--- a/RELATORIO-ES2-FINAL.docx
+++ b/RELATORIO-ES2-FINAL.docx
@@ -1,6 +1,6 @@
 
 <file path=word/document.xml><?xml version="1.0" encoding="utf-8"?>
-<w:document xmlns:wpc="http://schemas.microsoft.com/office/word/2010/wordprocessingCanvas" xmlns:cx="http://schemas.microsoft.com/office/drawing/2014/chartex" xmlns:cx1="http://schemas.microsoft.com/office/drawing/2015/9/8/chartex" xmlns:cx2="http://schemas.microsoft.com/office/drawing/2015/10/21/chartex" xmlns:cx3="http://schemas.microsoft.com/office/drawing/2016/5/9/chartex" xmlns:cx4="http://schemas.microsoft.com/office/drawing/2016/5/10/chartex" xmlns:cx5="http://schemas.microsoft.com/office/drawing/2016/5/11/chartex" xmlns:cx6="http://schemas.microsoft.com/office/drawing/2016/5/12/chartex" xmlns:cx7="http://schemas.microsoft.com/office/drawing/2016/5/13/chartex" xmlns:cx8="http://schemas.microsoft.com/office/drawing/2016/5/14/chartex" xmlns:mc="http://schemas.openxmlformats.org/markup-compatibility/2006" xmlns:aink="http://schemas.microsoft.com/office/drawing/2016/ink" xmlns:am3d="http://schemas.microsoft.com/office/drawing/2017/model3d" xmlns:o="urn:schemas-microsoft-com:office:office" xmlns:r="http://schemas.openxmlformats.org/officeDocument/2006/relationships" xmlns:m="http://schemas.openxmlformats.org/officeDocument/2006/math" xmlns:v="urn:schemas-microsoft-com:vml" xmlns:wp14="http://schemas.microsoft.com/office/word/2010/wordprocessingDrawing" xmlns:wp="http://schemas.openxmlformats.org/drawingml/2006/wordprocessingDrawing" xmlns:w10="urn:schemas-microsoft-com:office:word" xmlns:w="http://schemas.openxmlformats.org/wordprocessingml/2006/main" xmlns:w14="http://schemas.microsoft.com/office/word/2010/wordml" xmlns:w15="http://schemas.microsoft.com/office/word/2012/wordml" xmlns:w16cid="http://schemas.microsoft.com/office/word/2016/wordml/cid" xmlns:w16se="http://schemas.microsoft.com/office/word/2015/wordml/symex" xmlns:wpg="http://schemas.microsoft.com/office/word/2010/wordprocessingGroup" xmlns:wpi="http://schemas.microsoft.com/office/word/2010/wordprocessingInk" xmlns:wne="http://schemas.microsoft.com/office/word/2006/wordml" xmlns:wps="http://schemas.microsoft.com/office/word/2010/wordprocessingShape" mc:Ignorable="w14 w15 w16se w16cid wp14">
+<w:document xmlns:wpc="http://schemas.microsoft.com/office/word/2010/wordprocessingCanvas" xmlns:mc="http://schemas.openxmlformats.org/markup-compatibility/2006" xmlns:o="urn:schemas-microsoft-com:office:office" xmlns:r="http://schemas.openxmlformats.org/officeDocument/2006/relationships" xmlns:m="http://schemas.openxmlformats.org/officeDocument/2006/math" xmlns:v="urn:schemas-microsoft-com:vml" xmlns:wp14="http://schemas.microsoft.com/office/word/2010/wordprocessingDrawing" xmlns:wp="http://schemas.openxmlformats.org/drawingml/2006/wordprocessingDrawing" xmlns:w10="urn:schemas-microsoft-com:office:word" xmlns:w="http://schemas.openxmlformats.org/wordprocessingml/2006/main" xmlns:w14="http://schemas.microsoft.com/office/word/2010/wordml" xmlns:wpg="http://schemas.microsoft.com/office/word/2010/wordprocessingGroup" xmlns:wpi="http://schemas.microsoft.com/office/word/2010/wordprocessingInk" xmlns:wne="http://schemas.microsoft.com/office/word/2006/wordml" xmlns:wps="http://schemas.microsoft.com/office/word/2010/wordprocessingShape" mc:Ignorable="w14 wp14">
   <w:body>
     <w:p>
       <w:pPr>
@@ -8,8 +8,13 @@
         <w:jc w:val="center"/>
       </w:pPr>
       <w:r>
-        <w:t>INSTITUTO FEDERAL DE EDUCAÇÃO, CIÊNCIA E TECNOLOGIA DO RIO GRANDE DO SUL</w:t>
-      </w:r>
+        <w:t xml:space="preserve">INSTITUTO FEDERAL DE EDUCAÇÃO, CIÊNCIA E TECNOLOGIA DO RIO GRANDE DO </w:t>
+      </w:r>
+      <w:proofErr w:type="gramStart"/>
+      <w:r>
+        <w:t>SUL</w:t>
+      </w:r>
+      <w:proofErr w:type="gramEnd"/>
     </w:p>
     <w:p/>
     <w:p/>
@@ -289,6 +294,7 @@
                 <w:szCs w:val="18"/>
               </w:rPr>
             </w:pPr>
+            <w:proofErr w:type="gramStart"/>
             <w:r>
               <w:rPr>
                 <w:rFonts w:ascii="Segoe UI" w:eastAsia="Times New Roman" w:hAnsi="Segoe UI" w:cs="Segoe UI"/>
@@ -298,7 +304,19 @@
                 <w:sz w:val="18"/>
                 <w:szCs w:val="18"/>
               </w:rPr>
-              <w:t>demora no processo de gerenciamento de funcionários, tendo em vista o número limitado de secretários na empresa.</w:t>
+              <w:t>demora</w:t>
+            </w:r>
+            <w:proofErr w:type="gramEnd"/>
+            <w:r>
+              <w:rPr>
+                <w:rFonts w:ascii="Segoe UI" w:eastAsia="Times New Roman" w:hAnsi="Segoe UI" w:cs="Segoe UI"/>
+                <w:b/>
+                <w:bCs/>
+                <w:color w:val="24292E"/>
+                <w:sz w:val="18"/>
+                <w:szCs w:val="18"/>
+              </w:rPr>
+              <w:t xml:space="preserve"> no processo de gerenciamento de funcionários, tendo em vista o número limitado de secretários na empresa.</w:t>
             </w:r>
           </w:p>
         </w:tc>
@@ -333,6 +351,7 @@
                 <w:szCs w:val="18"/>
               </w:rPr>
             </w:pPr>
+            <w:proofErr w:type="gramStart"/>
             <w:r>
               <w:rPr>
                 <w:rFonts w:ascii="Segoe UI" w:eastAsia="Times New Roman" w:hAnsi="Segoe UI" w:cs="Segoe UI"/>
@@ -342,6 +361,7 @@
               </w:rPr>
               <w:t>afeta</w:t>
             </w:r>
+            <w:proofErr w:type="gramEnd"/>
           </w:p>
         </w:tc>
         <w:tc>
@@ -415,14 +435,25 @@
                 <w:szCs w:val="18"/>
               </w:rPr>
             </w:pPr>
-            <w:r>
-              <w:rPr>
-                <w:rFonts w:ascii="Segoe UI" w:eastAsia="Times New Roman" w:hAnsi="Segoe UI" w:cs="Segoe UI"/>
-                <w:color w:val="24292E"/>
-                <w:sz w:val="18"/>
-                <w:szCs w:val="18"/>
-              </w:rPr>
-              <w:t>cujo impacto é</w:t>
+            <w:proofErr w:type="gramStart"/>
+            <w:r>
+              <w:rPr>
+                <w:rFonts w:ascii="Segoe UI" w:eastAsia="Times New Roman" w:hAnsi="Segoe UI" w:cs="Segoe UI"/>
+                <w:color w:val="24292E"/>
+                <w:sz w:val="18"/>
+                <w:szCs w:val="18"/>
+              </w:rPr>
+              <w:t>cujo</w:t>
+            </w:r>
+            <w:proofErr w:type="gramEnd"/>
+            <w:r>
+              <w:rPr>
+                <w:rFonts w:ascii="Segoe UI" w:eastAsia="Times New Roman" w:hAnsi="Segoe UI" w:cs="Segoe UI"/>
+                <w:color w:val="24292E"/>
+                <w:sz w:val="18"/>
+                <w:szCs w:val="18"/>
+              </w:rPr>
+              <w:t xml:space="preserve"> impacto é</w:t>
             </w:r>
           </w:p>
         </w:tc>
@@ -548,14 +579,25 @@
                 <w:szCs w:val="18"/>
               </w:rPr>
             </w:pPr>
-            <w:r>
-              <w:rPr>
-                <w:rFonts w:ascii="Segoe UI" w:eastAsia="Times New Roman" w:hAnsi="Segoe UI" w:cs="Segoe UI"/>
-                <w:color w:val="24292E"/>
-                <w:sz w:val="18"/>
-                <w:szCs w:val="18"/>
-              </w:rPr>
-              <w:t>uma boa solução seria</w:t>
+            <w:proofErr w:type="gramStart"/>
+            <w:r>
+              <w:rPr>
+                <w:rFonts w:ascii="Segoe UI" w:eastAsia="Times New Roman" w:hAnsi="Segoe UI" w:cs="Segoe UI"/>
+                <w:color w:val="24292E"/>
+                <w:sz w:val="18"/>
+                <w:szCs w:val="18"/>
+              </w:rPr>
+              <w:t>uma</w:t>
+            </w:r>
+            <w:proofErr w:type="gramEnd"/>
+            <w:r>
+              <w:rPr>
+                <w:rFonts w:ascii="Segoe UI" w:eastAsia="Times New Roman" w:hAnsi="Segoe UI" w:cs="Segoe UI"/>
+                <w:color w:val="24292E"/>
+                <w:sz w:val="18"/>
+                <w:szCs w:val="18"/>
+              </w:rPr>
+              <w:t xml:space="preserve"> boa solução seria</w:t>
             </w:r>
           </w:p>
         </w:tc>
@@ -1804,14 +1846,20 @@
       <w:pPr>
         <w:pStyle w:val="Ttulo2"/>
       </w:pPr>
-      <w:r>
-        <w:t>4.1 DIAGRAMA DE CASOS DE USO</w:t>
+      <w:proofErr w:type="gramStart"/>
+      <w:r>
+        <w:t>4.1 DIAGRAMA</w:t>
+      </w:r>
+      <w:proofErr w:type="gramEnd"/>
+      <w:r>
+        <w:t xml:space="preserve"> DE CASOS DE USO</w:t>
       </w:r>
     </w:p>
     <w:p>
       <w:r>
         <w:rPr>
           <w:noProof/>
+          <w:lang w:eastAsia="pt-BR"/>
         </w:rPr>
         <w:drawing>
           <wp:inline distT="0" distB="0" distL="0" distR="0" wp14:anchorId="522E2248" wp14:editId="4EE6185F">
@@ -1831,7 +1879,7 @@
                     </pic:cNvPicPr>
                   </pic:nvPicPr>
                   <pic:blipFill rotWithShape="1">
-                    <a:blip r:embed="rId7" cstate="print">
+                    <a:blip r:embed="rId8" cstate="print">
                       <a:extLst>
                         <a:ext uri="{28A0092B-C50C-407E-A947-70E740481C1C}">
                           <a14:useLocalDpi xmlns:a14="http://schemas.microsoft.com/office/drawing/2010/main" val="0"/>
@@ -1873,475 +1921,942 @@
       <w:pPr>
         <w:pStyle w:val="Ttulo2"/>
       </w:pPr>
+      <w:proofErr w:type="gramStart"/>
       <w:r>
         <w:lastRenderedPageBreak/>
-        <w:t>4.2 ESPECIFICAÇÃO DO CASO DE USO GERENCIAR FUNCIONÁRIOS</w:t>
-      </w:r>
-    </w:p>
-    <w:p>
-      <w:r>
-        <w:t># CdU003 - Gerenciar Aluguéis</w:t>
+        <w:t>4.2 ESPECIFICAÇÃO</w:t>
+      </w:r>
+      <w:proofErr w:type="gramEnd"/>
+      <w:r>
+        <w:t xml:space="preserve"> DO CASO DE USO GERENCIAR FUNCIONÁRIOS</w:t>
       </w:r>
     </w:p>
     <w:p/>
     <w:p>
       <w:r>
-        <w:t>### Histórico da Revisão</w:t>
-      </w:r>
-    </w:p>
-    <w:p>
-      <w:r>
-        <w:t>Data|Versão|Descrição|Autor</w:t>
-      </w:r>
-    </w:p>
-    <w:p>
-      <w:r>
-        <w:t>-----|------|---------|-------</w:t>
-      </w:r>
-    </w:p>
-    <w:p>
-      <w:r>
-        <w:t>|1.0||</w:t>
+        <w:t xml:space="preserve"># </w:t>
+      </w:r>
+      <w:proofErr w:type="gramStart"/>
+      <w:r>
+        <w:t>CdU003</w:t>
+      </w:r>
+      <w:proofErr w:type="gramEnd"/>
+      <w:r>
+        <w:t xml:space="preserve"> </w:t>
+      </w:r>
+      <w:r>
+        <w:t>–</w:t>
+      </w:r>
+      <w:r>
+        <w:t xml:space="preserve"> </w:t>
+      </w:r>
+      <w:r>
+        <w:t>Gerenciar Funcionários</w:t>
+      </w:r>
+    </w:p>
+    <w:p>
+      <w:r>
+        <w:t>**Resumo**:</w:t>
+      </w:r>
+      <w:proofErr w:type="gramStart"/>
+      <w:r>
+        <w:t xml:space="preserve"> </w:t>
+      </w:r>
+      <w:r>
+        <w:t xml:space="preserve"> </w:t>
+      </w:r>
+      <w:proofErr w:type="gramEnd"/>
+      <w:r>
+        <w:rPr>
+          <w:rFonts w:ascii="Segoe UI" w:hAnsi="Segoe UI" w:cs="Segoe UI"/>
+          <w:color w:val="24292E"/>
+          <w:shd w:val="clear" w:color="auto" w:fill="FFFFFF"/>
+        </w:rPr>
+        <w:t xml:space="preserve">Esse caso de uso facilita as atividades do </w:t>
+      </w:r>
+      <w:r>
+        <w:rPr>
+          <w:rFonts w:ascii="Segoe UI" w:hAnsi="Segoe UI" w:cs="Segoe UI"/>
+          <w:color w:val="24292E"/>
+          <w:shd w:val="clear" w:color="auto" w:fill="FFFFFF"/>
+        </w:rPr>
+        <w:t>secretário</w:t>
+      </w:r>
+      <w:r>
+        <w:rPr>
+          <w:rFonts w:ascii="Segoe UI" w:hAnsi="Segoe UI" w:cs="Segoe UI"/>
+          <w:color w:val="24292E"/>
+          <w:shd w:val="clear" w:color="auto" w:fill="FFFFFF"/>
+        </w:rPr>
+        <w:t xml:space="preserve"> e otimiza o seu tempo.</w:t>
+      </w:r>
+    </w:p>
+    <w:p>
+      <w:r>
+        <w:t>**Tipo**:</w:t>
+      </w:r>
+      <w:proofErr w:type="gramStart"/>
+      <w:r>
+        <w:t xml:space="preserve"> </w:t>
+      </w:r>
+      <w:r>
+        <w:t xml:space="preserve"> </w:t>
+      </w:r>
+      <w:proofErr w:type="gramEnd"/>
+      <w:r>
+        <w:t>Concreto .</w:t>
+      </w:r>
+    </w:p>
+    <w:p>
+      <w:r>
+        <w:t>**Atores**:</w:t>
+      </w:r>
+      <w:proofErr w:type="gramStart"/>
+      <w:r>
+        <w:t xml:space="preserve">  </w:t>
+      </w:r>
+    </w:p>
+    <w:p>
+      <w:proofErr w:type="gramEnd"/>
+      <w:r>
+        <w:t xml:space="preserve"> - *Primário*:</w:t>
+      </w:r>
+      <w:proofErr w:type="gramStart"/>
+      <w:r>
+        <w:t xml:space="preserve"> </w:t>
+      </w:r>
+      <w:r>
+        <w:t xml:space="preserve"> </w:t>
+      </w:r>
+      <w:proofErr w:type="gramEnd"/>
+      <w:r>
+        <w:t>Secretário</w:t>
+      </w:r>
+      <w:r>
+        <w:t>.</w:t>
       </w:r>
     </w:p>
     <w:p/>
     <w:p>
       <w:r>
-        <w:t>&lt;img src="img/gerenciar-alugueis-dcu.png"/&gt;</w:t>
+        <w:t>## Fluxo Principal de Eventos:</w:t>
+      </w:r>
+    </w:p>
+    <w:p>
+      <w:r>
+        <w:t xml:space="preserve">P1. O secretário </w:t>
+      </w:r>
+      <w:r>
+        <w:t>solicita gerenciar funcionários</w:t>
+      </w:r>
+      <w:r>
+        <w:t xml:space="preserve">. </w:t>
+      </w:r>
+    </w:p>
+    <w:p>
+      <w:r>
+        <w:t>P2.</w:t>
+      </w:r>
+      <w:r>
+        <w:t xml:space="preserve"> O sistema apresenta</w:t>
+      </w:r>
+      <w:r>
+        <w:t xml:space="preserve"> </w:t>
+      </w:r>
+      <w:r>
+        <w:rPr>
+          <w:rFonts w:ascii="Segoe UI" w:hAnsi="Segoe UI" w:cs="Segoe UI"/>
+          <w:color w:val="24292E"/>
+          <w:shd w:val="clear" w:color="auto" w:fill="FFFFFF"/>
+        </w:rPr>
+        <w:t xml:space="preserve">as opções de </w:t>
+      </w:r>
+      <w:r>
+        <w:rPr>
+          <w:rFonts w:ascii="Segoe UI" w:hAnsi="Segoe UI" w:cs="Segoe UI"/>
+          <w:color w:val="24292E"/>
+          <w:shd w:val="clear" w:color="auto" w:fill="FFFFFF"/>
+        </w:rPr>
+        <w:t>buscar, marca</w:t>
+      </w:r>
+      <w:r>
+        <w:rPr>
+          <w:rFonts w:ascii="Segoe UI" w:hAnsi="Segoe UI" w:cs="Segoe UI"/>
+          <w:color w:val="24292E"/>
+          <w:shd w:val="clear" w:color="auto" w:fill="FFFFFF"/>
+        </w:rPr>
+        <w:t>r, excluir, editar e listar</w:t>
+      </w:r>
+      <w:r>
+        <w:rPr>
+          <w:rFonts w:ascii="Segoe UI" w:hAnsi="Segoe UI" w:cs="Segoe UI"/>
+          <w:color w:val="24292E"/>
+          <w:shd w:val="clear" w:color="auto" w:fill="FFFFFF"/>
+        </w:rPr>
+        <w:t xml:space="preserve"> funcionários</w:t>
+      </w:r>
+      <w:r>
+        <w:t xml:space="preserve">.  </w:t>
+      </w:r>
+    </w:p>
+    <w:p>
+      <w:r>
+        <w:t xml:space="preserve">P3. </w:t>
+      </w:r>
+      <w:r>
+        <w:t>O secretário</w:t>
+      </w:r>
+      <w:r>
+        <w:t xml:space="preserve"> solicita</w:t>
+      </w:r>
+      <w:r>
+        <w:t xml:space="preserve"> cadastrar funcionário</w:t>
+      </w:r>
+      <w:r>
+        <w:t xml:space="preserve">. </w:t>
+      </w:r>
+    </w:p>
+    <w:p>
+      <w:r>
+        <w:t>P4.</w:t>
+      </w:r>
+      <w:r>
+        <w:t xml:space="preserve"> O sistema apresenta um formulário</w:t>
+      </w:r>
+      <w:r>
+        <w:t xml:space="preserve">.  </w:t>
+      </w:r>
+    </w:p>
+    <w:p>
+      <w:r>
+        <w:t>P5. O funcionário informa os dados e solicita enviar</w:t>
+      </w:r>
+      <w:r>
+        <w:t xml:space="preserve">.  </w:t>
+      </w:r>
+    </w:p>
+    <w:p>
+      <w:r>
+        <w:t xml:space="preserve">P6. </w:t>
+      </w:r>
+      <w:r>
+        <w:t>O sistema valida os dados</w:t>
+      </w:r>
+      <w:r>
+        <w:t xml:space="preserve">. </w:t>
+      </w:r>
+    </w:p>
+    <w:p>
+      <w:r>
+        <w:t>P7. O sistema registra o funcionário</w:t>
+      </w:r>
+    </w:p>
+    <w:p>
+      <w:r>
+        <w:t>P8. Caso de uso encerrado.</w:t>
       </w:r>
     </w:p>
     <w:p/>
     <w:p>
       <w:r>
-        <w:t xml:space="preserve">**Resumo**: CRUD  de aluguéis.  </w:t>
-      </w:r>
-    </w:p>
-    <w:p>
-      <w:r>
-        <w:t xml:space="preserve">**Tipo**: Concreto  </w:t>
-      </w:r>
-    </w:p>
-    <w:p>
-      <w:r>
-        <w:t xml:space="preserve">**Atores**:  </w:t>
-      </w:r>
-    </w:p>
-    <w:p>
-      <w:r>
-        <w:t xml:space="preserve"> - *Primário*: Locador  </w:t>
+        <w:t>## Fluxos Alternativos:</w:t>
+      </w:r>
+      <w:proofErr w:type="gramStart"/>
+      <w:r>
+        <w:t xml:space="preserve"> </w:t>
+      </w:r>
+      <w:r>
+        <w:t xml:space="preserve"> </w:t>
+      </w:r>
+    </w:p>
+    <w:p>
+      <w:proofErr w:type="gramEnd"/>
+      <w:r>
+        <w:t>### A1</w:t>
+      </w:r>
+      <w:r>
+        <w:t xml:space="preserve"> Listar funcionários</w:t>
+      </w:r>
+      <w:r>
+        <w:t xml:space="preserve">.  </w:t>
+      </w:r>
+    </w:p>
+    <w:p>
+      <w:proofErr w:type="gramStart"/>
+      <w:r>
+        <w:t>A1.</w:t>
+      </w:r>
+      <w:proofErr w:type="gramEnd"/>
+      <w:r>
+        <w:t xml:space="preserve">1. </w:t>
+      </w:r>
+      <w:r>
+        <w:t>Em P3</w:t>
+      </w:r>
+      <w:r>
+        <w:t xml:space="preserve">, </w:t>
+      </w:r>
+      <w:r>
+        <w:t>o secretário escolhe listar funcionário</w:t>
+      </w:r>
+      <w:r>
+        <w:t xml:space="preserve">.  </w:t>
+      </w:r>
+    </w:p>
+    <w:p>
+      <w:proofErr w:type="gramStart"/>
+      <w:r>
+        <w:t>A1.</w:t>
+      </w:r>
+      <w:proofErr w:type="gramEnd"/>
+      <w:r>
+        <w:t>2.</w:t>
+      </w:r>
+      <w:r>
+        <w:t>O sistema mostra os funcionários em uma tabela</w:t>
+      </w:r>
+      <w:r>
+        <w:t xml:space="preserve">. </w:t>
+      </w:r>
+    </w:p>
+    <w:p>
+      <w:proofErr w:type="gramStart"/>
+      <w:r>
+        <w:t>A1.</w:t>
+      </w:r>
+      <w:proofErr w:type="gramEnd"/>
+      <w:r>
+        <w:t xml:space="preserve">3. </w:t>
+      </w:r>
+      <w:r>
+        <w:t>O paciente visualiza a tabela</w:t>
+      </w:r>
+      <w:r>
+        <w:t xml:space="preserve">.  </w:t>
+      </w:r>
+    </w:p>
+    <w:p>
+      <w:proofErr w:type="gramStart"/>
+      <w:r>
+        <w:t>A1.</w:t>
+      </w:r>
+      <w:proofErr w:type="gramEnd"/>
+      <w:r>
+        <w:t xml:space="preserve">4. </w:t>
+      </w:r>
+      <w:r>
+        <w:t>Fim do Caso de uso</w:t>
       </w:r>
     </w:p>
     <w:p/>
     <w:p>
       <w:r>
-        <w:t>## Fluxo Principal de Eventos:</w:t>
-      </w:r>
-    </w:p>
-    <w:p>
-      <w:r>
-        <w:t xml:space="preserve">P1. O locador loga no painel de gerenciamento. ([IV003](https://github.com/eng-sw/tads-2019-1-locadora/wiki/prototipos#iv003))  </w:t>
-      </w:r>
-    </w:p>
-    <w:p>
-      <w:r>
-        <w:t xml:space="preserve">P2. O sistema apresenta lista de aluguéis.  </w:t>
-      </w:r>
-    </w:p>
-    <w:p>
-      <w:r>
-        <w:t xml:space="preserve">P3. O sistema apresenta opções para aluguéis. ([MSG011](https://github.com/eng-sw/tads-2019-1-locadora/wiki/regras_mensagens#msg011), [IV004](https://github.com/eng-sw/tads-2019-1-locadora/wiki/prototipos#iv004))  </w:t>
-      </w:r>
-    </w:p>
-    <w:p>
-      <w:r>
-        <w:t xml:space="preserve">P4. O locador define qual ação irá realizar.  </w:t>
-      </w:r>
-    </w:p>
-    <w:p>
-      <w:r>
-        <w:t xml:space="preserve">P5. Sistema grava as alterações.  </w:t>
-      </w:r>
-    </w:p>
-    <w:p>
-      <w:r>
-        <w:t xml:space="preserve">P6. O caso de uso se encerra. </w:t>
+        <w:t xml:space="preserve">### A2. </w:t>
+      </w:r>
+      <w:r>
+        <w:t>Editar</w:t>
+      </w:r>
+      <w:r>
+        <w:t xml:space="preserve"> funcionário</w:t>
+      </w:r>
+      <w:r>
+        <w:t>.</w:t>
+      </w:r>
+    </w:p>
+    <w:p>
+      <w:proofErr w:type="gramStart"/>
+      <w:r>
+        <w:t>A2.</w:t>
+      </w:r>
+      <w:proofErr w:type="gramEnd"/>
+      <w:r>
+        <w:t xml:space="preserve">1. </w:t>
+      </w:r>
+      <w:r>
+        <w:t xml:space="preserve">Em </w:t>
+      </w:r>
+      <w:r>
+        <w:t>P3</w:t>
+      </w:r>
+      <w:proofErr w:type="gramStart"/>
+      <w:r>
+        <w:t>.</w:t>
+      </w:r>
+      <w:r>
+        <w:t>,</w:t>
+      </w:r>
+      <w:proofErr w:type="gramEnd"/>
+      <w:r>
+        <w:t xml:space="preserve"> </w:t>
+      </w:r>
+      <w:r>
+        <w:t>secretário escolhe editar funcionário</w:t>
+      </w:r>
+      <w:r>
+        <w:t xml:space="preserve">.  </w:t>
+      </w:r>
+    </w:p>
+    <w:p>
+      <w:proofErr w:type="gramStart"/>
+      <w:r>
+        <w:t>A2.</w:t>
+      </w:r>
+      <w:proofErr w:type="gramEnd"/>
+      <w:r>
+        <w:t xml:space="preserve">2. </w:t>
+      </w:r>
+      <w:r>
+        <w:t>Sistema apresenta formulário.</w:t>
+      </w:r>
+    </w:p>
+    <w:p>
+      <w:proofErr w:type="gramStart"/>
+      <w:r>
+        <w:t>A2.</w:t>
+      </w:r>
+      <w:proofErr w:type="gramEnd"/>
+      <w:r>
+        <w:t xml:space="preserve">3. </w:t>
+      </w:r>
+      <w:r>
+        <w:t>O secretário informa os dados que deseja alterar</w:t>
+      </w:r>
+      <w:r>
+        <w:t xml:space="preserve">.  </w:t>
+      </w:r>
+    </w:p>
+    <w:p>
+      <w:proofErr w:type="gramStart"/>
+      <w:r>
+        <w:t>A2.</w:t>
+      </w:r>
+      <w:proofErr w:type="gramEnd"/>
+      <w:r>
+        <w:t xml:space="preserve">4. </w:t>
+      </w:r>
+      <w:r>
+        <w:t>O sistema valida formulário</w:t>
+      </w:r>
+      <w:r>
+        <w:t>.</w:t>
+      </w:r>
+    </w:p>
+    <w:p>
+      <w:proofErr w:type="gramStart"/>
+      <w:r>
+        <w:t>A2.</w:t>
+      </w:r>
+      <w:proofErr w:type="gramEnd"/>
+      <w:r>
+        <w:t>5.</w:t>
+      </w:r>
+      <w:r>
+        <w:t xml:space="preserve"> O sistema edita funcionário</w:t>
+      </w:r>
+      <w:r>
+        <w:t xml:space="preserve">.  </w:t>
+      </w:r>
+    </w:p>
+    <w:p>
+      <w:proofErr w:type="gramStart"/>
+      <w:r>
+        <w:lastRenderedPageBreak/>
+        <w:t>A2.</w:t>
+      </w:r>
+      <w:proofErr w:type="gramEnd"/>
+      <w:r>
+        <w:t>6. Fim do caso de uso.</w:t>
       </w:r>
     </w:p>
     <w:p/>
     <w:p>
-      <w:r>
-        <w:t xml:space="preserve">## Fluxos Alternativos:  </w:t>
-      </w:r>
-    </w:p>
-    <w:p/>
-    <w:p>
-      <w:r>
-        <w:t xml:space="preserve">&lt;a name="a1"/&gt;    </w:t>
-      </w:r>
-    </w:p>
-    <w:p/>
-    <w:p>
-      <w:r>
-        <w:t xml:space="preserve">### A1 Cadastrar um novo aluguel.  </w:t>
-      </w:r>
-    </w:p>
-    <w:p>
-      <w:r>
-        <w:t xml:space="preserve">A1.1. Em P4, o locador escolhe adicionar um aluguel.  </w:t>
-      </w:r>
-    </w:p>
-    <w:p>
-      <w:r>
-        <w:lastRenderedPageBreak/>
-        <w:t xml:space="preserve">A1.2. O sistema mostra locatários cadastrados. ([MSG012](https://github.com/eng-sw/tads-2019-1-locadora/wiki/regras_mensagens#msg012), [IV005](https://github.com/eng-sw/tads-2019-1-locadora/wiki/prototipos#iv005))  </w:t>
-      </w:r>
-    </w:p>
-    <w:p>
-      <w:r>
-        <w:t xml:space="preserve">A1.3. O locador escolhe qual locatário está locando.  </w:t>
-      </w:r>
-    </w:p>
-    <w:p>
-      <w:r>
-        <w:t xml:space="preserve">A1.4. O sistema mostra produtos disponíveis para aluguel. ([MSG013](https://github.com/eng-sw/tads-2019-1-locadora/wiki/regras_mensagens#msg013), [IV006](https://github.com/eng-sw/tads-2019-1-locadora/wiki/prototipos#iv006))  </w:t>
-      </w:r>
-    </w:p>
-    <w:p>
-      <w:r>
-        <w:t xml:space="preserve">A1.5. O locador define o produto a ser alugado.  </w:t>
-      </w:r>
-    </w:p>
-    <w:p>
-      <w:r>
-        <w:t xml:space="preserve">A1.6. O sistema pede confirmação com a senha do locatário. ([MSG014](https://github.com/eng-sw/tads-2019-1-locadora/wiki/regras_mensagens#msg014), [RNG017](https://github.com/eng-sw/tads-2019-1-locadora/wiki/regras_mensagens#rng017---transa%C3%A7%C3%B5es-em-alugu%C3%A9is), [IV007](https://github.com/eng-sw/tads-2019-1-locadora/wiki/prototipos#iv007))  </w:t>
-      </w:r>
-    </w:p>
-    <w:p>
-      <w:r>
-        <w:t xml:space="preserve">A1.7. O locatário insere sua senha.  </w:t>
-      </w:r>
-    </w:p>
-    <w:p>
-      <w:r>
-        <w:t xml:space="preserve">A1.8. O sistema mostra a opção para pagar antecipadamente. [[CdU009](./CdU009---Realizar-pagamento)] ([MSG024](https://github.com/eng-sw/tads-2019-1-locadora/wiki/regras_mensagens#msg024), [RNG020](https://github.com/eng-sw/tads-2019-1-locadora/wiki/regras_mensagens#rng020---desconto-para-bons-clientes), [IV022](https://github.com/eng-sw/tads-2019-1-locadora/wiki/prototipos#iv022))  </w:t>
-      </w:r>
-    </w:p>
-    <w:p>
-      <w:r>
-        <w:t>A1.9. O fluxo alternativo se encerra retornando ao fluxo principal em P5.</w:t>
-      </w:r>
-    </w:p>
-    <w:p/>
-    <w:p>
-      <w:r>
-        <w:t>&lt;a name="a2"/&gt;</w:t>
-      </w:r>
-    </w:p>
-    <w:p/>
-    <w:p>
-      <w:r>
-        <w:t>### A2. Finalizar um aluguel.</w:t>
-      </w:r>
-    </w:p>
-    <w:p>
-      <w:r>
-        <w:t xml:space="preserve">A2.1. No fluxo principal em P4, o locador escolhe finalizar um aluguel.  </w:t>
-      </w:r>
-    </w:p>
-    <w:p>
-      <w:r>
-        <w:t xml:space="preserve">A2.2. O sistema solicita o aluguel a ser finalizado. ([MSG015](https://github.com/eng-sw/tads-2019-1-locadora/wiki/regras_mensagens#msg015), [IV008](https://github.com/eng-sw/tads-2019-1-locadora/wiki/prototipos#iv008))  </w:t>
-      </w:r>
-    </w:p>
-    <w:p>
-      <w:r>
-        <w:t xml:space="preserve">A2.3. O locador define o aluguel.  </w:t>
-      </w:r>
-    </w:p>
-    <w:p>
-      <w:r>
-        <w:t xml:space="preserve">A2.4. O sistema apresenta o valor a ser pago. [[CdU009](./CdU009---Realizar-pagamento)] ([RNG019](https://github.com/eng-sw/tads-2019-1-locadora/wiki/regras_mensagens#rng019---multa-por-dano-ao-produto), [IV009](https://github.com/eng-sw/tads-2019-1-locadora/wiki/prototipos#iv009))  </w:t>
-      </w:r>
-    </w:p>
-    <w:p>
-      <w:r>
-        <w:t xml:space="preserve">A2.5. O fluxo alternativo se encerra retornando ao fluxo principal em P5.  </w:t>
-      </w:r>
-    </w:p>
-    <w:p/>
-    <w:p>
-      <w:r>
-        <w:t>&lt;a name="a3"/&gt;</w:t>
-      </w:r>
-    </w:p>
-    <w:p/>
-    <w:p>
-      <w:r>
-        <w:lastRenderedPageBreak/>
-        <w:t xml:space="preserve">### A3. Notificar atraso.  </w:t>
-      </w:r>
-    </w:p>
-    <w:p>
-      <w:r>
-        <w:t xml:space="preserve">A3.1. No fluxo principal em P4, o locador escolhe notificar atraso.  </w:t>
-      </w:r>
-    </w:p>
-    <w:p>
-      <w:r>
-        <w:t xml:space="preserve">A3.2. O sistema apresenta os aluguéis atrasados. ([MSG016](https://github.com/eng-sw/tads-2019-1-locadora/wiki/regras_mensagens#msg016), [RNG018](https://github.com/eng-sw/tads-2019-1-locadora/wiki/regras_mensagens#rng018---tempo-de-notifica%C3%A7%C3%A3o-de-atraso), [IV020](https://github.com/eng-sw/tads-2019-1-locadora/wiki/prototipos#iv020))  </w:t>
-      </w:r>
-    </w:p>
-    <w:p>
-      <w:r>
-        <w:t xml:space="preserve">A3.3. O locador escolhe quais locatários notificar.  </w:t>
-      </w:r>
-    </w:p>
-    <w:p>
-      <w:r>
-        <w:t xml:space="preserve">A3.4. O sistema notifica locatários. [[CdU004](https://github.com/eng-sw/tads-2019-1-locadora/wiki/CdU004---Entrar-em-contato-com-clientes)] ([MSG017](https://github.com/eng-sw/tads-2019-1-locadora/wiki/regras_mensagens#msg017), [IV021](https://github.com/eng-sw/tads-2019-1-locadora/wiki/prototipos#iv021))  </w:t>
-      </w:r>
-    </w:p>
-    <w:p>
-      <w:r>
-        <w:t xml:space="preserve">A3.5. O fluxo alternativo se encerra retornando ao fluxo principal em P5.  </w:t>
-      </w:r>
-    </w:p>
-    <w:p/>
-    <w:p>
-      <w:r>
-        <w:t>&lt;a name="a4"/&gt;</w:t>
-      </w:r>
-    </w:p>
-    <w:p/>
-    <w:p>
-      <w:r>
-        <w:t>### A4. Renovar aluguel</w:t>
-      </w:r>
-    </w:p>
-    <w:p>
-      <w:r>
-        <w:t xml:space="preserve">A4.1. No fluxo principal em P4, o locador escolhe renovar aluguel.([RNG023](https://github.com/eng-sw/tads-2019-1-locadora/wiki/regras_mensagens#rng023))  </w:t>
-      </w:r>
-    </w:p>
-    <w:p>
-      <w:r>
-        <w:t xml:space="preserve">A4.2. O locador define qual aluguel será renovado.  </w:t>
-      </w:r>
-    </w:p>
-    <w:p>
-      <w:r>
-        <w:t xml:space="preserve">A4.3. O sistema pede confirmação com a senha do locatário. ([MSG014](https://github.com/eng-sw/tads-2019-1-locadora/wiki/regras_mensagens#msg014), [RNG017](https://github.com/eng-sw/tads-2019-1-locadora/wiki/regras_mensagens#rng017---transa%C3%A7%C3%B5es-em-alugu%C3%A9is))  </w:t>
-      </w:r>
-    </w:p>
-    <w:p>
-      <w:r>
-        <w:t xml:space="preserve">A4.4. O locatário insere sua senha.  </w:t>
-      </w:r>
-    </w:p>
-    <w:p>
-      <w:r>
-        <w:t xml:space="preserve">A4.5. O sistema apresenta o valor a ser pago [[CdU009](./CdU009---Realizar-pagamento)].  </w:t>
-      </w:r>
-    </w:p>
-    <w:p>
-      <w:r>
-        <w:t xml:space="preserve">A4.6. O fluxo alternativo se encerra retornando ao fluxo principal em P5.  </w:t>
-      </w:r>
-    </w:p>
-    <w:p/>
-    <w:p>
-      <w:r>
-        <w:t>&lt;a name="a5"/&gt;</w:t>
-      </w:r>
-    </w:p>
-    <w:p/>
-    <w:p>
-      <w:r>
-        <w:t>### A5. Cancelar o cadastro do novo aluguel</w:t>
-      </w:r>
-    </w:p>
-    <w:p>
-      <w:r>
-        <w:t xml:space="preserve">A5.1. Entre os passos nos fluxos alternativos A1.3 e A1.6,  o locador solicita cancelar a criação do novo aluguel.  </w:t>
-      </w:r>
-    </w:p>
-    <w:p>
-      <w:r>
-        <w:t xml:space="preserve">A5.2. O sistema exibe mensagem para confirmação.([MSG021](https://github.com/eng-sw/tads-2019-1-locadora/wiki/regras_mensagens#msg021))   </w:t>
-      </w:r>
-    </w:p>
-    <w:p>
-      <w:r>
-        <w:lastRenderedPageBreak/>
-        <w:t xml:space="preserve">A5.3. O locador confirma cancelamento.  </w:t>
-      </w:r>
-    </w:p>
-    <w:p>
-      <w:r>
-        <w:t xml:space="preserve">A5.4. O fluxo alternativo se encerra retornando ao fluxo principal em P5.  </w:t>
-      </w:r>
-    </w:p>
-    <w:p/>
-    <w:p>
-      <w:r>
-        <w:t xml:space="preserve">## Fluxos de Exceção:    </w:t>
-      </w:r>
-    </w:p>
-    <w:p/>
-    <w:p>
-      <w:r>
-        <w:t>&lt;a name="e1"/&gt;</w:t>
-      </w:r>
-    </w:p>
-    <w:p/>
-    <w:p>
-      <w:r>
-        <w:t xml:space="preserve">### E1. Aluguel já foi pago.  </w:t>
-      </w:r>
-    </w:p>
-    <w:p>
-      <w:r>
-        <w:t xml:space="preserve">E1.1 Em A2.4, Sistema informa o valor a ser pago.  </w:t>
-      </w:r>
-    </w:p>
-    <w:p>
-      <w:r>
-        <w:t xml:space="preserve">E1.2 Sistema informa que pagamento já foi efetuado. ([MSG018](https://github.com/eng-sw/tads-2019-1-locadora/wiki/regras_mensagens#msg018))  </w:t>
-      </w:r>
-    </w:p>
-    <w:p>
-      <w:r>
-        <w:t xml:space="preserve">E1.3 Continua em P4.  </w:t>
-      </w:r>
-    </w:p>
-    <w:p/>
-    <w:p>
-      <w:r>
-        <w:t>&lt;a name="e3"/&gt;</w:t>
-      </w:r>
-    </w:p>
-    <w:p/>
-    <w:p>
-      <w:r>
-        <w:t xml:space="preserve">### E2. Produto indisponível para locação.  </w:t>
-      </w:r>
-    </w:p>
-    <w:p>
-      <w:r>
-        <w:t xml:space="preserve">E2.1 Em A4.2, Locador seleciona o produto para locação.  </w:t>
-      </w:r>
-    </w:p>
-    <w:p>
-      <w:r>
-        <w:t xml:space="preserve">E2.2 Sistema informa que o produto não está disponível. ([MSG019](https://github.com/eng-sw/tads-2019-1-locadora/wiki/regras_mensagens#msg019), [RNG021](https://github.com/eng-sw/tads-2019-1-locadora/wiki/regras_mensagens#rng021---produtos-ainda-n%C3%A3o-disponibilizados))  </w:t>
-      </w:r>
-    </w:p>
-    <w:p>
-      <w:r>
-        <w:t xml:space="preserve">E2.3 Locador define qual ação irá realizar.   </w:t>
-      </w:r>
-    </w:p>
-    <w:p>
-      <w:r>
-        <w:t xml:space="preserve">E2.4 Continua em P5.  </w:t>
-      </w:r>
-    </w:p>
-    <w:p/>
-    <w:p>
-      <w:r>
-        <w:t>&lt;a name="e4"/&gt;</w:t>
-      </w:r>
-    </w:p>
-    <w:p/>
-    <w:p>
-      <w:r>
-        <w:t xml:space="preserve">### E3. Aluguel está atrasado.  </w:t>
-      </w:r>
-    </w:p>
-    <w:p>
-      <w:r>
-        <w:t xml:space="preserve">E3.1 Em A2.4, Sistema informa que há atraso. ([MSG020](https://github.com/eng-sw/tads-2019-1-locadora/wiki/regras_mensagens#msg020))  </w:t>
-      </w:r>
-    </w:p>
-    <w:p>
-      <w:r>
-        <w:t xml:space="preserve">E3.2 Sistema calcula o valor adicional.([RNG016](https://github.com/eng-sw/tads-2019-1-locadora/wiki/regras_mensagens#rng016))   </w:t>
-      </w:r>
-    </w:p>
-    <w:p>
-      <w:r>
-        <w:t xml:space="preserve">E3.3 Locador escolhe se deseja aplicar valor adicional.  </w:t>
-      </w:r>
-    </w:p>
-    <w:p>
-      <w:r>
-        <w:t xml:space="preserve">E3.4 Continua em P5.  </w:t>
-      </w:r>
-    </w:p>
-    <w:p>
-      <w:pPr>
-        <w:pStyle w:val="Ttulo2"/>
-        <w:rPr>
-          <w:u w:val="double"/>
-        </w:rPr>
-      </w:pPr>
-      <w:r>
-        <w:lastRenderedPageBreak/>
-        <w:t>4</w:t>
-      </w:r>
-      <w:r>
-        <w:t>.</w:t>
-      </w:r>
-      <w:r>
-        <w:t>3</w:t>
-      </w:r>
-      <w:r>
-        <w:t xml:space="preserve"> </w:t>
-      </w:r>
-      <w:r>
-        <w:t>DIAGRAMAS DE CLASSES</w:t>
-      </w:r>
-    </w:p>
-    <w:p/>
-    <w:p>
-      <w:pPr>
-        <w:pStyle w:val="Ttulo2"/>
-        <w:rPr>
-          <w:u w:val="double"/>
-        </w:rPr>
-      </w:pPr>
-      <w:r>
-        <w:t>4</w:t>
-      </w:r>
-      <w:r>
-        <w:t>.</w:t>
-      </w:r>
-      <w:r>
-        <w:t>4</w:t>
-      </w:r>
-      <w:r>
-        <w:t xml:space="preserve"> </w:t>
-      </w:r>
-      <w:r>
-        <w:t>DIAGRAMAS DE ATIVIDADES</w:t>
-      </w:r>
-    </w:p>
-    <w:p/>
-    <w:p>
-      <w:pPr>
-        <w:pStyle w:val="Ttulo2"/>
-      </w:pPr>
-      <w:r>
-        <w:t>4</w:t>
-      </w:r>
-      <w:r>
-        <w:t>.</w:t>
-      </w:r>
-      <w:r>
-        <w:t>5</w:t>
-      </w:r>
       <w:bookmarkStart w:id="0" w:name="_GoBack"/>
       <w:bookmarkEnd w:id="0"/>
+    </w:p>
+    <w:p>
+      <w:r>
+        <w:t xml:space="preserve">### A3. </w:t>
+      </w:r>
+      <w:r>
+        <w:t xml:space="preserve"> Excluir funcionário</w:t>
+      </w:r>
+    </w:p>
+    <w:p>
+      <w:proofErr w:type="gramStart"/>
+      <w:r>
+        <w:t>A3.</w:t>
+      </w:r>
+      <w:proofErr w:type="gramEnd"/>
+      <w:r>
+        <w:t xml:space="preserve">1. </w:t>
+      </w:r>
+      <w:r>
+        <w:t xml:space="preserve">Em P3, o secretário escolhe excluir </w:t>
+      </w:r>
+      <w:r>
+        <w:t>funcionário</w:t>
+      </w:r>
+      <w:r>
+        <w:t xml:space="preserve">.  </w:t>
+      </w:r>
+    </w:p>
+    <w:p>
+      <w:proofErr w:type="gramStart"/>
+      <w:r>
+        <w:t>A3.</w:t>
+      </w:r>
+      <w:proofErr w:type="gramEnd"/>
+      <w:r>
+        <w:t xml:space="preserve">2. </w:t>
+      </w:r>
+      <w:r>
+        <w:t>O sistema valida exclusão</w:t>
+      </w:r>
+    </w:p>
+    <w:p>
+      <w:proofErr w:type="gramStart"/>
+      <w:r>
+        <w:t>A3.</w:t>
+      </w:r>
+      <w:proofErr w:type="gramEnd"/>
+      <w:r>
+        <w:t xml:space="preserve">3. </w:t>
+      </w:r>
+      <w:r>
+        <w:t>O sistema excluir funcionário</w:t>
+      </w:r>
+      <w:r>
+        <w:t xml:space="preserve">.  </w:t>
+      </w:r>
+    </w:p>
+    <w:p>
+      <w:proofErr w:type="gramStart"/>
+      <w:r>
+        <w:t>A3.</w:t>
+      </w:r>
+      <w:proofErr w:type="gramEnd"/>
+      <w:r>
+        <w:t xml:space="preserve">4. </w:t>
+      </w:r>
+      <w:r>
+        <w:t>Fim do caso de uso</w:t>
+      </w:r>
+    </w:p>
+    <w:p>
+      <w:proofErr w:type="gramStart"/>
+      <w:r>
+        <w:t>A3.</w:t>
+      </w:r>
+      <w:proofErr w:type="gramEnd"/>
+      <w:r>
+        <w:t xml:space="preserve">5. O fluxo alternativo se encerra retornando ao fluxo principal em P5.  </w:t>
+      </w:r>
+    </w:p>
+    <w:p/>
+    <w:p>
+      <w:pPr>
+        <w:rPr>
+          <w:sz w:val="24"/>
+        </w:rPr>
+      </w:pPr>
+      <w:r>
+        <w:rPr>
+          <w:sz w:val="24"/>
+        </w:rPr>
+        <w:t>## Fluxos de Exceção:</w:t>
+      </w:r>
+      <w:proofErr w:type="gramStart"/>
+      <w:r>
+        <w:rPr>
+          <w:sz w:val="24"/>
+        </w:rPr>
+        <w:t xml:space="preserve">    </w:t>
+      </w:r>
+    </w:p>
+    <w:p>
+      <w:pPr>
+        <w:rPr>
+          <w:sz w:val="24"/>
+        </w:rPr>
+      </w:pPr>
+      <w:proofErr w:type="gramEnd"/>
+    </w:p>
+    <w:p>
+      <w:pPr>
+        <w:rPr>
+          <w:sz w:val="24"/>
+        </w:rPr>
+      </w:pPr>
+      <w:r>
+        <w:rPr>
+          <w:sz w:val="24"/>
+        </w:rPr>
+        <w:t xml:space="preserve">&lt;a </w:t>
+      </w:r>
+      <w:proofErr w:type="spellStart"/>
+      <w:r>
+        <w:rPr>
+          <w:sz w:val="24"/>
+        </w:rPr>
+        <w:t>name</w:t>
+      </w:r>
+      <w:proofErr w:type="spellEnd"/>
+      <w:r>
+        <w:rPr>
+          <w:sz w:val="24"/>
+        </w:rPr>
+        <w:t>=</w:t>
+      </w:r>
+      <w:proofErr w:type="gramStart"/>
+      <w:r>
+        <w:rPr>
+          <w:sz w:val="24"/>
+        </w:rPr>
+        <w:t>"</w:t>
+      </w:r>
+      <w:proofErr w:type="gramEnd"/>
+      <w:r>
+        <w:rPr>
+          <w:sz w:val="24"/>
+        </w:rPr>
+        <w:t>e1"/&gt;</w:t>
+      </w:r>
+    </w:p>
+    <w:p>
+      <w:pPr>
+        <w:rPr>
+          <w:sz w:val="24"/>
+        </w:rPr>
+      </w:pPr>
+      <w:r>
+        <w:rPr>
+          <w:sz w:val="24"/>
+        </w:rPr>
+        <w:t xml:space="preserve">### E1. Aluguel já foi pago.  </w:t>
+      </w:r>
+    </w:p>
+    <w:p>
+      <w:pPr>
+        <w:rPr>
+          <w:sz w:val="24"/>
+        </w:rPr>
+      </w:pPr>
+      <w:proofErr w:type="gramStart"/>
+      <w:r>
+        <w:rPr>
+          <w:sz w:val="24"/>
+        </w:rPr>
+        <w:t>E1.</w:t>
+      </w:r>
+      <w:proofErr w:type="gramEnd"/>
+      <w:r>
+        <w:rPr>
+          <w:sz w:val="24"/>
+        </w:rPr>
+        <w:t xml:space="preserve">1 Em A2.4, Sistema informa o valor a ser pago.  </w:t>
+      </w:r>
+    </w:p>
+    <w:p>
+      <w:pPr>
+        <w:rPr>
+          <w:sz w:val="24"/>
+        </w:rPr>
+      </w:pPr>
+      <w:proofErr w:type="gramStart"/>
+      <w:r>
+        <w:rPr>
+          <w:sz w:val="24"/>
+        </w:rPr>
+        <w:t>E1.</w:t>
+      </w:r>
+      <w:proofErr w:type="gramEnd"/>
+      <w:r>
+        <w:rPr>
+          <w:sz w:val="24"/>
+        </w:rPr>
+        <w:t>2 Sistema informa que pagamento já foi efetuado. ([MSG018</w:t>
+      </w:r>
+      <w:proofErr w:type="gramStart"/>
+      <w:r>
+        <w:rPr>
+          <w:sz w:val="24"/>
+        </w:rPr>
+        <w:t>](</w:t>
+      </w:r>
+      <w:proofErr w:type="gramEnd"/>
+      <w:r>
+        <w:rPr>
+          <w:sz w:val="24"/>
+        </w:rPr>
+        <w:t xml:space="preserve">https://github.com/eng-sw/tads-2019-1-locadora/wiki/regras_mensagens#msg018))  </w:t>
+      </w:r>
+    </w:p>
+    <w:p>
+      <w:pPr>
+        <w:rPr>
+          <w:sz w:val="24"/>
+        </w:rPr>
+      </w:pPr>
+      <w:proofErr w:type="gramStart"/>
+      <w:r>
+        <w:rPr>
+          <w:sz w:val="24"/>
+        </w:rPr>
+        <w:t>E1.</w:t>
+      </w:r>
+      <w:proofErr w:type="gramEnd"/>
+      <w:r>
+        <w:rPr>
+          <w:sz w:val="24"/>
+        </w:rPr>
+        <w:t xml:space="preserve">3 Continua em P4.  </w:t>
+      </w:r>
+    </w:p>
+    <w:p>
+      <w:pPr>
+        <w:rPr>
+          <w:sz w:val="24"/>
+        </w:rPr>
+      </w:pPr>
+    </w:p>
+    <w:p>
+      <w:pPr>
+        <w:rPr>
+          <w:sz w:val="24"/>
+        </w:rPr>
+      </w:pPr>
+      <w:r>
+        <w:rPr>
+          <w:sz w:val="24"/>
+        </w:rPr>
+        <w:t xml:space="preserve">&lt;a </w:t>
+      </w:r>
+      <w:proofErr w:type="spellStart"/>
+      <w:r>
+        <w:rPr>
+          <w:sz w:val="24"/>
+        </w:rPr>
+        <w:t>name</w:t>
+      </w:r>
+      <w:proofErr w:type="spellEnd"/>
+      <w:r>
+        <w:rPr>
+          <w:sz w:val="24"/>
+        </w:rPr>
+        <w:t>=</w:t>
+      </w:r>
+      <w:proofErr w:type="gramStart"/>
+      <w:r>
+        <w:rPr>
+          <w:sz w:val="24"/>
+        </w:rPr>
+        <w:t>"</w:t>
+      </w:r>
+      <w:proofErr w:type="gramEnd"/>
+      <w:r>
+        <w:rPr>
+          <w:sz w:val="24"/>
+        </w:rPr>
+        <w:t>e3"/&gt;</w:t>
+      </w:r>
+    </w:p>
+    <w:p>
+      <w:pPr>
+        <w:rPr>
+          <w:sz w:val="24"/>
+        </w:rPr>
+      </w:pPr>
+    </w:p>
+    <w:p>
+      <w:r>
+        <w:t xml:space="preserve">### E2. Produto indisponível para locação.  </w:t>
+      </w:r>
+    </w:p>
+    <w:p>
+      <w:proofErr w:type="gramStart"/>
+      <w:r>
+        <w:t>E2.</w:t>
+      </w:r>
+      <w:proofErr w:type="gramEnd"/>
+      <w:r>
+        <w:t xml:space="preserve">1 Em A4.2, Locador seleciona o produto para locação.  </w:t>
+      </w:r>
+    </w:p>
+    <w:p>
+      <w:proofErr w:type="gramStart"/>
+      <w:r>
+        <w:t>E2.</w:t>
+      </w:r>
+      <w:proofErr w:type="gramEnd"/>
+      <w:r>
+        <w:t>2 Sistema informa que o produto não está disponível. ([MSG019</w:t>
+      </w:r>
+      <w:proofErr w:type="gramStart"/>
+      <w:r>
+        <w:t>](</w:t>
+      </w:r>
+      <w:proofErr w:type="gramEnd"/>
+      <w:r>
+        <w:t xml:space="preserve">https://github.com/eng-sw/tads-2019-1-locadora/wiki/regras_mensagens#msg019), [RNG021](https://github.com/eng-sw/tads-2019-1-locadora/wiki/regras_mensagens#rng021---produtos-ainda-n%C3%A3o-disponibilizados))  </w:t>
+      </w:r>
+    </w:p>
+    <w:p>
+      <w:proofErr w:type="gramStart"/>
+      <w:r>
+        <w:t>E2.</w:t>
+      </w:r>
+      <w:proofErr w:type="gramEnd"/>
+      <w:r>
+        <w:t xml:space="preserve">3 Locador define qual ação irá realizar.   </w:t>
+      </w:r>
+    </w:p>
+    <w:p>
+      <w:proofErr w:type="gramStart"/>
+      <w:r>
+        <w:t>E2.</w:t>
+      </w:r>
+      <w:proofErr w:type="gramEnd"/>
+      <w:r>
+        <w:t xml:space="preserve">4 Continua em P5.  </w:t>
+      </w:r>
+    </w:p>
+    <w:p/>
+    <w:p>
+      <w:r>
+        <w:t xml:space="preserve">&lt;a </w:t>
+      </w:r>
+      <w:proofErr w:type="spellStart"/>
+      <w:r>
+        <w:t>name</w:t>
+      </w:r>
+      <w:proofErr w:type="spellEnd"/>
+      <w:r>
+        <w:t>=</w:t>
+      </w:r>
+      <w:proofErr w:type="gramStart"/>
+      <w:r>
+        <w:t>"</w:t>
+      </w:r>
+      <w:proofErr w:type="gramEnd"/>
+      <w:r>
+        <w:t>e4"/&gt;</w:t>
+      </w:r>
+    </w:p>
+    <w:p/>
+    <w:p>
+      <w:r>
+        <w:t xml:space="preserve">### E3. Aluguel está atrasado.  </w:t>
+      </w:r>
+    </w:p>
+    <w:p>
+      <w:proofErr w:type="gramStart"/>
+      <w:r>
+        <w:t>E3.</w:t>
+      </w:r>
+      <w:proofErr w:type="gramEnd"/>
+      <w:r>
+        <w:t>1 Em A2.4, Sistema informa que há atraso. ([MSG020</w:t>
+      </w:r>
+      <w:proofErr w:type="gramStart"/>
+      <w:r>
+        <w:t>](</w:t>
+      </w:r>
+      <w:proofErr w:type="gramEnd"/>
+      <w:r>
+        <w:t xml:space="preserve">https://github.com/eng-sw/tads-2019-1-locadora/wiki/regras_mensagens#msg020))  </w:t>
+      </w:r>
+    </w:p>
+    <w:p>
+      <w:proofErr w:type="gramStart"/>
+      <w:r>
+        <w:t>E3.</w:t>
+      </w:r>
+      <w:proofErr w:type="gramEnd"/>
+      <w:r>
+        <w:t xml:space="preserve">2 Sistema calcula o valor adicional.([RNG016](https://github.com/eng-sw/tads-2019-1-locadora/wiki/regras_mensagens#rng016))   </w:t>
+      </w:r>
+    </w:p>
+    <w:p>
+      <w:proofErr w:type="gramStart"/>
+      <w:r>
+        <w:t>E3.</w:t>
+      </w:r>
+      <w:proofErr w:type="gramEnd"/>
+      <w:r>
+        <w:t xml:space="preserve">3 Locador escolhe se deseja aplicar valor adicional.  </w:t>
+      </w:r>
+    </w:p>
+    <w:p>
+      <w:proofErr w:type="gramStart"/>
+      <w:r>
+        <w:t>E3.</w:t>
+      </w:r>
+      <w:proofErr w:type="gramEnd"/>
+      <w:r>
+        <w:t xml:space="preserve">4 Continua em P5.  </w:t>
+      </w:r>
+    </w:p>
+    <w:p>
+      <w:pPr>
+        <w:pStyle w:val="Ttulo2"/>
+        <w:rPr>
+          <w:u w:val="double"/>
+        </w:rPr>
+      </w:pPr>
+      <w:r>
+        <w:t>4</w:t>
+      </w:r>
+      <w:r>
+        <w:t>.</w:t>
+      </w:r>
+      <w:r>
+        <w:t>3</w:t>
+      </w:r>
+      <w:r>
+        <w:t xml:space="preserve"> </w:t>
+      </w:r>
+      <w:r>
+        <w:t>DIAGRAMAS DE CLASSES</w:t>
+      </w:r>
+    </w:p>
+    <w:p/>
+    <w:p>
+      <w:pPr>
+        <w:pStyle w:val="Ttulo2"/>
+        <w:rPr>
+          <w:u w:val="double"/>
+        </w:rPr>
+      </w:pPr>
+      <w:r>
+        <w:t>4</w:t>
+      </w:r>
+      <w:r>
+        <w:t>.</w:t>
+      </w:r>
+      <w:r>
+        <w:t>4</w:t>
+      </w:r>
+      <w:r>
+        <w:t xml:space="preserve"> </w:t>
+      </w:r>
+      <w:r>
+        <w:t>DIAGRAMAS DE ATIVIDADES</w:t>
+      </w:r>
+    </w:p>
+    <w:p/>
+    <w:p>
+      <w:pPr>
+        <w:pStyle w:val="Ttulo2"/>
+      </w:pPr>
+      <w:r>
+        <w:t>4</w:t>
+      </w:r>
+      <w:r>
+        <w:t>.</w:t>
+      </w:r>
+      <w:r>
+        <w:t>5</w:t>
+      </w:r>
       <w:r>
         <w:t xml:space="preserve"> </w:t>
       </w:r>
@@ -2361,7 +2876,7 @@
 </file>
 
 <file path=word/endnotes.xml><?xml version="1.0" encoding="utf-8"?>
-<w:endnotes xmlns:wpc="http://schemas.microsoft.com/office/word/2010/wordprocessingCanvas" xmlns:cx="http://schemas.microsoft.com/office/drawing/2014/chartex" xmlns:cx1="http://schemas.microsoft.com/office/drawing/2015/9/8/chartex" xmlns:cx2="http://schemas.microsoft.com/office/drawing/2015/10/21/chartex" xmlns:cx3="http://schemas.microsoft.com/office/drawing/2016/5/9/chartex" xmlns:cx4="http://schemas.microsoft.com/office/drawing/2016/5/10/chartex" xmlns:cx5="http://schemas.microsoft.com/office/drawing/2016/5/11/chartex" xmlns:cx6="http://schemas.microsoft.com/office/drawing/2016/5/12/chartex" xmlns:cx7="http://schemas.microsoft.com/office/drawing/2016/5/13/chartex" xmlns:cx8="http://schemas.microsoft.com/office/drawing/2016/5/14/chartex" xmlns:mc="http://schemas.openxmlformats.org/markup-compatibility/2006" xmlns:aink="http://schemas.microsoft.com/office/drawing/2016/ink" xmlns:am3d="http://schemas.microsoft.com/office/drawing/2017/model3d" xmlns:o="urn:schemas-microsoft-com:office:office" xmlns:r="http://schemas.openxmlformats.org/officeDocument/2006/relationships" xmlns:m="http://schemas.openxmlformats.org/officeDocument/2006/math" xmlns:v="urn:schemas-microsoft-com:vml" xmlns:wp14="http://schemas.microsoft.com/office/word/2010/wordprocessingDrawing" xmlns:wp="http://schemas.openxmlformats.org/drawingml/2006/wordprocessingDrawing" xmlns:w10="urn:schemas-microsoft-com:office:word" xmlns:w="http://schemas.openxmlformats.org/wordprocessingml/2006/main" xmlns:w14="http://schemas.microsoft.com/office/word/2010/wordml" xmlns:w15="http://schemas.microsoft.com/office/word/2012/wordml" xmlns:w16cid="http://schemas.microsoft.com/office/word/2016/wordml/cid" xmlns:w16se="http://schemas.microsoft.com/office/word/2015/wordml/symex" xmlns:wpg="http://schemas.microsoft.com/office/word/2010/wordprocessingGroup" xmlns:wpi="http://schemas.microsoft.com/office/word/2010/wordprocessingInk" xmlns:wne="http://schemas.microsoft.com/office/word/2006/wordml" xmlns:wps="http://schemas.microsoft.com/office/word/2010/wordprocessingShape" mc:Ignorable="w14 w15 w16se w16cid wp14">
+<w:endnotes xmlns:wpc="http://schemas.microsoft.com/office/word/2010/wordprocessingCanvas" xmlns:mc="http://schemas.openxmlformats.org/markup-compatibility/2006" xmlns:o="urn:schemas-microsoft-com:office:office" xmlns:r="http://schemas.openxmlformats.org/officeDocument/2006/relationships" xmlns:m="http://schemas.openxmlformats.org/officeDocument/2006/math" xmlns:v="urn:schemas-microsoft-com:vml" xmlns:wp14="http://schemas.microsoft.com/office/word/2010/wordprocessingDrawing" xmlns:wp="http://schemas.openxmlformats.org/drawingml/2006/wordprocessingDrawing" xmlns:w10="urn:schemas-microsoft-com:office:word" xmlns:w="http://schemas.openxmlformats.org/wordprocessingml/2006/main" xmlns:w14="http://schemas.microsoft.com/office/word/2010/wordml" xmlns:wpg="http://schemas.microsoft.com/office/word/2010/wordprocessingGroup" xmlns:wpi="http://schemas.microsoft.com/office/word/2010/wordprocessingInk" xmlns:wne="http://schemas.microsoft.com/office/word/2006/wordml" xmlns:wps="http://schemas.microsoft.com/office/word/2010/wordprocessingShape" mc:Ignorable="w14 wp14">
   <w:endnote w:type="separator" w:id="-1">
     <w:p>
       <w:pPr>
@@ -2386,7 +2901,7 @@
 </file>
 
 <file path=word/footnotes.xml><?xml version="1.0" encoding="utf-8"?>
-<w:footnotes xmlns:wpc="http://schemas.microsoft.com/office/word/2010/wordprocessingCanvas" xmlns:cx="http://schemas.microsoft.com/office/drawing/2014/chartex" xmlns:cx1="http://schemas.microsoft.com/office/drawing/2015/9/8/chartex" xmlns:cx2="http://schemas.microsoft.com/office/drawing/2015/10/21/chartex" xmlns:cx3="http://schemas.microsoft.com/office/drawing/2016/5/9/chartex" xmlns:cx4="http://schemas.microsoft.com/office/drawing/2016/5/10/chartex" xmlns:cx5="http://schemas.microsoft.com/office/drawing/2016/5/11/chartex" xmlns:cx6="http://schemas.microsoft.com/office/drawing/2016/5/12/chartex" xmlns:cx7="http://schemas.microsoft.com/office/drawing/2016/5/13/chartex" xmlns:cx8="http://schemas.microsoft.com/office/drawing/2016/5/14/chartex" xmlns:mc="http://schemas.openxmlformats.org/markup-compatibility/2006" xmlns:aink="http://schemas.microsoft.com/office/drawing/2016/ink" xmlns:am3d="http://schemas.microsoft.com/office/drawing/2017/model3d" xmlns:o="urn:schemas-microsoft-com:office:office" xmlns:r="http://schemas.openxmlformats.org/officeDocument/2006/relationships" xmlns:m="http://schemas.openxmlformats.org/officeDocument/2006/math" xmlns:v="urn:schemas-microsoft-com:vml" xmlns:wp14="http://schemas.microsoft.com/office/word/2010/wordprocessingDrawing" xmlns:wp="http://schemas.openxmlformats.org/drawingml/2006/wordprocessingDrawing" xmlns:w10="urn:schemas-microsoft-com:office:word" xmlns:w="http://schemas.openxmlformats.org/wordprocessingml/2006/main" xmlns:w14="http://schemas.microsoft.com/office/word/2010/wordml" xmlns:w15="http://schemas.microsoft.com/office/word/2012/wordml" xmlns:w16cid="http://schemas.microsoft.com/office/word/2016/wordml/cid" xmlns:w16se="http://schemas.microsoft.com/office/word/2015/wordml/symex" xmlns:wpg="http://schemas.microsoft.com/office/word/2010/wordprocessingGroup" xmlns:wpi="http://schemas.microsoft.com/office/word/2010/wordprocessingInk" xmlns:wne="http://schemas.microsoft.com/office/word/2006/wordml" xmlns:wps="http://schemas.microsoft.com/office/word/2010/wordprocessingShape" mc:Ignorable="w14 w15 w16se w16cid wp14">
+<w:footnotes xmlns:wpc="http://schemas.microsoft.com/office/word/2010/wordprocessingCanvas" xmlns:mc="http://schemas.openxmlformats.org/markup-compatibility/2006" xmlns:o="urn:schemas-microsoft-com:office:office" xmlns:r="http://schemas.openxmlformats.org/officeDocument/2006/relationships" xmlns:m="http://schemas.openxmlformats.org/officeDocument/2006/math" xmlns:v="urn:schemas-microsoft-com:vml" xmlns:wp14="http://schemas.microsoft.com/office/word/2010/wordprocessingDrawing" xmlns:wp="http://schemas.openxmlformats.org/drawingml/2006/wordprocessingDrawing" xmlns:w10="urn:schemas-microsoft-com:office:word" xmlns:w="http://schemas.openxmlformats.org/wordprocessingml/2006/main" xmlns:w14="http://schemas.microsoft.com/office/word/2010/wordml" xmlns:wpg="http://schemas.microsoft.com/office/word/2010/wordprocessingGroup" xmlns:wpi="http://schemas.microsoft.com/office/word/2010/wordprocessingInk" xmlns:wne="http://schemas.microsoft.com/office/word/2006/wordml" xmlns:wps="http://schemas.microsoft.com/office/word/2010/wordprocessingShape" mc:Ignorable="w14 wp14">
   <w:footnote w:type="separator" w:id="-1">
     <w:p>
       <w:pPr>
@@ -2411,8 +2926,8 @@
 </file>
 
 <file path=word/numbering.xml><?xml version="1.0" encoding="utf-8"?>
-<w:numbering xmlns:wpc="http://schemas.microsoft.com/office/word/2010/wordprocessingCanvas" xmlns:cx="http://schemas.microsoft.com/office/drawing/2014/chartex" xmlns:cx1="http://schemas.microsoft.com/office/drawing/2015/9/8/chartex" xmlns:cx2="http://schemas.microsoft.com/office/drawing/2015/10/21/chartex" xmlns:cx3="http://schemas.microsoft.com/office/drawing/2016/5/9/chartex" xmlns:cx4="http://schemas.microsoft.com/office/drawing/2016/5/10/chartex" xmlns:cx5="http://schemas.microsoft.com/office/drawing/2016/5/11/chartex" xmlns:cx6="http://schemas.microsoft.com/office/drawing/2016/5/12/chartex" xmlns:cx7="http://schemas.microsoft.com/office/drawing/2016/5/13/chartex" xmlns:cx8="http://schemas.microsoft.com/office/drawing/2016/5/14/chartex" xmlns:mc="http://schemas.openxmlformats.org/markup-compatibility/2006" xmlns:aink="http://schemas.microsoft.com/office/drawing/2016/ink" xmlns:am3d="http://schemas.microsoft.com/office/drawing/2017/model3d" xmlns:o="urn:schemas-microsoft-com:office:office" xmlns:r="http://schemas.openxmlformats.org/officeDocument/2006/relationships" xmlns:m="http://schemas.openxmlformats.org/officeDocument/2006/math" xmlns:v="urn:schemas-microsoft-com:vml" xmlns:wp14="http://schemas.microsoft.com/office/word/2010/wordprocessingDrawing" xmlns:wp="http://schemas.openxmlformats.org/drawingml/2006/wordprocessingDrawing" xmlns:w10="urn:schemas-microsoft-com:office:word" xmlns:w="http://schemas.openxmlformats.org/wordprocessingml/2006/main" xmlns:w14="http://schemas.microsoft.com/office/word/2010/wordml" xmlns:w15="http://schemas.microsoft.com/office/word/2012/wordml" xmlns:w16cid="http://schemas.microsoft.com/office/word/2016/wordml/cid" xmlns:w16se="http://schemas.microsoft.com/office/word/2015/wordml/symex" xmlns:wpg="http://schemas.microsoft.com/office/word/2010/wordprocessingGroup" xmlns:wpi="http://schemas.microsoft.com/office/word/2010/wordprocessingInk" xmlns:wne="http://schemas.microsoft.com/office/word/2006/wordml" xmlns:wps="http://schemas.microsoft.com/office/word/2010/wordprocessingShape" mc:Ignorable="w14 w15 w16se w16cid wp14">
-  <w:abstractNum w:abstractNumId="0" w15:restartNumberingAfterBreak="0">
+<w:numbering xmlns:wpc="http://schemas.microsoft.com/office/word/2010/wordprocessingCanvas" xmlns:mc="http://schemas.openxmlformats.org/markup-compatibility/2006" xmlns:o="urn:schemas-microsoft-com:office:office" xmlns:r="http://schemas.openxmlformats.org/officeDocument/2006/relationships" xmlns:m="http://schemas.openxmlformats.org/officeDocument/2006/math" xmlns:v="urn:schemas-microsoft-com:vml" xmlns:wp14="http://schemas.microsoft.com/office/word/2010/wordprocessingDrawing" xmlns:wp="http://schemas.openxmlformats.org/drawingml/2006/wordprocessingDrawing" xmlns:w10="urn:schemas-microsoft-com:office:word" xmlns:w="http://schemas.openxmlformats.org/wordprocessingml/2006/main" xmlns:w14="http://schemas.microsoft.com/office/word/2010/wordml" xmlns:wpg="http://schemas.microsoft.com/office/word/2010/wordprocessingGroup" xmlns:wpi="http://schemas.microsoft.com/office/word/2010/wordprocessingInk" xmlns:wne="http://schemas.microsoft.com/office/word/2006/wordml" xmlns:wps="http://schemas.microsoft.com/office/word/2010/wordprocessingShape" mc:Ignorable="w14 wp14">
+  <w:abstractNum w:abstractNumId="0">
     <w:nsid w:val="42EF1163"/>
     <w:multiLevelType w:val="multilevel"/>
     <w:tmpl w:val="8EF4BD2C"/>
@@ -2557,7 +3072,7 @@
       </w:rPr>
     </w:lvl>
   </w:abstractNum>
-  <w:abstractNum w:abstractNumId="1" w15:restartNumberingAfterBreak="0">
+  <w:abstractNum w:abstractNumId="1">
     <w:nsid w:val="64A85594"/>
     <w:multiLevelType w:val="multilevel"/>
     <w:tmpl w:val="D05AACD2"/>
@@ -2734,7 +3249,7 @@
 </file>
 
 <file path=word/styles.xml><?xml version="1.0" encoding="utf-8"?>
-<w:styles xmlns:mc="http://schemas.openxmlformats.org/markup-compatibility/2006" xmlns:r="http://schemas.openxmlformats.org/officeDocument/2006/relationships" xmlns:w="http://schemas.openxmlformats.org/wordprocessingml/2006/main" xmlns:w14="http://schemas.microsoft.com/office/word/2010/wordml" xmlns:w15="http://schemas.microsoft.com/office/word/2012/wordml" xmlns:w16cid="http://schemas.microsoft.com/office/word/2016/wordml/cid" xmlns:w16se="http://schemas.microsoft.com/office/word/2015/wordml/symex" mc:Ignorable="w14 w15 w16se w16cid">
+<w:styles xmlns:mc="http://schemas.openxmlformats.org/markup-compatibility/2006" xmlns:r="http://schemas.openxmlformats.org/officeDocument/2006/relationships" xmlns:w="http://schemas.openxmlformats.org/wordprocessingml/2006/main" xmlns:w14="http://schemas.microsoft.com/office/word/2010/wordml" mc:Ignorable="w14">
   <w:docDefaults>
     <w:rPrDefault>
       <w:rPr>
@@ -2750,384 +3265,144 @@
       </w:pPr>
     </w:pPrDefault>
   </w:docDefaults>
-  <w:latentStyles w:defLockedState="0" w:defUIPriority="99" w:defSemiHidden="0" w:defUnhideWhenUsed="0" w:defQFormat="0" w:count="377">
-    <w:lsdException w:name="Normal" w:uiPriority="0" w:qFormat="1"/>
-    <w:lsdException w:name="heading 1" w:uiPriority="9" w:qFormat="1"/>
-    <w:lsdException w:name="heading 2" w:semiHidden="1" w:uiPriority="9" w:unhideWhenUsed="1" w:qFormat="1"/>
-    <w:lsdException w:name="heading 3" w:semiHidden="1" w:uiPriority="9" w:unhideWhenUsed="1" w:qFormat="1"/>
-    <w:lsdException w:name="heading 4" w:semiHidden="1" w:uiPriority="9" w:unhideWhenUsed="1" w:qFormat="1"/>
-    <w:lsdException w:name="heading 5" w:semiHidden="1" w:uiPriority="9" w:unhideWhenUsed="1" w:qFormat="1"/>
-    <w:lsdException w:name="heading 6" w:semiHidden="1" w:uiPriority="9" w:unhideWhenUsed="1" w:qFormat="1"/>
-    <w:lsdException w:name="heading 7" w:semiHidden="1" w:uiPriority="9" w:unhideWhenUsed="1" w:qFormat="1"/>
-    <w:lsdException w:name="heading 8" w:semiHidden="1" w:uiPriority="9" w:unhideWhenUsed="1" w:qFormat="1"/>
-    <w:lsdException w:name="heading 9" w:semiHidden="1" w:uiPriority="9" w:unhideWhenUsed="1" w:qFormat="1"/>
-    <w:lsdException w:name="index 1" w:semiHidden="1" w:unhideWhenUsed="1"/>
-    <w:lsdException w:name="index 2" w:semiHidden="1" w:unhideWhenUsed="1"/>
-    <w:lsdException w:name="index 3" w:semiHidden="1" w:unhideWhenUsed="1"/>
-    <w:lsdException w:name="index 4" w:semiHidden="1" w:unhideWhenUsed="1"/>
-    <w:lsdException w:name="index 5" w:semiHidden="1" w:unhideWhenUsed="1"/>
-    <w:lsdException w:name="index 6" w:semiHidden="1" w:unhideWhenUsed="1"/>
-    <w:lsdException w:name="index 7" w:semiHidden="1" w:unhideWhenUsed="1"/>
-    <w:lsdException w:name="index 8" w:semiHidden="1" w:unhideWhenUsed="1"/>
-    <w:lsdException w:name="index 9" w:semiHidden="1" w:unhideWhenUsed="1"/>
-    <w:lsdException w:name="toc 1" w:semiHidden="1" w:uiPriority="39" w:unhideWhenUsed="1"/>
-    <w:lsdException w:name="toc 2" w:semiHidden="1" w:uiPriority="39" w:unhideWhenUsed="1"/>
-    <w:lsdException w:name="toc 3" w:semiHidden="1" w:uiPriority="39" w:unhideWhenUsed="1"/>
-    <w:lsdException w:name="toc 4" w:semiHidden="1" w:uiPriority="39" w:unhideWhenUsed="1"/>
-    <w:lsdException w:name="toc 5" w:semiHidden="1" w:uiPriority="39" w:unhideWhenUsed="1"/>
-    <w:lsdException w:name="toc 6" w:semiHidden="1" w:uiPriority="39" w:unhideWhenUsed="1"/>
-    <w:lsdException w:name="toc 7" w:semiHidden="1" w:uiPriority="39" w:unhideWhenUsed="1"/>
-    <w:lsdException w:name="toc 8" w:semiHidden="1" w:uiPriority="39" w:unhideWhenUsed="1"/>
-    <w:lsdException w:name="toc 9" w:semiHidden="1" w:uiPriority="39" w:unhideWhenUsed="1"/>
-    <w:lsdException w:name="Normal Indent" w:semiHidden="1" w:unhideWhenUsed="1"/>
-    <w:lsdException w:name="footnote text" w:semiHidden="1" w:unhideWhenUsed="1"/>
-    <w:lsdException w:name="annotation text" w:semiHidden="1" w:unhideWhenUsed="1"/>
-    <w:lsdException w:name="header" w:semiHidden="1" w:unhideWhenUsed="1"/>
-    <w:lsdException w:name="footer" w:semiHidden="1" w:unhideWhenUsed="1"/>
-    <w:lsdException w:name="index heading" w:semiHidden="1" w:unhideWhenUsed="1"/>
-    <w:lsdException w:name="caption" w:semiHidden="1" w:uiPriority="35" w:unhideWhenUsed="1" w:qFormat="1"/>
-    <w:lsdException w:name="table of figures" w:semiHidden="1" w:unhideWhenUsed="1"/>
-    <w:lsdException w:name="envelope address" w:semiHidden="1" w:unhideWhenUsed="1"/>
-    <w:lsdException w:name="envelope return" w:semiHidden="1" w:unhideWhenUsed="1"/>
-    <w:lsdException w:name="footnote reference" w:semiHidden="1" w:unhideWhenUsed="1"/>
-    <w:lsdException w:name="annotation reference" w:semiHidden="1" w:unhideWhenUsed="1"/>
-    <w:lsdException w:name="line number" w:semiHidden="1" w:unhideWhenUsed="1"/>
-    <w:lsdException w:name="page number" w:semiHidden="1" w:unhideWhenUsed="1"/>
-    <w:lsdException w:name="endnote reference" w:semiHidden="1" w:unhideWhenUsed="1"/>
-    <w:lsdException w:name="endnote text" w:semiHidden="1" w:unhideWhenUsed="1"/>
-    <w:lsdException w:name="table of authorities" w:semiHidden="1" w:unhideWhenUsed="1"/>
-    <w:lsdException w:name="macro" w:semiHidden="1" w:unhideWhenUsed="1"/>
-    <w:lsdException w:name="toa heading" w:semiHidden="1" w:unhideWhenUsed="1"/>
-    <w:lsdException w:name="List" w:semiHidden="1" w:unhideWhenUsed="1"/>
-    <w:lsdException w:name="List Bullet" w:semiHidden="1" w:unhideWhenUsed="1"/>
-    <w:lsdException w:name="List Number" w:semiHidden="1" w:unhideWhenUsed="1"/>
-    <w:lsdException w:name="List 2" w:semiHidden="1" w:unhideWhenUsed="1"/>
-    <w:lsdException w:name="List 3" w:semiHidden="1" w:unhideWhenUsed="1"/>
-    <w:lsdException w:name="List 4" w:semiHidden="1" w:unhideWhenUsed="1"/>
-    <w:lsdException w:name="List 5" w:semiHidden="1" w:unhideWhenUsed="1"/>
-    <w:lsdException w:name="List Bullet 2" w:semiHidden="1" w:unhideWhenUsed="1"/>
-    <w:lsdException w:name="List Bullet 3" w:semiHidden="1" w:unhideWhenUsed="1"/>
-    <w:lsdException w:name="List Bullet 4" w:semiHidden="1" w:unhideWhenUsed="1"/>
-    <w:lsdException w:name="List Bullet 5" w:semiHidden="1" w:unhideWhenUsed="1"/>
-    <w:lsdException w:name="List Number 2" w:semiHidden="1" w:unhideWhenUsed="1"/>
-    <w:lsdException w:name="List Number 3" w:semiHidden="1" w:unhideWhenUsed="1"/>
-    <w:lsdException w:name="List Number 4" w:semiHidden="1" w:unhideWhenUsed="1"/>
-    <w:lsdException w:name="List Number 5" w:semiHidden="1" w:unhideWhenUsed="1"/>
-    <w:lsdException w:name="Title" w:uiPriority="10" w:qFormat="1"/>
-    <w:lsdException w:name="Closing" w:semiHidden="1" w:unhideWhenUsed="1"/>
-    <w:lsdException w:name="Signature" w:semiHidden="1" w:unhideWhenUsed="1"/>
-    <w:lsdException w:name="Default Paragraph Font" w:semiHidden="1" w:uiPriority="1" w:unhideWhenUsed="1"/>
-    <w:lsdException w:name="Body Text" w:semiHidden="1" w:unhideWhenUsed="1"/>
-    <w:lsdException w:name="Body Text Indent" w:semiHidden="1" w:unhideWhenUsed="1"/>
-    <w:lsdException w:name="List Continue" w:semiHidden="1" w:unhideWhenUsed="1"/>
-    <w:lsdException w:name="List Continue 2" w:semiHidden="1" w:unhideWhenUsed="1"/>
-    <w:lsdException w:name="List Continue 3" w:semiHidden="1" w:unhideWhenUsed="1"/>
-    <w:lsdException w:name="List Continue 4" w:semiHidden="1" w:unhideWhenUsed="1"/>
-    <w:lsdException w:name="List Continue 5" w:semiHidden="1" w:unhideWhenUsed="1"/>
-    <w:lsdException w:name="Message Header" w:semiHidden="1" w:unhideWhenUsed="1"/>
-    <w:lsdException w:name="Subtitle" w:uiPriority="11" w:qFormat="1"/>
-    <w:lsdException w:name="Salutation" w:semiHidden="1" w:unhideWhenUsed="1"/>
-    <w:lsdException w:name="Date" w:semiHidden="1" w:unhideWhenUsed="1"/>
-    <w:lsdException w:name="Body Text First Indent" w:semiHidden="1" w:unhideWhenUsed="1"/>
-    <w:lsdException w:name="Body Text First Indent 2" w:semiHidden="1" w:unhideWhenUsed="1"/>
-    <w:lsdException w:name="Note Heading" w:semiHidden="1" w:unhideWhenUsed="1"/>
-    <w:lsdException w:name="Body Text 2" w:semiHidden="1" w:unhideWhenUsed="1"/>
-    <w:lsdException w:name="Body Text 3" w:semiHidden="1" w:unhideWhenUsed="1"/>
-    <w:lsdException w:name="Body Text Indent 2" w:semiHidden="1" w:unhideWhenUsed="1"/>
-    <w:lsdException w:name="Body Text Indent 3" w:semiHidden="1" w:unhideWhenUsed="1"/>
-    <w:lsdException w:name="Block Text" w:semiHidden="1" w:unhideWhenUsed="1"/>
-    <w:lsdException w:name="Hyperlink" w:semiHidden="1" w:unhideWhenUsed="1"/>
-    <w:lsdException w:name="FollowedHyperlink" w:semiHidden="1" w:unhideWhenUsed="1"/>
-    <w:lsdException w:name="Strong" w:uiPriority="22" w:qFormat="1"/>
-    <w:lsdException w:name="Emphasis" w:uiPriority="20" w:qFormat="1"/>
-    <w:lsdException w:name="Document Map" w:semiHidden="1" w:unhideWhenUsed="1"/>
-    <w:lsdException w:name="Plain Text" w:semiHidden="1" w:unhideWhenUsed="1"/>
-    <w:lsdException w:name="E-mail Signature" w:semiHidden="1" w:unhideWhenUsed="1"/>
-    <w:lsdException w:name="HTML Top of Form" w:semiHidden="1" w:unhideWhenUsed="1"/>
-    <w:lsdException w:name="HTML Bottom of Form" w:semiHidden="1" w:unhideWhenUsed="1"/>
-    <w:lsdException w:name="Normal (Web)" w:semiHidden="1" w:unhideWhenUsed="1"/>
-    <w:lsdException w:name="HTML Acronym" w:semiHidden="1" w:unhideWhenUsed="1"/>
-    <w:lsdException w:name="HTML Address" w:semiHidden="1" w:unhideWhenUsed="1"/>
-    <w:lsdException w:name="HTML Cite" w:semiHidden="1" w:unhideWhenUsed="1"/>
-    <w:lsdException w:name="HTML Code" w:semiHidden="1" w:unhideWhenUsed="1"/>
-    <w:lsdException w:name="HTML Definition" w:semiHidden="1" w:unhideWhenUsed="1"/>
-    <w:lsdException w:name="HTML Keyboard" w:semiHidden="1" w:unhideWhenUsed="1"/>
-    <w:lsdException w:name="HTML Preformatted" w:semiHidden="1" w:unhideWhenUsed="1"/>
-    <w:lsdException w:name="HTML Sample" w:semiHidden="1" w:unhideWhenUsed="1"/>
-    <w:lsdException w:name="HTML Typewriter" w:semiHidden="1" w:unhideWhenUsed="1"/>
-    <w:lsdException w:name="HTML Variable" w:semiHidden="1" w:unhideWhenUsed="1"/>
-    <w:lsdException w:name="Normal Table" w:semiHidden="1" w:unhideWhenUsed="1"/>
-    <w:lsdException w:name="annotation subject" w:semiHidden="1" w:unhideWhenUsed="1"/>
-    <w:lsdException w:name="No List" w:semiHidden="1" w:unhideWhenUsed="1"/>
-    <w:lsdException w:name="Outline List 1" w:semiHidden="1" w:unhideWhenUsed="1"/>
-    <w:lsdException w:name="Outline List 2" w:semiHidden="1" w:unhideWhenUsed="1"/>
-    <w:lsdException w:name="Outline List 3" w:semiHidden="1" w:unhideWhenUsed="1"/>
-    <w:lsdException w:name="Table Simple 1" w:semiHidden="1" w:unhideWhenUsed="1"/>
-    <w:lsdException w:name="Table Simple 2" w:semiHidden="1" w:unhideWhenUsed="1"/>
-    <w:lsdException w:name="Table Simple 3" w:semiHidden="1" w:unhideWhenUsed="1"/>
-    <w:lsdException w:name="Table Classic 1" w:semiHidden="1" w:unhideWhenUsed="1"/>
-    <w:lsdException w:name="Table Classic 2" w:semiHidden="1" w:unhideWhenUsed="1"/>
-    <w:lsdException w:name="Table Classic 3" w:semiHidden="1" w:unhideWhenUsed="1"/>
-    <w:lsdException w:name="Table Classic 4" w:semiHidden="1" w:unhideWhenUsed="1"/>
-    <w:lsdException w:name="Table Colorful 1" w:semiHidden="1" w:unhideWhenUsed="1"/>
-    <w:lsdException w:name="Table Colorful 2" w:semiHidden="1" w:unhideWhenUsed="1"/>
-    <w:lsdException w:name="Table Colorful 3" w:semiHidden="1" w:unhideWhenUsed="1"/>
-    <w:lsdException w:name="Table Columns 1" w:semiHidden="1" w:unhideWhenUsed="1"/>
-    <w:lsdException w:name="Table Columns 2" w:semiHidden="1" w:unhideWhenUsed="1"/>
-    <w:lsdException w:name="Table Columns 3" w:semiHidden="1" w:unhideWhenUsed="1"/>
-    <w:lsdException w:name="Table Columns 4" w:semiHidden="1" w:unhideWhenUsed="1"/>
-    <w:lsdException w:name="Table Columns 5" w:semiHidden="1" w:unhideWhenUsed="1"/>
-    <w:lsdException w:name="Table Grid 1" w:semiHidden="1" w:unhideWhenUsed="1"/>
-    <w:lsdException w:name="Table Grid 2" w:semiHidden="1" w:unhideWhenUsed="1"/>
-    <w:lsdException w:name="Table Grid 3" w:semiHidden="1" w:unhideWhenUsed="1"/>
-    <w:lsdException w:name="Table Grid 4" w:semiHidden="1" w:unhideWhenUsed="1"/>
-    <w:lsdException w:name="Table Grid 5" w:semiHidden="1" w:unhideWhenUsed="1"/>
-    <w:lsdException w:name="Table Grid 6" w:semiHidden="1" w:unhideWhenUsed="1"/>
-    <w:lsdException w:name="Table Grid 7" w:semiHidden="1" w:unhideWhenUsed="1"/>
-    <w:lsdException w:name="Table Grid 8" w:semiHidden="1" w:unhideWhenUsed="1"/>
-    <w:lsdException w:name="Table List 1" w:semiHidden="1" w:unhideWhenUsed="1"/>
-    <w:lsdException w:name="Table List 2" w:semiHidden="1" w:unhideWhenUsed="1"/>
-    <w:lsdException w:name="Table List 3" w:semiHidden="1" w:unhideWhenUsed="1"/>
-    <w:lsdException w:name="Table List 4" w:semiHidden="1" w:unhideWhenUsed="1"/>
-    <w:lsdException w:name="Table List 5" w:semiHidden="1" w:unhideWhenUsed="1"/>
-    <w:lsdException w:name="Table List 6" w:semiHidden="1" w:unhideWhenUsed="1"/>
-    <w:lsdException w:name="Table List 7" w:semiHidden="1" w:unhideWhenUsed="1"/>
-    <w:lsdException w:name="Table List 8" w:semiHidden="1" w:unhideWhenUsed="1"/>
-    <w:lsdException w:name="Table 3D effects 1" w:semiHidden="1" w:unhideWhenUsed="1"/>
-    <w:lsdException w:name="Table 3D effects 2" w:semiHidden="1" w:unhideWhenUsed="1"/>
-    <w:lsdException w:name="Table 3D effects 3" w:semiHidden="1" w:unhideWhenUsed="1"/>
-    <w:lsdException w:name="Table Contemporary" w:semiHidden="1" w:unhideWhenUsed="1"/>
-    <w:lsdException w:name="Table Elegant" w:semiHidden="1" w:unhideWhenUsed="1"/>
-    <w:lsdException w:name="Table Professional" w:semiHidden="1" w:unhideWhenUsed="1"/>
-    <w:lsdException w:name="Table Subtle 1" w:semiHidden="1" w:unhideWhenUsed="1"/>
-    <w:lsdException w:name="Table Subtle 2" w:semiHidden="1" w:unhideWhenUsed="1"/>
-    <w:lsdException w:name="Table Web 1" w:semiHidden="1" w:unhideWhenUsed="1"/>
-    <w:lsdException w:name="Table Web 2" w:semiHidden="1" w:unhideWhenUsed="1"/>
-    <w:lsdException w:name="Table Web 3" w:semiHidden="1" w:unhideWhenUsed="1"/>
-    <w:lsdException w:name="Balloon Text" w:semiHidden="1" w:unhideWhenUsed="1"/>
-    <w:lsdException w:name="Table Grid" w:uiPriority="39"/>
-    <w:lsdException w:name="Table Theme" w:semiHidden="1" w:unhideWhenUsed="1"/>
-    <w:lsdException w:name="Placeholder Text" w:semiHidden="1"/>
-    <w:lsdException w:name="No Spacing" w:uiPriority="1" w:qFormat="1"/>
-    <w:lsdException w:name="Light Shading" w:uiPriority="60"/>
-    <w:lsdException w:name="Light List" w:uiPriority="61"/>
-    <w:lsdException w:name="Light Grid" w:uiPriority="62"/>
-    <w:lsdException w:name="Medium Shading 1" w:uiPriority="63"/>
-    <w:lsdException w:name="Medium Shading 2" w:uiPriority="64"/>
-    <w:lsdException w:name="Medium List 1" w:uiPriority="65"/>
-    <w:lsdException w:name="Medium List 2" w:uiPriority="66"/>
-    <w:lsdException w:name="Medium Grid 1" w:uiPriority="67"/>
-    <w:lsdException w:name="Medium Grid 2" w:uiPriority="68"/>
-    <w:lsdException w:name="Medium Grid 3" w:uiPriority="69"/>
-    <w:lsdException w:name="Dark List" w:uiPriority="70"/>
-    <w:lsdException w:name="Colorful Shading" w:uiPriority="71"/>
-    <w:lsdException w:name="Colorful List" w:uiPriority="72"/>
-    <w:lsdException w:name="Colorful Grid" w:uiPriority="73"/>
-    <w:lsdException w:name="Light Shading Accent 1" w:uiPriority="60"/>
-    <w:lsdException w:name="Light List Accent 1" w:uiPriority="61"/>
-    <w:lsdException w:name="Light Grid Accent 1" w:uiPriority="62"/>
-    <w:lsdException w:name="Medium Shading 1 Accent 1" w:uiPriority="63"/>
-    <w:lsdException w:name="Medium Shading 2 Accent 1" w:uiPriority="64"/>
-    <w:lsdException w:name="Medium List 1 Accent 1" w:uiPriority="65"/>
-    <w:lsdException w:name="Revision" w:semiHidden="1"/>
-    <w:lsdException w:name="List Paragraph" w:uiPriority="34" w:qFormat="1"/>
-    <w:lsdException w:name="Quote" w:uiPriority="29" w:qFormat="1"/>
-    <w:lsdException w:name="Intense Quote" w:uiPriority="30" w:qFormat="1"/>
-    <w:lsdException w:name="Medium List 2 Accent 1" w:uiPriority="66"/>
-    <w:lsdException w:name="Medium Grid 1 Accent 1" w:uiPriority="67"/>
-    <w:lsdException w:name="Medium Grid 2 Accent 1" w:uiPriority="68"/>
-    <w:lsdException w:name="Medium Grid 3 Accent 1" w:uiPriority="69"/>
-    <w:lsdException w:name="Dark List Accent 1" w:uiPriority="70"/>
-    <w:lsdException w:name="Colorful Shading Accent 1" w:uiPriority="71"/>
-    <w:lsdException w:name="Colorful List Accent 1" w:uiPriority="72"/>
-    <w:lsdException w:name="Colorful Grid Accent 1" w:uiPriority="73"/>
-    <w:lsdException w:name="Light Shading Accent 2" w:uiPriority="60"/>
-    <w:lsdException w:name="Light List Accent 2" w:uiPriority="61"/>
-    <w:lsdException w:name="Light Grid Accent 2" w:uiPriority="62"/>
-    <w:lsdException w:name="Medium Shading 1 Accent 2" w:uiPriority="63"/>
-    <w:lsdException w:name="Medium Shading 2 Accent 2" w:uiPriority="64"/>
-    <w:lsdException w:name="Medium List 1 Accent 2" w:uiPriority="65"/>
-    <w:lsdException w:name="Medium List 2 Accent 2" w:uiPriority="66"/>
-    <w:lsdException w:name="Medium Grid 1 Accent 2" w:uiPriority="67"/>
-    <w:lsdException w:name="Medium Grid 2 Accent 2" w:uiPriority="68"/>
-    <w:lsdException w:name="Medium Grid 3 Accent 2" w:uiPriority="69"/>
-    <w:lsdException w:name="Dark List Accent 2" w:uiPriority="70"/>
-    <w:lsdException w:name="Colorful Shading Accent 2" w:uiPriority="71"/>
-    <w:lsdException w:name="Colorful List Accent 2" w:uiPriority="72"/>
-    <w:lsdException w:name="Colorful Grid Accent 2" w:uiPriority="73"/>
-    <w:lsdException w:name="Light Shading Accent 3" w:uiPriority="60"/>
-    <w:lsdException w:name="Light List Accent 3" w:uiPriority="61"/>
-    <w:lsdException w:name="Light Grid Accent 3" w:uiPriority="62"/>
-    <w:lsdException w:name="Medium Shading 1 Accent 3" w:uiPriority="63"/>
-    <w:lsdException w:name="Medium Shading 2 Accent 3" w:uiPriority="64"/>
-    <w:lsdException w:name="Medium List 1 Accent 3" w:uiPriority="65"/>
-    <w:lsdException w:name="Medium List 2 Accent 3" w:uiPriority="66"/>
-    <w:lsdException w:name="Medium Grid 1 Accent 3" w:uiPriority="67"/>
-    <w:lsdException w:name="Medium Grid 2 Accent 3" w:uiPriority="68"/>
-    <w:lsdException w:name="Medium Grid 3 Accent 3" w:uiPriority="69"/>
-    <w:lsdException w:name="Dark List Accent 3" w:uiPriority="70"/>
-    <w:lsdException w:name="Colorful Shading Accent 3" w:uiPriority="71"/>
-    <w:lsdException w:name="Colorful List Accent 3" w:uiPriority="72"/>
-    <w:lsdException w:name="Colorful Grid Accent 3" w:uiPriority="73"/>
-    <w:lsdException w:name="Light Shading Accent 4" w:uiPriority="60"/>
-    <w:lsdException w:name="Light List Accent 4" w:uiPriority="61"/>
-    <w:lsdException w:name="Light Grid Accent 4" w:uiPriority="62"/>
-    <w:lsdException w:name="Medium Shading 1 Accent 4" w:uiPriority="63"/>
-    <w:lsdException w:name="Medium Shading 2 Accent 4" w:uiPriority="64"/>
-    <w:lsdException w:name="Medium List 1 Accent 4" w:uiPriority="65"/>
-    <w:lsdException w:name="Medium List 2 Accent 4" w:uiPriority="66"/>
-    <w:lsdException w:name="Medium Grid 1 Accent 4" w:uiPriority="67"/>
-    <w:lsdException w:name="Medium Grid 2 Accent 4" w:uiPriority="68"/>
-    <w:lsdException w:name="Medium Grid 3 Accent 4" w:uiPriority="69"/>
-    <w:lsdException w:name="Dark List Accent 4" w:uiPriority="70"/>
-    <w:lsdException w:name="Colorful Shading Accent 4" w:uiPriority="71"/>
-    <w:lsdException w:name="Colorful List Accent 4" w:uiPriority="72"/>
-    <w:lsdException w:name="Colorful Grid Accent 4" w:uiPriority="73"/>
-    <w:lsdException w:name="Light Shading Accent 5" w:uiPriority="60"/>
-    <w:lsdException w:name="Light List Accent 5" w:uiPriority="61"/>
-    <w:lsdException w:name="Light Grid Accent 5" w:uiPriority="62"/>
-    <w:lsdException w:name="Medium Shading 1 Accent 5" w:uiPriority="63"/>
-    <w:lsdException w:name="Medium Shading 2 Accent 5" w:uiPriority="64"/>
-    <w:lsdException w:name="Medium List 1 Accent 5" w:uiPriority="65"/>
-    <w:lsdException w:name="Medium List 2 Accent 5" w:uiPriority="66"/>
-    <w:lsdException w:name="Medium Grid 1 Accent 5" w:uiPriority="67"/>
-    <w:lsdException w:name="Medium Grid 2 Accent 5" w:uiPriority="68"/>
-    <w:lsdException w:name="Medium Grid 3 Accent 5" w:uiPriority="69"/>
-    <w:lsdException w:name="Dark List Accent 5" w:uiPriority="70"/>
-    <w:lsdException w:name="Colorful Shading Accent 5" w:uiPriority="71"/>
-    <w:lsdException w:name="Colorful List Accent 5" w:uiPriority="72"/>
-    <w:lsdException w:name="Colorful Grid Accent 5" w:uiPriority="73"/>
-    <w:lsdException w:name="Light Shading Accent 6" w:uiPriority="60"/>
-    <w:lsdException w:name="Light List Accent 6" w:uiPriority="61"/>
-    <w:lsdException w:name="Light Grid Accent 6" w:uiPriority="62"/>
-    <w:lsdException w:name="Medium Shading 1 Accent 6" w:uiPriority="63"/>
-    <w:lsdException w:name="Medium Shading 2 Accent 6" w:uiPriority="64"/>
-    <w:lsdException w:name="Medium List 1 Accent 6" w:uiPriority="65"/>
-    <w:lsdException w:name="Medium List 2 Accent 6" w:uiPriority="66"/>
-    <w:lsdException w:name="Medium Grid 1 Accent 6" w:uiPriority="67"/>
-    <w:lsdException w:name="Medium Grid 2 Accent 6" w:uiPriority="68"/>
-    <w:lsdException w:name="Medium Grid 3 Accent 6" w:uiPriority="69"/>
-    <w:lsdException w:name="Dark List Accent 6" w:uiPriority="70"/>
-    <w:lsdException w:name="Colorful Shading Accent 6" w:uiPriority="71"/>
-    <w:lsdException w:name="Colorful List Accent 6" w:uiPriority="72"/>
-    <w:lsdException w:name="Colorful Grid Accent 6" w:uiPriority="73"/>
-    <w:lsdException w:name="Subtle Emphasis" w:uiPriority="19" w:qFormat="1"/>
-    <w:lsdException w:name="Intense Emphasis" w:uiPriority="21" w:qFormat="1"/>
-    <w:lsdException w:name="Subtle Reference" w:uiPriority="31" w:qFormat="1"/>
-    <w:lsdException w:name="Intense Reference" w:uiPriority="32" w:qFormat="1"/>
-    <w:lsdException w:name="Book Title" w:uiPriority="33" w:qFormat="1"/>
-    <w:lsdException w:name="Bibliography" w:semiHidden="1" w:uiPriority="37" w:unhideWhenUsed="1"/>
-    <w:lsdException w:name="TOC Heading" w:semiHidden="1" w:uiPriority="39" w:unhideWhenUsed="1" w:qFormat="1"/>
-    <w:lsdException w:name="Plain Table 1" w:uiPriority="41"/>
-    <w:lsdException w:name="Plain Table 2" w:uiPriority="42"/>
-    <w:lsdException w:name="Plain Table 3" w:uiPriority="43"/>
-    <w:lsdException w:name="Plain Table 4" w:uiPriority="44"/>
-    <w:lsdException w:name="Plain Table 5" w:uiPriority="45"/>
-    <w:lsdException w:name="Grid Table Light" w:uiPriority="40"/>
-    <w:lsdException w:name="Grid Table 1 Light" w:uiPriority="46"/>
-    <w:lsdException w:name="Grid Table 2" w:uiPriority="47"/>
-    <w:lsdException w:name="Grid Table 3" w:uiPriority="48"/>
-    <w:lsdException w:name="Grid Table 4" w:uiPriority="49"/>
-    <w:lsdException w:name="Grid Table 5 Dark" w:uiPriority="50"/>
-    <w:lsdException w:name="Grid Table 6 Colorful" w:uiPriority="51"/>
-    <w:lsdException w:name="Grid Table 7 Colorful" w:uiPriority="52"/>
-    <w:lsdException w:name="Grid Table 1 Light Accent 1" w:uiPriority="46"/>
-    <w:lsdException w:name="Grid Table 2 Accent 1" w:uiPriority="47"/>
-    <w:lsdException w:name="Grid Table 3 Accent 1" w:uiPriority="48"/>
-    <w:lsdException w:name="Grid Table 4 Accent 1" w:uiPriority="49"/>
-    <w:lsdException w:name="Grid Table 5 Dark Accent 1" w:uiPriority="50"/>
-    <w:lsdException w:name="Grid Table 6 Colorful Accent 1" w:uiPriority="51"/>
-    <w:lsdException w:name="Grid Table 7 Colorful Accent 1" w:uiPriority="52"/>
-    <w:lsdException w:name="Grid Table 1 Light Accent 2" w:uiPriority="46"/>
-    <w:lsdException w:name="Grid Table 2 Accent 2" w:uiPriority="47"/>
-    <w:lsdException w:name="Grid Table 3 Accent 2" w:uiPriority="48"/>
-    <w:lsdException w:name="Grid Table 4 Accent 2" w:uiPriority="49"/>
-    <w:lsdException w:name="Grid Table 5 Dark Accent 2" w:uiPriority="50"/>
-    <w:lsdException w:name="Grid Table 6 Colorful Accent 2" w:uiPriority="51"/>
-    <w:lsdException w:name="Grid Table 7 Colorful Accent 2" w:uiPriority="52"/>
-    <w:lsdException w:name="Grid Table 1 Light Accent 3" w:uiPriority="46"/>
-    <w:lsdException w:name="Grid Table 2 Accent 3" w:uiPriority="47"/>
-    <w:lsdException w:name="Grid Table 3 Accent 3" w:uiPriority="48"/>
-    <w:lsdException w:name="Grid Table 4 Accent 3" w:uiPriority="49"/>
-    <w:lsdException w:name="Grid Table 5 Dark Accent 3" w:uiPriority="50"/>
-    <w:lsdException w:name="Grid Table 6 Colorful Accent 3" w:uiPriority="51"/>
-    <w:lsdException w:name="Grid Table 7 Colorful Accent 3" w:uiPriority="52"/>
-    <w:lsdException w:name="Grid Table 1 Light Accent 4" w:uiPriority="46"/>
-    <w:lsdException w:name="Grid Table 2 Accent 4" w:uiPriority="47"/>
-    <w:lsdException w:name="Grid Table 3 Accent 4" w:uiPriority="48"/>
-    <w:lsdException w:name="Grid Table 4 Accent 4" w:uiPriority="49"/>
-    <w:lsdException w:name="Grid Table 5 Dark Accent 4" w:uiPriority="50"/>
-    <w:lsdException w:name="Grid Table 6 Colorful Accent 4" w:uiPriority="51"/>
-    <w:lsdException w:name="Grid Table 7 Colorful Accent 4" w:uiPriority="52"/>
-    <w:lsdException w:name="Grid Table 1 Light Accent 5" w:uiPriority="46"/>
-    <w:lsdException w:name="Grid Table 2 Accent 5" w:uiPriority="47"/>
-    <w:lsdException w:name="Grid Table 3 Accent 5" w:uiPriority="48"/>
-    <w:lsdException w:name="Grid Table 4 Accent 5" w:uiPriority="49"/>
-    <w:lsdException w:name="Grid Table 5 Dark Accent 5" w:uiPriority="50"/>
-    <w:lsdException w:name="Grid Table 6 Colorful Accent 5" w:uiPriority="51"/>
-    <w:lsdException w:name="Grid Table 7 Colorful Accent 5" w:uiPriority="52"/>
-    <w:lsdException w:name="Grid Table 1 Light Accent 6" w:uiPriority="46"/>
-    <w:lsdException w:name="Grid Table 2 Accent 6" w:uiPriority="47"/>
-    <w:lsdException w:name="Grid Table 3 Accent 6" w:uiPriority="48"/>
-    <w:lsdException w:name="Grid Table 4 Accent 6" w:uiPriority="49"/>
-    <w:lsdException w:name="Grid Table 5 Dark Accent 6" w:uiPriority="50"/>
-    <w:lsdException w:name="Grid Table 6 Colorful Accent 6" w:uiPriority="51"/>
-    <w:lsdException w:name="Grid Table 7 Colorful Accent 6" w:uiPriority="52"/>
-    <w:lsdException w:name="List Table 1 Light" w:uiPriority="46"/>
-    <w:lsdException w:name="List Table 2" w:uiPriority="47"/>
-    <w:lsdException w:name="List Table 3" w:uiPriority="48"/>
-    <w:lsdException w:name="List Table 4" w:uiPriority="49"/>
-    <w:lsdException w:name="List Table 5 Dark" w:uiPriority="50"/>
-    <w:lsdException w:name="List Table 6 Colorful" w:uiPriority="51"/>
-    <w:lsdException w:name="List Table 7 Colorful" w:uiPriority="52"/>
-    <w:lsdException w:name="List Table 1 Light Accent 1" w:uiPriority="46"/>
-    <w:lsdException w:name="List Table 2 Accent 1" w:uiPriority="47"/>
-    <w:lsdException w:name="List Table 3 Accent 1" w:uiPriority="48"/>
-    <w:lsdException w:name="List Table 4 Accent 1" w:uiPriority="49"/>
-    <w:lsdException w:name="List Table 5 Dark Accent 1" w:uiPriority="50"/>
-    <w:lsdException w:name="List Table 6 Colorful Accent 1" w:uiPriority="51"/>
-    <w:lsdException w:name="List Table 7 Colorful Accent 1" w:uiPriority="52"/>
-    <w:lsdException w:name="List Table 1 Light Accent 2" w:uiPriority="46"/>
-    <w:lsdException w:name="List Table 2 Accent 2" w:uiPriority="47"/>
-    <w:lsdException w:name="List Table 3 Accent 2" w:uiPriority="48"/>
-    <w:lsdException w:name="List Table 4 Accent 2" w:uiPriority="49"/>
-    <w:lsdException w:name="List Table 5 Dark Accent 2" w:uiPriority="50"/>
-    <w:lsdException w:name="List Table 6 Colorful Accent 2" w:uiPriority="51"/>
-    <w:lsdException w:name="List Table 7 Colorful Accent 2" w:uiPriority="52"/>
-    <w:lsdException w:name="List Table 1 Light Accent 3" w:uiPriority="46"/>
-    <w:lsdException w:name="List Table 2 Accent 3" w:uiPriority="47"/>
-    <w:lsdException w:name="List Table 3 Accent 3" w:uiPriority="48"/>
-    <w:lsdException w:name="List Table 4 Accent 3" w:uiPriority="49"/>
-    <w:lsdException w:name="List Table 5 Dark Accent 3" w:uiPriority="50"/>
-    <w:lsdException w:name="List Table 6 Colorful Accent 3" w:uiPriority="51"/>
-    <w:lsdException w:name="List Table 7 Colorful Accent 3" w:uiPriority="52"/>
-    <w:lsdException w:name="List Table 1 Light Accent 4" w:uiPriority="46"/>
-    <w:lsdException w:name="List Table 2 Accent 4" w:uiPriority="47"/>
-    <w:lsdException w:name="List Table 3 Accent 4" w:uiPriority="48"/>
-    <w:lsdException w:name="List Table 4 Accent 4" w:uiPriority="49"/>
-    <w:lsdException w:name="List Table 5 Dark Accent 4" w:uiPriority="50"/>
-    <w:lsdException w:name="List Table 6 Colorful Accent 4" w:uiPriority="51"/>
-    <w:lsdException w:name="List Table 7 Colorful Accent 4" w:uiPriority="52"/>
-    <w:lsdException w:name="List Table 1 Light Accent 5" w:uiPriority="46"/>
-    <w:lsdException w:name="List Table 2 Accent 5" w:uiPriority="47"/>
-    <w:lsdException w:name="List Table 3 Accent 5" w:uiPriority="48"/>
-    <w:lsdException w:name="List Table 4 Accent 5" w:uiPriority="49"/>
-    <w:lsdException w:name="List Table 5 Dark Accent 5" w:uiPriority="50"/>
-    <w:lsdException w:name="List Table 6 Colorful Accent 5" w:uiPriority="51"/>
-    <w:lsdException w:name="List Table 7 Colorful Accent 5" w:uiPriority="52"/>
-    <w:lsdException w:name="List Table 1 Light Accent 6" w:uiPriority="46"/>
-    <w:lsdException w:name="List Table 2 Accent 6" w:uiPriority="47"/>
-    <w:lsdException w:name="List Table 3 Accent 6" w:uiPriority="48"/>
-    <w:lsdException w:name="List Table 4 Accent 6" w:uiPriority="49"/>
-    <w:lsdException w:name="List Table 5 Dark Accent 6" w:uiPriority="50"/>
-    <w:lsdException w:name="List Table 6 Colorful Accent 6" w:uiPriority="51"/>
-    <w:lsdException w:name="List Table 7 Colorful Accent 6" w:uiPriority="52"/>
-    <w:lsdException w:name="Mention" w:semiHidden="1" w:unhideWhenUsed="1"/>
-    <w:lsdException w:name="Smart Hyperlink" w:semiHidden="1" w:unhideWhenUsed="1"/>
-    <w:lsdException w:name="Hashtag" w:semiHidden="1" w:unhideWhenUsed="1"/>
-    <w:lsdException w:name="Unresolved Mention" w:semiHidden="1" w:unhideWhenUsed="1"/>
-    <w:lsdException w:name="Smart Link" w:semiHidden="1" w:unhideWhenUsed="1"/>
-    <w:lsdException w:name="Smart Link Error" w:semiHidden="1" w:unhideWhenUsed="1"/>
+  <w:latentStyles w:defLockedState="0" w:defUIPriority="99" w:defSemiHidden="1" w:defUnhideWhenUsed="1" w:defQFormat="0" w:count="267">
+    <w:lsdException w:name="Normal" w:semiHidden="0" w:uiPriority="0" w:unhideWhenUsed="0" w:qFormat="1"/>
+    <w:lsdException w:name="heading 1" w:semiHidden="0" w:uiPriority="9" w:unhideWhenUsed="0" w:qFormat="1"/>
+    <w:lsdException w:name="heading 2" w:uiPriority="9" w:qFormat="1"/>
+    <w:lsdException w:name="heading 3" w:uiPriority="9" w:qFormat="1"/>
+    <w:lsdException w:name="heading 4" w:uiPriority="9" w:qFormat="1"/>
+    <w:lsdException w:name="heading 5" w:uiPriority="9" w:qFormat="1"/>
+    <w:lsdException w:name="heading 6" w:uiPriority="9" w:qFormat="1"/>
+    <w:lsdException w:name="heading 7" w:uiPriority="9" w:qFormat="1"/>
+    <w:lsdException w:name="heading 8" w:uiPriority="9" w:qFormat="1"/>
+    <w:lsdException w:name="heading 9" w:uiPriority="9" w:qFormat="1"/>
+    <w:lsdException w:name="toc 1" w:uiPriority="39"/>
+    <w:lsdException w:name="toc 2" w:uiPriority="39"/>
+    <w:lsdException w:name="toc 3" w:uiPriority="39"/>
+    <w:lsdException w:name="toc 4" w:uiPriority="39"/>
+    <w:lsdException w:name="toc 5" w:uiPriority="39"/>
+    <w:lsdException w:name="toc 6" w:uiPriority="39"/>
+    <w:lsdException w:name="toc 7" w:uiPriority="39"/>
+    <w:lsdException w:name="toc 8" w:uiPriority="39"/>
+    <w:lsdException w:name="toc 9" w:uiPriority="39"/>
+    <w:lsdException w:name="caption" w:uiPriority="35" w:qFormat="1"/>
+    <w:lsdException w:name="Title" w:semiHidden="0" w:uiPriority="10" w:unhideWhenUsed="0" w:qFormat="1"/>
+    <w:lsdException w:name="Default Paragraph Font" w:uiPriority="1"/>
+    <w:lsdException w:name="Subtitle" w:semiHidden="0" w:uiPriority="11" w:unhideWhenUsed="0" w:qFormat="1"/>
+    <w:lsdException w:name="Strong" w:semiHidden="0" w:uiPriority="22" w:unhideWhenUsed="0" w:qFormat="1"/>
+    <w:lsdException w:name="Emphasis" w:semiHidden="0" w:uiPriority="20" w:unhideWhenUsed="0" w:qFormat="1"/>
+    <w:lsdException w:name="Table Grid" w:semiHidden="0" w:uiPriority="39" w:unhideWhenUsed="0"/>
+    <w:lsdException w:name="Placeholder Text" w:unhideWhenUsed="0"/>
+    <w:lsdException w:name="No Spacing" w:semiHidden="0" w:uiPriority="1" w:unhideWhenUsed="0" w:qFormat="1"/>
+    <w:lsdException w:name="Light Shading" w:semiHidden="0" w:uiPriority="60" w:unhideWhenUsed="0"/>
+    <w:lsdException w:name="Light List" w:semiHidden="0" w:uiPriority="61" w:unhideWhenUsed="0"/>
+    <w:lsdException w:name="Light Grid" w:semiHidden="0" w:uiPriority="62" w:unhideWhenUsed="0"/>
+    <w:lsdException w:name="Medium Shading 1" w:semiHidden="0" w:uiPriority="63" w:unhideWhenUsed="0"/>
+    <w:lsdException w:name="Medium Shading 2" w:semiHidden="0" w:uiPriority="64" w:unhideWhenUsed="0"/>
+    <w:lsdException w:name="Medium List 1" w:semiHidden="0" w:uiPriority="65" w:unhideWhenUsed="0"/>
+    <w:lsdException w:name="Medium List 2" w:semiHidden="0" w:uiPriority="66" w:unhideWhenUsed="0"/>
+    <w:lsdException w:name="Medium Grid 1" w:semiHidden="0" w:uiPriority="67" w:unhideWhenUsed="0"/>
+    <w:lsdException w:name="Medium Grid 2" w:semiHidden="0" w:uiPriority="68" w:unhideWhenUsed="0"/>
+    <w:lsdException w:name="Medium Grid 3" w:semiHidden="0" w:uiPriority="69" w:unhideWhenUsed="0"/>
+    <w:lsdException w:name="Dark List" w:semiHidden="0" w:uiPriority="70" w:unhideWhenUsed="0"/>
+    <w:lsdException w:name="Colorful Shading" w:semiHidden="0" w:uiPriority="71" w:unhideWhenUsed="0"/>
+    <w:lsdException w:name="Colorful List" w:semiHidden="0" w:uiPriority="72" w:unhideWhenUsed="0"/>
+    <w:lsdException w:name="Colorful Grid" w:semiHidden="0" w:uiPriority="73" w:unhideWhenUsed="0"/>
+    <w:lsdException w:name="Light Shading Accent 1" w:semiHidden="0" w:uiPriority="60" w:unhideWhenUsed="0"/>
+    <w:lsdException w:name="Light List Accent 1" w:semiHidden="0" w:uiPriority="61" w:unhideWhenUsed="0"/>
+    <w:lsdException w:name="Light Grid Accent 1" w:semiHidden="0" w:uiPriority="62" w:unhideWhenUsed="0"/>
+    <w:lsdException w:name="Medium Shading 1 Accent 1" w:semiHidden="0" w:uiPriority="63" w:unhideWhenUsed="0"/>
+    <w:lsdException w:name="Medium Shading 2 Accent 1" w:semiHidden="0" w:uiPriority="64" w:unhideWhenUsed="0"/>
+    <w:lsdException w:name="Medium List 1 Accent 1" w:semiHidden="0" w:uiPriority="65" w:unhideWhenUsed="0"/>
+    <w:lsdException w:name="Revision" w:unhideWhenUsed="0"/>
+    <w:lsdException w:name="List Paragraph" w:semiHidden="0" w:uiPriority="34" w:unhideWhenUsed="0" w:qFormat="1"/>
+    <w:lsdException w:name="Quote" w:semiHidden="0" w:uiPriority="29" w:unhideWhenUsed="0" w:qFormat="1"/>
+    <w:lsdException w:name="Intense Quote" w:semiHidden="0" w:uiPriority="30" w:unhideWhenUsed="0" w:qFormat="1"/>
+    <w:lsdException w:name="Medium List 2 Accent 1" w:semiHidden="0" w:uiPriority="66" w:unhideWhenUsed="0"/>
+    <w:lsdException w:name="Medium Grid 1 Accent 1" w:semiHidden="0" w:uiPriority="67" w:unhideWhenUsed="0"/>
+    <w:lsdException w:name="Medium Grid 2 Accent 1" w:semiHidden="0" w:uiPriority="68" w:unhideWhenUsed="0"/>
+    <w:lsdException w:name="Medium Grid 3 Accent 1" w:semiHidden="0" w:uiPriority="69" w:unhideWhenUsed="0"/>
+    <w:lsdException w:name="Dark List Accent 1" w:semiHidden="0" w:uiPriority="70" w:unhideWhenUsed="0"/>
+    <w:lsdException w:name="Colorful Shading Accent 1" w:semiHidden="0" w:uiPriority="71" w:unhideWhenUsed="0"/>
+    <w:lsdException w:name="Colorful List Accent 1" w:semiHidden="0" w:uiPriority="72" w:unhideWhenUsed="0"/>
+    <w:lsdException w:name="Colorful Grid Accent 1" w:semiHidden="0" w:uiPriority="73" w:unhideWhenUsed="0"/>
+    <w:lsdException w:name="Light Shading Accent 2" w:semiHidden="0" w:uiPriority="60" w:unhideWhenUsed="0"/>
+    <w:lsdException w:name="Light List Accent 2" w:semiHidden="0" w:uiPriority="61" w:unhideWhenUsed="0"/>
+    <w:lsdException w:name="Light Grid Accent 2" w:semiHidden="0" w:uiPriority="62" w:unhideWhenUsed="0"/>
+    <w:lsdException w:name="Medium Shading 1 Accent 2" w:semiHidden="0" w:uiPriority="63" w:unhideWhenUsed="0"/>
+    <w:lsdException w:name="Medium Shading 2 Accent 2" w:semiHidden="0" w:uiPriority="64" w:unhideWhenUsed="0"/>
+    <w:lsdException w:name="Medium List 1 Accent 2" w:semiHidden="0" w:uiPriority="65" w:unhideWhenUsed="0"/>
+    <w:lsdException w:name="Medium List 2 Accent 2" w:semiHidden="0" w:uiPriority="66" w:unhideWhenUsed="0"/>
+    <w:lsdException w:name="Medium Grid 1 Accent 2" w:semiHidden="0" w:uiPriority="67" w:unhideWhenUsed="0"/>
+    <w:lsdException w:name="Medium Grid 2 Accent 2" w:semiHidden="0" w:uiPriority="68" w:unhideWhenUsed="0"/>
+    <w:lsdException w:name="Medium Grid 3 Accent 2" w:semiHidden="0" w:uiPriority="69" w:unhideWhenUsed="0"/>
+    <w:lsdException w:name="Dark List Accent 2" w:semiHidden="0" w:uiPriority="70" w:unhideWhenUsed="0"/>
+    <w:lsdException w:name="Colorful Shading Accent 2" w:semiHidden="0" w:uiPriority="71" w:unhideWhenUsed="0"/>
+    <w:lsdException w:name="Colorful List Accent 2" w:semiHidden="0" w:uiPriority="72" w:unhideWhenUsed="0"/>
+    <w:lsdException w:name="Colorful Grid Accent 2" w:semiHidden="0" w:uiPriority="73" w:unhideWhenUsed="0"/>
+    <w:lsdException w:name="Light Shading Accent 3" w:semiHidden="0" w:uiPriority="60" w:unhideWhenUsed="0"/>
+    <w:lsdException w:name="Light List Accent 3" w:semiHidden="0" w:uiPriority="61" w:unhideWhenUsed="0"/>
+    <w:lsdException w:name="Light Grid Accent 3" w:semiHidden="0" w:uiPriority="62" w:unhideWhenUsed="0"/>
+    <w:lsdException w:name="Medium Shading 1 Accent 3" w:semiHidden="0" w:uiPriority="63" w:unhideWhenUsed="0"/>
+    <w:lsdException w:name="Medium Shading 2 Accent 3" w:semiHidden="0" w:uiPriority="64" w:unhideWhenUsed="0"/>
+    <w:lsdException w:name="Medium List 1 Accent 3" w:semiHidden="0" w:uiPriority="65" w:unhideWhenUsed="0"/>
+    <w:lsdException w:name="Medium List 2 Accent 3" w:semiHidden="0" w:uiPriority="66" w:unhideWhenUsed="0"/>
+    <w:lsdException w:name="Medium Grid 1 Accent 3" w:semiHidden="0" w:uiPriority="67" w:unhideWhenUsed="0"/>
+    <w:lsdException w:name="Medium Grid 2 Accent 3" w:semiHidden="0" w:uiPriority="68" w:unhideWhenUsed="0"/>
+    <w:lsdException w:name="Medium Grid 3 Accent 3" w:semiHidden="0" w:uiPriority="69" w:unhideWhenUsed="0"/>
+    <w:lsdException w:name="Dark List Accent 3" w:semiHidden="0" w:uiPriority="70" w:unhideWhenUsed="0"/>
+    <w:lsdException w:name="Colorful Shading Accent 3" w:semiHidden="0" w:uiPriority="71" w:unhideWhenUsed="0"/>
+    <w:lsdException w:name="Colorful List Accent 3" w:semiHidden="0" w:uiPriority="72" w:unhideWhenUsed="0"/>
+    <w:lsdException w:name="Colorful Grid Accent 3" w:semiHidden="0" w:uiPriority="73" w:unhideWhenUsed="0"/>
+    <w:lsdException w:name="Light Shading Accent 4" w:semiHidden="0" w:uiPriority="60" w:unhideWhenUsed="0"/>
+    <w:lsdException w:name="Light List Accent 4" w:semiHidden="0" w:uiPriority="61" w:unhideWhenUsed="0"/>
+    <w:lsdException w:name="Light Grid Accent 4" w:semiHidden="0" w:uiPriority="62" w:unhideWhenUsed="0"/>
+    <w:lsdException w:name="Medium Shading 1 Accent 4" w:semiHidden="0" w:uiPriority="63" w:unhideWhenUsed="0"/>
+    <w:lsdException w:name="Medium Shading 2 Accent 4" w:semiHidden="0" w:uiPriority="64" w:unhideWhenUsed="0"/>
+    <w:lsdException w:name="Medium List 1 Accent 4" w:semiHidden="0" w:uiPriority="65" w:unhideWhenUsed="0"/>
+    <w:lsdException w:name="Medium List 2 Accent 4" w:semiHidden="0" w:uiPriority="66" w:unhideWhenUsed="0"/>
+    <w:lsdException w:name="Medium Grid 1 Accent 4" w:semiHidden="0" w:uiPriority="67" w:unhideWhenUsed="0"/>
+    <w:lsdException w:name="Medium Grid 2 Accent 4" w:semiHidden="0" w:uiPriority="68" w:unhideWhenUsed="0"/>
+    <w:lsdException w:name="Medium Grid 3 Accent 4" w:semiHidden="0" w:uiPriority="69" w:unhideWhenUsed="0"/>
+    <w:lsdException w:name="Dark List Accent 4" w:semiHidden="0" w:uiPriority="70" w:unhideWhenUsed="0"/>
+    <w:lsdException w:name="Colorful Shading Accent 4" w:semiHidden="0" w:uiPriority="71" w:unhideWhenUsed="0"/>
+    <w:lsdException w:name="Colorful List Accent 4" w:semiHidden="0" w:uiPriority="72" w:unhideWhenUsed="0"/>
+    <w:lsdException w:name="Colorful Grid Accent 4" w:semiHidden="0" w:uiPriority="73" w:unhideWhenUsed="0"/>
+    <w:lsdException w:name="Light Shading Accent 5" w:semiHidden="0" w:uiPriority="60" w:unhideWhenUsed="0"/>
+    <w:lsdException w:name="Light List Accent 5" w:semiHidden="0" w:uiPriority="61" w:unhideWhenUsed="0"/>
+    <w:lsdException w:name="Light Grid Accent 5" w:semiHidden="0" w:uiPriority="62" w:unhideWhenUsed="0"/>
+    <w:lsdException w:name="Medium Shading 1 Accent 5" w:semiHidden="0" w:uiPriority="63" w:unhideWhenUsed="0"/>
+    <w:lsdException w:name="Medium Shading 2 Accent 5" w:semiHidden="0" w:uiPriority="64" w:unhideWhenUsed="0"/>
+    <w:lsdException w:name="Medium List 1 Accent 5" w:semiHidden="0" w:uiPriority="65" w:unhideWhenUsed="0"/>
+    <w:lsdException w:name="Medium List 2 Accent 5" w:semiHidden="0" w:uiPriority="66" w:unhideWhenUsed="0"/>
+    <w:lsdException w:name="Medium Grid 1 Accent 5" w:semiHidden="0" w:uiPriority="67" w:unhideWhenUsed="0"/>
+    <w:lsdException w:name="Medium Grid 2 Accent 5" w:semiHidden="0" w:uiPriority="68" w:unhideWhenUsed="0"/>
+    <w:lsdException w:name="Medium Grid 3 Accent 5" w:semiHidden="0" w:uiPriority="69" w:unhideWhenUsed="0"/>
+    <w:lsdException w:name="Dark List Accent 5" w:semiHidden="0" w:uiPriority="70" w:unhideWhenUsed="0"/>
+    <w:lsdException w:name="Colorful Shading Accent 5" w:semiHidden="0" w:uiPriority="71" w:unhideWhenUsed="0"/>
+    <w:lsdException w:name="Colorful List Accent 5" w:semiHidden="0" w:uiPriority="72" w:unhideWhenUsed="0"/>
+    <w:lsdException w:name="Colorful Grid Accent 5" w:semiHidden="0" w:uiPriority="73" w:unhideWhenUsed="0"/>
+    <w:lsdException w:name="Light Shading Accent 6" w:semiHidden="0" w:uiPriority="60" w:unhideWhenUsed="0"/>
+    <w:lsdException w:name="Light List Accent 6" w:semiHidden="0" w:uiPriority="61" w:unhideWhenUsed="0"/>
+    <w:lsdException w:name="Light Grid Accent 6" w:semiHidden="0" w:uiPriority="62" w:unhideWhenUsed="0"/>
+    <w:lsdException w:name="Medium Shading 1 Accent 6" w:semiHidden="0" w:uiPriority="63" w:unhideWhenUsed="0"/>
+    <w:lsdException w:name="Medium Shading 2 Accent 6" w:semiHidden="0" w:uiPriority="64" w:unhideWhenUsed="0"/>
+    <w:lsdException w:name="Medium List 1 Accent 6" w:semiHidden="0" w:uiPriority="65" w:unhideWhenUsed="0"/>
+    <w:lsdException w:name="Medium List 2 Accent 6" w:semiHidden="0" w:uiPriority="66" w:unhideWhenUsed="0"/>
+    <w:lsdException w:name="Medium Grid 1 Accent 6" w:semiHidden="0" w:uiPriority="67" w:unhideWhenUsed="0"/>
+    <w:lsdException w:name="Medium Grid 2 Accent 6" w:semiHidden="0" w:uiPriority="68" w:unhideWhenUsed="0"/>
+    <w:lsdException w:name="Medium Grid 3 Accent 6" w:semiHidden="0" w:uiPriority="69" w:unhideWhenUsed="0"/>
+    <w:lsdException w:name="Dark List Accent 6" w:semiHidden="0" w:uiPriority="70" w:unhideWhenUsed="0"/>
+    <w:lsdException w:name="Colorful Shading Accent 6" w:semiHidden="0" w:uiPriority="71" w:unhideWhenUsed="0"/>
+    <w:lsdException w:name="Colorful List Accent 6" w:semiHidden="0" w:uiPriority="72" w:unhideWhenUsed="0"/>
+    <w:lsdException w:name="Colorful Grid Accent 6" w:semiHidden="0" w:uiPriority="73" w:unhideWhenUsed="0"/>
+    <w:lsdException w:name="Subtle Emphasis" w:semiHidden="0" w:uiPriority="19" w:unhideWhenUsed="0" w:qFormat="1"/>
+    <w:lsdException w:name="Intense Emphasis" w:semiHidden="0" w:uiPriority="21" w:unhideWhenUsed="0" w:qFormat="1"/>
+    <w:lsdException w:name="Subtle Reference" w:semiHidden="0" w:uiPriority="31" w:unhideWhenUsed="0" w:qFormat="1"/>
+    <w:lsdException w:name="Intense Reference" w:semiHidden="0" w:uiPriority="32" w:unhideWhenUsed="0" w:qFormat="1"/>
+    <w:lsdException w:name="Book Title" w:semiHidden="0" w:uiPriority="33" w:unhideWhenUsed="0" w:qFormat="1"/>
+    <w:lsdException w:name="Bibliography" w:uiPriority="37"/>
+    <w:lsdException w:name="TOC Heading" w:uiPriority="39" w:qFormat="1"/>
   </w:latentStyles>
   <w:style w:type="paragraph" w:default="1" w:styleId="Normal">
     <w:name w:val="Normal"/>
@@ -3370,6 +3645,466 @@
     <w:uiPriority w:val="99"/>
     <w:rsid w:val="00731795"/>
   </w:style>
+  <w:style w:type="paragraph" w:styleId="Textodebalo">
+    <w:name w:val="Balloon Text"/>
+    <w:basedOn w:val="Normal"/>
+    <w:link w:val="TextodebaloChar"/>
+    <w:uiPriority w:val="99"/>
+    <w:semiHidden/>
+    <w:unhideWhenUsed/>
+    <w:rsid w:val="00DA6BF8"/>
+    <w:pPr>
+      <w:spacing w:after="0" w:line="240" w:lineRule="auto"/>
+    </w:pPr>
+    <w:rPr>
+      <w:rFonts w:ascii="Tahoma" w:hAnsi="Tahoma" w:cs="Tahoma"/>
+      <w:sz w:val="16"/>
+      <w:szCs w:val="16"/>
+    </w:rPr>
+  </w:style>
+  <w:style w:type="character" w:customStyle="1" w:styleId="TextodebaloChar">
+    <w:name w:val="Texto de balão Char"/>
+    <w:basedOn w:val="Fontepargpadro"/>
+    <w:link w:val="Textodebalo"/>
+    <w:uiPriority w:val="99"/>
+    <w:semiHidden/>
+    <w:rsid w:val="00DA6BF8"/>
+    <w:rPr>
+      <w:rFonts w:ascii="Tahoma" w:hAnsi="Tahoma" w:cs="Tahoma"/>
+      <w:sz w:val="16"/>
+      <w:szCs w:val="16"/>
+    </w:rPr>
+  </w:style>
+</w:styles>
+</file>
+
+<file path=word/stylesWithEffects.xml><?xml version="1.0" encoding="utf-8"?>
+<w:styles xmlns:wpc="http://schemas.microsoft.com/office/word/2010/wordprocessingCanvas" xmlns:mc="http://schemas.openxmlformats.org/markup-compatibility/2006" xmlns:o="urn:schemas-microsoft-com:office:office" xmlns:r="http://schemas.openxmlformats.org/officeDocument/2006/relationships" xmlns:m="http://schemas.openxmlformats.org/officeDocument/2006/math" xmlns:v="urn:schemas-microsoft-com:vml" xmlns:wp14="http://schemas.microsoft.com/office/word/2010/wordprocessingDrawing" xmlns:wp="http://schemas.openxmlformats.org/drawingml/2006/wordprocessingDrawing" xmlns:w10="urn:schemas-microsoft-com:office:word" xmlns:w="http://schemas.openxmlformats.org/wordprocessingml/2006/main" xmlns:w14="http://schemas.microsoft.com/office/word/2010/wordml" xmlns:wpg="http://schemas.microsoft.com/office/word/2010/wordprocessingGroup" xmlns:wpi="http://schemas.microsoft.com/office/word/2010/wordprocessingInk" xmlns:wne="http://schemas.microsoft.com/office/word/2006/wordml" xmlns:wps="http://schemas.microsoft.com/office/word/2010/wordprocessingShape" mc:Ignorable="w14 wp14">
+  <w:docDefaults>
+    <w:rPrDefault>
+      <w:rPr>
+        <w:rFonts w:asciiTheme="minorHAnsi" w:eastAsiaTheme="minorHAnsi" w:hAnsiTheme="minorHAnsi" w:cstheme="minorBidi"/>
+        <w:sz w:val="22"/>
+        <w:szCs w:val="22"/>
+        <w:lang w:val="pt-BR" w:eastAsia="en-US" w:bidi="ar-SA"/>
+      </w:rPr>
+    </w:rPrDefault>
+    <w:pPrDefault>
+      <w:pPr>
+        <w:spacing w:after="160" w:line="259" w:lineRule="auto"/>
+      </w:pPr>
+    </w:pPrDefault>
+  </w:docDefaults>
+  <w:latentStyles w:defLockedState="0" w:defUIPriority="99" w:defSemiHidden="1" w:defUnhideWhenUsed="1" w:defQFormat="0" w:count="267">
+    <w:lsdException w:name="Normal" w:semiHidden="0" w:uiPriority="0" w:unhideWhenUsed="0" w:qFormat="1"/>
+    <w:lsdException w:name="heading 1" w:semiHidden="0" w:uiPriority="9" w:unhideWhenUsed="0" w:qFormat="1"/>
+    <w:lsdException w:name="heading 2" w:uiPriority="9" w:qFormat="1"/>
+    <w:lsdException w:name="heading 3" w:uiPriority="9" w:qFormat="1"/>
+    <w:lsdException w:name="heading 4" w:uiPriority="9" w:qFormat="1"/>
+    <w:lsdException w:name="heading 5" w:uiPriority="9" w:qFormat="1"/>
+    <w:lsdException w:name="heading 6" w:uiPriority="9" w:qFormat="1"/>
+    <w:lsdException w:name="heading 7" w:uiPriority="9" w:qFormat="1"/>
+    <w:lsdException w:name="heading 8" w:uiPriority="9" w:qFormat="1"/>
+    <w:lsdException w:name="heading 9" w:uiPriority="9" w:qFormat="1"/>
+    <w:lsdException w:name="toc 1" w:uiPriority="39"/>
+    <w:lsdException w:name="toc 2" w:uiPriority="39"/>
+    <w:lsdException w:name="toc 3" w:uiPriority="39"/>
+    <w:lsdException w:name="toc 4" w:uiPriority="39"/>
+    <w:lsdException w:name="toc 5" w:uiPriority="39"/>
+    <w:lsdException w:name="toc 6" w:uiPriority="39"/>
+    <w:lsdException w:name="toc 7" w:uiPriority="39"/>
+    <w:lsdException w:name="toc 8" w:uiPriority="39"/>
+    <w:lsdException w:name="toc 9" w:uiPriority="39"/>
+    <w:lsdException w:name="caption" w:uiPriority="35" w:qFormat="1"/>
+    <w:lsdException w:name="Title" w:semiHidden="0" w:uiPriority="10" w:unhideWhenUsed="0" w:qFormat="1"/>
+    <w:lsdException w:name="Default Paragraph Font" w:uiPriority="1"/>
+    <w:lsdException w:name="Subtitle" w:semiHidden="0" w:uiPriority="11" w:unhideWhenUsed="0" w:qFormat="1"/>
+    <w:lsdException w:name="Strong" w:semiHidden="0" w:uiPriority="22" w:unhideWhenUsed="0" w:qFormat="1"/>
+    <w:lsdException w:name="Emphasis" w:semiHidden="0" w:uiPriority="20" w:unhideWhenUsed="0" w:qFormat="1"/>
+    <w:lsdException w:name="Table Grid" w:semiHidden="0" w:uiPriority="39" w:unhideWhenUsed="0"/>
+    <w:lsdException w:name="Placeholder Text" w:unhideWhenUsed="0"/>
+    <w:lsdException w:name="No Spacing" w:semiHidden="0" w:uiPriority="1" w:unhideWhenUsed="0" w:qFormat="1"/>
+    <w:lsdException w:name="Light Shading" w:semiHidden="0" w:uiPriority="60" w:unhideWhenUsed="0"/>
+    <w:lsdException w:name="Light List" w:semiHidden="0" w:uiPriority="61" w:unhideWhenUsed="0"/>
+    <w:lsdException w:name="Light Grid" w:semiHidden="0" w:uiPriority="62" w:unhideWhenUsed="0"/>
+    <w:lsdException w:name="Medium Shading 1" w:semiHidden="0" w:uiPriority="63" w:unhideWhenUsed="0"/>
+    <w:lsdException w:name="Medium Shading 2" w:semiHidden="0" w:uiPriority="64" w:unhideWhenUsed="0"/>
+    <w:lsdException w:name="Medium List 1" w:semiHidden="0" w:uiPriority="65" w:unhideWhenUsed="0"/>
+    <w:lsdException w:name="Medium List 2" w:semiHidden="0" w:uiPriority="66" w:unhideWhenUsed="0"/>
+    <w:lsdException w:name="Medium Grid 1" w:semiHidden="0" w:uiPriority="67" w:unhideWhenUsed="0"/>
+    <w:lsdException w:name="Medium Grid 2" w:semiHidden="0" w:uiPriority="68" w:unhideWhenUsed="0"/>
+    <w:lsdException w:name="Medium Grid 3" w:semiHidden="0" w:uiPriority="69" w:unhideWhenUsed="0"/>
+    <w:lsdException w:name="Dark List" w:semiHidden="0" w:uiPriority="70" w:unhideWhenUsed="0"/>
+    <w:lsdException w:name="Colorful Shading" w:semiHidden="0" w:uiPriority="71" w:unhideWhenUsed="0"/>
+    <w:lsdException w:name="Colorful List" w:semiHidden="0" w:uiPriority="72" w:unhideWhenUsed="0"/>
+    <w:lsdException w:name="Colorful Grid" w:semiHidden="0" w:uiPriority="73" w:unhideWhenUsed="0"/>
+    <w:lsdException w:name="Light Shading Accent 1" w:semiHidden="0" w:uiPriority="60" w:unhideWhenUsed="0"/>
+    <w:lsdException w:name="Light List Accent 1" w:semiHidden="0" w:uiPriority="61" w:unhideWhenUsed="0"/>
+    <w:lsdException w:name="Light Grid Accent 1" w:semiHidden="0" w:uiPriority="62" w:unhideWhenUsed="0"/>
+    <w:lsdException w:name="Medium Shading 1 Accent 1" w:semiHidden="0" w:uiPriority="63" w:unhideWhenUsed="0"/>
+    <w:lsdException w:name="Medium Shading 2 Accent 1" w:semiHidden="0" w:uiPriority="64" w:unhideWhenUsed="0"/>
+    <w:lsdException w:name="Medium List 1 Accent 1" w:semiHidden="0" w:uiPriority="65" w:unhideWhenUsed="0"/>
+    <w:lsdException w:name="Revision" w:unhideWhenUsed="0"/>
+    <w:lsdException w:name="List Paragraph" w:semiHidden="0" w:uiPriority="34" w:unhideWhenUsed="0" w:qFormat="1"/>
+    <w:lsdException w:name="Quote" w:semiHidden="0" w:uiPriority="29" w:unhideWhenUsed="0" w:qFormat="1"/>
+    <w:lsdException w:name="Intense Quote" w:semiHidden="0" w:uiPriority="30" w:unhideWhenUsed="0" w:qFormat="1"/>
+    <w:lsdException w:name="Medium List 2 Accent 1" w:semiHidden="0" w:uiPriority="66" w:unhideWhenUsed="0"/>
+    <w:lsdException w:name="Medium Grid 1 Accent 1" w:semiHidden="0" w:uiPriority="67" w:unhideWhenUsed="0"/>
+    <w:lsdException w:name="Medium Grid 2 Accent 1" w:semiHidden="0" w:uiPriority="68" w:unhideWhenUsed="0"/>
+    <w:lsdException w:name="Medium Grid 3 Accent 1" w:semiHidden="0" w:uiPriority="69" w:unhideWhenUsed="0"/>
+    <w:lsdException w:name="Dark List Accent 1" w:semiHidden="0" w:uiPriority="70" w:unhideWhenUsed="0"/>
+    <w:lsdException w:name="Colorful Shading Accent 1" w:semiHidden="0" w:uiPriority="71" w:unhideWhenUsed="0"/>
+    <w:lsdException w:name="Colorful List Accent 1" w:semiHidden="0" w:uiPriority="72" w:unhideWhenUsed="0"/>
+    <w:lsdException w:name="Colorful Grid Accent 1" w:semiHidden="0" w:uiPriority="73" w:unhideWhenUsed="0"/>
+    <w:lsdException w:name="Light Shading Accent 2" w:semiHidden="0" w:uiPriority="60" w:unhideWhenUsed="0"/>
+    <w:lsdException w:name="Light List Accent 2" w:semiHidden="0" w:uiPriority="61" w:unhideWhenUsed="0"/>
+    <w:lsdException w:name="Light Grid Accent 2" w:semiHidden="0" w:uiPriority="62" w:unhideWhenUsed="0"/>
+    <w:lsdException w:name="Medium Shading 1 Accent 2" w:semiHidden="0" w:uiPriority="63" w:unhideWhenUsed="0"/>
+    <w:lsdException w:name="Medium Shading 2 Accent 2" w:semiHidden="0" w:uiPriority="64" w:unhideWhenUsed="0"/>
+    <w:lsdException w:name="Medium List 1 Accent 2" w:semiHidden="0" w:uiPriority="65" w:unhideWhenUsed="0"/>
+    <w:lsdException w:name="Medium List 2 Accent 2" w:semiHidden="0" w:uiPriority="66" w:unhideWhenUsed="0"/>
+    <w:lsdException w:name="Medium Grid 1 Accent 2" w:semiHidden="0" w:uiPriority="67" w:unhideWhenUsed="0"/>
+    <w:lsdException w:name="Medium Grid 2 Accent 2" w:semiHidden="0" w:uiPriority="68" w:unhideWhenUsed="0"/>
+    <w:lsdException w:name="Medium Grid 3 Accent 2" w:semiHidden="0" w:uiPriority="69" w:unhideWhenUsed="0"/>
+    <w:lsdException w:name="Dark List Accent 2" w:semiHidden="0" w:uiPriority="70" w:unhideWhenUsed="0"/>
+    <w:lsdException w:name="Colorful Shading Accent 2" w:semiHidden="0" w:uiPriority="71" w:unhideWhenUsed="0"/>
+    <w:lsdException w:name="Colorful List Accent 2" w:semiHidden="0" w:uiPriority="72" w:unhideWhenUsed="0"/>
+    <w:lsdException w:name="Colorful Grid Accent 2" w:semiHidden="0" w:uiPriority="73" w:unhideWhenUsed="0"/>
+    <w:lsdException w:name="Light Shading Accent 3" w:semiHidden="0" w:uiPriority="60" w:unhideWhenUsed="0"/>
+    <w:lsdException w:name="Light List Accent 3" w:semiHidden="0" w:uiPriority="61" w:unhideWhenUsed="0"/>
+    <w:lsdException w:name="Light Grid Accent 3" w:semiHidden="0" w:uiPriority="62" w:unhideWhenUsed="0"/>
+    <w:lsdException w:name="Medium Shading 1 Accent 3" w:semiHidden="0" w:uiPriority="63" w:unhideWhenUsed="0"/>
+    <w:lsdException w:name="Medium Shading 2 Accent 3" w:semiHidden="0" w:uiPriority="64" w:unhideWhenUsed="0"/>
+    <w:lsdException w:name="Medium List 1 Accent 3" w:semiHidden="0" w:uiPriority="65" w:unhideWhenUsed="0"/>
+    <w:lsdException w:name="Medium List 2 Accent 3" w:semiHidden="0" w:uiPriority="66" w:unhideWhenUsed="0"/>
+    <w:lsdException w:name="Medium Grid 1 Accent 3" w:semiHidden="0" w:uiPriority="67" w:unhideWhenUsed="0"/>
+    <w:lsdException w:name="Medium Grid 2 Accent 3" w:semiHidden="0" w:uiPriority="68" w:unhideWhenUsed="0"/>
+    <w:lsdException w:name="Medium Grid 3 Accent 3" w:semiHidden="0" w:uiPriority="69" w:unhideWhenUsed="0"/>
+    <w:lsdException w:name="Dark List Accent 3" w:semiHidden="0" w:uiPriority="70" w:unhideWhenUsed="0"/>
+    <w:lsdException w:name="Colorful Shading Accent 3" w:semiHidden="0" w:uiPriority="71" w:unhideWhenUsed="0"/>
+    <w:lsdException w:name="Colorful List Accent 3" w:semiHidden="0" w:uiPriority="72" w:unhideWhenUsed="0"/>
+    <w:lsdException w:name="Colorful Grid Accent 3" w:semiHidden="0" w:uiPriority="73" w:unhideWhenUsed="0"/>
+    <w:lsdException w:name="Light Shading Accent 4" w:semiHidden="0" w:uiPriority="60" w:unhideWhenUsed="0"/>
+    <w:lsdException w:name="Light List Accent 4" w:semiHidden="0" w:uiPriority="61" w:unhideWhenUsed="0"/>
+    <w:lsdException w:name="Light Grid Accent 4" w:semiHidden="0" w:uiPriority="62" w:unhideWhenUsed="0"/>
+    <w:lsdException w:name="Medium Shading 1 Accent 4" w:semiHidden="0" w:uiPriority="63" w:unhideWhenUsed="0"/>
+    <w:lsdException w:name="Medium Shading 2 Accent 4" w:semiHidden="0" w:uiPriority="64" w:unhideWhenUsed="0"/>
+    <w:lsdException w:name="Medium List 1 Accent 4" w:semiHidden="0" w:uiPriority="65" w:unhideWhenUsed="0"/>
+    <w:lsdException w:name="Medium List 2 Accent 4" w:semiHidden="0" w:uiPriority="66" w:unhideWhenUsed="0"/>
+    <w:lsdException w:name="Medium Grid 1 Accent 4" w:semiHidden="0" w:uiPriority="67" w:unhideWhenUsed="0"/>
+    <w:lsdException w:name="Medium Grid 2 Accent 4" w:semiHidden="0" w:uiPriority="68" w:unhideWhenUsed="0"/>
+    <w:lsdException w:name="Medium Grid 3 Accent 4" w:semiHidden="0" w:uiPriority="69" w:unhideWhenUsed="0"/>
+    <w:lsdException w:name="Dark List Accent 4" w:semiHidden="0" w:uiPriority="70" w:unhideWhenUsed="0"/>
+    <w:lsdException w:name="Colorful Shading Accent 4" w:semiHidden="0" w:uiPriority="71" w:unhideWhenUsed="0"/>
+    <w:lsdException w:name="Colorful List Accent 4" w:semiHidden="0" w:uiPriority="72" w:unhideWhenUsed="0"/>
+    <w:lsdException w:name="Colorful Grid Accent 4" w:semiHidden="0" w:uiPriority="73" w:unhideWhenUsed="0"/>
+    <w:lsdException w:name="Light Shading Accent 5" w:semiHidden="0" w:uiPriority="60" w:unhideWhenUsed="0"/>
+    <w:lsdException w:name="Light List Accent 5" w:semiHidden="0" w:uiPriority="61" w:unhideWhenUsed="0"/>
+    <w:lsdException w:name="Light Grid Accent 5" w:semiHidden="0" w:uiPriority="62" w:unhideWhenUsed="0"/>
+    <w:lsdException w:name="Medium Shading 1 Accent 5" w:semiHidden="0" w:uiPriority="63" w:unhideWhenUsed="0"/>
+    <w:lsdException w:name="Medium Shading 2 Accent 5" w:semiHidden="0" w:uiPriority="64" w:unhideWhenUsed="0"/>
+    <w:lsdException w:name="Medium List 1 Accent 5" w:semiHidden="0" w:uiPriority="65" w:unhideWhenUsed="0"/>
+    <w:lsdException w:name="Medium List 2 Accent 5" w:semiHidden="0" w:uiPriority="66" w:unhideWhenUsed="0"/>
+    <w:lsdException w:name="Medium Grid 1 Accent 5" w:semiHidden="0" w:uiPriority="67" w:unhideWhenUsed="0"/>
+    <w:lsdException w:name="Medium Grid 2 Accent 5" w:semiHidden="0" w:uiPriority="68" w:unhideWhenUsed="0"/>
+    <w:lsdException w:name="Medium Grid 3 Accent 5" w:semiHidden="0" w:uiPriority="69" w:unhideWhenUsed="0"/>
+    <w:lsdException w:name="Dark List Accent 5" w:semiHidden="0" w:uiPriority="70" w:unhideWhenUsed="0"/>
+    <w:lsdException w:name="Colorful Shading Accent 5" w:semiHidden="0" w:uiPriority="71" w:unhideWhenUsed="0"/>
+    <w:lsdException w:name="Colorful List Accent 5" w:semiHidden="0" w:uiPriority="72" w:unhideWhenUsed="0"/>
+    <w:lsdException w:name="Colorful Grid Accent 5" w:semiHidden="0" w:uiPriority="73" w:unhideWhenUsed="0"/>
+    <w:lsdException w:name="Light Shading Accent 6" w:semiHidden="0" w:uiPriority="60" w:unhideWhenUsed="0"/>
+    <w:lsdException w:name="Light List Accent 6" w:semiHidden="0" w:uiPriority="61" w:unhideWhenUsed="0"/>
+    <w:lsdException w:name="Light Grid Accent 6" w:semiHidden="0" w:uiPriority="62" w:unhideWhenUsed="0"/>
+    <w:lsdException w:name="Medium Shading 1 Accent 6" w:semiHidden="0" w:uiPriority="63" w:unhideWhenUsed="0"/>
+    <w:lsdException w:name="Medium Shading 2 Accent 6" w:semiHidden="0" w:uiPriority="64" w:unhideWhenUsed="0"/>
+    <w:lsdException w:name="Medium List 1 Accent 6" w:semiHidden="0" w:uiPriority="65" w:unhideWhenUsed="0"/>
+    <w:lsdException w:name="Medium List 2 Accent 6" w:semiHidden="0" w:uiPriority="66" w:unhideWhenUsed="0"/>
+    <w:lsdException w:name="Medium Grid 1 Accent 6" w:semiHidden="0" w:uiPriority="67" w:unhideWhenUsed="0"/>
+    <w:lsdException w:name="Medium Grid 2 Accent 6" w:semiHidden="0" w:uiPriority="68" w:unhideWhenUsed="0"/>
+    <w:lsdException w:name="Medium Grid 3 Accent 6" w:semiHidden="0" w:uiPriority="69" w:unhideWhenUsed="0"/>
+    <w:lsdException w:name="Dark List Accent 6" w:semiHidden="0" w:uiPriority="70" w:unhideWhenUsed="0"/>
+    <w:lsdException w:name="Colorful Shading Accent 6" w:semiHidden="0" w:uiPriority="71" w:unhideWhenUsed="0"/>
+    <w:lsdException w:name="Colorful List Accent 6" w:semiHidden="0" w:uiPriority="72" w:unhideWhenUsed="0"/>
+    <w:lsdException w:name="Colorful Grid Accent 6" w:semiHidden="0" w:uiPriority="73" w:unhideWhenUsed="0"/>
+    <w:lsdException w:name="Subtle Emphasis" w:semiHidden="0" w:uiPriority="19" w:unhideWhenUsed="0" w:qFormat="1"/>
+    <w:lsdException w:name="Intense Emphasis" w:semiHidden="0" w:uiPriority="21" w:unhideWhenUsed="0" w:qFormat="1"/>
+    <w:lsdException w:name="Subtle Reference" w:semiHidden="0" w:uiPriority="31" w:unhideWhenUsed="0" w:qFormat="1"/>
+    <w:lsdException w:name="Intense Reference" w:semiHidden="0" w:uiPriority="32" w:unhideWhenUsed="0" w:qFormat="1"/>
+    <w:lsdException w:name="Book Title" w:semiHidden="0" w:uiPriority="33" w:unhideWhenUsed="0" w:qFormat="1"/>
+    <w:lsdException w:name="Bibliography" w:uiPriority="37"/>
+    <w:lsdException w:name="TOC Heading" w:uiPriority="39" w:qFormat="1"/>
+  </w:latentStyles>
+  <w:style w:type="paragraph" w:default="1" w:styleId="Normal">
+    <w:name w:val="Normal"/>
+    <w:qFormat/>
+  </w:style>
+  <w:style w:type="paragraph" w:styleId="Ttulo1">
+    <w:name w:val="heading 1"/>
+    <w:basedOn w:val="Normal"/>
+    <w:next w:val="Normal"/>
+    <w:link w:val="Ttulo1Char"/>
+    <w:uiPriority w:val="9"/>
+    <w:qFormat/>
+    <w:rsid w:val="00A27ECA"/>
+    <w:pPr>
+      <w:keepNext/>
+      <w:keepLines/>
+      <w:spacing w:before="240" w:after="0"/>
+      <w:outlineLvl w:val="0"/>
+    </w:pPr>
+    <w:rPr>
+      <w:rFonts w:ascii="Arial" w:eastAsiaTheme="majorEastAsia" w:hAnsi="Arial" w:cstheme="majorBidi"/>
+      <w:b/>
+      <w:color w:val="000000" w:themeColor="text1"/>
+      <w:sz w:val="28"/>
+      <w:szCs w:val="32"/>
+    </w:rPr>
+  </w:style>
+  <w:style w:type="paragraph" w:styleId="Ttulo2">
+    <w:name w:val="heading 2"/>
+    <w:basedOn w:val="Normal"/>
+    <w:next w:val="Normal"/>
+    <w:link w:val="Ttulo2Char"/>
+    <w:uiPriority w:val="9"/>
+    <w:unhideWhenUsed/>
+    <w:qFormat/>
+    <w:rsid w:val="00A27ECA"/>
+    <w:pPr>
+      <w:keepNext/>
+      <w:keepLines/>
+      <w:spacing w:before="40" w:after="0"/>
+      <w:outlineLvl w:val="1"/>
+    </w:pPr>
+    <w:rPr>
+      <w:rFonts w:ascii="Arial" w:eastAsiaTheme="majorEastAsia" w:hAnsi="Arial" w:cstheme="majorBidi"/>
+      <w:b/>
+      <w:color w:val="000000" w:themeColor="text1"/>
+      <w:sz w:val="24"/>
+      <w:szCs w:val="26"/>
+    </w:rPr>
+  </w:style>
+  <w:style w:type="paragraph" w:styleId="Ttulo3">
+    <w:name w:val="heading 3"/>
+    <w:basedOn w:val="Normal"/>
+    <w:next w:val="Normal"/>
+    <w:link w:val="Ttulo3Char"/>
+    <w:uiPriority w:val="9"/>
+    <w:semiHidden/>
+    <w:unhideWhenUsed/>
+    <w:qFormat/>
+    <w:rsid w:val="00A27ECA"/>
+    <w:pPr>
+      <w:keepNext/>
+      <w:keepLines/>
+      <w:spacing w:before="40" w:after="0"/>
+      <w:outlineLvl w:val="2"/>
+    </w:pPr>
+    <w:rPr>
+      <w:rFonts w:asciiTheme="majorHAnsi" w:eastAsiaTheme="majorEastAsia" w:hAnsiTheme="majorHAnsi" w:cstheme="majorBidi"/>
+      <w:color w:val="1F3763" w:themeColor="accent1" w:themeShade="7F"/>
+      <w:sz w:val="24"/>
+      <w:szCs w:val="24"/>
+    </w:rPr>
+  </w:style>
+  <w:style w:type="character" w:default="1" w:styleId="Fontepargpadro">
+    <w:name w:val="Default Paragraph Font"/>
+    <w:uiPriority w:val="1"/>
+    <w:semiHidden/>
+    <w:unhideWhenUsed/>
+  </w:style>
+  <w:style w:type="table" w:default="1" w:styleId="Tabelanormal">
+    <w:name w:val="Normal Table"/>
+    <w:uiPriority w:val="99"/>
+    <w:semiHidden/>
+    <w:unhideWhenUsed/>
+    <w:tblPr>
+      <w:tblInd w:w="0" w:type="dxa"/>
+      <w:tblCellMar>
+        <w:top w:w="0" w:type="dxa"/>
+        <w:left w:w="108" w:type="dxa"/>
+        <w:bottom w:w="0" w:type="dxa"/>
+        <w:right w:w="108" w:type="dxa"/>
+      </w:tblCellMar>
+    </w:tblPr>
+  </w:style>
+  <w:style w:type="numbering" w:default="1" w:styleId="Semlista">
+    <w:name w:val="No List"/>
+    <w:uiPriority w:val="99"/>
+    <w:semiHidden/>
+    <w:unhideWhenUsed/>
+  </w:style>
+  <w:style w:type="paragraph" w:styleId="Ttulo">
+    <w:name w:val="Title"/>
+    <w:basedOn w:val="Normal"/>
+    <w:next w:val="Normal"/>
+    <w:link w:val="TtuloChar"/>
+    <w:uiPriority w:val="10"/>
+    <w:qFormat/>
+    <w:rsid w:val="00A27ECA"/>
+    <w:pPr>
+      <w:spacing w:after="0" w:line="240" w:lineRule="auto"/>
+      <w:contextualSpacing/>
+    </w:pPr>
+    <w:rPr>
+      <w:rFonts w:asciiTheme="majorHAnsi" w:eastAsiaTheme="majorEastAsia" w:hAnsiTheme="majorHAnsi" w:cstheme="majorBidi"/>
+      <w:spacing w:val="-10"/>
+      <w:kern w:val="28"/>
+      <w:sz w:val="56"/>
+      <w:szCs w:val="56"/>
+    </w:rPr>
+  </w:style>
+  <w:style w:type="character" w:customStyle="1" w:styleId="TtuloChar">
+    <w:name w:val="Título Char"/>
+    <w:basedOn w:val="Fontepargpadro"/>
+    <w:link w:val="Ttulo"/>
+    <w:uiPriority w:val="10"/>
+    <w:rsid w:val="00A27ECA"/>
+    <w:rPr>
+      <w:rFonts w:asciiTheme="majorHAnsi" w:eastAsiaTheme="majorEastAsia" w:hAnsiTheme="majorHAnsi" w:cstheme="majorBidi"/>
+      <w:spacing w:val="-10"/>
+      <w:kern w:val="28"/>
+      <w:sz w:val="56"/>
+      <w:szCs w:val="56"/>
+    </w:rPr>
+  </w:style>
+  <w:style w:type="character" w:customStyle="1" w:styleId="Ttulo1Char">
+    <w:name w:val="Título 1 Char"/>
+    <w:basedOn w:val="Fontepargpadro"/>
+    <w:link w:val="Ttulo1"/>
+    <w:uiPriority w:val="9"/>
+    <w:rsid w:val="00A27ECA"/>
+    <w:rPr>
+      <w:rFonts w:ascii="Arial" w:eastAsiaTheme="majorEastAsia" w:hAnsi="Arial" w:cstheme="majorBidi"/>
+      <w:b/>
+      <w:color w:val="000000" w:themeColor="text1"/>
+      <w:sz w:val="28"/>
+      <w:szCs w:val="32"/>
+    </w:rPr>
+  </w:style>
+  <w:style w:type="character" w:customStyle="1" w:styleId="Ttulo2Char">
+    <w:name w:val="Título 2 Char"/>
+    <w:basedOn w:val="Fontepargpadro"/>
+    <w:link w:val="Ttulo2"/>
+    <w:uiPriority w:val="9"/>
+    <w:rsid w:val="00A27ECA"/>
+    <w:rPr>
+      <w:rFonts w:ascii="Arial" w:eastAsiaTheme="majorEastAsia" w:hAnsi="Arial" w:cstheme="majorBidi"/>
+      <w:b/>
+      <w:color w:val="000000" w:themeColor="text1"/>
+      <w:sz w:val="24"/>
+      <w:szCs w:val="26"/>
+    </w:rPr>
+  </w:style>
+  <w:style w:type="character" w:customStyle="1" w:styleId="Ttulo3Char">
+    <w:name w:val="Título 3 Char"/>
+    <w:basedOn w:val="Fontepargpadro"/>
+    <w:link w:val="Ttulo3"/>
+    <w:uiPriority w:val="9"/>
+    <w:semiHidden/>
+    <w:rsid w:val="00A27ECA"/>
+    <w:rPr>
+      <w:rFonts w:asciiTheme="majorHAnsi" w:eastAsiaTheme="majorEastAsia" w:hAnsiTheme="majorHAnsi" w:cstheme="majorBidi"/>
+      <w:color w:val="1F3763" w:themeColor="accent1" w:themeShade="7F"/>
+      <w:sz w:val="24"/>
+      <w:szCs w:val="24"/>
+    </w:rPr>
+  </w:style>
+  <w:style w:type="character" w:styleId="nfase">
+    <w:name w:val="Emphasis"/>
+    <w:basedOn w:val="Fontepargpadro"/>
+    <w:uiPriority w:val="20"/>
+    <w:qFormat/>
+    <w:rsid w:val="00A27ECA"/>
+    <w:rPr>
+      <w:i/>
+      <w:iCs/>
+    </w:rPr>
+  </w:style>
+  <w:style w:type="character" w:styleId="Forte">
+    <w:name w:val="Strong"/>
+    <w:basedOn w:val="Fontepargpadro"/>
+    <w:uiPriority w:val="22"/>
+    <w:qFormat/>
+    <w:rsid w:val="00A27ECA"/>
+    <w:rPr>
+      <w:b/>
+      <w:bCs/>
+    </w:rPr>
+  </w:style>
+  <w:style w:type="paragraph" w:styleId="Cabealho">
+    <w:name w:val="header"/>
+    <w:basedOn w:val="Normal"/>
+    <w:link w:val="CabealhoChar"/>
+    <w:uiPriority w:val="99"/>
+    <w:unhideWhenUsed/>
+    <w:rsid w:val="00731795"/>
+    <w:pPr>
+      <w:tabs>
+        <w:tab w:val="center" w:pos="4252"/>
+        <w:tab w:val="right" w:pos="8504"/>
+      </w:tabs>
+      <w:spacing w:after="0" w:line="240" w:lineRule="auto"/>
+    </w:pPr>
+  </w:style>
+  <w:style w:type="character" w:customStyle="1" w:styleId="CabealhoChar">
+    <w:name w:val="Cabeçalho Char"/>
+    <w:basedOn w:val="Fontepargpadro"/>
+    <w:link w:val="Cabealho"/>
+    <w:uiPriority w:val="99"/>
+    <w:rsid w:val="00731795"/>
+  </w:style>
+  <w:style w:type="paragraph" w:styleId="Rodap">
+    <w:name w:val="footer"/>
+    <w:basedOn w:val="Normal"/>
+    <w:link w:val="RodapChar"/>
+    <w:uiPriority w:val="99"/>
+    <w:unhideWhenUsed/>
+    <w:rsid w:val="00731795"/>
+    <w:pPr>
+      <w:tabs>
+        <w:tab w:val="center" w:pos="4252"/>
+        <w:tab w:val="right" w:pos="8504"/>
+      </w:tabs>
+      <w:spacing w:after="0" w:line="240" w:lineRule="auto"/>
+    </w:pPr>
+  </w:style>
+  <w:style w:type="character" w:customStyle="1" w:styleId="RodapChar">
+    <w:name w:val="Rodapé Char"/>
+    <w:basedOn w:val="Fontepargpadro"/>
+    <w:link w:val="Rodap"/>
+    <w:uiPriority w:val="99"/>
+    <w:rsid w:val="00731795"/>
+  </w:style>
+  <w:style w:type="paragraph" w:styleId="Textodebalo">
+    <w:name w:val="Balloon Text"/>
+    <w:basedOn w:val="Normal"/>
+    <w:link w:val="TextodebaloChar"/>
+    <w:uiPriority w:val="99"/>
+    <w:semiHidden/>
+    <w:unhideWhenUsed/>
+    <w:rsid w:val="00DA6BF8"/>
+    <w:pPr>
+      <w:spacing w:after="0" w:line="240" w:lineRule="auto"/>
+    </w:pPr>
+    <w:rPr>
+      <w:rFonts w:ascii="Tahoma" w:hAnsi="Tahoma" w:cs="Tahoma"/>
+      <w:sz w:val="16"/>
+      <w:szCs w:val="16"/>
+    </w:rPr>
+  </w:style>
+  <w:style w:type="character" w:customStyle="1" w:styleId="TextodebaloChar">
+    <w:name w:val="Texto de balão Char"/>
+    <w:basedOn w:val="Fontepargpadro"/>
+    <w:link w:val="Textodebalo"/>
+    <w:uiPriority w:val="99"/>
+    <w:semiHidden/>
+    <w:rsid w:val="00DA6BF8"/>
+    <w:rPr>
+      <w:rFonts w:ascii="Tahoma" w:hAnsi="Tahoma" w:cs="Tahoma"/>
+      <w:sz w:val="16"/>
+      <w:szCs w:val="16"/>
+    </w:rPr>
+  </w:style>
 </w:styles>
 </file>
 
@@ -3416,7 +4151,7 @@
     </a:clrScheme>
     <a:fontScheme name="Office">
       <a:majorFont>
-        <a:latin typeface="Calibri Light" panose="020F0302020204030204"/>
+        <a:latin typeface="Calibri Light"/>
         <a:ea typeface=""/>
         <a:cs typeface=""/>
         <a:font script="Jpan" typeface="游ゴシック Light"/>
@@ -3468,7 +4203,7 @@
         <a:font script="Tfng" typeface="Ebrima"/>
       </a:majorFont>
       <a:minorFont>
-        <a:latin typeface="Calibri" panose="020F0502020204030204"/>
+        <a:latin typeface="Calibri"/>
         <a:ea typeface=""/>
         <a:cs typeface=""/>
         <a:font script="Jpan" typeface="游明朝"/>
@@ -3662,7 +4397,7 @@
   <a:extraClrSchemeLst/>
   <a:extLst>
     <a:ext uri="{05A4C25C-085E-4340-85A3-A5531E510DB2}">
-      <thm15:themeFamily xmlns:thm15="http://schemas.microsoft.com/office/thememl/2012/main" name="Office Theme" id="{62F939B6-93AF-4DB8-9C6B-D6C7DFDC589F}" vid="{4A3C46E8-61CC-4603-A589-7422A47A8E4A}"/>
+      <thm15:themeFamily xmlns="" xmlns:thm15="http://schemas.microsoft.com/office/thememl/2012/main" name="Office Theme" id="{62F939B6-93AF-4DB8-9C6B-D6C7DFDC589F}" vid="{4A3C46E8-61CC-4603-A589-7422A47A8E4A}"/>
     </a:ext>
   </a:extLst>
 </a:theme>

--- a/RELATORIO-ES2-FINAL.docx
+++ b/RELATORIO-ES2-FINAL.docx
@@ -1,20 +1,17 @@
 
 <file path=word/document.xml><?xml version="1.0" encoding="utf-8"?>
-<w:document xmlns:wpc="http://schemas.microsoft.com/office/word/2010/wordprocessingCanvas" xmlns:mc="http://schemas.openxmlformats.org/markup-compatibility/2006" xmlns:o="urn:schemas-microsoft-com:office:office" xmlns:r="http://schemas.openxmlformats.org/officeDocument/2006/relationships" xmlns:m="http://schemas.openxmlformats.org/officeDocument/2006/math" xmlns:v="urn:schemas-microsoft-com:vml" xmlns:wp14="http://schemas.microsoft.com/office/word/2010/wordprocessingDrawing" xmlns:wp="http://schemas.openxmlformats.org/drawingml/2006/wordprocessingDrawing" xmlns:w10="urn:schemas-microsoft-com:office:word" xmlns:w="http://schemas.openxmlformats.org/wordprocessingml/2006/main" xmlns:w14="http://schemas.microsoft.com/office/word/2010/wordml" xmlns:wpg="http://schemas.microsoft.com/office/word/2010/wordprocessingGroup" xmlns:wpi="http://schemas.microsoft.com/office/word/2010/wordprocessingInk" xmlns:wne="http://schemas.microsoft.com/office/word/2006/wordml" xmlns:wps="http://schemas.microsoft.com/office/word/2010/wordprocessingShape" mc:Ignorable="w14 wp14">
+<w:document xmlns:wpc="http://schemas.microsoft.com/office/word/2010/wordprocessingCanvas" xmlns:cx="http://schemas.microsoft.com/office/drawing/2014/chartex" xmlns:cx1="http://schemas.microsoft.com/office/drawing/2015/9/8/chartex" xmlns:cx2="http://schemas.microsoft.com/office/drawing/2015/10/21/chartex" xmlns:cx3="http://schemas.microsoft.com/office/drawing/2016/5/9/chartex" xmlns:cx4="http://schemas.microsoft.com/office/drawing/2016/5/10/chartex" xmlns:cx5="http://schemas.microsoft.com/office/drawing/2016/5/11/chartex" xmlns:cx6="http://schemas.microsoft.com/office/drawing/2016/5/12/chartex" xmlns:cx7="http://schemas.microsoft.com/office/drawing/2016/5/13/chartex" xmlns:cx8="http://schemas.microsoft.com/office/drawing/2016/5/14/chartex" xmlns:mc="http://schemas.openxmlformats.org/markup-compatibility/2006" xmlns:aink="http://schemas.microsoft.com/office/drawing/2016/ink" xmlns:am3d="http://schemas.microsoft.com/office/drawing/2017/model3d" xmlns:o="urn:schemas-microsoft-com:office:office" xmlns:r="http://schemas.openxmlformats.org/officeDocument/2006/relationships" xmlns:m="http://schemas.openxmlformats.org/officeDocument/2006/math" xmlns:v="urn:schemas-microsoft-com:vml" xmlns:wp14="http://schemas.microsoft.com/office/word/2010/wordprocessingDrawing" xmlns:wp="http://schemas.openxmlformats.org/drawingml/2006/wordprocessingDrawing" xmlns:w10="urn:schemas-microsoft-com:office:word" xmlns:w="http://schemas.openxmlformats.org/wordprocessingml/2006/main" xmlns:w14="http://schemas.microsoft.com/office/word/2010/wordml" xmlns:w15="http://schemas.microsoft.com/office/word/2012/wordml" xmlns:w16cid="http://schemas.microsoft.com/office/word/2016/wordml/cid" xmlns:w16se="http://schemas.microsoft.com/office/word/2015/wordml/symex" xmlns:wpg="http://schemas.microsoft.com/office/word/2010/wordprocessingGroup" xmlns:wpi="http://schemas.microsoft.com/office/word/2010/wordprocessingInk" xmlns:wne="http://schemas.microsoft.com/office/word/2006/wordml" xmlns:wps="http://schemas.microsoft.com/office/word/2010/wordprocessingShape" mc:Ignorable="w14 w15 w16se w16cid wp14">
   <w:body>
     <w:p>
       <w:pPr>
         <w:pStyle w:val="Ttulo2"/>
         <w:jc w:val="center"/>
       </w:pPr>
-      <w:r>
-        <w:t xml:space="preserve">INSTITUTO FEDERAL DE EDUCAÇÃO, CIÊNCIA E TECNOLOGIA DO RIO GRANDE DO </w:t>
-      </w:r>
-      <w:proofErr w:type="gramStart"/>
-      <w:r>
-        <w:t>SUL</w:t>
-      </w:r>
-      <w:proofErr w:type="gramEnd"/>
+      <w:bookmarkStart w:id="0" w:name="_Toc21036255"/>
+      <w:r>
+        <w:t>INSTITUTO FEDERAL DE EDUCAÇÃO, CIÊNCIA E TECNOLOGIA DO RIO GRANDE DO SUL</w:t>
+      </w:r>
+      <w:bookmarkEnd w:id="0"/>
     </w:p>
     <w:p/>
     <w:p/>
@@ -34,36 +31,42 @@
         <w:pStyle w:val="Ttulo2"/>
         <w:jc w:val="center"/>
       </w:pPr>
+      <w:bookmarkStart w:id="1" w:name="_Toc21036256"/>
       <w:r>
         <w:t>CRISTINA</w:t>
       </w:r>
       <w:r>
         <w:t xml:space="preserve"> SILVA VILAS-BÔAS</w:t>
       </w:r>
+      <w:bookmarkEnd w:id="1"/>
     </w:p>
     <w:p>
       <w:pPr>
         <w:pStyle w:val="Ttulo2"/>
         <w:jc w:val="center"/>
       </w:pPr>
+      <w:bookmarkStart w:id="2" w:name="_Toc21036257"/>
       <w:r>
         <w:t>GUILHERME</w:t>
       </w:r>
       <w:r>
         <w:t xml:space="preserve"> OLIVEIRA DA SILVA</w:t>
       </w:r>
+      <w:bookmarkEnd w:id="2"/>
     </w:p>
     <w:p>
       <w:pPr>
         <w:pStyle w:val="Ttulo2"/>
         <w:jc w:val="center"/>
       </w:pPr>
+      <w:bookmarkStart w:id="3" w:name="_Toc21036258"/>
       <w:r>
         <w:t>WILLIAM</w:t>
       </w:r>
       <w:r>
         <w:t xml:space="preserve"> JOSÉ DE MOURA DA ROSA</w:t>
       </w:r>
+      <w:bookmarkEnd w:id="3"/>
     </w:p>
     <w:p>
       <w:pPr>
@@ -90,18 +93,22 @@
         <w:pStyle w:val="Ttulo1"/>
         <w:jc w:val="center"/>
       </w:pPr>
+      <w:bookmarkStart w:id="4" w:name="_Toc21036259"/>
       <w:r>
         <w:t>ENGENHARIA DE SOFTWARE II:</w:t>
       </w:r>
+      <w:bookmarkEnd w:id="4"/>
     </w:p>
     <w:p>
       <w:pPr>
         <w:pStyle w:val="Ttulo2"/>
         <w:jc w:val="center"/>
       </w:pPr>
+      <w:bookmarkStart w:id="5" w:name="_Toc21036260"/>
       <w:r>
         <w:t>TRABALHO I</w:t>
       </w:r>
+      <w:bookmarkEnd w:id="5"/>
     </w:p>
     <w:p/>
     <w:p/>
@@ -117,27 +124,30 @@
     <w:p/>
     <w:p/>
     <w:p/>
-    <w:p/>
     <w:p>
       <w:pPr>
         <w:pStyle w:val="Ttulo2"/>
         <w:jc w:val="center"/>
       </w:pPr>
+      <w:bookmarkStart w:id="6" w:name="_Toc21036261"/>
       <w:r>
         <w:t>CANOAS</w:t>
       </w:r>
+      <w:bookmarkEnd w:id="6"/>
     </w:p>
     <w:p>
       <w:pPr>
         <w:pStyle w:val="Ttulo2"/>
         <w:jc w:val="center"/>
       </w:pPr>
+      <w:bookmarkStart w:id="7" w:name="_Toc21036262"/>
       <w:r>
         <w:t>201</w:t>
       </w:r>
       <w:r>
         <w:t>9</w:t>
       </w:r>
+      <w:bookmarkEnd w:id="7"/>
     </w:p>
     <w:p>
       <w:pPr>
@@ -149,11 +159,865 @@
     </w:p>
     <w:p>
       <w:pPr>
+        <w:rPr>
+          <w:rFonts w:ascii="Arial" w:eastAsia="Times New Roman" w:hAnsi="Arial" w:cstheme="majorBidi"/>
+          <w:b/>
+          <w:color w:val="000000" w:themeColor="text1"/>
+          <w:sz w:val="28"/>
+          <w:szCs w:val="32"/>
+        </w:rPr>
+      </w:pPr>
+      <w:r>
+        <w:rPr>
+          <w:rFonts w:eastAsia="Times New Roman"/>
+        </w:rPr>
+        <w:br w:type="page"/>
+      </w:r>
+    </w:p>
+    <w:sdt>
+      <w:sdtPr>
+        <w:id w:val="-136879934"/>
+        <w:docPartObj>
+          <w:docPartGallery w:val="Table of Contents"/>
+          <w:docPartUnique/>
+        </w:docPartObj>
+      </w:sdtPr>
+      <w:sdtEndPr>
+        <w:rPr>
+          <w:rFonts w:asciiTheme="minorHAnsi" w:eastAsiaTheme="minorHAnsi" w:hAnsiTheme="minorHAnsi" w:cstheme="minorBidi"/>
+          <w:b/>
+          <w:bCs/>
+          <w:color w:val="auto"/>
+          <w:sz w:val="22"/>
+          <w:szCs w:val="22"/>
+          <w:lang w:eastAsia="en-US"/>
+        </w:rPr>
+      </w:sdtEndPr>
+      <w:sdtContent>
+        <w:p>
+          <w:pPr>
+            <w:pStyle w:val="CabealhodoSumrio"/>
+          </w:pPr>
+          <w:r>
+            <w:t>Sumário</w:t>
+          </w:r>
+        </w:p>
+        <w:p>
+          <w:pPr>
+            <w:pStyle w:val="Sumrio2"/>
+            <w:tabs>
+              <w:tab w:val="right" w:leader="dot" w:pos="8494"/>
+            </w:tabs>
+            <w:rPr>
+              <w:noProof/>
+            </w:rPr>
+          </w:pPr>
+          <w:r>
+            <w:fldChar w:fldCharType="begin"/>
+          </w:r>
+          <w:r>
+            <w:instrText xml:space="preserve"> TOC \o "1-3" \h \z \u </w:instrText>
+          </w:r>
+          <w:r>
+            <w:fldChar w:fldCharType="separate"/>
+          </w:r>
+        </w:p>
+        <w:p>
+          <w:pPr>
+            <w:pStyle w:val="Sumrio1"/>
+            <w:tabs>
+              <w:tab w:val="right" w:leader="dot" w:pos="8494"/>
+            </w:tabs>
+            <w:rPr>
+              <w:noProof/>
+            </w:rPr>
+          </w:pPr>
+          <w:hyperlink w:anchor="_Toc21036263" w:history="1">
+            <w:r>
+              <w:rPr>
+                <w:rStyle w:val="Hyperlink"/>
+                <w:rFonts w:eastAsia="Times New Roman"/>
+                <w:noProof/>
+              </w:rPr>
+              <w:t>1. DESCRIÇÃO</w:t>
+            </w:r>
+            <w:r>
+              <w:rPr>
+                <w:noProof/>
+                <w:webHidden/>
+              </w:rPr>
+              <w:tab/>
+            </w:r>
+            <w:r>
+              <w:rPr>
+                <w:noProof/>
+                <w:webHidden/>
+              </w:rPr>
+              <w:fldChar w:fldCharType="begin"/>
+            </w:r>
+            <w:r>
+              <w:rPr>
+                <w:noProof/>
+                <w:webHidden/>
+              </w:rPr>
+              <w:instrText xml:space="preserve"> PAGEREF _Toc21036263 \h </w:instrText>
+            </w:r>
+            <w:r>
+              <w:rPr>
+                <w:noProof/>
+                <w:webHidden/>
+              </w:rPr>
+            </w:r>
+            <w:r>
+              <w:rPr>
+                <w:noProof/>
+                <w:webHidden/>
+              </w:rPr>
+              <w:fldChar w:fldCharType="separate"/>
+            </w:r>
+            <w:r>
+              <w:rPr>
+                <w:noProof/>
+                <w:webHidden/>
+              </w:rPr>
+              <w:t>3</w:t>
+            </w:r>
+            <w:r>
+              <w:rPr>
+                <w:noProof/>
+                <w:webHidden/>
+              </w:rPr>
+              <w:fldChar w:fldCharType="end"/>
+            </w:r>
+          </w:hyperlink>
+        </w:p>
+        <w:p>
+          <w:pPr>
+            <w:pStyle w:val="Sumrio1"/>
+            <w:tabs>
+              <w:tab w:val="right" w:leader="dot" w:pos="8494"/>
+            </w:tabs>
+            <w:rPr>
+              <w:noProof/>
+            </w:rPr>
+          </w:pPr>
+          <w:hyperlink w:anchor="_Toc21036264" w:history="1">
+            <w:r>
+              <w:rPr>
+                <w:rStyle w:val="Hyperlink"/>
+                <w:noProof/>
+              </w:rPr>
+              <w:t>2. DEFINIÇÃO DAS PARTES INTERESSADAS</w:t>
+            </w:r>
+            <w:r>
+              <w:rPr>
+                <w:noProof/>
+                <w:webHidden/>
+              </w:rPr>
+              <w:tab/>
+            </w:r>
+            <w:r>
+              <w:rPr>
+                <w:noProof/>
+                <w:webHidden/>
+              </w:rPr>
+              <w:fldChar w:fldCharType="begin"/>
+            </w:r>
+            <w:r>
+              <w:rPr>
+                <w:noProof/>
+                <w:webHidden/>
+              </w:rPr>
+              <w:instrText xml:space="preserve"> PAGEREF _Toc21036264 \h </w:instrText>
+            </w:r>
+            <w:r>
+              <w:rPr>
+                <w:noProof/>
+                <w:webHidden/>
+              </w:rPr>
+            </w:r>
+            <w:r>
+              <w:rPr>
+                <w:noProof/>
+                <w:webHidden/>
+              </w:rPr>
+              <w:fldChar w:fldCharType="separate"/>
+            </w:r>
+            <w:r>
+              <w:rPr>
+                <w:noProof/>
+                <w:webHidden/>
+              </w:rPr>
+              <w:t>3</w:t>
+            </w:r>
+            <w:r>
+              <w:rPr>
+                <w:noProof/>
+                <w:webHidden/>
+              </w:rPr>
+              <w:fldChar w:fldCharType="end"/>
+            </w:r>
+          </w:hyperlink>
+        </w:p>
+        <w:p>
+          <w:pPr>
+            <w:pStyle w:val="Sumrio2"/>
+            <w:tabs>
+              <w:tab w:val="right" w:leader="dot" w:pos="8494"/>
+            </w:tabs>
+            <w:rPr>
+              <w:noProof/>
+            </w:rPr>
+          </w:pPr>
+          <w:hyperlink w:anchor="_Toc21036265" w:history="1">
+            <w:r>
+              <w:rPr>
+                <w:rStyle w:val="Hyperlink"/>
+                <w:noProof/>
+              </w:rPr>
+              <w:t>2.1 CLIENTE</w:t>
+            </w:r>
+            <w:r>
+              <w:rPr>
+                <w:noProof/>
+                <w:webHidden/>
+              </w:rPr>
+              <w:tab/>
+            </w:r>
+            <w:r>
+              <w:rPr>
+                <w:noProof/>
+                <w:webHidden/>
+              </w:rPr>
+              <w:fldChar w:fldCharType="begin"/>
+            </w:r>
+            <w:r>
+              <w:rPr>
+                <w:noProof/>
+                <w:webHidden/>
+              </w:rPr>
+              <w:instrText xml:space="preserve"> PAGEREF _Toc21036265 \h </w:instrText>
+            </w:r>
+            <w:r>
+              <w:rPr>
+                <w:noProof/>
+                <w:webHidden/>
+              </w:rPr>
+            </w:r>
+            <w:r>
+              <w:rPr>
+                <w:noProof/>
+                <w:webHidden/>
+              </w:rPr>
+              <w:fldChar w:fldCharType="separate"/>
+            </w:r>
+            <w:r>
+              <w:rPr>
+                <w:noProof/>
+                <w:webHidden/>
+              </w:rPr>
+              <w:t>3</w:t>
+            </w:r>
+            <w:r>
+              <w:rPr>
+                <w:noProof/>
+                <w:webHidden/>
+              </w:rPr>
+              <w:fldChar w:fldCharType="end"/>
+            </w:r>
+          </w:hyperlink>
+        </w:p>
+        <w:p>
+          <w:pPr>
+            <w:pStyle w:val="Sumrio1"/>
+            <w:tabs>
+              <w:tab w:val="right" w:leader="dot" w:pos="8494"/>
+            </w:tabs>
+            <w:rPr>
+              <w:noProof/>
+            </w:rPr>
+          </w:pPr>
+          <w:hyperlink w:anchor="_Toc21036266" w:history="1">
+            <w:r>
+              <w:rPr>
+                <w:rStyle w:val="Hyperlink"/>
+                <w:rFonts w:eastAsia="Times New Roman"/>
+                <w:noProof/>
+              </w:rPr>
+              <w:t>3. DESCRIÇÃO DO PRODUTO</w:t>
+            </w:r>
+            <w:r>
+              <w:rPr>
+                <w:noProof/>
+                <w:webHidden/>
+              </w:rPr>
+              <w:tab/>
+            </w:r>
+            <w:r>
+              <w:rPr>
+                <w:noProof/>
+                <w:webHidden/>
+              </w:rPr>
+              <w:fldChar w:fldCharType="begin"/>
+            </w:r>
+            <w:r>
+              <w:rPr>
+                <w:noProof/>
+                <w:webHidden/>
+              </w:rPr>
+              <w:instrText xml:space="preserve"> PAGEREF _Toc21036266 \h </w:instrText>
+            </w:r>
+            <w:r>
+              <w:rPr>
+                <w:noProof/>
+                <w:webHidden/>
+              </w:rPr>
+            </w:r>
+            <w:r>
+              <w:rPr>
+                <w:noProof/>
+                <w:webHidden/>
+              </w:rPr>
+              <w:fldChar w:fldCharType="separate"/>
+            </w:r>
+            <w:r>
+              <w:rPr>
+                <w:noProof/>
+                <w:webHidden/>
+              </w:rPr>
+              <w:t>4</w:t>
+            </w:r>
+            <w:r>
+              <w:rPr>
+                <w:noProof/>
+                <w:webHidden/>
+              </w:rPr>
+              <w:fldChar w:fldCharType="end"/>
+            </w:r>
+          </w:hyperlink>
+        </w:p>
+        <w:p>
+          <w:pPr>
+            <w:pStyle w:val="Sumrio1"/>
+            <w:tabs>
+              <w:tab w:val="right" w:leader="dot" w:pos="8494"/>
+            </w:tabs>
+            <w:rPr>
+              <w:noProof/>
+            </w:rPr>
+          </w:pPr>
+          <w:hyperlink w:anchor="_Toc21036267" w:history="1">
+            <w:r>
+              <w:rPr>
+                <w:rStyle w:val="Hyperlink"/>
+                <w:noProof/>
+              </w:rPr>
+              <w:t>4. DIAGRAMAS</w:t>
+            </w:r>
+            <w:r>
+              <w:rPr>
+                <w:noProof/>
+                <w:webHidden/>
+              </w:rPr>
+              <w:tab/>
+            </w:r>
+            <w:r>
+              <w:rPr>
+                <w:noProof/>
+                <w:webHidden/>
+              </w:rPr>
+              <w:fldChar w:fldCharType="begin"/>
+            </w:r>
+            <w:r>
+              <w:rPr>
+                <w:noProof/>
+                <w:webHidden/>
+              </w:rPr>
+              <w:instrText xml:space="preserve"> PAGEREF _Toc21036267 \h </w:instrText>
+            </w:r>
+            <w:r>
+              <w:rPr>
+                <w:noProof/>
+                <w:webHidden/>
+              </w:rPr>
+            </w:r>
+            <w:r>
+              <w:rPr>
+                <w:noProof/>
+                <w:webHidden/>
+              </w:rPr>
+              <w:fldChar w:fldCharType="separate"/>
+            </w:r>
+            <w:r>
+              <w:rPr>
+                <w:noProof/>
+                <w:webHidden/>
+              </w:rPr>
+              <w:t>4</w:t>
+            </w:r>
+            <w:r>
+              <w:rPr>
+                <w:noProof/>
+                <w:webHidden/>
+              </w:rPr>
+              <w:fldChar w:fldCharType="end"/>
+            </w:r>
+          </w:hyperlink>
+        </w:p>
+        <w:p>
+          <w:pPr>
+            <w:pStyle w:val="Sumrio2"/>
+            <w:tabs>
+              <w:tab w:val="right" w:leader="dot" w:pos="8494"/>
+            </w:tabs>
+            <w:rPr>
+              <w:noProof/>
+            </w:rPr>
+          </w:pPr>
+          <w:hyperlink w:anchor="_Toc21036268" w:history="1">
+            <w:r>
+              <w:rPr>
+                <w:rStyle w:val="Hyperlink"/>
+                <w:noProof/>
+              </w:rPr>
+              <w:t>4.1 DIAGRAMA DE CASOS DE USO</w:t>
+            </w:r>
+            <w:r>
+              <w:rPr>
+                <w:noProof/>
+                <w:webHidden/>
+              </w:rPr>
+              <w:tab/>
+            </w:r>
+            <w:r>
+              <w:rPr>
+                <w:noProof/>
+                <w:webHidden/>
+              </w:rPr>
+              <w:fldChar w:fldCharType="begin"/>
+            </w:r>
+            <w:r>
+              <w:rPr>
+                <w:noProof/>
+                <w:webHidden/>
+              </w:rPr>
+              <w:instrText xml:space="preserve"> PAGEREF _Toc21036268 \h </w:instrText>
+            </w:r>
+            <w:r>
+              <w:rPr>
+                <w:noProof/>
+                <w:webHidden/>
+              </w:rPr>
+            </w:r>
+            <w:r>
+              <w:rPr>
+                <w:noProof/>
+                <w:webHidden/>
+              </w:rPr>
+              <w:fldChar w:fldCharType="separate"/>
+            </w:r>
+            <w:r>
+              <w:rPr>
+                <w:noProof/>
+                <w:webHidden/>
+              </w:rPr>
+              <w:t>4</w:t>
+            </w:r>
+            <w:r>
+              <w:rPr>
+                <w:noProof/>
+                <w:webHidden/>
+              </w:rPr>
+              <w:fldChar w:fldCharType="end"/>
+            </w:r>
+          </w:hyperlink>
+        </w:p>
+        <w:p>
+          <w:pPr>
+            <w:pStyle w:val="Sumrio2"/>
+            <w:tabs>
+              <w:tab w:val="right" w:leader="dot" w:pos="8494"/>
+            </w:tabs>
+            <w:rPr>
+              <w:noProof/>
+            </w:rPr>
+          </w:pPr>
+          <w:hyperlink w:anchor="_Toc21036269" w:history="1">
+            <w:r>
+              <w:rPr>
+                <w:rStyle w:val="Hyperlink"/>
+                <w:noProof/>
+              </w:rPr>
+              <w:t>4.2 ESPECIFICAÇÃO DO CASO DE USO GERENCIAR FUNCIONÁRIOS</w:t>
+            </w:r>
+            <w:r>
+              <w:rPr>
+                <w:noProof/>
+                <w:webHidden/>
+              </w:rPr>
+              <w:tab/>
+            </w:r>
+            <w:r>
+              <w:rPr>
+                <w:noProof/>
+                <w:webHidden/>
+              </w:rPr>
+              <w:fldChar w:fldCharType="begin"/>
+            </w:r>
+            <w:r>
+              <w:rPr>
+                <w:noProof/>
+                <w:webHidden/>
+              </w:rPr>
+              <w:instrText xml:space="preserve"> PAGEREF _Toc21036269 \h </w:instrText>
+            </w:r>
+            <w:r>
+              <w:rPr>
+                <w:noProof/>
+                <w:webHidden/>
+              </w:rPr>
+            </w:r>
+            <w:r>
+              <w:rPr>
+                <w:noProof/>
+                <w:webHidden/>
+              </w:rPr>
+              <w:fldChar w:fldCharType="separate"/>
+            </w:r>
+            <w:r>
+              <w:rPr>
+                <w:noProof/>
+                <w:webHidden/>
+              </w:rPr>
+              <w:t>5</w:t>
+            </w:r>
+            <w:r>
+              <w:rPr>
+                <w:noProof/>
+                <w:webHidden/>
+              </w:rPr>
+              <w:fldChar w:fldCharType="end"/>
+            </w:r>
+          </w:hyperlink>
+        </w:p>
+        <w:p>
+          <w:pPr>
+            <w:pStyle w:val="Sumrio2"/>
+            <w:tabs>
+              <w:tab w:val="right" w:leader="dot" w:pos="8494"/>
+            </w:tabs>
+            <w:rPr>
+              <w:noProof/>
+            </w:rPr>
+          </w:pPr>
+          <w:hyperlink w:anchor="_Toc21036279" w:history="1">
+            <w:r>
+              <w:rPr>
+                <w:rStyle w:val="Hyperlink"/>
+                <w:noProof/>
+              </w:rPr>
+              <w:t>4.3 DIAGRAMAS DE CLASSES</w:t>
+            </w:r>
+            <w:r>
+              <w:rPr>
+                <w:noProof/>
+                <w:webHidden/>
+              </w:rPr>
+              <w:tab/>
+            </w:r>
+            <w:r>
+              <w:rPr>
+                <w:noProof/>
+                <w:webHidden/>
+              </w:rPr>
+              <w:fldChar w:fldCharType="begin"/>
+            </w:r>
+            <w:r>
+              <w:rPr>
+                <w:noProof/>
+                <w:webHidden/>
+              </w:rPr>
+              <w:instrText xml:space="preserve"> PAGEREF _Toc21036279 \h </w:instrText>
+            </w:r>
+            <w:r>
+              <w:rPr>
+                <w:noProof/>
+                <w:webHidden/>
+              </w:rPr>
+            </w:r>
+            <w:r>
+              <w:rPr>
+                <w:noProof/>
+                <w:webHidden/>
+              </w:rPr>
+              <w:fldChar w:fldCharType="separate"/>
+            </w:r>
+            <w:r>
+              <w:rPr>
+                <w:noProof/>
+                <w:webHidden/>
+              </w:rPr>
+              <w:t>7</w:t>
+            </w:r>
+            <w:r>
+              <w:rPr>
+                <w:noProof/>
+                <w:webHidden/>
+              </w:rPr>
+              <w:fldChar w:fldCharType="end"/>
+            </w:r>
+          </w:hyperlink>
+        </w:p>
+        <w:p>
+          <w:pPr>
+            <w:pStyle w:val="Sumrio2"/>
+            <w:tabs>
+              <w:tab w:val="right" w:leader="dot" w:pos="8494"/>
+            </w:tabs>
+            <w:rPr>
+              <w:noProof/>
+            </w:rPr>
+          </w:pPr>
+          <w:hyperlink w:anchor="_Toc21036280" w:history="1">
+            <w:r>
+              <w:rPr>
+                <w:rStyle w:val="Hyperlink"/>
+                <w:noProof/>
+              </w:rPr>
+              <w:t>4.4 DIAGRAMAS DE ATIVIDADES</w:t>
+            </w:r>
+            <w:r>
+              <w:rPr>
+                <w:noProof/>
+                <w:webHidden/>
+              </w:rPr>
+              <w:tab/>
+            </w:r>
+            <w:r>
+              <w:rPr>
+                <w:noProof/>
+                <w:webHidden/>
+              </w:rPr>
+              <w:fldChar w:fldCharType="begin"/>
+            </w:r>
+            <w:r>
+              <w:rPr>
+                <w:noProof/>
+                <w:webHidden/>
+              </w:rPr>
+              <w:instrText xml:space="preserve"> PAGEREF _Toc21036280 \h </w:instrText>
+            </w:r>
+            <w:r>
+              <w:rPr>
+                <w:noProof/>
+                <w:webHidden/>
+              </w:rPr>
+            </w:r>
+            <w:r>
+              <w:rPr>
+                <w:noProof/>
+                <w:webHidden/>
+              </w:rPr>
+              <w:fldChar w:fldCharType="separate"/>
+            </w:r>
+            <w:r>
+              <w:rPr>
+                <w:noProof/>
+                <w:webHidden/>
+              </w:rPr>
+              <w:t>7</w:t>
+            </w:r>
+            <w:r>
+              <w:rPr>
+                <w:noProof/>
+                <w:webHidden/>
+              </w:rPr>
+              <w:fldChar w:fldCharType="end"/>
+            </w:r>
+          </w:hyperlink>
+        </w:p>
+        <w:p>
+          <w:pPr>
+            <w:pStyle w:val="Sumrio2"/>
+            <w:tabs>
+              <w:tab w:val="right" w:leader="dot" w:pos="8494"/>
+            </w:tabs>
+            <w:rPr>
+              <w:noProof/>
+            </w:rPr>
+          </w:pPr>
+          <w:hyperlink w:anchor="_Toc21036281" w:history="1">
+            <w:r>
+              <w:rPr>
+                <w:rStyle w:val="Hyperlink"/>
+                <w:noProof/>
+              </w:rPr>
+              <w:t>4.5 DIAGRAMAS DE COMUNICAÇÃO</w:t>
+            </w:r>
+            <w:r>
+              <w:rPr>
+                <w:noProof/>
+                <w:webHidden/>
+              </w:rPr>
+              <w:tab/>
+            </w:r>
+            <w:r>
+              <w:rPr>
+                <w:noProof/>
+                <w:webHidden/>
+              </w:rPr>
+              <w:fldChar w:fldCharType="begin"/>
+            </w:r>
+            <w:r>
+              <w:rPr>
+                <w:noProof/>
+                <w:webHidden/>
+              </w:rPr>
+              <w:instrText xml:space="preserve"> PAGEREF _Toc21036281 \h </w:instrText>
+            </w:r>
+            <w:r>
+              <w:rPr>
+                <w:noProof/>
+                <w:webHidden/>
+              </w:rPr>
+            </w:r>
+            <w:r>
+              <w:rPr>
+                <w:noProof/>
+                <w:webHidden/>
+              </w:rPr>
+              <w:fldChar w:fldCharType="separate"/>
+            </w:r>
+            <w:r>
+              <w:rPr>
+                <w:noProof/>
+                <w:webHidden/>
+              </w:rPr>
+              <w:t>7</w:t>
+            </w:r>
+            <w:r>
+              <w:rPr>
+                <w:noProof/>
+                <w:webHidden/>
+              </w:rPr>
+              <w:fldChar w:fldCharType="end"/>
+            </w:r>
+          </w:hyperlink>
+        </w:p>
+        <w:p>
+          <w:r>
+            <w:rPr>
+              <w:b/>
+              <w:bCs/>
+            </w:rPr>
+            <w:fldChar w:fldCharType="end"/>
+          </w:r>
+        </w:p>
+      </w:sdtContent>
+    </w:sdt>
+    <w:p>
+      <w:pPr>
+        <w:rPr>
+          <w:rFonts w:ascii="Arial" w:eastAsia="Times New Roman" w:hAnsi="Arial" w:cstheme="majorBidi"/>
+          <w:b/>
+          <w:color w:val="000000" w:themeColor="text1"/>
+          <w:sz w:val="28"/>
+          <w:szCs w:val="32"/>
+        </w:rPr>
+      </w:pPr>
+    </w:p>
+    <w:p>
+      <w:pPr>
+        <w:rPr>
+          <w:rFonts w:ascii="Arial" w:eastAsia="Times New Roman" w:hAnsi="Arial" w:cstheme="majorBidi"/>
+          <w:b/>
+          <w:color w:val="000000" w:themeColor="text1"/>
+          <w:sz w:val="28"/>
+          <w:szCs w:val="32"/>
+        </w:rPr>
+      </w:pPr>
+    </w:p>
+    <w:p>
+      <w:pPr>
+        <w:rPr>
+          <w:rFonts w:ascii="Arial" w:eastAsia="Times New Roman" w:hAnsi="Arial" w:cstheme="majorBidi"/>
+          <w:b/>
+          <w:color w:val="000000" w:themeColor="text1"/>
+          <w:sz w:val="28"/>
+          <w:szCs w:val="32"/>
+        </w:rPr>
+      </w:pPr>
+    </w:p>
+    <w:p>
+      <w:pPr>
+        <w:rPr>
+          <w:rFonts w:ascii="Arial" w:eastAsia="Times New Roman" w:hAnsi="Arial" w:cstheme="majorBidi"/>
+          <w:b/>
+          <w:color w:val="000000" w:themeColor="text1"/>
+          <w:sz w:val="28"/>
+          <w:szCs w:val="32"/>
+        </w:rPr>
+      </w:pPr>
+    </w:p>
+    <w:p>
+      <w:pPr>
+        <w:rPr>
+          <w:rFonts w:ascii="Arial" w:eastAsia="Times New Roman" w:hAnsi="Arial" w:cstheme="majorBidi"/>
+          <w:b/>
+          <w:color w:val="000000" w:themeColor="text1"/>
+          <w:sz w:val="28"/>
+          <w:szCs w:val="32"/>
+        </w:rPr>
+      </w:pPr>
+    </w:p>
+    <w:p>
+      <w:pPr>
+        <w:rPr>
+          <w:rFonts w:ascii="Arial" w:eastAsia="Times New Roman" w:hAnsi="Arial" w:cstheme="majorBidi"/>
+          <w:b/>
+          <w:color w:val="000000" w:themeColor="text1"/>
+          <w:sz w:val="28"/>
+          <w:szCs w:val="32"/>
+        </w:rPr>
+      </w:pPr>
+    </w:p>
+    <w:p>
+      <w:pPr>
+        <w:rPr>
+          <w:rFonts w:ascii="Arial" w:eastAsia="Times New Roman" w:hAnsi="Arial" w:cstheme="majorBidi"/>
+          <w:b/>
+          <w:color w:val="000000" w:themeColor="text1"/>
+          <w:sz w:val="28"/>
+          <w:szCs w:val="32"/>
+        </w:rPr>
+      </w:pPr>
+    </w:p>
+    <w:p>
+      <w:pPr>
+        <w:rPr>
+          <w:rFonts w:ascii="Arial" w:eastAsia="Times New Roman" w:hAnsi="Arial" w:cstheme="majorBidi"/>
+          <w:b/>
+          <w:color w:val="000000" w:themeColor="text1"/>
+          <w:sz w:val="28"/>
+          <w:szCs w:val="32"/>
+        </w:rPr>
+        <w:sectPr>
+          <w:footerReference w:type="default" r:id="rId8"/>
+          <w:pgSz w:w="11906" w:h="16838"/>
+          <w:pgMar w:top="1417" w:right="1701" w:bottom="1417" w:left="1701" w:header="708" w:footer="708" w:gutter="0"/>
+          <w:cols w:space="708"/>
+          <w:docGrid w:linePitch="360"/>
+        </w:sectPr>
+      </w:pPr>
+    </w:p>
+    <w:p>
+      <w:pPr>
         <w:pStyle w:val="Ttulo1"/>
         <w:rPr>
           <w:rFonts w:eastAsia="Times New Roman"/>
         </w:rPr>
       </w:pPr>
+      <w:bookmarkStart w:id="8" w:name="_Toc21036263"/>
       <w:r>
         <w:rPr>
           <w:rFonts w:eastAsia="Times New Roman"/>
@@ -167,6 +1031,9 @@
         </w:rPr>
         <w:t>DESCRIÇÃO</w:t>
       </w:r>
+      <w:bookmarkStart w:id="9" w:name="_GoBack"/>
+      <w:bookmarkEnd w:id="8"/>
+      <w:bookmarkEnd w:id="9"/>
     </w:p>
     <w:p>
       <w:pPr>
@@ -294,7 +1161,6 @@
                 <w:szCs w:val="18"/>
               </w:rPr>
             </w:pPr>
-            <w:proofErr w:type="gramStart"/>
             <w:r>
               <w:rPr>
                 <w:rFonts w:ascii="Segoe UI" w:eastAsia="Times New Roman" w:hAnsi="Segoe UI" w:cs="Segoe UI"/>
@@ -304,19 +1170,7 @@
                 <w:sz w:val="18"/>
                 <w:szCs w:val="18"/>
               </w:rPr>
-              <w:t>demora</w:t>
-            </w:r>
-            <w:proofErr w:type="gramEnd"/>
-            <w:r>
-              <w:rPr>
-                <w:rFonts w:ascii="Segoe UI" w:eastAsia="Times New Roman" w:hAnsi="Segoe UI" w:cs="Segoe UI"/>
-                <w:b/>
-                <w:bCs/>
-                <w:color w:val="24292E"/>
-                <w:sz w:val="18"/>
-                <w:szCs w:val="18"/>
-              </w:rPr>
-              <w:t xml:space="preserve"> no processo de gerenciamento de funcionários, tendo em vista o número limitado de secretários na empresa.</w:t>
+              <w:t>demora no processo de gerenciamento de funcionários, tendo em vista o número limitado de secretários na empresa.</w:t>
             </w:r>
           </w:p>
         </w:tc>
@@ -351,7 +1205,6 @@
                 <w:szCs w:val="18"/>
               </w:rPr>
             </w:pPr>
-            <w:proofErr w:type="gramStart"/>
             <w:r>
               <w:rPr>
                 <w:rFonts w:ascii="Segoe UI" w:eastAsia="Times New Roman" w:hAnsi="Segoe UI" w:cs="Segoe UI"/>
@@ -361,7 +1214,6 @@
               </w:rPr>
               <w:t>afeta</w:t>
             </w:r>
-            <w:proofErr w:type="gramEnd"/>
           </w:p>
         </w:tc>
         <w:tc>
@@ -435,25 +1287,14 @@
                 <w:szCs w:val="18"/>
               </w:rPr>
             </w:pPr>
-            <w:proofErr w:type="gramStart"/>
-            <w:r>
-              <w:rPr>
-                <w:rFonts w:ascii="Segoe UI" w:eastAsia="Times New Roman" w:hAnsi="Segoe UI" w:cs="Segoe UI"/>
-                <w:color w:val="24292E"/>
-                <w:sz w:val="18"/>
-                <w:szCs w:val="18"/>
-              </w:rPr>
-              <w:t>cujo</w:t>
-            </w:r>
-            <w:proofErr w:type="gramEnd"/>
-            <w:r>
-              <w:rPr>
-                <w:rFonts w:ascii="Segoe UI" w:eastAsia="Times New Roman" w:hAnsi="Segoe UI" w:cs="Segoe UI"/>
-                <w:color w:val="24292E"/>
-                <w:sz w:val="18"/>
-                <w:szCs w:val="18"/>
-              </w:rPr>
-              <w:t xml:space="preserve"> impacto é</w:t>
+            <w:r>
+              <w:rPr>
+                <w:rFonts w:ascii="Segoe UI" w:eastAsia="Times New Roman" w:hAnsi="Segoe UI" w:cs="Segoe UI"/>
+                <w:color w:val="24292E"/>
+                <w:sz w:val="18"/>
+                <w:szCs w:val="18"/>
+              </w:rPr>
+              <w:t>cujo impacto é</w:t>
             </w:r>
           </w:p>
         </w:tc>
@@ -579,25 +1420,14 @@
                 <w:szCs w:val="18"/>
               </w:rPr>
             </w:pPr>
-            <w:proofErr w:type="gramStart"/>
-            <w:r>
-              <w:rPr>
-                <w:rFonts w:ascii="Segoe UI" w:eastAsia="Times New Roman" w:hAnsi="Segoe UI" w:cs="Segoe UI"/>
-                <w:color w:val="24292E"/>
-                <w:sz w:val="18"/>
-                <w:szCs w:val="18"/>
-              </w:rPr>
-              <w:t>uma</w:t>
-            </w:r>
-            <w:proofErr w:type="gramEnd"/>
-            <w:r>
-              <w:rPr>
-                <w:rFonts w:ascii="Segoe UI" w:eastAsia="Times New Roman" w:hAnsi="Segoe UI" w:cs="Segoe UI"/>
-                <w:color w:val="24292E"/>
-                <w:sz w:val="18"/>
-                <w:szCs w:val="18"/>
-              </w:rPr>
-              <w:t xml:space="preserve"> boa solução seria</w:t>
+            <w:r>
+              <w:rPr>
+                <w:rFonts w:ascii="Segoe UI" w:eastAsia="Times New Roman" w:hAnsi="Segoe UI" w:cs="Segoe UI"/>
+                <w:color w:val="24292E"/>
+                <w:sz w:val="18"/>
+                <w:szCs w:val="18"/>
+              </w:rPr>
+              <w:t>uma boa solução seria</w:t>
             </w:r>
           </w:p>
         </w:tc>
@@ -657,12 +1487,14 @@
           <w:szCs w:val="36"/>
         </w:rPr>
       </w:pPr>
+      <w:bookmarkStart w:id="10" w:name="_Toc21036264"/>
       <w:r>
         <w:t xml:space="preserve">2. </w:t>
       </w:r>
       <w:r>
         <w:t>DEFINIÇÃO DAS PARTES INTERESSADAS</w:t>
       </w:r>
+      <w:bookmarkEnd w:id="10"/>
     </w:p>
     <w:p>
       <w:pPr>
@@ -673,12 +1505,14 @@
       <w:pPr>
         <w:pStyle w:val="Ttulo2"/>
       </w:pPr>
+      <w:bookmarkStart w:id="11" w:name="_Toc21036265"/>
       <w:r>
         <w:t xml:space="preserve">2.1 </w:t>
       </w:r>
       <w:r>
         <w:t>CLIENTE</w:t>
       </w:r>
+      <w:bookmarkEnd w:id="11"/>
     </w:p>
     <w:tbl>
       <w:tblPr>
@@ -1157,6 +1991,7 @@
           <w:rFonts w:eastAsia="Times New Roman"/>
         </w:rPr>
       </w:pPr>
+      <w:bookmarkStart w:id="12" w:name="_Toc21036266"/>
       <w:r>
         <w:rPr>
           <w:rFonts w:eastAsia="Times New Roman"/>
@@ -1170,6 +2005,7 @@
         </w:rPr>
         <w:t>DESCRIÇÃO DO PRODUTO</w:t>
       </w:r>
+      <w:bookmarkEnd w:id="12"/>
     </w:p>
     <w:p/>
     <w:tbl>
@@ -1835,25 +2671,24 @@
       <w:pPr>
         <w:pStyle w:val="Ttulo1"/>
       </w:pPr>
+      <w:bookmarkStart w:id="13" w:name="_Toc21036267"/>
       <w:r>
         <w:t xml:space="preserve">4. </w:t>
       </w:r>
       <w:r>
         <w:t>DIAGRAMAS</w:t>
       </w:r>
+      <w:bookmarkEnd w:id="13"/>
     </w:p>
     <w:p>
       <w:pPr>
         <w:pStyle w:val="Ttulo2"/>
       </w:pPr>
-      <w:proofErr w:type="gramStart"/>
-      <w:r>
-        <w:t>4.1 DIAGRAMA</w:t>
-      </w:r>
-      <w:proofErr w:type="gramEnd"/>
-      <w:r>
-        <w:t xml:space="preserve"> DE CASOS DE USO</w:t>
-      </w:r>
+      <w:bookmarkStart w:id="14" w:name="_Toc21036268"/>
+      <w:r>
+        <w:t>4.1 DIAGRAMA DE CASOS DE USO</w:t>
+      </w:r>
+      <w:bookmarkEnd w:id="14"/>
     </w:p>
     <w:p>
       <w:r>
@@ -1879,7 +2714,7 @@
                     </pic:cNvPicPr>
                   </pic:nvPicPr>
                   <pic:blipFill rotWithShape="1">
-                    <a:blip r:embed="rId8" cstate="print">
+                    <a:blip r:embed="rId9" cstate="print">
                       <a:extLst>
                         <a:ext uri="{28A0092B-C50C-407E-A947-70E740481C1C}">
                           <a14:useLocalDpi xmlns:a14="http://schemas.microsoft.com/office/drawing/2010/main" val="0"/>
@@ -1921,116 +2756,101 @@
       <w:pPr>
         <w:pStyle w:val="Ttulo2"/>
       </w:pPr>
-      <w:proofErr w:type="gramStart"/>
+      <w:bookmarkStart w:id="15" w:name="_Toc21036269"/>
       <w:r>
         <w:lastRenderedPageBreak/>
-        <w:t>4.2 ESPECIFICAÇÃO</w:t>
-      </w:r>
-      <w:proofErr w:type="gramEnd"/>
-      <w:r>
-        <w:t xml:space="preserve"> DO CASO DE USO GERENCIAR FUNCIONÁRIOS</w:t>
-      </w:r>
+        <w:t>4.2 ESPECIFICAÇÃO DO CASO DE USO GERENCIAR FUNCIONÁRIOS</w:t>
+      </w:r>
+      <w:bookmarkEnd w:id="15"/>
     </w:p>
     <w:p/>
     <w:p>
-      <w:r>
-        <w:t xml:space="preserve"># </w:t>
-      </w:r>
-      <w:proofErr w:type="gramStart"/>
-      <w:r>
-        <w:t>CdU003</w:t>
-      </w:r>
-      <w:proofErr w:type="gramEnd"/>
+      <w:pPr>
+        <w:pStyle w:val="Ttulo3"/>
+      </w:pPr>
+      <w:bookmarkStart w:id="16" w:name="_Toc21036270"/>
+      <w:r>
+        <w:t xml:space="preserve">CdU003 </w:t>
+      </w:r>
+      <w:r>
+        <w:t>–</w:t>
+      </w:r>
       <w:r>
         <w:t xml:space="preserve"> </w:t>
       </w:r>
       <w:r>
-        <w:t>–</w:t>
-      </w:r>
+        <w:t>Gerenciar Funcionários</w:t>
+      </w:r>
+      <w:bookmarkEnd w:id="16"/>
+    </w:p>
+    <w:p>
+      <w:bookmarkStart w:id="17" w:name="_Toc21036271"/>
+      <w:r>
+        <w:rPr>
+          <w:rStyle w:val="Ttulo3Char"/>
+        </w:rPr>
+        <w:t>Resumo:</w:t>
+      </w:r>
+      <w:bookmarkEnd w:id="17"/>
       <w:r>
         <w:t xml:space="preserve"> </w:t>
       </w:r>
       <w:r>
-        <w:t>Gerenciar Funcionários</w:t>
-      </w:r>
-    </w:p>
-    <w:p>
-      <w:r>
-        <w:t>**Resumo**:</w:t>
-      </w:r>
-      <w:proofErr w:type="gramStart"/>
-      <w:r>
         <w:t xml:space="preserve"> </w:t>
       </w:r>
-      <w:r>
-        <w:t xml:space="preserve"> </w:t>
-      </w:r>
-      <w:proofErr w:type="gramEnd"/>
       <w:r>
         <w:rPr>
           <w:rFonts w:ascii="Segoe UI" w:hAnsi="Segoe UI" w:cs="Segoe UI"/>
           <w:color w:val="24292E"/>
           <w:shd w:val="clear" w:color="auto" w:fill="FFFFFF"/>
         </w:rPr>
-        <w:t xml:space="preserve">Esse caso de uso facilita as atividades do </w:t>
-      </w:r>
+        <w:t>Esse caso de uso facilita as atividades do secretário e otimiza o seu tempo.</w:t>
+      </w:r>
+    </w:p>
+    <w:p>
+      <w:bookmarkStart w:id="18" w:name="_Toc21036272"/>
       <w:r>
         <w:rPr>
-          <w:rFonts w:ascii="Segoe UI" w:hAnsi="Segoe UI" w:cs="Segoe UI"/>
-          <w:color w:val="24292E"/>
-          <w:shd w:val="clear" w:color="auto" w:fill="FFFFFF"/>
+          <w:rStyle w:val="Ttulo3Char"/>
         </w:rPr>
-        <w:t>secretário</w:t>
-      </w:r>
-      <w:r>
-        <w:rPr>
-          <w:rFonts w:ascii="Segoe UI" w:hAnsi="Segoe UI" w:cs="Segoe UI"/>
-          <w:color w:val="24292E"/>
-          <w:shd w:val="clear" w:color="auto" w:fill="FFFFFF"/>
-        </w:rPr>
-        <w:t xml:space="preserve"> e otimiza o seu tempo.</w:t>
-      </w:r>
-    </w:p>
-    <w:p>
-      <w:r>
-        <w:t>**Tipo**:</w:t>
-      </w:r>
-      <w:proofErr w:type="gramStart"/>
+        <w:t>Tipo:</w:t>
+      </w:r>
+      <w:bookmarkEnd w:id="18"/>
       <w:r>
         <w:t xml:space="preserve"> </w:t>
       </w:r>
       <w:r>
         <w:t xml:space="preserve"> </w:t>
       </w:r>
-      <w:proofErr w:type="gramEnd"/>
-      <w:r>
-        <w:t>Concreto .</w:t>
-      </w:r>
-    </w:p>
-    <w:p>
-      <w:r>
-        <w:t>**Atores**:</w:t>
-      </w:r>
-      <w:proofErr w:type="gramStart"/>
+      <w:r>
+        <w:t>Concreto</w:t>
+      </w:r>
+    </w:p>
+    <w:p>
+      <w:pPr>
+        <w:pStyle w:val="Ttulo3"/>
+      </w:pPr>
+      <w:bookmarkStart w:id="19" w:name="_Toc21036273"/>
+      <w:r>
+        <w:t>Atores</w:t>
+      </w:r>
+      <w:r>
+        <w:t>:</w:t>
+      </w:r>
+      <w:bookmarkEnd w:id="19"/>
+      <w:r>
+        <w:t xml:space="preserve"> </w:t>
+      </w:r>
       <w:r>
         <w:t xml:space="preserve">  </w:t>
       </w:r>
     </w:p>
     <w:p>
-      <w:proofErr w:type="gramEnd"/>
-      <w:r>
-        <w:t xml:space="preserve"> - *Primário*:</w:t>
-      </w:r>
-      <w:proofErr w:type="gramStart"/>
-      <w:r>
-        <w:t xml:space="preserve"> </w:t>
-      </w:r>
-      <w:r>
-        <w:t xml:space="preserve"> </w:t>
-      </w:r>
-      <w:proofErr w:type="gramEnd"/>
-      <w:r>
-        <w:t>Secretário</w:t>
+      <w:r>
+        <w:t xml:space="preserve"> - Primário: </w:t>
+      </w:r>
+      <w:r>
+        <w:t xml:space="preserve"> Secretário</w:t>
       </w:r>
       <w:r>
         <w:t>.</w:t>
@@ -2038,9 +2858,14 @@
     </w:p>
     <w:p/>
     <w:p>
-      <w:r>
-        <w:t>## Fluxo Principal de Eventos:</w:t>
-      </w:r>
+      <w:pPr>
+        <w:pStyle w:val="Ttulo3"/>
+      </w:pPr>
+      <w:bookmarkStart w:id="20" w:name="_Toc21036274"/>
+      <w:r>
+        <w:t>Fluxo Principal de Eventos:</w:t>
+      </w:r>
+      <w:bookmarkEnd w:id="20"/>
     </w:p>
     <w:p>
       <w:r>
@@ -2158,10 +2983,14 @@
     </w:p>
     <w:p/>
     <w:p>
-      <w:r>
-        <w:t>## Fluxos Alternativos:</w:t>
-      </w:r>
-      <w:proofErr w:type="gramStart"/>
+      <w:pPr>
+        <w:pStyle w:val="Ttulo3"/>
+      </w:pPr>
+      <w:bookmarkStart w:id="21" w:name="_Toc21036275"/>
+      <w:r>
+        <w:t>Fluxos Alternativos:</w:t>
+      </w:r>
+      <w:bookmarkEnd w:id="21"/>
       <w:r>
         <w:t xml:space="preserve"> </w:t>
       </w:r>
@@ -2170,630 +2999,248 @@
       </w:r>
     </w:p>
     <w:p>
-      <w:proofErr w:type="gramEnd"/>
-      <w:r>
-        <w:t>### A1</w:t>
+      <w:pPr>
+        <w:pStyle w:val="Ttulo3"/>
+      </w:pPr>
+      <w:bookmarkStart w:id="22" w:name="_Toc21036276"/>
+      <w:r>
+        <w:t>A1</w:t>
+      </w:r>
+      <w:r>
+        <w:t>.</w:t>
       </w:r>
       <w:r>
         <w:t xml:space="preserve"> Listar funcionários</w:t>
       </w:r>
       <w:r>
+        <w:t>.</w:t>
+      </w:r>
+      <w:bookmarkEnd w:id="22"/>
+      <w:r>
+        <w:t xml:space="preserve">  </w:t>
+      </w:r>
+    </w:p>
+    <w:p>
+      <w:r>
+        <w:t xml:space="preserve">A1.1. </w:t>
+      </w:r>
+      <w:r>
+        <w:t>Em P3</w:t>
+      </w:r>
+      <w:r>
+        <w:t xml:space="preserve">, </w:t>
+      </w:r>
+      <w:r>
+        <w:t>o secretário escolhe listar funcionário</w:t>
+      </w:r>
+      <w:r>
         <w:t xml:space="preserve">.  </w:t>
       </w:r>
     </w:p>
     <w:p>
-      <w:proofErr w:type="gramStart"/>
-      <w:r>
-        <w:t>A1.</w:t>
-      </w:r>
-      <w:proofErr w:type="gramEnd"/>
-      <w:r>
-        <w:t xml:space="preserve">1. </w:t>
-      </w:r>
-      <w:r>
-        <w:t>Em P3</w:t>
+      <w:r>
+        <w:t>A1.2.</w:t>
+      </w:r>
+      <w:r>
+        <w:t>O sistema mostra os funcionários em uma tabela</w:t>
+      </w:r>
+      <w:r>
+        <w:t xml:space="preserve">. </w:t>
+      </w:r>
+    </w:p>
+    <w:p>
+      <w:r>
+        <w:t xml:space="preserve">A1.3. </w:t>
+      </w:r>
+      <w:r>
+        <w:t>O paciente visualiza a tabela</w:t>
+      </w:r>
+      <w:r>
+        <w:t xml:space="preserve">.  </w:t>
+      </w:r>
+    </w:p>
+    <w:p>
+      <w:r>
+        <w:t xml:space="preserve">A1.4. </w:t>
+      </w:r>
+      <w:r>
+        <w:t>Fim do Caso de uso</w:t>
+      </w:r>
+    </w:p>
+    <w:p/>
+    <w:p/>
+    <w:p/>
+    <w:p>
+      <w:pPr>
+        <w:pStyle w:val="Ttulo3"/>
+      </w:pPr>
+      <w:bookmarkStart w:id="23" w:name="_Toc21036277"/>
+      <w:r>
+        <w:lastRenderedPageBreak/>
+        <w:t xml:space="preserve">A2. </w:t>
+      </w:r>
+      <w:r>
+        <w:t>Editar</w:t>
+      </w:r>
+      <w:r>
+        <w:t xml:space="preserve"> funcionário</w:t>
+      </w:r>
+      <w:r>
+        <w:t>.</w:t>
+      </w:r>
+      <w:bookmarkEnd w:id="23"/>
+    </w:p>
+    <w:p>
+      <w:r>
+        <w:t xml:space="preserve">A2.1. </w:t>
+      </w:r>
+      <w:r>
+        <w:t xml:space="preserve">Em </w:t>
+      </w:r>
+      <w:r>
+        <w:t>P3</w:t>
+      </w:r>
+      <w:r>
+        <w:t>.</w:t>
       </w:r>
       <w:r>
         <w:t xml:space="preserve">, </w:t>
       </w:r>
       <w:r>
-        <w:t>o secretário escolhe listar funcionário</w:t>
+        <w:t>secretário escolhe editar funcionário</w:t>
       </w:r>
       <w:r>
         <w:t xml:space="preserve">.  </w:t>
       </w:r>
     </w:p>
     <w:p>
-      <w:proofErr w:type="gramStart"/>
-      <w:r>
-        <w:t>A1.</w:t>
-      </w:r>
-      <w:proofErr w:type="gramEnd"/>
-      <w:r>
-        <w:t>2.</w:t>
-      </w:r>
-      <w:r>
-        <w:t>O sistema mostra os funcionários em uma tabela</w:t>
-      </w:r>
-      <w:r>
-        <w:t xml:space="preserve">. </w:t>
-      </w:r>
-    </w:p>
-    <w:p>
-      <w:proofErr w:type="gramStart"/>
-      <w:r>
-        <w:t>A1.</w:t>
-      </w:r>
-      <w:proofErr w:type="gramEnd"/>
-      <w:r>
-        <w:t xml:space="preserve">3. </w:t>
-      </w:r>
-      <w:r>
-        <w:t>O paciente visualiza a tabela</w:t>
+      <w:r>
+        <w:t xml:space="preserve">A2.2. </w:t>
+      </w:r>
+      <w:r>
+        <w:t>Sistema apresenta formulário.</w:t>
+      </w:r>
+    </w:p>
+    <w:p>
+      <w:r>
+        <w:t xml:space="preserve">A2.3. </w:t>
+      </w:r>
+      <w:r>
+        <w:t>O secretário informa os dados que deseja alterar</w:t>
       </w:r>
       <w:r>
         <w:t xml:space="preserve">.  </w:t>
       </w:r>
     </w:p>
     <w:p>
-      <w:proofErr w:type="gramStart"/>
-      <w:r>
-        <w:t>A1.</w:t>
-      </w:r>
-      <w:proofErr w:type="gramEnd"/>
-      <w:r>
-        <w:t xml:space="preserve">4. </w:t>
-      </w:r>
-      <w:r>
-        <w:t>Fim do Caso de uso</w:t>
+      <w:r>
+        <w:t xml:space="preserve">A2.4. </w:t>
+      </w:r>
+      <w:r>
+        <w:t>O sistema valida formulário</w:t>
+      </w:r>
+      <w:r>
+        <w:t>.</w:t>
+      </w:r>
+    </w:p>
+    <w:p>
+      <w:r>
+        <w:t>A2.5.</w:t>
+      </w:r>
+      <w:r>
+        <w:t xml:space="preserve"> O sistema edita funcionário</w:t>
+      </w:r>
+      <w:r>
+        <w:t xml:space="preserve">.  </w:t>
+      </w:r>
+    </w:p>
+    <w:p>
+      <w:r>
+        <w:t>A2.6. Fim do caso de uso.</w:t>
       </w:r>
     </w:p>
     <w:p/>
     <w:p>
-      <w:r>
-        <w:t xml:space="preserve">### A2. </w:t>
-      </w:r>
-      <w:r>
-        <w:t>Editar</w:t>
-      </w:r>
-      <w:r>
-        <w:t xml:space="preserve"> funcionário</w:t>
-      </w:r>
-      <w:r>
-        <w:t>.</w:t>
-      </w:r>
-    </w:p>
-    <w:p>
-      <w:proofErr w:type="gramStart"/>
-      <w:r>
-        <w:t>A2.</w:t>
-      </w:r>
-      <w:proofErr w:type="gramEnd"/>
-      <w:r>
-        <w:t xml:space="preserve">1. </w:t>
-      </w:r>
-      <w:r>
-        <w:t xml:space="preserve">Em </w:t>
-      </w:r>
-      <w:r>
-        <w:t>P3</w:t>
-      </w:r>
-      <w:proofErr w:type="gramStart"/>
-      <w:r>
-        <w:t>.</w:t>
-      </w:r>
-      <w:r>
-        <w:t>,</w:t>
-      </w:r>
-      <w:proofErr w:type="gramEnd"/>
-      <w:r>
-        <w:t xml:space="preserve"> </w:t>
-      </w:r>
-      <w:r>
-        <w:t>secretário escolhe editar funcionário</w:t>
+      <w:pPr>
+        <w:pStyle w:val="Ttulo3"/>
+      </w:pPr>
+      <w:bookmarkStart w:id="24" w:name="_Toc21036278"/>
+      <w:r>
+        <w:t xml:space="preserve">A3. </w:t>
+      </w:r>
+      <w:r>
+        <w:t xml:space="preserve"> Excluir funcionário</w:t>
+      </w:r>
+      <w:bookmarkEnd w:id="24"/>
+    </w:p>
+    <w:p>
+      <w:r>
+        <w:t xml:space="preserve">A3.1. </w:t>
+      </w:r>
+      <w:r>
+        <w:t xml:space="preserve">Em P3, o secretário escolhe excluir </w:t>
+      </w:r>
+      <w:r>
+        <w:t>funcionário</w:t>
       </w:r>
       <w:r>
         <w:t xml:space="preserve">.  </w:t>
       </w:r>
     </w:p>
     <w:p>
-      <w:proofErr w:type="gramStart"/>
-      <w:r>
-        <w:t>A2.</w:t>
-      </w:r>
-      <w:proofErr w:type="gramEnd"/>
-      <w:r>
-        <w:t xml:space="preserve">2. </w:t>
-      </w:r>
-      <w:r>
-        <w:t>Sistema apresenta formulário.</w:t>
-      </w:r>
-    </w:p>
-    <w:p>
-      <w:proofErr w:type="gramStart"/>
-      <w:r>
-        <w:t>A2.</w:t>
-      </w:r>
-      <w:proofErr w:type="gramEnd"/>
-      <w:r>
-        <w:t xml:space="preserve">3. </w:t>
-      </w:r>
-      <w:r>
-        <w:t>O secretário informa os dados que deseja alterar</w:t>
+      <w:r>
+        <w:t xml:space="preserve">A3.2. </w:t>
+      </w:r>
+      <w:r>
+        <w:t>O sistema valida exclusão</w:t>
+      </w:r>
+    </w:p>
+    <w:p>
+      <w:r>
+        <w:t xml:space="preserve">A3.3. </w:t>
+      </w:r>
+      <w:r>
+        <w:t>O sistema excluir funcionário</w:t>
       </w:r>
       <w:r>
         <w:t xml:space="preserve">.  </w:t>
       </w:r>
     </w:p>
     <w:p>
-      <w:proofErr w:type="gramStart"/>
-      <w:r>
-        <w:t>A2.</w:t>
-      </w:r>
-      <w:proofErr w:type="gramEnd"/>
-      <w:r>
-        <w:t xml:space="preserve">4. </w:t>
-      </w:r>
-      <w:r>
-        <w:t>O sistema valida formulário</w:t>
-      </w:r>
-      <w:r>
-        <w:t>.</w:t>
-      </w:r>
-    </w:p>
-    <w:p>
-      <w:proofErr w:type="gramStart"/>
-      <w:r>
-        <w:t>A2.</w:t>
-      </w:r>
-      <w:proofErr w:type="gramEnd"/>
-      <w:r>
-        <w:t>5.</w:t>
-      </w:r>
-      <w:r>
-        <w:t xml:space="preserve"> O sistema edita funcionário</w:t>
-      </w:r>
-      <w:r>
-        <w:t xml:space="preserve">.  </w:t>
-      </w:r>
-    </w:p>
-    <w:p>
-      <w:proofErr w:type="gramStart"/>
-      <w:r>
-        <w:lastRenderedPageBreak/>
-        <w:t>A2.</w:t>
-      </w:r>
-      <w:proofErr w:type="gramEnd"/>
-      <w:r>
-        <w:t>6. Fim do caso de uso.</w:t>
-      </w:r>
-    </w:p>
-    <w:p/>
-    <w:p>
-      <w:bookmarkStart w:id="0" w:name="_GoBack"/>
-      <w:bookmarkEnd w:id="0"/>
-    </w:p>
-    <w:p>
-      <w:r>
-        <w:t xml:space="preserve">### A3. </w:t>
-      </w:r>
-      <w:r>
-        <w:t xml:space="preserve"> Excluir funcionário</w:t>
-      </w:r>
-    </w:p>
-    <w:p>
-      <w:proofErr w:type="gramStart"/>
-      <w:r>
-        <w:t>A3.</w:t>
-      </w:r>
-      <w:proofErr w:type="gramEnd"/>
-      <w:r>
-        <w:t xml:space="preserve">1. </w:t>
-      </w:r>
-      <w:r>
-        <w:t xml:space="preserve">Em P3, o secretário escolhe excluir </w:t>
-      </w:r>
-      <w:r>
-        <w:t>funcionário</w:t>
-      </w:r>
-      <w:r>
-        <w:t xml:space="preserve">.  </w:t>
-      </w:r>
-    </w:p>
-    <w:p>
-      <w:proofErr w:type="gramStart"/>
-      <w:r>
-        <w:t>A3.</w:t>
-      </w:r>
-      <w:proofErr w:type="gramEnd"/>
-      <w:r>
-        <w:t xml:space="preserve">2. </w:t>
-      </w:r>
-      <w:r>
-        <w:t>O sistema valida exclusão</w:t>
-      </w:r>
-    </w:p>
-    <w:p>
-      <w:proofErr w:type="gramStart"/>
-      <w:r>
-        <w:t>A3.</w:t>
-      </w:r>
-      <w:proofErr w:type="gramEnd"/>
-      <w:r>
-        <w:t xml:space="preserve">3. </w:t>
-      </w:r>
-      <w:r>
-        <w:t>O sistema excluir funcionário</w:t>
-      </w:r>
-      <w:r>
-        <w:t xml:space="preserve">.  </w:t>
-      </w:r>
-    </w:p>
-    <w:p>
-      <w:proofErr w:type="gramStart"/>
-      <w:r>
-        <w:t>A3.</w:t>
-      </w:r>
-      <w:proofErr w:type="gramEnd"/>
-      <w:r>
-        <w:t xml:space="preserve">4. </w:t>
+      <w:r>
+        <w:t xml:space="preserve">A3.4. </w:t>
       </w:r>
       <w:r>
         <w:t>Fim do caso de uso</w:t>
       </w:r>
     </w:p>
     <w:p>
-      <w:proofErr w:type="gramStart"/>
-      <w:r>
-        <w:t>A3.</w:t>
-      </w:r>
-      <w:proofErr w:type="gramEnd"/>
-      <w:r>
-        <w:t xml:space="preserve">5. O fluxo alternativo se encerra retornando ao fluxo principal em P5.  </w:t>
-      </w:r>
-    </w:p>
-    <w:p/>
+      <w:r>
+        <w:t xml:space="preserve">A3.5. O fluxo alternativo se encerra retornando ao fluxo principal em P5.  </w:t>
+      </w:r>
+    </w:p>
+    <w:p>
+      <w:pPr>
+        <w:pStyle w:val="Ttulo2"/>
+      </w:pPr>
+    </w:p>
+    <w:p>
+      <w:pPr>
+        <w:pStyle w:val="Ttulo2"/>
+      </w:pPr>
+    </w:p>
     <w:p>
       <w:pPr>
         <w:rPr>
+          <w:rFonts w:ascii="Arial" w:eastAsiaTheme="majorEastAsia" w:hAnsi="Arial" w:cstheme="majorBidi"/>
+          <w:b/>
+          <w:color w:val="000000" w:themeColor="text1"/>
           <w:sz w:val="24"/>
+          <w:szCs w:val="26"/>
         </w:rPr>
       </w:pPr>
       <w:r>
-        <w:rPr>
-          <w:sz w:val="24"/>
-        </w:rPr>
-        <w:t>## Fluxos de Exceção:</w:t>
-      </w:r>
-      <w:proofErr w:type="gramStart"/>
-      <w:r>
-        <w:rPr>
-          <w:sz w:val="24"/>
-        </w:rPr>
-        <w:t xml:space="preserve">    </w:t>
-      </w:r>
-    </w:p>
-    <w:p>
-      <w:pPr>
-        <w:rPr>
-          <w:sz w:val="24"/>
-        </w:rPr>
-      </w:pPr>
-      <w:proofErr w:type="gramEnd"/>
-    </w:p>
-    <w:p>
-      <w:pPr>
-        <w:rPr>
-          <w:sz w:val="24"/>
-        </w:rPr>
-      </w:pPr>
-      <w:r>
-        <w:rPr>
-          <w:sz w:val="24"/>
-        </w:rPr>
-        <w:t xml:space="preserve">&lt;a </w:t>
-      </w:r>
-      <w:proofErr w:type="spellStart"/>
-      <w:r>
-        <w:rPr>
-          <w:sz w:val="24"/>
-        </w:rPr>
-        <w:t>name</w:t>
-      </w:r>
-      <w:proofErr w:type="spellEnd"/>
-      <w:r>
-        <w:rPr>
-          <w:sz w:val="24"/>
-        </w:rPr>
-        <w:t>=</w:t>
-      </w:r>
-      <w:proofErr w:type="gramStart"/>
-      <w:r>
-        <w:rPr>
-          <w:sz w:val="24"/>
-        </w:rPr>
-        <w:t>"</w:t>
-      </w:r>
-      <w:proofErr w:type="gramEnd"/>
-      <w:r>
-        <w:rPr>
-          <w:sz w:val="24"/>
-        </w:rPr>
-        <w:t>e1"/&gt;</w:t>
-      </w:r>
-    </w:p>
-    <w:p>
-      <w:pPr>
-        <w:rPr>
-          <w:sz w:val="24"/>
-        </w:rPr>
-      </w:pPr>
-      <w:r>
-        <w:rPr>
-          <w:sz w:val="24"/>
-        </w:rPr>
-        <w:t xml:space="preserve">### E1. Aluguel já foi pago.  </w:t>
-      </w:r>
-    </w:p>
-    <w:p>
-      <w:pPr>
-        <w:rPr>
-          <w:sz w:val="24"/>
-        </w:rPr>
-      </w:pPr>
-      <w:proofErr w:type="gramStart"/>
-      <w:r>
-        <w:rPr>
-          <w:sz w:val="24"/>
-        </w:rPr>
-        <w:t>E1.</w:t>
-      </w:r>
-      <w:proofErr w:type="gramEnd"/>
-      <w:r>
-        <w:rPr>
-          <w:sz w:val="24"/>
-        </w:rPr>
-        <w:t xml:space="preserve">1 Em A2.4, Sistema informa o valor a ser pago.  </w:t>
-      </w:r>
-    </w:p>
-    <w:p>
-      <w:pPr>
-        <w:rPr>
-          <w:sz w:val="24"/>
-        </w:rPr>
-      </w:pPr>
-      <w:proofErr w:type="gramStart"/>
-      <w:r>
-        <w:rPr>
-          <w:sz w:val="24"/>
-        </w:rPr>
-        <w:t>E1.</w:t>
-      </w:r>
-      <w:proofErr w:type="gramEnd"/>
-      <w:r>
-        <w:rPr>
-          <w:sz w:val="24"/>
-        </w:rPr>
-        <w:t>2 Sistema informa que pagamento já foi efetuado. ([MSG018</w:t>
-      </w:r>
-      <w:proofErr w:type="gramStart"/>
-      <w:r>
-        <w:rPr>
-          <w:sz w:val="24"/>
-        </w:rPr>
-        <w:t>](</w:t>
-      </w:r>
-      <w:proofErr w:type="gramEnd"/>
-      <w:r>
-        <w:rPr>
-          <w:sz w:val="24"/>
-        </w:rPr>
-        <w:t xml:space="preserve">https://github.com/eng-sw/tads-2019-1-locadora/wiki/regras_mensagens#msg018))  </w:t>
-      </w:r>
-    </w:p>
-    <w:p>
-      <w:pPr>
-        <w:rPr>
-          <w:sz w:val="24"/>
-        </w:rPr>
-      </w:pPr>
-      <w:proofErr w:type="gramStart"/>
-      <w:r>
-        <w:rPr>
-          <w:sz w:val="24"/>
-        </w:rPr>
-        <w:t>E1.</w:t>
-      </w:r>
-      <w:proofErr w:type="gramEnd"/>
-      <w:r>
-        <w:rPr>
-          <w:sz w:val="24"/>
-        </w:rPr>
-        <w:t xml:space="preserve">3 Continua em P4.  </w:t>
-      </w:r>
-    </w:p>
-    <w:p>
-      <w:pPr>
-        <w:rPr>
-          <w:sz w:val="24"/>
-        </w:rPr>
-      </w:pPr>
-    </w:p>
-    <w:p>
-      <w:pPr>
-        <w:rPr>
-          <w:sz w:val="24"/>
-        </w:rPr>
-      </w:pPr>
-      <w:r>
-        <w:rPr>
-          <w:sz w:val="24"/>
-        </w:rPr>
-        <w:t xml:space="preserve">&lt;a </w:t>
-      </w:r>
-      <w:proofErr w:type="spellStart"/>
-      <w:r>
-        <w:rPr>
-          <w:sz w:val="24"/>
-        </w:rPr>
-        <w:t>name</w:t>
-      </w:r>
-      <w:proofErr w:type="spellEnd"/>
-      <w:r>
-        <w:rPr>
-          <w:sz w:val="24"/>
-        </w:rPr>
-        <w:t>=</w:t>
-      </w:r>
-      <w:proofErr w:type="gramStart"/>
-      <w:r>
-        <w:rPr>
-          <w:sz w:val="24"/>
-        </w:rPr>
-        <w:t>"</w:t>
-      </w:r>
-      <w:proofErr w:type="gramEnd"/>
-      <w:r>
-        <w:rPr>
-          <w:sz w:val="24"/>
-        </w:rPr>
-        <w:t>e3"/&gt;</w:t>
-      </w:r>
-    </w:p>
-    <w:p>
-      <w:pPr>
-        <w:rPr>
-          <w:sz w:val="24"/>
-        </w:rPr>
-      </w:pPr>
-    </w:p>
-    <w:p>
-      <w:r>
-        <w:t xml:space="preserve">### E2. Produto indisponível para locação.  </w:t>
-      </w:r>
-    </w:p>
-    <w:p>
-      <w:proofErr w:type="gramStart"/>
-      <w:r>
-        <w:t>E2.</w:t>
-      </w:r>
-      <w:proofErr w:type="gramEnd"/>
-      <w:r>
-        <w:t xml:space="preserve">1 Em A4.2, Locador seleciona o produto para locação.  </w:t>
-      </w:r>
-    </w:p>
-    <w:p>
-      <w:proofErr w:type="gramStart"/>
-      <w:r>
-        <w:t>E2.</w:t>
-      </w:r>
-      <w:proofErr w:type="gramEnd"/>
-      <w:r>
-        <w:t>2 Sistema informa que o produto não está disponível. ([MSG019</w:t>
-      </w:r>
-      <w:proofErr w:type="gramStart"/>
-      <w:r>
-        <w:t>](</w:t>
-      </w:r>
-      <w:proofErr w:type="gramEnd"/>
-      <w:r>
-        <w:t xml:space="preserve">https://github.com/eng-sw/tads-2019-1-locadora/wiki/regras_mensagens#msg019), [RNG021](https://github.com/eng-sw/tads-2019-1-locadora/wiki/regras_mensagens#rng021---produtos-ainda-n%C3%A3o-disponibilizados))  </w:t>
-      </w:r>
-    </w:p>
-    <w:p>
-      <w:proofErr w:type="gramStart"/>
-      <w:r>
-        <w:t>E2.</w:t>
-      </w:r>
-      <w:proofErr w:type="gramEnd"/>
-      <w:r>
-        <w:t xml:space="preserve">3 Locador define qual ação irá realizar.   </w:t>
-      </w:r>
-    </w:p>
-    <w:p>
-      <w:proofErr w:type="gramStart"/>
-      <w:r>
-        <w:t>E2.</w:t>
-      </w:r>
-      <w:proofErr w:type="gramEnd"/>
-      <w:r>
-        <w:t xml:space="preserve">4 Continua em P5.  </w:t>
-      </w:r>
-    </w:p>
-    <w:p/>
-    <w:p>
-      <w:r>
-        <w:t xml:space="preserve">&lt;a </w:t>
-      </w:r>
-      <w:proofErr w:type="spellStart"/>
-      <w:r>
-        <w:t>name</w:t>
-      </w:r>
-      <w:proofErr w:type="spellEnd"/>
-      <w:r>
-        <w:t>=</w:t>
-      </w:r>
-      <w:proofErr w:type="gramStart"/>
-      <w:r>
-        <w:t>"</w:t>
-      </w:r>
-      <w:proofErr w:type="gramEnd"/>
-      <w:r>
-        <w:t>e4"/&gt;</w:t>
-      </w:r>
-    </w:p>
-    <w:p/>
-    <w:p>
-      <w:r>
-        <w:t xml:space="preserve">### E3. Aluguel está atrasado.  </w:t>
-      </w:r>
-    </w:p>
-    <w:p>
-      <w:proofErr w:type="gramStart"/>
-      <w:r>
-        <w:t>E3.</w:t>
-      </w:r>
-      <w:proofErr w:type="gramEnd"/>
-      <w:r>
-        <w:t>1 Em A2.4, Sistema informa que há atraso. ([MSG020</w:t>
-      </w:r>
-      <w:proofErr w:type="gramStart"/>
-      <w:r>
-        <w:t>](</w:t>
-      </w:r>
-      <w:proofErr w:type="gramEnd"/>
-      <w:r>
-        <w:t xml:space="preserve">https://github.com/eng-sw/tads-2019-1-locadora/wiki/regras_mensagens#msg020))  </w:t>
-      </w:r>
-    </w:p>
-    <w:p>
-      <w:proofErr w:type="gramStart"/>
-      <w:r>
-        <w:t>E3.</w:t>
-      </w:r>
-      <w:proofErr w:type="gramEnd"/>
-      <w:r>
-        <w:t xml:space="preserve">2 Sistema calcula o valor adicional.([RNG016](https://github.com/eng-sw/tads-2019-1-locadora/wiki/regras_mensagens#rng016))   </w:t>
-      </w:r>
-    </w:p>
-    <w:p>
-      <w:proofErr w:type="gramStart"/>
-      <w:r>
-        <w:t>E3.</w:t>
-      </w:r>
-      <w:proofErr w:type="gramEnd"/>
-      <w:r>
-        <w:t xml:space="preserve">3 Locador escolhe se deseja aplicar valor adicional.  </w:t>
-      </w:r>
-    </w:p>
-    <w:p>
-      <w:proofErr w:type="gramStart"/>
-      <w:r>
-        <w:t>E3.</w:t>
-      </w:r>
-      <w:proofErr w:type="gramEnd"/>
-      <w:r>
-        <w:t xml:space="preserve">4 Continua em P5.  </w:t>
+        <w:br w:type="page"/>
       </w:r>
     </w:p>
     <w:p>
@@ -2803,7 +3250,9 @@
           <w:u w:val="double"/>
         </w:rPr>
       </w:pPr>
-      <w:r>
+      <w:bookmarkStart w:id="25" w:name="_Toc21036279"/>
+      <w:r>
+        <w:lastRenderedPageBreak/>
         <w:t>4</w:t>
       </w:r>
       <w:r>
@@ -2818,6 +3267,7 @@
       <w:r>
         <w:t>DIAGRAMAS DE CLASSES</w:t>
       </w:r>
+      <w:bookmarkEnd w:id="25"/>
     </w:p>
     <w:p/>
     <w:p>
@@ -2827,6 +3277,7 @@
           <w:u w:val="double"/>
         </w:rPr>
       </w:pPr>
+      <w:bookmarkStart w:id="26" w:name="_Toc21036280"/>
       <w:r>
         <w:t>4</w:t>
       </w:r>
@@ -2842,12 +3293,14 @@
       <w:r>
         <w:t>DIAGRAMAS DE ATIVIDADES</w:t>
       </w:r>
+      <w:bookmarkEnd w:id="26"/>
     </w:p>
     <w:p/>
     <w:p>
       <w:pPr>
         <w:pStyle w:val="Ttulo2"/>
       </w:pPr>
+      <w:bookmarkStart w:id="27" w:name="_Toc21036281"/>
       <w:r>
         <w:t>4</w:t>
       </w:r>
@@ -2863,6 +3316,7 @@
       <w:r>
         <w:t>DIAGRAMAS DE COMUNICAÇÃO</w:t>
       </w:r>
+      <w:bookmarkEnd w:id="27"/>
     </w:p>
     <w:p/>
     <w:sectPr>
@@ -2876,7 +3330,7 @@
 </file>
 
 <file path=word/endnotes.xml><?xml version="1.0" encoding="utf-8"?>
-<w:endnotes xmlns:wpc="http://schemas.microsoft.com/office/word/2010/wordprocessingCanvas" xmlns:mc="http://schemas.openxmlformats.org/markup-compatibility/2006" xmlns:o="urn:schemas-microsoft-com:office:office" xmlns:r="http://schemas.openxmlformats.org/officeDocument/2006/relationships" xmlns:m="http://schemas.openxmlformats.org/officeDocument/2006/math" xmlns:v="urn:schemas-microsoft-com:vml" xmlns:wp14="http://schemas.microsoft.com/office/word/2010/wordprocessingDrawing" xmlns:wp="http://schemas.openxmlformats.org/drawingml/2006/wordprocessingDrawing" xmlns:w10="urn:schemas-microsoft-com:office:word" xmlns:w="http://schemas.openxmlformats.org/wordprocessingml/2006/main" xmlns:w14="http://schemas.microsoft.com/office/word/2010/wordml" xmlns:wpg="http://schemas.microsoft.com/office/word/2010/wordprocessingGroup" xmlns:wpi="http://schemas.microsoft.com/office/word/2010/wordprocessingInk" xmlns:wne="http://schemas.microsoft.com/office/word/2006/wordml" xmlns:wps="http://schemas.microsoft.com/office/word/2010/wordprocessingShape" mc:Ignorable="w14 wp14">
+<w:endnotes xmlns:wpc="http://schemas.microsoft.com/office/word/2010/wordprocessingCanvas" xmlns:cx="http://schemas.microsoft.com/office/drawing/2014/chartex" xmlns:cx1="http://schemas.microsoft.com/office/drawing/2015/9/8/chartex" xmlns:cx2="http://schemas.microsoft.com/office/drawing/2015/10/21/chartex" xmlns:cx3="http://schemas.microsoft.com/office/drawing/2016/5/9/chartex" xmlns:cx4="http://schemas.microsoft.com/office/drawing/2016/5/10/chartex" xmlns:cx5="http://schemas.microsoft.com/office/drawing/2016/5/11/chartex" xmlns:cx6="http://schemas.microsoft.com/office/drawing/2016/5/12/chartex" xmlns:cx7="http://schemas.microsoft.com/office/drawing/2016/5/13/chartex" xmlns:cx8="http://schemas.microsoft.com/office/drawing/2016/5/14/chartex" xmlns:mc="http://schemas.openxmlformats.org/markup-compatibility/2006" xmlns:aink="http://schemas.microsoft.com/office/drawing/2016/ink" xmlns:am3d="http://schemas.microsoft.com/office/drawing/2017/model3d" xmlns:o="urn:schemas-microsoft-com:office:office" xmlns:r="http://schemas.openxmlformats.org/officeDocument/2006/relationships" xmlns:m="http://schemas.openxmlformats.org/officeDocument/2006/math" xmlns:v="urn:schemas-microsoft-com:vml" xmlns:wp14="http://schemas.microsoft.com/office/word/2010/wordprocessingDrawing" xmlns:wp="http://schemas.openxmlformats.org/drawingml/2006/wordprocessingDrawing" xmlns:w10="urn:schemas-microsoft-com:office:word" xmlns:w="http://schemas.openxmlformats.org/wordprocessingml/2006/main" xmlns:w14="http://schemas.microsoft.com/office/word/2010/wordml" xmlns:w15="http://schemas.microsoft.com/office/word/2012/wordml" xmlns:w16cid="http://schemas.microsoft.com/office/word/2016/wordml/cid" xmlns:w16se="http://schemas.microsoft.com/office/word/2015/wordml/symex" xmlns:wpg="http://schemas.microsoft.com/office/word/2010/wordprocessingGroup" xmlns:wpi="http://schemas.microsoft.com/office/word/2010/wordprocessingInk" xmlns:wne="http://schemas.microsoft.com/office/word/2006/wordml" xmlns:wps="http://schemas.microsoft.com/office/word/2010/wordprocessingShape" mc:Ignorable="w14 w15 w16se w16cid wp14">
   <w:endnote w:type="separator" w:id="-1">
     <w:p>
       <w:pPr>
@@ -2900,8 +3354,50 @@
 </w:endnotes>
 </file>
 
+<file path=word/footer1.xml><?xml version="1.0" encoding="utf-8"?>
+<w:ftr xmlns:wpc="http://schemas.microsoft.com/office/word/2010/wordprocessingCanvas" xmlns:cx="http://schemas.microsoft.com/office/drawing/2014/chartex" xmlns:cx1="http://schemas.microsoft.com/office/drawing/2015/9/8/chartex" xmlns:cx2="http://schemas.microsoft.com/office/drawing/2015/10/21/chartex" xmlns:cx3="http://schemas.microsoft.com/office/drawing/2016/5/9/chartex" xmlns:cx4="http://schemas.microsoft.com/office/drawing/2016/5/10/chartex" xmlns:cx5="http://schemas.microsoft.com/office/drawing/2016/5/11/chartex" xmlns:cx6="http://schemas.microsoft.com/office/drawing/2016/5/12/chartex" xmlns:cx7="http://schemas.microsoft.com/office/drawing/2016/5/13/chartex" xmlns:cx8="http://schemas.microsoft.com/office/drawing/2016/5/14/chartex" xmlns:mc="http://schemas.openxmlformats.org/markup-compatibility/2006" xmlns:aink="http://schemas.microsoft.com/office/drawing/2016/ink" xmlns:am3d="http://schemas.microsoft.com/office/drawing/2017/model3d" xmlns:o="urn:schemas-microsoft-com:office:office" xmlns:r="http://schemas.openxmlformats.org/officeDocument/2006/relationships" xmlns:m="http://schemas.openxmlformats.org/officeDocument/2006/math" xmlns:v="urn:schemas-microsoft-com:vml" xmlns:wp14="http://schemas.microsoft.com/office/word/2010/wordprocessingDrawing" xmlns:wp="http://schemas.openxmlformats.org/drawingml/2006/wordprocessingDrawing" xmlns:w10="urn:schemas-microsoft-com:office:word" xmlns:w="http://schemas.openxmlformats.org/wordprocessingml/2006/main" xmlns:w14="http://schemas.microsoft.com/office/word/2010/wordml" xmlns:w15="http://schemas.microsoft.com/office/word/2012/wordml" xmlns:w16cid="http://schemas.microsoft.com/office/word/2016/wordml/cid" xmlns:w16se="http://schemas.microsoft.com/office/word/2015/wordml/symex" xmlns:wpg="http://schemas.microsoft.com/office/word/2010/wordprocessingGroup" xmlns:wpi="http://schemas.microsoft.com/office/word/2010/wordprocessingInk" xmlns:wne="http://schemas.microsoft.com/office/word/2006/wordml" xmlns:wps="http://schemas.microsoft.com/office/word/2010/wordprocessingShape" mc:Ignorable="w14 w15 w16se w16cid wp14">
+  <w:sdt>
+    <w:sdtPr>
+      <w:id w:val="-2088992377"/>
+      <w:docPartObj>
+        <w:docPartGallery w:val="Page Numbers (Bottom of Page)"/>
+        <w:docPartUnique/>
+      </w:docPartObj>
+    </w:sdtPr>
+    <w:sdtContent>
+      <w:p>
+        <w:pPr>
+          <w:pStyle w:val="Rodap"/>
+          <w:jc w:val="right"/>
+        </w:pPr>
+        <w:r>
+          <w:fldChar w:fldCharType="begin"/>
+        </w:r>
+        <w:r>
+          <w:instrText>PAGE   \* MERGEFORMAT</w:instrText>
+        </w:r>
+        <w:r>
+          <w:fldChar w:fldCharType="separate"/>
+        </w:r>
+        <w:r>
+          <w:t>2</w:t>
+        </w:r>
+        <w:r>
+          <w:fldChar w:fldCharType="end"/>
+        </w:r>
+      </w:p>
+    </w:sdtContent>
+  </w:sdt>
+  <w:p>
+    <w:pPr>
+      <w:pStyle w:val="Rodap"/>
+    </w:pPr>
+  </w:p>
+</w:ftr>
+</file>
+
 <file path=word/footnotes.xml><?xml version="1.0" encoding="utf-8"?>
-<w:footnotes xmlns:wpc="http://schemas.microsoft.com/office/word/2010/wordprocessingCanvas" xmlns:mc="http://schemas.openxmlformats.org/markup-compatibility/2006" xmlns:o="urn:schemas-microsoft-com:office:office" xmlns:r="http://schemas.openxmlformats.org/officeDocument/2006/relationships" xmlns:m="http://schemas.openxmlformats.org/officeDocument/2006/math" xmlns:v="urn:schemas-microsoft-com:vml" xmlns:wp14="http://schemas.microsoft.com/office/word/2010/wordprocessingDrawing" xmlns:wp="http://schemas.openxmlformats.org/drawingml/2006/wordprocessingDrawing" xmlns:w10="urn:schemas-microsoft-com:office:word" xmlns:w="http://schemas.openxmlformats.org/wordprocessingml/2006/main" xmlns:w14="http://schemas.microsoft.com/office/word/2010/wordml" xmlns:wpg="http://schemas.microsoft.com/office/word/2010/wordprocessingGroup" xmlns:wpi="http://schemas.microsoft.com/office/word/2010/wordprocessingInk" xmlns:wne="http://schemas.microsoft.com/office/word/2006/wordml" xmlns:wps="http://schemas.microsoft.com/office/word/2010/wordprocessingShape" mc:Ignorable="w14 wp14">
+<w:footnotes xmlns:wpc="http://schemas.microsoft.com/office/word/2010/wordprocessingCanvas" xmlns:cx="http://schemas.microsoft.com/office/drawing/2014/chartex" xmlns:cx1="http://schemas.microsoft.com/office/drawing/2015/9/8/chartex" xmlns:cx2="http://schemas.microsoft.com/office/drawing/2015/10/21/chartex" xmlns:cx3="http://schemas.microsoft.com/office/drawing/2016/5/9/chartex" xmlns:cx4="http://schemas.microsoft.com/office/drawing/2016/5/10/chartex" xmlns:cx5="http://schemas.microsoft.com/office/drawing/2016/5/11/chartex" xmlns:cx6="http://schemas.microsoft.com/office/drawing/2016/5/12/chartex" xmlns:cx7="http://schemas.microsoft.com/office/drawing/2016/5/13/chartex" xmlns:cx8="http://schemas.microsoft.com/office/drawing/2016/5/14/chartex" xmlns:mc="http://schemas.openxmlformats.org/markup-compatibility/2006" xmlns:aink="http://schemas.microsoft.com/office/drawing/2016/ink" xmlns:am3d="http://schemas.microsoft.com/office/drawing/2017/model3d" xmlns:o="urn:schemas-microsoft-com:office:office" xmlns:r="http://schemas.openxmlformats.org/officeDocument/2006/relationships" xmlns:m="http://schemas.openxmlformats.org/officeDocument/2006/math" xmlns:v="urn:schemas-microsoft-com:vml" xmlns:wp14="http://schemas.microsoft.com/office/word/2010/wordprocessingDrawing" xmlns:wp="http://schemas.openxmlformats.org/drawingml/2006/wordprocessingDrawing" xmlns:w10="urn:schemas-microsoft-com:office:word" xmlns:w="http://schemas.openxmlformats.org/wordprocessingml/2006/main" xmlns:w14="http://schemas.microsoft.com/office/word/2010/wordml" xmlns:w15="http://schemas.microsoft.com/office/word/2012/wordml" xmlns:w16cid="http://schemas.microsoft.com/office/word/2016/wordml/cid" xmlns:w16se="http://schemas.microsoft.com/office/word/2015/wordml/symex" xmlns:wpg="http://schemas.microsoft.com/office/word/2010/wordprocessingGroup" xmlns:wpi="http://schemas.microsoft.com/office/word/2010/wordprocessingInk" xmlns:wne="http://schemas.microsoft.com/office/word/2006/wordml" xmlns:wps="http://schemas.microsoft.com/office/word/2010/wordprocessingShape" mc:Ignorable="w14 w15 w16se w16cid wp14">
   <w:footnote w:type="separator" w:id="-1">
     <w:p>
       <w:pPr>
@@ -2926,8 +3422,8 @@
 </file>
 
 <file path=word/numbering.xml><?xml version="1.0" encoding="utf-8"?>
-<w:numbering xmlns:wpc="http://schemas.microsoft.com/office/word/2010/wordprocessingCanvas" xmlns:mc="http://schemas.openxmlformats.org/markup-compatibility/2006" xmlns:o="urn:schemas-microsoft-com:office:office" xmlns:r="http://schemas.openxmlformats.org/officeDocument/2006/relationships" xmlns:m="http://schemas.openxmlformats.org/officeDocument/2006/math" xmlns:v="urn:schemas-microsoft-com:vml" xmlns:wp14="http://schemas.microsoft.com/office/word/2010/wordprocessingDrawing" xmlns:wp="http://schemas.openxmlformats.org/drawingml/2006/wordprocessingDrawing" xmlns:w10="urn:schemas-microsoft-com:office:word" xmlns:w="http://schemas.openxmlformats.org/wordprocessingml/2006/main" xmlns:w14="http://schemas.microsoft.com/office/word/2010/wordml" xmlns:wpg="http://schemas.microsoft.com/office/word/2010/wordprocessingGroup" xmlns:wpi="http://schemas.microsoft.com/office/word/2010/wordprocessingInk" xmlns:wne="http://schemas.microsoft.com/office/word/2006/wordml" xmlns:wps="http://schemas.microsoft.com/office/word/2010/wordprocessingShape" mc:Ignorable="w14 wp14">
-  <w:abstractNum w:abstractNumId="0">
+<w:numbering xmlns:wpc="http://schemas.microsoft.com/office/word/2010/wordprocessingCanvas" xmlns:cx="http://schemas.microsoft.com/office/drawing/2014/chartex" xmlns:cx1="http://schemas.microsoft.com/office/drawing/2015/9/8/chartex" xmlns:cx2="http://schemas.microsoft.com/office/drawing/2015/10/21/chartex" xmlns:cx3="http://schemas.microsoft.com/office/drawing/2016/5/9/chartex" xmlns:cx4="http://schemas.microsoft.com/office/drawing/2016/5/10/chartex" xmlns:cx5="http://schemas.microsoft.com/office/drawing/2016/5/11/chartex" xmlns:cx6="http://schemas.microsoft.com/office/drawing/2016/5/12/chartex" xmlns:cx7="http://schemas.microsoft.com/office/drawing/2016/5/13/chartex" xmlns:cx8="http://schemas.microsoft.com/office/drawing/2016/5/14/chartex" xmlns:mc="http://schemas.openxmlformats.org/markup-compatibility/2006" xmlns:aink="http://schemas.microsoft.com/office/drawing/2016/ink" xmlns:am3d="http://schemas.microsoft.com/office/drawing/2017/model3d" xmlns:o="urn:schemas-microsoft-com:office:office" xmlns:r="http://schemas.openxmlformats.org/officeDocument/2006/relationships" xmlns:m="http://schemas.openxmlformats.org/officeDocument/2006/math" xmlns:v="urn:schemas-microsoft-com:vml" xmlns:wp14="http://schemas.microsoft.com/office/word/2010/wordprocessingDrawing" xmlns:wp="http://schemas.openxmlformats.org/drawingml/2006/wordprocessingDrawing" xmlns:w10="urn:schemas-microsoft-com:office:word" xmlns:w="http://schemas.openxmlformats.org/wordprocessingml/2006/main" xmlns:w14="http://schemas.microsoft.com/office/word/2010/wordml" xmlns:w15="http://schemas.microsoft.com/office/word/2012/wordml" xmlns:w16cid="http://schemas.microsoft.com/office/word/2016/wordml/cid" xmlns:w16se="http://schemas.microsoft.com/office/word/2015/wordml/symex" xmlns:wpg="http://schemas.microsoft.com/office/word/2010/wordprocessingGroup" xmlns:wpi="http://schemas.microsoft.com/office/word/2010/wordprocessingInk" xmlns:wne="http://schemas.microsoft.com/office/word/2006/wordml" xmlns:wps="http://schemas.microsoft.com/office/word/2010/wordprocessingShape" mc:Ignorable="w14 w15 w16se w16cid wp14">
+  <w:abstractNum w:abstractNumId="0" w15:restartNumberingAfterBreak="0">
     <w:nsid w:val="42EF1163"/>
     <w:multiLevelType w:val="multilevel"/>
     <w:tmpl w:val="8EF4BD2C"/>
@@ -3072,7 +3568,7 @@
       </w:rPr>
     </w:lvl>
   </w:abstractNum>
-  <w:abstractNum w:abstractNumId="1">
+  <w:abstractNum w:abstractNumId="1" w15:restartNumberingAfterBreak="0">
     <w:nsid w:val="64A85594"/>
     <w:multiLevelType w:val="multilevel"/>
     <w:tmpl w:val="D05AACD2"/>
@@ -3249,7 +3745,7 @@
 </file>
 
 <file path=word/styles.xml><?xml version="1.0" encoding="utf-8"?>
-<w:styles xmlns:mc="http://schemas.openxmlformats.org/markup-compatibility/2006" xmlns:r="http://schemas.openxmlformats.org/officeDocument/2006/relationships" xmlns:w="http://schemas.openxmlformats.org/wordprocessingml/2006/main" xmlns:w14="http://schemas.microsoft.com/office/word/2010/wordml" mc:Ignorable="w14">
+<w:styles xmlns:mc="http://schemas.openxmlformats.org/markup-compatibility/2006" xmlns:r="http://schemas.openxmlformats.org/officeDocument/2006/relationships" xmlns:w="http://schemas.openxmlformats.org/wordprocessingml/2006/main" xmlns:w14="http://schemas.microsoft.com/office/word/2010/wordml" xmlns:w15="http://schemas.microsoft.com/office/word/2012/wordml" xmlns:w16cid="http://schemas.microsoft.com/office/word/2016/wordml/cid" xmlns:w16se="http://schemas.microsoft.com/office/word/2015/wordml/symex" mc:Ignorable="w14 w15 w16se w16cid">
   <w:docDefaults>
     <w:rPrDefault>
       <w:rPr>
@@ -3265,144 +3761,384 @@
       </w:pPr>
     </w:pPrDefault>
   </w:docDefaults>
-  <w:latentStyles w:defLockedState="0" w:defUIPriority="99" w:defSemiHidden="1" w:defUnhideWhenUsed="1" w:defQFormat="0" w:count="267">
-    <w:lsdException w:name="Normal" w:semiHidden="0" w:uiPriority="0" w:unhideWhenUsed="0" w:qFormat="1"/>
-    <w:lsdException w:name="heading 1" w:semiHidden="0" w:uiPriority="9" w:unhideWhenUsed="0" w:qFormat="1"/>
-    <w:lsdException w:name="heading 2" w:uiPriority="9" w:qFormat="1"/>
-    <w:lsdException w:name="heading 3" w:uiPriority="9" w:qFormat="1"/>
-    <w:lsdException w:name="heading 4" w:uiPriority="9" w:qFormat="1"/>
-    <w:lsdException w:name="heading 5" w:uiPriority="9" w:qFormat="1"/>
-    <w:lsdException w:name="heading 6" w:uiPriority="9" w:qFormat="1"/>
-    <w:lsdException w:name="heading 7" w:uiPriority="9" w:qFormat="1"/>
-    <w:lsdException w:name="heading 8" w:uiPriority="9" w:qFormat="1"/>
-    <w:lsdException w:name="heading 9" w:uiPriority="9" w:qFormat="1"/>
-    <w:lsdException w:name="toc 1" w:uiPriority="39"/>
-    <w:lsdException w:name="toc 2" w:uiPriority="39"/>
-    <w:lsdException w:name="toc 3" w:uiPriority="39"/>
-    <w:lsdException w:name="toc 4" w:uiPriority="39"/>
-    <w:lsdException w:name="toc 5" w:uiPriority="39"/>
-    <w:lsdException w:name="toc 6" w:uiPriority="39"/>
-    <w:lsdException w:name="toc 7" w:uiPriority="39"/>
-    <w:lsdException w:name="toc 8" w:uiPriority="39"/>
-    <w:lsdException w:name="toc 9" w:uiPriority="39"/>
-    <w:lsdException w:name="caption" w:uiPriority="35" w:qFormat="1"/>
-    <w:lsdException w:name="Title" w:semiHidden="0" w:uiPriority="10" w:unhideWhenUsed="0" w:qFormat="1"/>
-    <w:lsdException w:name="Default Paragraph Font" w:uiPriority="1"/>
-    <w:lsdException w:name="Subtitle" w:semiHidden="0" w:uiPriority="11" w:unhideWhenUsed="0" w:qFormat="1"/>
-    <w:lsdException w:name="Strong" w:semiHidden="0" w:uiPriority="22" w:unhideWhenUsed="0" w:qFormat="1"/>
-    <w:lsdException w:name="Emphasis" w:semiHidden="0" w:uiPriority="20" w:unhideWhenUsed="0" w:qFormat="1"/>
-    <w:lsdException w:name="Table Grid" w:semiHidden="0" w:uiPriority="39" w:unhideWhenUsed="0"/>
-    <w:lsdException w:name="Placeholder Text" w:unhideWhenUsed="0"/>
-    <w:lsdException w:name="No Spacing" w:semiHidden="0" w:uiPriority="1" w:unhideWhenUsed="0" w:qFormat="1"/>
-    <w:lsdException w:name="Light Shading" w:semiHidden="0" w:uiPriority="60" w:unhideWhenUsed="0"/>
-    <w:lsdException w:name="Light List" w:semiHidden="0" w:uiPriority="61" w:unhideWhenUsed="0"/>
-    <w:lsdException w:name="Light Grid" w:semiHidden="0" w:uiPriority="62" w:unhideWhenUsed="0"/>
-    <w:lsdException w:name="Medium Shading 1" w:semiHidden="0" w:uiPriority="63" w:unhideWhenUsed="0"/>
-    <w:lsdException w:name="Medium Shading 2" w:semiHidden="0" w:uiPriority="64" w:unhideWhenUsed="0"/>
-    <w:lsdException w:name="Medium List 1" w:semiHidden="0" w:uiPriority="65" w:unhideWhenUsed="0"/>
-    <w:lsdException w:name="Medium List 2" w:semiHidden="0" w:uiPriority="66" w:unhideWhenUsed="0"/>
-    <w:lsdException w:name="Medium Grid 1" w:semiHidden="0" w:uiPriority="67" w:unhideWhenUsed="0"/>
-    <w:lsdException w:name="Medium Grid 2" w:semiHidden="0" w:uiPriority="68" w:unhideWhenUsed="0"/>
-    <w:lsdException w:name="Medium Grid 3" w:semiHidden="0" w:uiPriority="69" w:unhideWhenUsed="0"/>
-    <w:lsdException w:name="Dark List" w:semiHidden="0" w:uiPriority="70" w:unhideWhenUsed="0"/>
-    <w:lsdException w:name="Colorful Shading" w:semiHidden="0" w:uiPriority="71" w:unhideWhenUsed="0"/>
-    <w:lsdException w:name="Colorful List" w:semiHidden="0" w:uiPriority="72" w:unhideWhenUsed="0"/>
-    <w:lsdException w:name="Colorful Grid" w:semiHidden="0" w:uiPriority="73" w:unhideWhenUsed="0"/>
-    <w:lsdException w:name="Light Shading Accent 1" w:semiHidden="0" w:uiPriority="60" w:unhideWhenUsed="0"/>
-    <w:lsdException w:name="Light List Accent 1" w:semiHidden="0" w:uiPriority="61" w:unhideWhenUsed="0"/>
-    <w:lsdException w:name="Light Grid Accent 1" w:semiHidden="0" w:uiPriority="62" w:unhideWhenUsed="0"/>
-    <w:lsdException w:name="Medium Shading 1 Accent 1" w:semiHidden="0" w:uiPriority="63" w:unhideWhenUsed="0"/>
-    <w:lsdException w:name="Medium Shading 2 Accent 1" w:semiHidden="0" w:uiPriority="64" w:unhideWhenUsed="0"/>
-    <w:lsdException w:name="Medium List 1 Accent 1" w:semiHidden="0" w:uiPriority="65" w:unhideWhenUsed="0"/>
-    <w:lsdException w:name="Revision" w:unhideWhenUsed="0"/>
-    <w:lsdException w:name="List Paragraph" w:semiHidden="0" w:uiPriority="34" w:unhideWhenUsed="0" w:qFormat="1"/>
-    <w:lsdException w:name="Quote" w:semiHidden="0" w:uiPriority="29" w:unhideWhenUsed="0" w:qFormat="1"/>
-    <w:lsdException w:name="Intense Quote" w:semiHidden="0" w:uiPriority="30" w:unhideWhenUsed="0" w:qFormat="1"/>
-    <w:lsdException w:name="Medium List 2 Accent 1" w:semiHidden="0" w:uiPriority="66" w:unhideWhenUsed="0"/>
-    <w:lsdException w:name="Medium Grid 1 Accent 1" w:semiHidden="0" w:uiPriority="67" w:unhideWhenUsed="0"/>
-    <w:lsdException w:name="Medium Grid 2 Accent 1" w:semiHidden="0" w:uiPriority="68" w:unhideWhenUsed="0"/>
-    <w:lsdException w:name="Medium Grid 3 Accent 1" w:semiHidden="0" w:uiPriority="69" w:unhideWhenUsed="0"/>
-    <w:lsdException w:name="Dark List Accent 1" w:semiHidden="0" w:uiPriority="70" w:unhideWhenUsed="0"/>
-    <w:lsdException w:name="Colorful Shading Accent 1" w:semiHidden="0" w:uiPriority="71" w:unhideWhenUsed="0"/>
-    <w:lsdException w:name="Colorful List Accent 1" w:semiHidden="0" w:uiPriority="72" w:unhideWhenUsed="0"/>
-    <w:lsdException w:name="Colorful Grid Accent 1" w:semiHidden="0" w:uiPriority="73" w:unhideWhenUsed="0"/>
-    <w:lsdException w:name="Light Shading Accent 2" w:semiHidden="0" w:uiPriority="60" w:unhideWhenUsed="0"/>
-    <w:lsdException w:name="Light List Accent 2" w:semiHidden="0" w:uiPriority="61" w:unhideWhenUsed="0"/>
-    <w:lsdException w:name="Light Grid Accent 2" w:semiHidden="0" w:uiPriority="62" w:unhideWhenUsed="0"/>
-    <w:lsdException w:name="Medium Shading 1 Accent 2" w:semiHidden="0" w:uiPriority="63" w:unhideWhenUsed="0"/>
-    <w:lsdException w:name="Medium Shading 2 Accent 2" w:semiHidden="0" w:uiPriority="64" w:unhideWhenUsed="0"/>
-    <w:lsdException w:name="Medium List 1 Accent 2" w:semiHidden="0" w:uiPriority="65" w:unhideWhenUsed="0"/>
-    <w:lsdException w:name="Medium List 2 Accent 2" w:semiHidden="0" w:uiPriority="66" w:unhideWhenUsed="0"/>
-    <w:lsdException w:name="Medium Grid 1 Accent 2" w:semiHidden="0" w:uiPriority="67" w:unhideWhenUsed="0"/>
-    <w:lsdException w:name="Medium Grid 2 Accent 2" w:semiHidden="0" w:uiPriority="68" w:unhideWhenUsed="0"/>
-    <w:lsdException w:name="Medium Grid 3 Accent 2" w:semiHidden="0" w:uiPriority="69" w:unhideWhenUsed="0"/>
-    <w:lsdException w:name="Dark List Accent 2" w:semiHidden="0" w:uiPriority="70" w:unhideWhenUsed="0"/>
-    <w:lsdException w:name="Colorful Shading Accent 2" w:semiHidden="0" w:uiPriority="71" w:unhideWhenUsed="0"/>
-    <w:lsdException w:name="Colorful List Accent 2" w:semiHidden="0" w:uiPriority="72" w:unhideWhenUsed="0"/>
-    <w:lsdException w:name="Colorful Grid Accent 2" w:semiHidden="0" w:uiPriority="73" w:unhideWhenUsed="0"/>
-    <w:lsdException w:name="Light Shading Accent 3" w:semiHidden="0" w:uiPriority="60" w:unhideWhenUsed="0"/>
-    <w:lsdException w:name="Light List Accent 3" w:semiHidden="0" w:uiPriority="61" w:unhideWhenUsed="0"/>
-    <w:lsdException w:name="Light Grid Accent 3" w:semiHidden="0" w:uiPriority="62" w:unhideWhenUsed="0"/>
-    <w:lsdException w:name="Medium Shading 1 Accent 3" w:semiHidden="0" w:uiPriority="63" w:unhideWhenUsed="0"/>
-    <w:lsdException w:name="Medium Shading 2 Accent 3" w:semiHidden="0" w:uiPriority="64" w:unhideWhenUsed="0"/>
-    <w:lsdException w:name="Medium List 1 Accent 3" w:semiHidden="0" w:uiPriority="65" w:unhideWhenUsed="0"/>
-    <w:lsdException w:name="Medium List 2 Accent 3" w:semiHidden="0" w:uiPriority="66" w:unhideWhenUsed="0"/>
-    <w:lsdException w:name="Medium Grid 1 Accent 3" w:semiHidden="0" w:uiPriority="67" w:unhideWhenUsed="0"/>
-    <w:lsdException w:name="Medium Grid 2 Accent 3" w:semiHidden="0" w:uiPriority="68" w:unhideWhenUsed="0"/>
-    <w:lsdException w:name="Medium Grid 3 Accent 3" w:semiHidden="0" w:uiPriority="69" w:unhideWhenUsed="0"/>
-    <w:lsdException w:name="Dark List Accent 3" w:semiHidden="0" w:uiPriority="70" w:unhideWhenUsed="0"/>
-    <w:lsdException w:name="Colorful Shading Accent 3" w:semiHidden="0" w:uiPriority="71" w:unhideWhenUsed="0"/>
-    <w:lsdException w:name="Colorful List Accent 3" w:semiHidden="0" w:uiPriority="72" w:unhideWhenUsed="0"/>
-    <w:lsdException w:name="Colorful Grid Accent 3" w:semiHidden="0" w:uiPriority="73" w:unhideWhenUsed="0"/>
-    <w:lsdException w:name="Light Shading Accent 4" w:semiHidden="0" w:uiPriority="60" w:unhideWhenUsed="0"/>
-    <w:lsdException w:name="Light List Accent 4" w:semiHidden="0" w:uiPriority="61" w:unhideWhenUsed="0"/>
-    <w:lsdException w:name="Light Grid Accent 4" w:semiHidden="0" w:uiPriority="62" w:unhideWhenUsed="0"/>
-    <w:lsdException w:name="Medium Shading 1 Accent 4" w:semiHidden="0" w:uiPriority="63" w:unhideWhenUsed="0"/>
-    <w:lsdException w:name="Medium Shading 2 Accent 4" w:semiHidden="0" w:uiPriority="64" w:unhideWhenUsed="0"/>
-    <w:lsdException w:name="Medium List 1 Accent 4" w:semiHidden="0" w:uiPriority="65" w:unhideWhenUsed="0"/>
-    <w:lsdException w:name="Medium List 2 Accent 4" w:semiHidden="0" w:uiPriority="66" w:unhideWhenUsed="0"/>
-    <w:lsdException w:name="Medium Grid 1 Accent 4" w:semiHidden="0" w:uiPriority="67" w:unhideWhenUsed="0"/>
-    <w:lsdException w:name="Medium Grid 2 Accent 4" w:semiHidden="0" w:uiPriority="68" w:unhideWhenUsed="0"/>
-    <w:lsdException w:name="Medium Grid 3 Accent 4" w:semiHidden="0" w:uiPriority="69" w:unhideWhenUsed="0"/>
-    <w:lsdException w:name="Dark List Accent 4" w:semiHidden="0" w:uiPriority="70" w:unhideWhenUsed="0"/>
-    <w:lsdException w:name="Colorful Shading Accent 4" w:semiHidden="0" w:uiPriority="71" w:unhideWhenUsed="0"/>
-    <w:lsdException w:name="Colorful List Accent 4" w:semiHidden="0" w:uiPriority="72" w:unhideWhenUsed="0"/>
-    <w:lsdException w:name="Colorful Grid Accent 4" w:semiHidden="0" w:uiPriority="73" w:unhideWhenUsed="0"/>
-    <w:lsdException w:name="Light Shading Accent 5" w:semiHidden="0" w:uiPriority="60" w:unhideWhenUsed="0"/>
-    <w:lsdException w:name="Light List Accent 5" w:semiHidden="0" w:uiPriority="61" w:unhideWhenUsed="0"/>
-    <w:lsdException w:name="Light Grid Accent 5" w:semiHidden="0" w:uiPriority="62" w:unhideWhenUsed="0"/>
-    <w:lsdException w:name="Medium Shading 1 Accent 5" w:semiHidden="0" w:uiPriority="63" w:unhideWhenUsed="0"/>
-    <w:lsdException w:name="Medium Shading 2 Accent 5" w:semiHidden="0" w:uiPriority="64" w:unhideWhenUsed="0"/>
-    <w:lsdException w:name="Medium List 1 Accent 5" w:semiHidden="0" w:uiPriority="65" w:unhideWhenUsed="0"/>
-    <w:lsdException w:name="Medium List 2 Accent 5" w:semiHidden="0" w:uiPriority="66" w:unhideWhenUsed="0"/>
-    <w:lsdException w:name="Medium Grid 1 Accent 5" w:semiHidden="0" w:uiPriority="67" w:unhideWhenUsed="0"/>
-    <w:lsdException w:name="Medium Grid 2 Accent 5" w:semiHidden="0" w:uiPriority="68" w:unhideWhenUsed="0"/>
-    <w:lsdException w:name="Medium Grid 3 Accent 5" w:semiHidden="0" w:uiPriority="69" w:unhideWhenUsed="0"/>
-    <w:lsdException w:name="Dark List Accent 5" w:semiHidden="0" w:uiPriority="70" w:unhideWhenUsed="0"/>
-    <w:lsdException w:name="Colorful Shading Accent 5" w:semiHidden="0" w:uiPriority="71" w:unhideWhenUsed="0"/>
-    <w:lsdException w:name="Colorful List Accent 5" w:semiHidden="0" w:uiPriority="72" w:unhideWhenUsed="0"/>
-    <w:lsdException w:name="Colorful Grid Accent 5" w:semiHidden="0" w:uiPriority="73" w:unhideWhenUsed="0"/>
-    <w:lsdException w:name="Light Shading Accent 6" w:semiHidden="0" w:uiPriority="60" w:unhideWhenUsed="0"/>
-    <w:lsdException w:name="Light List Accent 6" w:semiHidden="0" w:uiPriority="61" w:unhideWhenUsed="0"/>
-    <w:lsdException w:name="Light Grid Accent 6" w:semiHidden="0" w:uiPriority="62" w:unhideWhenUsed="0"/>
-    <w:lsdException w:name="Medium Shading 1 Accent 6" w:semiHidden="0" w:uiPriority="63" w:unhideWhenUsed="0"/>
-    <w:lsdException w:name="Medium Shading 2 Accent 6" w:semiHidden="0" w:uiPriority="64" w:unhideWhenUsed="0"/>
-    <w:lsdException w:name="Medium List 1 Accent 6" w:semiHidden="0" w:uiPriority="65" w:unhideWhenUsed="0"/>
-    <w:lsdException w:name="Medium List 2 Accent 6" w:semiHidden="0" w:uiPriority="66" w:unhideWhenUsed="0"/>
-    <w:lsdException w:name="Medium Grid 1 Accent 6" w:semiHidden="0" w:uiPriority="67" w:unhideWhenUsed="0"/>
-    <w:lsdException w:name="Medium Grid 2 Accent 6" w:semiHidden="0" w:uiPriority="68" w:unhideWhenUsed="0"/>
-    <w:lsdException w:name="Medium Grid 3 Accent 6" w:semiHidden="0" w:uiPriority="69" w:unhideWhenUsed="0"/>
-    <w:lsdException w:name="Dark List Accent 6" w:semiHidden="0" w:uiPriority="70" w:unhideWhenUsed="0"/>
-    <w:lsdException w:name="Colorful Shading Accent 6" w:semiHidden="0" w:uiPriority="71" w:unhideWhenUsed="0"/>
-    <w:lsdException w:name="Colorful List Accent 6" w:semiHidden="0" w:uiPriority="72" w:unhideWhenUsed="0"/>
-    <w:lsdException w:name="Colorful Grid Accent 6" w:semiHidden="0" w:uiPriority="73" w:unhideWhenUsed="0"/>
-    <w:lsdException w:name="Subtle Emphasis" w:semiHidden="0" w:uiPriority="19" w:unhideWhenUsed="0" w:qFormat="1"/>
-    <w:lsdException w:name="Intense Emphasis" w:semiHidden="0" w:uiPriority="21" w:unhideWhenUsed="0" w:qFormat="1"/>
-    <w:lsdException w:name="Subtle Reference" w:semiHidden="0" w:uiPriority="31" w:unhideWhenUsed="0" w:qFormat="1"/>
-    <w:lsdException w:name="Intense Reference" w:semiHidden="0" w:uiPriority="32" w:unhideWhenUsed="0" w:qFormat="1"/>
-    <w:lsdException w:name="Book Title" w:semiHidden="0" w:uiPriority="33" w:unhideWhenUsed="0" w:qFormat="1"/>
-    <w:lsdException w:name="Bibliography" w:uiPriority="37"/>
-    <w:lsdException w:name="TOC Heading" w:uiPriority="39" w:qFormat="1"/>
+  <w:latentStyles w:defLockedState="0" w:defUIPriority="99" w:defSemiHidden="0" w:defUnhideWhenUsed="0" w:defQFormat="0" w:count="377">
+    <w:lsdException w:name="Normal" w:uiPriority="0" w:qFormat="1"/>
+    <w:lsdException w:name="heading 1" w:uiPriority="9" w:qFormat="1"/>
+    <w:lsdException w:name="heading 2" w:semiHidden="1" w:uiPriority="9" w:unhideWhenUsed="1" w:qFormat="1"/>
+    <w:lsdException w:name="heading 3" w:semiHidden="1" w:uiPriority="9" w:unhideWhenUsed="1" w:qFormat="1"/>
+    <w:lsdException w:name="heading 4" w:semiHidden="1" w:uiPriority="9" w:unhideWhenUsed="1" w:qFormat="1"/>
+    <w:lsdException w:name="heading 5" w:semiHidden="1" w:uiPriority="9" w:unhideWhenUsed="1" w:qFormat="1"/>
+    <w:lsdException w:name="heading 6" w:semiHidden="1" w:uiPriority="9" w:unhideWhenUsed="1" w:qFormat="1"/>
+    <w:lsdException w:name="heading 7" w:semiHidden="1" w:uiPriority="9" w:unhideWhenUsed="1" w:qFormat="1"/>
+    <w:lsdException w:name="heading 8" w:semiHidden="1" w:uiPriority="9" w:unhideWhenUsed="1" w:qFormat="1"/>
+    <w:lsdException w:name="heading 9" w:semiHidden="1" w:uiPriority="9" w:unhideWhenUsed="1" w:qFormat="1"/>
+    <w:lsdException w:name="index 1" w:semiHidden="1" w:unhideWhenUsed="1"/>
+    <w:lsdException w:name="index 2" w:semiHidden="1" w:unhideWhenUsed="1"/>
+    <w:lsdException w:name="index 3" w:semiHidden="1" w:unhideWhenUsed="1"/>
+    <w:lsdException w:name="index 4" w:semiHidden="1" w:unhideWhenUsed="1"/>
+    <w:lsdException w:name="index 5" w:semiHidden="1" w:unhideWhenUsed="1"/>
+    <w:lsdException w:name="index 6" w:semiHidden="1" w:unhideWhenUsed="1"/>
+    <w:lsdException w:name="index 7" w:semiHidden="1" w:unhideWhenUsed="1"/>
+    <w:lsdException w:name="index 8" w:semiHidden="1" w:unhideWhenUsed="1"/>
+    <w:lsdException w:name="index 9" w:semiHidden="1" w:unhideWhenUsed="1"/>
+    <w:lsdException w:name="toc 1" w:semiHidden="1" w:uiPriority="39" w:unhideWhenUsed="1"/>
+    <w:lsdException w:name="toc 2" w:semiHidden="1" w:uiPriority="39" w:unhideWhenUsed="1"/>
+    <w:lsdException w:name="toc 3" w:semiHidden="1" w:uiPriority="39" w:unhideWhenUsed="1"/>
+    <w:lsdException w:name="toc 4" w:semiHidden="1" w:uiPriority="39" w:unhideWhenUsed="1"/>
+    <w:lsdException w:name="toc 5" w:semiHidden="1" w:uiPriority="39" w:unhideWhenUsed="1"/>
+    <w:lsdException w:name="toc 6" w:semiHidden="1" w:uiPriority="39" w:unhideWhenUsed="1"/>
+    <w:lsdException w:name="toc 7" w:semiHidden="1" w:uiPriority="39" w:unhideWhenUsed="1"/>
+    <w:lsdException w:name="toc 8" w:semiHidden="1" w:uiPriority="39" w:unhideWhenUsed="1"/>
+    <w:lsdException w:name="toc 9" w:semiHidden="1" w:uiPriority="39" w:unhideWhenUsed="1"/>
+    <w:lsdException w:name="Normal Indent" w:semiHidden="1" w:unhideWhenUsed="1"/>
+    <w:lsdException w:name="footnote text" w:semiHidden="1" w:unhideWhenUsed="1"/>
+    <w:lsdException w:name="annotation text" w:semiHidden="1" w:unhideWhenUsed="1"/>
+    <w:lsdException w:name="header" w:semiHidden="1" w:unhideWhenUsed="1"/>
+    <w:lsdException w:name="footer" w:semiHidden="1" w:unhideWhenUsed="1"/>
+    <w:lsdException w:name="index heading" w:semiHidden="1" w:unhideWhenUsed="1"/>
+    <w:lsdException w:name="caption" w:semiHidden="1" w:uiPriority="35" w:unhideWhenUsed="1" w:qFormat="1"/>
+    <w:lsdException w:name="table of figures" w:semiHidden="1" w:unhideWhenUsed="1"/>
+    <w:lsdException w:name="envelope address" w:semiHidden="1" w:unhideWhenUsed="1"/>
+    <w:lsdException w:name="envelope return" w:semiHidden="1" w:unhideWhenUsed="1"/>
+    <w:lsdException w:name="footnote reference" w:semiHidden="1" w:unhideWhenUsed="1"/>
+    <w:lsdException w:name="annotation reference" w:semiHidden="1" w:unhideWhenUsed="1"/>
+    <w:lsdException w:name="line number" w:semiHidden="1" w:unhideWhenUsed="1"/>
+    <w:lsdException w:name="page number" w:semiHidden="1" w:unhideWhenUsed="1"/>
+    <w:lsdException w:name="endnote reference" w:semiHidden="1" w:unhideWhenUsed="1"/>
+    <w:lsdException w:name="endnote text" w:semiHidden="1" w:unhideWhenUsed="1"/>
+    <w:lsdException w:name="table of authorities" w:semiHidden="1" w:unhideWhenUsed="1"/>
+    <w:lsdException w:name="macro" w:semiHidden="1" w:unhideWhenUsed="1"/>
+    <w:lsdException w:name="toa heading" w:semiHidden="1" w:unhideWhenUsed="1"/>
+    <w:lsdException w:name="List" w:semiHidden="1" w:unhideWhenUsed="1"/>
+    <w:lsdException w:name="List Bullet" w:semiHidden="1" w:unhideWhenUsed="1"/>
+    <w:lsdException w:name="List Number" w:semiHidden="1" w:unhideWhenUsed="1"/>
+    <w:lsdException w:name="List 2" w:semiHidden="1" w:unhideWhenUsed="1"/>
+    <w:lsdException w:name="List 3" w:semiHidden="1" w:unhideWhenUsed="1"/>
+    <w:lsdException w:name="List 4" w:semiHidden="1" w:unhideWhenUsed="1"/>
+    <w:lsdException w:name="List 5" w:semiHidden="1" w:unhideWhenUsed="1"/>
+    <w:lsdException w:name="List Bullet 2" w:semiHidden="1" w:unhideWhenUsed="1"/>
+    <w:lsdException w:name="List Bullet 3" w:semiHidden="1" w:unhideWhenUsed="1"/>
+    <w:lsdException w:name="List Bullet 4" w:semiHidden="1" w:unhideWhenUsed="1"/>
+    <w:lsdException w:name="List Bullet 5" w:semiHidden="1" w:unhideWhenUsed="1"/>
+    <w:lsdException w:name="List Number 2" w:semiHidden="1" w:unhideWhenUsed="1"/>
+    <w:lsdException w:name="List Number 3" w:semiHidden="1" w:unhideWhenUsed="1"/>
+    <w:lsdException w:name="List Number 4" w:semiHidden="1" w:unhideWhenUsed="1"/>
+    <w:lsdException w:name="List Number 5" w:semiHidden="1" w:unhideWhenUsed="1"/>
+    <w:lsdException w:name="Title" w:uiPriority="10" w:qFormat="1"/>
+    <w:lsdException w:name="Closing" w:semiHidden="1" w:unhideWhenUsed="1"/>
+    <w:lsdException w:name="Signature" w:semiHidden="1" w:unhideWhenUsed="1"/>
+    <w:lsdException w:name="Default Paragraph Font" w:semiHidden="1" w:uiPriority="1" w:unhideWhenUsed="1"/>
+    <w:lsdException w:name="Body Text" w:semiHidden="1" w:unhideWhenUsed="1"/>
+    <w:lsdException w:name="Body Text Indent" w:semiHidden="1" w:unhideWhenUsed="1"/>
+    <w:lsdException w:name="List Continue" w:semiHidden="1" w:unhideWhenUsed="1"/>
+    <w:lsdException w:name="List Continue 2" w:semiHidden="1" w:unhideWhenUsed="1"/>
+    <w:lsdException w:name="List Continue 3" w:semiHidden="1" w:unhideWhenUsed="1"/>
+    <w:lsdException w:name="List Continue 4" w:semiHidden="1" w:unhideWhenUsed="1"/>
+    <w:lsdException w:name="List Continue 5" w:semiHidden="1" w:unhideWhenUsed="1"/>
+    <w:lsdException w:name="Message Header" w:semiHidden="1" w:unhideWhenUsed="1"/>
+    <w:lsdException w:name="Subtitle" w:uiPriority="11" w:qFormat="1"/>
+    <w:lsdException w:name="Salutation" w:semiHidden="1" w:unhideWhenUsed="1"/>
+    <w:lsdException w:name="Date" w:semiHidden="1" w:unhideWhenUsed="1"/>
+    <w:lsdException w:name="Body Text First Indent" w:semiHidden="1" w:unhideWhenUsed="1"/>
+    <w:lsdException w:name="Body Text First Indent 2" w:semiHidden="1" w:unhideWhenUsed="1"/>
+    <w:lsdException w:name="Note Heading" w:semiHidden="1" w:unhideWhenUsed="1"/>
+    <w:lsdException w:name="Body Text 2" w:semiHidden="1" w:unhideWhenUsed="1"/>
+    <w:lsdException w:name="Body Text 3" w:semiHidden="1" w:unhideWhenUsed="1"/>
+    <w:lsdException w:name="Body Text Indent 2" w:semiHidden="1" w:unhideWhenUsed="1"/>
+    <w:lsdException w:name="Body Text Indent 3" w:semiHidden="1" w:unhideWhenUsed="1"/>
+    <w:lsdException w:name="Block Text" w:semiHidden="1" w:unhideWhenUsed="1"/>
+    <w:lsdException w:name="Hyperlink" w:semiHidden="1" w:unhideWhenUsed="1"/>
+    <w:lsdException w:name="FollowedHyperlink" w:semiHidden="1" w:unhideWhenUsed="1"/>
+    <w:lsdException w:name="Strong" w:uiPriority="22" w:qFormat="1"/>
+    <w:lsdException w:name="Emphasis" w:uiPriority="20" w:qFormat="1"/>
+    <w:lsdException w:name="Document Map" w:semiHidden="1" w:unhideWhenUsed="1"/>
+    <w:lsdException w:name="Plain Text" w:semiHidden="1" w:unhideWhenUsed="1"/>
+    <w:lsdException w:name="E-mail Signature" w:semiHidden="1" w:unhideWhenUsed="1"/>
+    <w:lsdException w:name="HTML Top of Form" w:semiHidden="1" w:unhideWhenUsed="1"/>
+    <w:lsdException w:name="HTML Bottom of Form" w:semiHidden="1" w:unhideWhenUsed="1"/>
+    <w:lsdException w:name="Normal (Web)" w:semiHidden="1" w:unhideWhenUsed="1"/>
+    <w:lsdException w:name="HTML Acronym" w:semiHidden="1" w:unhideWhenUsed="1"/>
+    <w:lsdException w:name="HTML Address" w:semiHidden="1" w:unhideWhenUsed="1"/>
+    <w:lsdException w:name="HTML Cite" w:semiHidden="1" w:unhideWhenUsed="1"/>
+    <w:lsdException w:name="HTML Code" w:semiHidden="1" w:unhideWhenUsed="1"/>
+    <w:lsdException w:name="HTML Definition" w:semiHidden="1" w:unhideWhenUsed="1"/>
+    <w:lsdException w:name="HTML Keyboard" w:semiHidden="1" w:unhideWhenUsed="1"/>
+    <w:lsdException w:name="HTML Preformatted" w:semiHidden="1" w:unhideWhenUsed="1"/>
+    <w:lsdException w:name="HTML Sample" w:semiHidden="1" w:unhideWhenUsed="1"/>
+    <w:lsdException w:name="HTML Typewriter" w:semiHidden="1" w:unhideWhenUsed="1"/>
+    <w:lsdException w:name="HTML Variable" w:semiHidden="1" w:unhideWhenUsed="1"/>
+    <w:lsdException w:name="Normal Table" w:semiHidden="1" w:unhideWhenUsed="1"/>
+    <w:lsdException w:name="annotation subject" w:semiHidden="1" w:unhideWhenUsed="1"/>
+    <w:lsdException w:name="No List" w:semiHidden="1" w:unhideWhenUsed="1"/>
+    <w:lsdException w:name="Outline List 1" w:semiHidden="1" w:unhideWhenUsed="1"/>
+    <w:lsdException w:name="Outline List 2" w:semiHidden="1" w:unhideWhenUsed="1"/>
+    <w:lsdException w:name="Outline List 3" w:semiHidden="1" w:unhideWhenUsed="1"/>
+    <w:lsdException w:name="Table Simple 1" w:semiHidden="1" w:unhideWhenUsed="1"/>
+    <w:lsdException w:name="Table Simple 2" w:semiHidden="1" w:unhideWhenUsed="1"/>
+    <w:lsdException w:name="Table Simple 3" w:semiHidden="1" w:unhideWhenUsed="1"/>
+    <w:lsdException w:name="Table Classic 1" w:semiHidden="1" w:unhideWhenUsed="1"/>
+    <w:lsdException w:name="Table Classic 2" w:semiHidden="1" w:unhideWhenUsed="1"/>
+    <w:lsdException w:name="Table Classic 3" w:semiHidden="1" w:unhideWhenUsed="1"/>
+    <w:lsdException w:name="Table Classic 4" w:semiHidden="1" w:unhideWhenUsed="1"/>
+    <w:lsdException w:name="Table Colorful 1" w:semiHidden="1" w:unhideWhenUsed="1"/>
+    <w:lsdException w:name="Table Colorful 2" w:semiHidden="1" w:unhideWhenUsed="1"/>
+    <w:lsdException w:name="Table Colorful 3" w:semiHidden="1" w:unhideWhenUsed="1"/>
+    <w:lsdException w:name="Table Columns 1" w:semiHidden="1" w:unhideWhenUsed="1"/>
+    <w:lsdException w:name="Table Columns 2" w:semiHidden="1" w:unhideWhenUsed="1"/>
+    <w:lsdException w:name="Table Columns 3" w:semiHidden="1" w:unhideWhenUsed="1"/>
+    <w:lsdException w:name="Table Columns 4" w:semiHidden="1" w:unhideWhenUsed="1"/>
+    <w:lsdException w:name="Table Columns 5" w:semiHidden="1" w:unhideWhenUsed="1"/>
+    <w:lsdException w:name="Table Grid 1" w:semiHidden="1" w:unhideWhenUsed="1"/>
+    <w:lsdException w:name="Table Grid 2" w:semiHidden="1" w:unhideWhenUsed="1"/>
+    <w:lsdException w:name="Table Grid 3" w:semiHidden="1" w:unhideWhenUsed="1"/>
+    <w:lsdException w:name="Table Grid 4" w:semiHidden="1" w:unhideWhenUsed="1"/>
+    <w:lsdException w:name="Table Grid 5" w:semiHidden="1" w:unhideWhenUsed="1"/>
+    <w:lsdException w:name="Table Grid 6" w:semiHidden="1" w:unhideWhenUsed="1"/>
+    <w:lsdException w:name="Table Grid 7" w:semiHidden="1" w:unhideWhenUsed="1"/>
+    <w:lsdException w:name="Table Grid 8" w:semiHidden="1" w:unhideWhenUsed="1"/>
+    <w:lsdException w:name="Table List 1" w:semiHidden="1" w:unhideWhenUsed="1"/>
+    <w:lsdException w:name="Table List 2" w:semiHidden="1" w:unhideWhenUsed="1"/>
+    <w:lsdException w:name="Table List 3" w:semiHidden="1" w:unhideWhenUsed="1"/>
+    <w:lsdException w:name="Table List 4" w:semiHidden="1" w:unhideWhenUsed="1"/>
+    <w:lsdException w:name="Table List 5" w:semiHidden="1" w:unhideWhenUsed="1"/>
+    <w:lsdException w:name="Table List 6" w:semiHidden="1" w:unhideWhenUsed="1"/>
+    <w:lsdException w:name="Table List 7" w:semiHidden="1" w:unhideWhenUsed="1"/>
+    <w:lsdException w:name="Table List 8" w:semiHidden="1" w:unhideWhenUsed="1"/>
+    <w:lsdException w:name="Table 3D effects 1" w:semiHidden="1" w:unhideWhenUsed="1"/>
+    <w:lsdException w:name="Table 3D effects 2" w:semiHidden="1" w:unhideWhenUsed="1"/>
+    <w:lsdException w:name="Table 3D effects 3" w:semiHidden="1" w:unhideWhenUsed="1"/>
+    <w:lsdException w:name="Table Contemporary" w:semiHidden="1" w:unhideWhenUsed="1"/>
+    <w:lsdException w:name="Table Elegant" w:semiHidden="1" w:unhideWhenUsed="1"/>
+    <w:lsdException w:name="Table Professional" w:semiHidden="1" w:unhideWhenUsed="1"/>
+    <w:lsdException w:name="Table Subtle 1" w:semiHidden="1" w:unhideWhenUsed="1"/>
+    <w:lsdException w:name="Table Subtle 2" w:semiHidden="1" w:unhideWhenUsed="1"/>
+    <w:lsdException w:name="Table Web 1" w:semiHidden="1" w:unhideWhenUsed="1"/>
+    <w:lsdException w:name="Table Web 2" w:semiHidden="1" w:unhideWhenUsed="1"/>
+    <w:lsdException w:name="Table Web 3" w:semiHidden="1" w:unhideWhenUsed="1"/>
+    <w:lsdException w:name="Balloon Text" w:semiHidden="1" w:unhideWhenUsed="1"/>
+    <w:lsdException w:name="Table Grid" w:semiHidden="1" w:uiPriority="39" w:unhideWhenUsed="1"/>
+    <w:lsdException w:name="Table Theme" w:semiHidden="1" w:unhideWhenUsed="1"/>
+    <w:lsdException w:name="Placeholder Text" w:semiHidden="1"/>
+    <w:lsdException w:name="No Spacing" w:uiPriority="1" w:qFormat="1"/>
+    <w:lsdException w:name="Light Shading" w:uiPriority="60"/>
+    <w:lsdException w:name="Light List" w:uiPriority="61"/>
+    <w:lsdException w:name="Light Grid" w:uiPriority="62"/>
+    <w:lsdException w:name="Medium Shading 1" w:uiPriority="63"/>
+    <w:lsdException w:name="Medium Shading 2" w:uiPriority="64"/>
+    <w:lsdException w:name="Medium List 1" w:uiPriority="65"/>
+    <w:lsdException w:name="Medium List 2" w:uiPriority="66"/>
+    <w:lsdException w:name="Medium Grid 1" w:uiPriority="67"/>
+    <w:lsdException w:name="Medium Grid 2" w:uiPriority="68"/>
+    <w:lsdException w:name="Medium Grid 3" w:uiPriority="69"/>
+    <w:lsdException w:name="Dark List" w:uiPriority="70"/>
+    <w:lsdException w:name="Colorful Shading" w:uiPriority="71"/>
+    <w:lsdException w:name="Colorful List" w:uiPriority="72"/>
+    <w:lsdException w:name="Colorful Grid" w:uiPriority="73"/>
+    <w:lsdException w:name="Light Shading Accent 1" w:uiPriority="60"/>
+    <w:lsdException w:name="Light List Accent 1" w:uiPriority="61"/>
+    <w:lsdException w:name="Light Grid Accent 1" w:uiPriority="62"/>
+    <w:lsdException w:name="Medium Shading 1 Accent 1" w:uiPriority="63"/>
+    <w:lsdException w:name="Medium Shading 2 Accent 1" w:uiPriority="64"/>
+    <w:lsdException w:name="Medium List 1 Accent 1" w:uiPriority="65"/>
+    <w:lsdException w:name="Revision" w:semiHidden="1"/>
+    <w:lsdException w:name="List Paragraph" w:uiPriority="34" w:qFormat="1"/>
+    <w:lsdException w:name="Quote" w:uiPriority="29" w:qFormat="1"/>
+    <w:lsdException w:name="Intense Quote" w:uiPriority="30" w:qFormat="1"/>
+    <w:lsdException w:name="Medium List 2 Accent 1" w:uiPriority="66"/>
+    <w:lsdException w:name="Medium Grid 1 Accent 1" w:uiPriority="67"/>
+    <w:lsdException w:name="Medium Grid 2 Accent 1" w:uiPriority="68"/>
+    <w:lsdException w:name="Medium Grid 3 Accent 1" w:uiPriority="69"/>
+    <w:lsdException w:name="Dark List Accent 1" w:uiPriority="70"/>
+    <w:lsdException w:name="Colorful Shading Accent 1" w:uiPriority="71"/>
+    <w:lsdException w:name="Colorful List Accent 1" w:uiPriority="72"/>
+    <w:lsdException w:name="Colorful Grid Accent 1" w:uiPriority="73"/>
+    <w:lsdException w:name="Light Shading Accent 2" w:uiPriority="60"/>
+    <w:lsdException w:name="Light List Accent 2" w:uiPriority="61"/>
+    <w:lsdException w:name="Light Grid Accent 2" w:uiPriority="62"/>
+    <w:lsdException w:name="Medium Shading 1 Accent 2" w:uiPriority="63"/>
+    <w:lsdException w:name="Medium Shading 2 Accent 2" w:uiPriority="64"/>
+    <w:lsdException w:name="Medium List 1 Accent 2" w:uiPriority="65"/>
+    <w:lsdException w:name="Medium List 2 Accent 2" w:uiPriority="66"/>
+    <w:lsdException w:name="Medium Grid 1 Accent 2" w:uiPriority="67"/>
+    <w:lsdException w:name="Medium Grid 2 Accent 2" w:uiPriority="68"/>
+    <w:lsdException w:name="Medium Grid 3 Accent 2" w:uiPriority="69"/>
+    <w:lsdException w:name="Dark List Accent 2" w:uiPriority="70"/>
+    <w:lsdException w:name="Colorful Shading Accent 2" w:uiPriority="71"/>
+    <w:lsdException w:name="Colorful List Accent 2" w:uiPriority="72"/>
+    <w:lsdException w:name="Colorful Grid Accent 2" w:uiPriority="73"/>
+    <w:lsdException w:name="Light Shading Accent 3" w:uiPriority="60"/>
+    <w:lsdException w:name="Light List Accent 3" w:uiPriority="61"/>
+    <w:lsdException w:name="Light Grid Accent 3" w:uiPriority="62"/>
+    <w:lsdException w:name="Medium Shading 1 Accent 3" w:uiPriority="63"/>
+    <w:lsdException w:name="Medium Shading 2 Accent 3" w:uiPriority="64"/>
+    <w:lsdException w:name="Medium List 1 Accent 3" w:uiPriority="65"/>
+    <w:lsdException w:name="Medium List 2 Accent 3" w:uiPriority="66"/>
+    <w:lsdException w:name="Medium Grid 1 Accent 3" w:uiPriority="67"/>
+    <w:lsdException w:name="Medium Grid 2 Accent 3" w:uiPriority="68"/>
+    <w:lsdException w:name="Medium Grid 3 Accent 3" w:uiPriority="69"/>
+    <w:lsdException w:name="Dark List Accent 3" w:uiPriority="70"/>
+    <w:lsdException w:name="Colorful Shading Accent 3" w:uiPriority="71"/>
+    <w:lsdException w:name="Colorful List Accent 3" w:uiPriority="72"/>
+    <w:lsdException w:name="Colorful Grid Accent 3" w:uiPriority="73"/>
+    <w:lsdException w:name="Light Shading Accent 4" w:uiPriority="60"/>
+    <w:lsdException w:name="Light List Accent 4" w:uiPriority="61"/>
+    <w:lsdException w:name="Light Grid Accent 4" w:uiPriority="62"/>
+    <w:lsdException w:name="Medium Shading 1 Accent 4" w:uiPriority="63"/>
+    <w:lsdException w:name="Medium Shading 2 Accent 4" w:uiPriority="64"/>
+    <w:lsdException w:name="Medium List 1 Accent 4" w:uiPriority="65"/>
+    <w:lsdException w:name="Medium List 2 Accent 4" w:uiPriority="66"/>
+    <w:lsdException w:name="Medium Grid 1 Accent 4" w:uiPriority="67"/>
+    <w:lsdException w:name="Medium Grid 2 Accent 4" w:uiPriority="68"/>
+    <w:lsdException w:name="Medium Grid 3 Accent 4" w:uiPriority="69"/>
+    <w:lsdException w:name="Dark List Accent 4" w:uiPriority="70"/>
+    <w:lsdException w:name="Colorful Shading Accent 4" w:uiPriority="71"/>
+    <w:lsdException w:name="Colorful List Accent 4" w:uiPriority="72"/>
+    <w:lsdException w:name="Colorful Grid Accent 4" w:uiPriority="73"/>
+    <w:lsdException w:name="Light Shading Accent 5" w:uiPriority="60"/>
+    <w:lsdException w:name="Light List Accent 5" w:uiPriority="61"/>
+    <w:lsdException w:name="Light Grid Accent 5" w:uiPriority="62"/>
+    <w:lsdException w:name="Medium Shading 1 Accent 5" w:uiPriority="63"/>
+    <w:lsdException w:name="Medium Shading 2 Accent 5" w:uiPriority="64"/>
+    <w:lsdException w:name="Medium List 1 Accent 5" w:uiPriority="65"/>
+    <w:lsdException w:name="Medium List 2 Accent 5" w:uiPriority="66"/>
+    <w:lsdException w:name="Medium Grid 1 Accent 5" w:uiPriority="67"/>
+    <w:lsdException w:name="Medium Grid 2 Accent 5" w:uiPriority="68"/>
+    <w:lsdException w:name="Medium Grid 3 Accent 5" w:uiPriority="69"/>
+    <w:lsdException w:name="Dark List Accent 5" w:uiPriority="70"/>
+    <w:lsdException w:name="Colorful Shading Accent 5" w:uiPriority="71"/>
+    <w:lsdException w:name="Colorful List Accent 5" w:uiPriority="72"/>
+    <w:lsdException w:name="Colorful Grid Accent 5" w:uiPriority="73"/>
+    <w:lsdException w:name="Light Shading Accent 6" w:uiPriority="60"/>
+    <w:lsdException w:name="Light List Accent 6" w:uiPriority="61"/>
+    <w:lsdException w:name="Light Grid Accent 6" w:uiPriority="62"/>
+    <w:lsdException w:name="Medium Shading 1 Accent 6" w:uiPriority="63"/>
+    <w:lsdException w:name="Medium Shading 2 Accent 6" w:uiPriority="64"/>
+    <w:lsdException w:name="Medium List 1 Accent 6" w:uiPriority="65"/>
+    <w:lsdException w:name="Medium List 2 Accent 6" w:uiPriority="66"/>
+    <w:lsdException w:name="Medium Grid 1 Accent 6" w:uiPriority="67"/>
+    <w:lsdException w:name="Medium Grid 2 Accent 6" w:uiPriority="68"/>
+    <w:lsdException w:name="Medium Grid 3 Accent 6" w:uiPriority="69"/>
+    <w:lsdException w:name="Dark List Accent 6" w:uiPriority="70"/>
+    <w:lsdException w:name="Colorful Shading Accent 6" w:uiPriority="71"/>
+    <w:lsdException w:name="Colorful List Accent 6" w:uiPriority="72"/>
+    <w:lsdException w:name="Colorful Grid Accent 6" w:uiPriority="73"/>
+    <w:lsdException w:name="Subtle Emphasis" w:uiPriority="19" w:qFormat="1"/>
+    <w:lsdException w:name="Intense Emphasis" w:uiPriority="21" w:qFormat="1"/>
+    <w:lsdException w:name="Subtle Reference" w:uiPriority="31" w:qFormat="1"/>
+    <w:lsdException w:name="Intense Reference" w:uiPriority="32" w:qFormat="1"/>
+    <w:lsdException w:name="Book Title" w:uiPriority="33" w:qFormat="1"/>
+    <w:lsdException w:name="Bibliography" w:semiHidden="1" w:uiPriority="37" w:unhideWhenUsed="1"/>
+    <w:lsdException w:name="TOC Heading" w:semiHidden="1" w:uiPriority="39" w:unhideWhenUsed="1" w:qFormat="1"/>
+    <w:lsdException w:name="Plain Table 1" w:uiPriority="41"/>
+    <w:lsdException w:name="Plain Table 2" w:uiPriority="42"/>
+    <w:lsdException w:name="Plain Table 3" w:uiPriority="43"/>
+    <w:lsdException w:name="Plain Table 4" w:uiPriority="44"/>
+    <w:lsdException w:name="Plain Table 5" w:uiPriority="45"/>
+    <w:lsdException w:name="Grid Table Light" w:uiPriority="40"/>
+    <w:lsdException w:name="Grid Table 1 Light" w:uiPriority="46"/>
+    <w:lsdException w:name="Grid Table 2" w:uiPriority="47"/>
+    <w:lsdException w:name="Grid Table 3" w:uiPriority="48"/>
+    <w:lsdException w:name="Grid Table 4" w:uiPriority="49"/>
+    <w:lsdException w:name="Grid Table 5 Dark" w:uiPriority="50"/>
+    <w:lsdException w:name="Grid Table 6 Colorful" w:uiPriority="51"/>
+    <w:lsdException w:name="Grid Table 7 Colorful" w:uiPriority="52"/>
+    <w:lsdException w:name="Grid Table 1 Light Accent 1" w:uiPriority="46"/>
+    <w:lsdException w:name="Grid Table 2 Accent 1" w:uiPriority="47"/>
+    <w:lsdException w:name="Grid Table 3 Accent 1" w:uiPriority="48"/>
+    <w:lsdException w:name="Grid Table 4 Accent 1" w:uiPriority="49"/>
+    <w:lsdException w:name="Grid Table 5 Dark Accent 1" w:uiPriority="50"/>
+    <w:lsdException w:name="Grid Table 6 Colorful Accent 1" w:uiPriority="51"/>
+    <w:lsdException w:name="Grid Table 7 Colorful Accent 1" w:uiPriority="52"/>
+    <w:lsdException w:name="Grid Table 1 Light Accent 2" w:uiPriority="46"/>
+    <w:lsdException w:name="Grid Table 2 Accent 2" w:uiPriority="47"/>
+    <w:lsdException w:name="Grid Table 3 Accent 2" w:uiPriority="48"/>
+    <w:lsdException w:name="Grid Table 4 Accent 2" w:uiPriority="49"/>
+    <w:lsdException w:name="Grid Table 5 Dark Accent 2" w:uiPriority="50"/>
+    <w:lsdException w:name="Grid Table 6 Colorful Accent 2" w:uiPriority="51"/>
+    <w:lsdException w:name="Grid Table 7 Colorful Accent 2" w:uiPriority="52"/>
+    <w:lsdException w:name="Grid Table 1 Light Accent 3" w:uiPriority="46"/>
+    <w:lsdException w:name="Grid Table 2 Accent 3" w:uiPriority="47"/>
+    <w:lsdException w:name="Grid Table 3 Accent 3" w:uiPriority="48"/>
+    <w:lsdException w:name="Grid Table 4 Accent 3" w:uiPriority="49"/>
+    <w:lsdException w:name="Grid Table 5 Dark Accent 3" w:uiPriority="50"/>
+    <w:lsdException w:name="Grid Table 6 Colorful Accent 3" w:uiPriority="51"/>
+    <w:lsdException w:name="Grid Table 7 Colorful Accent 3" w:uiPriority="52"/>
+    <w:lsdException w:name="Grid Table 1 Light Accent 4" w:uiPriority="46"/>
+    <w:lsdException w:name="Grid Table 2 Accent 4" w:uiPriority="47"/>
+    <w:lsdException w:name="Grid Table 3 Accent 4" w:uiPriority="48"/>
+    <w:lsdException w:name="Grid Table 4 Accent 4" w:uiPriority="49"/>
+    <w:lsdException w:name="Grid Table 5 Dark Accent 4" w:uiPriority="50"/>
+    <w:lsdException w:name="Grid Table 6 Colorful Accent 4" w:uiPriority="51"/>
+    <w:lsdException w:name="Grid Table 7 Colorful Accent 4" w:uiPriority="52"/>
+    <w:lsdException w:name="Grid Table 1 Light Accent 5" w:uiPriority="46"/>
+    <w:lsdException w:name="Grid Table 2 Accent 5" w:uiPriority="47"/>
+    <w:lsdException w:name="Grid Table 3 Accent 5" w:uiPriority="48"/>
+    <w:lsdException w:name="Grid Table 4 Accent 5" w:uiPriority="49"/>
+    <w:lsdException w:name="Grid Table 5 Dark Accent 5" w:uiPriority="50"/>
+    <w:lsdException w:name="Grid Table 6 Colorful Accent 5" w:uiPriority="51"/>
+    <w:lsdException w:name="Grid Table 7 Colorful Accent 5" w:uiPriority="52"/>
+    <w:lsdException w:name="Grid Table 1 Light Accent 6" w:uiPriority="46"/>
+    <w:lsdException w:name="Grid Table 2 Accent 6" w:uiPriority="47"/>
+    <w:lsdException w:name="Grid Table 3 Accent 6" w:uiPriority="48"/>
+    <w:lsdException w:name="Grid Table 4 Accent 6" w:uiPriority="49"/>
+    <w:lsdException w:name="Grid Table 5 Dark Accent 6" w:uiPriority="50"/>
+    <w:lsdException w:name="Grid Table 6 Colorful Accent 6" w:uiPriority="51"/>
+    <w:lsdException w:name="Grid Table 7 Colorful Accent 6" w:uiPriority="52"/>
+    <w:lsdException w:name="List Table 1 Light" w:uiPriority="46"/>
+    <w:lsdException w:name="List Table 2" w:uiPriority="47"/>
+    <w:lsdException w:name="List Table 3" w:uiPriority="48"/>
+    <w:lsdException w:name="List Table 4" w:uiPriority="49"/>
+    <w:lsdException w:name="List Table 5 Dark" w:uiPriority="50"/>
+    <w:lsdException w:name="List Table 6 Colorful" w:uiPriority="51"/>
+    <w:lsdException w:name="List Table 7 Colorful" w:uiPriority="52"/>
+    <w:lsdException w:name="List Table 1 Light Accent 1" w:uiPriority="46"/>
+    <w:lsdException w:name="List Table 2 Accent 1" w:uiPriority="47"/>
+    <w:lsdException w:name="List Table 3 Accent 1" w:uiPriority="48"/>
+    <w:lsdException w:name="List Table 4 Accent 1" w:uiPriority="49"/>
+    <w:lsdException w:name="List Table 5 Dark Accent 1" w:uiPriority="50"/>
+    <w:lsdException w:name="List Table 6 Colorful Accent 1" w:uiPriority="51"/>
+    <w:lsdException w:name="List Table 7 Colorful Accent 1" w:uiPriority="52"/>
+    <w:lsdException w:name="List Table 1 Light Accent 2" w:uiPriority="46"/>
+    <w:lsdException w:name="List Table 2 Accent 2" w:uiPriority="47"/>
+    <w:lsdException w:name="List Table 3 Accent 2" w:uiPriority="48"/>
+    <w:lsdException w:name="List Table 4 Accent 2" w:uiPriority="49"/>
+    <w:lsdException w:name="List Table 5 Dark Accent 2" w:uiPriority="50"/>
+    <w:lsdException w:name="List Table 6 Colorful Accent 2" w:uiPriority="51"/>
+    <w:lsdException w:name="List Table 7 Colorful Accent 2" w:uiPriority="52"/>
+    <w:lsdException w:name="List Table 1 Light Accent 3" w:uiPriority="46"/>
+    <w:lsdException w:name="List Table 2 Accent 3" w:uiPriority="47"/>
+    <w:lsdException w:name="List Table 3 Accent 3" w:uiPriority="48"/>
+    <w:lsdException w:name="List Table 4 Accent 3" w:uiPriority="49"/>
+    <w:lsdException w:name="List Table 5 Dark Accent 3" w:uiPriority="50"/>
+    <w:lsdException w:name="List Table 6 Colorful Accent 3" w:uiPriority="51"/>
+    <w:lsdException w:name="List Table 7 Colorful Accent 3" w:uiPriority="52"/>
+    <w:lsdException w:name="List Table 1 Light Accent 4" w:uiPriority="46"/>
+    <w:lsdException w:name="List Table 2 Accent 4" w:uiPriority="47"/>
+    <w:lsdException w:name="List Table 3 Accent 4" w:uiPriority="48"/>
+    <w:lsdException w:name="List Table 4 Accent 4" w:uiPriority="49"/>
+    <w:lsdException w:name="List Table 5 Dark Accent 4" w:uiPriority="50"/>
+    <w:lsdException w:name="List Table 6 Colorful Accent 4" w:uiPriority="51"/>
+    <w:lsdException w:name="List Table 7 Colorful Accent 4" w:uiPriority="52"/>
+    <w:lsdException w:name="List Table 1 Light Accent 5" w:uiPriority="46"/>
+    <w:lsdException w:name="List Table 2 Accent 5" w:uiPriority="47"/>
+    <w:lsdException w:name="List Table 3 Accent 5" w:uiPriority="48"/>
+    <w:lsdException w:name="List Table 4 Accent 5" w:uiPriority="49"/>
+    <w:lsdException w:name="List Table 5 Dark Accent 5" w:uiPriority="50"/>
+    <w:lsdException w:name="List Table 6 Colorful Accent 5" w:uiPriority="51"/>
+    <w:lsdException w:name="List Table 7 Colorful Accent 5" w:uiPriority="52"/>
+    <w:lsdException w:name="List Table 1 Light Accent 6" w:uiPriority="46"/>
+    <w:lsdException w:name="List Table 2 Accent 6" w:uiPriority="47"/>
+    <w:lsdException w:name="List Table 3 Accent 6" w:uiPriority="48"/>
+    <w:lsdException w:name="List Table 4 Accent 6" w:uiPriority="49"/>
+    <w:lsdException w:name="List Table 5 Dark Accent 6" w:uiPriority="50"/>
+    <w:lsdException w:name="List Table 6 Colorful Accent 6" w:uiPriority="51"/>
+    <w:lsdException w:name="List Table 7 Colorful Accent 6" w:uiPriority="52"/>
+    <w:lsdException w:name="Mention" w:semiHidden="1" w:unhideWhenUsed="1"/>
+    <w:lsdException w:name="Smart Hyperlink" w:semiHidden="1" w:unhideWhenUsed="1"/>
+    <w:lsdException w:name="Hashtag" w:semiHidden="1" w:unhideWhenUsed="1"/>
+    <w:lsdException w:name="Unresolved Mention" w:semiHidden="1" w:unhideWhenUsed="1"/>
+    <w:lsdException w:name="Smart Link" w:semiHidden="1" w:unhideWhenUsed="1"/>
+    <w:lsdException w:name="Smart Link Error" w:semiHidden="1" w:unhideWhenUsed="1"/>
   </w:latentStyles>
   <w:style w:type="paragraph" w:default="1" w:styleId="Normal">
     <w:name w:val="Normal"/>
@@ -3459,27 +4195,26 @@
     <w:next w:val="Normal"/>
     <w:link w:val="Ttulo3Char"/>
     <w:uiPriority w:val="9"/>
-    <w:semiHidden/>
     <w:unhideWhenUsed/>
     <w:qFormat/>
-    <w:rsid w:val="00A27ECA"/>
+    <w:rsid w:val="00525960"/>
     <w:pPr>
       <w:keepNext/>
       <w:keepLines/>
-      <w:spacing w:before="40" w:after="0"/>
+      <w:spacing w:before="400" w:after="360"/>
       <w:outlineLvl w:val="2"/>
     </w:pPr>
     <w:rPr>
-      <w:rFonts w:asciiTheme="majorHAnsi" w:eastAsiaTheme="majorEastAsia" w:hAnsiTheme="majorHAnsi" w:cstheme="majorBidi"/>
-      <w:color w:val="1F3763" w:themeColor="accent1" w:themeShade="7F"/>
-      <w:sz w:val="24"/>
+      <w:rFonts w:ascii="Arial" w:eastAsiaTheme="majorEastAsia" w:hAnsi="Arial" w:cstheme="majorBidi"/>
+      <w:b/>
+      <w:color w:val="000000" w:themeColor="text1"/>
+      <w:sz w:val="20"/>
       <w:szCs w:val="24"/>
     </w:rPr>
   </w:style>
   <w:style w:type="character" w:default="1" w:styleId="Fontepargpadro">
     <w:name w:val="Default Paragraph Font"/>
     <w:uiPriority w:val="1"/>
-    <w:semiHidden/>
     <w:unhideWhenUsed/>
   </w:style>
   <w:style w:type="table" w:default="1" w:styleId="Tabelanormal">
@@ -3570,12 +4305,12 @@
     <w:basedOn w:val="Fontepargpadro"/>
     <w:link w:val="Ttulo3"/>
     <w:uiPriority w:val="9"/>
-    <w:semiHidden/>
-    <w:rsid w:val="00A27ECA"/>
+    <w:rsid w:val="00525960"/>
     <w:rPr>
-      <w:rFonts w:asciiTheme="majorHAnsi" w:eastAsiaTheme="majorEastAsia" w:hAnsiTheme="majorHAnsi" w:cstheme="majorBidi"/>
-      <w:color w:val="1F3763" w:themeColor="accent1" w:themeShade="7F"/>
-      <w:sz w:val="24"/>
+      <w:rFonts w:ascii="Arial" w:eastAsiaTheme="majorEastAsia" w:hAnsi="Arial" w:cstheme="majorBidi"/>
+      <w:b/>
+      <w:color w:val="000000" w:themeColor="text1"/>
+      <w:sz w:val="20"/>
       <w:szCs w:val="24"/>
     </w:rPr>
   </w:style>
@@ -3675,434 +4410,72 @@
       <w:szCs w:val="16"/>
     </w:rPr>
   </w:style>
-</w:styles>
-</file>
-
-<file path=word/stylesWithEffects.xml><?xml version="1.0" encoding="utf-8"?>
-<w:styles xmlns:wpc="http://schemas.microsoft.com/office/word/2010/wordprocessingCanvas" xmlns:mc="http://schemas.openxmlformats.org/markup-compatibility/2006" xmlns:o="urn:schemas-microsoft-com:office:office" xmlns:r="http://schemas.openxmlformats.org/officeDocument/2006/relationships" xmlns:m="http://schemas.openxmlformats.org/officeDocument/2006/math" xmlns:v="urn:schemas-microsoft-com:vml" xmlns:wp14="http://schemas.microsoft.com/office/word/2010/wordprocessingDrawing" xmlns:wp="http://schemas.openxmlformats.org/drawingml/2006/wordprocessingDrawing" xmlns:w10="urn:schemas-microsoft-com:office:word" xmlns:w="http://schemas.openxmlformats.org/wordprocessingml/2006/main" xmlns:w14="http://schemas.microsoft.com/office/word/2010/wordml" xmlns:wpg="http://schemas.microsoft.com/office/word/2010/wordprocessingGroup" xmlns:wpi="http://schemas.microsoft.com/office/word/2010/wordprocessingInk" xmlns:wne="http://schemas.microsoft.com/office/word/2006/wordml" xmlns:wps="http://schemas.microsoft.com/office/word/2010/wordprocessingShape" mc:Ignorable="w14 wp14">
-  <w:docDefaults>
-    <w:rPrDefault>
-      <w:rPr>
-        <w:rFonts w:asciiTheme="minorHAnsi" w:eastAsiaTheme="minorHAnsi" w:hAnsiTheme="minorHAnsi" w:cstheme="minorBidi"/>
-        <w:sz w:val="22"/>
-        <w:szCs w:val="22"/>
-        <w:lang w:val="pt-BR" w:eastAsia="en-US" w:bidi="ar-SA"/>
-      </w:rPr>
-    </w:rPrDefault>
-    <w:pPrDefault>
-      <w:pPr>
-        <w:spacing w:after="160" w:line="259" w:lineRule="auto"/>
-      </w:pPr>
-    </w:pPrDefault>
-  </w:docDefaults>
-  <w:latentStyles w:defLockedState="0" w:defUIPriority="99" w:defSemiHidden="1" w:defUnhideWhenUsed="1" w:defQFormat="0" w:count="267">
-    <w:lsdException w:name="Normal" w:semiHidden="0" w:uiPriority="0" w:unhideWhenUsed="0" w:qFormat="1"/>
-    <w:lsdException w:name="heading 1" w:semiHidden="0" w:uiPriority="9" w:unhideWhenUsed="0" w:qFormat="1"/>
-    <w:lsdException w:name="heading 2" w:uiPriority="9" w:qFormat="1"/>
-    <w:lsdException w:name="heading 3" w:uiPriority="9" w:qFormat="1"/>
-    <w:lsdException w:name="heading 4" w:uiPriority="9" w:qFormat="1"/>
-    <w:lsdException w:name="heading 5" w:uiPriority="9" w:qFormat="1"/>
-    <w:lsdException w:name="heading 6" w:uiPriority="9" w:qFormat="1"/>
-    <w:lsdException w:name="heading 7" w:uiPriority="9" w:qFormat="1"/>
-    <w:lsdException w:name="heading 8" w:uiPriority="9" w:qFormat="1"/>
-    <w:lsdException w:name="heading 9" w:uiPriority="9" w:qFormat="1"/>
-    <w:lsdException w:name="toc 1" w:uiPriority="39"/>
-    <w:lsdException w:name="toc 2" w:uiPriority="39"/>
-    <w:lsdException w:name="toc 3" w:uiPriority="39"/>
-    <w:lsdException w:name="toc 4" w:uiPriority="39"/>
-    <w:lsdException w:name="toc 5" w:uiPriority="39"/>
-    <w:lsdException w:name="toc 6" w:uiPriority="39"/>
-    <w:lsdException w:name="toc 7" w:uiPriority="39"/>
-    <w:lsdException w:name="toc 8" w:uiPriority="39"/>
-    <w:lsdException w:name="toc 9" w:uiPriority="39"/>
-    <w:lsdException w:name="caption" w:uiPriority="35" w:qFormat="1"/>
-    <w:lsdException w:name="Title" w:semiHidden="0" w:uiPriority="10" w:unhideWhenUsed="0" w:qFormat="1"/>
-    <w:lsdException w:name="Default Paragraph Font" w:uiPriority="1"/>
-    <w:lsdException w:name="Subtitle" w:semiHidden="0" w:uiPriority="11" w:unhideWhenUsed="0" w:qFormat="1"/>
-    <w:lsdException w:name="Strong" w:semiHidden="0" w:uiPriority="22" w:unhideWhenUsed="0" w:qFormat="1"/>
-    <w:lsdException w:name="Emphasis" w:semiHidden="0" w:uiPriority="20" w:unhideWhenUsed="0" w:qFormat="1"/>
-    <w:lsdException w:name="Table Grid" w:semiHidden="0" w:uiPriority="39" w:unhideWhenUsed="0"/>
-    <w:lsdException w:name="Placeholder Text" w:unhideWhenUsed="0"/>
-    <w:lsdException w:name="No Spacing" w:semiHidden="0" w:uiPriority="1" w:unhideWhenUsed="0" w:qFormat="1"/>
-    <w:lsdException w:name="Light Shading" w:semiHidden="0" w:uiPriority="60" w:unhideWhenUsed="0"/>
-    <w:lsdException w:name="Light List" w:semiHidden="0" w:uiPriority="61" w:unhideWhenUsed="0"/>
-    <w:lsdException w:name="Light Grid" w:semiHidden="0" w:uiPriority="62" w:unhideWhenUsed="0"/>
-    <w:lsdException w:name="Medium Shading 1" w:semiHidden="0" w:uiPriority="63" w:unhideWhenUsed="0"/>
-    <w:lsdException w:name="Medium Shading 2" w:semiHidden="0" w:uiPriority="64" w:unhideWhenUsed="0"/>
-    <w:lsdException w:name="Medium List 1" w:semiHidden="0" w:uiPriority="65" w:unhideWhenUsed="0"/>
-    <w:lsdException w:name="Medium List 2" w:semiHidden="0" w:uiPriority="66" w:unhideWhenUsed="0"/>
-    <w:lsdException w:name="Medium Grid 1" w:semiHidden="0" w:uiPriority="67" w:unhideWhenUsed="0"/>
-    <w:lsdException w:name="Medium Grid 2" w:semiHidden="0" w:uiPriority="68" w:unhideWhenUsed="0"/>
-    <w:lsdException w:name="Medium Grid 3" w:semiHidden="0" w:uiPriority="69" w:unhideWhenUsed="0"/>
-    <w:lsdException w:name="Dark List" w:semiHidden="0" w:uiPriority="70" w:unhideWhenUsed="0"/>
-    <w:lsdException w:name="Colorful Shading" w:semiHidden="0" w:uiPriority="71" w:unhideWhenUsed="0"/>
-    <w:lsdException w:name="Colorful List" w:semiHidden="0" w:uiPriority="72" w:unhideWhenUsed="0"/>
-    <w:lsdException w:name="Colorful Grid" w:semiHidden="0" w:uiPriority="73" w:unhideWhenUsed="0"/>
-    <w:lsdException w:name="Light Shading Accent 1" w:semiHidden="0" w:uiPriority="60" w:unhideWhenUsed="0"/>
-    <w:lsdException w:name="Light List Accent 1" w:semiHidden="0" w:uiPriority="61" w:unhideWhenUsed="0"/>
-    <w:lsdException w:name="Light Grid Accent 1" w:semiHidden="0" w:uiPriority="62" w:unhideWhenUsed="0"/>
-    <w:lsdException w:name="Medium Shading 1 Accent 1" w:semiHidden="0" w:uiPriority="63" w:unhideWhenUsed="0"/>
-    <w:lsdException w:name="Medium Shading 2 Accent 1" w:semiHidden="0" w:uiPriority="64" w:unhideWhenUsed="0"/>
-    <w:lsdException w:name="Medium List 1 Accent 1" w:semiHidden="0" w:uiPriority="65" w:unhideWhenUsed="0"/>
-    <w:lsdException w:name="Revision" w:unhideWhenUsed="0"/>
-    <w:lsdException w:name="List Paragraph" w:semiHidden="0" w:uiPriority="34" w:unhideWhenUsed="0" w:qFormat="1"/>
-    <w:lsdException w:name="Quote" w:semiHidden="0" w:uiPriority="29" w:unhideWhenUsed="0" w:qFormat="1"/>
-    <w:lsdException w:name="Intense Quote" w:semiHidden="0" w:uiPriority="30" w:unhideWhenUsed="0" w:qFormat="1"/>
-    <w:lsdException w:name="Medium List 2 Accent 1" w:semiHidden="0" w:uiPriority="66" w:unhideWhenUsed="0"/>
-    <w:lsdException w:name="Medium Grid 1 Accent 1" w:semiHidden="0" w:uiPriority="67" w:unhideWhenUsed="0"/>
-    <w:lsdException w:name="Medium Grid 2 Accent 1" w:semiHidden="0" w:uiPriority="68" w:unhideWhenUsed="0"/>
-    <w:lsdException w:name="Medium Grid 3 Accent 1" w:semiHidden="0" w:uiPriority="69" w:unhideWhenUsed="0"/>
-    <w:lsdException w:name="Dark List Accent 1" w:semiHidden="0" w:uiPriority="70" w:unhideWhenUsed="0"/>
-    <w:lsdException w:name="Colorful Shading Accent 1" w:semiHidden="0" w:uiPriority="71" w:unhideWhenUsed="0"/>
-    <w:lsdException w:name="Colorful List Accent 1" w:semiHidden="0" w:uiPriority="72" w:unhideWhenUsed="0"/>
-    <w:lsdException w:name="Colorful Grid Accent 1" w:semiHidden="0" w:uiPriority="73" w:unhideWhenUsed="0"/>
-    <w:lsdException w:name="Light Shading Accent 2" w:semiHidden="0" w:uiPriority="60" w:unhideWhenUsed="0"/>
-    <w:lsdException w:name="Light List Accent 2" w:semiHidden="0" w:uiPriority="61" w:unhideWhenUsed="0"/>
-    <w:lsdException w:name="Light Grid Accent 2" w:semiHidden="0" w:uiPriority="62" w:unhideWhenUsed="0"/>
-    <w:lsdException w:name="Medium Shading 1 Accent 2" w:semiHidden="0" w:uiPriority="63" w:unhideWhenUsed="0"/>
-    <w:lsdException w:name="Medium Shading 2 Accent 2" w:semiHidden="0" w:uiPriority="64" w:unhideWhenUsed="0"/>
-    <w:lsdException w:name="Medium List 1 Accent 2" w:semiHidden="0" w:uiPriority="65" w:unhideWhenUsed="0"/>
-    <w:lsdException w:name="Medium List 2 Accent 2" w:semiHidden="0" w:uiPriority="66" w:unhideWhenUsed="0"/>
-    <w:lsdException w:name="Medium Grid 1 Accent 2" w:semiHidden="0" w:uiPriority="67" w:unhideWhenUsed="0"/>
-    <w:lsdException w:name="Medium Grid 2 Accent 2" w:semiHidden="0" w:uiPriority="68" w:unhideWhenUsed="0"/>
-    <w:lsdException w:name="Medium Grid 3 Accent 2" w:semiHidden="0" w:uiPriority="69" w:unhideWhenUsed="0"/>
-    <w:lsdException w:name="Dark List Accent 2" w:semiHidden="0" w:uiPriority="70" w:unhideWhenUsed="0"/>
-    <w:lsdException w:name="Colorful Shading Accent 2" w:semiHidden="0" w:uiPriority="71" w:unhideWhenUsed="0"/>
-    <w:lsdException w:name="Colorful List Accent 2" w:semiHidden="0" w:uiPriority="72" w:unhideWhenUsed="0"/>
-    <w:lsdException w:name="Colorful Grid Accent 2" w:semiHidden="0" w:uiPriority="73" w:unhideWhenUsed="0"/>
-    <w:lsdException w:name="Light Shading Accent 3" w:semiHidden="0" w:uiPriority="60" w:unhideWhenUsed="0"/>
-    <w:lsdException w:name="Light List Accent 3" w:semiHidden="0" w:uiPriority="61" w:unhideWhenUsed="0"/>
-    <w:lsdException w:name="Light Grid Accent 3" w:semiHidden="0" w:uiPriority="62" w:unhideWhenUsed="0"/>
-    <w:lsdException w:name="Medium Shading 1 Accent 3" w:semiHidden="0" w:uiPriority="63" w:unhideWhenUsed="0"/>
-    <w:lsdException w:name="Medium Shading 2 Accent 3" w:semiHidden="0" w:uiPriority="64" w:unhideWhenUsed="0"/>
-    <w:lsdException w:name="Medium List 1 Accent 3" w:semiHidden="0" w:uiPriority="65" w:unhideWhenUsed="0"/>
-    <w:lsdException w:name="Medium List 2 Accent 3" w:semiHidden="0" w:uiPriority="66" w:unhideWhenUsed="0"/>
-    <w:lsdException w:name="Medium Grid 1 Accent 3" w:semiHidden="0" w:uiPriority="67" w:unhideWhenUsed="0"/>
-    <w:lsdException w:name="Medium Grid 2 Accent 3" w:semiHidden="0" w:uiPriority="68" w:unhideWhenUsed="0"/>
-    <w:lsdException w:name="Medium Grid 3 Accent 3" w:semiHidden="0" w:uiPriority="69" w:unhideWhenUsed="0"/>
-    <w:lsdException w:name="Dark List Accent 3" w:semiHidden="0" w:uiPriority="70" w:unhideWhenUsed="0"/>
-    <w:lsdException w:name="Colorful Shading Accent 3" w:semiHidden="0" w:uiPriority="71" w:unhideWhenUsed="0"/>
-    <w:lsdException w:name="Colorful List Accent 3" w:semiHidden="0" w:uiPriority="72" w:unhideWhenUsed="0"/>
-    <w:lsdException w:name="Colorful Grid Accent 3" w:semiHidden="0" w:uiPriority="73" w:unhideWhenUsed="0"/>
-    <w:lsdException w:name="Light Shading Accent 4" w:semiHidden="0" w:uiPriority="60" w:unhideWhenUsed="0"/>
-    <w:lsdException w:name="Light List Accent 4" w:semiHidden="0" w:uiPriority="61" w:unhideWhenUsed="0"/>
-    <w:lsdException w:name="Light Grid Accent 4" w:semiHidden="0" w:uiPriority="62" w:unhideWhenUsed="0"/>
-    <w:lsdException w:name="Medium Shading 1 Accent 4" w:semiHidden="0" w:uiPriority="63" w:unhideWhenUsed="0"/>
-    <w:lsdException w:name="Medium Shading 2 Accent 4" w:semiHidden="0" w:uiPriority="64" w:unhideWhenUsed="0"/>
-    <w:lsdException w:name="Medium List 1 Accent 4" w:semiHidden="0" w:uiPriority="65" w:unhideWhenUsed="0"/>
-    <w:lsdException w:name="Medium List 2 Accent 4" w:semiHidden="0" w:uiPriority="66" w:unhideWhenUsed="0"/>
-    <w:lsdException w:name="Medium Grid 1 Accent 4" w:semiHidden="0" w:uiPriority="67" w:unhideWhenUsed="0"/>
-    <w:lsdException w:name="Medium Grid 2 Accent 4" w:semiHidden="0" w:uiPriority="68" w:unhideWhenUsed="0"/>
-    <w:lsdException w:name="Medium Grid 3 Accent 4" w:semiHidden="0" w:uiPriority="69" w:unhideWhenUsed="0"/>
-    <w:lsdException w:name="Dark List Accent 4" w:semiHidden="0" w:uiPriority="70" w:unhideWhenUsed="0"/>
-    <w:lsdException w:name="Colorful Shading Accent 4" w:semiHidden="0" w:uiPriority="71" w:unhideWhenUsed="0"/>
-    <w:lsdException w:name="Colorful List Accent 4" w:semiHidden="0" w:uiPriority="72" w:unhideWhenUsed="0"/>
-    <w:lsdException w:name="Colorful Grid Accent 4" w:semiHidden="0" w:uiPriority="73" w:unhideWhenUsed="0"/>
-    <w:lsdException w:name="Light Shading Accent 5" w:semiHidden="0" w:uiPriority="60" w:unhideWhenUsed="0"/>
-    <w:lsdException w:name="Light List Accent 5" w:semiHidden="0" w:uiPriority="61" w:unhideWhenUsed="0"/>
-    <w:lsdException w:name="Light Grid Accent 5" w:semiHidden="0" w:uiPriority="62" w:unhideWhenUsed="0"/>
-    <w:lsdException w:name="Medium Shading 1 Accent 5" w:semiHidden="0" w:uiPriority="63" w:unhideWhenUsed="0"/>
-    <w:lsdException w:name="Medium Shading 2 Accent 5" w:semiHidden="0" w:uiPriority="64" w:unhideWhenUsed="0"/>
-    <w:lsdException w:name="Medium List 1 Accent 5" w:semiHidden="0" w:uiPriority="65" w:unhideWhenUsed="0"/>
-    <w:lsdException w:name="Medium List 2 Accent 5" w:semiHidden="0" w:uiPriority="66" w:unhideWhenUsed="0"/>
-    <w:lsdException w:name="Medium Grid 1 Accent 5" w:semiHidden="0" w:uiPriority="67" w:unhideWhenUsed="0"/>
-    <w:lsdException w:name="Medium Grid 2 Accent 5" w:semiHidden="0" w:uiPriority="68" w:unhideWhenUsed="0"/>
-    <w:lsdException w:name="Medium Grid 3 Accent 5" w:semiHidden="0" w:uiPriority="69" w:unhideWhenUsed="0"/>
-    <w:lsdException w:name="Dark List Accent 5" w:semiHidden="0" w:uiPriority="70" w:unhideWhenUsed="0"/>
-    <w:lsdException w:name="Colorful Shading Accent 5" w:semiHidden="0" w:uiPriority="71" w:unhideWhenUsed="0"/>
-    <w:lsdException w:name="Colorful List Accent 5" w:semiHidden="0" w:uiPriority="72" w:unhideWhenUsed="0"/>
-    <w:lsdException w:name="Colorful Grid Accent 5" w:semiHidden="0" w:uiPriority="73" w:unhideWhenUsed="0"/>
-    <w:lsdException w:name="Light Shading Accent 6" w:semiHidden="0" w:uiPriority="60" w:unhideWhenUsed="0"/>
-    <w:lsdException w:name="Light List Accent 6" w:semiHidden="0" w:uiPriority="61" w:unhideWhenUsed="0"/>
-    <w:lsdException w:name="Light Grid Accent 6" w:semiHidden="0" w:uiPriority="62" w:unhideWhenUsed="0"/>
-    <w:lsdException w:name="Medium Shading 1 Accent 6" w:semiHidden="0" w:uiPriority="63" w:unhideWhenUsed="0"/>
-    <w:lsdException w:name="Medium Shading 2 Accent 6" w:semiHidden="0" w:uiPriority="64" w:unhideWhenUsed="0"/>
-    <w:lsdException w:name="Medium List 1 Accent 6" w:semiHidden="0" w:uiPriority="65" w:unhideWhenUsed="0"/>
-    <w:lsdException w:name="Medium List 2 Accent 6" w:semiHidden="0" w:uiPriority="66" w:unhideWhenUsed="0"/>
-    <w:lsdException w:name="Medium Grid 1 Accent 6" w:semiHidden="0" w:uiPriority="67" w:unhideWhenUsed="0"/>
-    <w:lsdException w:name="Medium Grid 2 Accent 6" w:semiHidden="0" w:uiPriority="68" w:unhideWhenUsed="0"/>
-    <w:lsdException w:name="Medium Grid 3 Accent 6" w:semiHidden="0" w:uiPriority="69" w:unhideWhenUsed="0"/>
-    <w:lsdException w:name="Dark List Accent 6" w:semiHidden="0" w:uiPriority="70" w:unhideWhenUsed="0"/>
-    <w:lsdException w:name="Colorful Shading Accent 6" w:semiHidden="0" w:uiPriority="71" w:unhideWhenUsed="0"/>
-    <w:lsdException w:name="Colorful List Accent 6" w:semiHidden="0" w:uiPriority="72" w:unhideWhenUsed="0"/>
-    <w:lsdException w:name="Colorful Grid Accent 6" w:semiHidden="0" w:uiPriority="73" w:unhideWhenUsed="0"/>
-    <w:lsdException w:name="Subtle Emphasis" w:semiHidden="0" w:uiPriority="19" w:unhideWhenUsed="0" w:qFormat="1"/>
-    <w:lsdException w:name="Intense Emphasis" w:semiHidden="0" w:uiPriority="21" w:unhideWhenUsed="0" w:qFormat="1"/>
-    <w:lsdException w:name="Subtle Reference" w:semiHidden="0" w:uiPriority="31" w:unhideWhenUsed="0" w:qFormat="1"/>
-    <w:lsdException w:name="Intense Reference" w:semiHidden="0" w:uiPriority="32" w:unhideWhenUsed="0" w:qFormat="1"/>
-    <w:lsdException w:name="Book Title" w:semiHidden="0" w:uiPriority="33" w:unhideWhenUsed="0" w:qFormat="1"/>
-    <w:lsdException w:name="Bibliography" w:uiPriority="37"/>
-    <w:lsdException w:name="TOC Heading" w:uiPriority="39" w:qFormat="1"/>
-  </w:latentStyles>
-  <w:style w:type="paragraph" w:default="1" w:styleId="Normal">
-    <w:name w:val="Normal"/>
+  <w:style w:type="paragraph" w:styleId="CabealhodoSumrio">
+    <w:name w:val="TOC Heading"/>
+    <w:basedOn w:val="Ttulo1"/>
+    <w:next w:val="Normal"/>
+    <w:uiPriority w:val="39"/>
+    <w:unhideWhenUsed/>
     <w:qFormat/>
+    <w:rsid w:val="003F298E"/>
+    <w:pPr>
+      <w:outlineLvl w:val="9"/>
+    </w:pPr>
+    <w:rPr>
+      <w:rFonts w:asciiTheme="majorHAnsi" w:hAnsiTheme="majorHAnsi"/>
+      <w:b w:val="0"/>
+      <w:color w:val="2F5496" w:themeColor="accent1" w:themeShade="BF"/>
+      <w:sz w:val="32"/>
+      <w:lang w:eastAsia="pt-BR"/>
+    </w:rPr>
   </w:style>
-  <w:style w:type="paragraph" w:styleId="Ttulo1">
-    <w:name w:val="heading 1"/>
+  <w:style w:type="paragraph" w:styleId="Sumrio2">
+    <w:name w:val="toc 2"/>
     <w:basedOn w:val="Normal"/>
     <w:next w:val="Normal"/>
-    <w:link w:val="Ttulo1Char"/>
-    <w:uiPriority w:val="9"/>
-    <w:qFormat/>
-    <w:rsid w:val="00A27ECA"/>
+    <w:autoRedefine/>
+    <w:uiPriority w:val="39"/>
+    <w:unhideWhenUsed/>
+    <w:rsid w:val="003F298E"/>
     <w:pPr>
-      <w:keepNext/>
-      <w:keepLines/>
-      <w:spacing w:before="240" w:after="0"/>
-      <w:outlineLvl w:val="0"/>
+      <w:spacing w:after="100"/>
+      <w:ind w:left="220"/>
     </w:pPr>
-    <w:rPr>
-      <w:rFonts w:ascii="Arial" w:eastAsiaTheme="majorEastAsia" w:hAnsi="Arial" w:cstheme="majorBidi"/>
-      <w:b/>
-      <w:color w:val="000000" w:themeColor="text1"/>
-      <w:sz w:val="28"/>
-      <w:szCs w:val="32"/>
-    </w:rPr>
   </w:style>
-  <w:style w:type="paragraph" w:styleId="Ttulo2">
-    <w:name w:val="heading 2"/>
+  <w:style w:type="paragraph" w:styleId="Sumrio1">
+    <w:name w:val="toc 1"/>
     <w:basedOn w:val="Normal"/>
     <w:next w:val="Normal"/>
-    <w:link w:val="Ttulo2Char"/>
-    <w:uiPriority w:val="9"/>
+    <w:autoRedefine/>
+    <w:uiPriority w:val="39"/>
     <w:unhideWhenUsed/>
-    <w:qFormat/>
-    <w:rsid w:val="00A27ECA"/>
+    <w:rsid w:val="003F298E"/>
     <w:pPr>
-      <w:keepNext/>
-      <w:keepLines/>
-      <w:spacing w:before="40" w:after="0"/>
-      <w:outlineLvl w:val="1"/>
+      <w:spacing w:after="100"/>
     </w:pPr>
-    <w:rPr>
-      <w:rFonts w:ascii="Arial" w:eastAsiaTheme="majorEastAsia" w:hAnsi="Arial" w:cstheme="majorBidi"/>
-      <w:b/>
-      <w:color w:val="000000" w:themeColor="text1"/>
-      <w:sz w:val="24"/>
-      <w:szCs w:val="26"/>
-    </w:rPr>
   </w:style>
-  <w:style w:type="paragraph" w:styleId="Ttulo3">
-    <w:name w:val="heading 3"/>
+  <w:style w:type="paragraph" w:styleId="Sumrio3">
+    <w:name w:val="toc 3"/>
     <w:basedOn w:val="Normal"/>
     <w:next w:val="Normal"/>
-    <w:link w:val="Ttulo3Char"/>
-    <w:uiPriority w:val="9"/>
-    <w:semiHidden/>
+    <w:autoRedefine/>
+    <w:uiPriority w:val="39"/>
     <w:unhideWhenUsed/>
-    <w:qFormat/>
-    <w:rsid w:val="00A27ECA"/>
+    <w:rsid w:val="003F298E"/>
     <w:pPr>
-      <w:keepNext/>
-      <w:keepLines/>
-      <w:spacing w:before="40" w:after="0"/>
-      <w:outlineLvl w:val="2"/>
+      <w:spacing w:after="100"/>
+      <w:ind w:left="440"/>
     </w:pPr>
-    <w:rPr>
-      <w:rFonts w:asciiTheme="majorHAnsi" w:eastAsiaTheme="majorEastAsia" w:hAnsiTheme="majorHAnsi" w:cstheme="majorBidi"/>
-      <w:color w:val="1F3763" w:themeColor="accent1" w:themeShade="7F"/>
-      <w:sz w:val="24"/>
-      <w:szCs w:val="24"/>
-    </w:rPr>
   </w:style>
-  <w:style w:type="character" w:default="1" w:styleId="Fontepargpadro">
-    <w:name w:val="Default Paragraph Font"/>
-    <w:uiPriority w:val="1"/>
-    <w:semiHidden/>
-    <w:unhideWhenUsed/>
-  </w:style>
-  <w:style w:type="table" w:default="1" w:styleId="Tabelanormal">
-    <w:name w:val="Normal Table"/>
-    <w:uiPriority w:val="99"/>
-    <w:semiHidden/>
-    <w:unhideWhenUsed/>
-    <w:tblPr>
-      <w:tblInd w:w="0" w:type="dxa"/>
-      <w:tblCellMar>
-        <w:top w:w="0" w:type="dxa"/>
-        <w:left w:w="108" w:type="dxa"/>
-        <w:bottom w:w="0" w:type="dxa"/>
-        <w:right w:w="108" w:type="dxa"/>
-      </w:tblCellMar>
-    </w:tblPr>
-  </w:style>
-  <w:style w:type="numbering" w:default="1" w:styleId="Semlista">
-    <w:name w:val="No List"/>
-    <w:uiPriority w:val="99"/>
-    <w:semiHidden/>
-    <w:unhideWhenUsed/>
-  </w:style>
-  <w:style w:type="paragraph" w:styleId="Ttulo">
-    <w:name w:val="Title"/>
-    <w:basedOn w:val="Normal"/>
-    <w:next w:val="Normal"/>
-    <w:link w:val="TtuloChar"/>
-    <w:uiPriority w:val="10"/>
-    <w:qFormat/>
-    <w:rsid w:val="00A27ECA"/>
-    <w:pPr>
-      <w:spacing w:after="0" w:line="240" w:lineRule="auto"/>
-      <w:contextualSpacing/>
-    </w:pPr>
-    <w:rPr>
-      <w:rFonts w:asciiTheme="majorHAnsi" w:eastAsiaTheme="majorEastAsia" w:hAnsiTheme="majorHAnsi" w:cstheme="majorBidi"/>
-      <w:spacing w:val="-10"/>
-      <w:kern w:val="28"/>
-      <w:sz w:val="56"/>
-      <w:szCs w:val="56"/>
-    </w:rPr>
-  </w:style>
-  <w:style w:type="character" w:customStyle="1" w:styleId="TtuloChar">
-    <w:name w:val="Título Char"/>
+  <w:style w:type="character" w:styleId="Hyperlink">
+    <w:name w:val="Hyperlink"/>
     <w:basedOn w:val="Fontepargpadro"/>
-    <w:link w:val="Ttulo"/>
-    <w:uiPriority w:val="10"/>
-    <w:rsid w:val="00A27ECA"/>
-    <w:rPr>
-      <w:rFonts w:asciiTheme="majorHAnsi" w:eastAsiaTheme="majorEastAsia" w:hAnsiTheme="majorHAnsi" w:cstheme="majorBidi"/>
-      <w:spacing w:val="-10"/>
-      <w:kern w:val="28"/>
-      <w:sz w:val="56"/>
-      <w:szCs w:val="56"/>
-    </w:rPr>
-  </w:style>
-  <w:style w:type="character" w:customStyle="1" w:styleId="Ttulo1Char">
-    <w:name w:val="Título 1 Char"/>
-    <w:basedOn w:val="Fontepargpadro"/>
-    <w:link w:val="Ttulo1"/>
-    <w:uiPriority w:val="9"/>
-    <w:rsid w:val="00A27ECA"/>
-    <w:rPr>
-      <w:rFonts w:ascii="Arial" w:eastAsiaTheme="majorEastAsia" w:hAnsi="Arial" w:cstheme="majorBidi"/>
-      <w:b/>
-      <w:color w:val="000000" w:themeColor="text1"/>
-      <w:sz w:val="28"/>
-      <w:szCs w:val="32"/>
-    </w:rPr>
-  </w:style>
-  <w:style w:type="character" w:customStyle="1" w:styleId="Ttulo2Char">
-    <w:name w:val="Título 2 Char"/>
-    <w:basedOn w:val="Fontepargpadro"/>
-    <w:link w:val="Ttulo2"/>
-    <w:uiPriority w:val="9"/>
-    <w:rsid w:val="00A27ECA"/>
-    <w:rPr>
-      <w:rFonts w:ascii="Arial" w:eastAsiaTheme="majorEastAsia" w:hAnsi="Arial" w:cstheme="majorBidi"/>
-      <w:b/>
-      <w:color w:val="000000" w:themeColor="text1"/>
-      <w:sz w:val="24"/>
-      <w:szCs w:val="26"/>
-    </w:rPr>
-  </w:style>
-  <w:style w:type="character" w:customStyle="1" w:styleId="Ttulo3Char">
-    <w:name w:val="Título 3 Char"/>
-    <w:basedOn w:val="Fontepargpadro"/>
-    <w:link w:val="Ttulo3"/>
-    <w:uiPriority w:val="9"/>
-    <w:semiHidden/>
-    <w:rsid w:val="00A27ECA"/>
-    <w:rPr>
-      <w:rFonts w:asciiTheme="majorHAnsi" w:eastAsiaTheme="majorEastAsia" w:hAnsiTheme="majorHAnsi" w:cstheme="majorBidi"/>
-      <w:color w:val="1F3763" w:themeColor="accent1" w:themeShade="7F"/>
-      <w:sz w:val="24"/>
-      <w:szCs w:val="24"/>
-    </w:rPr>
-  </w:style>
-  <w:style w:type="character" w:styleId="nfase">
-    <w:name w:val="Emphasis"/>
-    <w:basedOn w:val="Fontepargpadro"/>
-    <w:uiPriority w:val="20"/>
-    <w:qFormat/>
-    <w:rsid w:val="00A27ECA"/>
-    <w:rPr>
-      <w:i/>
-      <w:iCs/>
-    </w:rPr>
-  </w:style>
-  <w:style w:type="character" w:styleId="Forte">
-    <w:name w:val="Strong"/>
-    <w:basedOn w:val="Fontepargpadro"/>
-    <w:uiPriority w:val="22"/>
-    <w:qFormat/>
-    <w:rsid w:val="00A27ECA"/>
-    <w:rPr>
-      <w:b/>
-      <w:bCs/>
-    </w:rPr>
-  </w:style>
-  <w:style w:type="paragraph" w:styleId="Cabealho">
-    <w:name w:val="header"/>
-    <w:basedOn w:val="Normal"/>
-    <w:link w:val="CabealhoChar"/>
     <w:uiPriority w:val="99"/>
     <w:unhideWhenUsed/>
-    <w:rsid w:val="00731795"/>
-    <w:pPr>
-      <w:tabs>
-        <w:tab w:val="center" w:pos="4252"/>
-        <w:tab w:val="right" w:pos="8504"/>
-      </w:tabs>
-      <w:spacing w:after="0" w:line="240" w:lineRule="auto"/>
-    </w:pPr>
-  </w:style>
-  <w:style w:type="character" w:customStyle="1" w:styleId="CabealhoChar">
-    <w:name w:val="Cabeçalho Char"/>
-    <w:basedOn w:val="Fontepargpadro"/>
-    <w:link w:val="Cabealho"/>
-    <w:uiPriority w:val="99"/>
-    <w:rsid w:val="00731795"/>
-  </w:style>
-  <w:style w:type="paragraph" w:styleId="Rodap">
-    <w:name w:val="footer"/>
-    <w:basedOn w:val="Normal"/>
-    <w:link w:val="RodapChar"/>
-    <w:uiPriority w:val="99"/>
-    <w:unhideWhenUsed/>
-    <w:rsid w:val="00731795"/>
-    <w:pPr>
-      <w:tabs>
-        <w:tab w:val="center" w:pos="4252"/>
-        <w:tab w:val="right" w:pos="8504"/>
-      </w:tabs>
-      <w:spacing w:after="0" w:line="240" w:lineRule="auto"/>
-    </w:pPr>
-  </w:style>
-  <w:style w:type="character" w:customStyle="1" w:styleId="RodapChar">
-    <w:name w:val="Rodapé Char"/>
-    <w:basedOn w:val="Fontepargpadro"/>
-    <w:link w:val="Rodap"/>
-    <w:uiPriority w:val="99"/>
-    <w:rsid w:val="00731795"/>
-  </w:style>
-  <w:style w:type="paragraph" w:styleId="Textodebalo">
-    <w:name w:val="Balloon Text"/>
-    <w:basedOn w:val="Normal"/>
-    <w:link w:val="TextodebaloChar"/>
-    <w:uiPriority w:val="99"/>
-    <w:semiHidden/>
-    <w:unhideWhenUsed/>
-    <w:rsid w:val="00DA6BF8"/>
-    <w:pPr>
-      <w:spacing w:after="0" w:line="240" w:lineRule="auto"/>
-    </w:pPr>
+    <w:rsid w:val="003F298E"/>
     <w:rPr>
-      <w:rFonts w:ascii="Tahoma" w:hAnsi="Tahoma" w:cs="Tahoma"/>
-      <w:sz w:val="16"/>
-      <w:szCs w:val="16"/>
-    </w:rPr>
-  </w:style>
-  <w:style w:type="character" w:customStyle="1" w:styleId="TextodebaloChar">
-    <w:name w:val="Texto de balão Char"/>
-    <w:basedOn w:val="Fontepargpadro"/>
-    <w:link w:val="Textodebalo"/>
-    <w:uiPriority w:val="99"/>
-    <w:semiHidden/>
-    <w:rsid w:val="00DA6BF8"/>
-    <w:rPr>
-      <w:rFonts w:ascii="Tahoma" w:hAnsi="Tahoma" w:cs="Tahoma"/>
-      <w:sz w:val="16"/>
-      <w:szCs w:val="16"/>
+      <w:color w:val="0563C1" w:themeColor="hyperlink"/>
+      <w:u w:val="single"/>
     </w:rPr>
   </w:style>
 </w:styles>
@@ -4397,8 +4770,20 @@
   <a:extraClrSchemeLst/>
   <a:extLst>
     <a:ext uri="{05A4C25C-085E-4340-85A3-A5531E510DB2}">
-      <thm15:themeFamily xmlns="" xmlns:thm15="http://schemas.microsoft.com/office/thememl/2012/main" name="Office Theme" id="{62F939B6-93AF-4DB8-9C6B-D6C7DFDC589F}" vid="{4A3C46E8-61CC-4603-A589-7422A47A8E4A}"/>
+      <thm15:themeFamily xmlns:thm15="http://schemas.microsoft.com/office/thememl/2012/main" name="Office Theme" id="{62F939B6-93AF-4DB8-9C6B-D6C7DFDC589F}" vid="{4A3C46E8-61CC-4603-A589-7422A47A8E4A}"/>
     </a:ext>
   </a:extLst>
 </a:theme>
+</file>
+
+<file path=customXml/item1.xml><?xml version="1.0" encoding="utf-8"?>
+<b:Sources xmlns:b="http://schemas.openxmlformats.org/officeDocument/2006/bibliography" xmlns="http://schemas.openxmlformats.org/officeDocument/2006/bibliography" SelectedStyle="\APASixthEditionOfficeOnline.xsl" StyleName="APA" Version="6"/>
+</file>
+
+<file path=customXml/itemProps1.xml><?xml version="1.0" encoding="utf-8"?>
+<ds:datastoreItem xmlns:ds="http://schemas.openxmlformats.org/officeDocument/2006/customXml" ds:itemID="{01425611-DCBE-4F9A-A62D-A4CE1CC99373}">
+  <ds:schemaRefs>
+    <ds:schemaRef ds:uri="http://schemas.openxmlformats.org/officeDocument/2006/bibliography"/>
+  </ds:schemaRefs>
+</ds:datastoreItem>
 </file>
--- a/RELATORIO-ES2-FINAL.docx
+++ b/RELATORIO-ES2-FINAL.docx
@@ -1,6 +1,6 @@
 
 <file path=word/document.xml><?xml version="1.0" encoding="utf-8"?>
-<w:document xmlns:wpc="http://schemas.microsoft.com/office/word/2010/wordprocessingCanvas" xmlns:cx="http://schemas.microsoft.com/office/drawing/2014/chartex" xmlns:cx1="http://schemas.microsoft.com/office/drawing/2015/9/8/chartex" xmlns:cx2="http://schemas.microsoft.com/office/drawing/2015/10/21/chartex" xmlns:cx3="http://schemas.microsoft.com/office/drawing/2016/5/9/chartex" xmlns:cx4="http://schemas.microsoft.com/office/drawing/2016/5/10/chartex" xmlns:cx5="http://schemas.microsoft.com/office/drawing/2016/5/11/chartex" xmlns:cx6="http://schemas.microsoft.com/office/drawing/2016/5/12/chartex" xmlns:cx7="http://schemas.microsoft.com/office/drawing/2016/5/13/chartex" xmlns:cx8="http://schemas.microsoft.com/office/drawing/2016/5/14/chartex" xmlns:mc="http://schemas.openxmlformats.org/markup-compatibility/2006" xmlns:aink="http://schemas.microsoft.com/office/drawing/2016/ink" xmlns:am3d="http://schemas.microsoft.com/office/drawing/2017/model3d" xmlns:o="urn:schemas-microsoft-com:office:office" xmlns:r="http://schemas.openxmlformats.org/officeDocument/2006/relationships" xmlns:m="http://schemas.openxmlformats.org/officeDocument/2006/math" xmlns:v="urn:schemas-microsoft-com:vml" xmlns:wp14="http://schemas.microsoft.com/office/word/2010/wordprocessingDrawing" xmlns:wp="http://schemas.openxmlformats.org/drawingml/2006/wordprocessingDrawing" xmlns:w10="urn:schemas-microsoft-com:office:word" xmlns:w="http://schemas.openxmlformats.org/wordprocessingml/2006/main" xmlns:w14="http://schemas.microsoft.com/office/word/2010/wordml" xmlns:w15="http://schemas.microsoft.com/office/word/2012/wordml" xmlns:w16cid="http://schemas.microsoft.com/office/word/2016/wordml/cid" xmlns:w16se="http://schemas.microsoft.com/office/word/2015/wordml/symex" xmlns:wpg="http://schemas.microsoft.com/office/word/2010/wordprocessingGroup" xmlns:wpi="http://schemas.microsoft.com/office/word/2010/wordprocessingInk" xmlns:wne="http://schemas.microsoft.com/office/word/2006/wordml" xmlns:wps="http://schemas.microsoft.com/office/word/2010/wordprocessingShape" mc:Ignorable="w14 w15 w16se w16cid wp14">
+<w:document xmlns:ve="http://schemas.openxmlformats.org/markup-compatibility/2006" xmlns:o="urn:schemas-microsoft-com:office:office" xmlns:r="http://schemas.openxmlformats.org/officeDocument/2006/relationships" xmlns:m="http://schemas.openxmlformats.org/officeDocument/2006/math" xmlns:v="urn:schemas-microsoft-com:vml" xmlns:wp="http://schemas.openxmlformats.org/drawingml/2006/wordprocessingDrawing" xmlns:w10="urn:schemas-microsoft-com:office:word" xmlns:w="http://schemas.openxmlformats.org/wordprocessingml/2006/main" xmlns:wne="http://schemas.microsoft.com/office/word/2006/wordml">
   <w:body>
     <w:p>
       <w:pPr>
@@ -36,7 +36,7 @@
         <w:t>CRISTINA</w:t>
       </w:r>
       <w:r>
-        <w:t xml:space="preserve"> SILVA VILAS-BÔAS</w:t>
+        <w:t xml:space="preserve"> VILAS-BÔAS</w:t>
       </w:r>
       <w:bookmarkEnd w:id="1"/>
     </w:p>
@@ -176,6 +176,13 @@
     </w:p>
     <w:sdt>
       <w:sdtPr>
+        <w:rPr>
+          <w:rFonts w:asciiTheme="minorHAnsi" w:eastAsiaTheme="minorHAnsi" w:hAnsiTheme="minorHAnsi" w:cstheme="minorBidi"/>
+          <w:color w:val="auto"/>
+          <w:sz w:val="22"/>
+          <w:szCs w:val="22"/>
+          <w:lang w:eastAsia="en-US"/>
+        </w:rPr>
         <w:id w:val="-136879934"/>
         <w:docPartObj>
           <w:docPartGallery w:val="Table of Contents"/>
@@ -184,13 +191,8 @@
       </w:sdtPr>
       <w:sdtEndPr>
         <w:rPr>
-          <w:rFonts w:asciiTheme="minorHAnsi" w:eastAsiaTheme="minorHAnsi" w:hAnsiTheme="minorHAnsi" w:cstheme="minorBidi"/>
           <w:b/>
           <w:bCs/>
-          <w:color w:val="auto"/>
-          <w:sz w:val="22"/>
-          <w:szCs w:val="22"/>
-          <w:lang w:eastAsia="en-US"/>
         </w:rPr>
       </w:sdtEndPr>
       <w:sdtContent>
@@ -784,7 +786,14 @@
                 <w:rStyle w:val="Hyperlink"/>
                 <w:noProof/>
               </w:rPr>
-              <w:t>4.4 DIAGRAMAS DE ATIVIDADES</w:t>
+              <w:t xml:space="preserve">4.4 DIAGRAMAS DE </w:t>
+            </w:r>
+            <w:r>
+              <w:rPr>
+                <w:rStyle w:val="Hyperlink"/>
+                <w:noProof/>
+              </w:rPr>
+              <w:t>SEQUÊNCIA</w:t>
             </w:r>
             <w:r>
               <w:rPr>
@@ -1013,6 +1022,10 @@
     <w:p>
       <w:pPr>
         <w:pStyle w:val="Ttulo1"/>
+        <w:numPr>
+          <w:ilvl w:val="0"/>
+          <w:numId w:val="3"/>
+        </w:numPr>
         <w:rPr>
           <w:rFonts w:eastAsia="Times New Roman"/>
         </w:rPr>
@@ -1023,24 +1036,94 @@
           <w:rFonts w:eastAsia="Times New Roman"/>
         </w:rPr>
         <w:lastRenderedPageBreak/>
-        <w:t xml:space="preserve">1. </w:t>
-      </w:r>
-      <w:r>
-        <w:rPr>
-          <w:rFonts w:eastAsia="Times New Roman"/>
-        </w:rPr>
         <w:t>DESCRIÇÃO</w:t>
       </w:r>
       <w:bookmarkStart w:id="9" w:name="_GoBack"/>
       <w:bookmarkEnd w:id="8"/>
       <w:bookmarkEnd w:id="9"/>
     </w:p>
+    <w:p/>
+    <w:p>
+      <w:pPr>
+        <w:shd w:val="clear" w:color="auto" w:fill="FFFFFF"/>
+        <w:spacing w:after="184" w:line="360" w:lineRule="auto"/>
+        <w:ind w:firstLine="709"/>
+        <w:jc w:val="both"/>
+        <w:rPr>
+          <w:rFonts w:ascii="Times New Roman" w:eastAsia="Times New Roman" w:hAnsi="Times New Roman" w:cs="Times New Roman"/>
+          <w:sz w:val="24"/>
+          <w:szCs w:val="24"/>
+        </w:rPr>
+      </w:pPr>
+      <w:r>
+        <w:rPr>
+          <w:rFonts w:ascii="Times New Roman" w:eastAsia="Times New Roman" w:hAnsi="Times New Roman" w:cs="Times New Roman"/>
+          <w:sz w:val="24"/>
+          <w:szCs w:val="24"/>
+        </w:rPr>
+        <w:t xml:space="preserve">Atualmente o gerenciamento de funcionários é realizado através de planilhas e documentos, de forma desorganizada e sem qualquer prevenção de acidentes, tais como dados corrompidos e/ou perca dos mesmos. A proposta para solução do problema é a utilização </w:t>
+      </w:r>
+      <w:r>
+        <w:rPr>
+          <w:rFonts w:ascii="Times New Roman" w:eastAsia="Times New Roman" w:hAnsi="Times New Roman" w:cs="Times New Roman"/>
+          <w:sz w:val="24"/>
+          <w:szCs w:val="24"/>
+        </w:rPr>
+        <w:t>d</w:t>
+      </w:r>
+      <w:r>
+        <w:rPr>
+          <w:rFonts w:ascii="Times New Roman" w:eastAsia="Times New Roman" w:hAnsi="Times New Roman" w:cs="Times New Roman"/>
+          <w:sz w:val="24"/>
+          <w:szCs w:val="24"/>
+        </w:rPr>
+        <w:t>e um software que possibilite, de forma eficiente, gerenciar t</w:t>
+      </w:r>
+      <w:r>
+        <w:rPr>
+          <w:rFonts w:ascii="Times New Roman" w:eastAsia="Times New Roman" w:hAnsi="Times New Roman" w:cs="Times New Roman"/>
+          <w:sz w:val="24"/>
+          <w:szCs w:val="24"/>
+        </w:rPr>
+        <w:t>odos os dados de funcionários,</w:t>
+      </w:r>
+      <w:r>
+        <w:rPr>
+          <w:rFonts w:ascii="Times New Roman" w:eastAsia="Times New Roman" w:hAnsi="Times New Roman" w:cs="Times New Roman"/>
+          <w:sz w:val="24"/>
+          <w:szCs w:val="24"/>
+        </w:rPr>
+        <w:t xml:space="preserve"> </w:t>
+      </w:r>
+      <w:r>
+        <w:rPr>
+          <w:rFonts w:ascii="Times New Roman" w:eastAsia="Times New Roman" w:hAnsi="Times New Roman" w:cs="Times New Roman"/>
+          <w:sz w:val="24"/>
+          <w:szCs w:val="24"/>
+        </w:rPr>
+        <w:t>departamentos</w:t>
+      </w:r>
+      <w:r>
+        <w:rPr>
+          <w:rFonts w:ascii="Times New Roman" w:eastAsia="Times New Roman" w:hAnsi="Times New Roman" w:cs="Times New Roman"/>
+          <w:sz w:val="24"/>
+          <w:szCs w:val="24"/>
+        </w:rPr>
+        <w:t>, cargos e projetos</w:t>
+      </w:r>
+      <w:r>
+        <w:rPr>
+          <w:rFonts w:ascii="Times New Roman" w:eastAsia="Times New Roman" w:hAnsi="Times New Roman" w:cs="Times New Roman"/>
+          <w:sz w:val="24"/>
+          <w:szCs w:val="24"/>
+        </w:rPr>
+        <w:t xml:space="preserve"> existentes na empresa.</w:t>
+      </w:r>
+    </w:p>
     <w:p>
       <w:pPr>
         <w:shd w:val="clear" w:color="auto" w:fill="FFFFFF"/>
         <w:spacing w:after="184" w:line="240" w:lineRule="auto"/>
-        <w:ind w:firstLine="708"/>
-        <w:jc w:val="both"/>
         <w:rPr>
           <w:rFonts w:ascii="Segoe UI" w:eastAsia="Times New Roman" w:hAnsi="Segoe UI" w:cs="Segoe UI"/>
           <w:color w:val="24292E"/>
@@ -1048,37 +1131,16 @@
           <w:szCs w:val="18"/>
         </w:rPr>
       </w:pPr>
-      <w:r>
-        <w:rPr>
-          <w:rFonts w:ascii="Segoe UI" w:eastAsia="Times New Roman" w:hAnsi="Segoe UI" w:cs="Segoe UI"/>
-          <w:color w:val="24292E"/>
-          <w:sz w:val="18"/>
-          <w:szCs w:val="18"/>
-        </w:rPr>
-        <w:t>Atualmente o gerenciamento de funcionários é realizado através de planilhas e documentos, de forma desorganizada e sem qualquer prevenção de acidentes, tais como dados corrompidos e/ou perca dos mesmos. A proposta para solução do problema é a utilização e um software que possibilite, de forma eficiente, gerenciar todos os dados de funcionários e departamentos existentes na empresa.</w:t>
-      </w:r>
-    </w:p>
-    <w:p>
-      <w:pPr>
-        <w:shd w:val="clear" w:color="auto" w:fill="FFFFFF"/>
-        <w:spacing w:after="184" w:line="240" w:lineRule="auto"/>
-        <w:rPr>
-          <w:rFonts w:ascii="Segoe UI" w:eastAsia="Times New Roman" w:hAnsi="Segoe UI" w:cs="Segoe UI"/>
-          <w:color w:val="24292E"/>
-          <w:sz w:val="18"/>
-          <w:szCs w:val="18"/>
-        </w:rPr>
-      </w:pPr>
     </w:p>
     <w:tbl>
       <w:tblPr>
         <w:tblW w:w="8179" w:type="dxa"/>
         <w:shd w:val="clear" w:color="auto" w:fill="FFFFFF"/>
-        <w:tblLook w:val="04A0" w:firstRow="1" w:lastRow="0" w:firstColumn="1" w:lastColumn="0" w:noHBand="0" w:noVBand="1"/>
+        <w:tblLook w:val="04A0"/>
       </w:tblPr>
       <w:tblGrid>
-        <w:gridCol w:w="1664"/>
-        <w:gridCol w:w="6515"/>
+        <w:gridCol w:w="1737"/>
+        <w:gridCol w:w="6442"/>
       </w:tblGrid>
       <w:tr>
         <w:trPr>
@@ -1108,22 +1170,22 @@
               <w:spacing w:after="184" w:line="240" w:lineRule="auto"/>
               <w:jc w:val="center"/>
               <w:rPr>
-                <w:rFonts w:ascii="Segoe UI" w:eastAsia="Times New Roman" w:hAnsi="Segoe UI" w:cs="Segoe UI"/>
+                <w:rFonts w:ascii="Times New Roman" w:eastAsia="Times New Roman" w:hAnsi="Times New Roman" w:cs="Times New Roman"/>
                 <w:b/>
                 <w:bCs/>
                 <w:color w:val="24292E"/>
-                <w:sz w:val="18"/>
-                <w:szCs w:val="18"/>
+                <w:sz w:val="24"/>
+                <w:szCs w:val="24"/>
               </w:rPr>
             </w:pPr>
             <w:r>
               <w:rPr>
-                <w:rFonts w:ascii="Segoe UI" w:eastAsia="Times New Roman" w:hAnsi="Segoe UI" w:cs="Segoe UI"/>
+                <w:rFonts w:ascii="Times New Roman" w:eastAsia="Times New Roman" w:hAnsi="Times New Roman" w:cs="Times New Roman"/>
                 <w:b/>
                 <w:bCs/>
                 <w:color w:val="24292E"/>
-                <w:sz w:val="18"/>
-                <w:szCs w:val="18"/>
+                <w:sz w:val="24"/>
+                <w:szCs w:val="24"/>
               </w:rPr>
               <w:t>O problema de</w:t>
             </w:r>
@@ -1153,22 +1215,22 @@
               <w:spacing w:after="184" w:line="240" w:lineRule="auto"/>
               <w:jc w:val="center"/>
               <w:rPr>
-                <w:rFonts w:ascii="Segoe UI" w:eastAsia="Times New Roman" w:hAnsi="Segoe UI" w:cs="Segoe UI"/>
+                <w:rFonts w:ascii="Times New Roman" w:eastAsia="Times New Roman" w:hAnsi="Times New Roman" w:cs="Times New Roman"/>
                 <w:b/>
                 <w:bCs/>
                 <w:color w:val="24292E"/>
-                <w:sz w:val="18"/>
-                <w:szCs w:val="18"/>
+                <w:sz w:val="24"/>
+                <w:szCs w:val="24"/>
               </w:rPr>
             </w:pPr>
             <w:r>
               <w:rPr>
-                <w:rFonts w:ascii="Segoe UI" w:eastAsia="Times New Roman" w:hAnsi="Segoe UI" w:cs="Segoe UI"/>
+                <w:rFonts w:ascii="Times New Roman" w:eastAsia="Times New Roman" w:hAnsi="Times New Roman" w:cs="Times New Roman"/>
                 <w:b/>
                 <w:bCs/>
                 <w:color w:val="24292E"/>
-                <w:sz w:val="18"/>
-                <w:szCs w:val="18"/>
+                <w:sz w:val="24"/>
+                <w:szCs w:val="24"/>
               </w:rPr>
               <w:t>demora no processo de gerenciamento de funcionários, tendo em vista o número limitado de secretários na empresa.</w:t>
             </w:r>
@@ -1199,18 +1261,18 @@
             <w:pPr>
               <w:spacing w:after="184" w:line="240" w:lineRule="auto"/>
               <w:rPr>
-                <w:rFonts w:ascii="Segoe UI" w:eastAsia="Times New Roman" w:hAnsi="Segoe UI" w:cs="Segoe UI"/>
-                <w:color w:val="24292E"/>
-                <w:sz w:val="18"/>
-                <w:szCs w:val="18"/>
+                <w:rFonts w:ascii="Times New Roman" w:eastAsia="Times New Roman" w:hAnsi="Times New Roman" w:cs="Times New Roman"/>
+                <w:color w:val="24292E"/>
+                <w:sz w:val="24"/>
+                <w:szCs w:val="24"/>
               </w:rPr>
             </w:pPr>
             <w:r>
               <w:rPr>
-                <w:rFonts w:ascii="Segoe UI" w:eastAsia="Times New Roman" w:hAnsi="Segoe UI" w:cs="Segoe UI"/>
-                <w:color w:val="24292E"/>
-                <w:sz w:val="18"/>
-                <w:szCs w:val="18"/>
+                <w:rFonts w:ascii="Times New Roman" w:eastAsia="Times New Roman" w:hAnsi="Times New Roman" w:cs="Times New Roman"/>
+                <w:color w:val="24292E"/>
+                <w:sz w:val="24"/>
+                <w:szCs w:val="24"/>
               </w:rPr>
               <w:t>afeta</w:t>
             </w:r>
@@ -1239,18 +1301,18 @@
             <w:pPr>
               <w:spacing w:after="184" w:line="240" w:lineRule="auto"/>
               <w:rPr>
-                <w:rFonts w:ascii="Segoe UI" w:eastAsia="Times New Roman" w:hAnsi="Segoe UI" w:cs="Segoe UI"/>
-                <w:color w:val="24292E"/>
-                <w:sz w:val="18"/>
-                <w:szCs w:val="18"/>
+                <w:rFonts w:ascii="Times New Roman" w:eastAsia="Times New Roman" w:hAnsi="Times New Roman" w:cs="Times New Roman"/>
+                <w:color w:val="24292E"/>
+                <w:sz w:val="24"/>
+                <w:szCs w:val="24"/>
               </w:rPr>
             </w:pPr>
             <w:r>
               <w:rPr>
-                <w:rFonts w:ascii="Segoe UI" w:eastAsia="Times New Roman" w:hAnsi="Segoe UI" w:cs="Segoe UI"/>
-                <w:color w:val="24292E"/>
-                <w:sz w:val="18"/>
-                <w:szCs w:val="18"/>
+                <w:rFonts w:ascii="Times New Roman" w:eastAsia="Times New Roman" w:hAnsi="Times New Roman" w:cs="Times New Roman"/>
+                <w:color w:val="24292E"/>
+                <w:sz w:val="24"/>
+                <w:szCs w:val="24"/>
               </w:rPr>
               <w:t>Secretário, funcionário.</w:t>
             </w:r>
@@ -1281,18 +1343,18 @@
             <w:pPr>
               <w:spacing w:after="184" w:line="240" w:lineRule="auto"/>
               <w:rPr>
-                <w:rFonts w:ascii="Segoe UI" w:eastAsia="Times New Roman" w:hAnsi="Segoe UI" w:cs="Segoe UI"/>
-                <w:color w:val="24292E"/>
-                <w:sz w:val="18"/>
-                <w:szCs w:val="18"/>
+                <w:rFonts w:ascii="Times New Roman" w:eastAsia="Times New Roman" w:hAnsi="Times New Roman" w:cs="Times New Roman"/>
+                <w:color w:val="24292E"/>
+                <w:sz w:val="24"/>
+                <w:szCs w:val="24"/>
               </w:rPr>
             </w:pPr>
             <w:r>
               <w:rPr>
-                <w:rFonts w:ascii="Segoe UI" w:eastAsia="Times New Roman" w:hAnsi="Segoe UI" w:cs="Segoe UI"/>
-                <w:color w:val="24292E"/>
-                <w:sz w:val="18"/>
-                <w:szCs w:val="18"/>
+                <w:rFonts w:ascii="Times New Roman" w:eastAsia="Times New Roman" w:hAnsi="Times New Roman" w:cs="Times New Roman"/>
+                <w:color w:val="24292E"/>
+                <w:sz w:val="24"/>
+                <w:szCs w:val="24"/>
               </w:rPr>
               <w:t>cujo impacto é</w:t>
             </w:r>
@@ -1321,49 +1383,48 @@
             <w:pPr>
               <w:spacing w:after="184" w:line="240" w:lineRule="auto"/>
               <w:rPr>
-                <w:rFonts w:ascii="Segoe UI" w:eastAsiaTheme="minorEastAsia" w:hAnsi="Segoe UI" w:cs="Segoe UI"/>
-                <w:color w:val="24292E"/>
-                <w:sz w:val="18"/>
-                <w:szCs w:val="18"/>
+                <w:rFonts w:ascii="Times New Roman" w:eastAsiaTheme="minorEastAsia" w:hAnsi="Times New Roman" w:cs="Times New Roman"/>
+                <w:color w:val="24292E"/>
+                <w:sz w:val="24"/>
+                <w:szCs w:val="24"/>
                 <w:shd w:val="clear" w:color="auto" w:fill="F6F8FA"/>
               </w:rPr>
             </w:pPr>
             <w:r>
               <w:rPr>
-                <w:rFonts w:ascii="Segoe UI" w:eastAsia="Times New Roman" w:hAnsi="Segoe UI" w:cs="Segoe UI"/>
-                <w:color w:val="24292E"/>
-                <w:sz w:val="18"/>
-                <w:szCs w:val="18"/>
+                <w:rFonts w:ascii="Times New Roman" w:eastAsia="Times New Roman" w:hAnsi="Times New Roman" w:cs="Times New Roman"/>
+                <w:color w:val="24292E"/>
+                <w:sz w:val="24"/>
+                <w:szCs w:val="24"/>
               </w:rPr>
               <w:t>Para o secretário: torna o seu trabalho inconveniente pelo recebimento de múltiplas ligações e e</w:t>
             </w:r>
             <w:r>
               <w:rPr>
-                <w:rFonts w:ascii="Segoe UI" w:eastAsia="Times New Roman" w:hAnsi="Segoe UI" w:cs="Segoe UI"/>
-                <w:color w:val="24292E"/>
-                <w:sz w:val="18"/>
-                <w:szCs w:val="18"/>
+                <w:rFonts w:ascii="Times New Roman" w:eastAsia="Times New Roman" w:hAnsi="Times New Roman" w:cs="Times New Roman"/>
+                <w:color w:val="24292E"/>
+                <w:sz w:val="24"/>
+                <w:szCs w:val="24"/>
               </w:rPr>
               <w:t>-</w:t>
             </w:r>
             <w:r>
               <w:rPr>
-                <w:rFonts w:ascii="Segoe UI" w:eastAsia="Times New Roman" w:hAnsi="Segoe UI" w:cs="Segoe UI"/>
-                <w:color w:val="24292E"/>
-                <w:sz w:val="18"/>
-                <w:szCs w:val="18"/>
+                <w:rFonts w:ascii="Times New Roman" w:eastAsia="Times New Roman" w:hAnsi="Times New Roman" w:cs="Times New Roman"/>
+                <w:color w:val="24292E"/>
+                <w:sz w:val="24"/>
+                <w:szCs w:val="24"/>
               </w:rPr>
               <w:t>mails</w:t>
             </w:r>
             <w:r>
               <w:rPr>
-                <w:rFonts w:ascii="Segoe UI" w:hAnsi="Segoe UI" w:cs="Segoe UI"/>
-                <w:color w:val="24292E"/>
-                <w:sz w:val="18"/>
-                <w:szCs w:val="18"/>
-                <w:shd w:val="clear" w:color="auto" w:fill="F6F8FA"/>
-              </w:rPr>
-              <w:t>.</w:t>
+                <w:rFonts w:ascii="Times New Roman" w:eastAsia="Times New Roman" w:hAnsi="Times New Roman" w:cs="Times New Roman"/>
+                <w:color w:val="24292E"/>
+                <w:sz w:val="24"/>
+                <w:szCs w:val="24"/>
+              </w:rPr>
+              <w:t>, as vezes, apenas para informações.</w:t>
             </w:r>
           </w:p>
           <w:p>
@@ -1371,21 +1432,92 @@
               <w:spacing w:after="184" w:line="240" w:lineRule="auto"/>
               <w:jc w:val="both"/>
               <w:rPr>
-                <w:rFonts w:ascii="Segoe UI" w:eastAsia="Times New Roman" w:hAnsi="Segoe UI" w:cs="Segoe UI"/>
-                <w:color w:val="24292E"/>
-                <w:sz w:val="18"/>
-                <w:szCs w:val="18"/>
+                <w:rFonts w:ascii="Times New Roman" w:hAnsi="Times New Roman" w:cs="Times New Roman"/>
+                <w:color w:val="24292E"/>
+                <w:sz w:val="24"/>
+                <w:szCs w:val="24"/>
+                <w:shd w:val="clear" w:color="auto" w:fill="F6F8FA"/>
               </w:rPr>
             </w:pPr>
             <w:r>
               <w:rPr>
-                <w:rFonts w:ascii="Segoe UI" w:hAnsi="Segoe UI" w:cs="Segoe UI"/>
-                <w:color w:val="24292E"/>
-                <w:sz w:val="18"/>
-                <w:szCs w:val="18"/>
+                <w:rFonts w:ascii="Times New Roman" w:hAnsi="Times New Roman" w:cs="Times New Roman"/>
+                <w:color w:val="24292E"/>
+                <w:sz w:val="24"/>
+                <w:szCs w:val="24"/>
                 <w:shd w:val="clear" w:color="auto" w:fill="F6F8FA"/>
               </w:rPr>
-              <w:t>Para o funcionário: é um processo lento ter que verificar as atividades diárias a serem executadas.</w:t>
+              <w:t>Para o</w:t>
+            </w:r>
+            <w:r>
+              <w:rPr>
+                <w:rFonts w:ascii="Times New Roman" w:hAnsi="Times New Roman" w:cs="Times New Roman"/>
+                <w:color w:val="24292E"/>
+                <w:sz w:val="24"/>
+                <w:szCs w:val="24"/>
+                <w:shd w:val="clear" w:color="auto" w:fill="F6F8FA"/>
+              </w:rPr>
+              <w:t>s</w:t>
+            </w:r>
+            <w:r>
+              <w:rPr>
+                <w:rFonts w:ascii="Times New Roman" w:hAnsi="Times New Roman" w:cs="Times New Roman"/>
+                <w:color w:val="24292E"/>
+                <w:sz w:val="24"/>
+                <w:szCs w:val="24"/>
+                <w:shd w:val="clear" w:color="auto" w:fill="F6F8FA"/>
+              </w:rPr>
+              <w:t xml:space="preserve"> funcionário</w:t>
+            </w:r>
+            <w:r>
+              <w:rPr>
+                <w:rFonts w:ascii="Times New Roman" w:hAnsi="Times New Roman" w:cs="Times New Roman"/>
+                <w:color w:val="24292E"/>
+                <w:sz w:val="24"/>
+                <w:szCs w:val="24"/>
+                <w:shd w:val="clear" w:color="auto" w:fill="F6F8FA"/>
+              </w:rPr>
+              <w:t>s</w:t>
+            </w:r>
+            <w:r>
+              <w:rPr>
+                <w:rFonts w:ascii="Times New Roman" w:hAnsi="Times New Roman" w:cs="Times New Roman"/>
+                <w:color w:val="24292E"/>
+                <w:sz w:val="24"/>
+                <w:szCs w:val="24"/>
+                <w:shd w:val="clear" w:color="auto" w:fill="F6F8FA"/>
+              </w:rPr>
+              <w:t>: é um processo lento</w:t>
+            </w:r>
+            <w:r>
+              <w:rPr>
+                <w:rFonts w:ascii="Times New Roman" w:hAnsi="Times New Roman" w:cs="Times New Roman"/>
+                <w:color w:val="24292E"/>
+                <w:sz w:val="24"/>
+                <w:szCs w:val="24"/>
+                <w:shd w:val="clear" w:color="auto" w:fill="F6F8FA"/>
+              </w:rPr>
+              <w:t xml:space="preserve"> e inconveniente</w:t>
+            </w:r>
+            <w:r>
+              <w:rPr>
+                <w:rFonts w:ascii="Times New Roman" w:hAnsi="Times New Roman" w:cs="Times New Roman"/>
+                <w:color w:val="24292E"/>
+                <w:sz w:val="24"/>
+                <w:szCs w:val="24"/>
+                <w:shd w:val="clear" w:color="auto" w:fill="F6F8FA"/>
+              </w:rPr>
+              <w:t xml:space="preserve"> ter que verificar as atividades diárias </w:t>
+            </w:r>
+            <w:r>
+              <w:rPr>
+                <w:rFonts w:ascii="Times New Roman" w:hAnsi="Times New Roman" w:cs="Times New Roman"/>
+                <w:color w:val="24292E"/>
+                <w:sz w:val="24"/>
+                <w:szCs w:val="24"/>
+                <w:shd w:val="clear" w:color="auto" w:fill="F6F8FA"/>
+              </w:rPr>
+              <w:t>com outros funcionários.</w:t>
             </w:r>
           </w:p>
         </w:tc>
@@ -1414,18 +1546,18 @@
             <w:pPr>
               <w:spacing w:after="184" w:line="240" w:lineRule="auto"/>
               <w:rPr>
-                <w:rFonts w:ascii="Segoe UI" w:eastAsia="Times New Roman" w:hAnsi="Segoe UI" w:cs="Segoe UI"/>
-                <w:color w:val="24292E"/>
-                <w:sz w:val="18"/>
-                <w:szCs w:val="18"/>
+                <w:rFonts w:ascii="Times New Roman" w:eastAsia="Times New Roman" w:hAnsi="Times New Roman" w:cs="Times New Roman"/>
+                <w:color w:val="24292E"/>
+                <w:sz w:val="24"/>
+                <w:szCs w:val="24"/>
               </w:rPr>
             </w:pPr>
             <w:r>
               <w:rPr>
-                <w:rFonts w:ascii="Segoe UI" w:eastAsia="Times New Roman" w:hAnsi="Segoe UI" w:cs="Segoe UI"/>
-                <w:color w:val="24292E"/>
-                <w:sz w:val="18"/>
-                <w:szCs w:val="18"/>
+                <w:rFonts w:ascii="Times New Roman" w:eastAsia="Times New Roman" w:hAnsi="Times New Roman" w:cs="Times New Roman"/>
+                <w:color w:val="24292E"/>
+                <w:sz w:val="24"/>
+                <w:szCs w:val="24"/>
               </w:rPr>
               <w:t>uma boa solução seria</w:t>
             </w:r>
@@ -1454,18 +1586,18 @@
             <w:pPr>
               <w:spacing w:after="184" w:line="240" w:lineRule="auto"/>
               <w:rPr>
-                <w:rFonts w:ascii="Segoe UI" w:eastAsia="Times New Roman" w:hAnsi="Segoe UI" w:cs="Segoe UI"/>
-                <w:color w:val="24292E"/>
-                <w:sz w:val="18"/>
-                <w:szCs w:val="18"/>
+                <w:rFonts w:ascii="Times New Roman" w:eastAsia="Times New Roman" w:hAnsi="Times New Roman" w:cs="Times New Roman"/>
+                <w:color w:val="24292E"/>
+                <w:sz w:val="24"/>
+                <w:szCs w:val="24"/>
               </w:rPr>
             </w:pPr>
             <w:r>
               <w:rPr>
-                <w:rFonts w:ascii="Segoe UI" w:eastAsia="Times New Roman" w:hAnsi="Segoe UI" w:cs="Segoe UI"/>
-                <w:color w:val="24292E"/>
-                <w:sz w:val="18"/>
-                <w:szCs w:val="18"/>
+                <w:rFonts w:ascii="Times New Roman" w:eastAsia="Times New Roman" w:hAnsi="Times New Roman" w:cs="Times New Roman"/>
+                <w:color w:val="24292E"/>
+                <w:sz w:val="24"/>
+                <w:szCs w:val="24"/>
               </w:rPr>
               <w:t>Um sistema onde o setor administrativo possa fazer o gerenciamento dos dados dos funcionários da empresa.</w:t>
             </w:r>
@@ -1478,6 +1610,15 @@
         <w:pStyle w:val="Ttulo1"/>
       </w:pPr>
     </w:p>
+    <w:p/>
+    <w:p/>
+    <w:p/>
+    <w:p/>
+    <w:p/>
+    <w:p/>
+    <w:p/>
+    <w:p/>
+    <w:p/>
     <w:p>
       <w:pPr>
         <w:pStyle w:val="Ttulo1"/>
@@ -1489,6 +1630,7 @@
       </w:pPr>
       <w:bookmarkStart w:id="10" w:name="_Toc21036264"/>
       <w:r>
+        <w:lastRenderedPageBreak/>
         <w:t xml:space="preserve">2. </w:t>
       </w:r>
       <w:r>
@@ -1518,12 +1660,12 @@
       <w:tblPr>
         <w:tblW w:w="8179" w:type="dxa"/>
         <w:shd w:val="clear" w:color="auto" w:fill="FFFFFF"/>
-        <w:tblLook w:val="04A0" w:firstRow="1" w:lastRow="0" w:firstColumn="1" w:lastColumn="0" w:noHBand="0" w:noVBand="1"/>
+        <w:tblLook w:val="04A0"/>
       </w:tblPr>
       <w:tblGrid>
-        <w:gridCol w:w="1217"/>
-        <w:gridCol w:w="2550"/>
-        <w:gridCol w:w="4412"/>
+        <w:gridCol w:w="1460"/>
+        <w:gridCol w:w="2387"/>
+        <w:gridCol w:w="4332"/>
       </w:tblGrid>
       <w:tr>
         <w:trPr>
@@ -1553,22 +1695,22 @@
               <w:spacing w:after="184"/>
               <w:jc w:val="center"/>
               <w:rPr>
-                <w:rFonts w:ascii="Segoe UI" w:hAnsi="Segoe UI" w:cs="Segoe UI"/>
+                <w:rFonts w:ascii="Times New Roman" w:hAnsi="Times New Roman" w:cs="Times New Roman"/>
                 <w:b/>
                 <w:bCs/>
                 <w:color w:val="24292E"/>
-                <w:sz w:val="18"/>
-                <w:szCs w:val="18"/>
+                <w:sz w:val="24"/>
+                <w:szCs w:val="24"/>
               </w:rPr>
             </w:pPr>
             <w:r>
               <w:rPr>
-                <w:rFonts w:ascii="Segoe UI" w:hAnsi="Segoe UI" w:cs="Segoe UI"/>
+                <w:rFonts w:ascii="Times New Roman" w:hAnsi="Times New Roman" w:cs="Times New Roman"/>
                 <w:b/>
                 <w:bCs/>
                 <w:color w:val="24292E"/>
-                <w:sz w:val="18"/>
-                <w:szCs w:val="18"/>
+                <w:sz w:val="24"/>
+                <w:szCs w:val="24"/>
               </w:rPr>
               <w:t>Nome</w:t>
             </w:r>
@@ -1598,22 +1740,22 @@
               <w:spacing w:after="184"/>
               <w:jc w:val="center"/>
               <w:rPr>
-                <w:rFonts w:ascii="Segoe UI" w:hAnsi="Segoe UI" w:cs="Segoe UI"/>
+                <w:rFonts w:ascii="Times New Roman" w:hAnsi="Times New Roman" w:cs="Times New Roman"/>
                 <w:b/>
                 <w:bCs/>
                 <w:color w:val="24292E"/>
-                <w:sz w:val="18"/>
-                <w:szCs w:val="18"/>
+                <w:sz w:val="24"/>
+                <w:szCs w:val="24"/>
               </w:rPr>
             </w:pPr>
             <w:r>
               <w:rPr>
-                <w:rFonts w:ascii="Segoe UI" w:hAnsi="Segoe UI" w:cs="Segoe UI"/>
+                <w:rFonts w:ascii="Times New Roman" w:hAnsi="Times New Roman" w:cs="Times New Roman"/>
                 <w:b/>
                 <w:bCs/>
                 <w:color w:val="24292E"/>
-                <w:sz w:val="18"/>
-                <w:szCs w:val="18"/>
+                <w:sz w:val="24"/>
+                <w:szCs w:val="24"/>
               </w:rPr>
               <w:t>Descrição</w:t>
             </w:r>
@@ -1643,22 +1785,22 @@
               <w:spacing w:after="184"/>
               <w:jc w:val="center"/>
               <w:rPr>
-                <w:rFonts w:ascii="Segoe UI" w:hAnsi="Segoe UI" w:cs="Segoe UI"/>
+                <w:rFonts w:ascii="Times New Roman" w:hAnsi="Times New Roman" w:cs="Times New Roman"/>
                 <w:b/>
                 <w:bCs/>
                 <w:color w:val="24292E"/>
-                <w:sz w:val="18"/>
-                <w:szCs w:val="18"/>
+                <w:sz w:val="24"/>
+                <w:szCs w:val="24"/>
               </w:rPr>
             </w:pPr>
             <w:r>
               <w:rPr>
-                <w:rFonts w:ascii="Segoe UI" w:hAnsi="Segoe UI" w:cs="Segoe UI"/>
+                <w:rFonts w:ascii="Times New Roman" w:hAnsi="Times New Roman" w:cs="Times New Roman"/>
                 <w:b/>
                 <w:bCs/>
                 <w:color w:val="24292E"/>
-                <w:sz w:val="18"/>
-                <w:szCs w:val="18"/>
+                <w:sz w:val="24"/>
+                <w:szCs w:val="24"/>
               </w:rPr>
               <w:t>Responsabilidades</w:t>
             </w:r>
@@ -1689,19 +1831,20 @@
             <w:pPr>
               <w:spacing w:after="184"/>
               <w:rPr>
-                <w:rFonts w:ascii="Segoe UI" w:hAnsi="Segoe UI" w:cs="Segoe UI"/>
-                <w:color w:val="24292E"/>
-                <w:sz w:val="18"/>
-                <w:szCs w:val="18"/>
+                <w:rFonts w:ascii="Times New Roman" w:hAnsi="Times New Roman" w:cs="Times New Roman"/>
+                <w:color w:val="24292E"/>
+                <w:sz w:val="24"/>
+                <w:szCs w:val="24"/>
               </w:rPr>
             </w:pPr>
             <w:r>
               <w:rPr>
                 <w:rStyle w:val="nfase"/>
-                <w:rFonts w:ascii="Segoe UI" w:hAnsi="Segoe UI" w:cs="Segoe UI"/>
-                <w:color w:val="24292E"/>
-                <w:sz w:val="18"/>
-                <w:szCs w:val="18"/>
+                <w:rFonts w:ascii="Times New Roman" w:hAnsi="Times New Roman" w:cs="Times New Roman"/>
+                <w:i w:val="0"/>
+                <w:color w:val="24292E"/>
+                <w:sz w:val="24"/>
+                <w:szCs w:val="24"/>
               </w:rPr>
               <w:t>Secretário</w:t>
             </w:r>
@@ -1730,19 +1873,20 @@
             <w:pPr>
               <w:spacing w:after="184"/>
               <w:rPr>
-                <w:rFonts w:ascii="Segoe UI" w:hAnsi="Segoe UI" w:cs="Segoe UI"/>
-                <w:color w:val="24292E"/>
-                <w:sz w:val="18"/>
-                <w:szCs w:val="18"/>
+                <w:rFonts w:ascii="Times New Roman" w:hAnsi="Times New Roman" w:cs="Times New Roman"/>
+                <w:color w:val="24292E"/>
+                <w:sz w:val="24"/>
+                <w:szCs w:val="24"/>
               </w:rPr>
             </w:pPr>
             <w:r>
               <w:rPr>
                 <w:rStyle w:val="nfase"/>
-                <w:rFonts w:ascii="Segoe UI" w:hAnsi="Segoe UI" w:cs="Segoe UI"/>
-                <w:color w:val="24292E"/>
-                <w:sz w:val="18"/>
-                <w:szCs w:val="18"/>
+                <w:rFonts w:ascii="Times New Roman" w:hAnsi="Times New Roman" w:cs="Times New Roman"/>
+                <w:i w:val="0"/>
+                <w:color w:val="24292E"/>
+                <w:sz w:val="24"/>
+                <w:szCs w:val="24"/>
               </w:rPr>
               <w:t>Setor administrativo</w:t>
             </w:r>
@@ -1771,52 +1915,73 @@
             <w:pPr>
               <w:spacing w:after="184"/>
               <w:rPr>
-                <w:rFonts w:ascii="Segoe UI" w:hAnsi="Segoe UI" w:cs="Segoe UI"/>
-                <w:color w:val="24292E"/>
-                <w:sz w:val="18"/>
-                <w:szCs w:val="18"/>
+                <w:rFonts w:ascii="Times New Roman" w:hAnsi="Times New Roman" w:cs="Times New Roman"/>
+                <w:color w:val="24292E"/>
+                <w:sz w:val="24"/>
+                <w:szCs w:val="24"/>
               </w:rPr>
             </w:pPr>
             <w:r>
               <w:rPr>
-                <w:rFonts w:ascii="Segoe UI" w:hAnsi="Segoe UI" w:cs="Segoe UI"/>
-                <w:color w:val="24292E"/>
-                <w:sz w:val="18"/>
-                <w:szCs w:val="18"/>
-              </w:rPr>
-              <w:t>Cadastra, edita e exclui departamentos,</w:t>
-            </w:r>
-            <w:r>
-              <w:rPr>
-                <w:rFonts w:ascii="Segoe UI" w:hAnsi="Segoe UI" w:cs="Segoe UI"/>
-                <w:color w:val="24292E"/>
-                <w:sz w:val="18"/>
-                <w:szCs w:val="18"/>
-              </w:rPr>
-              <w:t xml:space="preserve"> </w:t>
-            </w:r>
-            <w:r>
-              <w:rPr>
-                <w:rFonts w:ascii="Segoe UI" w:hAnsi="Segoe UI" w:cs="Segoe UI"/>
-                <w:color w:val="24292E"/>
-                <w:sz w:val="18"/>
-                <w:szCs w:val="18"/>
-              </w:rPr>
-              <w:t>projeto e</w:t>
-            </w:r>
-            <w:r>
-              <w:rPr>
-                <w:rFonts w:ascii="Segoe UI" w:hAnsi="Segoe UI" w:cs="Segoe UI"/>
-                <w:color w:val="24292E"/>
-                <w:sz w:val="18"/>
-                <w:szCs w:val="18"/>
-              </w:rPr>
-              <w:t xml:space="preserve"> funcionários.</w:t>
+                <w:rFonts w:ascii="Times New Roman" w:hAnsi="Times New Roman" w:cs="Times New Roman"/>
+                <w:color w:val="24292E"/>
+                <w:sz w:val="24"/>
+                <w:szCs w:val="24"/>
+              </w:rPr>
+              <w:t xml:space="preserve">Cadastra, </w:t>
+            </w:r>
+            <w:r>
+              <w:rPr>
+                <w:rFonts w:ascii="Times New Roman" w:hAnsi="Times New Roman" w:cs="Times New Roman"/>
+                <w:color w:val="24292E"/>
+                <w:sz w:val="24"/>
+                <w:szCs w:val="24"/>
+              </w:rPr>
+              <w:t xml:space="preserve">edita, exclui e busca </w:t>
+            </w:r>
+            <w:r>
+              <w:rPr>
+                <w:rFonts w:ascii="Times New Roman" w:hAnsi="Times New Roman" w:cs="Times New Roman"/>
+                <w:color w:val="24292E"/>
+                <w:sz w:val="24"/>
+                <w:szCs w:val="24"/>
+              </w:rPr>
+              <w:t>departamentos,</w:t>
+            </w:r>
+            <w:r>
+              <w:rPr>
+                <w:rFonts w:ascii="Times New Roman" w:hAnsi="Times New Roman" w:cs="Times New Roman"/>
+                <w:color w:val="24292E"/>
+                <w:sz w:val="24"/>
+                <w:szCs w:val="24"/>
+              </w:rPr>
+              <w:t xml:space="preserve"> projetos, cargos e </w:t>
+            </w:r>
+            <w:r>
+              <w:rPr>
+                <w:rFonts w:ascii="Times New Roman" w:hAnsi="Times New Roman" w:cs="Times New Roman"/>
+                <w:color w:val="24292E"/>
+                <w:sz w:val="24"/>
+                <w:szCs w:val="24"/>
+              </w:rPr>
+              <w:t>funcionários</w:t>
+            </w:r>
+            <w:r>
+              <w:rPr>
+                <w:rFonts w:ascii="Times New Roman" w:hAnsi="Times New Roman" w:cs="Times New Roman"/>
+                <w:color w:val="24292E"/>
+                <w:sz w:val="24"/>
+                <w:szCs w:val="24"/>
+              </w:rPr>
+              <w:t>.</w:t>
             </w:r>
           </w:p>
         </w:tc>
       </w:tr>
       <w:tr>
+        <w:trPr>
+          <w:trHeight w:val="1856"/>
+        </w:trPr>
         <w:tc>
           <w:tcPr>
             <w:tcW w:w="0" w:type="auto"/>
@@ -1841,16 +2006,21 @@
               <w:spacing w:after="184"/>
               <w:rPr>
                 <w:rStyle w:val="nfase"/>
+                <w:rFonts w:ascii="Times New Roman" w:hAnsi="Times New Roman" w:cs="Times New Roman"/>
+                <w:i w:val="0"/>
+                <w:sz w:val="24"/>
+                <w:szCs w:val="24"/>
                 <w:u w:val="single"/>
               </w:rPr>
             </w:pPr>
             <w:r>
               <w:rPr>
                 <w:rStyle w:val="nfase"/>
-                <w:rFonts w:ascii="Segoe UI" w:hAnsi="Segoe UI" w:cs="Segoe UI"/>
-                <w:color w:val="24292E"/>
-                <w:sz w:val="18"/>
-                <w:szCs w:val="18"/>
+                <w:rFonts w:ascii="Times New Roman" w:hAnsi="Times New Roman" w:cs="Times New Roman"/>
+                <w:i w:val="0"/>
+                <w:color w:val="24292E"/>
+                <w:sz w:val="24"/>
+                <w:szCs w:val="24"/>
               </w:rPr>
               <w:t>Funcionário</w:t>
             </w:r>
@@ -1880,19 +2050,21 @@
               <w:spacing w:after="184"/>
               <w:rPr>
                 <w:rStyle w:val="nfase"/>
-                <w:rFonts w:ascii="Segoe UI" w:hAnsi="Segoe UI" w:cs="Segoe UI"/>
-                <w:color w:val="24292E"/>
-                <w:sz w:val="18"/>
-                <w:szCs w:val="18"/>
+                <w:rFonts w:ascii="Times New Roman" w:hAnsi="Times New Roman" w:cs="Times New Roman"/>
+                <w:i w:val="0"/>
+                <w:color w:val="24292E"/>
+                <w:sz w:val="24"/>
+                <w:szCs w:val="24"/>
               </w:rPr>
             </w:pPr>
             <w:r>
               <w:rPr>
                 <w:rStyle w:val="nfase"/>
-                <w:rFonts w:ascii="Segoe UI" w:hAnsi="Segoe UI" w:cs="Segoe UI"/>
-                <w:color w:val="24292E"/>
-                <w:sz w:val="18"/>
-                <w:szCs w:val="18"/>
+                <w:rFonts w:ascii="Times New Roman" w:hAnsi="Times New Roman" w:cs="Times New Roman"/>
+                <w:i w:val="0"/>
+                <w:color w:val="24292E"/>
+                <w:sz w:val="24"/>
+                <w:szCs w:val="24"/>
               </w:rPr>
               <w:t>Funcionário admitido na empresa</w:t>
             </w:r>
@@ -1920,13 +2092,18 @@
           <w:p>
             <w:pPr>
               <w:spacing w:after="184"/>
+              <w:rPr>
+                <w:rFonts w:ascii="Times New Roman" w:hAnsi="Times New Roman" w:cs="Times New Roman"/>
+                <w:sz w:val="24"/>
+                <w:szCs w:val="24"/>
+              </w:rPr>
             </w:pPr>
             <w:r>
               <w:rPr>
-                <w:rFonts w:ascii="Segoe UI" w:hAnsi="Segoe UI" w:cs="Segoe UI"/>
-                <w:color w:val="24292E"/>
-                <w:sz w:val="18"/>
-                <w:szCs w:val="18"/>
+                <w:rFonts w:ascii="Times New Roman" w:hAnsi="Times New Roman" w:cs="Times New Roman"/>
+                <w:color w:val="24292E"/>
+                <w:sz w:val="24"/>
+                <w:szCs w:val="24"/>
               </w:rPr>
               <w:t>Visualizar atividades.</w:t>
             </w:r>
@@ -1984,39 +2161,66 @@
     </w:p>
     <w:p/>
     <w:p/>
+    <w:p/>
+    <w:p/>
+    <w:p/>
+    <w:p/>
+    <w:p/>
+    <w:p/>
+    <w:p/>
+    <w:p/>
+    <w:p/>
+    <w:p/>
+    <w:p/>
+    <w:p/>
+    <w:p/>
+    <w:p/>
     <w:p>
       <w:pPr>
         <w:pStyle w:val="Ttulo1"/>
         <w:rPr>
-          <w:rFonts w:eastAsia="Times New Roman"/>
+          <w:rFonts w:ascii="Times New Roman" w:eastAsia="Times New Roman" w:hAnsi="Times New Roman" w:cs="Times New Roman"/>
+          <w:sz w:val="24"/>
+          <w:szCs w:val="24"/>
         </w:rPr>
       </w:pPr>
       <w:bookmarkStart w:id="12" w:name="_Toc21036266"/>
       <w:r>
         <w:rPr>
-          <w:rFonts w:eastAsia="Times New Roman"/>
-        </w:rPr>
-        <w:lastRenderedPageBreak/>
+          <w:rFonts w:ascii="Times New Roman" w:eastAsia="Times New Roman" w:hAnsi="Times New Roman" w:cs="Times New Roman"/>
+          <w:sz w:val="24"/>
+          <w:szCs w:val="24"/>
+        </w:rPr>
         <w:t xml:space="preserve">3. </w:t>
       </w:r>
       <w:r>
         <w:rPr>
-          <w:rFonts w:eastAsia="Times New Roman"/>
+          <w:rFonts w:ascii="Times New Roman" w:eastAsia="Times New Roman" w:hAnsi="Times New Roman" w:cs="Times New Roman"/>
+          <w:sz w:val="24"/>
+          <w:szCs w:val="24"/>
         </w:rPr>
         <w:t>DESCRIÇÃO DO PRODUTO</w:t>
       </w:r>
       <w:bookmarkEnd w:id="12"/>
     </w:p>
-    <w:p/>
+    <w:p>
+      <w:pPr>
+        <w:rPr>
+          <w:rFonts w:ascii="Times New Roman" w:hAnsi="Times New Roman" w:cs="Times New Roman"/>
+          <w:sz w:val="24"/>
+          <w:szCs w:val="24"/>
+        </w:rPr>
+      </w:pPr>
+    </w:p>
     <w:tbl>
       <w:tblPr>
         <w:tblW w:w="8179" w:type="dxa"/>
         <w:shd w:val="clear" w:color="auto" w:fill="FFFFFF"/>
-        <w:tblLook w:val="04A0" w:firstRow="1" w:lastRow="0" w:firstColumn="1" w:lastColumn="0" w:noHBand="0" w:noVBand="1"/>
+        <w:tblLook w:val="04A0"/>
       </w:tblPr>
       <w:tblGrid>
-        <w:gridCol w:w="1400"/>
-        <w:gridCol w:w="6779"/>
+        <w:gridCol w:w="1505"/>
+        <w:gridCol w:w="6674"/>
       </w:tblGrid>
       <w:tr>
         <w:trPr>
@@ -2046,22 +2250,22 @@
               <w:spacing w:after="184" w:line="240" w:lineRule="auto"/>
               <w:jc w:val="center"/>
               <w:rPr>
-                <w:rFonts w:ascii="Segoe UI" w:eastAsia="Times New Roman" w:hAnsi="Segoe UI" w:cs="Segoe UI"/>
+                <w:rFonts w:ascii="Times New Roman" w:eastAsia="Times New Roman" w:hAnsi="Times New Roman" w:cs="Times New Roman"/>
                 <w:b/>
                 <w:bCs/>
                 <w:color w:val="24292E"/>
-                <w:sz w:val="18"/>
-                <w:szCs w:val="18"/>
+                <w:sz w:val="24"/>
+                <w:szCs w:val="24"/>
               </w:rPr>
             </w:pPr>
             <w:r>
               <w:rPr>
-                <w:rFonts w:ascii="Segoe UI" w:eastAsia="Times New Roman" w:hAnsi="Segoe UI" w:cs="Segoe UI"/>
+                <w:rFonts w:ascii="Times New Roman" w:eastAsia="Times New Roman" w:hAnsi="Times New Roman" w:cs="Times New Roman"/>
                 <w:b/>
                 <w:bCs/>
                 <w:color w:val="24292E"/>
-                <w:sz w:val="18"/>
-                <w:szCs w:val="18"/>
+                <w:sz w:val="24"/>
+                <w:szCs w:val="24"/>
               </w:rPr>
               <w:t>Para</w:t>
             </w:r>
@@ -2091,22 +2295,22 @@
               <w:spacing w:after="184" w:line="240" w:lineRule="auto"/>
               <w:jc w:val="center"/>
               <w:rPr>
-                <w:rFonts w:ascii="Segoe UI" w:eastAsia="Times New Roman" w:hAnsi="Segoe UI" w:cs="Segoe UI"/>
+                <w:rFonts w:ascii="Times New Roman" w:eastAsia="Times New Roman" w:hAnsi="Times New Roman" w:cs="Times New Roman"/>
                 <w:b/>
                 <w:bCs/>
                 <w:color w:val="24292E"/>
-                <w:sz w:val="18"/>
-                <w:szCs w:val="18"/>
+                <w:sz w:val="24"/>
+                <w:szCs w:val="24"/>
               </w:rPr>
             </w:pPr>
             <w:r>
               <w:rPr>
-                <w:rFonts w:ascii="Segoe UI" w:eastAsia="Times New Roman" w:hAnsi="Segoe UI" w:cs="Segoe UI"/>
+                <w:rFonts w:ascii="Times New Roman" w:eastAsia="Times New Roman" w:hAnsi="Times New Roman" w:cs="Times New Roman"/>
                 <w:b/>
                 <w:bCs/>
                 <w:color w:val="24292E"/>
-                <w:sz w:val="18"/>
-                <w:szCs w:val="18"/>
+                <w:sz w:val="24"/>
+                <w:szCs w:val="24"/>
               </w:rPr>
               <w:t>Os secretários e funcionários.</w:t>
             </w:r>
@@ -2137,18 +2341,18 @@
             <w:pPr>
               <w:spacing w:after="184" w:line="240" w:lineRule="auto"/>
               <w:rPr>
-                <w:rFonts w:ascii="Segoe UI" w:eastAsia="Times New Roman" w:hAnsi="Segoe UI" w:cs="Segoe UI"/>
-                <w:color w:val="24292E"/>
-                <w:sz w:val="18"/>
-                <w:szCs w:val="18"/>
+                <w:rFonts w:ascii="Times New Roman" w:eastAsia="Times New Roman" w:hAnsi="Times New Roman" w:cs="Times New Roman"/>
+                <w:color w:val="24292E"/>
+                <w:sz w:val="24"/>
+                <w:szCs w:val="24"/>
               </w:rPr>
             </w:pPr>
             <w:r>
               <w:rPr>
-                <w:rFonts w:ascii="Segoe UI" w:eastAsia="Times New Roman" w:hAnsi="Segoe UI" w:cs="Segoe UI"/>
-                <w:color w:val="24292E"/>
-                <w:sz w:val="18"/>
-                <w:szCs w:val="18"/>
+                <w:rFonts w:ascii="Times New Roman" w:eastAsia="Times New Roman" w:hAnsi="Times New Roman" w:cs="Times New Roman"/>
+                <w:color w:val="24292E"/>
+                <w:sz w:val="24"/>
+                <w:szCs w:val="24"/>
               </w:rPr>
               <w:t>Que</w:t>
             </w:r>
@@ -2177,36 +2381,36 @@
             <w:pPr>
               <w:spacing w:after="184" w:line="240" w:lineRule="auto"/>
               <w:rPr>
-                <w:rFonts w:ascii="Segoe UI" w:eastAsia="Times New Roman" w:hAnsi="Segoe UI" w:cs="Segoe UI"/>
-                <w:color w:val="24292E"/>
-                <w:sz w:val="18"/>
-                <w:szCs w:val="18"/>
+                <w:rFonts w:ascii="Times New Roman" w:eastAsia="Times New Roman" w:hAnsi="Times New Roman" w:cs="Times New Roman"/>
+                <w:color w:val="24292E"/>
+                <w:sz w:val="24"/>
+                <w:szCs w:val="24"/>
               </w:rPr>
             </w:pPr>
             <w:r>
               <w:rPr>
-                <w:rFonts w:ascii="Segoe UI" w:eastAsia="Times New Roman" w:hAnsi="Segoe UI" w:cs="Segoe UI"/>
-                <w:color w:val="24292E"/>
-                <w:sz w:val="18"/>
-                <w:szCs w:val="18"/>
+                <w:rFonts w:ascii="Times New Roman" w:eastAsia="Times New Roman" w:hAnsi="Times New Roman" w:cs="Times New Roman"/>
+                <w:color w:val="24292E"/>
+                <w:sz w:val="24"/>
+                <w:szCs w:val="24"/>
               </w:rPr>
               <w:t xml:space="preserve">Desejam aumentar a eficiência do gerenciamento de </w:t>
             </w:r>
             <w:r>
               <w:rPr>
-                <w:rFonts w:ascii="Segoe UI" w:eastAsia="Times New Roman" w:hAnsi="Segoe UI" w:cs="Segoe UI"/>
-                <w:color w:val="24292E"/>
-                <w:sz w:val="18"/>
-                <w:szCs w:val="18"/>
+                <w:rFonts w:ascii="Times New Roman" w:eastAsia="Times New Roman" w:hAnsi="Times New Roman" w:cs="Times New Roman"/>
+                <w:color w:val="24292E"/>
+                <w:sz w:val="24"/>
+                <w:szCs w:val="24"/>
               </w:rPr>
               <w:t>funcionários e</w:t>
             </w:r>
             <w:r>
               <w:rPr>
-                <w:rFonts w:ascii="Segoe UI" w:eastAsia="Times New Roman" w:hAnsi="Segoe UI" w:cs="Segoe UI"/>
-                <w:color w:val="24292E"/>
-                <w:sz w:val="18"/>
-                <w:szCs w:val="18"/>
+                <w:rFonts w:ascii="Times New Roman" w:eastAsia="Times New Roman" w:hAnsi="Times New Roman" w:cs="Times New Roman"/>
+                <w:color w:val="24292E"/>
+                <w:sz w:val="24"/>
+                <w:szCs w:val="24"/>
               </w:rPr>
               <w:t xml:space="preserve"> transparência do processo.</w:t>
             </w:r>
@@ -2237,18 +2441,18 @@
             <w:pPr>
               <w:spacing w:after="184" w:line="240" w:lineRule="auto"/>
               <w:rPr>
-                <w:rFonts w:ascii="Segoe UI" w:eastAsia="Times New Roman" w:hAnsi="Segoe UI" w:cs="Segoe UI"/>
-                <w:color w:val="24292E"/>
-                <w:sz w:val="18"/>
-                <w:szCs w:val="18"/>
+                <w:rFonts w:ascii="Times New Roman" w:eastAsia="Times New Roman" w:hAnsi="Times New Roman" w:cs="Times New Roman"/>
+                <w:color w:val="24292E"/>
+                <w:sz w:val="24"/>
+                <w:szCs w:val="24"/>
               </w:rPr>
             </w:pPr>
             <w:r>
               <w:rPr>
-                <w:rFonts w:ascii="Segoe UI" w:eastAsia="Times New Roman" w:hAnsi="Segoe UI" w:cs="Segoe UI"/>
-                <w:color w:val="24292E"/>
-                <w:sz w:val="18"/>
-                <w:szCs w:val="18"/>
+                <w:rFonts w:ascii="Times New Roman" w:eastAsia="Times New Roman" w:hAnsi="Times New Roman" w:cs="Times New Roman"/>
+                <w:color w:val="24292E"/>
+                <w:sz w:val="24"/>
+                <w:szCs w:val="24"/>
               </w:rPr>
               <w:t>O</w:t>
             </w:r>
@@ -2277,18 +2481,18 @@
             <w:pPr>
               <w:spacing w:after="184" w:line="240" w:lineRule="auto"/>
               <w:rPr>
-                <w:rFonts w:ascii="Segoe UI" w:eastAsia="Times New Roman" w:hAnsi="Segoe UI" w:cs="Segoe UI"/>
-                <w:color w:val="24292E"/>
-                <w:sz w:val="18"/>
-                <w:szCs w:val="18"/>
+                <w:rFonts w:ascii="Times New Roman" w:eastAsia="Times New Roman" w:hAnsi="Times New Roman" w:cs="Times New Roman"/>
+                <w:color w:val="24292E"/>
+                <w:sz w:val="24"/>
+                <w:szCs w:val="24"/>
               </w:rPr>
             </w:pPr>
             <w:r>
               <w:rPr>
-                <w:rFonts w:ascii="Segoe UI" w:eastAsia="Times New Roman" w:hAnsi="Segoe UI" w:cs="Segoe UI"/>
-                <w:color w:val="24292E"/>
-                <w:sz w:val="18"/>
-                <w:szCs w:val="18"/>
+                <w:rFonts w:ascii="Times New Roman" w:eastAsia="Times New Roman" w:hAnsi="Times New Roman" w:cs="Times New Roman"/>
+                <w:color w:val="24292E"/>
+                <w:sz w:val="24"/>
+                <w:szCs w:val="24"/>
               </w:rPr>
               <w:t>Sistema de gerenciamento eletrônico de funcionários.</w:t>
             </w:r>
@@ -2319,18 +2523,18 @@
             <w:pPr>
               <w:spacing w:after="184" w:line="240" w:lineRule="auto"/>
               <w:rPr>
-                <w:rFonts w:ascii="Segoe UI" w:eastAsia="Times New Roman" w:hAnsi="Segoe UI" w:cs="Segoe UI"/>
-                <w:color w:val="24292E"/>
-                <w:sz w:val="18"/>
-                <w:szCs w:val="18"/>
+                <w:rFonts w:ascii="Times New Roman" w:eastAsia="Times New Roman" w:hAnsi="Times New Roman" w:cs="Times New Roman"/>
+                <w:color w:val="24292E"/>
+                <w:sz w:val="24"/>
+                <w:szCs w:val="24"/>
               </w:rPr>
             </w:pPr>
             <w:r>
               <w:rPr>
-                <w:rFonts w:ascii="Segoe UI" w:eastAsia="Times New Roman" w:hAnsi="Segoe UI" w:cs="Segoe UI"/>
-                <w:color w:val="24292E"/>
-                <w:sz w:val="18"/>
-                <w:szCs w:val="18"/>
+                <w:rFonts w:ascii="Times New Roman" w:eastAsia="Times New Roman" w:hAnsi="Times New Roman" w:cs="Times New Roman"/>
+                <w:color w:val="24292E"/>
+                <w:sz w:val="24"/>
+                <w:szCs w:val="24"/>
               </w:rPr>
               <w:t>É um</w:t>
             </w:r>
@@ -2359,18 +2563,18 @@
             <w:pPr>
               <w:spacing w:after="184" w:line="240" w:lineRule="auto"/>
               <w:rPr>
-                <w:rFonts w:ascii="Segoe UI" w:eastAsia="Times New Roman" w:hAnsi="Segoe UI" w:cs="Segoe UI"/>
-                <w:color w:val="24292E"/>
-                <w:sz w:val="18"/>
-                <w:szCs w:val="18"/>
+                <w:rFonts w:ascii="Times New Roman" w:eastAsia="Times New Roman" w:hAnsi="Times New Roman" w:cs="Times New Roman"/>
+                <w:color w:val="24292E"/>
+                <w:sz w:val="24"/>
+                <w:szCs w:val="24"/>
               </w:rPr>
             </w:pPr>
             <w:r>
               <w:rPr>
-                <w:rFonts w:ascii="Segoe UI" w:eastAsia="Times New Roman" w:hAnsi="Segoe UI" w:cs="Segoe UI"/>
-                <w:color w:val="24292E"/>
-                <w:sz w:val="18"/>
-                <w:szCs w:val="18"/>
+                <w:rFonts w:ascii="Times New Roman" w:eastAsia="Times New Roman" w:hAnsi="Times New Roman" w:cs="Times New Roman"/>
+                <w:color w:val="24292E"/>
+                <w:sz w:val="24"/>
+                <w:szCs w:val="24"/>
               </w:rPr>
               <w:t>Sistema de gerenciamento de funcionários.</w:t>
             </w:r>
@@ -2401,18 +2605,18 @@
             <w:pPr>
               <w:spacing w:after="184" w:line="240" w:lineRule="auto"/>
               <w:rPr>
-                <w:rFonts w:ascii="Segoe UI" w:eastAsia="Times New Roman" w:hAnsi="Segoe UI" w:cs="Segoe UI"/>
-                <w:color w:val="24292E"/>
-                <w:sz w:val="18"/>
-                <w:szCs w:val="18"/>
+                <w:rFonts w:ascii="Times New Roman" w:eastAsia="Times New Roman" w:hAnsi="Times New Roman" w:cs="Times New Roman"/>
+                <w:color w:val="24292E"/>
+                <w:sz w:val="24"/>
+                <w:szCs w:val="24"/>
               </w:rPr>
             </w:pPr>
             <w:r>
               <w:rPr>
-                <w:rFonts w:ascii="Segoe UI" w:eastAsia="Times New Roman" w:hAnsi="Segoe UI" w:cs="Segoe UI"/>
-                <w:color w:val="24292E"/>
-                <w:sz w:val="18"/>
-                <w:szCs w:val="18"/>
+                <w:rFonts w:ascii="Times New Roman" w:eastAsia="Times New Roman" w:hAnsi="Times New Roman" w:cs="Times New Roman"/>
+                <w:color w:val="24292E"/>
+                <w:sz w:val="24"/>
+                <w:szCs w:val="24"/>
               </w:rPr>
               <w:t>Que</w:t>
             </w:r>
@@ -2441,36 +2645,36 @@
             <w:pPr>
               <w:spacing w:after="184" w:line="240" w:lineRule="auto"/>
               <w:rPr>
-                <w:rFonts w:ascii="Segoe UI" w:eastAsia="Times New Roman" w:hAnsi="Segoe UI" w:cs="Segoe UI"/>
-                <w:color w:val="24292E"/>
-                <w:sz w:val="18"/>
-                <w:szCs w:val="18"/>
+                <w:rFonts w:ascii="Times New Roman" w:eastAsia="Times New Roman" w:hAnsi="Times New Roman" w:cs="Times New Roman"/>
+                <w:color w:val="24292E"/>
+                <w:sz w:val="24"/>
+                <w:szCs w:val="24"/>
               </w:rPr>
             </w:pPr>
             <w:r>
               <w:rPr>
-                <w:rFonts w:ascii="Segoe UI" w:eastAsia="Times New Roman" w:hAnsi="Segoe UI" w:cs="Segoe UI"/>
-                <w:color w:val="24292E"/>
-                <w:sz w:val="18"/>
-                <w:szCs w:val="18"/>
+                <w:rFonts w:ascii="Times New Roman" w:eastAsia="Times New Roman" w:hAnsi="Times New Roman" w:cs="Times New Roman"/>
+                <w:color w:val="24292E"/>
+                <w:sz w:val="24"/>
+                <w:szCs w:val="24"/>
               </w:rPr>
               <w:t xml:space="preserve">Permite o cadastro, edição e exclusão de funcionários, </w:t>
             </w:r>
             <w:r>
               <w:rPr>
-                <w:rFonts w:ascii="Segoe UI" w:eastAsia="Times New Roman" w:hAnsi="Segoe UI" w:cs="Segoe UI"/>
-                <w:color w:val="24292E"/>
-                <w:sz w:val="18"/>
-                <w:szCs w:val="18"/>
+                <w:rFonts w:ascii="Times New Roman" w:eastAsia="Times New Roman" w:hAnsi="Times New Roman" w:cs="Times New Roman"/>
+                <w:color w:val="24292E"/>
+                <w:sz w:val="24"/>
+                <w:szCs w:val="24"/>
               </w:rPr>
               <w:t>departamentos e</w:t>
             </w:r>
             <w:r>
               <w:rPr>
-                <w:rFonts w:ascii="Segoe UI" w:eastAsia="Times New Roman" w:hAnsi="Segoe UI" w:cs="Segoe UI"/>
-                <w:color w:val="24292E"/>
-                <w:sz w:val="18"/>
-                <w:szCs w:val="18"/>
+                <w:rFonts w:ascii="Times New Roman" w:eastAsia="Times New Roman" w:hAnsi="Times New Roman" w:cs="Times New Roman"/>
+                <w:color w:val="24292E"/>
+                <w:sz w:val="24"/>
+                <w:szCs w:val="24"/>
               </w:rPr>
               <w:t xml:space="preserve"> projetos de uma empresa.</w:t>
             </w:r>
@@ -2501,18 +2705,18 @@
             <w:pPr>
               <w:spacing w:after="184" w:line="240" w:lineRule="auto"/>
               <w:rPr>
-                <w:rFonts w:ascii="Segoe UI" w:eastAsia="Times New Roman" w:hAnsi="Segoe UI" w:cs="Segoe UI"/>
-                <w:color w:val="24292E"/>
-                <w:sz w:val="18"/>
-                <w:szCs w:val="18"/>
+                <w:rFonts w:ascii="Times New Roman" w:eastAsia="Times New Roman" w:hAnsi="Times New Roman" w:cs="Times New Roman"/>
+                <w:color w:val="24292E"/>
+                <w:sz w:val="24"/>
+                <w:szCs w:val="24"/>
               </w:rPr>
             </w:pPr>
             <w:r>
               <w:rPr>
-                <w:rFonts w:ascii="Segoe UI" w:eastAsia="Times New Roman" w:hAnsi="Segoe UI" w:cs="Segoe UI"/>
-                <w:color w:val="24292E"/>
-                <w:sz w:val="18"/>
-                <w:szCs w:val="18"/>
+                <w:rFonts w:ascii="Times New Roman" w:eastAsia="Times New Roman" w:hAnsi="Times New Roman" w:cs="Times New Roman"/>
+                <w:color w:val="24292E"/>
+                <w:sz w:val="24"/>
+                <w:szCs w:val="24"/>
               </w:rPr>
               <w:t>Ao contrário</w:t>
             </w:r>
@@ -2541,36 +2745,36 @@
             <w:pPr>
               <w:spacing w:after="184" w:line="240" w:lineRule="auto"/>
               <w:rPr>
-                <w:rFonts w:ascii="Segoe UI" w:eastAsia="Times New Roman" w:hAnsi="Segoe UI" w:cs="Segoe UI"/>
-                <w:color w:val="24292E"/>
-                <w:sz w:val="18"/>
-                <w:szCs w:val="18"/>
+                <w:rFonts w:ascii="Times New Roman" w:eastAsia="Times New Roman" w:hAnsi="Times New Roman" w:cs="Times New Roman"/>
+                <w:color w:val="24292E"/>
+                <w:sz w:val="24"/>
+                <w:szCs w:val="24"/>
               </w:rPr>
             </w:pPr>
             <w:r>
               <w:rPr>
-                <w:rFonts w:ascii="Segoe UI" w:eastAsia="Times New Roman" w:hAnsi="Segoe UI" w:cs="Segoe UI"/>
-                <w:color w:val="24292E"/>
-                <w:sz w:val="18"/>
-                <w:szCs w:val="18"/>
+                <w:rFonts w:ascii="Times New Roman" w:eastAsia="Times New Roman" w:hAnsi="Times New Roman" w:cs="Times New Roman"/>
+                <w:color w:val="24292E"/>
+                <w:sz w:val="24"/>
+                <w:szCs w:val="24"/>
               </w:rPr>
               <w:t xml:space="preserve">Dos sistemas existentes onde pode haver </w:t>
             </w:r>
             <w:r>
               <w:rPr>
-                <w:rFonts w:ascii="Segoe UI" w:eastAsia="Times New Roman" w:hAnsi="Segoe UI" w:cs="Segoe UI"/>
-                <w:color w:val="24292E"/>
-                <w:sz w:val="18"/>
-                <w:szCs w:val="18"/>
+                <w:rFonts w:ascii="Times New Roman" w:eastAsia="Times New Roman" w:hAnsi="Times New Roman" w:cs="Times New Roman"/>
+                <w:color w:val="24292E"/>
+                <w:sz w:val="24"/>
+                <w:szCs w:val="24"/>
               </w:rPr>
               <w:t>ambiguidade</w:t>
             </w:r>
             <w:r>
               <w:rPr>
-                <w:rFonts w:ascii="Segoe UI" w:eastAsia="Times New Roman" w:hAnsi="Segoe UI" w:cs="Segoe UI"/>
-                <w:color w:val="24292E"/>
-                <w:sz w:val="18"/>
-                <w:szCs w:val="18"/>
+                <w:rFonts w:ascii="Times New Roman" w:eastAsia="Times New Roman" w:hAnsi="Times New Roman" w:cs="Times New Roman"/>
+                <w:color w:val="24292E"/>
+                <w:sz w:val="24"/>
+                <w:szCs w:val="24"/>
               </w:rPr>
               <w:t xml:space="preserve"> nas informações.</w:t>
             </w:r>
@@ -2601,18 +2805,18 @@
             <w:pPr>
               <w:spacing w:after="184" w:line="240" w:lineRule="auto"/>
               <w:rPr>
-                <w:rFonts w:ascii="Segoe UI" w:eastAsia="Times New Roman" w:hAnsi="Segoe UI" w:cs="Segoe UI"/>
-                <w:color w:val="24292E"/>
-                <w:sz w:val="18"/>
-                <w:szCs w:val="18"/>
+                <w:rFonts w:ascii="Times New Roman" w:eastAsia="Times New Roman" w:hAnsi="Times New Roman" w:cs="Times New Roman"/>
+                <w:color w:val="24292E"/>
+                <w:sz w:val="24"/>
+                <w:szCs w:val="24"/>
               </w:rPr>
             </w:pPr>
             <w:r>
               <w:rPr>
-                <w:rFonts w:ascii="Segoe UI" w:eastAsia="Times New Roman" w:hAnsi="Segoe UI" w:cs="Segoe UI"/>
-                <w:color w:val="24292E"/>
-                <w:sz w:val="18"/>
-                <w:szCs w:val="18"/>
+                <w:rFonts w:ascii="Times New Roman" w:eastAsia="Times New Roman" w:hAnsi="Times New Roman" w:cs="Times New Roman"/>
+                <w:color w:val="24292E"/>
+                <w:sz w:val="24"/>
+                <w:szCs w:val="24"/>
               </w:rPr>
               <w:t>Nosso produto</w:t>
             </w:r>
@@ -2641,18 +2845,18 @@
             <w:pPr>
               <w:spacing w:after="184" w:line="240" w:lineRule="auto"/>
               <w:rPr>
-                <w:rFonts w:ascii="Segoe UI" w:eastAsia="Times New Roman" w:hAnsi="Segoe UI" w:cs="Segoe UI"/>
-                <w:color w:val="24292E"/>
-                <w:sz w:val="18"/>
-                <w:szCs w:val="18"/>
+                <w:rFonts w:ascii="Times New Roman" w:eastAsia="Times New Roman" w:hAnsi="Times New Roman" w:cs="Times New Roman"/>
+                <w:color w:val="24292E"/>
+                <w:sz w:val="24"/>
+                <w:szCs w:val="24"/>
               </w:rPr>
             </w:pPr>
             <w:r>
               <w:rPr>
-                <w:rFonts w:ascii="Segoe UI" w:eastAsia="Times New Roman" w:hAnsi="Segoe UI" w:cs="Segoe UI"/>
-                <w:color w:val="24292E"/>
-                <w:sz w:val="18"/>
-                <w:szCs w:val="18"/>
+                <w:rFonts w:ascii="Times New Roman" w:eastAsia="Times New Roman" w:hAnsi="Times New Roman" w:cs="Times New Roman"/>
+                <w:color w:val="24292E"/>
+                <w:sz w:val="24"/>
+                <w:szCs w:val="24"/>
               </w:rPr>
               <w:t>Fornece transparência mostrando as informações.</w:t>
             </w:r>
@@ -2669,6 +2873,111 @@
     </w:p>
     <w:p>
       <w:pPr>
+        <w:rPr>
+          <w:rFonts w:eastAsiaTheme="minorEastAsia"/>
+        </w:rPr>
+      </w:pPr>
+    </w:p>
+    <w:p>
+      <w:pPr>
+        <w:rPr>
+          <w:rFonts w:eastAsiaTheme="minorEastAsia"/>
+        </w:rPr>
+      </w:pPr>
+    </w:p>
+    <w:p>
+      <w:pPr>
+        <w:rPr>
+          <w:rFonts w:eastAsiaTheme="minorEastAsia"/>
+        </w:rPr>
+      </w:pPr>
+    </w:p>
+    <w:p>
+      <w:pPr>
+        <w:rPr>
+          <w:rFonts w:eastAsiaTheme="minorEastAsia"/>
+        </w:rPr>
+      </w:pPr>
+    </w:p>
+    <w:p>
+      <w:pPr>
+        <w:rPr>
+          <w:rFonts w:eastAsiaTheme="minorEastAsia"/>
+        </w:rPr>
+      </w:pPr>
+    </w:p>
+    <w:p>
+      <w:pPr>
+        <w:rPr>
+          <w:rFonts w:eastAsiaTheme="minorEastAsia"/>
+        </w:rPr>
+      </w:pPr>
+    </w:p>
+    <w:p>
+      <w:pPr>
+        <w:rPr>
+          <w:rFonts w:eastAsiaTheme="minorEastAsia"/>
+        </w:rPr>
+      </w:pPr>
+    </w:p>
+    <w:p>
+      <w:pPr>
+        <w:rPr>
+          <w:rFonts w:eastAsiaTheme="minorEastAsia"/>
+        </w:rPr>
+      </w:pPr>
+    </w:p>
+    <w:p>
+      <w:pPr>
+        <w:rPr>
+          <w:rFonts w:eastAsiaTheme="minorEastAsia"/>
+        </w:rPr>
+      </w:pPr>
+    </w:p>
+    <w:p>
+      <w:pPr>
+        <w:rPr>
+          <w:rFonts w:eastAsiaTheme="minorEastAsia"/>
+        </w:rPr>
+      </w:pPr>
+    </w:p>
+    <w:p>
+      <w:pPr>
+        <w:rPr>
+          <w:rFonts w:eastAsiaTheme="minorEastAsia"/>
+        </w:rPr>
+      </w:pPr>
+    </w:p>
+    <w:p>
+      <w:pPr>
+        <w:rPr>
+          <w:rFonts w:eastAsiaTheme="minorEastAsia"/>
+        </w:rPr>
+      </w:pPr>
+    </w:p>
+    <w:p>
+      <w:pPr>
+        <w:rPr>
+          <w:rFonts w:eastAsiaTheme="minorEastAsia"/>
+        </w:rPr>
+      </w:pPr>
+    </w:p>
+    <w:p>
+      <w:pPr>
+        <w:rPr>
+          <w:rFonts w:eastAsiaTheme="minorEastAsia"/>
+        </w:rPr>
+      </w:pPr>
+    </w:p>
+    <w:p>
+      <w:pPr>
+        <w:rPr>
+          <w:rFonts w:eastAsiaTheme="minorEastAsia"/>
+        </w:rPr>
+      </w:pPr>
+    </w:p>
+    <w:p>
+      <w:pPr>
         <w:pStyle w:val="Ttulo1"/>
       </w:pPr>
       <w:bookmarkStart w:id="13" w:name="_Toc21036267"/>
@@ -2690,6 +2999,7 @@
       </w:r>
       <w:bookmarkEnd w:id="14"/>
     </w:p>
+    <w:p/>
     <w:p>
       <w:r>
         <w:rPr>
@@ -2697,10 +3007,10 @@
           <w:lang w:eastAsia="pt-BR"/>
         </w:rPr>
         <w:drawing>
-          <wp:inline distT="0" distB="0" distL="0" distR="0" wp14:anchorId="522E2248" wp14:editId="4EE6185F">
-            <wp:extent cx="5353050" cy="3731260"/>
-            <wp:effectExtent l="0" t="0" r="0" b="2540"/>
-            <wp:docPr id="2" name="Imagem 2"/>
+          <wp:inline distT="0" distB="0" distL="0" distR="0">
+            <wp:extent cx="4751357" cy="4114800"/>
+            <wp:effectExtent l="19050" t="0" r="0" b="0"/>
+            <wp:docPr id="3" name="Imagem 2" descr="C:\Users\crist_000\Desktop\ENGENHARIA 2\Projeto engenharia 2\UseCase Diagram0.png"/>
             <wp:cNvGraphicFramePr>
               <a:graphicFrameLocks xmlns:a="http://schemas.openxmlformats.org/drawingml/2006/main" noChangeAspect="1"/>
             </wp:cNvGraphicFramePr>
@@ -2708,39 +3018,33 @@
               <a:graphicData uri="http://schemas.openxmlformats.org/drawingml/2006/picture">
                 <pic:pic xmlns:pic="http://schemas.openxmlformats.org/drawingml/2006/picture">
                   <pic:nvPicPr>
-                    <pic:cNvPr id="0" name="Picture 1"/>
+                    <pic:cNvPr id="0" name="Picture 2" descr="C:\Users\crist_000\Desktop\ENGENHARIA 2\Projeto engenharia 2\UseCase Diagram0.png"/>
                     <pic:cNvPicPr>
                       <a:picLocks noChangeAspect="1" noChangeArrowheads="1"/>
                     </pic:cNvPicPr>
                   </pic:nvPicPr>
-                  <pic:blipFill rotWithShape="1">
-                    <a:blip r:embed="rId9" cstate="print">
-                      <a:extLst>
-                        <a:ext uri="{28A0092B-C50C-407E-A947-70E740481C1C}">
-                          <a14:useLocalDpi xmlns:a14="http://schemas.microsoft.com/office/drawing/2010/main" val="0"/>
-                        </a:ext>
-                      </a:extLst>
-                    </a:blip>
-                    <a:srcRect l="4956" t="1852" r="10796" b="46866"/>
-                    <a:stretch/>
+                  <pic:blipFill>
+                    <a:blip r:embed="rId9"/>
+                    <a:srcRect/>
+                    <a:stretch>
+                      <a:fillRect/>
+                    </a:stretch>
                   </pic:blipFill>
                   <pic:spPr bwMode="auto">
                     <a:xfrm>
                       <a:off x="0" y="0"/>
-                      <a:ext cx="5367093" cy="3741048"/>
+                      <a:ext cx="4752855" cy="4116097"/>
                     </a:xfrm>
                     <a:prstGeom prst="rect">
                       <a:avLst/>
                     </a:prstGeom>
                     <a:noFill/>
-                    <a:ln>
+                    <a:ln w="9525">
                       <a:noFill/>
+                      <a:miter lim="800000"/>
+                      <a:headEnd/>
+                      <a:tailEnd/>
                     </a:ln>
-                    <a:extLst>
-                      <a:ext uri="{53640926-AAD7-44D8-BBD7-CCE9431645EC}">
-                        <a14:shadowObscured xmlns:a14="http://schemas.microsoft.com/office/drawing/2010/main"/>
-                      </a:ext>
-                    </a:extLst>
                   </pic:spPr>
                 </pic:pic>
               </a:graphicData>
@@ -2749,488 +3053,1717 @@
         </w:drawing>
       </w:r>
     </w:p>
-    <w:p/>
-    <w:p/>
-    <w:p/>
     <w:p>
       <w:pPr>
         <w:pStyle w:val="Ttulo2"/>
       </w:pPr>
       <w:bookmarkStart w:id="15" w:name="_Toc21036269"/>
-      <w:r>
+    </w:p>
+    <w:p>
+      <w:pPr>
+        <w:pStyle w:val="Ttulo2"/>
+      </w:pPr>
+    </w:p>
+    <w:p>
+      <w:pPr>
+        <w:pStyle w:val="Ttulo2"/>
+      </w:pPr>
+    </w:p>
+    <w:p/>
+    <w:p/>
+    <w:p/>
+    <w:p/>
+    <w:p/>
+    <w:p/>
+    <w:p/>
+    <w:p/>
+    <w:p/>
+    <w:p/>
+    <w:p>
+      <w:pPr>
+        <w:pStyle w:val="Ttulo2"/>
+        <w:spacing w:line="360" w:lineRule="auto"/>
+        <w:rPr>
+          <w:rFonts w:ascii="Times New Roman" w:hAnsi="Times New Roman" w:cs="Times New Roman"/>
+          <w:szCs w:val="24"/>
+        </w:rPr>
+      </w:pPr>
+      <w:r>
+        <w:rPr>
+          <w:rFonts w:ascii="Times New Roman" w:hAnsi="Times New Roman" w:cs="Times New Roman"/>
+          <w:szCs w:val="24"/>
+        </w:rPr>
         <w:lastRenderedPageBreak/>
         <w:t>4.2 ESPECIFICAÇÃO DO CASO DE USO GERENCIAR FUNCIONÁRIOS</w:t>
       </w:r>
       <w:bookmarkEnd w:id="15"/>
     </w:p>
-    <w:p/>
     <w:p>
       <w:pPr>
         <w:pStyle w:val="Ttulo3"/>
+        <w:spacing w:line="360" w:lineRule="auto"/>
+        <w:rPr>
+          <w:rFonts w:ascii="Times New Roman" w:hAnsi="Times New Roman" w:cs="Times New Roman"/>
+          <w:sz w:val="24"/>
+        </w:rPr>
       </w:pPr>
       <w:bookmarkStart w:id="16" w:name="_Toc21036270"/>
       <w:r>
+        <w:rPr>
+          <w:rFonts w:ascii="Times New Roman" w:hAnsi="Times New Roman" w:cs="Times New Roman"/>
+          <w:sz w:val="24"/>
+        </w:rPr>
         <w:t xml:space="preserve">CdU003 </w:t>
       </w:r>
       <w:r>
-        <w:t>–</w:t>
-      </w:r>
-      <w:r>
+        <w:rPr>
+          <w:rFonts w:ascii="Times New Roman" w:hAnsi="Times New Roman" w:cs="Times New Roman"/>
+          <w:sz w:val="24"/>
+        </w:rPr>
+        <w:t>–Gerenciar Funcionários</w:t>
+      </w:r>
+      <w:bookmarkEnd w:id="16"/>
+    </w:p>
+    <w:p>
+      <w:pPr>
+        <w:spacing w:line="360" w:lineRule="auto"/>
+        <w:rPr>
+          <w:rFonts w:ascii="Times New Roman" w:hAnsi="Times New Roman" w:cs="Times New Roman"/>
+          <w:sz w:val="24"/>
+          <w:szCs w:val="24"/>
+        </w:rPr>
+      </w:pPr>
+      <w:bookmarkStart w:id="17" w:name="_Toc21036271"/>
+      <w:r>
+        <w:rPr>
+          <w:rStyle w:val="Ttulo3Char"/>
+          <w:rFonts w:ascii="Times New Roman" w:hAnsi="Times New Roman" w:cs="Times New Roman"/>
+          <w:sz w:val="24"/>
+        </w:rPr>
+        <w:t>Resumo:</w:t>
+      </w:r>
+      <w:bookmarkEnd w:id="17"/>
+      <w:r>
+        <w:rPr>
+          <w:rStyle w:val="Ttulo3Char"/>
+          <w:rFonts w:ascii="Times New Roman" w:hAnsi="Times New Roman" w:cs="Times New Roman"/>
+          <w:sz w:val="24"/>
+        </w:rPr>
         <w:t xml:space="preserve"> </w:t>
       </w:r>
       <w:r>
-        <w:t>Gerenciar Funcionários</w:t>
-      </w:r>
-      <w:bookmarkEnd w:id="16"/>
-    </w:p>
-    <w:p>
-      <w:bookmarkStart w:id="17" w:name="_Toc21036271"/>
+        <w:rPr>
+          <w:rFonts w:ascii="Times New Roman" w:hAnsi="Times New Roman" w:cs="Times New Roman"/>
+          <w:color w:val="24292E"/>
+          <w:sz w:val="24"/>
+          <w:szCs w:val="24"/>
+          <w:shd w:val="clear" w:color="auto" w:fill="FFFFFF"/>
+        </w:rPr>
+        <w:t>Esse caso de uso facilita as atividades do secretário e otimiza o seu tempo.</w:t>
+      </w:r>
+    </w:p>
+    <w:p>
+      <w:pPr>
+        <w:spacing w:line="360" w:lineRule="auto"/>
+        <w:rPr>
+          <w:rFonts w:ascii="Times New Roman" w:hAnsi="Times New Roman" w:cs="Times New Roman"/>
+          <w:sz w:val="24"/>
+          <w:szCs w:val="24"/>
+        </w:rPr>
+      </w:pPr>
+      <w:bookmarkStart w:id="18" w:name="_Toc21036272"/>
       <w:r>
         <w:rPr>
           <w:rStyle w:val="Ttulo3Char"/>
-        </w:rPr>
-        <w:t>Resumo:</w:t>
-      </w:r>
-      <w:bookmarkEnd w:id="17"/>
-      <w:r>
-        <w:t xml:space="preserve"> </w:t>
-      </w:r>
-      <w:r>
-        <w:t xml:space="preserve"> </w:t>
-      </w:r>
-      <w:r>
-        <w:rPr>
-          <w:rFonts w:ascii="Segoe UI" w:hAnsi="Segoe UI" w:cs="Segoe UI"/>
+          <w:rFonts w:ascii="Times New Roman" w:hAnsi="Times New Roman" w:cs="Times New Roman"/>
+          <w:sz w:val="24"/>
+        </w:rPr>
+        <w:t>Tipo:</w:t>
+      </w:r>
+      <w:bookmarkEnd w:id="18"/>
+      <w:r>
+        <w:rPr>
+          <w:rFonts w:ascii="Times New Roman" w:hAnsi="Times New Roman" w:cs="Times New Roman"/>
+          <w:sz w:val="24"/>
+          <w:szCs w:val="24"/>
+        </w:rPr>
+        <w:t>Concreto</w:t>
+      </w:r>
+    </w:p>
+    <w:p>
+      <w:pPr>
+        <w:pStyle w:val="Ttulo3"/>
+        <w:spacing w:line="360" w:lineRule="auto"/>
+        <w:rPr>
+          <w:rFonts w:ascii="Times New Roman" w:hAnsi="Times New Roman" w:cs="Times New Roman"/>
+          <w:sz w:val="24"/>
+        </w:rPr>
+      </w:pPr>
+      <w:bookmarkStart w:id="19" w:name="_Toc21036273"/>
+      <w:r>
+        <w:rPr>
+          <w:rFonts w:ascii="Times New Roman" w:hAnsi="Times New Roman" w:cs="Times New Roman"/>
+          <w:sz w:val="24"/>
+        </w:rPr>
+        <w:t>Atores</w:t>
+      </w:r>
+      <w:r>
+        <w:rPr>
+          <w:rFonts w:ascii="Times New Roman" w:hAnsi="Times New Roman" w:cs="Times New Roman"/>
+          <w:sz w:val="24"/>
+        </w:rPr>
+        <w:t>:</w:t>
+      </w:r>
+      <w:bookmarkEnd w:id="19"/>
+    </w:p>
+    <w:p>
+      <w:pPr>
+        <w:spacing w:line="360" w:lineRule="auto"/>
+        <w:rPr>
+          <w:rFonts w:ascii="Times New Roman" w:hAnsi="Times New Roman" w:cs="Times New Roman"/>
+          <w:sz w:val="24"/>
+          <w:szCs w:val="24"/>
+        </w:rPr>
+      </w:pPr>
+      <w:r>
+        <w:rPr>
+          <w:rFonts w:ascii="Times New Roman" w:hAnsi="Times New Roman" w:cs="Times New Roman"/>
+          <w:sz w:val="24"/>
+          <w:szCs w:val="24"/>
+        </w:rPr>
+        <w:t xml:space="preserve"> - Primário: </w:t>
+      </w:r>
+      <w:r>
+        <w:rPr>
+          <w:rFonts w:ascii="Times New Roman" w:hAnsi="Times New Roman" w:cs="Times New Roman"/>
+          <w:sz w:val="24"/>
+          <w:szCs w:val="24"/>
+        </w:rPr>
+        <w:t xml:space="preserve"> Secretário</w:t>
+      </w:r>
+      <w:r>
+        <w:rPr>
+          <w:rFonts w:ascii="Times New Roman" w:hAnsi="Times New Roman" w:cs="Times New Roman"/>
+          <w:sz w:val="24"/>
+          <w:szCs w:val="24"/>
+        </w:rPr>
+        <w:t>.</w:t>
+      </w:r>
+    </w:p>
+    <w:p>
+      <w:pPr>
+        <w:pStyle w:val="Ttulo3"/>
+        <w:spacing w:line="360" w:lineRule="auto"/>
+        <w:rPr>
+          <w:rFonts w:ascii="Times New Roman" w:hAnsi="Times New Roman" w:cs="Times New Roman"/>
+          <w:sz w:val="24"/>
+        </w:rPr>
+      </w:pPr>
+      <w:bookmarkStart w:id="20" w:name="_Toc21036274"/>
+      <w:r>
+        <w:rPr>
+          <w:rFonts w:ascii="Times New Roman" w:hAnsi="Times New Roman" w:cs="Times New Roman"/>
+          <w:sz w:val="24"/>
+        </w:rPr>
+        <w:t>Fluxo Principal de Eventos:</w:t>
+      </w:r>
+      <w:bookmarkEnd w:id="20"/>
+    </w:p>
+    <w:p>
+      <w:pPr>
+        <w:spacing w:line="360" w:lineRule="auto"/>
+        <w:rPr>
+          <w:rFonts w:ascii="Times New Roman" w:hAnsi="Times New Roman" w:cs="Times New Roman"/>
+          <w:sz w:val="24"/>
+          <w:szCs w:val="24"/>
+        </w:rPr>
+      </w:pPr>
+      <w:r>
+        <w:rPr>
+          <w:rFonts w:ascii="Times New Roman" w:hAnsi="Times New Roman" w:cs="Times New Roman"/>
+          <w:sz w:val="24"/>
+          <w:szCs w:val="24"/>
+        </w:rPr>
+        <w:t xml:space="preserve">P1. O secretário </w:t>
+      </w:r>
+      <w:r>
+        <w:rPr>
+          <w:rFonts w:ascii="Times New Roman" w:hAnsi="Times New Roman" w:cs="Times New Roman"/>
+          <w:sz w:val="24"/>
+          <w:szCs w:val="24"/>
+        </w:rPr>
+        <w:t>solicita gerenciar funcionários</w:t>
+      </w:r>
+      <w:r>
+        <w:rPr>
+          <w:rFonts w:ascii="Times New Roman" w:hAnsi="Times New Roman" w:cs="Times New Roman"/>
+          <w:sz w:val="24"/>
+          <w:szCs w:val="24"/>
+        </w:rPr>
+        <w:t xml:space="preserve">. </w:t>
+      </w:r>
+    </w:p>
+    <w:p>
+      <w:pPr>
+        <w:spacing w:line="360" w:lineRule="auto"/>
+        <w:rPr>
+          <w:rFonts w:ascii="Times New Roman" w:hAnsi="Times New Roman" w:cs="Times New Roman"/>
+          <w:sz w:val="24"/>
+          <w:szCs w:val="24"/>
+        </w:rPr>
+      </w:pPr>
+      <w:r>
+        <w:rPr>
+          <w:rFonts w:ascii="Times New Roman" w:hAnsi="Times New Roman" w:cs="Times New Roman"/>
+          <w:sz w:val="24"/>
+          <w:szCs w:val="24"/>
+        </w:rPr>
+        <w:t>P2.</w:t>
+      </w:r>
+      <w:r>
+        <w:rPr>
+          <w:rFonts w:ascii="Times New Roman" w:hAnsi="Times New Roman" w:cs="Times New Roman"/>
+          <w:sz w:val="24"/>
+          <w:szCs w:val="24"/>
+        </w:rPr>
+        <w:t xml:space="preserve"> O sistema apresenta</w:t>
+      </w:r>
+      <w:r>
+        <w:rPr>
+          <w:rFonts w:ascii="Times New Roman" w:hAnsi="Times New Roman" w:cs="Times New Roman"/>
           <w:color w:val="24292E"/>
+          <w:sz w:val="24"/>
+          <w:szCs w:val="24"/>
           <w:shd w:val="clear" w:color="auto" w:fill="FFFFFF"/>
         </w:rPr>
-        <w:t>Esse caso de uso facilita as atividades do secretário e otimiza o seu tempo.</w:t>
-      </w:r>
-    </w:p>
-    <w:p>
-      <w:bookmarkStart w:id="18" w:name="_Toc21036272"/>
-      <w:r>
-        <w:rPr>
-          <w:rStyle w:val="Ttulo3Char"/>
-        </w:rPr>
-        <w:t>Tipo:</w:t>
-      </w:r>
-      <w:bookmarkEnd w:id="18"/>
-      <w:r>
-        <w:t xml:space="preserve"> </w:t>
-      </w:r>
-      <w:r>
-        <w:t xml:space="preserve"> </w:t>
-      </w:r>
-      <w:r>
-        <w:t>Concreto</w:t>
-      </w:r>
+        <w:t xml:space="preserve"> as</w:t>
+      </w:r>
+      <w:r>
+        <w:rPr>
+          <w:rFonts w:ascii="Times New Roman" w:hAnsi="Times New Roman" w:cs="Times New Roman"/>
+          <w:color w:val="24292E"/>
+          <w:sz w:val="24"/>
+          <w:szCs w:val="24"/>
+          <w:shd w:val="clear" w:color="auto" w:fill="FFFFFF"/>
+        </w:rPr>
+        <w:t xml:space="preserve"> opções de </w:t>
+      </w:r>
+      <w:r>
+        <w:rPr>
+          <w:rFonts w:ascii="Times New Roman" w:hAnsi="Times New Roman" w:cs="Times New Roman"/>
+          <w:color w:val="24292E"/>
+          <w:sz w:val="24"/>
+          <w:szCs w:val="24"/>
+          <w:shd w:val="clear" w:color="auto" w:fill="FFFFFF"/>
+        </w:rPr>
+        <w:t xml:space="preserve">buscar, </w:t>
+      </w:r>
+      <w:r>
+        <w:rPr>
+          <w:rFonts w:ascii="Times New Roman" w:hAnsi="Times New Roman" w:cs="Times New Roman"/>
+          <w:color w:val="24292E"/>
+          <w:sz w:val="24"/>
+          <w:szCs w:val="24"/>
+          <w:shd w:val="clear" w:color="auto" w:fill="FFFFFF"/>
+        </w:rPr>
+        <w:t>cadastrar</w:t>
+      </w:r>
+      <w:r>
+        <w:rPr>
+          <w:rFonts w:ascii="Times New Roman" w:hAnsi="Times New Roman" w:cs="Times New Roman"/>
+          <w:color w:val="24292E"/>
+          <w:sz w:val="24"/>
+          <w:szCs w:val="24"/>
+          <w:shd w:val="clear" w:color="auto" w:fill="FFFFFF"/>
+        </w:rPr>
+        <w:t>, excluir, editar e listar</w:t>
+      </w:r>
+      <w:r>
+        <w:rPr>
+          <w:rFonts w:ascii="Times New Roman" w:hAnsi="Times New Roman" w:cs="Times New Roman"/>
+          <w:color w:val="24292E"/>
+          <w:sz w:val="24"/>
+          <w:szCs w:val="24"/>
+          <w:shd w:val="clear" w:color="auto" w:fill="FFFFFF"/>
+        </w:rPr>
+        <w:t xml:space="preserve"> funcionários</w:t>
+      </w:r>
+      <w:r>
+        <w:rPr>
+          <w:rFonts w:ascii="Times New Roman" w:hAnsi="Times New Roman" w:cs="Times New Roman"/>
+          <w:sz w:val="24"/>
+          <w:szCs w:val="24"/>
+        </w:rPr>
+        <w:t xml:space="preserve">.  </w:t>
+      </w:r>
+    </w:p>
+    <w:p>
+      <w:pPr>
+        <w:spacing w:line="360" w:lineRule="auto"/>
+        <w:rPr>
+          <w:rFonts w:ascii="Times New Roman" w:hAnsi="Times New Roman" w:cs="Times New Roman"/>
+          <w:sz w:val="24"/>
+          <w:szCs w:val="24"/>
+        </w:rPr>
+      </w:pPr>
+      <w:r>
+        <w:rPr>
+          <w:rFonts w:ascii="Times New Roman" w:hAnsi="Times New Roman" w:cs="Times New Roman"/>
+          <w:sz w:val="24"/>
+          <w:szCs w:val="24"/>
+        </w:rPr>
+        <w:t xml:space="preserve">P3. </w:t>
+      </w:r>
+      <w:r>
+        <w:rPr>
+          <w:rFonts w:ascii="Times New Roman" w:hAnsi="Times New Roman" w:cs="Times New Roman"/>
+          <w:sz w:val="24"/>
+          <w:szCs w:val="24"/>
+        </w:rPr>
+        <w:t>O secretário</w:t>
+      </w:r>
+      <w:r>
+        <w:rPr>
+          <w:rFonts w:ascii="Times New Roman" w:hAnsi="Times New Roman" w:cs="Times New Roman"/>
+          <w:sz w:val="24"/>
+          <w:szCs w:val="24"/>
+        </w:rPr>
+        <w:t xml:space="preserve"> solicita</w:t>
+      </w:r>
+      <w:r>
+        <w:rPr>
+          <w:rFonts w:ascii="Times New Roman" w:hAnsi="Times New Roman" w:cs="Times New Roman"/>
+          <w:sz w:val="24"/>
+          <w:szCs w:val="24"/>
+        </w:rPr>
+        <w:t xml:space="preserve"> cadastrar funcionário</w:t>
+      </w:r>
+      <w:r>
+        <w:rPr>
+          <w:rFonts w:ascii="Times New Roman" w:hAnsi="Times New Roman" w:cs="Times New Roman"/>
+          <w:sz w:val="24"/>
+          <w:szCs w:val="24"/>
+        </w:rPr>
+        <w:t xml:space="preserve">. </w:t>
+      </w:r>
+    </w:p>
+    <w:p>
+      <w:pPr>
+        <w:spacing w:line="360" w:lineRule="auto"/>
+        <w:rPr>
+          <w:rFonts w:ascii="Times New Roman" w:hAnsi="Times New Roman" w:cs="Times New Roman"/>
+          <w:sz w:val="24"/>
+          <w:szCs w:val="24"/>
+        </w:rPr>
+      </w:pPr>
+      <w:r>
+        <w:rPr>
+          <w:rFonts w:ascii="Times New Roman" w:hAnsi="Times New Roman" w:cs="Times New Roman"/>
+          <w:sz w:val="24"/>
+          <w:szCs w:val="24"/>
+        </w:rPr>
+        <w:t>P4.</w:t>
+      </w:r>
+      <w:r>
+        <w:rPr>
+          <w:rFonts w:ascii="Times New Roman" w:hAnsi="Times New Roman" w:cs="Times New Roman"/>
+          <w:sz w:val="24"/>
+          <w:szCs w:val="24"/>
+        </w:rPr>
+        <w:t xml:space="preserve"> O sistema apresenta um formulário</w:t>
+      </w:r>
+      <w:r>
+        <w:rPr>
+          <w:rFonts w:ascii="Times New Roman" w:hAnsi="Times New Roman" w:cs="Times New Roman"/>
+          <w:sz w:val="24"/>
+          <w:szCs w:val="24"/>
+        </w:rPr>
+        <w:t xml:space="preserve">.  </w:t>
+      </w:r>
+    </w:p>
+    <w:p>
+      <w:pPr>
+        <w:spacing w:line="360" w:lineRule="auto"/>
+        <w:rPr>
+          <w:rFonts w:ascii="Times New Roman" w:hAnsi="Times New Roman" w:cs="Times New Roman"/>
+          <w:sz w:val="24"/>
+          <w:szCs w:val="24"/>
+        </w:rPr>
+      </w:pPr>
+      <w:r>
+        <w:rPr>
+          <w:rFonts w:ascii="Times New Roman" w:hAnsi="Times New Roman" w:cs="Times New Roman"/>
+          <w:sz w:val="24"/>
+          <w:szCs w:val="24"/>
+        </w:rPr>
+        <w:t>P5. O funcionário informa os dados e solicita enviar</w:t>
+      </w:r>
+      <w:r>
+        <w:rPr>
+          <w:rFonts w:ascii="Times New Roman" w:hAnsi="Times New Roman" w:cs="Times New Roman"/>
+          <w:sz w:val="24"/>
+          <w:szCs w:val="24"/>
+        </w:rPr>
+        <w:t xml:space="preserve">.  </w:t>
+      </w:r>
+    </w:p>
+    <w:p>
+      <w:pPr>
+        <w:spacing w:line="360" w:lineRule="auto"/>
+        <w:rPr>
+          <w:rFonts w:ascii="Times New Roman" w:hAnsi="Times New Roman" w:cs="Times New Roman"/>
+          <w:sz w:val="24"/>
+          <w:szCs w:val="24"/>
+        </w:rPr>
+      </w:pPr>
+      <w:r>
+        <w:rPr>
+          <w:rFonts w:ascii="Times New Roman" w:hAnsi="Times New Roman" w:cs="Times New Roman"/>
+          <w:sz w:val="24"/>
+          <w:szCs w:val="24"/>
+        </w:rPr>
+        <w:t xml:space="preserve">P6. </w:t>
+      </w:r>
+      <w:r>
+        <w:rPr>
+          <w:rFonts w:ascii="Times New Roman" w:hAnsi="Times New Roman" w:cs="Times New Roman"/>
+          <w:sz w:val="24"/>
+          <w:szCs w:val="24"/>
+        </w:rPr>
+        <w:t>O sistema valida os dados</w:t>
+      </w:r>
+      <w:r>
+        <w:rPr>
+          <w:rFonts w:ascii="Times New Roman" w:hAnsi="Times New Roman" w:cs="Times New Roman"/>
+          <w:sz w:val="24"/>
+          <w:szCs w:val="24"/>
+        </w:rPr>
+        <w:t xml:space="preserve">. </w:t>
+      </w:r>
+    </w:p>
+    <w:p>
+      <w:pPr>
+        <w:spacing w:line="360" w:lineRule="auto"/>
+        <w:rPr>
+          <w:rFonts w:ascii="Times New Roman" w:hAnsi="Times New Roman" w:cs="Times New Roman"/>
+          <w:sz w:val="24"/>
+          <w:szCs w:val="24"/>
+        </w:rPr>
+      </w:pPr>
+      <w:r>
+        <w:rPr>
+          <w:rFonts w:ascii="Times New Roman" w:hAnsi="Times New Roman" w:cs="Times New Roman"/>
+          <w:sz w:val="24"/>
+          <w:szCs w:val="24"/>
+        </w:rPr>
+        <w:t>P7. O sistema registra o funcionário</w:t>
+      </w:r>
+    </w:p>
+    <w:p>
+      <w:pPr>
+        <w:spacing w:line="360" w:lineRule="auto"/>
+        <w:rPr>
+          <w:rFonts w:ascii="Times New Roman" w:hAnsi="Times New Roman" w:cs="Times New Roman"/>
+          <w:sz w:val="24"/>
+          <w:szCs w:val="24"/>
+        </w:rPr>
+      </w:pPr>
+      <w:r>
+        <w:rPr>
+          <w:rFonts w:ascii="Times New Roman" w:hAnsi="Times New Roman" w:cs="Times New Roman"/>
+          <w:sz w:val="24"/>
+          <w:szCs w:val="24"/>
+        </w:rPr>
+        <w:t>P8. Caso de uso encerrado.</w:t>
+      </w:r>
+    </w:p>
+    <w:p>
+      <w:pPr>
+        <w:spacing w:line="360" w:lineRule="auto"/>
+        <w:rPr>
+          <w:rFonts w:ascii="Times New Roman" w:hAnsi="Times New Roman" w:cs="Times New Roman"/>
+          <w:sz w:val="24"/>
+          <w:szCs w:val="24"/>
+        </w:rPr>
+      </w:pPr>
+    </w:p>
+    <w:p>
+      <w:pPr>
+        <w:spacing w:line="360" w:lineRule="auto"/>
+        <w:rPr>
+          <w:rFonts w:ascii="Times New Roman" w:hAnsi="Times New Roman" w:cs="Times New Roman"/>
+          <w:sz w:val="24"/>
+          <w:szCs w:val="24"/>
+        </w:rPr>
+      </w:pPr>
+    </w:p>
+    <w:p>
+      <w:pPr>
+        <w:spacing w:line="360" w:lineRule="auto"/>
+        <w:rPr>
+          <w:rFonts w:ascii="Times New Roman" w:hAnsi="Times New Roman" w:cs="Times New Roman"/>
+          <w:sz w:val="24"/>
+          <w:szCs w:val="24"/>
+        </w:rPr>
+      </w:pPr>
     </w:p>
     <w:p>
       <w:pPr>
         <w:pStyle w:val="Ttulo3"/>
-      </w:pPr>
-      <w:bookmarkStart w:id="19" w:name="_Toc21036273"/>
-      <w:r>
-        <w:t>Atores</w:t>
-      </w:r>
-      <w:r>
-        <w:t>:</w:t>
-      </w:r>
-      <w:bookmarkEnd w:id="19"/>
-      <w:r>
-        <w:t xml:space="preserve"> </w:t>
-      </w:r>
-      <w:r>
-        <w:t xml:space="preserve">  </w:t>
-      </w:r>
-    </w:p>
-    <w:p>
-      <w:r>
-        <w:t xml:space="preserve"> - Primário: </w:t>
-      </w:r>
-      <w:r>
-        <w:t xml:space="preserve"> Secretário</w:t>
-      </w:r>
-      <w:r>
+        <w:spacing w:line="360" w:lineRule="auto"/>
+        <w:rPr>
+          <w:rFonts w:ascii="Times New Roman" w:hAnsi="Times New Roman" w:cs="Times New Roman"/>
+          <w:sz w:val="24"/>
+        </w:rPr>
+      </w:pPr>
+      <w:bookmarkStart w:id="21" w:name="_Toc21036275"/>
+      <w:r>
+        <w:rPr>
+          <w:rFonts w:ascii="Times New Roman" w:hAnsi="Times New Roman" w:cs="Times New Roman"/>
+          <w:sz w:val="24"/>
+        </w:rPr>
+        <w:lastRenderedPageBreak/>
+        <w:t>Fluxos Alternativos:</w:t>
+      </w:r>
+      <w:bookmarkEnd w:id="21"/>
+    </w:p>
+    <w:p>
+      <w:pPr>
+        <w:pStyle w:val="Ttulo3"/>
+        <w:spacing w:line="360" w:lineRule="auto"/>
+        <w:rPr>
+          <w:rFonts w:ascii="Times New Roman" w:hAnsi="Times New Roman" w:cs="Times New Roman"/>
+          <w:sz w:val="24"/>
+        </w:rPr>
+      </w:pPr>
+      <w:bookmarkStart w:id="22" w:name="_Toc21036276"/>
+      <w:r>
+        <w:rPr>
+          <w:rFonts w:ascii="Times New Roman" w:hAnsi="Times New Roman" w:cs="Times New Roman"/>
+          <w:sz w:val="24"/>
+        </w:rPr>
+        <w:t>A1</w:t>
+      </w:r>
+      <w:r>
+        <w:rPr>
+          <w:rFonts w:ascii="Times New Roman" w:hAnsi="Times New Roman" w:cs="Times New Roman"/>
+          <w:sz w:val="24"/>
+        </w:rPr>
         <w:t>.</w:t>
       </w:r>
-    </w:p>
-    <w:p/>
+      <w:r>
+        <w:rPr>
+          <w:rFonts w:ascii="Times New Roman" w:hAnsi="Times New Roman" w:cs="Times New Roman"/>
+          <w:sz w:val="24"/>
+        </w:rPr>
+        <w:t xml:space="preserve"> Listar funcionários</w:t>
+      </w:r>
+      <w:r>
+        <w:rPr>
+          <w:rFonts w:ascii="Times New Roman" w:hAnsi="Times New Roman" w:cs="Times New Roman"/>
+          <w:sz w:val="24"/>
+        </w:rPr>
+        <w:t>.</w:t>
+      </w:r>
+      <w:bookmarkEnd w:id="22"/>
+    </w:p>
+    <w:p>
+      <w:pPr>
+        <w:spacing w:line="360" w:lineRule="auto"/>
+        <w:rPr>
+          <w:rFonts w:ascii="Times New Roman" w:hAnsi="Times New Roman" w:cs="Times New Roman"/>
+          <w:sz w:val="24"/>
+          <w:szCs w:val="24"/>
+        </w:rPr>
+      </w:pPr>
+      <w:r>
+        <w:rPr>
+          <w:rFonts w:ascii="Times New Roman" w:hAnsi="Times New Roman" w:cs="Times New Roman"/>
+          <w:sz w:val="24"/>
+          <w:szCs w:val="24"/>
+        </w:rPr>
+        <w:t xml:space="preserve">A1.1. </w:t>
+      </w:r>
+      <w:r>
+        <w:rPr>
+          <w:rFonts w:ascii="Times New Roman" w:hAnsi="Times New Roman" w:cs="Times New Roman"/>
+          <w:sz w:val="24"/>
+          <w:szCs w:val="24"/>
+        </w:rPr>
+        <w:t>Em P2</w:t>
+      </w:r>
+      <w:r>
+        <w:rPr>
+          <w:rFonts w:ascii="Times New Roman" w:hAnsi="Times New Roman" w:cs="Times New Roman"/>
+          <w:sz w:val="24"/>
+          <w:szCs w:val="24"/>
+        </w:rPr>
+        <w:t xml:space="preserve">, </w:t>
+      </w:r>
+      <w:r>
+        <w:rPr>
+          <w:rFonts w:ascii="Times New Roman" w:hAnsi="Times New Roman" w:cs="Times New Roman"/>
+          <w:sz w:val="24"/>
+          <w:szCs w:val="24"/>
+        </w:rPr>
+        <w:t>o secretário escolhe listar funcionário</w:t>
+      </w:r>
+      <w:r>
+        <w:rPr>
+          <w:rFonts w:ascii="Times New Roman" w:hAnsi="Times New Roman" w:cs="Times New Roman"/>
+          <w:sz w:val="24"/>
+          <w:szCs w:val="24"/>
+        </w:rPr>
+        <w:t xml:space="preserve">.  </w:t>
+      </w:r>
+    </w:p>
+    <w:p>
+      <w:pPr>
+        <w:spacing w:line="360" w:lineRule="auto"/>
+        <w:rPr>
+          <w:rFonts w:ascii="Times New Roman" w:hAnsi="Times New Roman" w:cs="Times New Roman"/>
+          <w:sz w:val="24"/>
+          <w:szCs w:val="24"/>
+        </w:rPr>
+      </w:pPr>
+      <w:r>
+        <w:rPr>
+          <w:rFonts w:ascii="Times New Roman" w:hAnsi="Times New Roman" w:cs="Times New Roman"/>
+          <w:sz w:val="24"/>
+          <w:szCs w:val="24"/>
+        </w:rPr>
+        <w:t>A1.2.</w:t>
+      </w:r>
+      <w:r>
+        <w:rPr>
+          <w:rFonts w:ascii="Times New Roman" w:hAnsi="Times New Roman" w:cs="Times New Roman"/>
+          <w:sz w:val="24"/>
+          <w:szCs w:val="24"/>
+        </w:rPr>
+        <w:t>O sistema mostra os funcionários em uma tabela</w:t>
+      </w:r>
+      <w:r>
+        <w:rPr>
+          <w:rFonts w:ascii="Times New Roman" w:hAnsi="Times New Roman" w:cs="Times New Roman"/>
+          <w:sz w:val="24"/>
+          <w:szCs w:val="24"/>
+        </w:rPr>
+        <w:t xml:space="preserve">. </w:t>
+      </w:r>
+    </w:p>
+    <w:p>
+      <w:pPr>
+        <w:spacing w:line="360" w:lineRule="auto"/>
+        <w:rPr>
+          <w:rFonts w:ascii="Times New Roman" w:hAnsi="Times New Roman" w:cs="Times New Roman"/>
+          <w:sz w:val="24"/>
+          <w:szCs w:val="24"/>
+        </w:rPr>
+      </w:pPr>
+      <w:r>
+        <w:rPr>
+          <w:rFonts w:ascii="Times New Roman" w:hAnsi="Times New Roman" w:cs="Times New Roman"/>
+          <w:sz w:val="24"/>
+          <w:szCs w:val="24"/>
+        </w:rPr>
+        <w:t xml:space="preserve">A1.3. </w:t>
+      </w:r>
+      <w:r>
+        <w:rPr>
+          <w:rFonts w:ascii="Times New Roman" w:hAnsi="Times New Roman" w:cs="Times New Roman"/>
+          <w:sz w:val="24"/>
+          <w:szCs w:val="24"/>
+        </w:rPr>
+        <w:t>O paciente visualiza a tabela</w:t>
+      </w:r>
+      <w:r>
+        <w:rPr>
+          <w:rFonts w:ascii="Times New Roman" w:hAnsi="Times New Roman" w:cs="Times New Roman"/>
+          <w:sz w:val="24"/>
+          <w:szCs w:val="24"/>
+        </w:rPr>
+        <w:t xml:space="preserve">.  </w:t>
+      </w:r>
+    </w:p>
+    <w:p>
+      <w:pPr>
+        <w:spacing w:line="360" w:lineRule="auto"/>
+        <w:rPr>
+          <w:rFonts w:ascii="Times New Roman" w:hAnsi="Times New Roman" w:cs="Times New Roman"/>
+          <w:sz w:val="24"/>
+          <w:szCs w:val="24"/>
+        </w:rPr>
+      </w:pPr>
+      <w:r>
+        <w:rPr>
+          <w:rFonts w:ascii="Times New Roman" w:hAnsi="Times New Roman" w:cs="Times New Roman"/>
+          <w:sz w:val="24"/>
+          <w:szCs w:val="24"/>
+        </w:rPr>
+        <w:t xml:space="preserve">A1.4. </w:t>
+      </w:r>
+      <w:r>
+        <w:rPr>
+          <w:rFonts w:ascii="Times New Roman" w:hAnsi="Times New Roman" w:cs="Times New Roman"/>
+          <w:sz w:val="24"/>
+          <w:szCs w:val="24"/>
+        </w:rPr>
+        <w:t>Fim do Caso de uso</w:t>
+      </w:r>
+    </w:p>
     <w:p>
       <w:pPr>
         <w:pStyle w:val="Ttulo3"/>
-      </w:pPr>
-      <w:bookmarkStart w:id="20" w:name="_Toc21036274"/>
-      <w:r>
-        <w:t>Fluxo Principal de Eventos:</w:t>
-      </w:r>
-      <w:bookmarkEnd w:id="20"/>
-    </w:p>
-    <w:p>
-      <w:r>
-        <w:t xml:space="preserve">P1. O secretário </w:t>
-      </w:r>
-      <w:r>
-        <w:t>solicita gerenciar funcionários</w:t>
-      </w:r>
-      <w:r>
-        <w:t xml:space="preserve">. </w:t>
-      </w:r>
-    </w:p>
-    <w:p>
-      <w:r>
-        <w:t>P2.</w:t>
-      </w:r>
-      <w:r>
-        <w:t xml:space="preserve"> O sistema apresenta</w:t>
-      </w:r>
-      <w:r>
-        <w:t xml:space="preserve"> </w:t>
-      </w:r>
-      <w:r>
-        <w:rPr>
-          <w:rFonts w:ascii="Segoe UI" w:hAnsi="Segoe UI" w:cs="Segoe UI"/>
+        <w:spacing w:line="360" w:lineRule="auto"/>
+        <w:rPr>
+          <w:rFonts w:ascii="Times New Roman" w:hAnsi="Times New Roman" w:cs="Times New Roman"/>
+          <w:sz w:val="24"/>
+        </w:rPr>
+      </w:pPr>
+      <w:bookmarkStart w:id="23" w:name="_Toc21036277"/>
+      <w:r>
+        <w:rPr>
+          <w:rFonts w:ascii="Times New Roman" w:hAnsi="Times New Roman" w:cs="Times New Roman"/>
+          <w:sz w:val="24"/>
+        </w:rPr>
+        <w:t xml:space="preserve">A2. </w:t>
+      </w:r>
+      <w:r>
+        <w:rPr>
+          <w:rFonts w:ascii="Times New Roman" w:hAnsi="Times New Roman" w:cs="Times New Roman"/>
+          <w:sz w:val="24"/>
+        </w:rPr>
+        <w:t>Editar</w:t>
+      </w:r>
+      <w:r>
+        <w:rPr>
+          <w:rFonts w:ascii="Times New Roman" w:hAnsi="Times New Roman" w:cs="Times New Roman"/>
+          <w:sz w:val="24"/>
+        </w:rPr>
+        <w:t xml:space="preserve"> funcionário</w:t>
+      </w:r>
+      <w:r>
+        <w:rPr>
+          <w:rFonts w:ascii="Times New Roman" w:hAnsi="Times New Roman" w:cs="Times New Roman"/>
+          <w:sz w:val="24"/>
+        </w:rPr>
+        <w:t>.</w:t>
+      </w:r>
+      <w:bookmarkEnd w:id="23"/>
+    </w:p>
+    <w:p>
+      <w:pPr>
+        <w:spacing w:line="360" w:lineRule="auto"/>
+        <w:rPr>
+          <w:rFonts w:ascii="Times New Roman" w:hAnsi="Times New Roman" w:cs="Times New Roman"/>
+          <w:sz w:val="24"/>
+          <w:szCs w:val="24"/>
+        </w:rPr>
+      </w:pPr>
+      <w:r>
+        <w:rPr>
+          <w:rFonts w:ascii="Times New Roman" w:hAnsi="Times New Roman" w:cs="Times New Roman"/>
+          <w:sz w:val="24"/>
+          <w:szCs w:val="24"/>
+        </w:rPr>
+        <w:t xml:space="preserve">A2.1. </w:t>
+      </w:r>
+      <w:r>
+        <w:rPr>
+          <w:rFonts w:ascii="Times New Roman" w:hAnsi="Times New Roman" w:cs="Times New Roman"/>
+          <w:sz w:val="24"/>
+          <w:szCs w:val="24"/>
+        </w:rPr>
+        <w:t xml:space="preserve">Em </w:t>
+      </w:r>
+      <w:r>
+        <w:rPr>
+          <w:rFonts w:ascii="Times New Roman" w:hAnsi="Times New Roman" w:cs="Times New Roman"/>
+          <w:sz w:val="24"/>
+          <w:szCs w:val="24"/>
+        </w:rPr>
+        <w:t>P2</w:t>
+      </w:r>
+      <w:r>
+        <w:rPr>
+          <w:rFonts w:ascii="Times New Roman" w:hAnsi="Times New Roman" w:cs="Times New Roman"/>
+          <w:sz w:val="24"/>
+          <w:szCs w:val="24"/>
+        </w:rPr>
+        <w:t>.</w:t>
+      </w:r>
+      <w:r>
+        <w:rPr>
+          <w:rFonts w:ascii="Times New Roman" w:hAnsi="Times New Roman" w:cs="Times New Roman"/>
+          <w:sz w:val="24"/>
+          <w:szCs w:val="24"/>
+        </w:rPr>
+        <w:t xml:space="preserve">, </w:t>
+      </w:r>
+      <w:r>
+        <w:rPr>
+          <w:rFonts w:ascii="Times New Roman" w:hAnsi="Times New Roman" w:cs="Times New Roman"/>
+          <w:sz w:val="24"/>
+          <w:szCs w:val="24"/>
+        </w:rPr>
+        <w:t>secretário escolhe editar funcionário</w:t>
+      </w:r>
+      <w:r>
+        <w:rPr>
+          <w:rFonts w:ascii="Times New Roman" w:hAnsi="Times New Roman" w:cs="Times New Roman"/>
+          <w:sz w:val="24"/>
+          <w:szCs w:val="24"/>
+        </w:rPr>
+        <w:t xml:space="preserve">.  </w:t>
+      </w:r>
+    </w:p>
+    <w:p>
+      <w:pPr>
+        <w:spacing w:line="360" w:lineRule="auto"/>
+        <w:rPr>
+          <w:rFonts w:ascii="Times New Roman" w:hAnsi="Times New Roman" w:cs="Times New Roman"/>
+          <w:sz w:val="24"/>
+          <w:szCs w:val="24"/>
+        </w:rPr>
+      </w:pPr>
+      <w:r>
+        <w:rPr>
+          <w:rFonts w:ascii="Times New Roman" w:hAnsi="Times New Roman" w:cs="Times New Roman"/>
+          <w:sz w:val="24"/>
+          <w:szCs w:val="24"/>
+        </w:rPr>
+        <w:t xml:space="preserve">A2.2. </w:t>
+      </w:r>
+      <w:r>
+        <w:rPr>
+          <w:rFonts w:ascii="Times New Roman" w:hAnsi="Times New Roman" w:cs="Times New Roman"/>
+          <w:sz w:val="24"/>
+          <w:szCs w:val="24"/>
+        </w:rPr>
+        <w:t>Sistema apresenta formulário.</w:t>
+      </w:r>
+    </w:p>
+    <w:p>
+      <w:pPr>
+        <w:spacing w:line="360" w:lineRule="auto"/>
+        <w:rPr>
+          <w:rFonts w:ascii="Times New Roman" w:hAnsi="Times New Roman" w:cs="Times New Roman"/>
+          <w:sz w:val="24"/>
+          <w:szCs w:val="24"/>
+        </w:rPr>
+      </w:pPr>
+      <w:r>
+        <w:rPr>
+          <w:rFonts w:ascii="Times New Roman" w:hAnsi="Times New Roman" w:cs="Times New Roman"/>
+          <w:sz w:val="24"/>
+          <w:szCs w:val="24"/>
+        </w:rPr>
+        <w:t xml:space="preserve">A2.3. </w:t>
+      </w:r>
+      <w:r>
+        <w:rPr>
+          <w:rFonts w:ascii="Times New Roman" w:hAnsi="Times New Roman" w:cs="Times New Roman"/>
+          <w:sz w:val="24"/>
+          <w:szCs w:val="24"/>
+        </w:rPr>
+        <w:t>O secretário informa os dados que deseja alterar</w:t>
+      </w:r>
+      <w:r>
+        <w:rPr>
+          <w:rFonts w:ascii="Times New Roman" w:hAnsi="Times New Roman" w:cs="Times New Roman"/>
+          <w:sz w:val="24"/>
+          <w:szCs w:val="24"/>
+        </w:rPr>
+        <w:t xml:space="preserve">.  </w:t>
+      </w:r>
+    </w:p>
+    <w:p>
+      <w:pPr>
+        <w:spacing w:line="360" w:lineRule="auto"/>
+        <w:rPr>
+          <w:rFonts w:ascii="Times New Roman" w:hAnsi="Times New Roman" w:cs="Times New Roman"/>
+          <w:sz w:val="24"/>
+          <w:szCs w:val="24"/>
+        </w:rPr>
+      </w:pPr>
+      <w:r>
+        <w:rPr>
+          <w:rFonts w:ascii="Times New Roman" w:hAnsi="Times New Roman" w:cs="Times New Roman"/>
+          <w:sz w:val="24"/>
+          <w:szCs w:val="24"/>
+        </w:rPr>
+        <w:t xml:space="preserve">A2.4. </w:t>
+      </w:r>
+      <w:r>
+        <w:rPr>
+          <w:rFonts w:ascii="Times New Roman" w:hAnsi="Times New Roman" w:cs="Times New Roman"/>
+          <w:sz w:val="24"/>
+          <w:szCs w:val="24"/>
+        </w:rPr>
+        <w:t>O sistema valida formulário</w:t>
+      </w:r>
+      <w:r>
+        <w:rPr>
+          <w:rFonts w:ascii="Times New Roman" w:hAnsi="Times New Roman" w:cs="Times New Roman"/>
+          <w:sz w:val="24"/>
+          <w:szCs w:val="24"/>
+        </w:rPr>
+        <w:t>.</w:t>
+      </w:r>
+    </w:p>
+    <w:p>
+      <w:pPr>
+        <w:spacing w:line="360" w:lineRule="auto"/>
+        <w:rPr>
+          <w:rFonts w:ascii="Times New Roman" w:hAnsi="Times New Roman" w:cs="Times New Roman"/>
+          <w:sz w:val="24"/>
+          <w:szCs w:val="24"/>
+        </w:rPr>
+      </w:pPr>
+      <w:r>
+        <w:rPr>
+          <w:rFonts w:ascii="Times New Roman" w:hAnsi="Times New Roman" w:cs="Times New Roman"/>
+          <w:sz w:val="24"/>
+          <w:szCs w:val="24"/>
+        </w:rPr>
+        <w:t>A2.5.</w:t>
+      </w:r>
+      <w:r>
+        <w:rPr>
+          <w:rFonts w:ascii="Times New Roman" w:hAnsi="Times New Roman" w:cs="Times New Roman"/>
+          <w:sz w:val="24"/>
+          <w:szCs w:val="24"/>
+        </w:rPr>
+        <w:t xml:space="preserve"> O sistema edita funcionário</w:t>
+      </w:r>
+      <w:r>
+        <w:rPr>
+          <w:rFonts w:ascii="Times New Roman" w:hAnsi="Times New Roman" w:cs="Times New Roman"/>
+          <w:sz w:val="24"/>
+          <w:szCs w:val="24"/>
+        </w:rPr>
+        <w:t xml:space="preserve">.  </w:t>
+      </w:r>
+    </w:p>
+    <w:p>
+      <w:pPr>
+        <w:spacing w:line="360" w:lineRule="auto"/>
+        <w:rPr>
+          <w:rFonts w:ascii="Times New Roman" w:hAnsi="Times New Roman" w:cs="Times New Roman"/>
+          <w:sz w:val="24"/>
+          <w:szCs w:val="24"/>
+        </w:rPr>
+      </w:pPr>
+      <w:r>
+        <w:rPr>
+          <w:rFonts w:ascii="Times New Roman" w:hAnsi="Times New Roman" w:cs="Times New Roman"/>
+          <w:sz w:val="24"/>
+          <w:szCs w:val="24"/>
+        </w:rPr>
+        <w:t>A2.6. Fim do caso de uso.</w:t>
+      </w:r>
+    </w:p>
+    <w:p>
+      <w:pPr>
+        <w:pStyle w:val="Ttulo3"/>
+        <w:spacing w:line="360" w:lineRule="auto"/>
+        <w:rPr>
+          <w:rFonts w:ascii="Times New Roman" w:hAnsi="Times New Roman" w:cs="Times New Roman"/>
+          <w:sz w:val="24"/>
+        </w:rPr>
+      </w:pPr>
+      <w:bookmarkStart w:id="24" w:name="_Toc21036278"/>
+      <w:r>
+        <w:rPr>
+          <w:rFonts w:ascii="Times New Roman" w:hAnsi="Times New Roman" w:cs="Times New Roman"/>
+          <w:sz w:val="24"/>
+        </w:rPr>
+        <w:t xml:space="preserve">A3. </w:t>
+      </w:r>
+      <w:r>
+        <w:rPr>
+          <w:rFonts w:ascii="Times New Roman" w:hAnsi="Times New Roman" w:cs="Times New Roman"/>
+          <w:sz w:val="24"/>
+        </w:rPr>
+        <w:t xml:space="preserve"> Excluir funcionário</w:t>
+      </w:r>
+      <w:bookmarkEnd w:id="24"/>
+    </w:p>
+    <w:p>
+      <w:pPr>
+        <w:spacing w:line="360" w:lineRule="auto"/>
+        <w:rPr>
+          <w:rFonts w:ascii="Times New Roman" w:hAnsi="Times New Roman" w:cs="Times New Roman"/>
+          <w:sz w:val="24"/>
+          <w:szCs w:val="24"/>
+        </w:rPr>
+      </w:pPr>
+      <w:r>
+        <w:rPr>
+          <w:rFonts w:ascii="Times New Roman" w:hAnsi="Times New Roman" w:cs="Times New Roman"/>
+          <w:sz w:val="24"/>
+          <w:szCs w:val="24"/>
+        </w:rPr>
+        <w:t xml:space="preserve">A3.1. </w:t>
+      </w:r>
+      <w:r>
+        <w:rPr>
+          <w:rFonts w:ascii="Times New Roman" w:hAnsi="Times New Roman" w:cs="Times New Roman"/>
+          <w:sz w:val="24"/>
+          <w:szCs w:val="24"/>
+        </w:rPr>
+        <w:t>Em P2</w:t>
+      </w:r>
+      <w:r>
+        <w:rPr>
+          <w:rFonts w:ascii="Times New Roman" w:hAnsi="Times New Roman" w:cs="Times New Roman"/>
+          <w:sz w:val="24"/>
+          <w:szCs w:val="24"/>
+        </w:rPr>
+        <w:t xml:space="preserve">, o secretário escolhe excluir </w:t>
+      </w:r>
+      <w:r>
+        <w:rPr>
+          <w:rFonts w:ascii="Times New Roman" w:hAnsi="Times New Roman" w:cs="Times New Roman"/>
+          <w:sz w:val="24"/>
+          <w:szCs w:val="24"/>
+        </w:rPr>
+        <w:t>funcionário</w:t>
+      </w:r>
+      <w:r>
+        <w:rPr>
+          <w:rFonts w:ascii="Times New Roman" w:hAnsi="Times New Roman" w:cs="Times New Roman"/>
+          <w:sz w:val="24"/>
+          <w:szCs w:val="24"/>
+        </w:rPr>
+        <w:t xml:space="preserve">.  </w:t>
+      </w:r>
+    </w:p>
+    <w:p>
+      <w:pPr>
+        <w:spacing w:line="360" w:lineRule="auto"/>
+        <w:rPr>
+          <w:rFonts w:ascii="Times New Roman" w:hAnsi="Times New Roman" w:cs="Times New Roman"/>
+          <w:sz w:val="24"/>
+          <w:szCs w:val="24"/>
+        </w:rPr>
+      </w:pPr>
+      <w:r>
+        <w:rPr>
+          <w:rFonts w:ascii="Times New Roman" w:hAnsi="Times New Roman" w:cs="Times New Roman"/>
+          <w:sz w:val="24"/>
+          <w:szCs w:val="24"/>
+        </w:rPr>
+        <w:t xml:space="preserve">A3.2. </w:t>
+      </w:r>
+      <w:r>
+        <w:rPr>
+          <w:rFonts w:ascii="Times New Roman" w:hAnsi="Times New Roman" w:cs="Times New Roman"/>
+          <w:sz w:val="24"/>
+          <w:szCs w:val="24"/>
+        </w:rPr>
+        <w:t>O sistema valida exclusão</w:t>
+      </w:r>
+    </w:p>
+    <w:p>
+      <w:pPr>
+        <w:spacing w:line="360" w:lineRule="auto"/>
+        <w:rPr>
+          <w:rFonts w:ascii="Times New Roman" w:hAnsi="Times New Roman" w:cs="Times New Roman"/>
+          <w:sz w:val="24"/>
+          <w:szCs w:val="24"/>
+        </w:rPr>
+      </w:pPr>
+      <w:r>
+        <w:rPr>
+          <w:rFonts w:ascii="Times New Roman" w:hAnsi="Times New Roman" w:cs="Times New Roman"/>
+          <w:sz w:val="24"/>
+          <w:szCs w:val="24"/>
+        </w:rPr>
+        <w:t xml:space="preserve">A3.3. </w:t>
+      </w:r>
+      <w:r>
+        <w:rPr>
+          <w:rFonts w:ascii="Times New Roman" w:hAnsi="Times New Roman" w:cs="Times New Roman"/>
+          <w:sz w:val="24"/>
+          <w:szCs w:val="24"/>
+        </w:rPr>
+        <w:t>O sistema excluir funcionário</w:t>
+      </w:r>
+      <w:r>
+        <w:rPr>
+          <w:rFonts w:ascii="Times New Roman" w:hAnsi="Times New Roman" w:cs="Times New Roman"/>
+          <w:sz w:val="24"/>
+          <w:szCs w:val="24"/>
+        </w:rPr>
+        <w:t xml:space="preserve">.  </w:t>
+      </w:r>
+    </w:p>
+    <w:p>
+      <w:pPr>
+        <w:spacing w:line="360" w:lineRule="auto"/>
+        <w:rPr>
+          <w:rFonts w:ascii="Times New Roman" w:hAnsi="Times New Roman" w:cs="Times New Roman"/>
+          <w:sz w:val="24"/>
+          <w:szCs w:val="24"/>
+        </w:rPr>
+      </w:pPr>
+      <w:r>
+        <w:rPr>
+          <w:rFonts w:ascii="Times New Roman" w:hAnsi="Times New Roman" w:cs="Times New Roman"/>
+          <w:sz w:val="24"/>
+          <w:szCs w:val="24"/>
+        </w:rPr>
+        <w:t xml:space="preserve">A3.4. </w:t>
+      </w:r>
+      <w:r>
+        <w:rPr>
+          <w:rFonts w:ascii="Times New Roman" w:hAnsi="Times New Roman" w:cs="Times New Roman"/>
+          <w:sz w:val="24"/>
+          <w:szCs w:val="24"/>
+        </w:rPr>
+        <w:t>Fim do caso de uso</w:t>
+      </w:r>
+    </w:p>
+    <w:p>
+      <w:pPr>
+        <w:spacing w:line="360" w:lineRule="auto"/>
+        <w:rPr>
+          <w:rFonts w:ascii="Times New Roman" w:hAnsi="Times New Roman" w:cs="Times New Roman"/>
+          <w:sz w:val="24"/>
+          <w:szCs w:val="24"/>
+        </w:rPr>
+      </w:pPr>
+      <w:r>
+        <w:rPr>
+          <w:rFonts w:ascii="Times New Roman" w:hAnsi="Times New Roman" w:cs="Times New Roman"/>
+          <w:sz w:val="24"/>
+          <w:szCs w:val="24"/>
+        </w:rPr>
+        <w:t xml:space="preserve">A3.5. O fluxo alternativo se encerra retornando ao fluxo principal em P5.  </w:t>
+      </w:r>
+    </w:p>
+    <w:p>
+      <w:pPr>
+        <w:spacing w:line="360" w:lineRule="auto"/>
+        <w:rPr>
+          <w:rFonts w:ascii="Times New Roman" w:hAnsi="Times New Roman" w:cs="Times New Roman"/>
+          <w:sz w:val="24"/>
+          <w:szCs w:val="24"/>
+        </w:rPr>
+      </w:pPr>
+    </w:p>
+    <w:p>
+      <w:pPr>
+        <w:pStyle w:val="Ttulo3"/>
+        <w:spacing w:line="360" w:lineRule="auto"/>
+        <w:rPr>
+          <w:rFonts w:ascii="Times New Roman" w:hAnsi="Times New Roman" w:cs="Times New Roman"/>
+          <w:sz w:val="24"/>
+        </w:rPr>
+      </w:pPr>
+      <w:r>
+        <w:rPr>
+          <w:rFonts w:ascii="Times New Roman" w:hAnsi="Times New Roman" w:cs="Times New Roman"/>
+          <w:sz w:val="24"/>
+        </w:rPr>
+        <w:lastRenderedPageBreak/>
+        <w:t>A4</w:t>
+      </w:r>
+      <w:r>
+        <w:rPr>
+          <w:rFonts w:ascii="Times New Roman" w:hAnsi="Times New Roman" w:cs="Times New Roman"/>
+          <w:sz w:val="24"/>
+        </w:rPr>
+        <w:t xml:space="preserve">.  </w:t>
+      </w:r>
+      <w:r>
+        <w:rPr>
+          <w:rFonts w:ascii="Times New Roman" w:hAnsi="Times New Roman" w:cs="Times New Roman"/>
+          <w:sz w:val="24"/>
+        </w:rPr>
+        <w:t>Busca f</w:t>
+      </w:r>
+      <w:r>
+        <w:rPr>
+          <w:rFonts w:ascii="Times New Roman" w:hAnsi="Times New Roman" w:cs="Times New Roman"/>
+          <w:sz w:val="24"/>
+        </w:rPr>
+        <w:t>uncionário</w:t>
+      </w:r>
+      <w:r>
+        <w:rPr>
+          <w:rFonts w:ascii="Times New Roman" w:hAnsi="Times New Roman" w:cs="Times New Roman"/>
+          <w:sz w:val="24"/>
+        </w:rPr>
+        <w:t xml:space="preserve"> por nome</w:t>
+      </w:r>
+    </w:p>
+    <w:p>
+      <w:pPr>
+        <w:spacing w:line="360" w:lineRule="auto"/>
+        <w:rPr>
+          <w:rFonts w:ascii="Times New Roman" w:hAnsi="Times New Roman" w:cs="Times New Roman"/>
+          <w:sz w:val="24"/>
+          <w:szCs w:val="24"/>
+        </w:rPr>
+      </w:pPr>
+      <w:r>
+        <w:rPr>
+          <w:rFonts w:ascii="Times New Roman" w:hAnsi="Times New Roman" w:cs="Times New Roman"/>
+          <w:sz w:val="24"/>
+          <w:szCs w:val="24"/>
+        </w:rPr>
+        <w:t>A4</w:t>
+      </w:r>
+      <w:r>
+        <w:rPr>
+          <w:rFonts w:ascii="Times New Roman" w:hAnsi="Times New Roman" w:cs="Times New Roman"/>
+          <w:sz w:val="24"/>
+          <w:szCs w:val="24"/>
+        </w:rPr>
+        <w:t>.1. Em P2</w:t>
+      </w:r>
+      <w:r>
+        <w:rPr>
+          <w:rFonts w:ascii="Times New Roman" w:hAnsi="Times New Roman" w:cs="Times New Roman"/>
+          <w:sz w:val="24"/>
+          <w:szCs w:val="24"/>
+        </w:rPr>
+        <w:t xml:space="preserve">, o secretário escolhe </w:t>
+      </w:r>
+      <w:r>
+        <w:rPr>
+          <w:rFonts w:ascii="Times New Roman" w:hAnsi="Times New Roman" w:cs="Times New Roman"/>
+          <w:sz w:val="24"/>
+          <w:szCs w:val="24"/>
+        </w:rPr>
+        <w:t xml:space="preserve">buscar </w:t>
+      </w:r>
+      <w:r>
+        <w:rPr>
+          <w:rFonts w:ascii="Times New Roman" w:hAnsi="Times New Roman" w:cs="Times New Roman"/>
+          <w:sz w:val="24"/>
+          <w:szCs w:val="24"/>
+        </w:rPr>
+        <w:t xml:space="preserve"> funcionário.  </w:t>
+      </w:r>
+    </w:p>
+    <w:p>
+      <w:pPr>
+        <w:spacing w:line="360" w:lineRule="auto"/>
+        <w:rPr>
+          <w:rFonts w:ascii="Times New Roman" w:hAnsi="Times New Roman" w:cs="Times New Roman"/>
+          <w:sz w:val="24"/>
+          <w:szCs w:val="24"/>
+        </w:rPr>
+      </w:pPr>
+      <w:r>
+        <w:rPr>
+          <w:rFonts w:ascii="Times New Roman" w:hAnsi="Times New Roman" w:cs="Times New Roman"/>
+          <w:sz w:val="24"/>
+          <w:szCs w:val="24"/>
+        </w:rPr>
+        <w:t>A4</w:t>
+      </w:r>
+      <w:r>
+        <w:rPr>
+          <w:rFonts w:ascii="Times New Roman" w:hAnsi="Times New Roman" w:cs="Times New Roman"/>
+          <w:sz w:val="24"/>
+          <w:szCs w:val="24"/>
+        </w:rPr>
+        <w:t xml:space="preserve">.2. </w:t>
+      </w:r>
+      <w:r>
+        <w:rPr>
+          <w:rFonts w:ascii="Times New Roman" w:hAnsi="Times New Roman" w:cs="Times New Roman"/>
+          <w:sz w:val="24"/>
+          <w:szCs w:val="24"/>
+        </w:rPr>
+        <w:t>O sistema apresenta campo de busca.</w:t>
+      </w:r>
+    </w:p>
+    <w:p>
+      <w:pPr>
+        <w:spacing w:line="360" w:lineRule="auto"/>
+        <w:rPr>
+          <w:rFonts w:ascii="Times New Roman" w:hAnsi="Times New Roman" w:cs="Times New Roman"/>
+          <w:sz w:val="24"/>
+          <w:szCs w:val="24"/>
+        </w:rPr>
+      </w:pPr>
+      <w:r>
+        <w:rPr>
+          <w:rFonts w:ascii="Times New Roman" w:hAnsi="Times New Roman" w:cs="Times New Roman"/>
+          <w:sz w:val="24"/>
+          <w:szCs w:val="24"/>
+        </w:rPr>
+        <w:t>A4</w:t>
+      </w:r>
+      <w:r>
+        <w:rPr>
+          <w:rFonts w:ascii="Times New Roman" w:hAnsi="Times New Roman" w:cs="Times New Roman"/>
+          <w:sz w:val="24"/>
+          <w:szCs w:val="24"/>
+        </w:rPr>
+        <w:t xml:space="preserve">.3. </w:t>
+      </w:r>
+      <w:r>
+        <w:rPr>
+          <w:rFonts w:ascii="Times New Roman" w:hAnsi="Times New Roman" w:cs="Times New Roman"/>
+          <w:sz w:val="24"/>
+          <w:szCs w:val="24"/>
+        </w:rPr>
+        <w:t>O secretário insere o dado e clica em enviar</w:t>
+      </w:r>
+      <w:r>
+        <w:rPr>
+          <w:rFonts w:ascii="Times New Roman" w:hAnsi="Times New Roman" w:cs="Times New Roman"/>
+          <w:sz w:val="24"/>
+          <w:szCs w:val="24"/>
+        </w:rPr>
+        <w:t xml:space="preserve">.  </w:t>
+      </w:r>
+    </w:p>
+    <w:p>
+      <w:pPr>
+        <w:spacing w:line="360" w:lineRule="auto"/>
+        <w:rPr>
+          <w:rFonts w:ascii="Times New Roman" w:hAnsi="Times New Roman" w:cs="Times New Roman"/>
+          <w:sz w:val="24"/>
+          <w:szCs w:val="24"/>
+        </w:rPr>
+      </w:pPr>
+      <w:r>
+        <w:rPr>
+          <w:rFonts w:ascii="Times New Roman" w:hAnsi="Times New Roman" w:cs="Times New Roman"/>
+          <w:sz w:val="24"/>
+          <w:szCs w:val="24"/>
+        </w:rPr>
+        <w:t>A4</w:t>
+      </w:r>
+      <w:r>
+        <w:rPr>
+          <w:rFonts w:ascii="Times New Roman" w:hAnsi="Times New Roman" w:cs="Times New Roman"/>
+          <w:sz w:val="24"/>
+          <w:szCs w:val="24"/>
+        </w:rPr>
+        <w:t xml:space="preserve">.4. </w:t>
+      </w:r>
+      <w:r>
+        <w:rPr>
+          <w:rFonts w:ascii="Times New Roman" w:hAnsi="Times New Roman" w:cs="Times New Roman"/>
+          <w:sz w:val="24"/>
+          <w:szCs w:val="24"/>
+        </w:rPr>
+        <w:t>O sistema válida.</w:t>
+      </w:r>
+    </w:p>
+    <w:p>
+      <w:pPr>
+        <w:spacing w:line="360" w:lineRule="auto"/>
+        <w:rPr>
+          <w:rFonts w:ascii="Times New Roman" w:hAnsi="Times New Roman" w:cs="Times New Roman"/>
+          <w:sz w:val="24"/>
+          <w:szCs w:val="24"/>
+        </w:rPr>
+      </w:pPr>
+      <w:r>
+        <w:rPr>
+          <w:rFonts w:ascii="Times New Roman" w:hAnsi="Times New Roman" w:cs="Times New Roman"/>
+          <w:sz w:val="24"/>
+          <w:szCs w:val="24"/>
+        </w:rPr>
+        <w:t>A4.5. Fim do caso de uso</w:t>
+      </w:r>
+      <w:r>
+        <w:rPr>
+          <w:rFonts w:ascii="Times New Roman" w:hAnsi="Times New Roman" w:cs="Times New Roman"/>
+          <w:sz w:val="24"/>
+          <w:szCs w:val="24"/>
+        </w:rPr>
+        <w:t xml:space="preserve">.  </w:t>
+      </w:r>
+    </w:p>
+    <w:p>
+      <w:pPr>
+        <w:spacing w:line="360" w:lineRule="auto"/>
+        <w:rPr>
+          <w:rFonts w:ascii="Times New Roman" w:hAnsi="Times New Roman" w:cs="Times New Roman"/>
+          <w:sz w:val="24"/>
+          <w:szCs w:val="24"/>
+        </w:rPr>
+      </w:pPr>
+    </w:p>
+    <w:p>
+      <w:pPr>
+        <w:rPr>
+          <w:rFonts w:ascii="Times New Roman" w:eastAsiaTheme="majorEastAsia" w:hAnsi="Times New Roman" w:cs="Times New Roman"/>
+          <w:b/>
           <w:color w:val="24292E"/>
-          <w:shd w:val="clear" w:color="auto" w:fill="FFFFFF"/>
-        </w:rPr>
-        <w:t xml:space="preserve">as opções de </w:t>
-      </w:r>
-      <w:r>
-        <w:rPr>
-          <w:rFonts w:ascii="Segoe UI" w:hAnsi="Segoe UI" w:cs="Segoe UI"/>
+          <w:sz w:val="24"/>
+          <w:szCs w:val="24"/>
+        </w:rPr>
+      </w:pPr>
+      <w:r>
+        <w:rPr>
+          <w:rFonts w:ascii="Times New Roman" w:eastAsiaTheme="majorEastAsia" w:hAnsi="Times New Roman" w:cs="Times New Roman"/>
+          <w:b/>
           <w:color w:val="24292E"/>
-          <w:shd w:val="clear" w:color="auto" w:fill="FFFFFF"/>
-        </w:rPr>
-        <w:t>buscar, marca</w:t>
-      </w:r>
-      <w:r>
-        <w:rPr>
-          <w:rFonts w:ascii="Segoe UI" w:hAnsi="Segoe UI" w:cs="Segoe UI"/>
+          <w:sz w:val="24"/>
+          <w:szCs w:val="24"/>
+        </w:rPr>
+        <w:t>FLUXO DE EXCEÇÃO</w:t>
+      </w:r>
+    </w:p>
+    <w:p>
+      <w:pPr>
+        <w:pStyle w:val="Ttulo3"/>
+        <w:shd w:val="clear" w:color="auto" w:fill="FFFFFF"/>
+        <w:spacing w:before="301" w:after="200" w:line="360" w:lineRule="auto"/>
+        <w:rPr>
+          <w:rFonts w:ascii="Times New Roman" w:hAnsi="Times New Roman" w:cs="Times New Roman"/>
           <w:color w:val="24292E"/>
-          <w:shd w:val="clear" w:color="auto" w:fill="FFFFFF"/>
-        </w:rPr>
-        <w:t>r, excluir, editar e listar</w:t>
-      </w:r>
-      <w:r>
-        <w:rPr>
-          <w:rFonts w:ascii="Segoe UI" w:hAnsi="Segoe UI" w:cs="Segoe UI"/>
+          <w:sz w:val="24"/>
+        </w:rPr>
+      </w:pPr>
+      <w:r>
+        <w:rPr>
+          <w:rFonts w:ascii="Times New Roman" w:hAnsi="Times New Roman" w:cs="Times New Roman"/>
           <w:color w:val="24292E"/>
-          <w:shd w:val="clear" w:color="auto" w:fill="FFFFFF"/>
-        </w:rPr>
-        <w:t xml:space="preserve"> funcionários</w:t>
-      </w:r>
-      <w:r>
-        <w:t xml:space="preserve">.  </w:t>
-      </w:r>
-    </w:p>
-    <w:p>
-      <w:r>
-        <w:t xml:space="preserve">P3. </w:t>
-      </w:r>
-      <w:r>
-        <w:t>O secretário</w:t>
-      </w:r>
-      <w:r>
-        <w:t xml:space="preserve"> solicita</w:t>
-      </w:r>
-      <w:r>
-        <w:t xml:space="preserve"> cadastrar funcionário</w:t>
-      </w:r>
-      <w:r>
-        <w:t xml:space="preserve">. </w:t>
-      </w:r>
-    </w:p>
-    <w:p>
-      <w:r>
-        <w:t>P4.</w:t>
-      </w:r>
-      <w:r>
-        <w:t xml:space="preserve"> O sistema apresenta um formulário</w:t>
-      </w:r>
-      <w:r>
-        <w:t xml:space="preserve">.  </w:t>
-      </w:r>
-    </w:p>
-    <w:p>
-      <w:r>
-        <w:t>P5. O funcionário informa os dados e solicita enviar</w:t>
-      </w:r>
-      <w:r>
-        <w:t xml:space="preserve">.  </w:t>
-      </w:r>
-    </w:p>
-    <w:p>
-      <w:r>
-        <w:t xml:space="preserve">P6. </w:t>
-      </w:r>
-      <w:r>
-        <w:t>O sistema valida os dados</w:t>
-      </w:r>
-      <w:r>
-        <w:t xml:space="preserve">. </w:t>
-      </w:r>
-    </w:p>
-    <w:p>
-      <w:r>
-        <w:t>P7. O sistema registra o funcionário</w:t>
-      </w:r>
-    </w:p>
-    <w:p>
-      <w:r>
-        <w:t>P8. Caso de uso encerrado.</w:t>
-      </w:r>
-    </w:p>
-    <w:p/>
+          <w:sz w:val="24"/>
+        </w:rPr>
+        <w:t>E1. Cadastrar funcionário indisponível</w:t>
+      </w:r>
+    </w:p>
+    <w:p>
+      <w:pPr>
+        <w:pStyle w:val="NormalWeb"/>
+        <w:shd w:val="clear" w:color="auto" w:fill="FFFFFF"/>
+        <w:spacing w:before="0" w:beforeAutospacing="0" w:after="200" w:afterAutospacing="0" w:line="360" w:lineRule="auto"/>
+        <w:rPr>
+          <w:color w:val="24292E"/>
+        </w:rPr>
+      </w:pPr>
+      <w:r>
+        <w:rPr>
+          <w:color w:val="24292E"/>
+        </w:rPr>
+        <w:t xml:space="preserve">E1.1. No p4,  o sistema apresenta o formulário com nome, data de entrada e data de saída do funcionário.  </w:t>
+      </w:r>
+    </w:p>
+    <w:p>
+      <w:pPr>
+        <w:pStyle w:val="NormalWeb"/>
+        <w:shd w:val="clear" w:color="auto" w:fill="FFFFFF"/>
+        <w:spacing w:before="0" w:beforeAutospacing="0" w:after="200" w:afterAutospacing="0" w:line="360" w:lineRule="auto"/>
+        <w:rPr>
+          <w:color w:val="24292E"/>
+        </w:rPr>
+      </w:pPr>
+      <w:r>
+        <w:rPr>
+          <w:color w:val="24292E"/>
+        </w:rPr>
+        <w:t xml:space="preserve">E1.2. O secretário insere uma data de saída menor que a data de entrada e clica em enviar. </w:t>
+      </w:r>
+    </w:p>
+    <w:p>
+      <w:pPr>
+        <w:pStyle w:val="NormalWeb"/>
+        <w:shd w:val="clear" w:color="auto" w:fill="FFFFFF"/>
+        <w:spacing w:before="0" w:beforeAutospacing="0" w:after="200" w:afterAutospacing="0" w:line="360" w:lineRule="auto"/>
+        <w:rPr>
+          <w:color w:val="24292E"/>
+        </w:rPr>
+      </w:pPr>
+      <w:r>
+        <w:rPr>
+          <w:color w:val="24292E"/>
+        </w:rPr>
+        <w:t>E1.3. O sistema não valida os dados, pois a data de saída deverá ser maior que a de entrada.</w:t>
+      </w:r>
+    </w:p>
+    <w:p>
+      <w:pPr>
+        <w:pStyle w:val="NormalWeb"/>
+        <w:shd w:val="clear" w:color="auto" w:fill="FFFFFF"/>
+        <w:spacing w:before="0" w:beforeAutospacing="0" w:after="200" w:afterAutospacing="0" w:line="360" w:lineRule="auto"/>
+        <w:rPr>
+          <w:color w:val="24292E"/>
+        </w:rPr>
+      </w:pPr>
+      <w:r>
+        <w:rPr>
+          <w:color w:val="24292E"/>
+        </w:rPr>
+        <w:t xml:space="preserve">E1.4. O secretário volta ao P4.  </w:t>
+      </w:r>
+    </w:p>
+    <w:p>
+      <w:pPr>
+        <w:pStyle w:val="NormalWeb"/>
+        <w:shd w:val="clear" w:color="auto" w:fill="FFFFFF"/>
+        <w:spacing w:before="0" w:beforeAutospacing="0" w:after="200" w:afterAutospacing="0" w:line="360" w:lineRule="auto"/>
+        <w:rPr>
+          <w:color w:val="24292E"/>
+        </w:rPr>
+      </w:pPr>
+      <w:r>
+        <w:rPr>
+          <w:color w:val="24292E"/>
+        </w:rPr>
+        <w:t>E1.6. Fim do caso de uso.</w:t>
+      </w:r>
+    </w:p>
     <w:p>
       <w:pPr>
         <w:pStyle w:val="Ttulo3"/>
-      </w:pPr>
-      <w:bookmarkStart w:id="21" w:name="_Toc21036275"/>
-      <w:r>
-        <w:t>Fluxos Alternativos:</w:t>
-      </w:r>
-      <w:bookmarkEnd w:id="21"/>
-      <w:r>
-        <w:t xml:space="preserve"> </w:t>
-      </w:r>
-      <w:r>
-        <w:t xml:space="preserve"> </w:t>
-      </w:r>
-    </w:p>
-    <w:p>
-      <w:pPr>
-        <w:pStyle w:val="Ttulo3"/>
-      </w:pPr>
-      <w:bookmarkStart w:id="22" w:name="_Toc21036276"/>
-      <w:r>
-        <w:t>A1</w:t>
-      </w:r>
-      <w:r>
+        <w:shd w:val="clear" w:color="auto" w:fill="FFFFFF"/>
+        <w:spacing w:before="301" w:after="200" w:line="360" w:lineRule="auto"/>
+        <w:rPr>
+          <w:rFonts w:ascii="Times New Roman" w:hAnsi="Times New Roman" w:cs="Times New Roman"/>
+          <w:color w:val="24292E"/>
+          <w:sz w:val="24"/>
+        </w:rPr>
+      </w:pPr>
+      <w:r>
+        <w:rPr>
+          <w:rFonts w:ascii="Times New Roman" w:hAnsi="Times New Roman" w:cs="Times New Roman"/>
+          <w:color w:val="24292E"/>
+          <w:sz w:val="24"/>
+        </w:rPr>
+        <w:t>E2. Busca inválida</w:t>
+      </w:r>
+    </w:p>
+    <w:p>
+      <w:pPr>
+        <w:spacing w:line="360" w:lineRule="auto"/>
+        <w:rPr>
+          <w:rFonts w:ascii="Times New Roman" w:hAnsi="Times New Roman" w:cs="Times New Roman"/>
+          <w:sz w:val="24"/>
+          <w:szCs w:val="24"/>
+        </w:rPr>
+      </w:pPr>
+      <w:r>
+        <w:rPr>
+          <w:rFonts w:ascii="Times New Roman" w:hAnsi="Times New Roman" w:cs="Times New Roman"/>
+          <w:sz w:val="24"/>
+          <w:szCs w:val="24"/>
+        </w:rPr>
+        <w:t>E2.1</w:t>
+      </w:r>
+      <w:r>
+        <w:rPr>
+          <w:rFonts w:ascii="Times New Roman" w:hAnsi="Times New Roman" w:cs="Times New Roman"/>
+          <w:sz w:val="24"/>
+          <w:szCs w:val="24"/>
+        </w:rPr>
         <w:t>.</w:t>
       </w:r>
       <w:r>
-        <w:t xml:space="preserve"> Listar funcionários</w:t>
-      </w:r>
-      <w:r>
+        <w:rPr>
+          <w:rFonts w:ascii="Times New Roman" w:hAnsi="Times New Roman" w:cs="Times New Roman"/>
+          <w:sz w:val="24"/>
+          <w:szCs w:val="24"/>
+        </w:rPr>
+        <w:t xml:space="preserve"> No </w:t>
+      </w:r>
+      <w:r>
+        <w:rPr>
+          <w:rFonts w:ascii="Times New Roman" w:hAnsi="Times New Roman" w:cs="Times New Roman"/>
+          <w:sz w:val="24"/>
+          <w:szCs w:val="24"/>
+        </w:rPr>
+        <w:t>A4.3, o secretário informa um nome e clica em enviar.</w:t>
+      </w:r>
+    </w:p>
+    <w:p>
+      <w:pPr>
+        <w:spacing w:line="360" w:lineRule="auto"/>
+        <w:rPr>
+          <w:rFonts w:ascii="Times New Roman" w:hAnsi="Times New Roman" w:cs="Times New Roman"/>
+          <w:color w:val="24292E"/>
+          <w:sz w:val="24"/>
+          <w:szCs w:val="24"/>
+        </w:rPr>
+      </w:pPr>
+      <w:r>
+        <w:rPr>
+          <w:rFonts w:ascii="Times New Roman" w:hAnsi="Times New Roman" w:cs="Times New Roman"/>
+          <w:color w:val="24292E"/>
+          <w:sz w:val="24"/>
+          <w:szCs w:val="24"/>
+        </w:rPr>
+        <w:t>E2.2. O sistema não válida a busca, pois o esse nome não foi cadastrado no banco de dados.</w:t>
+      </w:r>
+    </w:p>
+    <w:p>
+      <w:pPr>
+        <w:spacing w:line="360" w:lineRule="auto"/>
+        <w:rPr>
+          <w:rFonts w:ascii="Times New Roman" w:hAnsi="Times New Roman" w:cs="Times New Roman"/>
+          <w:sz w:val="24"/>
+          <w:szCs w:val="24"/>
+        </w:rPr>
+      </w:pPr>
+      <w:r>
+        <w:rPr>
+          <w:rFonts w:ascii="Times New Roman" w:hAnsi="Times New Roman" w:cs="Times New Roman"/>
+          <w:color w:val="24292E"/>
+          <w:sz w:val="24"/>
+          <w:szCs w:val="24"/>
+        </w:rPr>
+        <w:t>E2.3</w:t>
+      </w:r>
+      <w:r>
+        <w:rPr>
+          <w:rFonts w:ascii="Times New Roman" w:hAnsi="Times New Roman" w:cs="Times New Roman"/>
+          <w:color w:val="24292E"/>
+          <w:sz w:val="24"/>
+          <w:szCs w:val="24"/>
+        </w:rPr>
         <w:t>.</w:t>
       </w:r>
-      <w:bookmarkEnd w:id="22"/>
-      <w:r>
-        <w:t xml:space="preserve">  </w:t>
-      </w:r>
-    </w:p>
-    <w:p>
-      <w:r>
-        <w:t xml:space="preserve">A1.1. </w:t>
-      </w:r>
-      <w:r>
-        <w:t>Em P3</w:t>
-      </w:r>
-      <w:r>
-        <w:t xml:space="preserve">, </w:t>
-      </w:r>
-      <w:r>
-        <w:t>o secretário escolhe listar funcionário</w:t>
-      </w:r>
-      <w:r>
-        <w:t xml:space="preserve">.  </w:t>
-      </w:r>
-    </w:p>
-    <w:p>
-      <w:r>
-        <w:t>A1.2.</w:t>
-      </w:r>
-      <w:r>
-        <w:t>O sistema mostra os funcionários em uma tabela</w:t>
-      </w:r>
-      <w:r>
-        <w:t xml:space="preserve">. </w:t>
-      </w:r>
-    </w:p>
-    <w:p>
-      <w:r>
-        <w:t xml:space="preserve">A1.3. </w:t>
-      </w:r>
-      <w:r>
-        <w:t>O paciente visualiza a tabela</w:t>
-      </w:r>
-      <w:r>
-        <w:t xml:space="preserve">.  </w:t>
-      </w:r>
-    </w:p>
-    <w:p>
-      <w:r>
-        <w:t xml:space="preserve">A1.4. </w:t>
-      </w:r>
-      <w:r>
-        <w:t>Fim do Caso de uso</w:t>
-      </w:r>
-    </w:p>
-    <w:p/>
-    <w:p/>
-    <w:p/>
-    <w:p>
-      <w:pPr>
-        <w:pStyle w:val="Ttulo3"/>
-      </w:pPr>
-      <w:bookmarkStart w:id="23" w:name="_Toc21036277"/>
-      <w:r>
-        <w:lastRenderedPageBreak/>
-        <w:t xml:space="preserve">A2. </w:t>
-      </w:r>
-      <w:r>
-        <w:t>Editar</w:t>
-      </w:r>
-      <w:r>
-        <w:t xml:space="preserve"> funcionário</w:t>
-      </w:r>
-      <w:r>
-        <w:t>.</w:t>
-      </w:r>
-      <w:bookmarkEnd w:id="23"/>
-    </w:p>
-    <w:p>
-      <w:r>
-        <w:t xml:space="preserve">A2.1. </w:t>
-      </w:r>
-      <w:r>
-        <w:t xml:space="preserve">Em </w:t>
-      </w:r>
-      <w:r>
-        <w:t>P3</w:t>
-      </w:r>
-      <w:r>
-        <w:t>.</w:t>
-      </w:r>
-      <w:r>
-        <w:t xml:space="preserve">, </w:t>
-      </w:r>
-      <w:r>
-        <w:t>secretário escolhe editar funcionário</w:t>
-      </w:r>
-      <w:r>
-        <w:t xml:space="preserve">.  </w:t>
-      </w:r>
-    </w:p>
-    <w:p>
-      <w:r>
-        <w:t xml:space="preserve">A2.2. </w:t>
-      </w:r>
-      <w:r>
-        <w:t>Sistema apresenta formulário.</w:t>
-      </w:r>
-    </w:p>
-    <w:p>
-      <w:r>
-        <w:t xml:space="preserve">A2.3. </w:t>
-      </w:r>
-      <w:r>
-        <w:t>O secretário informa os dados que deseja alterar</w:t>
-      </w:r>
-      <w:r>
-        <w:t xml:space="preserve">.  </w:t>
-      </w:r>
-    </w:p>
-    <w:p>
-      <w:r>
-        <w:t xml:space="preserve">A2.4. </w:t>
-      </w:r>
-      <w:r>
-        <w:t>O sistema valida formulário</w:t>
-      </w:r>
-      <w:r>
-        <w:t>.</w:t>
-      </w:r>
-    </w:p>
-    <w:p>
-      <w:r>
-        <w:t>A2.5.</w:t>
-      </w:r>
-      <w:r>
-        <w:t xml:space="preserve"> O sistema edita funcionário</w:t>
-      </w:r>
-      <w:r>
-        <w:t xml:space="preserve">.  </w:t>
-      </w:r>
-    </w:p>
-    <w:p>
-      <w:r>
-        <w:t>A2.6. Fim do caso de uso.</w:t>
-      </w:r>
-    </w:p>
-    <w:p/>
-    <w:p>
-      <w:pPr>
-        <w:pStyle w:val="Ttulo3"/>
-      </w:pPr>
-      <w:bookmarkStart w:id="24" w:name="_Toc21036278"/>
-      <w:r>
-        <w:t xml:space="preserve">A3. </w:t>
-      </w:r>
-      <w:r>
-        <w:t xml:space="preserve"> Excluir funcionário</w:t>
-      </w:r>
-      <w:bookmarkEnd w:id="24"/>
-    </w:p>
-    <w:p>
-      <w:r>
-        <w:t xml:space="preserve">A3.1. </w:t>
-      </w:r>
-      <w:r>
-        <w:t xml:space="preserve">Em P3, o secretário escolhe excluir </w:t>
-      </w:r>
-      <w:r>
-        <w:t>funcionário</w:t>
-      </w:r>
-      <w:r>
-        <w:t xml:space="preserve">.  </w:t>
-      </w:r>
-    </w:p>
-    <w:p>
-      <w:r>
-        <w:t xml:space="preserve">A3.2. </w:t>
-      </w:r>
-      <w:r>
-        <w:t>O sistema valida exclusão</w:t>
-      </w:r>
-    </w:p>
-    <w:p>
-      <w:r>
-        <w:t xml:space="preserve">A3.3. </w:t>
-      </w:r>
-      <w:r>
-        <w:t>O sistema excluir funcionário</w:t>
-      </w:r>
-      <w:r>
-        <w:t xml:space="preserve">.  </w:t>
-      </w:r>
-    </w:p>
-    <w:p>
-      <w:r>
-        <w:t xml:space="preserve">A3.4. </w:t>
-      </w:r>
-      <w:r>
-        <w:t>Fim do caso de uso</w:t>
-      </w:r>
-    </w:p>
-    <w:p>
-      <w:r>
-        <w:t xml:space="preserve">A3.5. O fluxo alternativo se encerra retornando ao fluxo principal em P5.  </w:t>
-      </w:r>
-    </w:p>
-    <w:p>
-      <w:pPr>
-        <w:pStyle w:val="Ttulo2"/>
-      </w:pPr>
-    </w:p>
-    <w:p>
-      <w:pPr>
-        <w:pStyle w:val="Ttulo2"/>
-      </w:pPr>
-    </w:p>
-    <w:p>
-      <w:pPr>
+      <w:r>
+        <w:rPr>
+          <w:rFonts w:ascii="Times New Roman" w:hAnsi="Times New Roman" w:cs="Times New Roman"/>
+          <w:color w:val="24292E"/>
+          <w:sz w:val="24"/>
+          <w:szCs w:val="24"/>
+        </w:rPr>
+        <w:t xml:space="preserve">  O </w:t>
+      </w:r>
+      <w:r>
+        <w:rPr>
+          <w:rFonts w:ascii="Times New Roman" w:hAnsi="Times New Roman" w:cs="Times New Roman"/>
+          <w:color w:val="24292E"/>
+          <w:sz w:val="24"/>
+          <w:szCs w:val="24"/>
+        </w:rPr>
+        <w:t>s</w:t>
+      </w:r>
+      <w:r>
+        <w:rPr>
+          <w:rFonts w:ascii="Times New Roman" w:hAnsi="Times New Roman" w:cs="Times New Roman"/>
+          <w:color w:val="24292E"/>
+          <w:sz w:val="24"/>
+          <w:szCs w:val="24"/>
+        </w:rPr>
+        <w:t xml:space="preserve">ecretário voltar ao  passo </w:t>
+      </w:r>
+      <w:r>
+        <w:rPr>
+          <w:rFonts w:ascii="Times New Roman" w:hAnsi="Times New Roman" w:cs="Times New Roman"/>
+          <w:sz w:val="24"/>
+          <w:szCs w:val="24"/>
+        </w:rPr>
+        <w:t xml:space="preserve">A4.1. </w:t>
+      </w:r>
+    </w:p>
+    <w:p>
+      <w:pPr>
+        <w:spacing w:line="360" w:lineRule="auto"/>
         <w:rPr>
           <w:rFonts w:ascii="Arial" w:eastAsiaTheme="majorEastAsia" w:hAnsi="Arial" w:cstheme="majorBidi"/>
           <w:b/>
@@ -3240,6 +4773,14 @@
         </w:rPr>
       </w:pPr>
       <w:r>
+        <w:rPr>
+          <w:rFonts w:ascii="Times New Roman" w:hAnsi="Times New Roman" w:cs="Times New Roman"/>
+          <w:sz w:val="24"/>
+          <w:szCs w:val="24"/>
+        </w:rPr>
+        <w:t>E2.4. Fim do caso de uso.</w:t>
+      </w:r>
+      <w:r>
         <w:br w:type="page"/>
       </w:r>
     </w:p>
@@ -3262,23 +4803,110 @@
         <w:t>3</w:t>
       </w:r>
       <w:r>
-        <w:t xml:space="preserve"> </w:t>
-      </w:r>
-      <w:r>
         <w:t>DIAGRAMAS DE CLASSES</w:t>
       </w:r>
       <w:bookmarkEnd w:id="25"/>
     </w:p>
+    <w:p>
+      <w:r>
+        <w:rPr>
+          <w:noProof/>
+          <w:lang w:eastAsia="pt-BR"/>
+        </w:rPr>
+        <w:drawing>
+          <wp:inline distT="0" distB="0" distL="0" distR="0">
+            <wp:extent cx="5400040" cy="4185744"/>
+            <wp:effectExtent l="19050" t="0" r="0" b="0"/>
+            <wp:docPr id="4" name="Imagem 3" descr="C:\Users\crist_000\Desktop\ENGENHARIA 2\Projeto engenharia 2\Class Diagram0.png"/>
+            <wp:cNvGraphicFramePr>
+              <a:graphicFrameLocks xmlns:a="http://schemas.openxmlformats.org/drawingml/2006/main" noChangeAspect="1"/>
+            </wp:cNvGraphicFramePr>
+            <a:graphic xmlns:a="http://schemas.openxmlformats.org/drawingml/2006/main">
+              <a:graphicData uri="http://schemas.openxmlformats.org/drawingml/2006/picture">
+                <pic:pic xmlns:pic="http://schemas.openxmlformats.org/drawingml/2006/picture">
+                  <pic:nvPicPr>
+                    <pic:cNvPr id="0" name="Picture 3" descr="C:\Users\crist_000\Desktop\ENGENHARIA 2\Projeto engenharia 2\Class Diagram0.png"/>
+                    <pic:cNvPicPr>
+                      <a:picLocks noChangeAspect="1" noChangeArrowheads="1"/>
+                    </pic:cNvPicPr>
+                  </pic:nvPicPr>
+                  <pic:blipFill>
+                    <a:blip r:embed="rId10"/>
+                    <a:srcRect/>
+                    <a:stretch>
+                      <a:fillRect/>
+                    </a:stretch>
+                  </pic:blipFill>
+                  <pic:spPr bwMode="auto">
+                    <a:xfrm>
+                      <a:off x="0" y="0"/>
+                      <a:ext cx="5400040" cy="4185744"/>
+                    </a:xfrm>
+                    <a:prstGeom prst="rect">
+                      <a:avLst/>
+                    </a:prstGeom>
+                    <a:noFill/>
+                    <a:ln w="9525">
+                      <a:noFill/>
+                      <a:miter lim="800000"/>
+                      <a:headEnd/>
+                      <a:tailEnd/>
+                    </a:ln>
+                  </pic:spPr>
+                </pic:pic>
+              </a:graphicData>
+            </a:graphic>
+          </wp:inline>
+        </w:drawing>
+      </w:r>
+    </w:p>
     <w:p/>
     <w:p>
       <w:pPr>
         <w:pStyle w:val="Ttulo2"/>
-        <w:rPr>
-          <w:u w:val="double"/>
-        </w:rPr>
       </w:pPr>
       <w:bookmarkStart w:id="26" w:name="_Toc21036280"/>
-      <w:r>
+    </w:p>
+    <w:p>
+      <w:pPr>
+        <w:pStyle w:val="Ttulo2"/>
+      </w:pPr>
+    </w:p>
+    <w:p>
+      <w:pPr>
+        <w:pStyle w:val="Ttulo2"/>
+      </w:pPr>
+    </w:p>
+    <w:p>
+      <w:pPr>
+        <w:pStyle w:val="Ttulo2"/>
+      </w:pPr>
+    </w:p>
+    <w:p>
+      <w:pPr>
+        <w:pStyle w:val="Ttulo2"/>
+      </w:pPr>
+    </w:p>
+    <w:p/>
+    <w:p/>
+    <w:p/>
+    <w:p/>
+    <w:p/>
+    <w:p/>
+    <w:p/>
+    <w:p/>
+    <w:p>
+      <w:pPr>
+        <w:pStyle w:val="Ttulo2"/>
+      </w:pPr>
+    </w:p>
+    <w:p/>
+    <w:p>
+      <w:pPr>
+        <w:pStyle w:val="Ttulo2"/>
+      </w:pPr>
+      <w:r>
+        <w:lastRenderedPageBreak/>
         <w:t>4</w:t>
       </w:r>
       <w:r>
@@ -3288,12 +4916,184 @@
         <w:t>4</w:t>
       </w:r>
       <w:r>
-        <w:t xml:space="preserve"> </w:t>
-      </w:r>
-      <w:r>
-        <w:t>DIAGRAMAS DE ATIVIDADES</w:t>
+        <w:t xml:space="preserve">DIAGRAMAS DE </w:t>
       </w:r>
       <w:bookmarkEnd w:id="26"/>
+      <w:r>
+        <w:t>SEQUÊNCIA</w:t>
+      </w:r>
+    </w:p>
+    <w:p/>
+    <w:p>
+      <w:pPr>
+        <w:rPr>
+          <w:rFonts w:ascii="Times New Roman" w:hAnsi="Times New Roman" w:cs="Times New Roman"/>
+          <w:b/>
+          <w:sz w:val="24"/>
+          <w:szCs w:val="24"/>
+        </w:rPr>
+      </w:pPr>
+      <w:r>
+        <w:rPr>
+          <w:rFonts w:ascii="Times New Roman" w:hAnsi="Times New Roman" w:cs="Times New Roman"/>
+          <w:b/>
+          <w:sz w:val="24"/>
+          <w:szCs w:val="24"/>
+        </w:rPr>
+        <w:t>BUSCAR</w:t>
+      </w:r>
+      <w:r>
+        <w:rPr>
+          <w:rFonts w:ascii="Times New Roman" w:hAnsi="Times New Roman" w:cs="Times New Roman"/>
+          <w:b/>
+          <w:sz w:val="24"/>
+          <w:szCs w:val="24"/>
+        </w:rPr>
+        <w:t xml:space="preserve"> POR ID</w:t>
+      </w:r>
+    </w:p>
+    <w:p>
+      <w:r>
+        <w:rPr>
+          <w:noProof/>
+          <w:lang w:eastAsia="pt-BR"/>
+        </w:rPr>
+        <w:drawing>
+          <wp:inline distT="0" distB="0" distL="0" distR="0">
+            <wp:extent cx="6047380" cy="2870335"/>
+            <wp:effectExtent l="19050" t="0" r="0" b="0"/>
+            <wp:docPr id="5" name="Imagem 4" descr="C:\Users\crist_000\Desktop\ENGENHARIA 2\Projeto engenharia 2\funcionario\Diagrama de sequencia\Buscar.png"/>
+            <wp:cNvGraphicFramePr>
+              <a:graphicFrameLocks xmlns:a="http://schemas.openxmlformats.org/drawingml/2006/main" noChangeAspect="1"/>
+            </wp:cNvGraphicFramePr>
+            <a:graphic xmlns:a="http://schemas.openxmlformats.org/drawingml/2006/main">
+              <a:graphicData uri="http://schemas.openxmlformats.org/drawingml/2006/picture">
+                <pic:pic xmlns:pic="http://schemas.openxmlformats.org/drawingml/2006/picture">
+                  <pic:nvPicPr>
+                    <pic:cNvPr id="0" name="Picture 4" descr="C:\Users\crist_000\Desktop\ENGENHARIA 2\Projeto engenharia 2\funcionario\Diagrama de sequencia\Buscar.png"/>
+                    <pic:cNvPicPr>
+                      <a:picLocks noChangeAspect="1" noChangeArrowheads="1"/>
+                    </pic:cNvPicPr>
+                  </pic:nvPicPr>
+                  <pic:blipFill>
+                    <a:blip r:embed="rId11"/>
+                    <a:srcRect/>
+                    <a:stretch>
+                      <a:fillRect/>
+                    </a:stretch>
+                  </pic:blipFill>
+                  <pic:spPr bwMode="auto">
+                    <a:xfrm>
+                      <a:off x="0" y="0"/>
+                      <a:ext cx="6058996" cy="2875848"/>
+                    </a:xfrm>
+                    <a:prstGeom prst="rect">
+                      <a:avLst/>
+                    </a:prstGeom>
+                    <a:noFill/>
+                    <a:ln w="9525">
+                      <a:noFill/>
+                      <a:miter lim="800000"/>
+                      <a:headEnd/>
+                      <a:tailEnd/>
+                    </a:ln>
+                  </pic:spPr>
+                </pic:pic>
+              </a:graphicData>
+            </a:graphic>
+          </wp:inline>
+        </w:drawing>
+      </w:r>
+    </w:p>
+    <w:p/>
+    <w:p/>
+    <w:p/>
+    <w:p/>
+    <w:p/>
+    <w:p/>
+    <w:p/>
+    <w:p/>
+    <w:p/>
+    <w:p/>
+    <w:p/>
+    <w:p/>
+    <w:p/>
+    <w:p/>
+    <w:p/>
+    <w:p/>
+    <w:p/>
+    <w:p>
+      <w:pPr>
+        <w:rPr>
+          <w:rFonts w:ascii="Times New Roman" w:hAnsi="Times New Roman" w:cs="Times New Roman"/>
+          <w:b/>
+          <w:sz w:val="24"/>
+          <w:szCs w:val="24"/>
+        </w:rPr>
+      </w:pPr>
+      <w:r>
+        <w:rPr>
+          <w:rFonts w:ascii="Times New Roman" w:hAnsi="Times New Roman" w:cs="Times New Roman"/>
+          <w:b/>
+          <w:sz w:val="24"/>
+          <w:szCs w:val="24"/>
+        </w:rPr>
+        <w:t>CADASTRAR</w:t>
+      </w:r>
+    </w:p>
+    <w:p>
+      <w:r>
+        <w:rPr>
+          <w:noProof/>
+          <w:lang w:eastAsia="pt-BR"/>
+        </w:rPr>
+        <w:lastRenderedPageBreak/>
+        <w:drawing>
+          <wp:inline distT="0" distB="0" distL="0" distR="0">
+            <wp:extent cx="5808544" cy="6193115"/>
+            <wp:effectExtent l="19050" t="0" r="1706" b="0"/>
+            <wp:docPr id="6" name="Imagem 5" descr="C:\Users\crist_000\Desktop\ENGENHARIA 2\Projeto engenharia 2\funcionario\Diagrama de sequencia\Cadastrar.png"/>
+            <wp:cNvGraphicFramePr>
+              <a:graphicFrameLocks xmlns:a="http://schemas.openxmlformats.org/drawingml/2006/main" noChangeAspect="1"/>
+            </wp:cNvGraphicFramePr>
+            <a:graphic xmlns:a="http://schemas.openxmlformats.org/drawingml/2006/main">
+              <a:graphicData uri="http://schemas.openxmlformats.org/drawingml/2006/picture">
+                <pic:pic xmlns:pic="http://schemas.openxmlformats.org/drawingml/2006/picture">
+                  <pic:nvPicPr>
+                    <pic:cNvPr id="0" name="Picture 5" descr="C:\Users\crist_000\Desktop\ENGENHARIA 2\Projeto engenharia 2\funcionario\Diagrama de sequencia\Cadastrar.png"/>
+                    <pic:cNvPicPr>
+                      <a:picLocks noChangeAspect="1" noChangeArrowheads="1"/>
+                    </pic:cNvPicPr>
+                  </pic:nvPicPr>
+                  <pic:blipFill>
+                    <a:blip r:embed="rId12"/>
+                    <a:srcRect/>
+                    <a:stretch>
+                      <a:fillRect/>
+                    </a:stretch>
+                  </pic:blipFill>
+                  <pic:spPr bwMode="auto">
+                    <a:xfrm>
+                      <a:off x="0" y="0"/>
+                      <a:ext cx="5809543" cy="6194181"/>
+                    </a:xfrm>
+                    <a:prstGeom prst="rect">
+                      <a:avLst/>
+                    </a:prstGeom>
+                    <a:noFill/>
+                    <a:ln w="9525">
+                      <a:noFill/>
+                      <a:miter lim="800000"/>
+                      <a:headEnd/>
+                      <a:tailEnd/>
+                    </a:ln>
+                  </pic:spPr>
+                </pic:pic>
+              </a:graphicData>
+            </a:graphic>
+          </wp:inline>
+        </w:drawing>
+      </w:r>
     </w:p>
     <w:p/>
     <w:p>
@@ -3301,7 +5101,366 @@
         <w:pStyle w:val="Ttulo2"/>
       </w:pPr>
       <w:bookmarkStart w:id="27" w:name="_Toc21036281"/>
-      <w:r>
+    </w:p>
+    <w:p>
+      <w:pPr>
+        <w:pStyle w:val="Ttulo2"/>
+      </w:pPr>
+    </w:p>
+    <w:p/>
+    <w:p/>
+    <w:p/>
+    <w:p/>
+    <w:p>
+      <w:pPr>
+        <w:pStyle w:val="Ttulo2"/>
+        <w:rPr>
+          <w:rFonts w:ascii="Times New Roman" w:hAnsi="Times New Roman" w:cs="Times New Roman"/>
+        </w:rPr>
+      </w:pPr>
+      <w:r>
+        <w:rPr>
+          <w:rFonts w:ascii="Times New Roman" w:hAnsi="Times New Roman" w:cs="Times New Roman"/>
+        </w:rPr>
+        <w:lastRenderedPageBreak/>
+        <w:t>EDITAR</w:t>
+      </w:r>
+    </w:p>
+    <w:p>
+      <w:r>
+        <w:rPr>
+          <w:noProof/>
+          <w:lang w:eastAsia="pt-BR"/>
+        </w:rPr>
+        <w:drawing>
+          <wp:inline distT="0" distB="0" distL="0" distR="0">
+            <wp:extent cx="5713010" cy="5518034"/>
+            <wp:effectExtent l="19050" t="0" r="1990" b="0"/>
+            <wp:docPr id="7" name="Imagem 6" descr="C:\Users\crist_000\Desktop\ENGENHARIA 2\Projeto engenharia 2\funcionario\Diagrama de sequencia\Editar.png"/>
+            <wp:cNvGraphicFramePr>
+              <a:graphicFrameLocks xmlns:a="http://schemas.openxmlformats.org/drawingml/2006/main" noChangeAspect="1"/>
+            </wp:cNvGraphicFramePr>
+            <a:graphic xmlns:a="http://schemas.openxmlformats.org/drawingml/2006/main">
+              <a:graphicData uri="http://schemas.openxmlformats.org/drawingml/2006/picture">
+                <pic:pic xmlns:pic="http://schemas.openxmlformats.org/drawingml/2006/picture">
+                  <pic:nvPicPr>
+                    <pic:cNvPr id="0" name="Picture 6" descr="C:\Users\crist_000\Desktop\ENGENHARIA 2\Projeto engenharia 2\funcionario\Diagrama de sequencia\Editar.png"/>
+                    <pic:cNvPicPr>
+                      <a:picLocks noChangeAspect="1" noChangeArrowheads="1"/>
+                    </pic:cNvPicPr>
+                  </pic:nvPicPr>
+                  <pic:blipFill>
+                    <a:blip r:embed="rId13"/>
+                    <a:srcRect/>
+                    <a:stretch>
+                      <a:fillRect/>
+                    </a:stretch>
+                  </pic:blipFill>
+                  <pic:spPr bwMode="auto">
+                    <a:xfrm>
+                      <a:off x="0" y="0"/>
+                      <a:ext cx="5713993" cy="5518983"/>
+                    </a:xfrm>
+                    <a:prstGeom prst="rect">
+                      <a:avLst/>
+                    </a:prstGeom>
+                    <a:noFill/>
+                    <a:ln w="9525">
+                      <a:noFill/>
+                      <a:miter lim="800000"/>
+                      <a:headEnd/>
+                      <a:tailEnd/>
+                    </a:ln>
+                  </pic:spPr>
+                </pic:pic>
+              </a:graphicData>
+            </a:graphic>
+          </wp:inline>
+        </w:drawing>
+      </w:r>
+    </w:p>
+    <w:p>
+      <w:pPr>
+        <w:pStyle w:val="Ttulo2"/>
+        <w:rPr>
+          <w:rFonts w:ascii="Times New Roman" w:hAnsi="Times New Roman" w:cs="Times New Roman"/>
+        </w:rPr>
+      </w:pPr>
+    </w:p>
+    <w:p>
+      <w:pPr>
+        <w:pStyle w:val="Ttulo2"/>
+        <w:rPr>
+          <w:rFonts w:ascii="Times New Roman" w:hAnsi="Times New Roman" w:cs="Times New Roman"/>
+        </w:rPr>
+      </w:pPr>
+      <w:r>
+        <w:rPr>
+          <w:rFonts w:ascii="Times New Roman" w:hAnsi="Times New Roman" w:cs="Times New Roman"/>
+        </w:rPr>
+        <w:t>E</w:t>
+      </w:r>
+      <w:r>
+        <w:rPr>
+          <w:rFonts w:ascii="Times New Roman" w:hAnsi="Times New Roman" w:cs="Times New Roman"/>
+        </w:rPr>
+        <w:t xml:space="preserve">XCLUIR </w:t>
+      </w:r>
+    </w:p>
+    <w:p>
+      <w:pPr>
+        <w:pStyle w:val="Ttulo2"/>
+      </w:pPr>
+    </w:p>
+    <w:p>
+      <w:pPr>
+        <w:pStyle w:val="Ttulo2"/>
+      </w:pPr>
+      <w:r>
+        <w:rPr>
+          <w:noProof/>
+          <w:lang w:eastAsia="pt-BR"/>
+        </w:rPr>
+        <w:drawing>
+          <wp:inline distT="0" distB="0" distL="0" distR="0">
+            <wp:extent cx="5403740" cy="3991555"/>
+            <wp:effectExtent l="19050" t="0" r="6460" b="0"/>
+            <wp:docPr id="8" name="Imagem 7" descr="C:\Users\crist_000\Desktop\ENGENHARIA 2\Projeto engenharia 2\funcionario\Diagrama de sequencia\Exclui.png"/>
+            <wp:cNvGraphicFramePr>
+              <a:graphicFrameLocks xmlns:a="http://schemas.openxmlformats.org/drawingml/2006/main" noChangeAspect="1"/>
+            </wp:cNvGraphicFramePr>
+            <a:graphic xmlns:a="http://schemas.openxmlformats.org/drawingml/2006/main">
+              <a:graphicData uri="http://schemas.openxmlformats.org/drawingml/2006/picture">
+                <pic:pic xmlns:pic="http://schemas.openxmlformats.org/drawingml/2006/picture">
+                  <pic:nvPicPr>
+                    <pic:cNvPr id="0" name="Picture 7" descr="C:\Users\crist_000\Desktop\ENGENHARIA 2\Projeto engenharia 2\funcionario\Diagrama de sequencia\Exclui.png"/>
+                    <pic:cNvPicPr>
+                      <a:picLocks noChangeAspect="1" noChangeArrowheads="1"/>
+                    </pic:cNvPicPr>
+                  </pic:nvPicPr>
+                  <pic:blipFill>
+                    <a:blip r:embed="rId14"/>
+                    <a:srcRect/>
+                    <a:stretch>
+                      <a:fillRect/>
+                    </a:stretch>
+                  </pic:blipFill>
+                  <pic:spPr bwMode="auto">
+                    <a:xfrm>
+                      <a:off x="0" y="0"/>
+                      <a:ext cx="5400040" cy="3988822"/>
+                    </a:xfrm>
+                    <a:prstGeom prst="rect">
+                      <a:avLst/>
+                    </a:prstGeom>
+                    <a:noFill/>
+                    <a:ln w="9525">
+                      <a:noFill/>
+                      <a:miter lim="800000"/>
+                      <a:headEnd/>
+                      <a:tailEnd/>
+                    </a:ln>
+                  </pic:spPr>
+                </pic:pic>
+              </a:graphicData>
+            </a:graphic>
+          </wp:inline>
+        </w:drawing>
+      </w:r>
+    </w:p>
+    <w:p>
+      <w:pPr>
+        <w:pStyle w:val="Ttulo2"/>
+      </w:pPr>
+    </w:p>
+    <w:p>
+      <w:pPr>
+        <w:pStyle w:val="Ttulo2"/>
+      </w:pPr>
+    </w:p>
+    <w:p/>
+    <w:p/>
+    <w:p>
+      <w:pPr>
+        <w:pStyle w:val="Ttulo2"/>
+        <w:rPr>
+          <w:rFonts w:ascii="Times New Roman" w:hAnsi="Times New Roman" w:cs="Times New Roman"/>
+        </w:rPr>
+      </w:pPr>
+      <w:r>
+        <w:rPr>
+          <w:rFonts w:ascii="Times New Roman" w:hAnsi="Times New Roman" w:cs="Times New Roman"/>
+        </w:rPr>
+        <w:lastRenderedPageBreak/>
+        <w:t>LISTAR</w:t>
+      </w:r>
+    </w:p>
+    <w:p>
+      <w:pPr>
+        <w:pStyle w:val="Ttulo2"/>
+      </w:pPr>
+    </w:p>
+    <w:p>
+      <w:pPr>
+        <w:pStyle w:val="Ttulo2"/>
+      </w:pPr>
+      <w:r>
+        <w:rPr>
+          <w:noProof/>
+          <w:lang w:eastAsia="pt-BR"/>
+        </w:rPr>
+        <w:drawing>
+          <wp:inline distT="0" distB="0" distL="0" distR="0">
+            <wp:extent cx="5400823" cy="3959749"/>
+            <wp:effectExtent l="19050" t="0" r="9377" b="0"/>
+            <wp:docPr id="9" name="Imagem 8" descr="C:\Users\crist_000\Desktop\ENGENHARIA 2\Projeto engenharia 2\funcionario\Diagrama de sequencia\Listar.png"/>
+            <wp:cNvGraphicFramePr>
+              <a:graphicFrameLocks xmlns:a="http://schemas.openxmlformats.org/drawingml/2006/main" noChangeAspect="1"/>
+            </wp:cNvGraphicFramePr>
+            <a:graphic xmlns:a="http://schemas.openxmlformats.org/drawingml/2006/main">
+              <a:graphicData uri="http://schemas.openxmlformats.org/drawingml/2006/picture">
+                <pic:pic xmlns:pic="http://schemas.openxmlformats.org/drawingml/2006/picture">
+                  <pic:nvPicPr>
+                    <pic:cNvPr id="0" name="Picture 8" descr="C:\Users\crist_000\Desktop\ENGENHARIA 2\Projeto engenharia 2\funcionario\Diagrama de sequencia\Listar.png"/>
+                    <pic:cNvPicPr>
+                      <a:picLocks noChangeAspect="1" noChangeArrowheads="1"/>
+                    </pic:cNvPicPr>
+                  </pic:nvPicPr>
+                  <pic:blipFill>
+                    <a:blip r:embed="rId15"/>
+                    <a:srcRect/>
+                    <a:stretch>
+                      <a:fillRect/>
+                    </a:stretch>
+                  </pic:blipFill>
+                  <pic:spPr bwMode="auto">
+                    <a:xfrm>
+                      <a:off x="0" y="0"/>
+                      <a:ext cx="5400040" cy="3959175"/>
+                    </a:xfrm>
+                    <a:prstGeom prst="rect">
+                      <a:avLst/>
+                    </a:prstGeom>
+                    <a:noFill/>
+                    <a:ln w="9525">
+                      <a:noFill/>
+                      <a:miter lim="800000"/>
+                      <a:headEnd/>
+                      <a:tailEnd/>
+                    </a:ln>
+                  </pic:spPr>
+                </pic:pic>
+              </a:graphicData>
+            </a:graphic>
+          </wp:inline>
+        </w:drawing>
+      </w:r>
+    </w:p>
+    <w:p>
+      <w:pPr>
+        <w:pStyle w:val="Ttulo2"/>
+      </w:pPr>
+    </w:p>
+    <w:p>
+      <w:pPr>
+        <w:pStyle w:val="Ttulo2"/>
+        <w:rPr>
+          <w:rFonts w:ascii="Times New Roman" w:hAnsi="Times New Roman" w:cs="Times New Roman"/>
+        </w:rPr>
+      </w:pPr>
+      <w:r>
+        <w:rPr>
+          <w:rFonts w:ascii="Times New Roman" w:hAnsi="Times New Roman" w:cs="Times New Roman"/>
+        </w:rPr>
+        <w:t>B</w:t>
+      </w:r>
+      <w:r>
+        <w:rPr>
+          <w:rFonts w:ascii="Times New Roman" w:hAnsi="Times New Roman" w:cs="Times New Roman"/>
+        </w:rPr>
+        <w:t>USCA POR NOME</w:t>
+      </w:r>
+    </w:p>
+    <w:p>
+      <w:pPr>
+        <w:pStyle w:val="Ttulo2"/>
+      </w:pPr>
+      <w:r>
+        <w:rPr>
+          <w:noProof/>
+          <w:lang w:eastAsia="pt-BR"/>
+        </w:rPr>
+        <w:drawing>
+          <wp:inline distT="0" distB="0" distL="0" distR="0">
+            <wp:extent cx="4829175" cy="2398683"/>
+            <wp:effectExtent l="19050" t="0" r="9525" b="0"/>
+            <wp:docPr id="15" name="Imagem 14" descr="C:\Users\crist_000\Desktop\ENGENHARIA 2\Projeto engenharia 2\funcionario\Diagrama de sequencia\BuscaPorNome.png"/>
+            <wp:cNvGraphicFramePr>
+              <a:graphicFrameLocks xmlns:a="http://schemas.openxmlformats.org/drawingml/2006/main" noChangeAspect="1"/>
+            </wp:cNvGraphicFramePr>
+            <a:graphic xmlns:a="http://schemas.openxmlformats.org/drawingml/2006/main">
+              <a:graphicData uri="http://schemas.openxmlformats.org/drawingml/2006/picture">
+                <pic:pic xmlns:pic="http://schemas.openxmlformats.org/drawingml/2006/picture">
+                  <pic:nvPicPr>
+                    <pic:cNvPr id="0" name="Picture 14" descr="C:\Users\crist_000\Desktop\ENGENHARIA 2\Projeto engenharia 2\funcionario\Diagrama de sequencia\BuscaPorNome.png"/>
+                    <pic:cNvPicPr>
+                      <a:picLocks noChangeAspect="1" noChangeArrowheads="1"/>
+                    </pic:cNvPicPr>
+                  </pic:nvPicPr>
+                  <pic:blipFill>
+                    <a:blip r:embed="rId16"/>
+                    <a:srcRect/>
+                    <a:stretch>
+                      <a:fillRect/>
+                    </a:stretch>
+                  </pic:blipFill>
+                  <pic:spPr bwMode="auto">
+                    <a:xfrm>
+                      <a:off x="0" y="0"/>
+                      <a:ext cx="4837138" cy="2402638"/>
+                    </a:xfrm>
+                    <a:prstGeom prst="rect">
+                      <a:avLst/>
+                    </a:prstGeom>
+                    <a:noFill/>
+                    <a:ln w="9525">
+                      <a:noFill/>
+                      <a:miter lim="800000"/>
+                      <a:headEnd/>
+                      <a:tailEnd/>
+                    </a:ln>
+                  </pic:spPr>
+                </pic:pic>
+              </a:graphicData>
+            </a:graphic>
+          </wp:inline>
+        </w:drawing>
+      </w:r>
+    </w:p>
+    <w:p>
+      <w:pPr>
+        <w:pStyle w:val="Ttulo2"/>
+      </w:pPr>
+    </w:p>
+    <w:p>
+      <w:pPr>
+        <w:pStyle w:val="Ttulo2"/>
+      </w:pPr>
+    </w:p>
+    <w:p>
+      <w:pPr>
+        <w:pStyle w:val="Ttulo2"/>
+      </w:pPr>
+    </w:p>
+    <w:p/>
+    <w:p/>
+    <w:p/>
+    <w:p>
+      <w:pPr>
+        <w:pStyle w:val="Ttulo2"/>
+      </w:pPr>
+      <w:r>
+        <w:lastRenderedPageBreak/>
         <w:t>4</w:t>
       </w:r>
       <w:r>
@@ -3311,14 +5470,736 @@
         <w:t>5</w:t>
       </w:r>
       <w:r>
-        <w:t xml:space="preserve"> </w:t>
-      </w:r>
-      <w:r>
         <w:t>DIAGRAMAS DE COMUNICAÇÃO</w:t>
       </w:r>
       <w:bookmarkEnd w:id="27"/>
     </w:p>
     <w:p/>
+    <w:p>
+      <w:pPr>
+        <w:rPr>
+          <w:rFonts w:ascii="Times New Roman" w:hAnsi="Times New Roman" w:cs="Times New Roman"/>
+          <w:b/>
+          <w:sz w:val="24"/>
+          <w:szCs w:val="24"/>
+        </w:rPr>
+      </w:pPr>
+      <w:r>
+        <w:rPr>
+          <w:rFonts w:ascii="Times New Roman" w:hAnsi="Times New Roman" w:cs="Times New Roman"/>
+          <w:b/>
+          <w:sz w:val="24"/>
+          <w:szCs w:val="24"/>
+        </w:rPr>
+        <w:t>BUSCAR</w:t>
+      </w:r>
+      <w:r>
+        <w:rPr>
+          <w:rFonts w:ascii="Times New Roman" w:hAnsi="Times New Roman" w:cs="Times New Roman"/>
+          <w:b/>
+          <w:sz w:val="24"/>
+          <w:szCs w:val="24"/>
+        </w:rPr>
+        <w:t xml:space="preserve"> POR ID</w:t>
+      </w:r>
+    </w:p>
+    <w:p>
+      <w:r>
+        <w:rPr>
+          <w:noProof/>
+          <w:lang w:eastAsia="pt-BR"/>
+        </w:rPr>
+        <w:drawing>
+          <wp:inline distT="0" distB="0" distL="0" distR="0">
+            <wp:extent cx="5402166" cy="3156668"/>
+            <wp:effectExtent l="19050" t="0" r="8034" b="0"/>
+            <wp:docPr id="10" name="Imagem 9" descr="C:\Users\crist_000\Desktop\ENGENHARIA 2\Projeto engenharia 2\funcionario\Diagrama de Comunicação\Buscar.png"/>
+            <wp:cNvGraphicFramePr>
+              <a:graphicFrameLocks xmlns:a="http://schemas.openxmlformats.org/drawingml/2006/main" noChangeAspect="1"/>
+            </wp:cNvGraphicFramePr>
+            <a:graphic xmlns:a="http://schemas.openxmlformats.org/drawingml/2006/main">
+              <a:graphicData uri="http://schemas.openxmlformats.org/drawingml/2006/picture">
+                <pic:pic xmlns:pic="http://schemas.openxmlformats.org/drawingml/2006/picture">
+                  <pic:nvPicPr>
+                    <pic:cNvPr id="0" name="Picture 9" descr="C:\Users\crist_000\Desktop\ENGENHARIA 2\Projeto engenharia 2\funcionario\Diagrama de Comunicação\Buscar.png"/>
+                    <pic:cNvPicPr>
+                      <a:picLocks noChangeAspect="1" noChangeArrowheads="1"/>
+                    </pic:cNvPicPr>
+                  </pic:nvPicPr>
+                  <pic:blipFill>
+                    <a:blip r:embed="rId17"/>
+                    <a:srcRect/>
+                    <a:stretch>
+                      <a:fillRect/>
+                    </a:stretch>
+                  </pic:blipFill>
+                  <pic:spPr bwMode="auto">
+                    <a:xfrm>
+                      <a:off x="0" y="0"/>
+                      <a:ext cx="5400040" cy="3155426"/>
+                    </a:xfrm>
+                    <a:prstGeom prst="rect">
+                      <a:avLst/>
+                    </a:prstGeom>
+                    <a:noFill/>
+                    <a:ln w="9525">
+                      <a:noFill/>
+                      <a:miter lim="800000"/>
+                      <a:headEnd/>
+                      <a:tailEnd/>
+                    </a:ln>
+                  </pic:spPr>
+                </pic:pic>
+              </a:graphicData>
+            </a:graphic>
+          </wp:inline>
+        </w:drawing>
+      </w:r>
+    </w:p>
+    <w:p>
+      <w:pPr>
+        <w:rPr>
+          <w:rFonts w:ascii="Times New Roman" w:hAnsi="Times New Roman" w:cs="Times New Roman"/>
+          <w:b/>
+          <w:sz w:val="24"/>
+          <w:szCs w:val="24"/>
+        </w:rPr>
+      </w:pPr>
+      <w:r>
+        <w:rPr>
+          <w:rFonts w:ascii="Times New Roman" w:hAnsi="Times New Roman" w:cs="Times New Roman"/>
+          <w:b/>
+          <w:sz w:val="24"/>
+          <w:szCs w:val="24"/>
+        </w:rPr>
+        <w:t>CADASTRAR</w:t>
+      </w:r>
+    </w:p>
+    <w:p>
+      <w:pPr>
+        <w:rPr>
+          <w:b/>
+          <w:sz w:val="24"/>
+          <w:szCs w:val="24"/>
+        </w:rPr>
+      </w:pPr>
+      <w:r>
+        <w:rPr>
+          <w:b/>
+          <w:noProof/>
+          <w:sz w:val="24"/>
+          <w:szCs w:val="24"/>
+          <w:lang w:eastAsia="pt-BR"/>
+        </w:rPr>
+        <w:drawing>
+          <wp:inline distT="0" distB="0" distL="0" distR="0">
+            <wp:extent cx="5403740" cy="2878372"/>
+            <wp:effectExtent l="19050" t="0" r="6460" b="0"/>
+            <wp:docPr id="11" name="Imagem 10" descr="C:\Users\crist_000\Desktop\ENGENHARIA 2\Projeto engenharia 2\funcionario\Diagrama de Comunicação\Cadastrar.png"/>
+            <wp:cNvGraphicFramePr>
+              <a:graphicFrameLocks xmlns:a="http://schemas.openxmlformats.org/drawingml/2006/main" noChangeAspect="1"/>
+            </wp:cNvGraphicFramePr>
+            <a:graphic xmlns:a="http://schemas.openxmlformats.org/drawingml/2006/main">
+              <a:graphicData uri="http://schemas.openxmlformats.org/drawingml/2006/picture">
+                <pic:pic xmlns:pic="http://schemas.openxmlformats.org/drawingml/2006/picture">
+                  <pic:nvPicPr>
+                    <pic:cNvPr id="0" name="Picture 10" descr="C:\Users\crist_000\Desktop\ENGENHARIA 2\Projeto engenharia 2\funcionario\Diagrama de Comunicação\Cadastrar.png"/>
+                    <pic:cNvPicPr>
+                      <a:picLocks noChangeAspect="1" noChangeArrowheads="1"/>
+                    </pic:cNvPicPr>
+                  </pic:nvPicPr>
+                  <pic:blipFill>
+                    <a:blip r:embed="rId18"/>
+                    <a:srcRect/>
+                    <a:stretch>
+                      <a:fillRect/>
+                    </a:stretch>
+                  </pic:blipFill>
+                  <pic:spPr bwMode="auto">
+                    <a:xfrm>
+                      <a:off x="0" y="0"/>
+                      <a:ext cx="5400040" cy="2876401"/>
+                    </a:xfrm>
+                    <a:prstGeom prst="rect">
+                      <a:avLst/>
+                    </a:prstGeom>
+                    <a:noFill/>
+                    <a:ln w="9525">
+                      <a:noFill/>
+                      <a:miter lim="800000"/>
+                      <a:headEnd/>
+                      <a:tailEnd/>
+                    </a:ln>
+                  </pic:spPr>
+                </pic:pic>
+              </a:graphicData>
+            </a:graphic>
+          </wp:inline>
+        </w:drawing>
+      </w:r>
+    </w:p>
+    <w:p>
+      <w:pPr>
+        <w:rPr>
+          <w:b/>
+          <w:sz w:val="24"/>
+          <w:szCs w:val="24"/>
+        </w:rPr>
+      </w:pPr>
+    </w:p>
+    <w:p>
+      <w:pPr>
+        <w:rPr>
+          <w:b/>
+          <w:sz w:val="24"/>
+          <w:szCs w:val="24"/>
+        </w:rPr>
+      </w:pPr>
+    </w:p>
+    <w:p>
+      <w:pPr>
+        <w:rPr>
+          <w:b/>
+          <w:sz w:val="24"/>
+          <w:szCs w:val="24"/>
+        </w:rPr>
+      </w:pPr>
+    </w:p>
+    <w:p>
+      <w:pPr>
+        <w:rPr>
+          <w:b/>
+          <w:sz w:val="24"/>
+          <w:szCs w:val="24"/>
+        </w:rPr>
+      </w:pPr>
+    </w:p>
+    <w:p>
+      <w:pPr>
+        <w:rPr>
+          <w:b/>
+          <w:sz w:val="24"/>
+          <w:szCs w:val="24"/>
+        </w:rPr>
+      </w:pPr>
+    </w:p>
+    <w:p>
+      <w:pPr>
+        <w:rPr>
+          <w:rFonts w:ascii="Times New Roman" w:hAnsi="Times New Roman" w:cs="Times New Roman"/>
+          <w:b/>
+          <w:sz w:val="24"/>
+          <w:szCs w:val="24"/>
+        </w:rPr>
+      </w:pPr>
+      <w:r>
+        <w:rPr>
+          <w:rFonts w:ascii="Times New Roman" w:hAnsi="Times New Roman" w:cs="Times New Roman"/>
+          <w:b/>
+          <w:sz w:val="24"/>
+          <w:szCs w:val="24"/>
+        </w:rPr>
+        <w:lastRenderedPageBreak/>
+        <w:t>EDITAR</w:t>
+      </w:r>
+    </w:p>
+    <w:p>
+      <w:pPr>
+        <w:rPr>
+          <w:b/>
+          <w:sz w:val="24"/>
+          <w:szCs w:val="24"/>
+        </w:rPr>
+      </w:pPr>
+      <w:r>
+        <w:rPr>
+          <w:b/>
+          <w:noProof/>
+          <w:sz w:val="24"/>
+          <w:szCs w:val="24"/>
+          <w:lang w:eastAsia="pt-BR"/>
+        </w:rPr>
+        <w:drawing>
+          <wp:inline distT="0" distB="0" distL="0" distR="0">
+            <wp:extent cx="5394828" cy="3133725"/>
+            <wp:effectExtent l="19050" t="0" r="0" b="0"/>
+            <wp:docPr id="12" name="Imagem 11" descr="C:\Users\crist_000\Desktop\ENGENHARIA 2\Projeto engenharia 2\funcionario\Diagrama de Comunicação\Editar.png"/>
+            <wp:cNvGraphicFramePr>
+              <a:graphicFrameLocks xmlns:a="http://schemas.openxmlformats.org/drawingml/2006/main" noChangeAspect="1"/>
+            </wp:cNvGraphicFramePr>
+            <a:graphic xmlns:a="http://schemas.openxmlformats.org/drawingml/2006/main">
+              <a:graphicData uri="http://schemas.openxmlformats.org/drawingml/2006/picture">
+                <pic:pic xmlns:pic="http://schemas.openxmlformats.org/drawingml/2006/picture">
+                  <pic:nvPicPr>
+                    <pic:cNvPr id="0" name="Picture 11" descr="C:\Users\crist_000\Desktop\ENGENHARIA 2\Projeto engenharia 2\funcionario\Diagrama de Comunicação\Editar.png"/>
+                    <pic:cNvPicPr>
+                      <a:picLocks noChangeAspect="1" noChangeArrowheads="1"/>
+                    </pic:cNvPicPr>
+                  </pic:nvPicPr>
+                  <pic:blipFill>
+                    <a:blip r:embed="rId19" cstate="print"/>
+                    <a:srcRect/>
+                    <a:stretch>
+                      <a:fillRect/>
+                    </a:stretch>
+                  </pic:blipFill>
+                  <pic:spPr bwMode="auto">
+                    <a:xfrm>
+                      <a:off x="0" y="0"/>
+                      <a:ext cx="5400040" cy="3136753"/>
+                    </a:xfrm>
+                    <a:prstGeom prst="rect">
+                      <a:avLst/>
+                    </a:prstGeom>
+                    <a:noFill/>
+                    <a:ln w="9525">
+                      <a:noFill/>
+                      <a:miter lim="800000"/>
+                      <a:headEnd/>
+                      <a:tailEnd/>
+                    </a:ln>
+                  </pic:spPr>
+                </pic:pic>
+              </a:graphicData>
+            </a:graphic>
+          </wp:inline>
+        </w:drawing>
+      </w:r>
+    </w:p>
+    <w:p>
+      <w:pPr>
+        <w:rPr>
+          <w:rFonts w:ascii="Times New Roman" w:hAnsi="Times New Roman" w:cs="Times New Roman"/>
+          <w:b/>
+          <w:sz w:val="24"/>
+          <w:szCs w:val="24"/>
+        </w:rPr>
+      </w:pPr>
+      <w:r>
+        <w:rPr>
+          <w:rFonts w:ascii="Times New Roman" w:hAnsi="Times New Roman" w:cs="Times New Roman"/>
+          <w:b/>
+          <w:sz w:val="24"/>
+          <w:szCs w:val="24"/>
+        </w:rPr>
+        <w:t>EXCLUIR</w:t>
+      </w:r>
+    </w:p>
+    <w:p>
+      <w:pPr>
+        <w:rPr>
+          <w:b/>
+          <w:sz w:val="24"/>
+          <w:szCs w:val="24"/>
+        </w:rPr>
+      </w:pPr>
+      <w:r>
+        <w:rPr>
+          <w:b/>
+          <w:noProof/>
+          <w:sz w:val="24"/>
+          <w:szCs w:val="24"/>
+          <w:lang w:eastAsia="pt-BR"/>
+        </w:rPr>
+        <w:drawing>
+          <wp:inline distT="0" distB="0" distL="0" distR="0">
+            <wp:extent cx="5400675" cy="2981325"/>
+            <wp:effectExtent l="19050" t="0" r="9525" b="0"/>
+            <wp:docPr id="13" name="Imagem 12" descr="C:\Users\crist_000\Desktop\ENGENHARIA 2\Projeto engenharia 2\funcionario\Diagrama de Comunicação\Excluir.png"/>
+            <wp:cNvGraphicFramePr>
+              <a:graphicFrameLocks xmlns:a="http://schemas.openxmlformats.org/drawingml/2006/main" noChangeAspect="1"/>
+            </wp:cNvGraphicFramePr>
+            <a:graphic xmlns:a="http://schemas.openxmlformats.org/drawingml/2006/main">
+              <a:graphicData uri="http://schemas.openxmlformats.org/drawingml/2006/picture">
+                <pic:pic xmlns:pic="http://schemas.openxmlformats.org/drawingml/2006/picture">
+                  <pic:nvPicPr>
+                    <pic:cNvPr id="0" name="Picture 12" descr="C:\Users\crist_000\Desktop\ENGENHARIA 2\Projeto engenharia 2\funcionario\Diagrama de Comunicação\Excluir.png"/>
+                    <pic:cNvPicPr>
+                      <a:picLocks noChangeAspect="1" noChangeArrowheads="1"/>
+                    </pic:cNvPicPr>
+                  </pic:nvPicPr>
+                  <pic:blipFill>
+                    <a:blip r:embed="rId20"/>
+                    <a:srcRect/>
+                    <a:stretch>
+                      <a:fillRect/>
+                    </a:stretch>
+                  </pic:blipFill>
+                  <pic:spPr bwMode="auto">
+                    <a:xfrm>
+                      <a:off x="0" y="0"/>
+                      <a:ext cx="5400040" cy="2980974"/>
+                    </a:xfrm>
+                    <a:prstGeom prst="rect">
+                      <a:avLst/>
+                    </a:prstGeom>
+                    <a:noFill/>
+                    <a:ln w="9525">
+                      <a:noFill/>
+                      <a:miter lim="800000"/>
+                      <a:headEnd/>
+                      <a:tailEnd/>
+                    </a:ln>
+                  </pic:spPr>
+                </pic:pic>
+              </a:graphicData>
+            </a:graphic>
+          </wp:inline>
+        </w:drawing>
+      </w:r>
+    </w:p>
+    <w:p>
+      <w:pPr>
+        <w:rPr>
+          <w:b/>
+          <w:sz w:val="24"/>
+          <w:szCs w:val="24"/>
+        </w:rPr>
+      </w:pPr>
+    </w:p>
+    <w:p>
+      <w:pPr>
+        <w:rPr>
+          <w:b/>
+          <w:sz w:val="24"/>
+          <w:szCs w:val="24"/>
+        </w:rPr>
+      </w:pPr>
+    </w:p>
+    <w:p>
+      <w:pPr>
+        <w:rPr>
+          <w:b/>
+          <w:sz w:val="24"/>
+          <w:szCs w:val="24"/>
+        </w:rPr>
+      </w:pPr>
+    </w:p>
+    <w:p>
+      <w:pPr>
+        <w:rPr>
+          <w:b/>
+          <w:sz w:val="24"/>
+          <w:szCs w:val="24"/>
+        </w:rPr>
+      </w:pPr>
+    </w:p>
+    <w:p>
+      <w:pPr>
+        <w:rPr>
+          <w:b/>
+          <w:sz w:val="24"/>
+          <w:szCs w:val="24"/>
+        </w:rPr>
+      </w:pPr>
+    </w:p>
+    <w:p>
+      <w:pPr>
+        <w:rPr>
+          <w:b/>
+          <w:sz w:val="24"/>
+          <w:szCs w:val="24"/>
+        </w:rPr>
+      </w:pPr>
+    </w:p>
+    <w:p>
+      <w:pPr>
+        <w:rPr>
+          <w:rFonts w:ascii="Times New Roman" w:hAnsi="Times New Roman" w:cs="Times New Roman"/>
+          <w:b/>
+          <w:sz w:val="24"/>
+          <w:szCs w:val="24"/>
+        </w:rPr>
+      </w:pPr>
+      <w:r>
+        <w:rPr>
+          <w:rFonts w:ascii="Times New Roman" w:hAnsi="Times New Roman" w:cs="Times New Roman"/>
+          <w:b/>
+          <w:sz w:val="24"/>
+          <w:szCs w:val="24"/>
+        </w:rPr>
+        <w:lastRenderedPageBreak/>
+        <w:t>LISTAR</w:t>
+      </w:r>
+    </w:p>
+    <w:p>
+      <w:pPr>
+        <w:rPr>
+          <w:b/>
+          <w:sz w:val="24"/>
+          <w:szCs w:val="24"/>
+        </w:rPr>
+      </w:pPr>
+      <w:r>
+        <w:rPr>
+          <w:b/>
+          <w:noProof/>
+          <w:sz w:val="24"/>
+          <w:szCs w:val="24"/>
+          <w:lang w:eastAsia="pt-BR"/>
+        </w:rPr>
+        <w:drawing>
+          <wp:inline distT="0" distB="0" distL="0" distR="0">
+            <wp:extent cx="5400040" cy="4552522"/>
+            <wp:effectExtent l="19050" t="0" r="0" b="0"/>
+            <wp:docPr id="14" name="Imagem 13" descr="C:\Users\crist_000\Desktop\ENGENHARIA 2\Projeto engenharia 2\funcionario\Diagrama de Comunicação\Listar.png"/>
+            <wp:cNvGraphicFramePr>
+              <a:graphicFrameLocks xmlns:a="http://schemas.openxmlformats.org/drawingml/2006/main" noChangeAspect="1"/>
+            </wp:cNvGraphicFramePr>
+            <a:graphic xmlns:a="http://schemas.openxmlformats.org/drawingml/2006/main">
+              <a:graphicData uri="http://schemas.openxmlformats.org/drawingml/2006/picture">
+                <pic:pic xmlns:pic="http://schemas.openxmlformats.org/drawingml/2006/picture">
+                  <pic:nvPicPr>
+                    <pic:cNvPr id="0" name="Picture 13" descr="C:\Users\crist_000\Desktop\ENGENHARIA 2\Projeto engenharia 2\funcionario\Diagrama de Comunicação\Listar.png"/>
+                    <pic:cNvPicPr>
+                      <a:picLocks noChangeAspect="1" noChangeArrowheads="1"/>
+                    </pic:cNvPicPr>
+                  </pic:nvPicPr>
+                  <pic:blipFill>
+                    <a:blip r:embed="rId21"/>
+                    <a:srcRect/>
+                    <a:stretch>
+                      <a:fillRect/>
+                    </a:stretch>
+                  </pic:blipFill>
+                  <pic:spPr bwMode="auto">
+                    <a:xfrm>
+                      <a:off x="0" y="0"/>
+                      <a:ext cx="5400040" cy="4552522"/>
+                    </a:xfrm>
+                    <a:prstGeom prst="rect">
+                      <a:avLst/>
+                    </a:prstGeom>
+                    <a:noFill/>
+                    <a:ln w="9525">
+                      <a:noFill/>
+                      <a:miter lim="800000"/>
+                      <a:headEnd/>
+                      <a:tailEnd/>
+                    </a:ln>
+                  </pic:spPr>
+                </pic:pic>
+              </a:graphicData>
+            </a:graphic>
+          </wp:inline>
+        </w:drawing>
+      </w:r>
+    </w:p>
+    <w:p>
+      <w:pPr>
+        <w:rPr>
+          <w:rFonts w:ascii="Times New Roman" w:hAnsi="Times New Roman" w:cs="Times New Roman"/>
+          <w:b/>
+          <w:sz w:val="24"/>
+          <w:szCs w:val="24"/>
+        </w:rPr>
+      </w:pPr>
+    </w:p>
+    <w:p>
+      <w:pPr>
+        <w:rPr>
+          <w:rFonts w:ascii="Times New Roman" w:hAnsi="Times New Roman" w:cs="Times New Roman"/>
+          <w:b/>
+          <w:sz w:val="24"/>
+          <w:szCs w:val="24"/>
+        </w:rPr>
+      </w:pPr>
+    </w:p>
+    <w:p>
+      <w:pPr>
+        <w:rPr>
+          <w:rFonts w:ascii="Times New Roman" w:hAnsi="Times New Roman" w:cs="Times New Roman"/>
+          <w:b/>
+          <w:sz w:val="24"/>
+          <w:szCs w:val="24"/>
+        </w:rPr>
+      </w:pPr>
+    </w:p>
+    <w:p>
+      <w:pPr>
+        <w:rPr>
+          <w:rFonts w:ascii="Times New Roman" w:hAnsi="Times New Roman" w:cs="Times New Roman"/>
+          <w:b/>
+          <w:sz w:val="24"/>
+          <w:szCs w:val="24"/>
+        </w:rPr>
+      </w:pPr>
+    </w:p>
+    <w:p>
+      <w:pPr>
+        <w:rPr>
+          <w:rFonts w:ascii="Times New Roman" w:hAnsi="Times New Roman" w:cs="Times New Roman"/>
+          <w:b/>
+          <w:sz w:val="24"/>
+          <w:szCs w:val="24"/>
+        </w:rPr>
+      </w:pPr>
+    </w:p>
+    <w:p>
+      <w:pPr>
+        <w:rPr>
+          <w:rFonts w:ascii="Times New Roman" w:hAnsi="Times New Roman" w:cs="Times New Roman"/>
+          <w:b/>
+          <w:sz w:val="24"/>
+          <w:szCs w:val="24"/>
+        </w:rPr>
+      </w:pPr>
+    </w:p>
+    <w:p>
+      <w:pPr>
+        <w:rPr>
+          <w:rFonts w:ascii="Times New Roman" w:hAnsi="Times New Roman" w:cs="Times New Roman"/>
+          <w:b/>
+          <w:sz w:val="24"/>
+          <w:szCs w:val="24"/>
+        </w:rPr>
+      </w:pPr>
+    </w:p>
+    <w:p>
+      <w:pPr>
+        <w:rPr>
+          <w:rFonts w:ascii="Times New Roman" w:hAnsi="Times New Roman" w:cs="Times New Roman"/>
+          <w:b/>
+          <w:sz w:val="24"/>
+          <w:szCs w:val="24"/>
+        </w:rPr>
+      </w:pPr>
+    </w:p>
+    <w:p>
+      <w:pPr>
+        <w:rPr>
+          <w:rFonts w:ascii="Times New Roman" w:hAnsi="Times New Roman" w:cs="Times New Roman"/>
+          <w:b/>
+          <w:sz w:val="24"/>
+          <w:szCs w:val="24"/>
+        </w:rPr>
+      </w:pPr>
+    </w:p>
+    <w:p>
+      <w:pPr>
+        <w:rPr>
+          <w:rFonts w:ascii="Times New Roman" w:hAnsi="Times New Roman" w:cs="Times New Roman"/>
+          <w:b/>
+          <w:sz w:val="24"/>
+          <w:szCs w:val="24"/>
+        </w:rPr>
+      </w:pPr>
+    </w:p>
+    <w:p>
+      <w:pPr>
+        <w:rPr>
+          <w:rFonts w:ascii="Times New Roman" w:hAnsi="Times New Roman" w:cs="Times New Roman"/>
+          <w:b/>
+          <w:sz w:val="24"/>
+          <w:szCs w:val="24"/>
+        </w:rPr>
+      </w:pPr>
+    </w:p>
+    <w:p>
+      <w:pPr>
+        <w:rPr>
+          <w:rFonts w:ascii="Times New Roman" w:hAnsi="Times New Roman" w:cs="Times New Roman"/>
+          <w:b/>
+          <w:sz w:val="24"/>
+          <w:szCs w:val="24"/>
+        </w:rPr>
+      </w:pPr>
+    </w:p>
+    <w:p>
+      <w:pPr>
+        <w:rPr>
+          <w:rFonts w:ascii="Times New Roman" w:hAnsi="Times New Roman" w:cs="Times New Roman"/>
+          <w:b/>
+          <w:sz w:val="24"/>
+          <w:szCs w:val="24"/>
+        </w:rPr>
+      </w:pPr>
+    </w:p>
+    <w:p>
+      <w:pPr>
+        <w:rPr>
+          <w:rFonts w:ascii="Times New Roman" w:hAnsi="Times New Roman" w:cs="Times New Roman"/>
+          <w:b/>
+          <w:sz w:val="24"/>
+          <w:szCs w:val="24"/>
+        </w:rPr>
+      </w:pPr>
+      <w:r>
+        <w:rPr>
+          <w:rFonts w:ascii="Times New Roman" w:hAnsi="Times New Roman" w:cs="Times New Roman"/>
+          <w:b/>
+          <w:sz w:val="24"/>
+          <w:szCs w:val="24"/>
+        </w:rPr>
+        <w:lastRenderedPageBreak/>
+        <w:t>BUSCA POR NOME</w:t>
+      </w:r>
+    </w:p>
+    <w:p>
+      <w:pPr>
+        <w:rPr>
+          <w:rFonts w:ascii="Times New Roman" w:hAnsi="Times New Roman" w:cs="Times New Roman"/>
+          <w:b/>
+          <w:sz w:val="24"/>
+          <w:szCs w:val="24"/>
+        </w:rPr>
+      </w:pPr>
+      <w:r>
+        <w:rPr>
+          <w:rFonts w:ascii="Times New Roman" w:hAnsi="Times New Roman" w:cs="Times New Roman"/>
+          <w:b/>
+          <w:noProof/>
+          <w:sz w:val="24"/>
+          <w:szCs w:val="24"/>
+          <w:lang w:eastAsia="pt-BR"/>
+        </w:rPr>
+        <w:drawing>
+          <wp:inline distT="0" distB="0" distL="0" distR="0">
+            <wp:extent cx="5400040" cy="4390509"/>
+            <wp:effectExtent l="19050" t="0" r="0" b="0"/>
+            <wp:docPr id="16" name="Imagem 15" descr="C:\Users\crist_000\Desktop\ENGENHARIA 2\Projeto engenharia 2\funcionario\Diagrama de Comunicação\BuscaPorNome.png"/>
+            <wp:cNvGraphicFramePr>
+              <a:graphicFrameLocks xmlns:a="http://schemas.openxmlformats.org/drawingml/2006/main" noChangeAspect="1"/>
+            </wp:cNvGraphicFramePr>
+            <a:graphic xmlns:a="http://schemas.openxmlformats.org/drawingml/2006/main">
+              <a:graphicData uri="http://schemas.openxmlformats.org/drawingml/2006/picture">
+                <pic:pic xmlns:pic="http://schemas.openxmlformats.org/drawingml/2006/picture">
+                  <pic:nvPicPr>
+                    <pic:cNvPr id="0" name="Picture 15" descr="C:\Users\crist_000\Desktop\ENGENHARIA 2\Projeto engenharia 2\funcionario\Diagrama de Comunicação\BuscaPorNome.png"/>
+                    <pic:cNvPicPr>
+                      <a:picLocks noChangeAspect="1" noChangeArrowheads="1"/>
+                    </pic:cNvPicPr>
+                  </pic:nvPicPr>
+                  <pic:blipFill>
+                    <a:blip r:embed="rId22"/>
+                    <a:srcRect/>
+                    <a:stretch>
+                      <a:fillRect/>
+                    </a:stretch>
+                  </pic:blipFill>
+                  <pic:spPr bwMode="auto">
+                    <a:xfrm>
+                      <a:off x="0" y="0"/>
+                      <a:ext cx="5400040" cy="4390509"/>
+                    </a:xfrm>
+                    <a:prstGeom prst="rect">
+                      <a:avLst/>
+                    </a:prstGeom>
+                    <a:noFill/>
+                    <a:ln w="9525">
+                      <a:noFill/>
+                      <a:miter lim="800000"/>
+                      <a:headEnd/>
+                      <a:tailEnd/>
+                    </a:ln>
+                  </pic:spPr>
+                </pic:pic>
+              </a:graphicData>
+            </a:graphic>
+          </wp:inline>
+        </w:drawing>
+      </w:r>
+    </w:p>
     <w:sectPr>
       <w:pgSz w:w="11906" w:h="16838"/>
       <w:pgMar w:top="1417" w:right="1701" w:bottom="1417" w:left="1701" w:header="708" w:footer="708" w:gutter="0"/>
@@ -3330,8 +6211,8 @@
 </file>
 
 <file path=word/endnotes.xml><?xml version="1.0" encoding="utf-8"?>
-<w:endnotes xmlns:wpc="http://schemas.microsoft.com/office/word/2010/wordprocessingCanvas" xmlns:cx="http://schemas.microsoft.com/office/drawing/2014/chartex" xmlns:cx1="http://schemas.microsoft.com/office/drawing/2015/9/8/chartex" xmlns:cx2="http://schemas.microsoft.com/office/drawing/2015/10/21/chartex" xmlns:cx3="http://schemas.microsoft.com/office/drawing/2016/5/9/chartex" xmlns:cx4="http://schemas.microsoft.com/office/drawing/2016/5/10/chartex" xmlns:cx5="http://schemas.microsoft.com/office/drawing/2016/5/11/chartex" xmlns:cx6="http://schemas.microsoft.com/office/drawing/2016/5/12/chartex" xmlns:cx7="http://schemas.microsoft.com/office/drawing/2016/5/13/chartex" xmlns:cx8="http://schemas.microsoft.com/office/drawing/2016/5/14/chartex" xmlns:mc="http://schemas.openxmlformats.org/markup-compatibility/2006" xmlns:aink="http://schemas.microsoft.com/office/drawing/2016/ink" xmlns:am3d="http://schemas.microsoft.com/office/drawing/2017/model3d" xmlns:o="urn:schemas-microsoft-com:office:office" xmlns:r="http://schemas.openxmlformats.org/officeDocument/2006/relationships" xmlns:m="http://schemas.openxmlformats.org/officeDocument/2006/math" xmlns:v="urn:schemas-microsoft-com:vml" xmlns:wp14="http://schemas.microsoft.com/office/word/2010/wordprocessingDrawing" xmlns:wp="http://schemas.openxmlformats.org/drawingml/2006/wordprocessingDrawing" xmlns:w10="urn:schemas-microsoft-com:office:word" xmlns:w="http://schemas.openxmlformats.org/wordprocessingml/2006/main" xmlns:w14="http://schemas.microsoft.com/office/word/2010/wordml" xmlns:w15="http://schemas.microsoft.com/office/word/2012/wordml" xmlns:w16cid="http://schemas.microsoft.com/office/word/2016/wordml/cid" xmlns:w16se="http://schemas.microsoft.com/office/word/2015/wordml/symex" xmlns:wpg="http://schemas.microsoft.com/office/word/2010/wordprocessingGroup" xmlns:wpi="http://schemas.microsoft.com/office/word/2010/wordprocessingInk" xmlns:wne="http://schemas.microsoft.com/office/word/2006/wordml" xmlns:wps="http://schemas.microsoft.com/office/word/2010/wordprocessingShape" mc:Ignorable="w14 w15 w16se w16cid wp14">
-  <w:endnote w:type="separator" w:id="-1">
+<w:endnotes xmlns:ve="http://schemas.openxmlformats.org/markup-compatibility/2006" xmlns:o="urn:schemas-microsoft-com:office:office" xmlns:r="http://schemas.openxmlformats.org/officeDocument/2006/relationships" xmlns:m="http://schemas.openxmlformats.org/officeDocument/2006/math" xmlns:v="urn:schemas-microsoft-com:vml" xmlns:wp="http://schemas.openxmlformats.org/drawingml/2006/wordprocessingDrawing" xmlns:w10="urn:schemas-microsoft-com:office:word" xmlns:w="http://schemas.openxmlformats.org/wordprocessingml/2006/main" xmlns:wne="http://schemas.microsoft.com/office/word/2006/wordml">
+  <w:endnote w:type="separator" w:id="0">
     <w:p>
       <w:pPr>
         <w:spacing w:after="0" w:line="240" w:lineRule="auto"/>
@@ -3341,7 +6222,7 @@
       </w:r>
     </w:p>
   </w:endnote>
-  <w:endnote w:type="continuationSeparator" w:id="0">
+  <w:endnote w:type="continuationSeparator" w:id="1">
     <w:p>
       <w:pPr>
         <w:spacing w:after="0" w:line="240" w:lineRule="auto"/>
@@ -3355,7 +6236,7 @@
 </file>
 
 <file path=word/footer1.xml><?xml version="1.0" encoding="utf-8"?>
-<w:ftr xmlns:wpc="http://schemas.microsoft.com/office/word/2010/wordprocessingCanvas" xmlns:cx="http://schemas.microsoft.com/office/drawing/2014/chartex" xmlns:cx1="http://schemas.microsoft.com/office/drawing/2015/9/8/chartex" xmlns:cx2="http://schemas.microsoft.com/office/drawing/2015/10/21/chartex" xmlns:cx3="http://schemas.microsoft.com/office/drawing/2016/5/9/chartex" xmlns:cx4="http://schemas.microsoft.com/office/drawing/2016/5/10/chartex" xmlns:cx5="http://schemas.microsoft.com/office/drawing/2016/5/11/chartex" xmlns:cx6="http://schemas.microsoft.com/office/drawing/2016/5/12/chartex" xmlns:cx7="http://schemas.microsoft.com/office/drawing/2016/5/13/chartex" xmlns:cx8="http://schemas.microsoft.com/office/drawing/2016/5/14/chartex" xmlns:mc="http://schemas.openxmlformats.org/markup-compatibility/2006" xmlns:aink="http://schemas.microsoft.com/office/drawing/2016/ink" xmlns:am3d="http://schemas.microsoft.com/office/drawing/2017/model3d" xmlns:o="urn:schemas-microsoft-com:office:office" xmlns:r="http://schemas.openxmlformats.org/officeDocument/2006/relationships" xmlns:m="http://schemas.openxmlformats.org/officeDocument/2006/math" xmlns:v="urn:schemas-microsoft-com:vml" xmlns:wp14="http://schemas.microsoft.com/office/word/2010/wordprocessingDrawing" xmlns:wp="http://schemas.openxmlformats.org/drawingml/2006/wordprocessingDrawing" xmlns:w10="urn:schemas-microsoft-com:office:word" xmlns:w="http://schemas.openxmlformats.org/wordprocessingml/2006/main" xmlns:w14="http://schemas.microsoft.com/office/word/2010/wordml" xmlns:w15="http://schemas.microsoft.com/office/word/2012/wordml" xmlns:w16cid="http://schemas.microsoft.com/office/word/2016/wordml/cid" xmlns:w16se="http://schemas.microsoft.com/office/word/2015/wordml/symex" xmlns:wpg="http://schemas.microsoft.com/office/word/2010/wordprocessingGroup" xmlns:wpi="http://schemas.microsoft.com/office/word/2010/wordprocessingInk" xmlns:wne="http://schemas.microsoft.com/office/word/2006/wordml" xmlns:wps="http://schemas.microsoft.com/office/word/2010/wordprocessingShape" mc:Ignorable="w14 w15 w16se w16cid wp14">
+<w:ftr xmlns:ve="http://schemas.openxmlformats.org/markup-compatibility/2006" xmlns:o="urn:schemas-microsoft-com:office:office" xmlns:r="http://schemas.openxmlformats.org/officeDocument/2006/relationships" xmlns:m="http://schemas.openxmlformats.org/officeDocument/2006/math" xmlns:v="urn:schemas-microsoft-com:vml" xmlns:wp="http://schemas.openxmlformats.org/drawingml/2006/wordprocessingDrawing" xmlns:w10="urn:schemas-microsoft-com:office:word" xmlns:w="http://schemas.openxmlformats.org/wordprocessingml/2006/main" xmlns:wne="http://schemas.microsoft.com/office/word/2006/wordml">
   <w:sdt>
     <w:sdtPr>
       <w:id w:val="-2088992377"/>
@@ -3370,21 +6251,14 @@
           <w:pStyle w:val="Rodap"/>
           <w:jc w:val="right"/>
         </w:pPr>
-        <w:r>
-          <w:fldChar w:fldCharType="begin"/>
-        </w:r>
-        <w:r>
-          <w:instrText>PAGE   \* MERGEFORMAT</w:instrText>
-        </w:r>
-        <w:r>
-          <w:fldChar w:fldCharType="separate"/>
-        </w:r>
-        <w:r>
-          <w:t>2</w:t>
-        </w:r>
-        <w:r>
-          <w:fldChar w:fldCharType="end"/>
-        </w:r>
+        <w:fldSimple w:instr="PAGE   \* MERGEFORMAT">
+          <w:r>
+            <w:rPr>
+              <w:noProof/>
+            </w:rPr>
+            <w:t>4</w:t>
+          </w:r>
+        </w:fldSimple>
       </w:p>
     </w:sdtContent>
   </w:sdt>
@@ -3397,8 +6271,8 @@
 </file>
 
 <file path=word/footnotes.xml><?xml version="1.0" encoding="utf-8"?>
-<w:footnotes xmlns:wpc="http://schemas.microsoft.com/office/word/2010/wordprocessingCanvas" xmlns:cx="http://schemas.microsoft.com/office/drawing/2014/chartex" xmlns:cx1="http://schemas.microsoft.com/office/drawing/2015/9/8/chartex" xmlns:cx2="http://schemas.microsoft.com/office/drawing/2015/10/21/chartex" xmlns:cx3="http://schemas.microsoft.com/office/drawing/2016/5/9/chartex" xmlns:cx4="http://schemas.microsoft.com/office/drawing/2016/5/10/chartex" xmlns:cx5="http://schemas.microsoft.com/office/drawing/2016/5/11/chartex" xmlns:cx6="http://schemas.microsoft.com/office/drawing/2016/5/12/chartex" xmlns:cx7="http://schemas.microsoft.com/office/drawing/2016/5/13/chartex" xmlns:cx8="http://schemas.microsoft.com/office/drawing/2016/5/14/chartex" xmlns:mc="http://schemas.openxmlformats.org/markup-compatibility/2006" xmlns:aink="http://schemas.microsoft.com/office/drawing/2016/ink" xmlns:am3d="http://schemas.microsoft.com/office/drawing/2017/model3d" xmlns:o="urn:schemas-microsoft-com:office:office" xmlns:r="http://schemas.openxmlformats.org/officeDocument/2006/relationships" xmlns:m="http://schemas.openxmlformats.org/officeDocument/2006/math" xmlns:v="urn:schemas-microsoft-com:vml" xmlns:wp14="http://schemas.microsoft.com/office/word/2010/wordprocessingDrawing" xmlns:wp="http://schemas.openxmlformats.org/drawingml/2006/wordprocessingDrawing" xmlns:w10="urn:schemas-microsoft-com:office:word" xmlns:w="http://schemas.openxmlformats.org/wordprocessingml/2006/main" xmlns:w14="http://schemas.microsoft.com/office/word/2010/wordml" xmlns:w15="http://schemas.microsoft.com/office/word/2012/wordml" xmlns:w16cid="http://schemas.microsoft.com/office/word/2016/wordml/cid" xmlns:w16se="http://schemas.microsoft.com/office/word/2015/wordml/symex" xmlns:wpg="http://schemas.microsoft.com/office/word/2010/wordprocessingGroup" xmlns:wpi="http://schemas.microsoft.com/office/word/2010/wordprocessingInk" xmlns:wne="http://schemas.microsoft.com/office/word/2006/wordml" xmlns:wps="http://schemas.microsoft.com/office/word/2010/wordprocessingShape" mc:Ignorable="w14 w15 w16se w16cid wp14">
-  <w:footnote w:type="separator" w:id="-1">
+<w:footnotes xmlns:ve="http://schemas.openxmlformats.org/markup-compatibility/2006" xmlns:o="urn:schemas-microsoft-com:office:office" xmlns:r="http://schemas.openxmlformats.org/officeDocument/2006/relationships" xmlns:m="http://schemas.openxmlformats.org/officeDocument/2006/math" xmlns:v="urn:schemas-microsoft-com:vml" xmlns:wp="http://schemas.openxmlformats.org/drawingml/2006/wordprocessingDrawing" xmlns:w10="urn:schemas-microsoft-com:office:word" xmlns:w="http://schemas.openxmlformats.org/wordprocessingml/2006/main" xmlns:wne="http://schemas.microsoft.com/office/word/2006/wordml">
+  <w:footnote w:type="separator" w:id="0">
     <w:p>
       <w:pPr>
         <w:spacing w:after="0" w:line="240" w:lineRule="auto"/>
@@ -3408,7 +6282,7 @@
       </w:r>
     </w:p>
   </w:footnote>
-  <w:footnote w:type="continuationSeparator" w:id="0">
+  <w:footnote w:type="continuationSeparator" w:id="1">
     <w:p>
       <w:pPr>
         <w:spacing w:after="0" w:line="240" w:lineRule="auto"/>
@@ -3422,8 +6296,97 @@
 </file>
 
 <file path=word/numbering.xml><?xml version="1.0" encoding="utf-8"?>
-<w:numbering xmlns:wpc="http://schemas.microsoft.com/office/word/2010/wordprocessingCanvas" xmlns:cx="http://schemas.microsoft.com/office/drawing/2014/chartex" xmlns:cx1="http://schemas.microsoft.com/office/drawing/2015/9/8/chartex" xmlns:cx2="http://schemas.microsoft.com/office/drawing/2015/10/21/chartex" xmlns:cx3="http://schemas.microsoft.com/office/drawing/2016/5/9/chartex" xmlns:cx4="http://schemas.microsoft.com/office/drawing/2016/5/10/chartex" xmlns:cx5="http://schemas.microsoft.com/office/drawing/2016/5/11/chartex" xmlns:cx6="http://schemas.microsoft.com/office/drawing/2016/5/12/chartex" xmlns:cx7="http://schemas.microsoft.com/office/drawing/2016/5/13/chartex" xmlns:cx8="http://schemas.microsoft.com/office/drawing/2016/5/14/chartex" xmlns:mc="http://schemas.openxmlformats.org/markup-compatibility/2006" xmlns:aink="http://schemas.microsoft.com/office/drawing/2016/ink" xmlns:am3d="http://schemas.microsoft.com/office/drawing/2017/model3d" xmlns:o="urn:schemas-microsoft-com:office:office" xmlns:r="http://schemas.openxmlformats.org/officeDocument/2006/relationships" xmlns:m="http://schemas.openxmlformats.org/officeDocument/2006/math" xmlns:v="urn:schemas-microsoft-com:vml" xmlns:wp14="http://schemas.microsoft.com/office/word/2010/wordprocessingDrawing" xmlns:wp="http://schemas.openxmlformats.org/drawingml/2006/wordprocessingDrawing" xmlns:w10="urn:schemas-microsoft-com:office:word" xmlns:w="http://schemas.openxmlformats.org/wordprocessingml/2006/main" xmlns:w14="http://schemas.microsoft.com/office/word/2010/wordml" xmlns:w15="http://schemas.microsoft.com/office/word/2012/wordml" xmlns:w16cid="http://schemas.microsoft.com/office/word/2016/wordml/cid" xmlns:w16se="http://schemas.microsoft.com/office/word/2015/wordml/symex" xmlns:wpg="http://schemas.microsoft.com/office/word/2010/wordprocessingGroup" xmlns:wpi="http://schemas.microsoft.com/office/word/2010/wordprocessingInk" xmlns:wne="http://schemas.microsoft.com/office/word/2006/wordml" xmlns:wps="http://schemas.microsoft.com/office/word/2010/wordprocessingShape" mc:Ignorable="w14 w15 w16se w16cid wp14">
-  <w:abstractNum w:abstractNumId="0" w15:restartNumberingAfterBreak="0">
+<w:numbering xmlns:ve="http://schemas.openxmlformats.org/markup-compatibility/2006" xmlns:o="urn:schemas-microsoft-com:office:office" xmlns:r="http://schemas.openxmlformats.org/officeDocument/2006/relationships" xmlns:m="http://schemas.openxmlformats.org/officeDocument/2006/math" xmlns:v="urn:schemas-microsoft-com:vml" xmlns:wp="http://schemas.openxmlformats.org/drawingml/2006/wordprocessingDrawing" xmlns:w10="urn:schemas-microsoft-com:office:word" xmlns:w="http://schemas.openxmlformats.org/wordprocessingml/2006/main" xmlns:wne="http://schemas.microsoft.com/office/word/2006/wordml">
+  <w:abstractNum w:abstractNumId="0">
+    <w:nsid w:val="165B55E8"/>
+    <w:multiLevelType w:val="hybridMultilevel"/>
+    <w:tmpl w:val="C1E059EC"/>
+    <w:lvl w:ilvl="0" w:tplc="0416000F">
+      <w:start w:val="1"/>
+      <w:numFmt w:val="decimal"/>
+      <w:lvlText w:val="%1."/>
+      <w:lvlJc w:val="left"/>
+      <w:pPr>
+        <w:ind w:left="720" w:hanging="360"/>
+      </w:pPr>
+      <w:rPr>
+        <w:rFonts w:hint="default"/>
+      </w:rPr>
+    </w:lvl>
+    <w:lvl w:ilvl="1" w:tplc="04160019" w:tentative="1">
+      <w:start w:val="1"/>
+      <w:numFmt w:val="lowerLetter"/>
+      <w:lvlText w:val="%2."/>
+      <w:lvlJc w:val="left"/>
+      <w:pPr>
+        <w:ind w:left="1440" w:hanging="360"/>
+      </w:pPr>
+    </w:lvl>
+    <w:lvl w:ilvl="2" w:tplc="0416001B" w:tentative="1">
+      <w:start w:val="1"/>
+      <w:numFmt w:val="lowerRoman"/>
+      <w:lvlText w:val="%3."/>
+      <w:lvlJc w:val="right"/>
+      <w:pPr>
+        <w:ind w:left="2160" w:hanging="180"/>
+      </w:pPr>
+    </w:lvl>
+    <w:lvl w:ilvl="3" w:tplc="0416000F" w:tentative="1">
+      <w:start w:val="1"/>
+      <w:numFmt w:val="decimal"/>
+      <w:lvlText w:val="%4."/>
+      <w:lvlJc w:val="left"/>
+      <w:pPr>
+        <w:ind w:left="2880" w:hanging="360"/>
+      </w:pPr>
+    </w:lvl>
+    <w:lvl w:ilvl="4" w:tplc="04160019" w:tentative="1">
+      <w:start w:val="1"/>
+      <w:numFmt w:val="lowerLetter"/>
+      <w:lvlText w:val="%5."/>
+      <w:lvlJc w:val="left"/>
+      <w:pPr>
+        <w:ind w:left="3600" w:hanging="360"/>
+      </w:pPr>
+    </w:lvl>
+    <w:lvl w:ilvl="5" w:tplc="0416001B" w:tentative="1">
+      <w:start w:val="1"/>
+      <w:numFmt w:val="lowerRoman"/>
+      <w:lvlText w:val="%6."/>
+      <w:lvlJc w:val="right"/>
+      <w:pPr>
+        <w:ind w:left="4320" w:hanging="180"/>
+      </w:pPr>
+    </w:lvl>
+    <w:lvl w:ilvl="6" w:tplc="0416000F" w:tentative="1">
+      <w:start w:val="1"/>
+      <w:numFmt w:val="decimal"/>
+      <w:lvlText w:val="%7."/>
+      <w:lvlJc w:val="left"/>
+      <w:pPr>
+        <w:ind w:left="5040" w:hanging="360"/>
+      </w:pPr>
+    </w:lvl>
+    <w:lvl w:ilvl="7" w:tplc="04160019" w:tentative="1">
+      <w:start w:val="1"/>
+      <w:numFmt w:val="lowerLetter"/>
+      <w:lvlText w:val="%8."/>
+      <w:lvlJc w:val="left"/>
+      <w:pPr>
+        <w:ind w:left="5760" w:hanging="360"/>
+      </w:pPr>
+    </w:lvl>
+    <w:lvl w:ilvl="8" w:tplc="0416001B" w:tentative="1">
+      <w:start w:val="1"/>
+      <w:numFmt w:val="lowerRoman"/>
+      <w:lvlText w:val="%9."/>
+      <w:lvlJc w:val="right"/>
+      <w:pPr>
+        <w:ind w:left="6480" w:hanging="180"/>
+      </w:pPr>
+    </w:lvl>
+  </w:abstractNum>
+  <w:abstractNum w:abstractNumId="1">
     <w:nsid w:val="42EF1163"/>
     <w:multiLevelType w:val="multilevel"/>
     <w:tmpl w:val="8EF4BD2C"/>
@@ -3568,7 +6531,7 @@
       </w:rPr>
     </w:lvl>
   </w:abstractNum>
-  <w:abstractNum w:abstractNumId="1" w15:restartNumberingAfterBreak="0">
+  <w:abstractNum w:abstractNumId="2">
     <w:nsid w:val="64A85594"/>
     <w:multiLevelType w:val="multilevel"/>
     <w:tmpl w:val="D05AACD2"/>
@@ -3714,7 +6677,7 @@
     </w:lvl>
   </w:abstractNum>
   <w:num w:numId="1">
-    <w:abstractNumId w:val="0"/>
+    <w:abstractNumId w:val="1"/>
     <w:lvlOverride w:ilvl="0"/>
     <w:lvlOverride w:ilvl="1">
       <w:startOverride w:val="1"/>
@@ -3728,7 +6691,7 @@
     <w:lvlOverride w:ilvl="8"/>
   </w:num>
   <w:num w:numId="2">
-    <w:abstractNumId w:val="1"/>
+    <w:abstractNumId w:val="2"/>
     <w:lvlOverride w:ilvl="0"/>
     <w:lvlOverride w:ilvl="1">
       <w:startOverride w:val="1"/>
@@ -3741,11 +6704,14 @@
     <w:lvlOverride w:ilvl="7"/>
     <w:lvlOverride w:ilvl="8"/>
   </w:num>
+  <w:num w:numId="3">
+    <w:abstractNumId w:val="0"/>
+  </w:num>
 </w:numbering>
 </file>
 
 <file path=word/styles.xml><?xml version="1.0" encoding="utf-8"?>
-<w:styles xmlns:mc="http://schemas.openxmlformats.org/markup-compatibility/2006" xmlns:r="http://schemas.openxmlformats.org/officeDocument/2006/relationships" xmlns:w="http://schemas.openxmlformats.org/wordprocessingml/2006/main" xmlns:w14="http://schemas.microsoft.com/office/word/2010/wordml" xmlns:w15="http://schemas.microsoft.com/office/word/2012/wordml" xmlns:w16cid="http://schemas.microsoft.com/office/word/2016/wordml/cid" xmlns:w16se="http://schemas.microsoft.com/office/word/2015/wordml/symex" mc:Ignorable="w14 w15 w16se w16cid">
+<w:styles xmlns:r="http://schemas.openxmlformats.org/officeDocument/2006/relationships" xmlns:w="http://schemas.openxmlformats.org/wordprocessingml/2006/main">
   <w:docDefaults>
     <w:rPrDefault>
       <w:rPr>
@@ -3761,388 +6727,149 @@
       </w:pPr>
     </w:pPrDefault>
   </w:docDefaults>
-  <w:latentStyles w:defLockedState="0" w:defUIPriority="99" w:defSemiHidden="0" w:defUnhideWhenUsed="0" w:defQFormat="0" w:count="377">
-    <w:lsdException w:name="Normal" w:uiPriority="0" w:qFormat="1"/>
-    <w:lsdException w:name="heading 1" w:uiPriority="9" w:qFormat="1"/>
-    <w:lsdException w:name="heading 2" w:semiHidden="1" w:uiPriority="9" w:unhideWhenUsed="1" w:qFormat="1"/>
-    <w:lsdException w:name="heading 3" w:semiHidden="1" w:uiPriority="9" w:unhideWhenUsed="1" w:qFormat="1"/>
-    <w:lsdException w:name="heading 4" w:semiHidden="1" w:uiPriority="9" w:unhideWhenUsed="1" w:qFormat="1"/>
-    <w:lsdException w:name="heading 5" w:semiHidden="1" w:uiPriority="9" w:unhideWhenUsed="1" w:qFormat="1"/>
-    <w:lsdException w:name="heading 6" w:semiHidden="1" w:uiPriority="9" w:unhideWhenUsed="1" w:qFormat="1"/>
-    <w:lsdException w:name="heading 7" w:semiHidden="1" w:uiPriority="9" w:unhideWhenUsed="1" w:qFormat="1"/>
-    <w:lsdException w:name="heading 8" w:semiHidden="1" w:uiPriority="9" w:unhideWhenUsed="1" w:qFormat="1"/>
-    <w:lsdException w:name="heading 9" w:semiHidden="1" w:uiPriority="9" w:unhideWhenUsed="1" w:qFormat="1"/>
-    <w:lsdException w:name="index 1" w:semiHidden="1" w:unhideWhenUsed="1"/>
-    <w:lsdException w:name="index 2" w:semiHidden="1" w:unhideWhenUsed="1"/>
-    <w:lsdException w:name="index 3" w:semiHidden="1" w:unhideWhenUsed="1"/>
-    <w:lsdException w:name="index 4" w:semiHidden="1" w:unhideWhenUsed="1"/>
-    <w:lsdException w:name="index 5" w:semiHidden="1" w:unhideWhenUsed="1"/>
-    <w:lsdException w:name="index 6" w:semiHidden="1" w:unhideWhenUsed="1"/>
-    <w:lsdException w:name="index 7" w:semiHidden="1" w:unhideWhenUsed="1"/>
-    <w:lsdException w:name="index 8" w:semiHidden="1" w:unhideWhenUsed="1"/>
-    <w:lsdException w:name="index 9" w:semiHidden="1" w:unhideWhenUsed="1"/>
-    <w:lsdException w:name="toc 1" w:semiHidden="1" w:uiPriority="39" w:unhideWhenUsed="1"/>
-    <w:lsdException w:name="toc 2" w:semiHidden="1" w:uiPriority="39" w:unhideWhenUsed="1"/>
-    <w:lsdException w:name="toc 3" w:semiHidden="1" w:uiPriority="39" w:unhideWhenUsed="1"/>
-    <w:lsdException w:name="toc 4" w:semiHidden="1" w:uiPriority="39" w:unhideWhenUsed="1"/>
-    <w:lsdException w:name="toc 5" w:semiHidden="1" w:uiPriority="39" w:unhideWhenUsed="1"/>
-    <w:lsdException w:name="toc 6" w:semiHidden="1" w:uiPriority="39" w:unhideWhenUsed="1"/>
-    <w:lsdException w:name="toc 7" w:semiHidden="1" w:uiPriority="39" w:unhideWhenUsed="1"/>
-    <w:lsdException w:name="toc 8" w:semiHidden="1" w:uiPriority="39" w:unhideWhenUsed="1"/>
-    <w:lsdException w:name="toc 9" w:semiHidden="1" w:uiPriority="39" w:unhideWhenUsed="1"/>
-    <w:lsdException w:name="Normal Indent" w:semiHidden="1" w:unhideWhenUsed="1"/>
-    <w:lsdException w:name="footnote text" w:semiHidden="1" w:unhideWhenUsed="1"/>
-    <w:lsdException w:name="annotation text" w:semiHidden="1" w:unhideWhenUsed="1"/>
-    <w:lsdException w:name="header" w:semiHidden="1" w:unhideWhenUsed="1"/>
-    <w:lsdException w:name="footer" w:semiHidden="1" w:unhideWhenUsed="1"/>
-    <w:lsdException w:name="index heading" w:semiHidden="1" w:unhideWhenUsed="1"/>
-    <w:lsdException w:name="caption" w:semiHidden="1" w:uiPriority="35" w:unhideWhenUsed="1" w:qFormat="1"/>
-    <w:lsdException w:name="table of figures" w:semiHidden="1" w:unhideWhenUsed="1"/>
-    <w:lsdException w:name="envelope address" w:semiHidden="1" w:unhideWhenUsed="1"/>
-    <w:lsdException w:name="envelope return" w:semiHidden="1" w:unhideWhenUsed="1"/>
-    <w:lsdException w:name="footnote reference" w:semiHidden="1" w:unhideWhenUsed="1"/>
-    <w:lsdException w:name="annotation reference" w:semiHidden="1" w:unhideWhenUsed="1"/>
-    <w:lsdException w:name="line number" w:semiHidden="1" w:unhideWhenUsed="1"/>
-    <w:lsdException w:name="page number" w:semiHidden="1" w:unhideWhenUsed="1"/>
-    <w:lsdException w:name="endnote reference" w:semiHidden="1" w:unhideWhenUsed="1"/>
-    <w:lsdException w:name="endnote text" w:semiHidden="1" w:unhideWhenUsed="1"/>
-    <w:lsdException w:name="table of authorities" w:semiHidden="1" w:unhideWhenUsed="1"/>
-    <w:lsdException w:name="macro" w:semiHidden="1" w:unhideWhenUsed="1"/>
-    <w:lsdException w:name="toa heading" w:semiHidden="1" w:unhideWhenUsed="1"/>
-    <w:lsdException w:name="List" w:semiHidden="1" w:unhideWhenUsed="1"/>
-    <w:lsdException w:name="List Bullet" w:semiHidden="1" w:unhideWhenUsed="1"/>
-    <w:lsdException w:name="List Number" w:semiHidden="1" w:unhideWhenUsed="1"/>
-    <w:lsdException w:name="List 2" w:semiHidden="1" w:unhideWhenUsed="1"/>
-    <w:lsdException w:name="List 3" w:semiHidden="1" w:unhideWhenUsed="1"/>
-    <w:lsdException w:name="List 4" w:semiHidden="1" w:unhideWhenUsed="1"/>
-    <w:lsdException w:name="List 5" w:semiHidden="1" w:unhideWhenUsed="1"/>
-    <w:lsdException w:name="List Bullet 2" w:semiHidden="1" w:unhideWhenUsed="1"/>
-    <w:lsdException w:name="List Bullet 3" w:semiHidden="1" w:unhideWhenUsed="1"/>
-    <w:lsdException w:name="List Bullet 4" w:semiHidden="1" w:unhideWhenUsed="1"/>
-    <w:lsdException w:name="List Bullet 5" w:semiHidden="1" w:unhideWhenUsed="1"/>
-    <w:lsdException w:name="List Number 2" w:semiHidden="1" w:unhideWhenUsed="1"/>
-    <w:lsdException w:name="List Number 3" w:semiHidden="1" w:unhideWhenUsed="1"/>
-    <w:lsdException w:name="List Number 4" w:semiHidden="1" w:unhideWhenUsed="1"/>
-    <w:lsdException w:name="List Number 5" w:semiHidden="1" w:unhideWhenUsed="1"/>
-    <w:lsdException w:name="Title" w:uiPriority="10" w:qFormat="1"/>
-    <w:lsdException w:name="Closing" w:semiHidden="1" w:unhideWhenUsed="1"/>
-    <w:lsdException w:name="Signature" w:semiHidden="1" w:unhideWhenUsed="1"/>
-    <w:lsdException w:name="Default Paragraph Font" w:semiHidden="1" w:uiPriority="1" w:unhideWhenUsed="1"/>
-    <w:lsdException w:name="Body Text" w:semiHidden="1" w:unhideWhenUsed="1"/>
-    <w:lsdException w:name="Body Text Indent" w:semiHidden="1" w:unhideWhenUsed="1"/>
-    <w:lsdException w:name="List Continue" w:semiHidden="1" w:unhideWhenUsed="1"/>
-    <w:lsdException w:name="List Continue 2" w:semiHidden="1" w:unhideWhenUsed="1"/>
-    <w:lsdException w:name="List Continue 3" w:semiHidden="1" w:unhideWhenUsed="1"/>
-    <w:lsdException w:name="List Continue 4" w:semiHidden="1" w:unhideWhenUsed="1"/>
-    <w:lsdException w:name="List Continue 5" w:semiHidden="1" w:unhideWhenUsed="1"/>
-    <w:lsdException w:name="Message Header" w:semiHidden="1" w:unhideWhenUsed="1"/>
-    <w:lsdException w:name="Subtitle" w:uiPriority="11" w:qFormat="1"/>
-    <w:lsdException w:name="Salutation" w:semiHidden="1" w:unhideWhenUsed="1"/>
-    <w:lsdException w:name="Date" w:semiHidden="1" w:unhideWhenUsed="1"/>
-    <w:lsdException w:name="Body Text First Indent" w:semiHidden="1" w:unhideWhenUsed="1"/>
-    <w:lsdException w:name="Body Text First Indent 2" w:semiHidden="1" w:unhideWhenUsed="1"/>
-    <w:lsdException w:name="Note Heading" w:semiHidden="1" w:unhideWhenUsed="1"/>
-    <w:lsdException w:name="Body Text 2" w:semiHidden="1" w:unhideWhenUsed="1"/>
-    <w:lsdException w:name="Body Text 3" w:semiHidden="1" w:unhideWhenUsed="1"/>
-    <w:lsdException w:name="Body Text Indent 2" w:semiHidden="1" w:unhideWhenUsed="1"/>
-    <w:lsdException w:name="Body Text Indent 3" w:semiHidden="1" w:unhideWhenUsed="1"/>
-    <w:lsdException w:name="Block Text" w:semiHidden="1" w:unhideWhenUsed="1"/>
-    <w:lsdException w:name="Hyperlink" w:semiHidden="1" w:unhideWhenUsed="1"/>
-    <w:lsdException w:name="FollowedHyperlink" w:semiHidden="1" w:unhideWhenUsed="1"/>
-    <w:lsdException w:name="Strong" w:uiPriority="22" w:qFormat="1"/>
-    <w:lsdException w:name="Emphasis" w:uiPriority="20" w:qFormat="1"/>
-    <w:lsdException w:name="Document Map" w:semiHidden="1" w:unhideWhenUsed="1"/>
-    <w:lsdException w:name="Plain Text" w:semiHidden="1" w:unhideWhenUsed="1"/>
-    <w:lsdException w:name="E-mail Signature" w:semiHidden="1" w:unhideWhenUsed="1"/>
-    <w:lsdException w:name="HTML Top of Form" w:semiHidden="1" w:unhideWhenUsed="1"/>
-    <w:lsdException w:name="HTML Bottom of Form" w:semiHidden="1" w:unhideWhenUsed="1"/>
-    <w:lsdException w:name="Normal (Web)" w:semiHidden="1" w:unhideWhenUsed="1"/>
-    <w:lsdException w:name="HTML Acronym" w:semiHidden="1" w:unhideWhenUsed="1"/>
-    <w:lsdException w:name="HTML Address" w:semiHidden="1" w:unhideWhenUsed="1"/>
-    <w:lsdException w:name="HTML Cite" w:semiHidden="1" w:unhideWhenUsed="1"/>
-    <w:lsdException w:name="HTML Code" w:semiHidden="1" w:unhideWhenUsed="1"/>
-    <w:lsdException w:name="HTML Definition" w:semiHidden="1" w:unhideWhenUsed="1"/>
-    <w:lsdException w:name="HTML Keyboard" w:semiHidden="1" w:unhideWhenUsed="1"/>
-    <w:lsdException w:name="HTML Preformatted" w:semiHidden="1" w:unhideWhenUsed="1"/>
-    <w:lsdException w:name="HTML Sample" w:semiHidden="1" w:unhideWhenUsed="1"/>
-    <w:lsdException w:name="HTML Typewriter" w:semiHidden="1" w:unhideWhenUsed="1"/>
-    <w:lsdException w:name="HTML Variable" w:semiHidden="1" w:unhideWhenUsed="1"/>
-    <w:lsdException w:name="Normal Table" w:semiHidden="1" w:unhideWhenUsed="1"/>
-    <w:lsdException w:name="annotation subject" w:semiHidden="1" w:unhideWhenUsed="1"/>
-    <w:lsdException w:name="No List" w:semiHidden="1" w:unhideWhenUsed="1"/>
-    <w:lsdException w:name="Outline List 1" w:semiHidden="1" w:unhideWhenUsed="1"/>
-    <w:lsdException w:name="Outline List 2" w:semiHidden="1" w:unhideWhenUsed="1"/>
-    <w:lsdException w:name="Outline List 3" w:semiHidden="1" w:unhideWhenUsed="1"/>
-    <w:lsdException w:name="Table Simple 1" w:semiHidden="1" w:unhideWhenUsed="1"/>
-    <w:lsdException w:name="Table Simple 2" w:semiHidden="1" w:unhideWhenUsed="1"/>
-    <w:lsdException w:name="Table Simple 3" w:semiHidden="1" w:unhideWhenUsed="1"/>
-    <w:lsdException w:name="Table Classic 1" w:semiHidden="1" w:unhideWhenUsed="1"/>
-    <w:lsdException w:name="Table Classic 2" w:semiHidden="1" w:unhideWhenUsed="1"/>
-    <w:lsdException w:name="Table Classic 3" w:semiHidden="1" w:unhideWhenUsed="1"/>
-    <w:lsdException w:name="Table Classic 4" w:semiHidden="1" w:unhideWhenUsed="1"/>
-    <w:lsdException w:name="Table Colorful 1" w:semiHidden="1" w:unhideWhenUsed="1"/>
-    <w:lsdException w:name="Table Colorful 2" w:semiHidden="1" w:unhideWhenUsed="1"/>
-    <w:lsdException w:name="Table Colorful 3" w:semiHidden="1" w:unhideWhenUsed="1"/>
-    <w:lsdException w:name="Table Columns 1" w:semiHidden="1" w:unhideWhenUsed="1"/>
-    <w:lsdException w:name="Table Columns 2" w:semiHidden="1" w:unhideWhenUsed="1"/>
-    <w:lsdException w:name="Table Columns 3" w:semiHidden="1" w:unhideWhenUsed="1"/>
-    <w:lsdException w:name="Table Columns 4" w:semiHidden="1" w:unhideWhenUsed="1"/>
-    <w:lsdException w:name="Table Columns 5" w:semiHidden="1" w:unhideWhenUsed="1"/>
-    <w:lsdException w:name="Table Grid 1" w:semiHidden="1" w:unhideWhenUsed="1"/>
-    <w:lsdException w:name="Table Grid 2" w:semiHidden="1" w:unhideWhenUsed="1"/>
-    <w:lsdException w:name="Table Grid 3" w:semiHidden="1" w:unhideWhenUsed="1"/>
-    <w:lsdException w:name="Table Grid 4" w:semiHidden="1" w:unhideWhenUsed="1"/>
-    <w:lsdException w:name="Table Grid 5" w:semiHidden="1" w:unhideWhenUsed="1"/>
-    <w:lsdException w:name="Table Grid 6" w:semiHidden="1" w:unhideWhenUsed="1"/>
-    <w:lsdException w:name="Table Grid 7" w:semiHidden="1" w:unhideWhenUsed="1"/>
-    <w:lsdException w:name="Table Grid 8" w:semiHidden="1" w:unhideWhenUsed="1"/>
-    <w:lsdException w:name="Table List 1" w:semiHidden="1" w:unhideWhenUsed="1"/>
-    <w:lsdException w:name="Table List 2" w:semiHidden="1" w:unhideWhenUsed="1"/>
-    <w:lsdException w:name="Table List 3" w:semiHidden="1" w:unhideWhenUsed="1"/>
-    <w:lsdException w:name="Table List 4" w:semiHidden="1" w:unhideWhenUsed="1"/>
-    <w:lsdException w:name="Table List 5" w:semiHidden="1" w:unhideWhenUsed="1"/>
-    <w:lsdException w:name="Table List 6" w:semiHidden="1" w:unhideWhenUsed="1"/>
-    <w:lsdException w:name="Table List 7" w:semiHidden="1" w:unhideWhenUsed="1"/>
-    <w:lsdException w:name="Table List 8" w:semiHidden="1" w:unhideWhenUsed="1"/>
-    <w:lsdException w:name="Table 3D effects 1" w:semiHidden="1" w:unhideWhenUsed="1"/>
-    <w:lsdException w:name="Table 3D effects 2" w:semiHidden="1" w:unhideWhenUsed="1"/>
-    <w:lsdException w:name="Table 3D effects 3" w:semiHidden="1" w:unhideWhenUsed="1"/>
-    <w:lsdException w:name="Table Contemporary" w:semiHidden="1" w:unhideWhenUsed="1"/>
-    <w:lsdException w:name="Table Elegant" w:semiHidden="1" w:unhideWhenUsed="1"/>
-    <w:lsdException w:name="Table Professional" w:semiHidden="1" w:unhideWhenUsed="1"/>
-    <w:lsdException w:name="Table Subtle 1" w:semiHidden="1" w:unhideWhenUsed="1"/>
-    <w:lsdException w:name="Table Subtle 2" w:semiHidden="1" w:unhideWhenUsed="1"/>
-    <w:lsdException w:name="Table Web 1" w:semiHidden="1" w:unhideWhenUsed="1"/>
-    <w:lsdException w:name="Table Web 2" w:semiHidden="1" w:unhideWhenUsed="1"/>
-    <w:lsdException w:name="Table Web 3" w:semiHidden="1" w:unhideWhenUsed="1"/>
-    <w:lsdException w:name="Balloon Text" w:semiHidden="1" w:unhideWhenUsed="1"/>
-    <w:lsdException w:name="Table Grid" w:semiHidden="1" w:uiPriority="39" w:unhideWhenUsed="1"/>
-    <w:lsdException w:name="Table Theme" w:semiHidden="1" w:unhideWhenUsed="1"/>
-    <w:lsdException w:name="Placeholder Text" w:semiHidden="1"/>
-    <w:lsdException w:name="No Spacing" w:uiPriority="1" w:qFormat="1"/>
-    <w:lsdException w:name="Light Shading" w:uiPriority="60"/>
-    <w:lsdException w:name="Light List" w:uiPriority="61"/>
-    <w:lsdException w:name="Light Grid" w:uiPriority="62"/>
-    <w:lsdException w:name="Medium Shading 1" w:uiPriority="63"/>
-    <w:lsdException w:name="Medium Shading 2" w:uiPriority="64"/>
-    <w:lsdException w:name="Medium List 1" w:uiPriority="65"/>
-    <w:lsdException w:name="Medium List 2" w:uiPriority="66"/>
-    <w:lsdException w:name="Medium Grid 1" w:uiPriority="67"/>
-    <w:lsdException w:name="Medium Grid 2" w:uiPriority="68"/>
-    <w:lsdException w:name="Medium Grid 3" w:uiPriority="69"/>
-    <w:lsdException w:name="Dark List" w:uiPriority="70"/>
-    <w:lsdException w:name="Colorful Shading" w:uiPriority="71"/>
-    <w:lsdException w:name="Colorful List" w:uiPriority="72"/>
-    <w:lsdException w:name="Colorful Grid" w:uiPriority="73"/>
-    <w:lsdException w:name="Light Shading Accent 1" w:uiPriority="60"/>
-    <w:lsdException w:name="Light List Accent 1" w:uiPriority="61"/>
-    <w:lsdException w:name="Light Grid Accent 1" w:uiPriority="62"/>
-    <w:lsdException w:name="Medium Shading 1 Accent 1" w:uiPriority="63"/>
-    <w:lsdException w:name="Medium Shading 2 Accent 1" w:uiPriority="64"/>
-    <w:lsdException w:name="Medium List 1 Accent 1" w:uiPriority="65"/>
-    <w:lsdException w:name="Revision" w:semiHidden="1"/>
-    <w:lsdException w:name="List Paragraph" w:uiPriority="34" w:qFormat="1"/>
-    <w:lsdException w:name="Quote" w:uiPriority="29" w:qFormat="1"/>
-    <w:lsdException w:name="Intense Quote" w:uiPriority="30" w:qFormat="1"/>
-    <w:lsdException w:name="Medium List 2 Accent 1" w:uiPriority="66"/>
-    <w:lsdException w:name="Medium Grid 1 Accent 1" w:uiPriority="67"/>
-    <w:lsdException w:name="Medium Grid 2 Accent 1" w:uiPriority="68"/>
-    <w:lsdException w:name="Medium Grid 3 Accent 1" w:uiPriority="69"/>
-    <w:lsdException w:name="Dark List Accent 1" w:uiPriority="70"/>
-    <w:lsdException w:name="Colorful Shading Accent 1" w:uiPriority="71"/>
-    <w:lsdException w:name="Colorful List Accent 1" w:uiPriority="72"/>
-    <w:lsdException w:name="Colorful Grid Accent 1" w:uiPriority="73"/>
-    <w:lsdException w:name="Light Shading Accent 2" w:uiPriority="60"/>
-    <w:lsdException w:name="Light List Accent 2" w:uiPriority="61"/>
-    <w:lsdException w:name="Light Grid Accent 2" w:uiPriority="62"/>
-    <w:lsdException w:name="Medium Shading 1 Accent 2" w:uiPriority="63"/>
-    <w:lsdException w:name="Medium Shading 2 Accent 2" w:uiPriority="64"/>
-    <w:lsdException w:name="Medium List 1 Accent 2" w:uiPriority="65"/>
-    <w:lsdException w:name="Medium List 2 Accent 2" w:uiPriority="66"/>
-    <w:lsdException w:name="Medium Grid 1 Accent 2" w:uiPriority="67"/>
-    <w:lsdException w:name="Medium Grid 2 Accent 2" w:uiPriority="68"/>
-    <w:lsdException w:name="Medium Grid 3 Accent 2" w:uiPriority="69"/>
-    <w:lsdException w:name="Dark List Accent 2" w:uiPriority="70"/>
-    <w:lsdException w:name="Colorful Shading Accent 2" w:uiPriority="71"/>
-    <w:lsdException w:name="Colorful List Accent 2" w:uiPriority="72"/>
-    <w:lsdException w:name="Colorful Grid Accent 2" w:uiPriority="73"/>
-    <w:lsdException w:name="Light Shading Accent 3" w:uiPriority="60"/>
-    <w:lsdException w:name="Light List Accent 3" w:uiPriority="61"/>
-    <w:lsdException w:name="Light Grid Accent 3" w:uiPriority="62"/>
-    <w:lsdException w:name="Medium Shading 1 Accent 3" w:uiPriority="63"/>
-    <w:lsdException w:name="Medium Shading 2 Accent 3" w:uiPriority="64"/>
-    <w:lsdException w:name="Medium List 1 Accent 3" w:uiPriority="65"/>
-    <w:lsdException w:name="Medium List 2 Accent 3" w:uiPriority="66"/>
-    <w:lsdException w:name="Medium Grid 1 Accent 3" w:uiPriority="67"/>
-    <w:lsdException w:name="Medium Grid 2 Accent 3" w:uiPriority="68"/>
-    <w:lsdException w:name="Medium Grid 3 Accent 3" w:uiPriority="69"/>
-    <w:lsdException w:name="Dark List Accent 3" w:uiPriority="70"/>
-    <w:lsdException w:name="Colorful Shading Accent 3" w:uiPriority="71"/>
-    <w:lsdException w:name="Colorful List Accent 3" w:uiPriority="72"/>
-    <w:lsdException w:name="Colorful Grid Accent 3" w:uiPriority="73"/>
-    <w:lsdException w:name="Light Shading Accent 4" w:uiPriority="60"/>
-    <w:lsdException w:name="Light List Accent 4" w:uiPriority="61"/>
-    <w:lsdException w:name="Light Grid Accent 4" w:uiPriority="62"/>
-    <w:lsdException w:name="Medium Shading 1 Accent 4" w:uiPriority="63"/>
-    <w:lsdException w:name="Medium Shading 2 Accent 4" w:uiPriority="64"/>
-    <w:lsdException w:name="Medium List 1 Accent 4" w:uiPriority="65"/>
-    <w:lsdException w:name="Medium List 2 Accent 4" w:uiPriority="66"/>
-    <w:lsdException w:name="Medium Grid 1 Accent 4" w:uiPriority="67"/>
-    <w:lsdException w:name="Medium Grid 2 Accent 4" w:uiPriority="68"/>
-    <w:lsdException w:name="Medium Grid 3 Accent 4" w:uiPriority="69"/>
-    <w:lsdException w:name="Dark List Accent 4" w:uiPriority="70"/>
-    <w:lsdException w:name="Colorful Shading Accent 4" w:uiPriority="71"/>
-    <w:lsdException w:name="Colorful List Accent 4" w:uiPriority="72"/>
-    <w:lsdException w:name="Colorful Grid Accent 4" w:uiPriority="73"/>
-    <w:lsdException w:name="Light Shading Accent 5" w:uiPriority="60"/>
-    <w:lsdException w:name="Light List Accent 5" w:uiPriority="61"/>
-    <w:lsdException w:name="Light Grid Accent 5" w:uiPriority="62"/>
-    <w:lsdException w:name="Medium Shading 1 Accent 5" w:uiPriority="63"/>
-    <w:lsdException w:name="Medium Shading 2 Accent 5" w:uiPriority="64"/>
-    <w:lsdException w:name="Medium List 1 Accent 5" w:uiPriority="65"/>
-    <w:lsdException w:name="Medium List 2 Accent 5" w:uiPriority="66"/>
-    <w:lsdException w:name="Medium Grid 1 Accent 5" w:uiPriority="67"/>
-    <w:lsdException w:name="Medium Grid 2 Accent 5" w:uiPriority="68"/>
-    <w:lsdException w:name="Medium Grid 3 Accent 5" w:uiPriority="69"/>
-    <w:lsdException w:name="Dark List Accent 5" w:uiPriority="70"/>
-    <w:lsdException w:name="Colorful Shading Accent 5" w:uiPriority="71"/>
-    <w:lsdException w:name="Colorful List Accent 5" w:uiPriority="72"/>
-    <w:lsdException w:name="Colorful Grid Accent 5" w:uiPriority="73"/>
-    <w:lsdException w:name="Light Shading Accent 6" w:uiPriority="60"/>
-    <w:lsdException w:name="Light List Accent 6" w:uiPriority="61"/>
-    <w:lsdException w:name="Light Grid Accent 6" w:uiPriority="62"/>
-    <w:lsdException w:name="Medium Shading 1 Accent 6" w:uiPriority="63"/>
-    <w:lsdException w:name="Medium Shading 2 Accent 6" w:uiPriority="64"/>
-    <w:lsdException w:name="Medium List 1 Accent 6" w:uiPriority="65"/>
-    <w:lsdException w:name="Medium List 2 Accent 6" w:uiPriority="66"/>
-    <w:lsdException w:name="Medium Grid 1 Accent 6" w:uiPriority="67"/>
-    <w:lsdException w:name="Medium Grid 2 Accent 6" w:uiPriority="68"/>
-    <w:lsdException w:name="Medium Grid 3 Accent 6" w:uiPriority="69"/>
-    <w:lsdException w:name="Dark List Accent 6" w:uiPriority="70"/>
-    <w:lsdException w:name="Colorful Shading Accent 6" w:uiPriority="71"/>
-    <w:lsdException w:name="Colorful List Accent 6" w:uiPriority="72"/>
-    <w:lsdException w:name="Colorful Grid Accent 6" w:uiPriority="73"/>
-    <w:lsdException w:name="Subtle Emphasis" w:uiPriority="19" w:qFormat="1"/>
-    <w:lsdException w:name="Intense Emphasis" w:uiPriority="21" w:qFormat="1"/>
-    <w:lsdException w:name="Subtle Reference" w:uiPriority="31" w:qFormat="1"/>
-    <w:lsdException w:name="Intense Reference" w:uiPriority="32" w:qFormat="1"/>
-    <w:lsdException w:name="Book Title" w:uiPriority="33" w:qFormat="1"/>
-    <w:lsdException w:name="Bibliography" w:semiHidden="1" w:uiPriority="37" w:unhideWhenUsed="1"/>
-    <w:lsdException w:name="TOC Heading" w:semiHidden="1" w:uiPriority="39" w:unhideWhenUsed="1" w:qFormat="1"/>
-    <w:lsdException w:name="Plain Table 1" w:uiPriority="41"/>
-    <w:lsdException w:name="Plain Table 2" w:uiPriority="42"/>
-    <w:lsdException w:name="Plain Table 3" w:uiPriority="43"/>
-    <w:lsdException w:name="Plain Table 4" w:uiPriority="44"/>
-    <w:lsdException w:name="Plain Table 5" w:uiPriority="45"/>
-    <w:lsdException w:name="Grid Table Light" w:uiPriority="40"/>
-    <w:lsdException w:name="Grid Table 1 Light" w:uiPriority="46"/>
-    <w:lsdException w:name="Grid Table 2" w:uiPriority="47"/>
-    <w:lsdException w:name="Grid Table 3" w:uiPriority="48"/>
-    <w:lsdException w:name="Grid Table 4" w:uiPriority="49"/>
-    <w:lsdException w:name="Grid Table 5 Dark" w:uiPriority="50"/>
-    <w:lsdException w:name="Grid Table 6 Colorful" w:uiPriority="51"/>
-    <w:lsdException w:name="Grid Table 7 Colorful" w:uiPriority="52"/>
-    <w:lsdException w:name="Grid Table 1 Light Accent 1" w:uiPriority="46"/>
-    <w:lsdException w:name="Grid Table 2 Accent 1" w:uiPriority="47"/>
-    <w:lsdException w:name="Grid Table 3 Accent 1" w:uiPriority="48"/>
-    <w:lsdException w:name="Grid Table 4 Accent 1" w:uiPriority="49"/>
-    <w:lsdException w:name="Grid Table 5 Dark Accent 1" w:uiPriority="50"/>
-    <w:lsdException w:name="Grid Table 6 Colorful Accent 1" w:uiPriority="51"/>
-    <w:lsdException w:name="Grid Table 7 Colorful Accent 1" w:uiPriority="52"/>
-    <w:lsdException w:name="Grid Table 1 Light Accent 2" w:uiPriority="46"/>
-    <w:lsdException w:name="Grid Table 2 Accent 2" w:uiPriority="47"/>
-    <w:lsdException w:name="Grid Table 3 Accent 2" w:uiPriority="48"/>
-    <w:lsdException w:name="Grid Table 4 Accent 2" w:uiPriority="49"/>
-    <w:lsdException w:name="Grid Table 5 Dark Accent 2" w:uiPriority="50"/>
-    <w:lsdException w:name="Grid Table 6 Colorful Accent 2" w:uiPriority="51"/>
-    <w:lsdException w:name="Grid Table 7 Colorful Accent 2" w:uiPriority="52"/>
-    <w:lsdException w:name="Grid Table 1 Light Accent 3" w:uiPriority="46"/>
-    <w:lsdException w:name="Grid Table 2 Accent 3" w:uiPriority="47"/>
-    <w:lsdException w:name="Grid Table 3 Accent 3" w:uiPriority="48"/>
-    <w:lsdException w:name="Grid Table 4 Accent 3" w:uiPriority="49"/>
-    <w:lsdException w:name="Grid Table 5 Dark Accent 3" w:uiPriority="50"/>
-    <w:lsdException w:name="Grid Table 6 Colorful Accent 3" w:uiPriority="51"/>
-    <w:lsdException w:name="Grid Table 7 Colorful Accent 3" w:uiPriority="52"/>
-    <w:lsdException w:name="Grid Table 1 Light Accent 4" w:uiPriority="46"/>
-    <w:lsdException w:name="Grid Table 2 Accent 4" w:uiPriority="47"/>
-    <w:lsdException w:name="Grid Table 3 Accent 4" w:uiPriority="48"/>
-    <w:lsdException w:name="Grid Table 4 Accent 4" w:uiPriority="49"/>
-    <w:lsdException w:name="Grid Table 5 Dark Accent 4" w:uiPriority="50"/>
-    <w:lsdException w:name="Grid Table 6 Colorful Accent 4" w:uiPriority="51"/>
-    <w:lsdException w:name="Grid Table 7 Colorful Accent 4" w:uiPriority="52"/>
-    <w:lsdException w:name="Grid Table 1 Light Accent 5" w:uiPriority="46"/>
-    <w:lsdException w:name="Grid Table 2 Accent 5" w:uiPriority="47"/>
-    <w:lsdException w:name="Grid Table 3 Accent 5" w:uiPriority="48"/>
-    <w:lsdException w:name="Grid Table 4 Accent 5" w:uiPriority="49"/>
-    <w:lsdException w:name="Grid Table 5 Dark Accent 5" w:uiPriority="50"/>
-    <w:lsdException w:name="Grid Table 6 Colorful Accent 5" w:uiPriority="51"/>
-    <w:lsdException w:name="Grid Table 7 Colorful Accent 5" w:uiPriority="52"/>
-    <w:lsdException w:name="Grid Table 1 Light Accent 6" w:uiPriority="46"/>
-    <w:lsdException w:name="Grid Table 2 Accent 6" w:uiPriority="47"/>
-    <w:lsdException w:name="Grid Table 3 Accent 6" w:uiPriority="48"/>
-    <w:lsdException w:name="Grid Table 4 Accent 6" w:uiPriority="49"/>
-    <w:lsdException w:name="Grid Table 5 Dark Accent 6" w:uiPriority="50"/>
-    <w:lsdException w:name="Grid Table 6 Colorful Accent 6" w:uiPriority="51"/>
-    <w:lsdException w:name="Grid Table 7 Colorful Accent 6" w:uiPriority="52"/>
-    <w:lsdException w:name="List Table 1 Light" w:uiPriority="46"/>
-    <w:lsdException w:name="List Table 2" w:uiPriority="47"/>
-    <w:lsdException w:name="List Table 3" w:uiPriority="48"/>
-    <w:lsdException w:name="List Table 4" w:uiPriority="49"/>
-    <w:lsdException w:name="List Table 5 Dark" w:uiPriority="50"/>
-    <w:lsdException w:name="List Table 6 Colorful" w:uiPriority="51"/>
-    <w:lsdException w:name="List Table 7 Colorful" w:uiPriority="52"/>
-    <w:lsdException w:name="List Table 1 Light Accent 1" w:uiPriority="46"/>
-    <w:lsdException w:name="List Table 2 Accent 1" w:uiPriority="47"/>
-    <w:lsdException w:name="List Table 3 Accent 1" w:uiPriority="48"/>
-    <w:lsdException w:name="List Table 4 Accent 1" w:uiPriority="49"/>
-    <w:lsdException w:name="List Table 5 Dark Accent 1" w:uiPriority="50"/>
-    <w:lsdException w:name="List Table 6 Colorful Accent 1" w:uiPriority="51"/>
-    <w:lsdException w:name="List Table 7 Colorful Accent 1" w:uiPriority="52"/>
-    <w:lsdException w:name="List Table 1 Light Accent 2" w:uiPriority="46"/>
-    <w:lsdException w:name="List Table 2 Accent 2" w:uiPriority="47"/>
-    <w:lsdException w:name="List Table 3 Accent 2" w:uiPriority="48"/>
-    <w:lsdException w:name="List Table 4 Accent 2" w:uiPriority="49"/>
-    <w:lsdException w:name="List Table 5 Dark Accent 2" w:uiPriority="50"/>
-    <w:lsdException w:name="List Table 6 Colorful Accent 2" w:uiPriority="51"/>
-    <w:lsdException w:name="List Table 7 Colorful Accent 2" w:uiPriority="52"/>
-    <w:lsdException w:name="List Table 1 Light Accent 3" w:uiPriority="46"/>
-    <w:lsdException w:name="List Table 2 Accent 3" w:uiPriority="47"/>
-    <w:lsdException w:name="List Table 3 Accent 3" w:uiPriority="48"/>
-    <w:lsdException w:name="List Table 4 Accent 3" w:uiPriority="49"/>
-    <w:lsdException w:name="List Table 5 Dark Accent 3" w:uiPriority="50"/>
-    <w:lsdException w:name="List Table 6 Colorful Accent 3" w:uiPriority="51"/>
-    <w:lsdException w:name="List Table 7 Colorful Accent 3" w:uiPriority="52"/>
-    <w:lsdException w:name="List Table 1 Light Accent 4" w:uiPriority="46"/>
-    <w:lsdException w:name="List Table 2 Accent 4" w:uiPriority="47"/>
-    <w:lsdException w:name="List Table 3 Accent 4" w:uiPriority="48"/>
-    <w:lsdException w:name="List Table 4 Accent 4" w:uiPriority="49"/>
-    <w:lsdException w:name="List Table 5 Dark Accent 4" w:uiPriority="50"/>
-    <w:lsdException w:name="List Table 6 Colorful Accent 4" w:uiPriority="51"/>
-    <w:lsdException w:name="List Table 7 Colorful Accent 4" w:uiPriority="52"/>
-    <w:lsdException w:name="List Table 1 Light Accent 5" w:uiPriority="46"/>
-    <w:lsdException w:name="List Table 2 Accent 5" w:uiPriority="47"/>
-    <w:lsdException w:name="List Table 3 Accent 5" w:uiPriority="48"/>
-    <w:lsdException w:name="List Table 4 Accent 5" w:uiPriority="49"/>
-    <w:lsdException w:name="List Table 5 Dark Accent 5" w:uiPriority="50"/>
-    <w:lsdException w:name="List Table 6 Colorful Accent 5" w:uiPriority="51"/>
-    <w:lsdException w:name="List Table 7 Colorful Accent 5" w:uiPriority="52"/>
-    <w:lsdException w:name="List Table 1 Light Accent 6" w:uiPriority="46"/>
-    <w:lsdException w:name="List Table 2 Accent 6" w:uiPriority="47"/>
-    <w:lsdException w:name="List Table 3 Accent 6" w:uiPriority="48"/>
-    <w:lsdException w:name="List Table 4 Accent 6" w:uiPriority="49"/>
-    <w:lsdException w:name="List Table 5 Dark Accent 6" w:uiPriority="50"/>
-    <w:lsdException w:name="List Table 6 Colorful Accent 6" w:uiPriority="51"/>
-    <w:lsdException w:name="List Table 7 Colorful Accent 6" w:uiPriority="52"/>
-    <w:lsdException w:name="Mention" w:semiHidden="1" w:unhideWhenUsed="1"/>
-    <w:lsdException w:name="Smart Hyperlink" w:semiHidden="1" w:unhideWhenUsed="1"/>
-    <w:lsdException w:name="Hashtag" w:semiHidden="1" w:unhideWhenUsed="1"/>
-    <w:lsdException w:name="Unresolved Mention" w:semiHidden="1" w:unhideWhenUsed="1"/>
-    <w:lsdException w:name="Smart Link" w:semiHidden="1" w:unhideWhenUsed="1"/>
-    <w:lsdException w:name="Smart Link Error" w:semiHidden="1" w:unhideWhenUsed="1"/>
+  <w:latentStyles w:defLockedState="0" w:defUIPriority="99" w:defSemiHidden="1" w:defUnhideWhenUsed="1" w:defQFormat="0" w:count="267">
+    <w:lsdException w:name="Normal" w:semiHidden="0" w:uiPriority="0" w:unhideWhenUsed="0" w:qFormat="1"/>
+    <w:lsdException w:name="heading 1" w:semiHidden="0" w:uiPriority="9" w:unhideWhenUsed="0" w:qFormat="1"/>
+    <w:lsdException w:name="heading 2" w:uiPriority="9" w:qFormat="1"/>
+    <w:lsdException w:name="heading 3" w:uiPriority="9" w:qFormat="1"/>
+    <w:lsdException w:name="heading 4" w:uiPriority="9" w:qFormat="1"/>
+    <w:lsdException w:name="heading 5" w:uiPriority="9" w:qFormat="1"/>
+    <w:lsdException w:name="heading 6" w:uiPriority="9" w:qFormat="1"/>
+    <w:lsdException w:name="heading 7" w:uiPriority="9" w:qFormat="1"/>
+    <w:lsdException w:name="heading 8" w:uiPriority="9" w:qFormat="1"/>
+    <w:lsdException w:name="heading 9" w:uiPriority="9" w:qFormat="1"/>
+    <w:lsdException w:name="toc 1" w:uiPriority="39"/>
+    <w:lsdException w:name="toc 2" w:uiPriority="39"/>
+    <w:lsdException w:name="toc 3" w:uiPriority="39"/>
+    <w:lsdException w:name="toc 4" w:uiPriority="39"/>
+    <w:lsdException w:name="toc 5" w:uiPriority="39"/>
+    <w:lsdException w:name="toc 6" w:uiPriority="39"/>
+    <w:lsdException w:name="toc 7" w:uiPriority="39"/>
+    <w:lsdException w:name="toc 8" w:uiPriority="39"/>
+    <w:lsdException w:name="toc 9" w:uiPriority="39"/>
+    <w:lsdException w:name="caption" w:uiPriority="35" w:qFormat="1"/>
+    <w:lsdException w:name="Title" w:semiHidden="0" w:uiPriority="10" w:unhideWhenUsed="0" w:qFormat="1"/>
+    <w:lsdException w:name="Default Paragraph Font" w:uiPriority="1"/>
+    <w:lsdException w:name="Subtitle" w:semiHidden="0" w:uiPriority="11" w:unhideWhenUsed="0" w:qFormat="1"/>
+    <w:lsdException w:name="Strong" w:semiHidden="0" w:uiPriority="22" w:unhideWhenUsed="0" w:qFormat="1"/>
+    <w:lsdException w:name="Emphasis" w:semiHidden="0" w:uiPriority="20" w:unhideWhenUsed="0" w:qFormat="1"/>
+    <w:lsdException w:name="Table Grid" w:uiPriority="39"/>
+    <w:lsdException w:name="Placeholder Text" w:unhideWhenUsed="0"/>
+    <w:lsdException w:name="No Spacing" w:semiHidden="0" w:uiPriority="1" w:unhideWhenUsed="0" w:qFormat="1"/>
+    <w:lsdException w:name="Light Shading" w:semiHidden="0" w:uiPriority="60" w:unhideWhenUsed="0"/>
+    <w:lsdException w:name="Light List" w:semiHidden="0" w:uiPriority="61" w:unhideWhenUsed="0"/>
+    <w:lsdException w:name="Light Grid" w:semiHidden="0" w:uiPriority="62" w:unhideWhenUsed="0"/>
+    <w:lsdException w:name="Medium Shading 1" w:semiHidden="0" w:uiPriority="63" w:unhideWhenUsed="0"/>
+    <w:lsdException w:name="Medium Shading 2" w:semiHidden="0" w:uiPriority="64" w:unhideWhenUsed="0"/>
+    <w:lsdException w:name="Medium List 1" w:semiHidden="0" w:uiPriority="65" w:unhideWhenUsed="0"/>
+    <w:lsdException w:name="Medium List 2" w:semiHidden="0" w:uiPriority="66" w:unhideWhenUsed="0"/>
+    <w:lsdException w:name="Medium Grid 1" w:semiHidden="0" w:uiPriority="67" w:unhideWhenUsed="0"/>
+    <w:lsdException w:name="Medium Grid 2" w:semiHidden="0" w:uiPriority="68" w:unhideWhenUsed="0"/>
+    <w:lsdException w:name="Medium Grid 3" w:semiHidden="0" w:uiPriority="69" w:unhideWhenUsed="0"/>
+    <w:lsdException w:name="Dark List" w:semiHidden="0" w:uiPriority="70" w:unhideWhenUsed="0"/>
+    <w:lsdException w:name="Colorful Shading" w:semiHidden="0" w:uiPriority="71" w:unhideWhenUsed="0"/>
+    <w:lsdException w:name="Colorful List" w:semiHidden="0" w:uiPriority="72" w:unhideWhenUsed="0"/>
+    <w:lsdException w:name="Colorful Grid" w:semiHidden="0" w:uiPriority="73" w:unhideWhenUsed="0"/>
+    <w:lsdException w:name="Light Shading Accent 1" w:semiHidden="0" w:uiPriority="60" w:unhideWhenUsed="0"/>
+    <w:lsdException w:name="Light List Accent 1" w:semiHidden="0" w:uiPriority="61" w:unhideWhenUsed="0"/>
+    <w:lsdException w:name="Light Grid Accent 1" w:semiHidden="0" w:uiPriority="62" w:unhideWhenUsed="0"/>
+    <w:lsdException w:name="Medium Shading 1 Accent 1" w:semiHidden="0" w:uiPriority="63" w:unhideWhenUsed="0"/>
+    <w:lsdException w:name="Medium Shading 2 Accent 1" w:semiHidden="0" w:uiPriority="64" w:unhideWhenUsed="0"/>
+    <w:lsdException w:name="Medium List 1 Accent 1" w:semiHidden="0" w:uiPriority="65" w:unhideWhenUsed="0"/>
+    <w:lsdException w:name="Revision" w:unhideWhenUsed="0"/>
+    <w:lsdException w:name="List Paragraph" w:semiHidden="0" w:uiPriority="34" w:unhideWhenUsed="0" w:qFormat="1"/>
+    <w:lsdException w:name="Quote" w:semiHidden="0" w:uiPriority="29" w:unhideWhenUsed="0" w:qFormat="1"/>
+    <w:lsdException w:name="Intense Quote" w:semiHidden="0" w:uiPriority="30" w:unhideWhenUsed="0" w:qFormat="1"/>
+    <w:lsdException w:name="Medium List 2 Accent 1" w:semiHidden="0" w:uiPriority="66" w:unhideWhenUsed="0"/>
+    <w:lsdException w:name="Medium Grid 1 Accent 1" w:semiHidden="0" w:uiPriority="67" w:unhideWhenUsed="0"/>
+    <w:lsdException w:name="Medium Grid 2 Accent 1" w:semiHidden="0" w:uiPriority="68" w:unhideWhenUsed="0"/>
+    <w:lsdException w:name="Medium Grid 3 Accent 1" w:semiHidden="0" w:uiPriority="69" w:unhideWhenUsed="0"/>
+    <w:lsdException w:name="Dark List Accent 1" w:semiHidden="0" w:uiPriority="70" w:unhideWhenUsed="0"/>
+    <w:lsdException w:name="Colorful Shading Accent 1" w:semiHidden="0" w:uiPriority="71" w:unhideWhenUsed="0"/>
+    <w:lsdException w:name="Colorful List Accent 1" w:semiHidden="0" w:uiPriority="72" w:unhideWhenUsed="0"/>
+    <w:lsdException w:name="Colorful Grid Accent 1" w:semiHidden="0" w:uiPriority="73" w:unhideWhenUsed="0"/>
+    <w:lsdException w:name="Light Shading Accent 2" w:semiHidden="0" w:uiPriority="60" w:unhideWhenUsed="0"/>
+    <w:lsdException w:name="Light List Accent 2" w:semiHidden="0" w:uiPriority="61" w:unhideWhenUsed="0"/>
+    <w:lsdException w:name="Light Grid Accent 2" w:semiHidden="0" w:uiPriority="62" w:unhideWhenUsed="0"/>
+    <w:lsdException w:name="Medium Shading 1 Accent 2" w:semiHidden="0" w:uiPriority="63" w:unhideWhenUsed="0"/>
+    <w:lsdException w:name="Medium Shading 2 Accent 2" w:semiHidden="0" w:uiPriority="64" w:unhideWhenUsed="0"/>
+    <w:lsdException w:name="Medium List 1 Accent 2" w:semiHidden="0" w:uiPriority="65" w:unhideWhenUsed="0"/>
+    <w:lsdException w:name="Medium List 2 Accent 2" w:semiHidden="0" w:uiPriority="66" w:unhideWhenUsed="0"/>
+    <w:lsdException w:name="Medium Grid 1 Accent 2" w:semiHidden="0" w:uiPriority="67" w:unhideWhenUsed="0"/>
+    <w:lsdException w:name="Medium Grid 2 Accent 2" w:semiHidden="0" w:uiPriority="68" w:unhideWhenUsed="0"/>
+    <w:lsdException w:name="Medium Grid 3 Accent 2" w:semiHidden="0" w:uiPriority="69" w:unhideWhenUsed="0"/>
+    <w:lsdException w:name="Dark List Accent 2" w:semiHidden="0" w:uiPriority="70" w:unhideWhenUsed="0"/>
+    <w:lsdException w:name="Colorful Shading Accent 2" w:semiHidden="0" w:uiPriority="71" w:unhideWhenUsed="0"/>
+    <w:lsdException w:name="Colorful List Accent 2" w:semiHidden="0" w:uiPriority="72" w:unhideWhenUsed="0"/>
+    <w:lsdException w:name="Colorful Grid Accent 2" w:semiHidden="0" w:uiPriority="73" w:unhideWhenUsed="0"/>
+    <w:lsdException w:name="Light Shading Accent 3" w:semiHidden="0" w:uiPriority="60" w:unhideWhenUsed="0"/>
+    <w:lsdException w:name="Light List Accent 3" w:semiHidden="0" w:uiPriority="61" w:unhideWhenUsed="0"/>
+    <w:lsdException w:name="Light Grid Accent 3" w:semiHidden="0" w:uiPriority="62" w:unhideWhenUsed="0"/>
+    <w:lsdException w:name="Medium Shading 1 Accent 3" w:semiHidden="0" w:uiPriority="63" w:unhideWhenUsed="0"/>
+    <w:lsdException w:name="Medium Shading 2 Accent 3" w:semiHidden="0" w:uiPriority="64" w:unhideWhenUsed="0"/>
+    <w:lsdException w:name="Medium List 1 Accent 3" w:semiHidden="0" w:uiPriority="65" w:unhideWhenUsed="0"/>
+    <w:lsdException w:name="Medium List 2 Accent 3" w:semiHidden="0" w:uiPriority="66" w:unhideWhenUsed="0"/>
+    <w:lsdException w:name="Medium Grid 1 Accent 3" w:semiHidden="0" w:uiPriority="67" w:unhideWhenUsed="0"/>
+    <w:lsdException w:name="Medium Grid 2 Accent 3" w:semiHidden="0" w:uiPriority="68" w:unhideWhenUsed="0"/>
+    <w:lsdException w:name="Medium Grid 3 Accent 3" w:semiHidden="0" w:uiPriority="69" w:unhideWhenUsed="0"/>
+    <w:lsdException w:name="Dark List Accent 3" w:semiHidden="0" w:uiPriority="70" w:unhideWhenUsed="0"/>
+    <w:lsdException w:name="Colorful Shading Accent 3" w:semiHidden="0" w:uiPriority="71" w:unhideWhenUsed="0"/>
+    <w:lsdException w:name="Colorful List Accent 3" w:semiHidden="0" w:uiPriority="72" w:unhideWhenUsed="0"/>
+    <w:lsdException w:name="Colorful Grid Accent 3" w:semiHidden="0" w:uiPriority="73" w:unhideWhenUsed="0"/>
+    <w:lsdException w:name="Light Shading Accent 4" w:semiHidden="0" w:uiPriority="60" w:unhideWhenUsed="0"/>
+    <w:lsdException w:name="Light List Accent 4" w:semiHidden="0" w:uiPriority="61" w:unhideWhenUsed="0"/>
+    <w:lsdException w:name="Light Grid Accent 4" w:semiHidden="0" w:uiPriority="62" w:unhideWhenUsed="0"/>
+    <w:lsdException w:name="Medium Shading 1 Accent 4" w:semiHidden="0" w:uiPriority="63" w:unhideWhenUsed="0"/>
+    <w:lsdException w:name="Medium Shading 2 Accent 4" w:semiHidden="0" w:uiPriority="64" w:unhideWhenUsed="0"/>
+    <w:lsdException w:name="Medium List 1 Accent 4" w:semiHidden="0" w:uiPriority="65" w:unhideWhenUsed="0"/>
+    <w:lsdException w:name="Medium List 2 Accent 4" w:semiHidden="0" w:uiPriority="66" w:unhideWhenUsed="0"/>
+    <w:lsdException w:name="Medium Grid 1 Accent 4" w:semiHidden="0" w:uiPriority="67" w:unhideWhenUsed="0"/>
+    <w:lsdException w:name="Medium Grid 2 Accent 4" w:semiHidden="0" w:uiPriority="68" w:unhideWhenUsed="0"/>
+    <w:lsdException w:name="Medium Grid 3 Accent 4" w:semiHidden="0" w:uiPriority="69" w:unhideWhenUsed="0"/>
+    <w:lsdException w:name="Dark List Accent 4" w:semiHidden="0" w:uiPriority="70" w:unhideWhenUsed="0"/>
+    <w:lsdException w:name="Colorful Shading Accent 4" w:semiHidden="0" w:uiPriority="71" w:unhideWhenUsed="0"/>
+    <w:lsdException w:name="Colorful List Accent 4" w:semiHidden="0" w:uiPriority="72" w:unhideWhenUsed="0"/>
+    <w:lsdException w:name="Colorful Grid Accent 4" w:semiHidden="0" w:uiPriority="73" w:unhideWhenUsed="0"/>
+    <w:lsdException w:name="Light Shading Accent 5" w:semiHidden="0" w:uiPriority="60" w:unhideWhenUsed="0"/>
+    <w:lsdException w:name="Light List Accent 5" w:semiHidden="0" w:uiPriority="61" w:unhideWhenUsed="0"/>
+    <w:lsdException w:name="Light Grid Accent 5" w:semiHidden="0" w:uiPriority="62" w:unhideWhenUsed="0"/>
+    <w:lsdException w:name="Medium Shading 1 Accent 5" w:semiHidden="0" w:uiPriority="63" w:unhideWhenUsed="0"/>
+    <w:lsdException w:name="Medium Shading 2 Accent 5" w:semiHidden="0" w:uiPriority="64" w:unhideWhenUsed="0"/>
+    <w:lsdException w:name="Medium List 1 Accent 5" w:semiHidden="0" w:uiPriority="65" w:unhideWhenUsed="0"/>
+    <w:lsdException w:name="Medium List 2 Accent 5" w:semiHidden="0" w:uiPriority="66" w:unhideWhenUsed="0"/>
+    <w:lsdException w:name="Medium Grid 1 Accent 5" w:semiHidden="0" w:uiPriority="67" w:unhideWhenUsed="0"/>
+    <w:lsdException w:name="Medium Grid 2 Accent 5" w:semiHidden="0" w:uiPriority="68" w:unhideWhenUsed="0"/>
+    <w:lsdException w:name="Medium Grid 3 Accent 5" w:semiHidden="0" w:uiPriority="69" w:unhideWhenUsed="0"/>
+    <w:lsdException w:name="Dark List Accent 5" w:semiHidden="0" w:uiPriority="70" w:unhideWhenUsed="0"/>
+    <w:lsdException w:name="Colorful Shading Accent 5" w:semiHidden="0" w:uiPriority="71" w:unhideWhenUsed="0"/>
+    <w:lsdException w:name="Colorful List Accent 5" w:semiHidden="0" w:uiPriority="72" w:unhideWhenUsed="0"/>
+    <w:lsdException w:name="Colorful Grid Accent 5" w:semiHidden="0" w:uiPriority="73" w:unhideWhenUsed="0"/>
+    <w:lsdException w:name="Light Shading Accent 6" w:semiHidden="0" w:uiPriority="60" w:unhideWhenUsed="0"/>
+    <w:lsdException w:name="Light List Accent 6" w:semiHidden="0" w:uiPriority="61" w:unhideWhenUsed="0"/>
+    <w:lsdException w:name="Light Grid Accent 6" w:semiHidden="0" w:uiPriority="62" w:unhideWhenUsed="0"/>
+    <w:lsdException w:name="Medium Shading 1 Accent 6" w:semiHidden="0" w:uiPriority="63" w:unhideWhenUsed="0"/>
+    <w:lsdException w:name="Medium Shading 2 Accent 6" w:semiHidden="0" w:uiPriority="64" w:unhideWhenUsed="0"/>
+    <w:lsdException w:name="Medium List 1 Accent 6" w:semiHidden="0" w:uiPriority="65" w:unhideWhenUsed="0"/>
+    <w:lsdException w:name="Medium List 2 Accent 6" w:semiHidden="0" w:uiPriority="66" w:unhideWhenUsed="0"/>
+    <w:lsdException w:name="Medium Grid 1 Accent 6" w:semiHidden="0" w:uiPriority="67" w:unhideWhenUsed="0"/>
+    <w:lsdException w:name="Medium Grid 2 Accent 6" w:semiHidden="0" w:uiPriority="68" w:unhideWhenUsed="0"/>
+    <w:lsdException w:name="Medium Grid 3 Accent 6" w:semiHidden="0" w:uiPriority="69" w:unhideWhenUsed="0"/>
+    <w:lsdException w:name="Dark List Accent 6" w:semiHidden="0" w:uiPriority="70" w:unhideWhenUsed="0"/>
+    <w:lsdException w:name="Colorful Shading Accent 6" w:semiHidden="0" w:uiPriority="71" w:unhideWhenUsed="0"/>
+    <w:lsdException w:name="Colorful List Accent 6" w:semiHidden="0" w:uiPriority="72" w:unhideWhenUsed="0"/>
+    <w:lsdException w:name="Colorful Grid Accent 6" w:semiHidden="0" w:uiPriority="73" w:unhideWhenUsed="0"/>
+    <w:lsdException w:name="Subtle Emphasis" w:semiHidden="0" w:uiPriority="19" w:unhideWhenUsed="0" w:qFormat="1"/>
+    <w:lsdException w:name="Intense Emphasis" w:semiHidden="0" w:uiPriority="21" w:unhideWhenUsed="0" w:qFormat="1"/>
+    <w:lsdException w:name="Subtle Reference" w:semiHidden="0" w:uiPriority="31" w:unhideWhenUsed="0" w:qFormat="1"/>
+    <w:lsdException w:name="Intense Reference" w:semiHidden="0" w:uiPriority="32" w:unhideWhenUsed="0" w:qFormat="1"/>
+    <w:lsdException w:name="Book Title" w:semiHidden="0" w:uiPriority="33" w:unhideWhenUsed="0" w:qFormat="1"/>
+    <w:lsdException w:name="Bibliography" w:uiPriority="37"/>
+    <w:lsdException w:name="TOC Heading" w:uiPriority="39" w:qFormat="1"/>
   </w:latentStyles>
   <w:style w:type="paragraph" w:default="1" w:styleId="Normal">
     <w:name w:val="Normal"/>
     <w:qFormat/>
+    <w:rsid w:val="0061365C"/>
   </w:style>
   <w:style w:type="paragraph" w:styleId="Ttulo1">
     <w:name w:val="heading 1"/>
@@ -4215,6 +6942,7 @@
   <w:style w:type="character" w:default="1" w:styleId="Fontepargpadro">
     <w:name w:val="Default Paragraph Font"/>
     <w:uiPriority w:val="1"/>
+    <w:semiHidden/>
     <w:unhideWhenUsed/>
   </w:style>
   <w:style w:type="table" w:default="1" w:styleId="Tabelanormal">
@@ -4222,6 +6950,7 @@
     <w:uiPriority w:val="99"/>
     <w:semiHidden/>
     <w:unhideWhenUsed/>
+    <w:qFormat/>
     <w:tblPr>
       <w:tblInd w:w="0" w:type="dxa"/>
       <w:tblCellMar>
@@ -4476,6 +7205,23 @@
     <w:rPr>
       <w:color w:val="0563C1" w:themeColor="hyperlink"/>
       <w:u w:val="single"/>
+    </w:rPr>
+  </w:style>
+  <w:style w:type="paragraph" w:styleId="NormalWeb">
+    <w:name w:val="Normal (Web)"/>
+    <w:basedOn w:val="Normal"/>
+    <w:uiPriority w:val="99"/>
+    <w:semiHidden/>
+    <w:unhideWhenUsed/>
+    <w:rsid w:val="00087180"/>
+    <w:pPr>
+      <w:spacing w:before="100" w:beforeAutospacing="1" w:after="100" w:afterAutospacing="1" w:line="240" w:lineRule="auto"/>
+    </w:pPr>
+    <w:rPr>
+      <w:rFonts w:ascii="Times New Roman" w:eastAsia="Times New Roman" w:hAnsi="Times New Roman" w:cs="Times New Roman"/>
+      <w:sz w:val="24"/>
+      <w:szCs w:val="24"/>
+      <w:lang w:eastAsia="pt-BR"/>
     </w:rPr>
   </w:style>
 </w:styles>
@@ -4770,7 +7516,7 @@
   <a:extraClrSchemeLst/>
   <a:extLst>
     <a:ext uri="{05A4C25C-085E-4340-85A3-A5531E510DB2}">
-      <thm15:themeFamily xmlns:thm15="http://schemas.microsoft.com/office/thememl/2012/main" name="Office Theme" id="{62F939B6-93AF-4DB8-9C6B-D6C7DFDC589F}" vid="{4A3C46E8-61CC-4603-A589-7422A47A8E4A}"/>
+      <thm15:themeFamily xmlns:thm15="http://schemas.microsoft.com/office/thememl/2012/main" xmlns="" name="Office Theme" id="{62F939B6-93AF-4DB8-9C6B-D6C7DFDC589F}" vid="{4A3C46E8-61CC-4603-A589-7422A47A8E4A}"/>
     </a:ext>
   </a:extLst>
 </a:theme>

--- a/RELATORIO-ES2-FINAL.docx
+++ b/RELATORIO-ES2-FINAL.docx
@@ -350,7 +350,7 @@
                 <w:noProof/>
                 <w:webHidden/>
               </w:rPr>
-              <w:t>3</w:t>
+              <w:t>4</w:t>
             </w:r>
             <w:r>
               <w:rPr>
@@ -418,7 +418,7 @@
                 <w:noProof/>
                 <w:webHidden/>
               </w:rPr>
-              <w:t>3</w:t>
+              <w:t>4</w:t>
             </w:r>
             <w:r>
               <w:rPr>
@@ -487,7 +487,7 @@
                 <w:noProof/>
                 <w:webHidden/>
               </w:rPr>
-              <w:t>4</w:t>
+              <w:t>5</w:t>
             </w:r>
             <w:r>
               <w:rPr>
@@ -555,7 +555,7 @@
                 <w:noProof/>
                 <w:webHidden/>
               </w:rPr>
-              <w:t>4</w:t>
+              <w:t>6</w:t>
             </w:r>
             <w:r>
               <w:rPr>
@@ -623,7 +623,7 @@
                 <w:noProof/>
                 <w:webHidden/>
               </w:rPr>
-              <w:t>4</w:t>
+              <w:t>6</w:t>
             </w:r>
             <w:r>
               <w:rPr>
@@ -691,7 +691,7 @@
                 <w:noProof/>
                 <w:webHidden/>
               </w:rPr>
-              <w:t>5</w:t>
+              <w:t>7</w:t>
             </w:r>
             <w:r>
               <w:rPr>
@@ -759,7 +759,7 @@
                 <w:noProof/>
                 <w:webHidden/>
               </w:rPr>
-              <w:t>7</w:t>
+              <w:t>10</w:t>
             </w:r>
             <w:r>
               <w:rPr>
@@ -834,7 +834,7 @@
                 <w:noProof/>
                 <w:webHidden/>
               </w:rPr>
-              <w:t>7</w:t>
+              <w:t>11</w:t>
             </w:r>
             <w:r>
               <w:rPr>
@@ -902,7 +902,7 @@
                 <w:noProof/>
                 <w:webHidden/>
               </w:rPr>
-              <w:t>7</w:t>
+              <w:t>13</w:t>
             </w:r>
             <w:r>
               <w:rPr>
@@ -1424,7 +1424,25 @@
                 <w:sz w:val="24"/>
                 <w:szCs w:val="24"/>
               </w:rPr>
-              <w:t>, as vezes, apenas para informações.</w:t>
+              <w:t xml:space="preserve">, </w:t>
+            </w:r>
+            <w:r>
+              <w:rPr>
+                <w:rFonts w:ascii="Times New Roman" w:eastAsia="Times New Roman" w:hAnsi="Times New Roman" w:cs="Times New Roman"/>
+                <w:color w:val="24292E"/>
+                <w:sz w:val="24"/>
+                <w:szCs w:val="24"/>
+              </w:rPr>
+              <w:t>às</w:t>
+            </w:r>
+            <w:r>
+              <w:rPr>
+                <w:rFonts w:ascii="Times New Roman" w:eastAsia="Times New Roman" w:hAnsi="Times New Roman" w:cs="Times New Roman"/>
+                <w:color w:val="24292E"/>
+                <w:sz w:val="24"/>
+                <w:szCs w:val="24"/>
+              </w:rPr>
+              <w:t xml:space="preserve"> vezes, apenas para informações.</w:t>
             </w:r>
           </w:p>
           <w:p>
@@ -2173,8 +2191,6 @@
     <w:p/>
     <w:p/>
     <w:p/>
-    <w:p/>
-    <w:p/>
     <w:p>
       <w:pPr>
         <w:pStyle w:val="Ttulo1"/>
@@ -2191,6 +2207,7 @@
           <w:sz w:val="24"/>
           <w:szCs w:val="24"/>
         </w:rPr>
+        <w:lastRenderedPageBreak/>
         <w:t xml:space="preserve">3. </w:t>
       </w:r>
       <w:r>
@@ -2767,7 +2784,7 @@
                 <w:sz w:val="24"/>
                 <w:szCs w:val="24"/>
               </w:rPr>
-              <w:t>ambiguidade</w:t>
+              <w:t>ambigüidade</w:t>
             </w:r>
             <w:r>
               <w:rPr>
@@ -2982,6 +2999,7 @@
       </w:pPr>
       <w:bookmarkStart w:id="13" w:name="_Toc21036267"/>
       <w:r>
+        <w:lastRenderedPageBreak/>
         <w:t xml:space="preserve">4. </w:t>
       </w:r>
       <w:r>
@@ -3113,14 +3131,7 @@
           <w:rFonts w:ascii="Times New Roman" w:hAnsi="Times New Roman" w:cs="Times New Roman"/>
           <w:sz w:val="24"/>
         </w:rPr>
-        <w:t xml:space="preserve">CdU003 </w:t>
-      </w:r>
-      <w:r>
-        <w:rPr>
-          <w:rFonts w:ascii="Times New Roman" w:hAnsi="Times New Roman" w:cs="Times New Roman"/>
-          <w:sz w:val="24"/>
-        </w:rPr>
-        <w:t>–Gerenciar Funcionários</w:t>
+        <w:t>Gerenciar Funcionários</w:t>
       </w:r>
       <w:bookmarkEnd w:id="16"/>
     </w:p>
@@ -3181,6 +3192,14 @@
         <w:t>Tipo:</w:t>
       </w:r>
       <w:bookmarkEnd w:id="18"/>
+      <w:r>
+        <w:rPr>
+          <w:rStyle w:val="Ttulo3Char"/>
+          <w:rFonts w:ascii="Times New Roman" w:hAnsi="Times New Roman" w:cs="Times New Roman"/>
+          <w:sz w:val="24"/>
+        </w:rPr>
+        <w:t xml:space="preserve"> </w:t>
+      </w:r>
       <w:r>
         <w:rPr>
           <w:rFonts w:ascii="Times New Roman" w:hAnsi="Times New Roman" w:cs="Times New Roman"/>
@@ -3231,15 +3250,23 @@
           <w:sz w:val="24"/>
           <w:szCs w:val="24"/>
         </w:rPr>
-        <w:t xml:space="preserve"> - Primário: </w:t>
-      </w:r>
-      <w:r>
-        <w:rPr>
-          <w:rFonts w:ascii="Times New Roman" w:hAnsi="Times New Roman" w:cs="Times New Roman"/>
-          <w:sz w:val="24"/>
-          <w:szCs w:val="24"/>
-        </w:rPr>
-        <w:t xml:space="preserve"> Secretário</w:t>
+        <w:t xml:space="preserve"> - Primário:</w:t>
+      </w:r>
+      <w:r>
+        <w:rPr>
+          <w:rFonts w:ascii="Times New Roman" w:hAnsi="Times New Roman" w:cs="Times New Roman"/>
+          <w:sz w:val="24"/>
+          <w:szCs w:val="24"/>
+        </w:rPr>
+        <w:t xml:space="preserve"> </w:t>
+      </w:r>
+      <w:r>
+        <w:rPr>
+          <w:rFonts w:ascii="Times New Roman" w:hAnsi="Times New Roman" w:cs="Times New Roman"/>
+          <w:sz w:val="24"/>
+          <w:szCs w:val="24"/>
+        </w:rPr>
+        <w:t>Secretário</w:t>
       </w:r>
       <w:r>
         <w:rPr>
@@ -3376,7 +3403,7 @@
           <w:szCs w:val="24"/>
           <w:shd w:val="clear" w:color="auto" w:fill="FFFFFF"/>
         </w:rPr>
-        <w:t>, excluir, editar e listar</w:t>
+        <w:t xml:space="preserve"> e</w:t>
       </w:r>
       <w:r>
         <w:rPr>
@@ -3386,6 +3413,16 @@
           <w:szCs w:val="24"/>
           <w:shd w:val="clear" w:color="auto" w:fill="FFFFFF"/>
         </w:rPr>
+        <w:t xml:space="preserve"> listar</w:t>
+      </w:r>
+      <w:r>
+        <w:rPr>
+          <w:rFonts w:ascii="Times New Roman" w:hAnsi="Times New Roman" w:cs="Times New Roman"/>
+          <w:color w:val="24292E"/>
+          <w:sz w:val="24"/>
+          <w:szCs w:val="24"/>
+          <w:shd w:val="clear" w:color="auto" w:fill="FFFFFF"/>
+        </w:rPr>
         <w:t xml:space="preserve"> funcionários</w:t>
       </w:r>
       <w:r>
@@ -3576,6 +3613,16 @@
         </w:rPr>
         <w:t>P8. Caso de uso encerrado.</w:t>
       </w:r>
+    </w:p>
+    <w:p>
+      <w:pPr>
+        <w:spacing w:line="360" w:lineRule="auto"/>
+        <w:rPr>
+          <w:rFonts w:ascii="Times New Roman" w:hAnsi="Times New Roman" w:cs="Times New Roman"/>
+          <w:sz w:val="24"/>
+          <w:szCs w:val="24"/>
+        </w:rPr>
+      </w:pPr>
     </w:p>
     <w:p>
       <w:pPr>
@@ -3774,7 +3821,23 @@
           <w:sz w:val="24"/>
           <w:szCs w:val="24"/>
         </w:rPr>
-        <w:t>O paciente visualiza a tabela</w:t>
+        <w:t xml:space="preserve">O secretário </w:t>
+      </w:r>
+      <w:r>
+        <w:rPr>
+          <w:rFonts w:ascii="Times New Roman" w:hAnsi="Times New Roman" w:cs="Times New Roman"/>
+          <w:sz w:val="24"/>
+          <w:szCs w:val="24"/>
+        </w:rPr>
+        <w:t>visualiza a tabela</w:t>
+      </w:r>
+      <w:r>
+        <w:rPr>
+          <w:rFonts w:ascii="Times New Roman" w:hAnsi="Times New Roman" w:cs="Times New Roman"/>
+          <w:sz w:val="24"/>
+          <w:szCs w:val="24"/>
+        </w:rPr>
+        <w:t xml:space="preserve"> com todos os funcionários</w:t>
       </w:r>
       <w:r>
         <w:rPr>
@@ -3882,7 +3945,81 @@
           <w:sz w:val="24"/>
           <w:szCs w:val="24"/>
         </w:rPr>
-        <w:t>P2</w:t>
+        <w:t>A1.1</w:t>
+      </w:r>
+      <w:r>
+        <w:rPr>
+          <w:rFonts w:ascii="Times New Roman" w:hAnsi="Times New Roman" w:cs="Times New Roman"/>
+          <w:sz w:val="24"/>
+          <w:szCs w:val="24"/>
+        </w:rPr>
+        <w:t xml:space="preserve">, </w:t>
+      </w:r>
+      <w:r>
+        <w:rPr>
+          <w:rFonts w:ascii="Times New Roman" w:hAnsi="Times New Roman" w:cs="Times New Roman"/>
+          <w:sz w:val="24"/>
+          <w:szCs w:val="24"/>
+        </w:rPr>
+        <w:t xml:space="preserve">secretário escolhe </w:t>
+      </w:r>
+      <w:r>
+        <w:rPr>
+          <w:rFonts w:ascii="Times New Roman" w:hAnsi="Times New Roman" w:cs="Times New Roman"/>
+          <w:sz w:val="24"/>
+          <w:szCs w:val="24"/>
+        </w:rPr>
+        <w:t>listar</w:t>
+      </w:r>
+      <w:r>
+        <w:rPr>
+          <w:rFonts w:ascii="Times New Roman" w:hAnsi="Times New Roman" w:cs="Times New Roman"/>
+          <w:sz w:val="24"/>
+          <w:szCs w:val="24"/>
+        </w:rPr>
+        <w:t xml:space="preserve"> funcionário</w:t>
+      </w:r>
+      <w:r>
+        <w:rPr>
+          <w:rFonts w:ascii="Times New Roman" w:hAnsi="Times New Roman" w:cs="Times New Roman"/>
+          <w:sz w:val="24"/>
+          <w:szCs w:val="24"/>
+        </w:rPr>
+        <w:t xml:space="preserve">.  </w:t>
+      </w:r>
+    </w:p>
+    <w:p>
+      <w:pPr>
+        <w:spacing w:line="360" w:lineRule="auto"/>
+        <w:rPr>
+          <w:rFonts w:ascii="Times New Roman" w:hAnsi="Times New Roman" w:cs="Times New Roman"/>
+          <w:sz w:val="24"/>
+          <w:szCs w:val="24"/>
+        </w:rPr>
+      </w:pPr>
+      <w:r>
+        <w:rPr>
+          <w:rFonts w:ascii="Times New Roman" w:hAnsi="Times New Roman" w:cs="Times New Roman"/>
+          <w:sz w:val="24"/>
+          <w:szCs w:val="24"/>
+        </w:rPr>
+        <w:t xml:space="preserve">A2.2. </w:t>
+      </w:r>
+      <w:r>
+        <w:rPr>
+          <w:rFonts w:ascii="Times New Roman" w:hAnsi="Times New Roman" w:cs="Times New Roman"/>
+          <w:sz w:val="24"/>
+          <w:szCs w:val="24"/>
+        </w:rPr>
+        <w:t xml:space="preserve">Sistema apresenta </w:t>
+      </w:r>
+      <w:r>
+        <w:rPr>
+          <w:rFonts w:ascii="Times New Roman" w:hAnsi="Times New Roman" w:cs="Times New Roman"/>
+          <w:sz w:val="24"/>
+          <w:szCs w:val="24"/>
+        </w:rPr>
+        <w:t>opção de excluir ou editar</w:t>
       </w:r>
       <w:r>
         <w:rPr>
@@ -3892,21 +4029,131 @@
         </w:rPr>
         <w:t>.</w:t>
       </w:r>
-      <w:r>
-        <w:rPr>
-          <w:rFonts w:ascii="Times New Roman" w:hAnsi="Times New Roman" w:cs="Times New Roman"/>
-          <w:sz w:val="24"/>
-          <w:szCs w:val="24"/>
-        </w:rPr>
-        <w:t xml:space="preserve">, </w:t>
-      </w:r>
-      <w:r>
-        <w:rPr>
-          <w:rFonts w:ascii="Times New Roman" w:hAnsi="Times New Roman" w:cs="Times New Roman"/>
-          <w:sz w:val="24"/>
-          <w:szCs w:val="24"/>
-        </w:rPr>
-        <w:t>secretário escolhe editar funcionário</w:t>
+    </w:p>
+    <w:p>
+      <w:pPr>
+        <w:spacing w:line="360" w:lineRule="auto"/>
+        <w:rPr>
+          <w:rFonts w:ascii="Times New Roman" w:hAnsi="Times New Roman" w:cs="Times New Roman"/>
+          <w:sz w:val="24"/>
+          <w:szCs w:val="24"/>
+        </w:rPr>
+      </w:pPr>
+      <w:r>
+        <w:rPr>
+          <w:rFonts w:ascii="Times New Roman" w:hAnsi="Times New Roman" w:cs="Times New Roman"/>
+          <w:sz w:val="24"/>
+          <w:szCs w:val="24"/>
+        </w:rPr>
+        <w:t>A2.3</w:t>
+      </w:r>
+      <w:r>
+        <w:rPr>
+          <w:rFonts w:ascii="Times New Roman" w:hAnsi="Times New Roman" w:cs="Times New Roman"/>
+          <w:sz w:val="24"/>
+          <w:szCs w:val="24"/>
+        </w:rPr>
+        <w:t xml:space="preserve">. </w:t>
+      </w:r>
+      <w:r>
+        <w:rPr>
+          <w:rFonts w:ascii="Times New Roman" w:hAnsi="Times New Roman" w:cs="Times New Roman"/>
+          <w:sz w:val="24"/>
+          <w:szCs w:val="24"/>
+        </w:rPr>
+        <w:t>Secretário escolhe editar</w:t>
+      </w:r>
+      <w:r>
+        <w:rPr>
+          <w:rFonts w:ascii="Times New Roman" w:hAnsi="Times New Roman" w:cs="Times New Roman"/>
+          <w:sz w:val="24"/>
+          <w:szCs w:val="24"/>
+        </w:rPr>
+        <w:t>.</w:t>
+      </w:r>
+    </w:p>
+    <w:p>
+      <w:pPr>
+        <w:spacing w:line="360" w:lineRule="auto"/>
+        <w:rPr>
+          <w:rFonts w:ascii="Times New Roman" w:hAnsi="Times New Roman" w:cs="Times New Roman"/>
+          <w:sz w:val="24"/>
+          <w:szCs w:val="24"/>
+        </w:rPr>
+      </w:pPr>
+      <w:r>
+        <w:rPr>
+          <w:rFonts w:ascii="Times New Roman" w:hAnsi="Times New Roman" w:cs="Times New Roman"/>
+          <w:sz w:val="24"/>
+          <w:szCs w:val="24"/>
+        </w:rPr>
+        <w:t>A2.</w:t>
+      </w:r>
+      <w:r>
+        <w:rPr>
+          <w:rFonts w:ascii="Times New Roman" w:hAnsi="Times New Roman" w:cs="Times New Roman"/>
+          <w:sz w:val="24"/>
+          <w:szCs w:val="24"/>
+        </w:rPr>
+        <w:t>4</w:t>
+      </w:r>
+      <w:r>
+        <w:rPr>
+          <w:rFonts w:ascii="Times New Roman" w:hAnsi="Times New Roman" w:cs="Times New Roman"/>
+          <w:sz w:val="24"/>
+          <w:szCs w:val="24"/>
+        </w:rPr>
+        <w:t xml:space="preserve">. </w:t>
+      </w:r>
+      <w:r>
+        <w:rPr>
+          <w:rFonts w:ascii="Times New Roman" w:hAnsi="Times New Roman" w:cs="Times New Roman"/>
+          <w:sz w:val="24"/>
+          <w:szCs w:val="24"/>
+        </w:rPr>
+        <w:t>Sistema apresenta formulário</w:t>
+      </w:r>
+      <w:r>
+        <w:rPr>
+          <w:rFonts w:ascii="Times New Roman" w:hAnsi="Times New Roman" w:cs="Times New Roman"/>
+          <w:sz w:val="24"/>
+          <w:szCs w:val="24"/>
+        </w:rPr>
+        <w:t>.</w:t>
+      </w:r>
+    </w:p>
+    <w:p>
+      <w:pPr>
+        <w:spacing w:line="360" w:lineRule="auto"/>
+        <w:rPr>
+          <w:rFonts w:ascii="Times New Roman" w:hAnsi="Times New Roman" w:cs="Times New Roman"/>
+          <w:sz w:val="24"/>
+          <w:szCs w:val="24"/>
+        </w:rPr>
+      </w:pPr>
+      <w:r>
+        <w:rPr>
+          <w:rFonts w:ascii="Times New Roman" w:hAnsi="Times New Roman" w:cs="Times New Roman"/>
+          <w:sz w:val="24"/>
+          <w:szCs w:val="24"/>
+        </w:rPr>
+        <w:t>A2.5</w:t>
+      </w:r>
+      <w:r>
+        <w:rPr>
+          <w:rFonts w:ascii="Times New Roman" w:hAnsi="Times New Roman" w:cs="Times New Roman"/>
+          <w:sz w:val="24"/>
+          <w:szCs w:val="24"/>
+        </w:rPr>
+        <w:t xml:space="preserve">. </w:t>
+      </w:r>
+      <w:r>
+        <w:rPr>
+          <w:rFonts w:ascii="Times New Roman" w:hAnsi="Times New Roman" w:cs="Times New Roman"/>
+          <w:sz w:val="24"/>
+          <w:szCs w:val="24"/>
+        </w:rPr>
+        <w:t>O secretário informa os dados que deseja alterar</w:t>
       </w:r>
       <w:r>
         <w:rPr>
@@ -3932,15 +4179,31 @@
           <w:sz w:val="24"/>
           <w:szCs w:val="24"/>
         </w:rPr>
-        <w:t xml:space="preserve">A2.2. </w:t>
-      </w:r>
-      <w:r>
-        <w:rPr>
-          <w:rFonts w:ascii="Times New Roman" w:hAnsi="Times New Roman" w:cs="Times New Roman"/>
-          <w:sz w:val="24"/>
-          <w:szCs w:val="24"/>
-        </w:rPr>
-        <w:t>Sistema apresenta formulário.</w:t>
+        <w:t>A2.6</w:t>
+      </w:r>
+      <w:r>
+        <w:rPr>
+          <w:rFonts w:ascii="Times New Roman" w:hAnsi="Times New Roman" w:cs="Times New Roman"/>
+          <w:sz w:val="24"/>
+          <w:szCs w:val="24"/>
+        </w:rPr>
+        <w:t xml:space="preserve">. </w:t>
+      </w:r>
+      <w:r>
+        <w:rPr>
+          <w:rFonts w:ascii="Times New Roman" w:hAnsi="Times New Roman" w:cs="Times New Roman"/>
+          <w:sz w:val="24"/>
+          <w:szCs w:val="24"/>
+        </w:rPr>
+        <w:t>O sistema valida formulário</w:t>
+      </w:r>
+      <w:r>
+        <w:rPr>
+          <w:rFonts w:ascii="Times New Roman" w:hAnsi="Times New Roman" w:cs="Times New Roman"/>
+          <w:sz w:val="24"/>
+          <w:szCs w:val="24"/>
+        </w:rPr>
+        <w:t>.</w:t>
       </w:r>
     </w:p>
     <w:p>
@@ -3958,15 +4221,23 @@
           <w:sz w:val="24"/>
           <w:szCs w:val="24"/>
         </w:rPr>
-        <w:t xml:space="preserve">A2.3. </w:t>
-      </w:r>
-      <w:r>
-        <w:rPr>
-          <w:rFonts w:ascii="Times New Roman" w:hAnsi="Times New Roman" w:cs="Times New Roman"/>
-          <w:sz w:val="24"/>
-          <w:szCs w:val="24"/>
-        </w:rPr>
-        <w:t>O secretário informa os dados que deseja alterar</w:t>
+        <w:t>A2.7</w:t>
+      </w:r>
+      <w:r>
+        <w:rPr>
+          <w:rFonts w:ascii="Times New Roman" w:hAnsi="Times New Roman" w:cs="Times New Roman"/>
+          <w:sz w:val="24"/>
+          <w:szCs w:val="24"/>
+        </w:rPr>
+        <w:t>.</w:t>
+      </w:r>
+      <w:r>
+        <w:rPr>
+          <w:rFonts w:ascii="Times New Roman" w:hAnsi="Times New Roman" w:cs="Times New Roman"/>
+          <w:sz w:val="24"/>
+          <w:szCs w:val="24"/>
+        </w:rPr>
+        <w:t xml:space="preserve"> O sistema edita funcionário</w:t>
       </w:r>
       <w:r>
         <w:rPr>
@@ -3992,75 +4263,15 @@
           <w:sz w:val="24"/>
           <w:szCs w:val="24"/>
         </w:rPr>
-        <w:t xml:space="preserve">A2.4. </w:t>
-      </w:r>
-      <w:r>
-        <w:rPr>
-          <w:rFonts w:ascii="Times New Roman" w:hAnsi="Times New Roman" w:cs="Times New Roman"/>
-          <w:sz w:val="24"/>
-          <w:szCs w:val="24"/>
-        </w:rPr>
-        <w:t>O sistema valida formulário</w:t>
-      </w:r>
-      <w:r>
-        <w:rPr>
-          <w:rFonts w:ascii="Times New Roman" w:hAnsi="Times New Roman" w:cs="Times New Roman"/>
-          <w:sz w:val="24"/>
-          <w:szCs w:val="24"/>
-        </w:rPr>
-        <w:t>.</w:t>
-      </w:r>
-    </w:p>
-    <w:p>
-      <w:pPr>
-        <w:spacing w:line="360" w:lineRule="auto"/>
-        <w:rPr>
-          <w:rFonts w:ascii="Times New Roman" w:hAnsi="Times New Roman" w:cs="Times New Roman"/>
-          <w:sz w:val="24"/>
-          <w:szCs w:val="24"/>
-        </w:rPr>
-      </w:pPr>
-      <w:r>
-        <w:rPr>
-          <w:rFonts w:ascii="Times New Roman" w:hAnsi="Times New Roman" w:cs="Times New Roman"/>
-          <w:sz w:val="24"/>
-          <w:szCs w:val="24"/>
-        </w:rPr>
-        <w:t>A2.5.</w:t>
-      </w:r>
-      <w:r>
-        <w:rPr>
-          <w:rFonts w:ascii="Times New Roman" w:hAnsi="Times New Roman" w:cs="Times New Roman"/>
-          <w:sz w:val="24"/>
-          <w:szCs w:val="24"/>
-        </w:rPr>
-        <w:t xml:space="preserve"> O sistema edita funcionário</w:t>
-      </w:r>
-      <w:r>
-        <w:rPr>
-          <w:rFonts w:ascii="Times New Roman" w:hAnsi="Times New Roman" w:cs="Times New Roman"/>
-          <w:sz w:val="24"/>
-          <w:szCs w:val="24"/>
-        </w:rPr>
-        <w:t xml:space="preserve">.  </w:t>
-      </w:r>
-    </w:p>
-    <w:p>
-      <w:pPr>
-        <w:spacing w:line="360" w:lineRule="auto"/>
-        <w:rPr>
-          <w:rFonts w:ascii="Times New Roman" w:hAnsi="Times New Roman" w:cs="Times New Roman"/>
-          <w:sz w:val="24"/>
-          <w:szCs w:val="24"/>
-        </w:rPr>
-      </w:pPr>
-      <w:r>
-        <w:rPr>
-          <w:rFonts w:ascii="Times New Roman" w:hAnsi="Times New Roman" w:cs="Times New Roman"/>
-          <w:sz w:val="24"/>
-          <w:szCs w:val="24"/>
-        </w:rPr>
-        <w:t>A2.6. Fim do caso de uso.</w:t>
+        <w:t>A2.8</w:t>
+      </w:r>
+      <w:r>
+        <w:rPr>
+          <w:rFonts w:ascii="Times New Roman" w:hAnsi="Times New Roman" w:cs="Times New Roman"/>
+          <w:sz w:val="24"/>
+          <w:szCs w:val="24"/>
+        </w:rPr>
+        <w:t>. Fim do caso de uso.</w:t>
       </w:r>
     </w:p>
     <w:p>
@@ -4112,7 +4323,15 @@
           <w:sz w:val="24"/>
           <w:szCs w:val="24"/>
         </w:rPr>
-        <w:t>Em P2</w:t>
+        <w:t xml:space="preserve">Em </w:t>
+      </w:r>
+      <w:r>
+        <w:rPr>
+          <w:rFonts w:ascii="Times New Roman" w:hAnsi="Times New Roman" w:cs="Times New Roman"/>
+          <w:sz w:val="24"/>
+          <w:szCs w:val="24"/>
+        </w:rPr>
+        <w:t>A2.2</w:t>
       </w:r>
       <w:r>
         <w:rPr>
@@ -4223,24 +4442,6 @@
           <w:szCs w:val="24"/>
         </w:rPr>
         <w:t>Fim do caso de uso</w:t>
-      </w:r>
-    </w:p>
-    <w:p>
-      <w:pPr>
-        <w:spacing w:line="360" w:lineRule="auto"/>
-        <w:rPr>
-          <w:rFonts w:ascii="Times New Roman" w:hAnsi="Times New Roman" w:cs="Times New Roman"/>
-          <w:sz w:val="24"/>
-          <w:szCs w:val="24"/>
-        </w:rPr>
-      </w:pPr>
-      <w:r>
-        <w:rPr>
-          <w:rFonts w:ascii="Times New Roman" w:hAnsi="Times New Roman" w:cs="Times New Roman"/>
-          <w:sz w:val="24"/>
-          <w:szCs w:val="24"/>
-        </w:rPr>
-        <w:t xml:space="preserve">A3.5. O fluxo alternativo se encerra retornando ao fluxo principal em P5.  </w:t>
       </w:r>
     </w:p>
     <w:p>
@@ -5022,6 +5223,7 @@
     <w:p/>
     <w:p/>
     <w:p/>
+    <w:p/>
     <w:p>
       <w:pPr>
         <w:rPr>
@@ -5038,6 +5240,7 @@
           <w:sz w:val="24"/>
           <w:szCs w:val="24"/>
         </w:rPr>
+        <w:lastRenderedPageBreak/>
         <w:t>CADASTRAR</w:t>
       </w:r>
     </w:p>
@@ -5047,7 +5250,6 @@
           <w:noProof/>
           <w:lang w:eastAsia="pt-BR"/>
         </w:rPr>
-        <w:lastRenderedPageBreak/>
         <w:drawing>
           <wp:inline distT="0" distB="0" distL="0" distR="0">
             <wp:extent cx="5808544" cy="6193115"/>
@@ -6256,7 +6458,7 @@
             <w:rPr>
               <w:noProof/>
             </w:rPr>
-            <w:t>4</w:t>
+            <w:t>7</w:t>
           </w:r>
         </w:fldSimple>
       </w:p>
@@ -7516,7 +7718,7 @@
   <a:extraClrSchemeLst/>
   <a:extLst>
     <a:ext uri="{05A4C25C-085E-4340-85A3-A5531E510DB2}">
-      <thm15:themeFamily xmlns:thm15="http://schemas.microsoft.com/office/thememl/2012/main" xmlns="" name="Office Theme" id="{62F939B6-93AF-4DB8-9C6B-D6C7DFDC589F}" vid="{4A3C46E8-61CC-4603-A589-7422A47A8E4A}"/>
+      <thm15:themeFamily xmlns="" xmlns:thm15="http://schemas.microsoft.com/office/thememl/2012/main" name="Office Theme" id="{62F939B6-93AF-4DB8-9C6B-D6C7DFDC589F}" vid="{4A3C46E8-61CC-4603-A589-7422A47A8E4A}"/>
     </a:ext>
   </a:extLst>
 </a:theme>

--- a/RELATORIO-ES2-FINAL.docx
+++ b/RELATORIO-ES2-FINAL.docx
@@ -212,15 +212,29 @@
             </w:tabs>
             <w:rPr>
               <w:noProof/>
+              <w:sz w:val="24"/>
+              <w:szCs w:val="24"/>
             </w:rPr>
           </w:pPr>
           <w:r>
+            <w:rPr>
+              <w:sz w:val="24"/>
+              <w:szCs w:val="24"/>
+            </w:rPr>
             <w:fldChar w:fldCharType="begin"/>
           </w:r>
           <w:r>
+            <w:rPr>
+              <w:sz w:val="24"/>
+              <w:szCs w:val="24"/>
+            </w:rPr>
             <w:instrText xml:space="preserve"> TOC \o "1-3" \h \z \u </w:instrText>
           </w:r>
           <w:r>
+            <w:rPr>
+              <w:sz w:val="24"/>
+              <w:szCs w:val="24"/>
+            </w:rPr>
             <w:fldChar w:fldCharType="separate"/>
           </w:r>
         </w:p>
@@ -232,6 +246,8 @@
             </w:tabs>
             <w:rPr>
               <w:noProof/>
+              <w:sz w:val="24"/>
+              <w:szCs w:val="24"/>
             </w:rPr>
           </w:pPr>
           <w:hyperlink w:anchor="_Toc21036263" w:history="1">
@@ -240,6 +256,8 @@
                 <w:rStyle w:val="Hyperlink"/>
                 <w:rFonts w:eastAsia="Times New Roman"/>
                 <w:noProof/>
+                <w:sz w:val="24"/>
+                <w:szCs w:val="24"/>
               </w:rPr>
               <w:t>1. DESCRIÇÃO</w:t>
             </w:r>
@@ -247,6 +265,8 @@
               <w:rPr>
                 <w:noProof/>
                 <w:webHidden/>
+                <w:sz w:val="24"/>
+                <w:szCs w:val="24"/>
               </w:rPr>
               <w:tab/>
             </w:r>
@@ -254,6 +274,8 @@
               <w:rPr>
                 <w:noProof/>
                 <w:webHidden/>
+                <w:sz w:val="24"/>
+                <w:szCs w:val="24"/>
               </w:rPr>
               <w:fldChar w:fldCharType="begin"/>
             </w:r>
@@ -261,6 +283,8 @@
               <w:rPr>
                 <w:noProof/>
                 <w:webHidden/>
+                <w:sz w:val="24"/>
+                <w:szCs w:val="24"/>
               </w:rPr>
               <w:instrText xml:space="preserve"> PAGEREF _Toc21036263 \h </w:instrText>
             </w:r>
@@ -268,12 +292,16 @@
               <w:rPr>
                 <w:noProof/>
                 <w:webHidden/>
+                <w:sz w:val="24"/>
+                <w:szCs w:val="24"/>
               </w:rPr>
             </w:r>
             <w:r>
               <w:rPr>
                 <w:noProof/>
                 <w:webHidden/>
+                <w:sz w:val="24"/>
+                <w:szCs w:val="24"/>
               </w:rPr>
               <w:fldChar w:fldCharType="separate"/>
             </w:r>
@@ -281,6 +309,8 @@
               <w:rPr>
                 <w:noProof/>
                 <w:webHidden/>
+                <w:sz w:val="24"/>
+                <w:szCs w:val="24"/>
               </w:rPr>
               <w:t>3</w:t>
             </w:r>
@@ -288,6 +318,8 @@
               <w:rPr>
                 <w:noProof/>
                 <w:webHidden/>
+                <w:sz w:val="24"/>
+                <w:szCs w:val="24"/>
               </w:rPr>
               <w:fldChar w:fldCharType="end"/>
             </w:r>
@@ -301,6 +333,8 @@
             </w:tabs>
             <w:rPr>
               <w:noProof/>
+              <w:sz w:val="24"/>
+              <w:szCs w:val="24"/>
             </w:rPr>
           </w:pPr>
           <w:hyperlink w:anchor="_Toc21036264" w:history="1">
@@ -308,6 +342,8 @@
               <w:rPr>
                 <w:rStyle w:val="Hyperlink"/>
                 <w:noProof/>
+                <w:sz w:val="24"/>
+                <w:szCs w:val="24"/>
               </w:rPr>
               <w:t>2. DEFINIÇÃO DAS PARTES INTERESSADAS</w:t>
             </w:r>
@@ -315,6 +351,8 @@
               <w:rPr>
                 <w:noProof/>
                 <w:webHidden/>
+                <w:sz w:val="24"/>
+                <w:szCs w:val="24"/>
               </w:rPr>
               <w:tab/>
             </w:r>
@@ -322,6 +360,8 @@
               <w:rPr>
                 <w:noProof/>
                 <w:webHidden/>
+                <w:sz w:val="24"/>
+                <w:szCs w:val="24"/>
               </w:rPr>
               <w:fldChar w:fldCharType="begin"/>
             </w:r>
@@ -329,6 +369,8 @@
               <w:rPr>
                 <w:noProof/>
                 <w:webHidden/>
+                <w:sz w:val="24"/>
+                <w:szCs w:val="24"/>
               </w:rPr>
               <w:instrText xml:space="preserve"> PAGEREF _Toc21036264 \h </w:instrText>
             </w:r>
@@ -336,12 +378,16 @@
               <w:rPr>
                 <w:noProof/>
                 <w:webHidden/>
+                <w:sz w:val="24"/>
+                <w:szCs w:val="24"/>
               </w:rPr>
             </w:r>
             <w:r>
               <w:rPr>
                 <w:noProof/>
                 <w:webHidden/>
+                <w:sz w:val="24"/>
+                <w:szCs w:val="24"/>
               </w:rPr>
               <w:fldChar w:fldCharType="separate"/>
             </w:r>
@@ -349,6 +395,8 @@
               <w:rPr>
                 <w:noProof/>
                 <w:webHidden/>
+                <w:sz w:val="24"/>
+                <w:szCs w:val="24"/>
               </w:rPr>
               <w:t>4</w:t>
             </w:r>
@@ -356,6 +404,8 @@
               <w:rPr>
                 <w:noProof/>
                 <w:webHidden/>
+                <w:sz w:val="24"/>
+                <w:szCs w:val="24"/>
               </w:rPr>
               <w:fldChar w:fldCharType="end"/>
             </w:r>
@@ -369,6 +419,8 @@
             </w:tabs>
             <w:rPr>
               <w:noProof/>
+              <w:sz w:val="24"/>
+              <w:szCs w:val="24"/>
             </w:rPr>
           </w:pPr>
           <w:hyperlink w:anchor="_Toc21036265" w:history="1">
@@ -376,6 +428,8 @@
               <w:rPr>
                 <w:rStyle w:val="Hyperlink"/>
                 <w:noProof/>
+                <w:sz w:val="24"/>
+                <w:szCs w:val="24"/>
               </w:rPr>
               <w:t>2.1 CLIENTE</w:t>
             </w:r>
@@ -383,6 +437,8 @@
               <w:rPr>
                 <w:noProof/>
                 <w:webHidden/>
+                <w:sz w:val="24"/>
+                <w:szCs w:val="24"/>
               </w:rPr>
               <w:tab/>
             </w:r>
@@ -390,6 +446,8 @@
               <w:rPr>
                 <w:noProof/>
                 <w:webHidden/>
+                <w:sz w:val="24"/>
+                <w:szCs w:val="24"/>
               </w:rPr>
               <w:fldChar w:fldCharType="begin"/>
             </w:r>
@@ -397,6 +455,8 @@
               <w:rPr>
                 <w:noProof/>
                 <w:webHidden/>
+                <w:sz w:val="24"/>
+                <w:szCs w:val="24"/>
               </w:rPr>
               <w:instrText xml:space="preserve"> PAGEREF _Toc21036265 \h </w:instrText>
             </w:r>
@@ -404,12 +464,16 @@
               <w:rPr>
                 <w:noProof/>
                 <w:webHidden/>
+                <w:sz w:val="24"/>
+                <w:szCs w:val="24"/>
               </w:rPr>
             </w:r>
             <w:r>
               <w:rPr>
                 <w:noProof/>
                 <w:webHidden/>
+                <w:sz w:val="24"/>
+                <w:szCs w:val="24"/>
               </w:rPr>
               <w:fldChar w:fldCharType="separate"/>
             </w:r>
@@ -417,6 +481,8 @@
               <w:rPr>
                 <w:noProof/>
                 <w:webHidden/>
+                <w:sz w:val="24"/>
+                <w:szCs w:val="24"/>
               </w:rPr>
               <w:t>4</w:t>
             </w:r>
@@ -424,6 +490,8 @@
               <w:rPr>
                 <w:noProof/>
                 <w:webHidden/>
+                <w:sz w:val="24"/>
+                <w:szCs w:val="24"/>
               </w:rPr>
               <w:fldChar w:fldCharType="end"/>
             </w:r>
@@ -437,6 +505,8 @@
             </w:tabs>
             <w:rPr>
               <w:noProof/>
+              <w:sz w:val="24"/>
+              <w:szCs w:val="24"/>
             </w:rPr>
           </w:pPr>
           <w:hyperlink w:anchor="_Toc21036266" w:history="1">
@@ -445,6 +515,8 @@
                 <w:rStyle w:val="Hyperlink"/>
                 <w:rFonts w:eastAsia="Times New Roman"/>
                 <w:noProof/>
+                <w:sz w:val="24"/>
+                <w:szCs w:val="24"/>
               </w:rPr>
               <w:t>3. DESCRIÇÃO DO PRODUTO</w:t>
             </w:r>
@@ -452,6 +524,8 @@
               <w:rPr>
                 <w:noProof/>
                 <w:webHidden/>
+                <w:sz w:val="24"/>
+                <w:szCs w:val="24"/>
               </w:rPr>
               <w:tab/>
             </w:r>
@@ -459,6 +533,8 @@
               <w:rPr>
                 <w:noProof/>
                 <w:webHidden/>
+                <w:sz w:val="24"/>
+                <w:szCs w:val="24"/>
               </w:rPr>
               <w:fldChar w:fldCharType="begin"/>
             </w:r>
@@ -466,6 +542,8 @@
               <w:rPr>
                 <w:noProof/>
                 <w:webHidden/>
+                <w:sz w:val="24"/>
+                <w:szCs w:val="24"/>
               </w:rPr>
               <w:instrText xml:space="preserve"> PAGEREF _Toc21036266 \h </w:instrText>
             </w:r>
@@ -473,12 +551,16 @@
               <w:rPr>
                 <w:noProof/>
                 <w:webHidden/>
+                <w:sz w:val="24"/>
+                <w:szCs w:val="24"/>
               </w:rPr>
             </w:r>
             <w:r>
               <w:rPr>
                 <w:noProof/>
                 <w:webHidden/>
+                <w:sz w:val="24"/>
+                <w:szCs w:val="24"/>
               </w:rPr>
               <w:fldChar w:fldCharType="separate"/>
             </w:r>
@@ -486,6 +568,8 @@
               <w:rPr>
                 <w:noProof/>
                 <w:webHidden/>
+                <w:sz w:val="24"/>
+                <w:szCs w:val="24"/>
               </w:rPr>
               <w:t>5</w:t>
             </w:r>
@@ -493,6 +577,8 @@
               <w:rPr>
                 <w:noProof/>
                 <w:webHidden/>
+                <w:sz w:val="24"/>
+                <w:szCs w:val="24"/>
               </w:rPr>
               <w:fldChar w:fldCharType="end"/>
             </w:r>
@@ -506,6 +592,8 @@
             </w:tabs>
             <w:rPr>
               <w:noProof/>
+              <w:sz w:val="24"/>
+              <w:szCs w:val="24"/>
             </w:rPr>
           </w:pPr>
           <w:hyperlink w:anchor="_Toc21036267" w:history="1">
@@ -513,6 +601,8 @@
               <w:rPr>
                 <w:rStyle w:val="Hyperlink"/>
                 <w:noProof/>
+                <w:sz w:val="24"/>
+                <w:szCs w:val="24"/>
               </w:rPr>
               <w:t>4. DIAGRAMAS</w:t>
             </w:r>
@@ -520,6 +610,8 @@
               <w:rPr>
                 <w:noProof/>
                 <w:webHidden/>
+                <w:sz w:val="24"/>
+                <w:szCs w:val="24"/>
               </w:rPr>
               <w:tab/>
             </w:r>
@@ -527,6 +619,8 @@
               <w:rPr>
                 <w:noProof/>
                 <w:webHidden/>
+                <w:sz w:val="24"/>
+                <w:szCs w:val="24"/>
               </w:rPr>
               <w:fldChar w:fldCharType="begin"/>
             </w:r>
@@ -534,6 +628,8 @@
               <w:rPr>
                 <w:noProof/>
                 <w:webHidden/>
+                <w:sz w:val="24"/>
+                <w:szCs w:val="24"/>
               </w:rPr>
               <w:instrText xml:space="preserve"> PAGEREF _Toc21036267 \h </w:instrText>
             </w:r>
@@ -541,12 +637,16 @@
               <w:rPr>
                 <w:noProof/>
                 <w:webHidden/>
+                <w:sz w:val="24"/>
+                <w:szCs w:val="24"/>
               </w:rPr>
             </w:r>
             <w:r>
               <w:rPr>
                 <w:noProof/>
                 <w:webHidden/>
+                <w:sz w:val="24"/>
+                <w:szCs w:val="24"/>
               </w:rPr>
               <w:fldChar w:fldCharType="separate"/>
             </w:r>
@@ -554,6 +654,8 @@
               <w:rPr>
                 <w:noProof/>
                 <w:webHidden/>
+                <w:sz w:val="24"/>
+                <w:szCs w:val="24"/>
               </w:rPr>
               <w:t>6</w:t>
             </w:r>
@@ -561,6 +663,8 @@
               <w:rPr>
                 <w:noProof/>
                 <w:webHidden/>
+                <w:sz w:val="24"/>
+                <w:szCs w:val="24"/>
               </w:rPr>
               <w:fldChar w:fldCharType="end"/>
             </w:r>
@@ -574,6 +678,8 @@
             </w:tabs>
             <w:rPr>
               <w:noProof/>
+              <w:sz w:val="24"/>
+              <w:szCs w:val="24"/>
             </w:rPr>
           </w:pPr>
           <w:hyperlink w:anchor="_Toc21036268" w:history="1">
@@ -581,6 +687,8 @@
               <w:rPr>
                 <w:rStyle w:val="Hyperlink"/>
                 <w:noProof/>
+                <w:sz w:val="24"/>
+                <w:szCs w:val="24"/>
               </w:rPr>
               <w:t>4.1 DIAGRAMA DE CASOS DE USO</w:t>
             </w:r>
@@ -588,6 +696,8 @@
               <w:rPr>
                 <w:noProof/>
                 <w:webHidden/>
+                <w:sz w:val="24"/>
+                <w:szCs w:val="24"/>
               </w:rPr>
               <w:tab/>
             </w:r>
@@ -595,6 +705,8 @@
               <w:rPr>
                 <w:noProof/>
                 <w:webHidden/>
+                <w:sz w:val="24"/>
+                <w:szCs w:val="24"/>
               </w:rPr>
               <w:fldChar w:fldCharType="begin"/>
             </w:r>
@@ -602,6 +714,8 @@
               <w:rPr>
                 <w:noProof/>
                 <w:webHidden/>
+                <w:sz w:val="24"/>
+                <w:szCs w:val="24"/>
               </w:rPr>
               <w:instrText xml:space="preserve"> PAGEREF _Toc21036268 \h </w:instrText>
             </w:r>
@@ -609,12 +723,16 @@
               <w:rPr>
                 <w:noProof/>
                 <w:webHidden/>
+                <w:sz w:val="24"/>
+                <w:szCs w:val="24"/>
               </w:rPr>
             </w:r>
             <w:r>
               <w:rPr>
                 <w:noProof/>
                 <w:webHidden/>
+                <w:sz w:val="24"/>
+                <w:szCs w:val="24"/>
               </w:rPr>
               <w:fldChar w:fldCharType="separate"/>
             </w:r>
@@ -622,6 +740,8 @@
               <w:rPr>
                 <w:noProof/>
                 <w:webHidden/>
+                <w:sz w:val="24"/>
+                <w:szCs w:val="24"/>
               </w:rPr>
               <w:t>6</w:t>
             </w:r>
@@ -629,6 +749,8 @@
               <w:rPr>
                 <w:noProof/>
                 <w:webHidden/>
+                <w:sz w:val="24"/>
+                <w:szCs w:val="24"/>
               </w:rPr>
               <w:fldChar w:fldCharType="end"/>
             </w:r>
@@ -642,6 +764,8 @@
             </w:tabs>
             <w:rPr>
               <w:noProof/>
+              <w:sz w:val="24"/>
+              <w:szCs w:val="24"/>
             </w:rPr>
           </w:pPr>
           <w:hyperlink w:anchor="_Toc21036269" w:history="1">
@@ -649,6 +773,8 @@
               <w:rPr>
                 <w:rStyle w:val="Hyperlink"/>
                 <w:noProof/>
+                <w:sz w:val="24"/>
+                <w:szCs w:val="24"/>
               </w:rPr>
               <w:t>4.2 ESPECIFICAÇÃO DO CASO DE USO GERENCIAR FUNCIONÁRIOS</w:t>
             </w:r>
@@ -656,6 +782,8 @@
               <w:rPr>
                 <w:noProof/>
                 <w:webHidden/>
+                <w:sz w:val="24"/>
+                <w:szCs w:val="24"/>
               </w:rPr>
               <w:tab/>
             </w:r>
@@ -663,6 +791,8 @@
               <w:rPr>
                 <w:noProof/>
                 <w:webHidden/>
+                <w:sz w:val="24"/>
+                <w:szCs w:val="24"/>
               </w:rPr>
               <w:fldChar w:fldCharType="begin"/>
             </w:r>
@@ -670,6 +800,8 @@
               <w:rPr>
                 <w:noProof/>
                 <w:webHidden/>
+                <w:sz w:val="24"/>
+                <w:szCs w:val="24"/>
               </w:rPr>
               <w:instrText xml:space="preserve"> PAGEREF _Toc21036269 \h </w:instrText>
             </w:r>
@@ -677,12 +809,16 @@
               <w:rPr>
                 <w:noProof/>
                 <w:webHidden/>
+                <w:sz w:val="24"/>
+                <w:szCs w:val="24"/>
               </w:rPr>
             </w:r>
             <w:r>
               <w:rPr>
                 <w:noProof/>
                 <w:webHidden/>
+                <w:sz w:val="24"/>
+                <w:szCs w:val="24"/>
               </w:rPr>
               <w:fldChar w:fldCharType="separate"/>
             </w:r>
@@ -690,6 +826,8 @@
               <w:rPr>
                 <w:noProof/>
                 <w:webHidden/>
+                <w:sz w:val="24"/>
+                <w:szCs w:val="24"/>
               </w:rPr>
               <w:t>7</w:t>
             </w:r>
@@ -697,6 +835,206 @@
               <w:rPr>
                 <w:noProof/>
                 <w:webHidden/>
+                <w:sz w:val="24"/>
+                <w:szCs w:val="24"/>
+              </w:rPr>
+              <w:fldChar w:fldCharType="end"/>
+            </w:r>
+          </w:hyperlink>
+        </w:p>
+        <w:p>
+          <w:pPr>
+            <w:pStyle w:val="Ttulo2"/>
+            <w:spacing w:line="360" w:lineRule="auto"/>
+            <w:rPr>
+              <w:rFonts w:asciiTheme="minorHAnsi" w:hAnsiTheme="minorHAnsi" w:cs="Times New Roman"/>
+              <w:b w:val="0"/>
+              <w:szCs w:val="24"/>
+            </w:rPr>
+          </w:pPr>
+          <w:r>
+            <w:rPr>
+              <w:rFonts w:asciiTheme="minorHAnsi" w:hAnsiTheme="minorHAnsi"/>
+              <w:b w:val="0"/>
+              <w:bCs/>
+              <w:szCs w:val="24"/>
+            </w:rPr>
+            <w:t xml:space="preserve">   </w:t>
+          </w:r>
+          <w:r>
+            <w:rPr>
+              <w:rFonts w:asciiTheme="minorHAnsi" w:hAnsiTheme="minorHAnsi" w:cs="Times New Roman"/>
+              <w:b w:val="0"/>
+              <w:szCs w:val="24"/>
+            </w:rPr>
+            <w:t>4.</w:t>
+          </w:r>
+          <w:r>
+            <w:rPr>
+              <w:rFonts w:asciiTheme="minorHAnsi" w:hAnsiTheme="minorHAnsi" w:cs="Times New Roman"/>
+              <w:b w:val="0"/>
+              <w:szCs w:val="24"/>
+            </w:rPr>
+            <w:t>3</w:t>
+          </w:r>
+          <w:r>
+            <w:rPr>
+              <w:rFonts w:asciiTheme="minorHAnsi" w:hAnsiTheme="minorHAnsi" w:cs="Times New Roman"/>
+              <w:b w:val="0"/>
+              <w:szCs w:val="24"/>
+            </w:rPr>
+            <w:t xml:space="preserve"> ESPECIFICAÇÃO DO CASO DE USO GERENCIAR DEPARTAMENTOS</w:t>
+          </w:r>
+          <w:r>
+            <w:rPr>
+              <w:rFonts w:asciiTheme="minorHAnsi" w:hAnsiTheme="minorHAnsi" w:cs="Times New Roman"/>
+              <w:b w:val="0"/>
+              <w:szCs w:val="24"/>
+            </w:rPr>
+            <w:t>........................10</w:t>
+          </w:r>
+        </w:p>
+        <w:p>
+          <w:pPr>
+            <w:pStyle w:val="Ttulo2"/>
+            <w:spacing w:line="360" w:lineRule="auto"/>
+            <w:rPr>
+              <w:rFonts w:asciiTheme="minorHAnsi" w:hAnsiTheme="minorHAnsi" w:cs="Times New Roman"/>
+              <w:b w:val="0"/>
+              <w:szCs w:val="24"/>
+            </w:rPr>
+          </w:pPr>
+          <w:r>
+            <w:rPr>
+              <w:rFonts w:asciiTheme="minorHAnsi" w:hAnsiTheme="minorHAnsi"/>
+              <w:b w:val="0"/>
+              <w:szCs w:val="24"/>
+            </w:rPr>
+            <w:t xml:space="preserve">   </w:t>
+          </w:r>
+          <w:r>
+            <w:rPr>
+              <w:rFonts w:asciiTheme="minorHAnsi" w:hAnsiTheme="minorHAnsi" w:cs="Times New Roman"/>
+              <w:b w:val="0"/>
+              <w:szCs w:val="24"/>
+            </w:rPr>
+            <w:t>4.</w:t>
+          </w:r>
+          <w:r>
+            <w:rPr>
+              <w:rFonts w:asciiTheme="minorHAnsi" w:hAnsiTheme="minorHAnsi" w:cs="Times New Roman"/>
+              <w:b w:val="0"/>
+              <w:szCs w:val="24"/>
+            </w:rPr>
+            <w:t>4</w:t>
+          </w:r>
+          <w:r>
+            <w:rPr>
+              <w:rFonts w:asciiTheme="minorHAnsi" w:hAnsiTheme="minorHAnsi" w:cs="Times New Roman"/>
+              <w:b w:val="0"/>
+              <w:szCs w:val="24"/>
+            </w:rPr>
+            <w:t xml:space="preserve"> ESPECIFICAÇÃO DO CASO DE USO GERENCIAR CARGOS</w:t>
+          </w:r>
+          <w:r>
+            <w:rPr>
+              <w:rFonts w:asciiTheme="minorHAnsi" w:hAnsiTheme="minorHAnsi" w:cs="Times New Roman"/>
+              <w:b w:val="0"/>
+              <w:szCs w:val="24"/>
+            </w:rPr>
+            <w:t>.......................................13</w:t>
+          </w:r>
+        </w:p>
+        <w:p>
+          <w:pPr>
+            <w:pStyle w:val="Sumrio2"/>
+            <w:tabs>
+              <w:tab w:val="right" w:leader="dot" w:pos="8494"/>
+            </w:tabs>
+            <w:rPr>
+              <w:noProof/>
+              <w:sz w:val="24"/>
+              <w:szCs w:val="24"/>
+            </w:rPr>
+          </w:pPr>
+          <w:hyperlink w:anchor="_Toc21036279" w:history="1">
+            <w:r>
+              <w:rPr>
+                <w:rStyle w:val="Hyperlink"/>
+                <w:noProof/>
+                <w:sz w:val="24"/>
+                <w:szCs w:val="24"/>
+              </w:rPr>
+              <w:t>4.5</w:t>
+            </w:r>
+            <w:r>
+              <w:rPr>
+                <w:rStyle w:val="Hyperlink"/>
+                <w:noProof/>
+                <w:sz w:val="24"/>
+                <w:szCs w:val="24"/>
+              </w:rPr>
+              <w:t xml:space="preserve"> DIAGRAMAS DE CLASSES</w:t>
+            </w:r>
+            <w:r>
+              <w:rPr>
+                <w:noProof/>
+                <w:webHidden/>
+                <w:sz w:val="24"/>
+                <w:szCs w:val="24"/>
+              </w:rPr>
+              <w:tab/>
+            </w:r>
+            <w:r>
+              <w:rPr>
+                <w:noProof/>
+                <w:webHidden/>
+                <w:sz w:val="24"/>
+                <w:szCs w:val="24"/>
+              </w:rPr>
+              <w:fldChar w:fldCharType="begin"/>
+            </w:r>
+            <w:r>
+              <w:rPr>
+                <w:noProof/>
+                <w:webHidden/>
+                <w:sz w:val="24"/>
+                <w:szCs w:val="24"/>
+              </w:rPr>
+              <w:instrText xml:space="preserve"> PAGEREF _Toc21036279 \h </w:instrText>
+            </w:r>
+            <w:r>
+              <w:rPr>
+                <w:noProof/>
+                <w:webHidden/>
+                <w:sz w:val="24"/>
+                <w:szCs w:val="24"/>
+              </w:rPr>
+            </w:r>
+            <w:r>
+              <w:rPr>
+                <w:noProof/>
+                <w:webHidden/>
+                <w:sz w:val="24"/>
+                <w:szCs w:val="24"/>
+              </w:rPr>
+              <w:fldChar w:fldCharType="separate"/>
+            </w:r>
+            <w:r>
+              <w:rPr>
+                <w:noProof/>
+                <w:webHidden/>
+                <w:sz w:val="24"/>
+                <w:szCs w:val="24"/>
+              </w:rPr>
+              <w:t>15</w:t>
+            </w:r>
+            <w:r>
+              <w:rPr>
+                <w:noProof/>
+                <w:webHidden/>
+                <w:sz w:val="24"/>
+                <w:szCs w:val="24"/>
               </w:rPr>
               <w:fldChar w:fldCharType="end"/>
             </w:r>
@@ -710,20 +1048,53 @@
             </w:tabs>
             <w:rPr>
               <w:noProof/>
+              <w:sz w:val="24"/>
+              <w:szCs w:val="24"/>
             </w:rPr>
           </w:pPr>
-          <w:hyperlink w:anchor="_Toc21036279" w:history="1">
+          <w:hyperlink w:anchor="_Toc21036280" w:history="1">
             <w:r>
               <w:rPr>
                 <w:rStyle w:val="Hyperlink"/>
                 <w:noProof/>
-              </w:rPr>
-              <w:t>4.3 DIAGRAMAS DE CLASSES</w:t>
+                <w:sz w:val="24"/>
+                <w:szCs w:val="24"/>
+              </w:rPr>
+              <w:t>4.6</w:t>
+            </w:r>
+            <w:r>
+              <w:rPr>
+                <w:rStyle w:val="Hyperlink"/>
+                <w:noProof/>
+                <w:sz w:val="24"/>
+                <w:szCs w:val="24"/>
+              </w:rPr>
+              <w:t xml:space="preserve"> DIAGRAMAS DE </w:t>
+            </w:r>
+            <w:r>
+              <w:rPr>
+                <w:rStyle w:val="Hyperlink"/>
+                <w:noProof/>
+                <w:sz w:val="24"/>
+                <w:szCs w:val="24"/>
+              </w:rPr>
+              <w:t>SEQUÊNCIA</w:t>
+            </w:r>
+            <w:r>
+              <w:rPr>
+                <w:rStyle w:val="Hyperlink"/>
+                <w:noProof/>
+                <w:sz w:val="24"/>
+                <w:szCs w:val="24"/>
+              </w:rPr>
+              <w:t xml:space="preserve"> –GERENCIAR FUNCIONÁRIOS</w:t>
             </w:r>
             <w:r>
               <w:rPr>
                 <w:noProof/>
                 <w:webHidden/>
+                <w:sz w:val="24"/>
+                <w:szCs w:val="24"/>
               </w:rPr>
               <w:tab/>
             </w:r>
@@ -731,6 +1102,8 @@
               <w:rPr>
                 <w:noProof/>
                 <w:webHidden/>
+                <w:sz w:val="24"/>
+                <w:szCs w:val="24"/>
               </w:rPr>
               <w:fldChar w:fldCharType="begin"/>
             </w:r>
@@ -738,19 +1111,25 @@
               <w:rPr>
                 <w:noProof/>
                 <w:webHidden/>
-              </w:rPr>
-              <w:instrText xml:space="preserve"> PAGEREF _Toc21036279 \h </w:instrText>
+                <w:sz w:val="24"/>
+                <w:szCs w:val="24"/>
+              </w:rPr>
+              <w:instrText xml:space="preserve"> PAGEREF _Toc21036280 \h </w:instrText>
             </w:r>
             <w:r>
               <w:rPr>
                 <w:noProof/>
                 <w:webHidden/>
+                <w:sz w:val="24"/>
+                <w:szCs w:val="24"/>
               </w:rPr>
             </w:r>
             <w:r>
               <w:rPr>
                 <w:noProof/>
                 <w:webHidden/>
+                <w:sz w:val="24"/>
+                <w:szCs w:val="24"/>
               </w:rPr>
               <w:fldChar w:fldCharType="separate"/>
             </w:r>
@@ -758,13 +1137,17 @@
               <w:rPr>
                 <w:noProof/>
                 <w:webHidden/>
-              </w:rPr>
-              <w:t>10</w:t>
+                <w:sz w:val="24"/>
+                <w:szCs w:val="24"/>
+              </w:rPr>
+              <w:t>16</w:t>
             </w:r>
             <w:r>
               <w:rPr>
                 <w:noProof/>
                 <w:webHidden/>
+                <w:sz w:val="24"/>
+                <w:szCs w:val="24"/>
               </w:rPr>
               <w:fldChar w:fldCharType="end"/>
             </w:r>
@@ -778,27 +1161,53 @@
             </w:tabs>
             <w:rPr>
               <w:noProof/>
+              <w:sz w:val="24"/>
+              <w:szCs w:val="24"/>
             </w:rPr>
           </w:pPr>
-          <w:hyperlink w:anchor="_Toc21036280" w:history="1">
+          <w:hyperlink w:anchor="_Toc21036281" w:history="1">
             <w:r>
               <w:rPr>
                 <w:rStyle w:val="Hyperlink"/>
                 <w:noProof/>
-              </w:rPr>
-              <w:t xml:space="preserve">4.4 DIAGRAMAS DE </w:t>
+                <w:sz w:val="24"/>
+                <w:szCs w:val="24"/>
+              </w:rPr>
+              <w:t>4.</w:t>
             </w:r>
             <w:r>
               <w:rPr>
                 <w:rStyle w:val="Hyperlink"/>
                 <w:noProof/>
-              </w:rPr>
-              <w:t>SEQUÊNCIA</w:t>
+                <w:sz w:val="24"/>
+                <w:szCs w:val="24"/>
+              </w:rPr>
+              <w:t>7</w:t>
+            </w:r>
+            <w:r>
+              <w:rPr>
+                <w:rStyle w:val="Hyperlink"/>
+                <w:noProof/>
+                <w:sz w:val="24"/>
+                <w:szCs w:val="24"/>
+              </w:rPr>
+              <w:t xml:space="preserve"> DIAGRAMAS DE COMUNICAÇÃO</w:t>
+            </w:r>
+            <w:r>
+              <w:rPr>
+                <w:rStyle w:val="Hyperlink"/>
+                <w:noProof/>
+                <w:sz w:val="24"/>
+                <w:szCs w:val="24"/>
+              </w:rPr>
+              <w:t xml:space="preserve"> – GERENCIAR FUNCIONÁRIOS</w:t>
             </w:r>
             <w:r>
               <w:rPr>
                 <w:noProof/>
                 <w:webHidden/>
+                <w:sz w:val="24"/>
+                <w:szCs w:val="24"/>
               </w:rPr>
               <w:tab/>
             </w:r>
@@ -806,6 +1215,8 @@
               <w:rPr>
                 <w:noProof/>
                 <w:webHidden/>
+                <w:sz w:val="24"/>
+                <w:szCs w:val="24"/>
               </w:rPr>
               <w:fldChar w:fldCharType="begin"/>
             </w:r>
@@ -813,19 +1224,25 @@
               <w:rPr>
                 <w:noProof/>
                 <w:webHidden/>
-              </w:rPr>
-              <w:instrText xml:space="preserve"> PAGEREF _Toc21036280 \h </w:instrText>
+                <w:sz w:val="24"/>
+                <w:szCs w:val="24"/>
+              </w:rPr>
+              <w:instrText xml:space="preserve"> PAGEREF _Toc21036281 \h </w:instrText>
             </w:r>
             <w:r>
               <w:rPr>
                 <w:noProof/>
                 <w:webHidden/>
+                <w:sz w:val="24"/>
+                <w:szCs w:val="24"/>
               </w:rPr>
             </w:r>
             <w:r>
               <w:rPr>
                 <w:noProof/>
                 <w:webHidden/>
+                <w:sz w:val="24"/>
+                <w:szCs w:val="24"/>
               </w:rPr>
               <w:fldChar w:fldCharType="separate"/>
             </w:r>
@@ -833,13 +1250,17 @@
               <w:rPr>
                 <w:noProof/>
                 <w:webHidden/>
-              </w:rPr>
-              <w:t>11</w:t>
+                <w:sz w:val="24"/>
+                <w:szCs w:val="24"/>
+              </w:rPr>
+              <w:t>21</w:t>
             </w:r>
             <w:r>
               <w:rPr>
                 <w:noProof/>
                 <w:webHidden/>
+                <w:sz w:val="24"/>
+                <w:szCs w:val="24"/>
               </w:rPr>
               <w:fldChar w:fldCharType="end"/>
             </w:r>
@@ -853,6 +1274,77 @@
             </w:tabs>
             <w:rPr>
               <w:noProof/>
+              <w:sz w:val="24"/>
+              <w:szCs w:val="24"/>
+            </w:rPr>
+          </w:pPr>
+          <w:hyperlink w:anchor="_Toc21036280" w:history="1">
+            <w:r>
+              <w:rPr>
+                <w:rStyle w:val="Hyperlink"/>
+                <w:noProof/>
+                <w:sz w:val="24"/>
+                <w:szCs w:val="24"/>
+              </w:rPr>
+              <w:t>4.</w:t>
+            </w:r>
+            <w:r>
+              <w:rPr>
+                <w:rStyle w:val="Hyperlink"/>
+                <w:noProof/>
+                <w:sz w:val="24"/>
+                <w:szCs w:val="24"/>
+              </w:rPr>
+              <w:t>8</w:t>
+            </w:r>
+            <w:r>
+              <w:rPr>
+                <w:rStyle w:val="Hyperlink"/>
+                <w:noProof/>
+                <w:sz w:val="24"/>
+                <w:szCs w:val="24"/>
+              </w:rPr>
+              <w:t xml:space="preserve"> DIAGRAMAS DE SEQUÊNCIA –GERENCIAR </w:t>
+            </w:r>
+            <w:r>
+              <w:rPr>
+                <w:rStyle w:val="Hyperlink"/>
+                <w:noProof/>
+                <w:sz w:val="24"/>
+                <w:szCs w:val="24"/>
+              </w:rPr>
+              <w:t>DEPARTAMENTOS</w:t>
+            </w:r>
+            <w:r>
+              <w:rPr>
+                <w:noProof/>
+                <w:webHidden/>
+                <w:sz w:val="24"/>
+                <w:szCs w:val="24"/>
+              </w:rPr>
+              <w:tab/>
+            </w:r>
+            <w:r>
+              <w:rPr>
+                <w:noProof/>
+                <w:webHidden/>
+                <w:sz w:val="24"/>
+                <w:szCs w:val="24"/>
+              </w:rPr>
+              <w:t>25</w:t>
+            </w:r>
+          </w:hyperlink>
+        </w:p>
+        <w:p>
+          <w:pPr>
+            <w:pStyle w:val="Sumrio2"/>
+            <w:tabs>
+              <w:tab w:val="right" w:leader="dot" w:pos="8494"/>
+            </w:tabs>
+            <w:rPr>
+              <w:noProof/>
+              <w:sz w:val="24"/>
+              <w:szCs w:val="24"/>
             </w:rPr>
           </w:pPr>
           <w:hyperlink w:anchor="_Toc21036281" w:history="1">
@@ -860,13 +1352,44 @@
               <w:rPr>
                 <w:rStyle w:val="Hyperlink"/>
                 <w:noProof/>
-              </w:rPr>
-              <w:t>4.5 DIAGRAMAS DE COMUNICAÇÃO</w:t>
+                <w:sz w:val="24"/>
+                <w:szCs w:val="24"/>
+              </w:rPr>
+              <w:t>4.</w:t>
+            </w:r>
+            <w:r>
+              <w:rPr>
+                <w:rStyle w:val="Hyperlink"/>
+                <w:noProof/>
+                <w:sz w:val="24"/>
+                <w:szCs w:val="24"/>
+              </w:rPr>
+              <w:t>9</w:t>
+            </w:r>
+            <w:r>
+              <w:rPr>
+                <w:rStyle w:val="Hyperlink"/>
+                <w:noProof/>
+                <w:sz w:val="24"/>
+                <w:szCs w:val="24"/>
+              </w:rPr>
+              <w:t xml:space="preserve"> DIAGRAMAS DE COMUNICAÇÃO – GERENCIAR </w:t>
+            </w:r>
+            <w:r>
+              <w:rPr>
+                <w:rStyle w:val="Hyperlink"/>
+                <w:noProof/>
+                <w:sz w:val="24"/>
+                <w:szCs w:val="24"/>
+              </w:rPr>
+              <w:t>DEPARTAMENTOS</w:t>
             </w:r>
             <w:r>
               <w:rPr>
                 <w:noProof/>
                 <w:webHidden/>
+                <w:sz w:val="24"/>
+                <w:szCs w:val="24"/>
               </w:rPr>
               <w:tab/>
             </w:r>
@@ -874,54 +1397,165 @@
               <w:rPr>
                 <w:noProof/>
                 <w:webHidden/>
-              </w:rPr>
-              <w:fldChar w:fldCharType="begin"/>
-            </w:r>
-            <w:r>
-              <w:rPr>
-                <w:noProof/>
-                <w:webHidden/>
-              </w:rPr>
-              <w:instrText xml:space="preserve"> PAGEREF _Toc21036281 \h </w:instrText>
-            </w:r>
-            <w:r>
-              <w:rPr>
-                <w:noProof/>
-                <w:webHidden/>
-              </w:rPr>
-            </w:r>
-            <w:r>
-              <w:rPr>
-                <w:noProof/>
-                <w:webHidden/>
-              </w:rPr>
-              <w:fldChar w:fldCharType="separate"/>
-            </w:r>
-            <w:r>
-              <w:rPr>
-                <w:noProof/>
-                <w:webHidden/>
-              </w:rPr>
-              <w:t>13</w:t>
-            </w:r>
-            <w:r>
-              <w:rPr>
-                <w:noProof/>
-                <w:webHidden/>
-              </w:rPr>
-              <w:fldChar w:fldCharType="end"/>
+                <w:sz w:val="24"/>
+                <w:szCs w:val="24"/>
+              </w:rPr>
+              <w:t>29</w:t>
             </w:r>
           </w:hyperlink>
         </w:p>
         <w:p>
+          <w:pPr>
+            <w:pStyle w:val="Sumrio2"/>
+            <w:tabs>
+              <w:tab w:val="right" w:leader="dot" w:pos="8494"/>
+            </w:tabs>
+            <w:rPr>
+              <w:noProof/>
+              <w:sz w:val="24"/>
+              <w:szCs w:val="24"/>
+            </w:rPr>
+          </w:pPr>
+          <w:hyperlink w:anchor="_Toc21036280" w:history="1">
+            <w:r>
+              <w:rPr>
+                <w:rStyle w:val="Hyperlink"/>
+                <w:noProof/>
+                <w:sz w:val="24"/>
+                <w:szCs w:val="24"/>
+              </w:rPr>
+              <w:t>4.10</w:t>
+            </w:r>
+            <w:r>
+              <w:rPr>
+                <w:rStyle w:val="Hyperlink"/>
+                <w:noProof/>
+                <w:sz w:val="24"/>
+                <w:szCs w:val="24"/>
+              </w:rPr>
+              <w:t xml:space="preserve"> DIAGRAMAS DE SEQUÊNCIA –GERENCIAR </w:t>
+            </w:r>
+            <w:r>
+              <w:rPr>
+                <w:rStyle w:val="Hyperlink"/>
+                <w:noProof/>
+                <w:sz w:val="24"/>
+                <w:szCs w:val="24"/>
+              </w:rPr>
+              <w:t>CARGOS</w:t>
+            </w:r>
+            <w:r>
+              <w:rPr>
+                <w:noProof/>
+                <w:webHidden/>
+                <w:sz w:val="24"/>
+                <w:szCs w:val="24"/>
+              </w:rPr>
+              <w:tab/>
+            </w:r>
+            <w:r>
+              <w:rPr>
+                <w:noProof/>
+                <w:webHidden/>
+                <w:sz w:val="24"/>
+                <w:szCs w:val="24"/>
+              </w:rPr>
+              <w:t>32</w:t>
+            </w:r>
+          </w:hyperlink>
+        </w:p>
+        <w:p>
+          <w:pPr>
+            <w:pStyle w:val="Sumrio2"/>
+            <w:tabs>
+              <w:tab w:val="right" w:leader="dot" w:pos="8494"/>
+            </w:tabs>
+            <w:rPr>
+              <w:noProof/>
+              <w:sz w:val="24"/>
+              <w:szCs w:val="24"/>
+            </w:rPr>
+          </w:pPr>
+          <w:hyperlink w:anchor="_Toc21036281" w:history="1">
+            <w:r>
+              <w:rPr>
+                <w:rStyle w:val="Hyperlink"/>
+                <w:noProof/>
+                <w:sz w:val="24"/>
+                <w:szCs w:val="24"/>
+              </w:rPr>
+              <w:t>4.</w:t>
+            </w:r>
+            <w:r>
+              <w:rPr>
+                <w:rStyle w:val="Hyperlink"/>
+                <w:noProof/>
+                <w:sz w:val="24"/>
+                <w:szCs w:val="24"/>
+              </w:rPr>
+              <w:t xml:space="preserve">11 </w:t>
+            </w:r>
+            <w:r>
+              <w:rPr>
+                <w:rStyle w:val="Hyperlink"/>
+                <w:noProof/>
+                <w:sz w:val="24"/>
+                <w:szCs w:val="24"/>
+              </w:rPr>
+              <w:t xml:space="preserve">DIAGRAMAS DE COMUNICAÇÃO – GERENCIAR </w:t>
+            </w:r>
+            <w:r>
+              <w:rPr>
+                <w:rStyle w:val="Hyperlink"/>
+                <w:noProof/>
+                <w:sz w:val="24"/>
+                <w:szCs w:val="24"/>
+              </w:rPr>
+              <w:t>CARGOS</w:t>
+            </w:r>
+            <w:r>
+              <w:rPr>
+                <w:noProof/>
+                <w:webHidden/>
+                <w:sz w:val="24"/>
+                <w:szCs w:val="24"/>
+              </w:rPr>
+              <w:tab/>
+            </w:r>
+            <w:r>
+              <w:rPr>
+                <w:noProof/>
+                <w:webHidden/>
+                <w:sz w:val="24"/>
+                <w:szCs w:val="24"/>
+              </w:rPr>
+              <w:t>35</w:t>
+            </w:r>
+          </w:hyperlink>
+        </w:p>
+        <w:p/>
+        <w:p>
+          <w:pPr>
+            <w:pStyle w:val="Ttulo2"/>
+            <w:spacing w:line="360" w:lineRule="auto"/>
+            <w:rPr>
+              <w:rFonts w:asciiTheme="minorHAnsi" w:hAnsiTheme="minorHAnsi" w:cs="Times New Roman"/>
+              <w:b w:val="0"/>
+              <w:szCs w:val="24"/>
+            </w:rPr>
+          </w:pPr>
           <w:r>
             <w:rPr>
-              <w:b/>
+              <w:rFonts w:asciiTheme="minorHAnsi" w:hAnsiTheme="minorHAnsi"/>
+              <w:b w:val="0"/>
               <w:bCs/>
+              <w:szCs w:val="24"/>
             </w:rPr>
             <w:fldChar w:fldCharType="end"/>
           </w:r>
         </w:p>
+        <w:p/>
+        <w:p/>
       </w:sdtContent>
     </w:sdt>
     <w:p>
@@ -4966,33 +5600,2828 @@
       <w:pPr>
         <w:spacing w:line="360" w:lineRule="auto"/>
         <w:rPr>
-          <w:rFonts w:ascii="Arial" w:eastAsiaTheme="majorEastAsia" w:hAnsi="Arial" w:cstheme="majorBidi"/>
+          <w:rFonts w:ascii="Times New Roman" w:hAnsi="Times New Roman" w:cs="Times New Roman"/>
+          <w:sz w:val="24"/>
+          <w:szCs w:val="24"/>
+        </w:rPr>
+      </w:pPr>
+      <w:r>
+        <w:rPr>
+          <w:rFonts w:ascii="Times New Roman" w:hAnsi="Times New Roman" w:cs="Times New Roman"/>
+          <w:sz w:val="24"/>
+          <w:szCs w:val="24"/>
+        </w:rPr>
+        <w:t>E2.4. Fim do caso de uso.</w:t>
+      </w:r>
+    </w:p>
+    <w:p>
+      <w:pPr>
+        <w:spacing w:line="360" w:lineRule="auto"/>
+        <w:rPr>
+          <w:rFonts w:ascii="Times New Roman" w:hAnsi="Times New Roman" w:cs="Times New Roman"/>
+          <w:sz w:val="24"/>
+          <w:szCs w:val="24"/>
+        </w:rPr>
+      </w:pPr>
+    </w:p>
+    <w:p>
+      <w:pPr>
+        <w:pStyle w:val="Ttulo2"/>
+        <w:spacing w:line="360" w:lineRule="auto"/>
+        <w:rPr>
+          <w:rFonts w:ascii="Times New Roman" w:hAnsi="Times New Roman" w:cs="Times New Roman"/>
+          <w:szCs w:val="24"/>
+        </w:rPr>
+      </w:pPr>
+      <w:r>
+        <w:rPr>
+          <w:rFonts w:ascii="Times New Roman" w:hAnsi="Times New Roman" w:cs="Times New Roman"/>
+          <w:szCs w:val="24"/>
+        </w:rPr>
+        <w:lastRenderedPageBreak/>
+        <w:t>4.</w:t>
+      </w:r>
+      <w:r>
+        <w:rPr>
+          <w:rFonts w:ascii="Times New Roman" w:hAnsi="Times New Roman" w:cs="Times New Roman"/>
+          <w:szCs w:val="24"/>
+        </w:rPr>
+        <w:t>3</w:t>
+      </w:r>
+      <w:r>
+        <w:rPr>
+          <w:rFonts w:ascii="Times New Roman" w:hAnsi="Times New Roman" w:cs="Times New Roman"/>
+          <w:szCs w:val="24"/>
+        </w:rPr>
+        <w:t xml:space="preserve"> ESPECIFICAÇÃO DO CASO DE USO </w:t>
+      </w:r>
+      <w:r>
+        <w:rPr>
+          <w:rFonts w:ascii="Times New Roman" w:hAnsi="Times New Roman" w:cs="Times New Roman"/>
+          <w:szCs w:val="24"/>
+        </w:rPr>
+        <w:t>GERENCIAR DEPARTAMENTOS</w:t>
+      </w:r>
+    </w:p>
+    <w:p>
+      <w:pPr>
+        <w:pStyle w:val="Ttulo3"/>
+        <w:spacing w:line="360" w:lineRule="auto"/>
+        <w:rPr>
+          <w:rFonts w:ascii="Times New Roman" w:hAnsi="Times New Roman" w:cs="Times New Roman"/>
+          <w:sz w:val="24"/>
+        </w:rPr>
+      </w:pPr>
+      <w:r>
+        <w:rPr>
+          <w:rFonts w:ascii="Times New Roman" w:hAnsi="Times New Roman" w:cs="Times New Roman"/>
+          <w:sz w:val="24"/>
+        </w:rPr>
+        <w:t>Gerenciar departamentos</w:t>
+      </w:r>
+    </w:p>
+    <w:p>
+      <w:pPr>
+        <w:spacing w:line="360" w:lineRule="auto"/>
+        <w:rPr>
+          <w:rFonts w:ascii="Times New Roman" w:hAnsi="Times New Roman" w:cs="Times New Roman"/>
+          <w:sz w:val="24"/>
+          <w:szCs w:val="24"/>
+        </w:rPr>
+      </w:pPr>
+      <w:r>
+        <w:rPr>
+          <w:rStyle w:val="Ttulo3Char"/>
+          <w:rFonts w:ascii="Times New Roman" w:hAnsi="Times New Roman" w:cs="Times New Roman"/>
+          <w:sz w:val="24"/>
+        </w:rPr>
+        <w:t xml:space="preserve">Resumo: </w:t>
+      </w:r>
+      <w:r>
+        <w:rPr>
+          <w:rFonts w:ascii="Times New Roman" w:hAnsi="Times New Roman" w:cs="Times New Roman"/>
+          <w:color w:val="24292E"/>
+          <w:sz w:val="24"/>
+          <w:szCs w:val="24"/>
+          <w:shd w:val="clear" w:color="auto" w:fill="FFFFFF"/>
+        </w:rPr>
+        <w:t>Esse caso de uso facilita as atividades do secretário e otimiza o seu tempo.</w:t>
+      </w:r>
+    </w:p>
+    <w:p>
+      <w:pPr>
+        <w:spacing w:line="360" w:lineRule="auto"/>
+        <w:rPr>
+          <w:rFonts w:ascii="Times New Roman" w:hAnsi="Times New Roman" w:cs="Times New Roman"/>
+          <w:sz w:val="24"/>
+          <w:szCs w:val="24"/>
+        </w:rPr>
+      </w:pPr>
+      <w:r>
+        <w:rPr>
+          <w:rStyle w:val="Ttulo3Char"/>
+          <w:rFonts w:ascii="Times New Roman" w:hAnsi="Times New Roman" w:cs="Times New Roman"/>
+          <w:sz w:val="24"/>
+        </w:rPr>
+        <w:t>Tipo:</w:t>
+      </w:r>
+      <w:r>
+        <w:rPr>
+          <w:rStyle w:val="Ttulo3Char"/>
+          <w:rFonts w:ascii="Times New Roman" w:hAnsi="Times New Roman" w:cs="Times New Roman"/>
+          <w:sz w:val="24"/>
+        </w:rPr>
+        <w:t xml:space="preserve"> </w:t>
+      </w:r>
+      <w:r>
+        <w:rPr>
+          <w:rFonts w:ascii="Times New Roman" w:hAnsi="Times New Roman" w:cs="Times New Roman"/>
+          <w:sz w:val="24"/>
+          <w:szCs w:val="24"/>
+        </w:rPr>
+        <w:t>Concreto</w:t>
+      </w:r>
+    </w:p>
+    <w:p>
+      <w:pPr>
+        <w:pStyle w:val="Ttulo3"/>
+        <w:spacing w:line="360" w:lineRule="auto"/>
+        <w:rPr>
+          <w:rFonts w:ascii="Times New Roman" w:hAnsi="Times New Roman" w:cs="Times New Roman"/>
+          <w:sz w:val="24"/>
+        </w:rPr>
+      </w:pPr>
+      <w:r>
+        <w:rPr>
+          <w:rFonts w:ascii="Times New Roman" w:hAnsi="Times New Roman" w:cs="Times New Roman"/>
+          <w:sz w:val="24"/>
+        </w:rPr>
+        <w:t>Atores:</w:t>
+      </w:r>
+    </w:p>
+    <w:p>
+      <w:pPr>
+        <w:spacing w:line="360" w:lineRule="auto"/>
+        <w:rPr>
+          <w:rFonts w:ascii="Times New Roman" w:hAnsi="Times New Roman" w:cs="Times New Roman"/>
+          <w:sz w:val="24"/>
+          <w:szCs w:val="24"/>
+        </w:rPr>
+      </w:pPr>
+      <w:r>
+        <w:rPr>
+          <w:rFonts w:ascii="Times New Roman" w:hAnsi="Times New Roman" w:cs="Times New Roman"/>
+          <w:sz w:val="24"/>
+          <w:szCs w:val="24"/>
+        </w:rPr>
+        <w:t xml:space="preserve"> - Primário: Secretário.</w:t>
+      </w:r>
+    </w:p>
+    <w:p>
+      <w:pPr>
+        <w:pStyle w:val="Ttulo3"/>
+        <w:spacing w:line="360" w:lineRule="auto"/>
+        <w:rPr>
+          <w:rFonts w:ascii="Times New Roman" w:hAnsi="Times New Roman" w:cs="Times New Roman"/>
+          <w:sz w:val="24"/>
+        </w:rPr>
+      </w:pPr>
+      <w:r>
+        <w:rPr>
+          <w:rFonts w:ascii="Times New Roman" w:hAnsi="Times New Roman" w:cs="Times New Roman"/>
+          <w:sz w:val="24"/>
+        </w:rPr>
+        <w:t>Fluxo Principal de Eventos:</w:t>
+      </w:r>
+    </w:p>
+    <w:p>
+      <w:pPr>
+        <w:spacing w:line="360" w:lineRule="auto"/>
+        <w:rPr>
+          <w:rFonts w:ascii="Times New Roman" w:hAnsi="Times New Roman" w:cs="Times New Roman"/>
+          <w:sz w:val="24"/>
+          <w:szCs w:val="24"/>
+        </w:rPr>
+      </w:pPr>
+      <w:r>
+        <w:rPr>
+          <w:rFonts w:ascii="Times New Roman" w:hAnsi="Times New Roman" w:cs="Times New Roman"/>
+          <w:sz w:val="24"/>
+          <w:szCs w:val="24"/>
+        </w:rPr>
+        <w:t xml:space="preserve">P1. O secretário solicita gerenciar </w:t>
+      </w:r>
+      <w:r>
+        <w:rPr>
+          <w:rFonts w:ascii="Times New Roman" w:hAnsi="Times New Roman" w:cs="Times New Roman"/>
+          <w:sz w:val="24"/>
+          <w:szCs w:val="24"/>
+        </w:rPr>
+        <w:t>departamento</w:t>
+      </w:r>
+      <w:r>
+        <w:rPr>
+          <w:rFonts w:ascii="Times New Roman" w:hAnsi="Times New Roman" w:cs="Times New Roman"/>
+          <w:sz w:val="24"/>
+          <w:szCs w:val="24"/>
+        </w:rPr>
+        <w:t xml:space="preserve">. </w:t>
+      </w:r>
+    </w:p>
+    <w:p>
+      <w:pPr>
+        <w:spacing w:line="360" w:lineRule="auto"/>
+        <w:rPr>
+          <w:rFonts w:ascii="Times New Roman" w:hAnsi="Times New Roman" w:cs="Times New Roman"/>
+          <w:sz w:val="24"/>
+          <w:szCs w:val="24"/>
+        </w:rPr>
+      </w:pPr>
+      <w:r>
+        <w:rPr>
+          <w:rFonts w:ascii="Times New Roman" w:hAnsi="Times New Roman" w:cs="Times New Roman"/>
+          <w:sz w:val="24"/>
+          <w:szCs w:val="24"/>
+        </w:rPr>
+        <w:t>P2. O sistema apresenta</w:t>
+      </w:r>
+      <w:r>
+        <w:rPr>
+          <w:rFonts w:ascii="Times New Roman" w:hAnsi="Times New Roman" w:cs="Times New Roman"/>
+          <w:color w:val="24292E"/>
+          <w:sz w:val="24"/>
+          <w:szCs w:val="24"/>
+          <w:shd w:val="clear" w:color="auto" w:fill="FFFFFF"/>
+        </w:rPr>
+        <w:t xml:space="preserve"> as opções de buscar, </w:t>
+      </w:r>
+      <w:r>
+        <w:rPr>
+          <w:rFonts w:ascii="Times New Roman" w:hAnsi="Times New Roman" w:cs="Times New Roman"/>
+          <w:color w:val="24292E"/>
+          <w:sz w:val="24"/>
+          <w:szCs w:val="24"/>
+          <w:shd w:val="clear" w:color="auto" w:fill="FFFFFF"/>
+        </w:rPr>
+        <w:t>cadastrar e</w:t>
+      </w:r>
+      <w:r>
+        <w:rPr>
+          <w:rFonts w:ascii="Times New Roman" w:hAnsi="Times New Roman" w:cs="Times New Roman"/>
+          <w:color w:val="24292E"/>
+          <w:sz w:val="24"/>
+          <w:szCs w:val="24"/>
+          <w:shd w:val="clear" w:color="auto" w:fill="FFFFFF"/>
+        </w:rPr>
+        <w:t xml:space="preserve"> listar </w:t>
+      </w:r>
+      <w:r>
+        <w:rPr>
+          <w:rFonts w:ascii="Times New Roman" w:hAnsi="Times New Roman" w:cs="Times New Roman"/>
+          <w:color w:val="24292E"/>
+          <w:sz w:val="24"/>
+          <w:szCs w:val="24"/>
+          <w:shd w:val="clear" w:color="auto" w:fill="FFFFFF"/>
+        </w:rPr>
+        <w:t>departamentos</w:t>
+      </w:r>
+      <w:r>
+        <w:rPr>
+          <w:rFonts w:ascii="Times New Roman" w:hAnsi="Times New Roman" w:cs="Times New Roman"/>
+          <w:sz w:val="24"/>
+          <w:szCs w:val="24"/>
+        </w:rPr>
+        <w:t xml:space="preserve">.  </w:t>
+      </w:r>
+    </w:p>
+    <w:p>
+      <w:pPr>
+        <w:spacing w:line="360" w:lineRule="auto"/>
+        <w:rPr>
+          <w:rFonts w:ascii="Times New Roman" w:hAnsi="Times New Roman" w:cs="Times New Roman"/>
+          <w:sz w:val="24"/>
+          <w:szCs w:val="24"/>
+        </w:rPr>
+      </w:pPr>
+      <w:r>
+        <w:rPr>
+          <w:rFonts w:ascii="Times New Roman" w:hAnsi="Times New Roman" w:cs="Times New Roman"/>
+          <w:sz w:val="24"/>
+          <w:szCs w:val="24"/>
+        </w:rPr>
+        <w:t xml:space="preserve">P3. O secretário solicita cadastrar </w:t>
+      </w:r>
+      <w:r>
+        <w:rPr>
+          <w:rFonts w:ascii="Times New Roman" w:hAnsi="Times New Roman" w:cs="Times New Roman"/>
+          <w:sz w:val="24"/>
+          <w:szCs w:val="24"/>
+        </w:rPr>
+        <w:t>departamento</w:t>
+      </w:r>
+      <w:r>
+        <w:rPr>
+          <w:rFonts w:ascii="Times New Roman" w:hAnsi="Times New Roman" w:cs="Times New Roman"/>
+          <w:sz w:val="24"/>
+          <w:szCs w:val="24"/>
+        </w:rPr>
+        <w:t xml:space="preserve">. </w:t>
+      </w:r>
+    </w:p>
+    <w:p>
+      <w:pPr>
+        <w:spacing w:line="360" w:lineRule="auto"/>
+        <w:rPr>
+          <w:rFonts w:ascii="Times New Roman" w:hAnsi="Times New Roman" w:cs="Times New Roman"/>
+          <w:sz w:val="24"/>
+          <w:szCs w:val="24"/>
+        </w:rPr>
+      </w:pPr>
+      <w:r>
+        <w:rPr>
+          <w:rFonts w:ascii="Times New Roman" w:hAnsi="Times New Roman" w:cs="Times New Roman"/>
+          <w:sz w:val="24"/>
+          <w:szCs w:val="24"/>
+        </w:rPr>
+        <w:t xml:space="preserve">P4. O sistema apresenta um formulário.  </w:t>
+      </w:r>
+    </w:p>
+    <w:p>
+      <w:pPr>
+        <w:spacing w:line="360" w:lineRule="auto"/>
+        <w:rPr>
+          <w:rFonts w:ascii="Times New Roman" w:hAnsi="Times New Roman" w:cs="Times New Roman"/>
+          <w:sz w:val="24"/>
+          <w:szCs w:val="24"/>
+        </w:rPr>
+      </w:pPr>
+      <w:r>
+        <w:rPr>
+          <w:rFonts w:ascii="Times New Roman" w:hAnsi="Times New Roman" w:cs="Times New Roman"/>
+          <w:sz w:val="24"/>
+          <w:szCs w:val="24"/>
+        </w:rPr>
+        <w:t xml:space="preserve">P5. O </w:t>
+      </w:r>
+      <w:r>
+        <w:rPr>
+          <w:rFonts w:ascii="Times New Roman" w:hAnsi="Times New Roman" w:cs="Times New Roman"/>
+          <w:sz w:val="24"/>
+          <w:szCs w:val="24"/>
+        </w:rPr>
+        <w:t>secretário</w:t>
+      </w:r>
+      <w:r>
+        <w:rPr>
+          <w:rFonts w:ascii="Times New Roman" w:hAnsi="Times New Roman" w:cs="Times New Roman"/>
+          <w:sz w:val="24"/>
+          <w:szCs w:val="24"/>
+        </w:rPr>
+        <w:t xml:space="preserve"> informa os dados e solicita enviar.  </w:t>
+      </w:r>
+    </w:p>
+    <w:p>
+      <w:pPr>
+        <w:spacing w:line="360" w:lineRule="auto"/>
+        <w:rPr>
+          <w:rFonts w:ascii="Times New Roman" w:hAnsi="Times New Roman" w:cs="Times New Roman"/>
+          <w:sz w:val="24"/>
+          <w:szCs w:val="24"/>
+        </w:rPr>
+      </w:pPr>
+      <w:r>
+        <w:rPr>
+          <w:rFonts w:ascii="Times New Roman" w:hAnsi="Times New Roman" w:cs="Times New Roman"/>
+          <w:sz w:val="24"/>
+          <w:szCs w:val="24"/>
+        </w:rPr>
+        <w:t xml:space="preserve">P6. O sistema valida os dados. </w:t>
+      </w:r>
+    </w:p>
+    <w:p>
+      <w:pPr>
+        <w:spacing w:line="360" w:lineRule="auto"/>
+        <w:rPr>
+          <w:rFonts w:ascii="Times New Roman" w:hAnsi="Times New Roman" w:cs="Times New Roman"/>
+          <w:sz w:val="24"/>
+          <w:szCs w:val="24"/>
+        </w:rPr>
+      </w:pPr>
+      <w:r>
+        <w:rPr>
+          <w:rFonts w:ascii="Times New Roman" w:hAnsi="Times New Roman" w:cs="Times New Roman"/>
+          <w:sz w:val="24"/>
+          <w:szCs w:val="24"/>
+        </w:rPr>
+        <w:t xml:space="preserve">P7. O sistema registra o </w:t>
+      </w:r>
+      <w:r>
+        <w:rPr>
+          <w:rFonts w:ascii="Times New Roman" w:hAnsi="Times New Roman" w:cs="Times New Roman"/>
+          <w:sz w:val="24"/>
+        </w:rPr>
+        <w:t>departamento</w:t>
+      </w:r>
+      <w:r>
+        <w:rPr>
+          <w:rFonts w:ascii="Times New Roman" w:hAnsi="Times New Roman" w:cs="Times New Roman"/>
+          <w:sz w:val="24"/>
+        </w:rPr>
+        <w:t>.</w:t>
+      </w:r>
+    </w:p>
+    <w:p>
+      <w:pPr>
+        <w:spacing w:line="360" w:lineRule="auto"/>
+        <w:rPr>
+          <w:rFonts w:ascii="Times New Roman" w:hAnsi="Times New Roman" w:cs="Times New Roman"/>
+          <w:sz w:val="24"/>
+          <w:szCs w:val="24"/>
+        </w:rPr>
+      </w:pPr>
+      <w:r>
+        <w:rPr>
+          <w:rFonts w:ascii="Times New Roman" w:hAnsi="Times New Roman" w:cs="Times New Roman"/>
+          <w:sz w:val="24"/>
+          <w:szCs w:val="24"/>
+        </w:rPr>
+        <w:t>P8. O sistema notifica envolvidos.</w:t>
+      </w:r>
+    </w:p>
+    <w:p>
+      <w:pPr>
+        <w:spacing w:line="360" w:lineRule="auto"/>
+        <w:rPr>
+          <w:rFonts w:ascii="Times New Roman" w:hAnsi="Times New Roman" w:cs="Times New Roman"/>
+          <w:sz w:val="24"/>
+          <w:szCs w:val="24"/>
+        </w:rPr>
+      </w:pPr>
+      <w:r>
+        <w:rPr>
+          <w:rFonts w:ascii="Times New Roman" w:hAnsi="Times New Roman" w:cs="Times New Roman"/>
+          <w:sz w:val="24"/>
+          <w:szCs w:val="24"/>
+        </w:rPr>
+        <w:t>P8. Caso de uso encerrado.</w:t>
+      </w:r>
+    </w:p>
+    <w:p>
+      <w:pPr>
+        <w:spacing w:line="360" w:lineRule="auto"/>
+        <w:rPr>
+          <w:rFonts w:ascii="Times New Roman" w:hAnsi="Times New Roman" w:cs="Times New Roman"/>
+          <w:sz w:val="24"/>
+          <w:szCs w:val="24"/>
+        </w:rPr>
+      </w:pPr>
+    </w:p>
+    <w:p>
+      <w:pPr>
+        <w:spacing w:line="360" w:lineRule="auto"/>
+        <w:rPr>
+          <w:rFonts w:ascii="Times New Roman" w:hAnsi="Times New Roman" w:cs="Times New Roman"/>
+          <w:sz w:val="24"/>
+          <w:szCs w:val="24"/>
+        </w:rPr>
+      </w:pPr>
+    </w:p>
+    <w:p>
+      <w:pPr>
+        <w:spacing w:line="360" w:lineRule="auto"/>
+        <w:rPr>
+          <w:rFonts w:ascii="Times New Roman" w:hAnsi="Times New Roman" w:cs="Times New Roman"/>
+          <w:sz w:val="24"/>
+          <w:szCs w:val="24"/>
+        </w:rPr>
+      </w:pPr>
+    </w:p>
+    <w:p>
+      <w:pPr>
+        <w:spacing w:line="360" w:lineRule="auto"/>
+        <w:rPr>
+          <w:rFonts w:ascii="Times New Roman" w:hAnsi="Times New Roman" w:cs="Times New Roman"/>
+          <w:sz w:val="24"/>
+          <w:szCs w:val="24"/>
+        </w:rPr>
+      </w:pPr>
+    </w:p>
+    <w:p>
+      <w:pPr>
+        <w:pStyle w:val="Ttulo3"/>
+        <w:spacing w:line="360" w:lineRule="auto"/>
+        <w:rPr>
+          <w:rFonts w:ascii="Times New Roman" w:hAnsi="Times New Roman" w:cs="Times New Roman"/>
+          <w:sz w:val="24"/>
+        </w:rPr>
+      </w:pPr>
+      <w:r>
+        <w:rPr>
+          <w:rFonts w:ascii="Times New Roman" w:hAnsi="Times New Roman" w:cs="Times New Roman"/>
+          <w:sz w:val="24"/>
+        </w:rPr>
+        <w:lastRenderedPageBreak/>
+        <w:t>Fluxos Alternativos:</w:t>
+      </w:r>
+    </w:p>
+    <w:p>
+      <w:pPr>
+        <w:pStyle w:val="Ttulo3"/>
+        <w:spacing w:line="360" w:lineRule="auto"/>
+        <w:rPr>
+          <w:rFonts w:ascii="Times New Roman" w:hAnsi="Times New Roman" w:cs="Times New Roman"/>
+          <w:sz w:val="24"/>
+        </w:rPr>
+      </w:pPr>
+      <w:r>
+        <w:rPr>
+          <w:rFonts w:ascii="Times New Roman" w:hAnsi="Times New Roman" w:cs="Times New Roman"/>
+          <w:sz w:val="24"/>
+        </w:rPr>
+        <w:t xml:space="preserve">A1. Listar </w:t>
+      </w:r>
+      <w:r>
+        <w:rPr>
+          <w:rFonts w:ascii="Times New Roman" w:hAnsi="Times New Roman" w:cs="Times New Roman"/>
+          <w:sz w:val="24"/>
+        </w:rPr>
+        <w:t>departamentos</w:t>
+      </w:r>
+      <w:r>
+        <w:rPr>
+          <w:rFonts w:ascii="Times New Roman" w:hAnsi="Times New Roman" w:cs="Times New Roman"/>
+          <w:sz w:val="24"/>
+        </w:rPr>
+        <w:t>.</w:t>
+      </w:r>
+    </w:p>
+    <w:p>
+      <w:pPr>
+        <w:spacing w:line="360" w:lineRule="auto"/>
+        <w:rPr>
+          <w:rFonts w:ascii="Times New Roman" w:hAnsi="Times New Roman" w:cs="Times New Roman"/>
+          <w:sz w:val="24"/>
+          <w:szCs w:val="24"/>
+        </w:rPr>
+      </w:pPr>
+      <w:r>
+        <w:rPr>
+          <w:rFonts w:ascii="Times New Roman" w:hAnsi="Times New Roman" w:cs="Times New Roman"/>
+          <w:sz w:val="24"/>
+          <w:szCs w:val="24"/>
+        </w:rPr>
+        <w:t xml:space="preserve">A1.1. </w:t>
+      </w:r>
+      <w:r>
+        <w:rPr>
+          <w:rFonts w:ascii="Times New Roman" w:hAnsi="Times New Roman" w:cs="Times New Roman"/>
+          <w:sz w:val="24"/>
+          <w:szCs w:val="24"/>
+        </w:rPr>
+        <w:t>Em P2</w:t>
+      </w:r>
+      <w:r>
+        <w:rPr>
+          <w:rFonts w:ascii="Times New Roman" w:hAnsi="Times New Roman" w:cs="Times New Roman"/>
+          <w:sz w:val="24"/>
+          <w:szCs w:val="24"/>
+        </w:rPr>
+        <w:t xml:space="preserve">, o secretário escolhe listar </w:t>
+      </w:r>
+      <w:r>
+        <w:rPr>
+          <w:rFonts w:ascii="Times New Roman" w:hAnsi="Times New Roman" w:cs="Times New Roman"/>
+          <w:sz w:val="24"/>
+          <w:szCs w:val="24"/>
+        </w:rPr>
+        <w:t>departamentos</w:t>
+      </w:r>
+      <w:r>
+        <w:rPr>
+          <w:rFonts w:ascii="Times New Roman" w:hAnsi="Times New Roman" w:cs="Times New Roman"/>
+          <w:sz w:val="24"/>
+          <w:szCs w:val="24"/>
+        </w:rPr>
+        <w:t xml:space="preserve">.  </w:t>
+      </w:r>
+    </w:p>
+    <w:p>
+      <w:pPr>
+        <w:spacing w:line="360" w:lineRule="auto"/>
+        <w:rPr>
+          <w:rFonts w:ascii="Times New Roman" w:hAnsi="Times New Roman" w:cs="Times New Roman"/>
+          <w:sz w:val="24"/>
+          <w:szCs w:val="24"/>
+        </w:rPr>
+      </w:pPr>
+      <w:r>
+        <w:rPr>
+          <w:rFonts w:ascii="Times New Roman" w:hAnsi="Times New Roman" w:cs="Times New Roman"/>
+          <w:sz w:val="24"/>
+          <w:szCs w:val="24"/>
+        </w:rPr>
+        <w:t xml:space="preserve">A1.2.O sistema mostra os </w:t>
+      </w:r>
+      <w:r>
+        <w:rPr>
+          <w:rFonts w:ascii="Times New Roman" w:hAnsi="Times New Roman" w:cs="Times New Roman"/>
+          <w:sz w:val="24"/>
+          <w:szCs w:val="24"/>
+        </w:rPr>
+        <w:t>departamentos</w:t>
+      </w:r>
+      <w:r>
+        <w:rPr>
+          <w:rFonts w:ascii="Times New Roman" w:hAnsi="Times New Roman" w:cs="Times New Roman"/>
+          <w:sz w:val="24"/>
+          <w:szCs w:val="24"/>
+        </w:rPr>
+        <w:t xml:space="preserve"> em uma tabela. </w:t>
+      </w:r>
+    </w:p>
+    <w:p>
+      <w:pPr>
+        <w:spacing w:line="360" w:lineRule="auto"/>
+        <w:rPr>
+          <w:rFonts w:ascii="Times New Roman" w:hAnsi="Times New Roman" w:cs="Times New Roman"/>
+          <w:sz w:val="24"/>
+          <w:szCs w:val="24"/>
+        </w:rPr>
+      </w:pPr>
+      <w:r>
+        <w:rPr>
+          <w:rFonts w:ascii="Times New Roman" w:hAnsi="Times New Roman" w:cs="Times New Roman"/>
+          <w:sz w:val="24"/>
+          <w:szCs w:val="24"/>
+        </w:rPr>
+        <w:t xml:space="preserve">A1.3. </w:t>
+      </w:r>
+      <w:r>
+        <w:rPr>
+          <w:rFonts w:ascii="Times New Roman" w:hAnsi="Times New Roman" w:cs="Times New Roman"/>
+          <w:sz w:val="24"/>
+          <w:szCs w:val="24"/>
+        </w:rPr>
+        <w:t xml:space="preserve">O secretário </w:t>
+      </w:r>
+      <w:r>
+        <w:rPr>
+          <w:rFonts w:ascii="Times New Roman" w:hAnsi="Times New Roman" w:cs="Times New Roman"/>
+          <w:sz w:val="24"/>
+          <w:szCs w:val="24"/>
+        </w:rPr>
+        <w:t>visualiza a tabela</w:t>
+      </w:r>
+      <w:r>
+        <w:rPr>
+          <w:rFonts w:ascii="Times New Roman" w:hAnsi="Times New Roman" w:cs="Times New Roman"/>
+          <w:sz w:val="24"/>
+          <w:szCs w:val="24"/>
+        </w:rPr>
+        <w:t xml:space="preserve"> com todos os departamentos</w:t>
+      </w:r>
+      <w:r>
+        <w:rPr>
+          <w:rFonts w:ascii="Times New Roman" w:hAnsi="Times New Roman" w:cs="Times New Roman"/>
+          <w:sz w:val="24"/>
+          <w:szCs w:val="24"/>
+        </w:rPr>
+        <w:t xml:space="preserve">.  </w:t>
+      </w:r>
+    </w:p>
+    <w:p>
+      <w:pPr>
+        <w:spacing w:line="360" w:lineRule="auto"/>
+        <w:rPr>
+          <w:rFonts w:ascii="Times New Roman" w:hAnsi="Times New Roman" w:cs="Times New Roman"/>
+          <w:sz w:val="24"/>
+          <w:szCs w:val="24"/>
+        </w:rPr>
+      </w:pPr>
+      <w:r>
+        <w:rPr>
+          <w:rFonts w:ascii="Times New Roman" w:hAnsi="Times New Roman" w:cs="Times New Roman"/>
+          <w:sz w:val="24"/>
+          <w:szCs w:val="24"/>
+        </w:rPr>
+        <w:t>A1.4. Fim do Caso de uso</w:t>
+      </w:r>
+    </w:p>
+    <w:p>
+      <w:pPr>
+        <w:pStyle w:val="Ttulo3"/>
+        <w:spacing w:line="360" w:lineRule="auto"/>
+        <w:rPr>
+          <w:rFonts w:ascii="Times New Roman" w:hAnsi="Times New Roman" w:cs="Times New Roman"/>
+          <w:sz w:val="24"/>
+        </w:rPr>
+      </w:pPr>
+      <w:r>
+        <w:rPr>
+          <w:rFonts w:ascii="Times New Roman" w:hAnsi="Times New Roman" w:cs="Times New Roman"/>
+          <w:sz w:val="24"/>
+        </w:rPr>
+        <w:t xml:space="preserve">A2. Editar </w:t>
+      </w:r>
+      <w:r>
+        <w:rPr>
+          <w:rFonts w:ascii="Times New Roman" w:hAnsi="Times New Roman" w:cs="Times New Roman"/>
+          <w:sz w:val="24"/>
+        </w:rPr>
+        <w:t>departamento</w:t>
+      </w:r>
+      <w:r>
+        <w:rPr>
+          <w:rFonts w:ascii="Times New Roman" w:hAnsi="Times New Roman" w:cs="Times New Roman"/>
+          <w:sz w:val="24"/>
+        </w:rPr>
+        <w:t>.</w:t>
+      </w:r>
+    </w:p>
+    <w:p>
+      <w:pPr>
+        <w:spacing w:line="360" w:lineRule="auto"/>
+        <w:rPr>
+          <w:rFonts w:ascii="Times New Roman" w:hAnsi="Times New Roman" w:cs="Times New Roman"/>
+          <w:sz w:val="24"/>
+          <w:szCs w:val="24"/>
+        </w:rPr>
+      </w:pPr>
+      <w:r>
+        <w:rPr>
+          <w:rFonts w:ascii="Times New Roman" w:hAnsi="Times New Roman" w:cs="Times New Roman"/>
+          <w:sz w:val="24"/>
+          <w:szCs w:val="24"/>
+        </w:rPr>
+        <w:t xml:space="preserve">A2.1. Em </w:t>
+      </w:r>
+      <w:r>
+        <w:rPr>
+          <w:rFonts w:ascii="Times New Roman" w:hAnsi="Times New Roman" w:cs="Times New Roman"/>
+          <w:sz w:val="24"/>
+          <w:szCs w:val="24"/>
+        </w:rPr>
+        <w:t>A1.1</w:t>
+      </w:r>
+      <w:r>
+        <w:rPr>
+          <w:rFonts w:ascii="Times New Roman" w:hAnsi="Times New Roman" w:cs="Times New Roman"/>
+          <w:sz w:val="24"/>
+          <w:szCs w:val="24"/>
+        </w:rPr>
+        <w:t xml:space="preserve">, secretário escolhe </w:t>
+      </w:r>
+      <w:r>
+        <w:rPr>
+          <w:rFonts w:ascii="Times New Roman" w:hAnsi="Times New Roman" w:cs="Times New Roman"/>
+          <w:sz w:val="24"/>
+          <w:szCs w:val="24"/>
+        </w:rPr>
+        <w:t>listar</w:t>
+      </w:r>
+      <w:r>
+        <w:rPr>
+          <w:rFonts w:ascii="Times New Roman" w:hAnsi="Times New Roman" w:cs="Times New Roman"/>
+          <w:sz w:val="24"/>
+          <w:szCs w:val="24"/>
+        </w:rPr>
+        <w:t xml:space="preserve"> </w:t>
+      </w:r>
+      <w:r>
+        <w:rPr>
+          <w:rFonts w:ascii="Times New Roman" w:hAnsi="Times New Roman" w:cs="Times New Roman"/>
+          <w:sz w:val="24"/>
+          <w:szCs w:val="24"/>
+        </w:rPr>
+        <w:t>departamento</w:t>
+      </w:r>
+      <w:r>
+        <w:rPr>
+          <w:rFonts w:ascii="Times New Roman" w:hAnsi="Times New Roman" w:cs="Times New Roman"/>
+          <w:sz w:val="24"/>
+          <w:szCs w:val="24"/>
+        </w:rPr>
+        <w:t xml:space="preserve">.  </w:t>
+      </w:r>
+    </w:p>
+    <w:p>
+      <w:pPr>
+        <w:spacing w:line="360" w:lineRule="auto"/>
+        <w:rPr>
+          <w:rFonts w:ascii="Times New Roman" w:hAnsi="Times New Roman" w:cs="Times New Roman"/>
+          <w:sz w:val="24"/>
+          <w:szCs w:val="24"/>
+        </w:rPr>
+      </w:pPr>
+      <w:r>
+        <w:rPr>
+          <w:rFonts w:ascii="Times New Roman" w:hAnsi="Times New Roman" w:cs="Times New Roman"/>
+          <w:sz w:val="24"/>
+          <w:szCs w:val="24"/>
+        </w:rPr>
+        <w:t xml:space="preserve">A2.2. Sistema apresenta </w:t>
+      </w:r>
+      <w:r>
+        <w:rPr>
+          <w:rFonts w:ascii="Times New Roman" w:hAnsi="Times New Roman" w:cs="Times New Roman"/>
+          <w:sz w:val="24"/>
+          <w:szCs w:val="24"/>
+        </w:rPr>
+        <w:t>opção de excluir ou editar</w:t>
+      </w:r>
+      <w:r>
+        <w:rPr>
+          <w:rFonts w:ascii="Times New Roman" w:hAnsi="Times New Roman" w:cs="Times New Roman"/>
+          <w:sz w:val="24"/>
+          <w:szCs w:val="24"/>
+        </w:rPr>
+        <w:t>.</w:t>
+      </w:r>
+    </w:p>
+    <w:p>
+      <w:pPr>
+        <w:spacing w:line="360" w:lineRule="auto"/>
+        <w:rPr>
+          <w:rFonts w:ascii="Times New Roman" w:hAnsi="Times New Roman" w:cs="Times New Roman"/>
+          <w:sz w:val="24"/>
+          <w:szCs w:val="24"/>
+        </w:rPr>
+      </w:pPr>
+      <w:r>
+        <w:rPr>
+          <w:rFonts w:ascii="Times New Roman" w:hAnsi="Times New Roman" w:cs="Times New Roman"/>
+          <w:sz w:val="24"/>
+          <w:szCs w:val="24"/>
+        </w:rPr>
+        <w:t>A2.3</w:t>
+      </w:r>
+      <w:r>
+        <w:rPr>
+          <w:rFonts w:ascii="Times New Roman" w:hAnsi="Times New Roman" w:cs="Times New Roman"/>
+          <w:sz w:val="24"/>
+          <w:szCs w:val="24"/>
+        </w:rPr>
+        <w:t xml:space="preserve">. </w:t>
+      </w:r>
+      <w:r>
+        <w:rPr>
+          <w:rFonts w:ascii="Times New Roman" w:hAnsi="Times New Roman" w:cs="Times New Roman"/>
+          <w:sz w:val="24"/>
+          <w:szCs w:val="24"/>
+        </w:rPr>
+        <w:t>Secretário escolhe editar</w:t>
+      </w:r>
+      <w:r>
+        <w:rPr>
+          <w:rFonts w:ascii="Times New Roman" w:hAnsi="Times New Roman" w:cs="Times New Roman"/>
+          <w:sz w:val="24"/>
+          <w:szCs w:val="24"/>
+        </w:rPr>
+        <w:t>.</w:t>
+      </w:r>
+    </w:p>
+    <w:p>
+      <w:pPr>
+        <w:spacing w:line="360" w:lineRule="auto"/>
+        <w:rPr>
+          <w:rFonts w:ascii="Times New Roman" w:hAnsi="Times New Roman" w:cs="Times New Roman"/>
+          <w:sz w:val="24"/>
+          <w:szCs w:val="24"/>
+        </w:rPr>
+      </w:pPr>
+      <w:r>
+        <w:rPr>
+          <w:rFonts w:ascii="Times New Roman" w:hAnsi="Times New Roman" w:cs="Times New Roman"/>
+          <w:sz w:val="24"/>
+          <w:szCs w:val="24"/>
+        </w:rPr>
+        <w:t>A2.4</w:t>
+      </w:r>
+      <w:r>
+        <w:rPr>
+          <w:rFonts w:ascii="Times New Roman" w:hAnsi="Times New Roman" w:cs="Times New Roman"/>
+          <w:sz w:val="24"/>
+          <w:szCs w:val="24"/>
+        </w:rPr>
+        <w:t xml:space="preserve">. </w:t>
+      </w:r>
+      <w:r>
+        <w:rPr>
+          <w:rFonts w:ascii="Times New Roman" w:hAnsi="Times New Roman" w:cs="Times New Roman"/>
+          <w:sz w:val="24"/>
+          <w:szCs w:val="24"/>
+        </w:rPr>
+        <w:t>Sistema apresenta formulário</w:t>
+      </w:r>
+      <w:r>
+        <w:rPr>
+          <w:rFonts w:ascii="Times New Roman" w:hAnsi="Times New Roman" w:cs="Times New Roman"/>
+          <w:sz w:val="24"/>
+          <w:szCs w:val="24"/>
+        </w:rPr>
+        <w:t>.</w:t>
+      </w:r>
+    </w:p>
+    <w:p>
+      <w:pPr>
+        <w:spacing w:line="360" w:lineRule="auto"/>
+        <w:rPr>
+          <w:rFonts w:ascii="Times New Roman" w:hAnsi="Times New Roman" w:cs="Times New Roman"/>
+          <w:sz w:val="24"/>
+          <w:szCs w:val="24"/>
+        </w:rPr>
+      </w:pPr>
+      <w:r>
+        <w:rPr>
+          <w:rFonts w:ascii="Times New Roman" w:hAnsi="Times New Roman" w:cs="Times New Roman"/>
+          <w:sz w:val="24"/>
+          <w:szCs w:val="24"/>
+        </w:rPr>
+        <w:t>A2.5</w:t>
+      </w:r>
+      <w:r>
+        <w:rPr>
+          <w:rFonts w:ascii="Times New Roman" w:hAnsi="Times New Roman" w:cs="Times New Roman"/>
+          <w:sz w:val="24"/>
+          <w:szCs w:val="24"/>
+        </w:rPr>
+        <w:t xml:space="preserve">. O secretário informa os dados que deseja alterar.  </w:t>
+      </w:r>
+    </w:p>
+    <w:p>
+      <w:pPr>
+        <w:spacing w:line="360" w:lineRule="auto"/>
+        <w:rPr>
+          <w:rFonts w:ascii="Times New Roman" w:hAnsi="Times New Roman" w:cs="Times New Roman"/>
+          <w:sz w:val="24"/>
+          <w:szCs w:val="24"/>
+        </w:rPr>
+      </w:pPr>
+      <w:r>
+        <w:rPr>
+          <w:rFonts w:ascii="Times New Roman" w:hAnsi="Times New Roman" w:cs="Times New Roman"/>
+          <w:sz w:val="24"/>
+          <w:szCs w:val="24"/>
+        </w:rPr>
+        <w:t>A2.6</w:t>
+      </w:r>
+      <w:r>
+        <w:rPr>
+          <w:rFonts w:ascii="Times New Roman" w:hAnsi="Times New Roman" w:cs="Times New Roman"/>
+          <w:sz w:val="24"/>
+          <w:szCs w:val="24"/>
+        </w:rPr>
+        <w:t>. O sistema valida formulário.</w:t>
+      </w:r>
+    </w:p>
+    <w:p>
+      <w:pPr>
+        <w:spacing w:line="360" w:lineRule="auto"/>
+        <w:rPr>
+          <w:rFonts w:ascii="Times New Roman" w:hAnsi="Times New Roman" w:cs="Times New Roman"/>
+          <w:sz w:val="24"/>
+          <w:szCs w:val="24"/>
+        </w:rPr>
+      </w:pPr>
+      <w:r>
+        <w:rPr>
+          <w:rFonts w:ascii="Times New Roman" w:hAnsi="Times New Roman" w:cs="Times New Roman"/>
+          <w:sz w:val="24"/>
+          <w:szCs w:val="24"/>
+        </w:rPr>
+        <w:t>A2.7</w:t>
+      </w:r>
+      <w:r>
+        <w:rPr>
+          <w:rFonts w:ascii="Times New Roman" w:hAnsi="Times New Roman" w:cs="Times New Roman"/>
+          <w:sz w:val="24"/>
+          <w:szCs w:val="24"/>
+        </w:rPr>
+        <w:t xml:space="preserve">. O sistema edita </w:t>
+      </w:r>
+      <w:r>
+        <w:rPr>
+          <w:rFonts w:ascii="Times New Roman" w:hAnsi="Times New Roman" w:cs="Times New Roman"/>
+          <w:sz w:val="24"/>
+          <w:szCs w:val="24"/>
+        </w:rPr>
+        <w:t>departamento</w:t>
+      </w:r>
+      <w:r>
+        <w:rPr>
+          <w:rFonts w:ascii="Times New Roman" w:hAnsi="Times New Roman" w:cs="Times New Roman"/>
+          <w:sz w:val="24"/>
+          <w:szCs w:val="24"/>
+        </w:rPr>
+        <w:t xml:space="preserve">.  </w:t>
+      </w:r>
+    </w:p>
+    <w:p>
+      <w:pPr>
+        <w:spacing w:line="360" w:lineRule="auto"/>
+        <w:rPr>
+          <w:rFonts w:ascii="Times New Roman" w:hAnsi="Times New Roman" w:cs="Times New Roman"/>
+          <w:sz w:val="24"/>
+          <w:szCs w:val="24"/>
+        </w:rPr>
+      </w:pPr>
+      <w:r>
+        <w:rPr>
+          <w:rFonts w:ascii="Times New Roman" w:hAnsi="Times New Roman" w:cs="Times New Roman"/>
+          <w:sz w:val="24"/>
+          <w:szCs w:val="24"/>
+        </w:rPr>
+        <w:t>A2.8</w:t>
+      </w:r>
+      <w:r>
+        <w:rPr>
+          <w:rFonts w:ascii="Times New Roman" w:hAnsi="Times New Roman" w:cs="Times New Roman"/>
+          <w:sz w:val="24"/>
+          <w:szCs w:val="24"/>
+        </w:rPr>
+        <w:t>. Fim do caso de uso.</w:t>
+      </w:r>
+    </w:p>
+    <w:p>
+      <w:pPr>
+        <w:pStyle w:val="Ttulo3"/>
+        <w:spacing w:line="360" w:lineRule="auto"/>
+        <w:rPr>
+          <w:rFonts w:ascii="Times New Roman" w:hAnsi="Times New Roman" w:cs="Times New Roman"/>
+          <w:sz w:val="24"/>
+        </w:rPr>
+      </w:pPr>
+      <w:r>
+        <w:rPr>
+          <w:rFonts w:ascii="Times New Roman" w:hAnsi="Times New Roman" w:cs="Times New Roman"/>
+          <w:sz w:val="24"/>
+        </w:rPr>
+        <w:t xml:space="preserve">A3.  Excluir </w:t>
+      </w:r>
+      <w:r>
+        <w:rPr>
+          <w:rFonts w:ascii="Times New Roman" w:hAnsi="Times New Roman" w:cs="Times New Roman"/>
+          <w:sz w:val="24"/>
+        </w:rPr>
+        <w:t>departamento</w:t>
+      </w:r>
+    </w:p>
+    <w:p>
+      <w:pPr>
+        <w:spacing w:line="360" w:lineRule="auto"/>
+        <w:rPr>
+          <w:rFonts w:ascii="Times New Roman" w:hAnsi="Times New Roman" w:cs="Times New Roman"/>
+          <w:sz w:val="24"/>
+          <w:szCs w:val="24"/>
+        </w:rPr>
+      </w:pPr>
+      <w:r>
+        <w:rPr>
+          <w:rFonts w:ascii="Times New Roman" w:hAnsi="Times New Roman" w:cs="Times New Roman"/>
+          <w:sz w:val="24"/>
+          <w:szCs w:val="24"/>
+        </w:rPr>
+        <w:t xml:space="preserve">A3.1. </w:t>
+      </w:r>
+      <w:r>
+        <w:rPr>
+          <w:rFonts w:ascii="Times New Roman" w:hAnsi="Times New Roman" w:cs="Times New Roman"/>
+          <w:sz w:val="24"/>
+          <w:szCs w:val="24"/>
+        </w:rPr>
+        <w:t>Em A2.2</w:t>
+      </w:r>
+      <w:r>
+        <w:rPr>
+          <w:rFonts w:ascii="Times New Roman" w:hAnsi="Times New Roman" w:cs="Times New Roman"/>
+          <w:sz w:val="24"/>
+          <w:szCs w:val="24"/>
+        </w:rPr>
+        <w:t xml:space="preserve">, o secretário escolhe excluir </w:t>
+      </w:r>
+      <w:r>
+        <w:rPr>
+          <w:rFonts w:ascii="Times New Roman" w:hAnsi="Times New Roman" w:cs="Times New Roman"/>
+          <w:sz w:val="24"/>
+          <w:szCs w:val="24"/>
+        </w:rPr>
+        <w:t>departamento</w:t>
+      </w:r>
+      <w:r>
+        <w:rPr>
+          <w:rFonts w:ascii="Times New Roman" w:hAnsi="Times New Roman" w:cs="Times New Roman"/>
+          <w:sz w:val="24"/>
+          <w:szCs w:val="24"/>
+        </w:rPr>
+        <w:t xml:space="preserve">.  </w:t>
+      </w:r>
+    </w:p>
+    <w:p>
+      <w:pPr>
+        <w:spacing w:line="360" w:lineRule="auto"/>
+        <w:rPr>
+          <w:rFonts w:ascii="Times New Roman" w:hAnsi="Times New Roman" w:cs="Times New Roman"/>
+          <w:sz w:val="24"/>
+          <w:szCs w:val="24"/>
+        </w:rPr>
+      </w:pPr>
+      <w:r>
+        <w:rPr>
+          <w:rFonts w:ascii="Times New Roman" w:hAnsi="Times New Roman" w:cs="Times New Roman"/>
+          <w:sz w:val="24"/>
+          <w:szCs w:val="24"/>
+        </w:rPr>
+        <w:t>A3.2. O sistema valida exclusão</w:t>
+      </w:r>
+    </w:p>
+    <w:p>
+      <w:pPr>
+        <w:spacing w:line="360" w:lineRule="auto"/>
+        <w:rPr>
+          <w:rFonts w:ascii="Times New Roman" w:hAnsi="Times New Roman" w:cs="Times New Roman"/>
+          <w:sz w:val="24"/>
+          <w:szCs w:val="24"/>
+        </w:rPr>
+      </w:pPr>
+      <w:r>
+        <w:rPr>
+          <w:rFonts w:ascii="Times New Roman" w:hAnsi="Times New Roman" w:cs="Times New Roman"/>
+          <w:sz w:val="24"/>
+          <w:szCs w:val="24"/>
+        </w:rPr>
+        <w:t xml:space="preserve">A3.3. O sistema excluir </w:t>
+      </w:r>
+      <w:r>
+        <w:rPr>
+          <w:rFonts w:ascii="Times New Roman" w:hAnsi="Times New Roman" w:cs="Times New Roman"/>
+          <w:sz w:val="24"/>
+        </w:rPr>
+        <w:t>departamento</w:t>
+      </w:r>
+      <w:r>
+        <w:rPr>
+          <w:rFonts w:ascii="Times New Roman" w:hAnsi="Times New Roman" w:cs="Times New Roman"/>
+          <w:sz w:val="24"/>
+          <w:szCs w:val="24"/>
+        </w:rPr>
+        <w:t xml:space="preserve">.  </w:t>
+      </w:r>
+    </w:p>
+    <w:p>
+      <w:pPr>
+        <w:spacing w:line="360" w:lineRule="auto"/>
+        <w:rPr>
+          <w:rFonts w:ascii="Times New Roman" w:hAnsi="Times New Roman" w:cs="Times New Roman"/>
+          <w:sz w:val="24"/>
+          <w:szCs w:val="24"/>
+        </w:rPr>
+      </w:pPr>
+      <w:r>
+        <w:rPr>
+          <w:rFonts w:ascii="Times New Roman" w:hAnsi="Times New Roman" w:cs="Times New Roman"/>
+          <w:sz w:val="24"/>
+          <w:szCs w:val="24"/>
+        </w:rPr>
+        <w:t>A3.4. Fim do caso de uso</w:t>
+      </w:r>
+    </w:p>
+    <w:p>
+      <w:pPr>
+        <w:spacing w:line="360" w:lineRule="auto"/>
+        <w:rPr>
+          <w:rFonts w:ascii="Times New Roman" w:hAnsi="Times New Roman" w:cs="Times New Roman"/>
+          <w:sz w:val="24"/>
+          <w:szCs w:val="24"/>
+        </w:rPr>
+      </w:pPr>
+    </w:p>
+    <w:p>
+      <w:pPr>
+        <w:spacing w:line="360" w:lineRule="auto"/>
+        <w:rPr>
+          <w:rFonts w:ascii="Times New Roman" w:hAnsi="Times New Roman" w:cs="Times New Roman"/>
+          <w:sz w:val="24"/>
+          <w:szCs w:val="24"/>
+        </w:rPr>
+      </w:pPr>
+    </w:p>
+    <w:p>
+      <w:pPr>
+        <w:rPr>
+          <w:rFonts w:ascii="Times New Roman" w:eastAsiaTheme="majorEastAsia" w:hAnsi="Times New Roman" w:cs="Times New Roman"/>
           <w:b/>
-          <w:color w:val="000000" w:themeColor="text1"/>
-          <w:sz w:val="24"/>
-          <w:szCs w:val="26"/>
-        </w:rPr>
-      </w:pPr>
-      <w:r>
-        <w:rPr>
-          <w:rFonts w:ascii="Times New Roman" w:hAnsi="Times New Roman" w:cs="Times New Roman"/>
-          <w:sz w:val="24"/>
-          <w:szCs w:val="24"/>
-        </w:rPr>
-        <w:t>E2.4. Fim do caso de uso.</w:t>
-      </w:r>
-      <w:r>
-        <w:br w:type="page"/>
-      </w:r>
+          <w:color w:val="24292E"/>
+          <w:sz w:val="24"/>
+          <w:szCs w:val="24"/>
+        </w:rPr>
+      </w:pPr>
+      <w:r>
+        <w:rPr>
+          <w:rFonts w:ascii="Times New Roman" w:eastAsiaTheme="majorEastAsia" w:hAnsi="Times New Roman" w:cs="Times New Roman"/>
+          <w:b/>
+          <w:color w:val="24292E"/>
+          <w:sz w:val="24"/>
+          <w:szCs w:val="24"/>
+        </w:rPr>
+        <w:lastRenderedPageBreak/>
+        <w:t>FLUXO DE EXCEÇÃO</w:t>
+      </w:r>
+    </w:p>
+    <w:p>
+      <w:pPr>
+        <w:pStyle w:val="Ttulo3"/>
+        <w:shd w:val="clear" w:color="auto" w:fill="FFFFFF"/>
+        <w:spacing w:before="301" w:after="200" w:line="360" w:lineRule="auto"/>
+        <w:rPr>
+          <w:rFonts w:ascii="Times New Roman" w:hAnsi="Times New Roman" w:cs="Times New Roman"/>
+          <w:color w:val="24292E"/>
+          <w:sz w:val="24"/>
+        </w:rPr>
+      </w:pPr>
+      <w:r>
+        <w:rPr>
+          <w:rFonts w:ascii="Times New Roman" w:hAnsi="Times New Roman" w:cs="Times New Roman"/>
+          <w:color w:val="24292E"/>
+          <w:sz w:val="24"/>
+        </w:rPr>
+        <w:t xml:space="preserve">E1. </w:t>
+      </w:r>
+      <w:r>
+        <w:rPr>
+          <w:rFonts w:ascii="Times New Roman" w:hAnsi="Times New Roman" w:cs="Times New Roman"/>
+          <w:color w:val="24292E"/>
+          <w:sz w:val="24"/>
+        </w:rPr>
+        <w:t>Erro ao excluir</w:t>
+      </w:r>
+    </w:p>
+    <w:p>
+      <w:pPr>
+        <w:pStyle w:val="NormalWeb"/>
+        <w:shd w:val="clear" w:color="auto" w:fill="FFFFFF"/>
+        <w:spacing w:before="0" w:beforeAutospacing="0" w:after="200" w:afterAutospacing="0" w:line="360" w:lineRule="auto"/>
+        <w:rPr>
+          <w:color w:val="24292E"/>
+        </w:rPr>
+      </w:pPr>
+      <w:r>
+        <w:rPr>
+          <w:color w:val="24292E"/>
+        </w:rPr>
+        <w:t xml:space="preserve">E1.1. No </w:t>
+      </w:r>
+      <w:r>
+        <w:t>A2.2</w:t>
+      </w:r>
+      <w:r>
+        <w:rPr>
+          <w:color w:val="24292E"/>
+        </w:rPr>
+        <w:t xml:space="preserve">,  </w:t>
+      </w:r>
+      <w:r>
+        <w:rPr>
+          <w:color w:val="24292E"/>
+        </w:rPr>
+        <w:t>o secretário tenta excluir um departamento.</w:t>
+      </w:r>
+      <w:r>
+        <w:rPr>
+          <w:color w:val="24292E"/>
+        </w:rPr>
+        <w:t xml:space="preserve">  </w:t>
+      </w:r>
+    </w:p>
+    <w:p>
+      <w:pPr>
+        <w:pStyle w:val="NormalWeb"/>
+        <w:shd w:val="clear" w:color="auto" w:fill="FFFFFF"/>
+        <w:spacing w:before="0" w:beforeAutospacing="0" w:after="200" w:afterAutospacing="0" w:line="360" w:lineRule="auto"/>
+        <w:rPr>
+          <w:color w:val="24292E"/>
+        </w:rPr>
+      </w:pPr>
+      <w:r>
+        <w:rPr>
+          <w:color w:val="24292E"/>
+        </w:rPr>
+        <w:t>E1.2.</w:t>
+      </w:r>
+      <w:r>
+        <w:rPr>
+          <w:color w:val="24292E"/>
+        </w:rPr>
+        <w:t>O sistema não valida exclusão, pois há cargos cadastrados nesse departamento</w:t>
+      </w:r>
+      <w:r>
+        <w:rPr>
+          <w:color w:val="24292E"/>
+        </w:rPr>
+        <w:t xml:space="preserve">. </w:t>
+      </w:r>
+    </w:p>
+    <w:p>
+      <w:pPr>
+        <w:pStyle w:val="NormalWeb"/>
+        <w:shd w:val="clear" w:color="auto" w:fill="FFFFFF"/>
+        <w:spacing w:before="0" w:beforeAutospacing="0" w:after="200" w:afterAutospacing="0" w:line="360" w:lineRule="auto"/>
+        <w:rPr>
+          <w:color w:val="24292E"/>
+        </w:rPr>
+      </w:pPr>
+      <w:r>
+        <w:rPr>
+          <w:color w:val="24292E"/>
+        </w:rPr>
+        <w:t>E1.3</w:t>
+      </w:r>
+      <w:r>
+        <w:rPr>
+          <w:color w:val="24292E"/>
+        </w:rPr>
+        <w:t>. Fim do caso de uso.</w:t>
+      </w:r>
+    </w:p>
+    <w:p>
+      <w:pPr>
+        <w:pStyle w:val="NormalWeb"/>
+        <w:shd w:val="clear" w:color="auto" w:fill="FFFFFF"/>
+        <w:spacing w:before="0" w:beforeAutospacing="0" w:after="200" w:afterAutospacing="0" w:line="360" w:lineRule="auto"/>
+        <w:rPr>
+          <w:color w:val="24292E"/>
+        </w:rPr>
+      </w:pPr>
+    </w:p>
+    <w:p>
+      <w:pPr>
+        <w:pStyle w:val="NormalWeb"/>
+        <w:shd w:val="clear" w:color="auto" w:fill="FFFFFF"/>
+        <w:spacing w:before="0" w:beforeAutospacing="0" w:after="200" w:afterAutospacing="0" w:line="360" w:lineRule="auto"/>
+        <w:rPr>
+          <w:color w:val="24292E"/>
+        </w:rPr>
+      </w:pPr>
+      <w:r>
+        <w:rPr>
+          <w:color w:val="24292E"/>
+        </w:rPr>
+        <w:t>NOTIFICAR ENVOLVIDOS:</w:t>
+      </w:r>
+    </w:p>
+    <w:p>
+      <w:pPr>
+        <w:spacing w:line="360" w:lineRule="auto"/>
+        <w:rPr>
+          <w:rFonts w:ascii="Times New Roman" w:hAnsi="Times New Roman" w:cs="Times New Roman"/>
+          <w:sz w:val="24"/>
+          <w:szCs w:val="24"/>
+        </w:rPr>
+      </w:pPr>
+      <w:r>
+        <w:rPr>
+          <w:rFonts w:ascii="Times New Roman" w:hAnsi="Times New Roman" w:cs="Times New Roman"/>
+          <w:sz w:val="24"/>
+          <w:szCs w:val="24"/>
+        </w:rPr>
+        <w:t xml:space="preserve">P1. O secretário solicita gerenciar </w:t>
+      </w:r>
+      <w:r>
+        <w:rPr>
+          <w:rFonts w:ascii="Times New Roman" w:hAnsi="Times New Roman" w:cs="Times New Roman"/>
+          <w:sz w:val="24"/>
+          <w:szCs w:val="24"/>
+        </w:rPr>
+        <w:t>departamento</w:t>
+      </w:r>
+      <w:r>
+        <w:rPr>
+          <w:rFonts w:ascii="Times New Roman" w:hAnsi="Times New Roman" w:cs="Times New Roman"/>
+          <w:sz w:val="24"/>
+          <w:szCs w:val="24"/>
+        </w:rPr>
+        <w:t xml:space="preserve">. </w:t>
+      </w:r>
+    </w:p>
+    <w:p>
+      <w:pPr>
+        <w:spacing w:line="360" w:lineRule="auto"/>
+        <w:rPr>
+          <w:rFonts w:ascii="Times New Roman" w:hAnsi="Times New Roman" w:cs="Times New Roman"/>
+          <w:sz w:val="24"/>
+          <w:szCs w:val="24"/>
+        </w:rPr>
+      </w:pPr>
+      <w:r>
+        <w:rPr>
+          <w:rFonts w:ascii="Times New Roman" w:hAnsi="Times New Roman" w:cs="Times New Roman"/>
+          <w:sz w:val="24"/>
+          <w:szCs w:val="24"/>
+        </w:rPr>
+        <w:t xml:space="preserve">P2. </w:t>
+      </w:r>
+      <w:r>
+        <w:rPr>
+          <w:rFonts w:ascii="Times New Roman" w:hAnsi="Times New Roman" w:cs="Times New Roman"/>
+          <w:sz w:val="24"/>
+          <w:szCs w:val="24"/>
+        </w:rPr>
+        <w:t>O sistema notifica envolvidos</w:t>
+      </w:r>
+      <w:r>
+        <w:rPr>
+          <w:rFonts w:ascii="Times New Roman" w:hAnsi="Times New Roman" w:cs="Times New Roman"/>
+          <w:sz w:val="24"/>
+          <w:szCs w:val="24"/>
+        </w:rPr>
+        <w:t xml:space="preserve">.  </w:t>
+      </w:r>
+    </w:p>
+    <w:p>
+      <w:pPr>
+        <w:pStyle w:val="NormalWeb"/>
+        <w:shd w:val="clear" w:color="auto" w:fill="FFFFFF"/>
+        <w:spacing w:before="0" w:beforeAutospacing="0" w:after="200" w:afterAutospacing="0" w:line="360" w:lineRule="auto"/>
+        <w:rPr>
+          <w:color w:val="24292E"/>
+        </w:rPr>
+      </w:pPr>
+    </w:p>
+    <w:p>
+      <w:pPr>
+        <w:pStyle w:val="NormalWeb"/>
+        <w:shd w:val="clear" w:color="auto" w:fill="FFFFFF"/>
+        <w:spacing w:before="0" w:beforeAutospacing="0" w:after="200" w:afterAutospacing="0" w:line="360" w:lineRule="auto"/>
+        <w:rPr>
+          <w:color w:val="24292E"/>
+        </w:rPr>
+      </w:pPr>
+    </w:p>
+    <w:p>
+      <w:pPr>
+        <w:pStyle w:val="NormalWeb"/>
+        <w:shd w:val="clear" w:color="auto" w:fill="FFFFFF"/>
+        <w:spacing w:before="0" w:beforeAutospacing="0" w:after="200" w:afterAutospacing="0" w:line="360" w:lineRule="auto"/>
+        <w:rPr>
+          <w:color w:val="24292E"/>
+        </w:rPr>
+      </w:pPr>
+    </w:p>
+    <w:p>
+      <w:pPr>
+        <w:pStyle w:val="NormalWeb"/>
+        <w:shd w:val="clear" w:color="auto" w:fill="FFFFFF"/>
+        <w:spacing w:before="0" w:beforeAutospacing="0" w:after="200" w:afterAutospacing="0" w:line="360" w:lineRule="auto"/>
+        <w:rPr>
+          <w:color w:val="24292E"/>
+        </w:rPr>
+      </w:pPr>
+    </w:p>
+    <w:p>
+      <w:pPr>
+        <w:pStyle w:val="NormalWeb"/>
+        <w:shd w:val="clear" w:color="auto" w:fill="FFFFFF"/>
+        <w:spacing w:before="0" w:beforeAutospacing="0" w:after="200" w:afterAutospacing="0" w:line="360" w:lineRule="auto"/>
+        <w:rPr>
+          <w:color w:val="24292E"/>
+        </w:rPr>
+      </w:pPr>
+    </w:p>
+    <w:p>
+      <w:pPr>
+        <w:pStyle w:val="NormalWeb"/>
+        <w:shd w:val="clear" w:color="auto" w:fill="FFFFFF"/>
+        <w:spacing w:before="0" w:beforeAutospacing="0" w:after="200" w:afterAutospacing="0" w:line="360" w:lineRule="auto"/>
+        <w:rPr>
+          <w:color w:val="24292E"/>
+        </w:rPr>
+      </w:pPr>
+    </w:p>
+    <w:p>
+      <w:pPr>
+        <w:pStyle w:val="NormalWeb"/>
+        <w:shd w:val="clear" w:color="auto" w:fill="FFFFFF"/>
+        <w:spacing w:before="0" w:beforeAutospacing="0" w:after="200" w:afterAutospacing="0" w:line="360" w:lineRule="auto"/>
+        <w:rPr>
+          <w:color w:val="24292E"/>
+        </w:rPr>
+      </w:pPr>
+    </w:p>
+    <w:p>
+      <w:pPr>
+        <w:pStyle w:val="NormalWeb"/>
+        <w:shd w:val="clear" w:color="auto" w:fill="FFFFFF"/>
+        <w:spacing w:before="0" w:beforeAutospacing="0" w:after="200" w:afterAutospacing="0" w:line="360" w:lineRule="auto"/>
+        <w:rPr>
+          <w:color w:val="24292E"/>
+        </w:rPr>
+      </w:pPr>
+    </w:p>
+    <w:p>
+      <w:pPr>
+        <w:pStyle w:val="NormalWeb"/>
+        <w:shd w:val="clear" w:color="auto" w:fill="FFFFFF"/>
+        <w:spacing w:before="0" w:beforeAutospacing="0" w:after="200" w:afterAutospacing="0" w:line="360" w:lineRule="auto"/>
+        <w:rPr>
+          <w:color w:val="24292E"/>
+        </w:rPr>
+      </w:pPr>
+    </w:p>
+    <w:p>
+      <w:pPr>
+        <w:pStyle w:val="NormalWeb"/>
+        <w:shd w:val="clear" w:color="auto" w:fill="FFFFFF"/>
+        <w:spacing w:before="0" w:beforeAutospacing="0" w:after="200" w:afterAutospacing="0" w:line="360" w:lineRule="auto"/>
+        <w:rPr>
+          <w:color w:val="24292E"/>
+        </w:rPr>
+      </w:pPr>
+    </w:p>
+    <w:p>
+      <w:pPr>
+        <w:pStyle w:val="NormalWeb"/>
+        <w:shd w:val="clear" w:color="auto" w:fill="FFFFFF"/>
+        <w:spacing w:before="0" w:beforeAutospacing="0" w:after="200" w:afterAutospacing="0" w:line="360" w:lineRule="auto"/>
+        <w:rPr>
+          <w:color w:val="24292E"/>
+        </w:rPr>
+      </w:pPr>
+    </w:p>
+    <w:p>
+      <w:pPr>
+        <w:pStyle w:val="NormalWeb"/>
+        <w:shd w:val="clear" w:color="auto" w:fill="FFFFFF"/>
+        <w:spacing w:before="0" w:beforeAutospacing="0" w:after="200" w:afterAutospacing="0" w:line="360" w:lineRule="auto"/>
+        <w:rPr>
+          <w:color w:val="24292E"/>
+        </w:rPr>
+      </w:pPr>
     </w:p>
     <w:p>
       <w:pPr>
         <w:pStyle w:val="Ttulo2"/>
+      </w:pPr>
+      <w:bookmarkStart w:id="25" w:name="_Toc21036279"/>
+    </w:p>
+    <w:p>
+      <w:pPr>
+        <w:pStyle w:val="Ttulo2"/>
+        <w:spacing w:line="360" w:lineRule="auto"/>
+        <w:rPr>
+          <w:rFonts w:ascii="Times New Roman" w:hAnsi="Times New Roman" w:cs="Times New Roman"/>
+          <w:szCs w:val="24"/>
+        </w:rPr>
+      </w:pPr>
+      <w:r>
+        <w:rPr>
+          <w:rFonts w:ascii="Times New Roman" w:hAnsi="Times New Roman" w:cs="Times New Roman"/>
+          <w:szCs w:val="24"/>
+        </w:rPr>
+        <w:t>4.</w:t>
+      </w:r>
+      <w:r>
+        <w:rPr>
+          <w:rFonts w:ascii="Times New Roman" w:hAnsi="Times New Roman" w:cs="Times New Roman"/>
+          <w:szCs w:val="24"/>
+        </w:rPr>
+        <w:t>4</w:t>
+      </w:r>
+      <w:r>
+        <w:rPr>
+          <w:rFonts w:ascii="Times New Roman" w:hAnsi="Times New Roman" w:cs="Times New Roman"/>
+          <w:szCs w:val="24"/>
+        </w:rPr>
+        <w:t xml:space="preserve"> </w:t>
+      </w:r>
+      <w:r>
+        <w:rPr>
+          <w:rFonts w:ascii="Times New Roman" w:hAnsi="Times New Roman" w:cs="Times New Roman"/>
+          <w:szCs w:val="24"/>
+        </w:rPr>
+        <w:t xml:space="preserve">ESPECIFICAÇÃO DO CASO DE USO </w:t>
+      </w:r>
+      <w:r>
+        <w:rPr>
+          <w:rFonts w:ascii="Times New Roman" w:hAnsi="Times New Roman" w:cs="Times New Roman"/>
+          <w:szCs w:val="24"/>
+        </w:rPr>
+        <w:t>GERENCIAR CARGOS</w:t>
+      </w:r>
+    </w:p>
+    <w:p>
+      <w:pPr>
+        <w:pStyle w:val="Ttulo3"/>
+        <w:spacing w:line="360" w:lineRule="auto"/>
+        <w:rPr>
+          <w:rFonts w:ascii="Times New Roman" w:hAnsi="Times New Roman" w:cs="Times New Roman"/>
+          <w:sz w:val="24"/>
+        </w:rPr>
+      </w:pPr>
+      <w:r>
+        <w:rPr>
+          <w:rFonts w:ascii="Times New Roman" w:hAnsi="Times New Roman" w:cs="Times New Roman"/>
+          <w:sz w:val="24"/>
+        </w:rPr>
+        <w:t>Gerenciar cargos</w:t>
+      </w:r>
+    </w:p>
+    <w:p>
+      <w:pPr>
+        <w:spacing w:line="360" w:lineRule="auto"/>
+        <w:rPr>
+          <w:rFonts w:ascii="Times New Roman" w:hAnsi="Times New Roman" w:cs="Times New Roman"/>
+          <w:sz w:val="24"/>
+          <w:szCs w:val="24"/>
+        </w:rPr>
+      </w:pPr>
+      <w:r>
+        <w:rPr>
+          <w:rStyle w:val="Ttulo3Char"/>
+          <w:rFonts w:ascii="Times New Roman" w:hAnsi="Times New Roman" w:cs="Times New Roman"/>
+          <w:sz w:val="24"/>
+        </w:rPr>
+        <w:t xml:space="preserve">Resumo: </w:t>
+      </w:r>
+      <w:r>
+        <w:rPr>
+          <w:rFonts w:ascii="Times New Roman" w:hAnsi="Times New Roman" w:cs="Times New Roman"/>
+          <w:color w:val="24292E"/>
+          <w:sz w:val="24"/>
+          <w:szCs w:val="24"/>
+          <w:shd w:val="clear" w:color="auto" w:fill="FFFFFF"/>
+        </w:rPr>
+        <w:t>Esse caso de uso facilita as atividades do secretário e otimiza o seu tempo.</w:t>
+      </w:r>
+    </w:p>
+    <w:p>
+      <w:pPr>
+        <w:spacing w:line="360" w:lineRule="auto"/>
+        <w:rPr>
+          <w:rFonts w:ascii="Times New Roman" w:hAnsi="Times New Roman" w:cs="Times New Roman"/>
+          <w:sz w:val="24"/>
+          <w:szCs w:val="24"/>
+        </w:rPr>
+      </w:pPr>
+      <w:r>
+        <w:rPr>
+          <w:rStyle w:val="Ttulo3Char"/>
+          <w:rFonts w:ascii="Times New Roman" w:hAnsi="Times New Roman" w:cs="Times New Roman"/>
+          <w:sz w:val="24"/>
+        </w:rPr>
+        <w:t>Tipo:</w:t>
+      </w:r>
+      <w:r>
+        <w:rPr>
+          <w:rStyle w:val="Ttulo3Char"/>
+          <w:rFonts w:ascii="Times New Roman" w:hAnsi="Times New Roman" w:cs="Times New Roman"/>
+          <w:sz w:val="24"/>
+        </w:rPr>
+        <w:t xml:space="preserve"> </w:t>
+      </w:r>
+      <w:r>
+        <w:rPr>
+          <w:rFonts w:ascii="Times New Roman" w:hAnsi="Times New Roman" w:cs="Times New Roman"/>
+          <w:sz w:val="24"/>
+          <w:szCs w:val="24"/>
+        </w:rPr>
+        <w:t>Concreto</w:t>
+      </w:r>
+    </w:p>
+    <w:p>
+      <w:pPr>
+        <w:pStyle w:val="Ttulo3"/>
+        <w:spacing w:line="360" w:lineRule="auto"/>
+        <w:rPr>
+          <w:rFonts w:ascii="Times New Roman" w:hAnsi="Times New Roman" w:cs="Times New Roman"/>
+          <w:sz w:val="24"/>
+        </w:rPr>
+      </w:pPr>
+      <w:r>
+        <w:rPr>
+          <w:rFonts w:ascii="Times New Roman" w:hAnsi="Times New Roman" w:cs="Times New Roman"/>
+          <w:sz w:val="24"/>
+        </w:rPr>
+        <w:t>Atores:</w:t>
+      </w:r>
+    </w:p>
+    <w:p>
+      <w:pPr>
+        <w:spacing w:line="360" w:lineRule="auto"/>
+        <w:rPr>
+          <w:rFonts w:ascii="Times New Roman" w:hAnsi="Times New Roman" w:cs="Times New Roman"/>
+          <w:sz w:val="24"/>
+          <w:szCs w:val="24"/>
+        </w:rPr>
+      </w:pPr>
+      <w:r>
+        <w:rPr>
+          <w:rFonts w:ascii="Times New Roman" w:hAnsi="Times New Roman" w:cs="Times New Roman"/>
+          <w:sz w:val="24"/>
+          <w:szCs w:val="24"/>
+        </w:rPr>
+        <w:t xml:space="preserve"> - Primário: Secretário.</w:t>
+      </w:r>
+    </w:p>
+    <w:p>
+      <w:pPr>
+        <w:pStyle w:val="Ttulo3"/>
+        <w:spacing w:line="360" w:lineRule="auto"/>
+        <w:rPr>
+          <w:rFonts w:ascii="Times New Roman" w:hAnsi="Times New Roman" w:cs="Times New Roman"/>
+          <w:sz w:val="24"/>
+        </w:rPr>
+      </w:pPr>
+      <w:r>
+        <w:rPr>
+          <w:rFonts w:ascii="Times New Roman" w:hAnsi="Times New Roman" w:cs="Times New Roman"/>
+          <w:sz w:val="24"/>
+        </w:rPr>
+        <w:t>Fluxo Principal de Eventos:</w:t>
+      </w:r>
+    </w:p>
+    <w:p>
+      <w:pPr>
+        <w:spacing w:line="360" w:lineRule="auto"/>
+        <w:rPr>
+          <w:rFonts w:ascii="Times New Roman" w:hAnsi="Times New Roman" w:cs="Times New Roman"/>
+          <w:sz w:val="24"/>
+          <w:szCs w:val="24"/>
+        </w:rPr>
+      </w:pPr>
+      <w:r>
+        <w:rPr>
+          <w:rFonts w:ascii="Times New Roman" w:hAnsi="Times New Roman" w:cs="Times New Roman"/>
+          <w:sz w:val="24"/>
+          <w:szCs w:val="24"/>
+        </w:rPr>
+        <w:t xml:space="preserve">P1. O secretário solicita gerenciar </w:t>
+      </w:r>
+      <w:r>
+        <w:rPr>
+          <w:rFonts w:ascii="Times New Roman" w:hAnsi="Times New Roman" w:cs="Times New Roman"/>
+          <w:sz w:val="24"/>
+          <w:szCs w:val="24"/>
+        </w:rPr>
+        <w:t>cargo</w:t>
+      </w:r>
+      <w:r>
+        <w:rPr>
+          <w:rFonts w:ascii="Times New Roman" w:hAnsi="Times New Roman" w:cs="Times New Roman"/>
+          <w:sz w:val="24"/>
+          <w:szCs w:val="24"/>
+        </w:rPr>
+        <w:t xml:space="preserve">. </w:t>
+      </w:r>
+    </w:p>
+    <w:p>
+      <w:pPr>
+        <w:spacing w:line="360" w:lineRule="auto"/>
+        <w:rPr>
+          <w:rFonts w:ascii="Times New Roman" w:hAnsi="Times New Roman" w:cs="Times New Roman"/>
+          <w:sz w:val="24"/>
+          <w:szCs w:val="24"/>
+        </w:rPr>
+      </w:pPr>
+      <w:r>
+        <w:rPr>
+          <w:rFonts w:ascii="Times New Roman" w:hAnsi="Times New Roman" w:cs="Times New Roman"/>
+          <w:sz w:val="24"/>
+          <w:szCs w:val="24"/>
+        </w:rPr>
+        <w:t>P2. O sistema apresenta</w:t>
+      </w:r>
+      <w:r>
+        <w:rPr>
+          <w:rFonts w:ascii="Times New Roman" w:hAnsi="Times New Roman" w:cs="Times New Roman"/>
+          <w:color w:val="24292E"/>
+          <w:sz w:val="24"/>
+          <w:szCs w:val="24"/>
+          <w:shd w:val="clear" w:color="auto" w:fill="FFFFFF"/>
+        </w:rPr>
+        <w:t xml:space="preserve"> as opções de buscar, </w:t>
+      </w:r>
+      <w:r>
+        <w:rPr>
+          <w:rFonts w:ascii="Times New Roman" w:hAnsi="Times New Roman" w:cs="Times New Roman"/>
+          <w:color w:val="24292E"/>
+          <w:sz w:val="24"/>
+          <w:szCs w:val="24"/>
+          <w:shd w:val="clear" w:color="auto" w:fill="FFFFFF"/>
+        </w:rPr>
+        <w:t>cadastrar e</w:t>
+      </w:r>
+      <w:r>
+        <w:rPr>
+          <w:rFonts w:ascii="Times New Roman" w:hAnsi="Times New Roman" w:cs="Times New Roman"/>
+          <w:color w:val="24292E"/>
+          <w:sz w:val="24"/>
+          <w:szCs w:val="24"/>
+          <w:shd w:val="clear" w:color="auto" w:fill="FFFFFF"/>
+        </w:rPr>
+        <w:t xml:space="preserve"> listar </w:t>
+      </w:r>
+      <w:r>
+        <w:rPr>
+          <w:rFonts w:ascii="Times New Roman" w:hAnsi="Times New Roman" w:cs="Times New Roman"/>
+          <w:color w:val="24292E"/>
+          <w:sz w:val="24"/>
+          <w:szCs w:val="24"/>
+          <w:shd w:val="clear" w:color="auto" w:fill="FFFFFF"/>
+        </w:rPr>
+        <w:t>departamentos</w:t>
+      </w:r>
+      <w:r>
+        <w:rPr>
+          <w:rFonts w:ascii="Times New Roman" w:hAnsi="Times New Roman" w:cs="Times New Roman"/>
+          <w:sz w:val="24"/>
+          <w:szCs w:val="24"/>
+        </w:rPr>
+        <w:t xml:space="preserve">.  </w:t>
+      </w:r>
+    </w:p>
+    <w:p>
+      <w:pPr>
+        <w:spacing w:line="360" w:lineRule="auto"/>
+        <w:rPr>
+          <w:rFonts w:ascii="Times New Roman" w:hAnsi="Times New Roman" w:cs="Times New Roman"/>
+          <w:sz w:val="24"/>
+          <w:szCs w:val="24"/>
+        </w:rPr>
+      </w:pPr>
+      <w:r>
+        <w:rPr>
+          <w:rFonts w:ascii="Times New Roman" w:hAnsi="Times New Roman" w:cs="Times New Roman"/>
+          <w:sz w:val="24"/>
+          <w:szCs w:val="24"/>
+        </w:rPr>
+        <w:t xml:space="preserve">P3. O secretário solicita cadastrar </w:t>
+      </w:r>
+      <w:r>
+        <w:rPr>
+          <w:rFonts w:ascii="Times New Roman" w:hAnsi="Times New Roman" w:cs="Times New Roman"/>
+          <w:sz w:val="24"/>
+          <w:szCs w:val="24"/>
+        </w:rPr>
+        <w:t>cargo</w:t>
+      </w:r>
+      <w:r>
+        <w:rPr>
+          <w:rFonts w:ascii="Times New Roman" w:hAnsi="Times New Roman" w:cs="Times New Roman"/>
+          <w:sz w:val="24"/>
+          <w:szCs w:val="24"/>
+        </w:rPr>
+        <w:t xml:space="preserve">. </w:t>
+      </w:r>
+    </w:p>
+    <w:p>
+      <w:pPr>
+        <w:spacing w:line="360" w:lineRule="auto"/>
+        <w:rPr>
+          <w:rFonts w:ascii="Times New Roman" w:hAnsi="Times New Roman" w:cs="Times New Roman"/>
+          <w:sz w:val="24"/>
+          <w:szCs w:val="24"/>
+        </w:rPr>
+      </w:pPr>
+      <w:r>
+        <w:rPr>
+          <w:rFonts w:ascii="Times New Roman" w:hAnsi="Times New Roman" w:cs="Times New Roman"/>
+          <w:sz w:val="24"/>
+          <w:szCs w:val="24"/>
+        </w:rPr>
+        <w:t xml:space="preserve">P4. O sistema apresenta um formulário.  </w:t>
+      </w:r>
+    </w:p>
+    <w:p>
+      <w:pPr>
+        <w:spacing w:line="360" w:lineRule="auto"/>
+        <w:rPr>
+          <w:rFonts w:ascii="Times New Roman" w:hAnsi="Times New Roman" w:cs="Times New Roman"/>
+          <w:sz w:val="24"/>
+          <w:szCs w:val="24"/>
+        </w:rPr>
+      </w:pPr>
+      <w:r>
+        <w:rPr>
+          <w:rFonts w:ascii="Times New Roman" w:hAnsi="Times New Roman" w:cs="Times New Roman"/>
+          <w:sz w:val="24"/>
+          <w:szCs w:val="24"/>
+        </w:rPr>
+        <w:t xml:space="preserve">P5. O </w:t>
+      </w:r>
+      <w:r>
+        <w:rPr>
+          <w:rFonts w:ascii="Times New Roman" w:hAnsi="Times New Roman" w:cs="Times New Roman"/>
+          <w:sz w:val="24"/>
+          <w:szCs w:val="24"/>
+        </w:rPr>
+        <w:t>secretário</w:t>
+      </w:r>
+      <w:r>
+        <w:rPr>
+          <w:rFonts w:ascii="Times New Roman" w:hAnsi="Times New Roman" w:cs="Times New Roman"/>
+          <w:sz w:val="24"/>
+          <w:szCs w:val="24"/>
+        </w:rPr>
+        <w:t xml:space="preserve"> informa os dados e solicita enviar.  </w:t>
+      </w:r>
+    </w:p>
+    <w:p>
+      <w:pPr>
+        <w:spacing w:line="360" w:lineRule="auto"/>
+        <w:rPr>
+          <w:rFonts w:ascii="Times New Roman" w:hAnsi="Times New Roman" w:cs="Times New Roman"/>
+          <w:sz w:val="24"/>
+          <w:szCs w:val="24"/>
+        </w:rPr>
+      </w:pPr>
+      <w:r>
+        <w:rPr>
+          <w:rFonts w:ascii="Times New Roman" w:hAnsi="Times New Roman" w:cs="Times New Roman"/>
+          <w:sz w:val="24"/>
+          <w:szCs w:val="24"/>
+        </w:rPr>
+        <w:t xml:space="preserve">P6. O sistema valida os dados. </w:t>
+      </w:r>
+    </w:p>
+    <w:p>
+      <w:pPr>
+        <w:spacing w:line="360" w:lineRule="auto"/>
+        <w:rPr>
+          <w:rFonts w:ascii="Times New Roman" w:hAnsi="Times New Roman" w:cs="Times New Roman"/>
+          <w:sz w:val="24"/>
+          <w:szCs w:val="24"/>
+        </w:rPr>
+      </w:pPr>
+      <w:r>
+        <w:rPr>
+          <w:rFonts w:ascii="Times New Roman" w:hAnsi="Times New Roman" w:cs="Times New Roman"/>
+          <w:sz w:val="24"/>
+          <w:szCs w:val="24"/>
+        </w:rPr>
+        <w:t xml:space="preserve">P7. O sistema registra o </w:t>
+      </w:r>
+      <w:r>
+        <w:rPr>
+          <w:rFonts w:ascii="Times New Roman" w:hAnsi="Times New Roman" w:cs="Times New Roman"/>
+          <w:sz w:val="24"/>
+          <w:szCs w:val="24"/>
+        </w:rPr>
+        <w:t>cargo</w:t>
+      </w:r>
+    </w:p>
+    <w:p>
+      <w:pPr>
+        <w:spacing w:line="360" w:lineRule="auto"/>
+        <w:rPr>
+          <w:rFonts w:ascii="Times New Roman" w:hAnsi="Times New Roman" w:cs="Times New Roman"/>
+          <w:sz w:val="24"/>
+          <w:szCs w:val="24"/>
+        </w:rPr>
+      </w:pPr>
+      <w:r>
+        <w:rPr>
+          <w:rFonts w:ascii="Times New Roman" w:hAnsi="Times New Roman" w:cs="Times New Roman"/>
+          <w:sz w:val="24"/>
+          <w:szCs w:val="24"/>
+        </w:rPr>
+        <w:t>P8</w:t>
+      </w:r>
+      <w:r>
+        <w:rPr>
+          <w:rFonts w:ascii="Times New Roman" w:hAnsi="Times New Roman" w:cs="Times New Roman"/>
+          <w:sz w:val="24"/>
+          <w:szCs w:val="24"/>
+        </w:rPr>
+        <w:t>. Caso de uso encerrado.</w:t>
+      </w:r>
+    </w:p>
+    <w:p>
+      <w:pPr>
+        <w:spacing w:line="360" w:lineRule="auto"/>
+        <w:rPr>
+          <w:rFonts w:ascii="Times New Roman" w:hAnsi="Times New Roman" w:cs="Times New Roman"/>
+          <w:sz w:val="24"/>
+          <w:szCs w:val="24"/>
+        </w:rPr>
+      </w:pPr>
+    </w:p>
+    <w:p>
+      <w:pPr>
+        <w:pStyle w:val="Ttulo3"/>
+        <w:spacing w:line="360" w:lineRule="auto"/>
+        <w:rPr>
+          <w:rFonts w:ascii="Times New Roman" w:hAnsi="Times New Roman" w:cs="Times New Roman"/>
+          <w:sz w:val="24"/>
+        </w:rPr>
+      </w:pPr>
+      <w:r>
+        <w:rPr>
+          <w:rFonts w:ascii="Times New Roman" w:hAnsi="Times New Roman" w:cs="Times New Roman"/>
+          <w:sz w:val="24"/>
+        </w:rPr>
+        <w:t>Fluxos Alternativos:</w:t>
+      </w:r>
+    </w:p>
+    <w:p>
+      <w:pPr>
+        <w:pStyle w:val="Ttulo3"/>
+        <w:spacing w:line="360" w:lineRule="auto"/>
+        <w:rPr>
+          <w:rFonts w:ascii="Times New Roman" w:hAnsi="Times New Roman" w:cs="Times New Roman"/>
+          <w:sz w:val="24"/>
+        </w:rPr>
+      </w:pPr>
+      <w:r>
+        <w:rPr>
+          <w:rFonts w:ascii="Times New Roman" w:hAnsi="Times New Roman" w:cs="Times New Roman"/>
+          <w:sz w:val="24"/>
+        </w:rPr>
+        <w:t xml:space="preserve">A1. Listar </w:t>
+      </w:r>
+      <w:r>
+        <w:rPr>
+          <w:rFonts w:ascii="Times New Roman" w:hAnsi="Times New Roman" w:cs="Times New Roman"/>
+          <w:sz w:val="24"/>
+        </w:rPr>
+        <w:t>cargos</w:t>
+      </w:r>
+    </w:p>
+    <w:p>
+      <w:pPr>
+        <w:spacing w:line="360" w:lineRule="auto"/>
+        <w:rPr>
+          <w:rFonts w:ascii="Times New Roman" w:hAnsi="Times New Roman" w:cs="Times New Roman"/>
+          <w:sz w:val="24"/>
+          <w:szCs w:val="24"/>
+        </w:rPr>
+      </w:pPr>
+      <w:r>
+        <w:rPr>
+          <w:rFonts w:ascii="Times New Roman" w:hAnsi="Times New Roman" w:cs="Times New Roman"/>
+          <w:sz w:val="24"/>
+          <w:szCs w:val="24"/>
+        </w:rPr>
+        <w:t xml:space="preserve">A1.1. </w:t>
+      </w:r>
+      <w:r>
+        <w:rPr>
+          <w:rFonts w:ascii="Times New Roman" w:hAnsi="Times New Roman" w:cs="Times New Roman"/>
+          <w:sz w:val="24"/>
+          <w:szCs w:val="24"/>
+        </w:rPr>
+        <w:t>Em P2</w:t>
+      </w:r>
+      <w:r>
+        <w:rPr>
+          <w:rFonts w:ascii="Times New Roman" w:hAnsi="Times New Roman" w:cs="Times New Roman"/>
+          <w:sz w:val="24"/>
+          <w:szCs w:val="24"/>
+        </w:rPr>
+        <w:t xml:space="preserve">, o secretário escolhe listar </w:t>
+      </w:r>
+      <w:r>
+        <w:rPr>
+          <w:rFonts w:ascii="Times New Roman" w:hAnsi="Times New Roman" w:cs="Times New Roman"/>
+          <w:sz w:val="24"/>
+          <w:szCs w:val="24"/>
+        </w:rPr>
+        <w:t>cargo</w:t>
+      </w:r>
+      <w:r>
+        <w:rPr>
+          <w:rFonts w:ascii="Times New Roman" w:hAnsi="Times New Roman" w:cs="Times New Roman"/>
+          <w:sz w:val="24"/>
+          <w:szCs w:val="24"/>
+        </w:rPr>
+        <w:t xml:space="preserve">.  </w:t>
+      </w:r>
+    </w:p>
+    <w:p>
+      <w:pPr>
+        <w:spacing w:line="360" w:lineRule="auto"/>
+        <w:rPr>
+          <w:rFonts w:ascii="Times New Roman" w:hAnsi="Times New Roman" w:cs="Times New Roman"/>
+          <w:sz w:val="24"/>
+          <w:szCs w:val="24"/>
+        </w:rPr>
+      </w:pPr>
+      <w:r>
+        <w:rPr>
+          <w:rFonts w:ascii="Times New Roman" w:hAnsi="Times New Roman" w:cs="Times New Roman"/>
+          <w:sz w:val="24"/>
+          <w:szCs w:val="24"/>
+        </w:rPr>
+        <w:t xml:space="preserve">A1.2.O sistema mostra os </w:t>
+      </w:r>
+      <w:r>
+        <w:rPr>
+          <w:rFonts w:ascii="Times New Roman" w:hAnsi="Times New Roman" w:cs="Times New Roman"/>
+          <w:sz w:val="24"/>
+          <w:szCs w:val="24"/>
+        </w:rPr>
+        <w:t>cargos</w:t>
+      </w:r>
+      <w:r>
+        <w:rPr>
+          <w:rFonts w:ascii="Times New Roman" w:hAnsi="Times New Roman" w:cs="Times New Roman"/>
+          <w:sz w:val="24"/>
+          <w:szCs w:val="24"/>
+        </w:rPr>
+        <w:t xml:space="preserve"> em uma tabela. </w:t>
+      </w:r>
+    </w:p>
+    <w:p>
+      <w:pPr>
+        <w:spacing w:line="360" w:lineRule="auto"/>
+        <w:rPr>
+          <w:rFonts w:ascii="Times New Roman" w:hAnsi="Times New Roman" w:cs="Times New Roman"/>
+          <w:sz w:val="24"/>
+          <w:szCs w:val="24"/>
+        </w:rPr>
+      </w:pPr>
+      <w:r>
+        <w:rPr>
+          <w:rFonts w:ascii="Times New Roman" w:hAnsi="Times New Roman" w:cs="Times New Roman"/>
+          <w:sz w:val="24"/>
+          <w:szCs w:val="24"/>
+        </w:rPr>
+        <w:lastRenderedPageBreak/>
+        <w:t xml:space="preserve">A1.3. </w:t>
+      </w:r>
+      <w:r>
+        <w:rPr>
+          <w:rFonts w:ascii="Times New Roman" w:hAnsi="Times New Roman" w:cs="Times New Roman"/>
+          <w:sz w:val="24"/>
+          <w:szCs w:val="24"/>
+        </w:rPr>
+        <w:t xml:space="preserve">O secretário </w:t>
+      </w:r>
+      <w:r>
+        <w:rPr>
+          <w:rFonts w:ascii="Times New Roman" w:hAnsi="Times New Roman" w:cs="Times New Roman"/>
+          <w:sz w:val="24"/>
+          <w:szCs w:val="24"/>
+        </w:rPr>
+        <w:t>visualiza a tabela</w:t>
+      </w:r>
+      <w:r>
+        <w:rPr>
+          <w:rFonts w:ascii="Times New Roman" w:hAnsi="Times New Roman" w:cs="Times New Roman"/>
+          <w:sz w:val="24"/>
+          <w:szCs w:val="24"/>
+        </w:rPr>
+        <w:t xml:space="preserve"> com todos os cargos</w:t>
+      </w:r>
+      <w:r>
+        <w:rPr>
+          <w:rFonts w:ascii="Times New Roman" w:hAnsi="Times New Roman" w:cs="Times New Roman"/>
+          <w:sz w:val="24"/>
+          <w:szCs w:val="24"/>
+        </w:rPr>
+        <w:t xml:space="preserve">.  </w:t>
+      </w:r>
+    </w:p>
+    <w:p>
+      <w:pPr>
+        <w:spacing w:line="360" w:lineRule="auto"/>
+        <w:rPr>
+          <w:rFonts w:ascii="Times New Roman" w:hAnsi="Times New Roman" w:cs="Times New Roman"/>
+          <w:sz w:val="24"/>
+          <w:szCs w:val="24"/>
+        </w:rPr>
+      </w:pPr>
+      <w:r>
+        <w:rPr>
+          <w:rFonts w:ascii="Times New Roman" w:hAnsi="Times New Roman" w:cs="Times New Roman"/>
+          <w:sz w:val="24"/>
+          <w:szCs w:val="24"/>
+        </w:rPr>
+        <w:t>A1.4. Fim do Caso de uso</w:t>
+      </w:r>
+      <w:r>
+        <w:rPr>
+          <w:rFonts w:ascii="Times New Roman" w:hAnsi="Times New Roman" w:cs="Times New Roman"/>
+          <w:sz w:val="24"/>
+          <w:szCs w:val="24"/>
+        </w:rPr>
+        <w:t>.</w:t>
+      </w:r>
+    </w:p>
+    <w:p>
+      <w:pPr>
+        <w:pStyle w:val="Ttulo3"/>
+        <w:spacing w:line="360" w:lineRule="auto"/>
+        <w:rPr>
+          <w:rFonts w:ascii="Times New Roman" w:hAnsi="Times New Roman" w:cs="Times New Roman"/>
+          <w:sz w:val="24"/>
+        </w:rPr>
+      </w:pPr>
+      <w:r>
+        <w:rPr>
+          <w:rFonts w:ascii="Times New Roman" w:hAnsi="Times New Roman" w:cs="Times New Roman"/>
+          <w:sz w:val="24"/>
+        </w:rPr>
+        <w:t xml:space="preserve">A2. Editar </w:t>
+      </w:r>
+      <w:r>
+        <w:rPr>
+          <w:rFonts w:ascii="Times New Roman" w:hAnsi="Times New Roman" w:cs="Times New Roman"/>
+          <w:sz w:val="24"/>
+        </w:rPr>
+        <w:t>cargo.</w:t>
+      </w:r>
+    </w:p>
+    <w:p>
+      <w:pPr>
+        <w:spacing w:line="360" w:lineRule="auto"/>
+        <w:rPr>
+          <w:rFonts w:ascii="Times New Roman" w:hAnsi="Times New Roman" w:cs="Times New Roman"/>
+          <w:sz w:val="24"/>
+          <w:szCs w:val="24"/>
+        </w:rPr>
+      </w:pPr>
+      <w:r>
+        <w:rPr>
+          <w:rFonts w:ascii="Times New Roman" w:hAnsi="Times New Roman" w:cs="Times New Roman"/>
+          <w:sz w:val="24"/>
+          <w:szCs w:val="24"/>
+        </w:rPr>
+        <w:t xml:space="preserve">A2.1. Em </w:t>
+      </w:r>
+      <w:r>
+        <w:rPr>
+          <w:rFonts w:ascii="Times New Roman" w:hAnsi="Times New Roman" w:cs="Times New Roman"/>
+          <w:sz w:val="24"/>
+          <w:szCs w:val="24"/>
+        </w:rPr>
+        <w:t>A1.1</w:t>
+      </w:r>
+      <w:r>
+        <w:rPr>
+          <w:rFonts w:ascii="Times New Roman" w:hAnsi="Times New Roman" w:cs="Times New Roman"/>
+          <w:sz w:val="24"/>
+          <w:szCs w:val="24"/>
+        </w:rPr>
+        <w:t xml:space="preserve">, secretário escolhe </w:t>
+      </w:r>
+      <w:r>
+        <w:rPr>
+          <w:rFonts w:ascii="Times New Roman" w:hAnsi="Times New Roman" w:cs="Times New Roman"/>
+          <w:sz w:val="24"/>
+          <w:szCs w:val="24"/>
+        </w:rPr>
+        <w:t>listar</w:t>
+      </w:r>
+      <w:r>
+        <w:rPr>
+          <w:rFonts w:ascii="Times New Roman" w:hAnsi="Times New Roman" w:cs="Times New Roman"/>
+          <w:sz w:val="24"/>
+          <w:szCs w:val="24"/>
+        </w:rPr>
+        <w:t xml:space="preserve"> </w:t>
+      </w:r>
+      <w:r>
+        <w:rPr>
+          <w:rFonts w:ascii="Times New Roman" w:hAnsi="Times New Roman" w:cs="Times New Roman"/>
+          <w:sz w:val="24"/>
+          <w:szCs w:val="24"/>
+        </w:rPr>
+        <w:t>cargo</w:t>
+      </w:r>
+      <w:r>
+        <w:rPr>
+          <w:rFonts w:ascii="Times New Roman" w:hAnsi="Times New Roman" w:cs="Times New Roman"/>
+          <w:sz w:val="24"/>
+          <w:szCs w:val="24"/>
+        </w:rPr>
+        <w:t xml:space="preserve">.  </w:t>
+      </w:r>
+    </w:p>
+    <w:p>
+      <w:pPr>
+        <w:spacing w:line="360" w:lineRule="auto"/>
+        <w:rPr>
+          <w:rFonts w:ascii="Times New Roman" w:hAnsi="Times New Roman" w:cs="Times New Roman"/>
+          <w:sz w:val="24"/>
+          <w:szCs w:val="24"/>
+        </w:rPr>
+      </w:pPr>
+      <w:r>
+        <w:rPr>
+          <w:rFonts w:ascii="Times New Roman" w:hAnsi="Times New Roman" w:cs="Times New Roman"/>
+          <w:sz w:val="24"/>
+          <w:szCs w:val="24"/>
+        </w:rPr>
+        <w:t xml:space="preserve">A2.2. Sistema apresenta </w:t>
+      </w:r>
+      <w:r>
+        <w:rPr>
+          <w:rFonts w:ascii="Times New Roman" w:hAnsi="Times New Roman" w:cs="Times New Roman"/>
+          <w:sz w:val="24"/>
+          <w:szCs w:val="24"/>
+        </w:rPr>
+        <w:t>opção de excluir ou editar</w:t>
+      </w:r>
+      <w:r>
+        <w:rPr>
+          <w:rFonts w:ascii="Times New Roman" w:hAnsi="Times New Roman" w:cs="Times New Roman"/>
+          <w:sz w:val="24"/>
+          <w:szCs w:val="24"/>
+        </w:rPr>
+        <w:t>.</w:t>
+      </w:r>
+    </w:p>
+    <w:p>
+      <w:pPr>
+        <w:spacing w:line="360" w:lineRule="auto"/>
+        <w:rPr>
+          <w:rFonts w:ascii="Times New Roman" w:hAnsi="Times New Roman" w:cs="Times New Roman"/>
+          <w:sz w:val="24"/>
+          <w:szCs w:val="24"/>
+        </w:rPr>
+      </w:pPr>
+      <w:r>
+        <w:rPr>
+          <w:rFonts w:ascii="Times New Roman" w:hAnsi="Times New Roman" w:cs="Times New Roman"/>
+          <w:sz w:val="24"/>
+          <w:szCs w:val="24"/>
+        </w:rPr>
+        <w:t>A2.3</w:t>
+      </w:r>
+      <w:r>
+        <w:rPr>
+          <w:rFonts w:ascii="Times New Roman" w:hAnsi="Times New Roman" w:cs="Times New Roman"/>
+          <w:sz w:val="24"/>
+          <w:szCs w:val="24"/>
+        </w:rPr>
+        <w:t xml:space="preserve">. </w:t>
+      </w:r>
+      <w:r>
+        <w:rPr>
+          <w:rFonts w:ascii="Times New Roman" w:hAnsi="Times New Roman" w:cs="Times New Roman"/>
+          <w:sz w:val="24"/>
+          <w:szCs w:val="24"/>
+        </w:rPr>
+        <w:t>Secretário escolhe editar</w:t>
+      </w:r>
+      <w:r>
+        <w:rPr>
+          <w:rFonts w:ascii="Times New Roman" w:hAnsi="Times New Roman" w:cs="Times New Roman"/>
+          <w:sz w:val="24"/>
+          <w:szCs w:val="24"/>
+        </w:rPr>
+        <w:t>.</w:t>
+      </w:r>
+    </w:p>
+    <w:p>
+      <w:pPr>
+        <w:spacing w:line="360" w:lineRule="auto"/>
+        <w:rPr>
+          <w:rFonts w:ascii="Times New Roman" w:hAnsi="Times New Roman" w:cs="Times New Roman"/>
+          <w:sz w:val="24"/>
+          <w:szCs w:val="24"/>
+        </w:rPr>
+      </w:pPr>
+      <w:r>
+        <w:rPr>
+          <w:rFonts w:ascii="Times New Roman" w:hAnsi="Times New Roman" w:cs="Times New Roman"/>
+          <w:sz w:val="24"/>
+          <w:szCs w:val="24"/>
+        </w:rPr>
+        <w:t>A2.4</w:t>
+      </w:r>
+      <w:r>
+        <w:rPr>
+          <w:rFonts w:ascii="Times New Roman" w:hAnsi="Times New Roman" w:cs="Times New Roman"/>
+          <w:sz w:val="24"/>
+          <w:szCs w:val="24"/>
+        </w:rPr>
+        <w:t xml:space="preserve">. </w:t>
+      </w:r>
+      <w:r>
+        <w:rPr>
+          <w:rFonts w:ascii="Times New Roman" w:hAnsi="Times New Roman" w:cs="Times New Roman"/>
+          <w:sz w:val="24"/>
+          <w:szCs w:val="24"/>
+        </w:rPr>
+        <w:t>Sistema apresenta formulário</w:t>
+      </w:r>
+      <w:r>
+        <w:rPr>
+          <w:rFonts w:ascii="Times New Roman" w:hAnsi="Times New Roman" w:cs="Times New Roman"/>
+          <w:sz w:val="24"/>
+          <w:szCs w:val="24"/>
+        </w:rPr>
+        <w:t>.</w:t>
+      </w:r>
+    </w:p>
+    <w:p>
+      <w:pPr>
+        <w:spacing w:line="360" w:lineRule="auto"/>
+        <w:rPr>
+          <w:rFonts w:ascii="Times New Roman" w:hAnsi="Times New Roman" w:cs="Times New Roman"/>
+          <w:sz w:val="24"/>
+          <w:szCs w:val="24"/>
+        </w:rPr>
+      </w:pPr>
+      <w:r>
+        <w:rPr>
+          <w:rFonts w:ascii="Times New Roman" w:hAnsi="Times New Roman" w:cs="Times New Roman"/>
+          <w:sz w:val="24"/>
+          <w:szCs w:val="24"/>
+        </w:rPr>
+        <w:t>A2.5</w:t>
+      </w:r>
+      <w:r>
+        <w:rPr>
+          <w:rFonts w:ascii="Times New Roman" w:hAnsi="Times New Roman" w:cs="Times New Roman"/>
+          <w:sz w:val="24"/>
+          <w:szCs w:val="24"/>
+        </w:rPr>
+        <w:t xml:space="preserve">. O secretário informa os dados que deseja alterar.  </w:t>
+      </w:r>
+    </w:p>
+    <w:p>
+      <w:pPr>
+        <w:spacing w:line="360" w:lineRule="auto"/>
+        <w:rPr>
+          <w:rFonts w:ascii="Times New Roman" w:hAnsi="Times New Roman" w:cs="Times New Roman"/>
+          <w:sz w:val="24"/>
+          <w:szCs w:val="24"/>
+        </w:rPr>
+      </w:pPr>
+      <w:r>
+        <w:rPr>
+          <w:rFonts w:ascii="Times New Roman" w:hAnsi="Times New Roman" w:cs="Times New Roman"/>
+          <w:sz w:val="24"/>
+          <w:szCs w:val="24"/>
+        </w:rPr>
+        <w:t>A2.6</w:t>
+      </w:r>
+      <w:r>
+        <w:rPr>
+          <w:rFonts w:ascii="Times New Roman" w:hAnsi="Times New Roman" w:cs="Times New Roman"/>
+          <w:sz w:val="24"/>
+          <w:szCs w:val="24"/>
+        </w:rPr>
+        <w:t>. O sistema valida formulário.</w:t>
+      </w:r>
+    </w:p>
+    <w:p>
+      <w:pPr>
+        <w:spacing w:line="360" w:lineRule="auto"/>
+        <w:rPr>
+          <w:rFonts w:ascii="Times New Roman" w:hAnsi="Times New Roman" w:cs="Times New Roman"/>
+          <w:sz w:val="24"/>
+          <w:szCs w:val="24"/>
+        </w:rPr>
+      </w:pPr>
+      <w:r>
+        <w:rPr>
+          <w:rFonts w:ascii="Times New Roman" w:hAnsi="Times New Roman" w:cs="Times New Roman"/>
+          <w:sz w:val="24"/>
+          <w:szCs w:val="24"/>
+        </w:rPr>
+        <w:t>A2.7</w:t>
+      </w:r>
+      <w:r>
+        <w:rPr>
+          <w:rFonts w:ascii="Times New Roman" w:hAnsi="Times New Roman" w:cs="Times New Roman"/>
+          <w:sz w:val="24"/>
+          <w:szCs w:val="24"/>
+        </w:rPr>
+        <w:t xml:space="preserve">. O sistema edita </w:t>
+      </w:r>
+      <w:r>
+        <w:rPr>
+          <w:rFonts w:ascii="Times New Roman" w:hAnsi="Times New Roman" w:cs="Times New Roman"/>
+          <w:sz w:val="24"/>
+          <w:szCs w:val="24"/>
+        </w:rPr>
+        <w:t>cargo</w:t>
+      </w:r>
+      <w:r>
+        <w:rPr>
+          <w:rFonts w:ascii="Times New Roman" w:hAnsi="Times New Roman" w:cs="Times New Roman"/>
+          <w:sz w:val="24"/>
+          <w:szCs w:val="24"/>
+        </w:rPr>
+        <w:t xml:space="preserve">.  </w:t>
+      </w:r>
+    </w:p>
+    <w:p>
+      <w:pPr>
+        <w:spacing w:line="360" w:lineRule="auto"/>
+        <w:rPr>
+          <w:rFonts w:ascii="Times New Roman" w:hAnsi="Times New Roman" w:cs="Times New Roman"/>
+          <w:sz w:val="24"/>
+          <w:szCs w:val="24"/>
+        </w:rPr>
+      </w:pPr>
+      <w:r>
+        <w:rPr>
+          <w:rFonts w:ascii="Times New Roman" w:hAnsi="Times New Roman" w:cs="Times New Roman"/>
+          <w:sz w:val="24"/>
+          <w:szCs w:val="24"/>
+        </w:rPr>
+        <w:t>A2.8</w:t>
+      </w:r>
+      <w:r>
+        <w:rPr>
+          <w:rFonts w:ascii="Times New Roman" w:hAnsi="Times New Roman" w:cs="Times New Roman"/>
+          <w:sz w:val="24"/>
+          <w:szCs w:val="24"/>
+        </w:rPr>
+        <w:t>. Fim do caso de uso.</w:t>
+      </w:r>
+    </w:p>
+    <w:p>
+      <w:pPr>
+        <w:pStyle w:val="Ttulo3"/>
+        <w:spacing w:line="360" w:lineRule="auto"/>
+        <w:rPr>
+          <w:rFonts w:ascii="Times New Roman" w:hAnsi="Times New Roman" w:cs="Times New Roman"/>
+          <w:sz w:val="24"/>
+        </w:rPr>
+      </w:pPr>
+      <w:r>
+        <w:rPr>
+          <w:rFonts w:ascii="Times New Roman" w:hAnsi="Times New Roman" w:cs="Times New Roman"/>
+          <w:sz w:val="24"/>
+        </w:rPr>
+        <w:t xml:space="preserve">A3.  Excluir </w:t>
+      </w:r>
+      <w:r>
+        <w:rPr>
+          <w:rFonts w:ascii="Times New Roman" w:hAnsi="Times New Roman" w:cs="Times New Roman"/>
+          <w:sz w:val="24"/>
+        </w:rPr>
+        <w:t>cargo</w:t>
+      </w:r>
+    </w:p>
+    <w:p>
+      <w:pPr>
+        <w:spacing w:line="360" w:lineRule="auto"/>
+        <w:rPr>
+          <w:rFonts w:ascii="Times New Roman" w:hAnsi="Times New Roman" w:cs="Times New Roman"/>
+          <w:sz w:val="24"/>
+          <w:szCs w:val="24"/>
+        </w:rPr>
+      </w:pPr>
+      <w:r>
+        <w:rPr>
+          <w:rFonts w:ascii="Times New Roman" w:hAnsi="Times New Roman" w:cs="Times New Roman"/>
+          <w:sz w:val="24"/>
+          <w:szCs w:val="24"/>
+        </w:rPr>
+        <w:t xml:space="preserve">A3.1. </w:t>
+      </w:r>
+      <w:r>
+        <w:rPr>
+          <w:rFonts w:ascii="Times New Roman" w:hAnsi="Times New Roman" w:cs="Times New Roman"/>
+          <w:sz w:val="24"/>
+          <w:szCs w:val="24"/>
+        </w:rPr>
+        <w:t>Em A2.2</w:t>
+      </w:r>
+      <w:r>
+        <w:rPr>
+          <w:rFonts w:ascii="Times New Roman" w:hAnsi="Times New Roman" w:cs="Times New Roman"/>
+          <w:sz w:val="24"/>
+          <w:szCs w:val="24"/>
+        </w:rPr>
+        <w:t xml:space="preserve">, o secretário escolhe excluir </w:t>
+      </w:r>
+      <w:r>
+        <w:rPr>
+          <w:rFonts w:ascii="Times New Roman" w:hAnsi="Times New Roman" w:cs="Times New Roman"/>
+          <w:sz w:val="24"/>
+          <w:szCs w:val="24"/>
+        </w:rPr>
+        <w:t>cargo</w:t>
+      </w:r>
+      <w:r>
+        <w:rPr>
+          <w:rFonts w:ascii="Times New Roman" w:hAnsi="Times New Roman" w:cs="Times New Roman"/>
+          <w:sz w:val="24"/>
+          <w:szCs w:val="24"/>
+        </w:rPr>
+        <w:t xml:space="preserve">.  </w:t>
+      </w:r>
+    </w:p>
+    <w:p>
+      <w:pPr>
+        <w:spacing w:line="360" w:lineRule="auto"/>
+        <w:rPr>
+          <w:rFonts w:ascii="Times New Roman" w:hAnsi="Times New Roman" w:cs="Times New Roman"/>
+          <w:sz w:val="24"/>
+          <w:szCs w:val="24"/>
+        </w:rPr>
+      </w:pPr>
+      <w:r>
+        <w:rPr>
+          <w:rFonts w:ascii="Times New Roman" w:hAnsi="Times New Roman" w:cs="Times New Roman"/>
+          <w:sz w:val="24"/>
+          <w:szCs w:val="24"/>
+        </w:rPr>
+        <w:t>A3.2. O sistema valida exclusão</w:t>
+      </w:r>
+    </w:p>
+    <w:p>
+      <w:pPr>
+        <w:spacing w:line="360" w:lineRule="auto"/>
+        <w:rPr>
+          <w:rFonts w:ascii="Times New Roman" w:hAnsi="Times New Roman" w:cs="Times New Roman"/>
+          <w:sz w:val="24"/>
+          <w:szCs w:val="24"/>
+        </w:rPr>
+      </w:pPr>
+      <w:r>
+        <w:rPr>
+          <w:rFonts w:ascii="Times New Roman" w:hAnsi="Times New Roman" w:cs="Times New Roman"/>
+          <w:sz w:val="24"/>
+          <w:szCs w:val="24"/>
+        </w:rPr>
+        <w:t xml:space="preserve">A3.3. O sistema excluir </w:t>
+      </w:r>
+      <w:r>
+        <w:rPr>
+          <w:rFonts w:ascii="Times New Roman" w:hAnsi="Times New Roman" w:cs="Times New Roman"/>
+          <w:sz w:val="24"/>
+          <w:szCs w:val="24"/>
+        </w:rPr>
+        <w:t>cargo</w:t>
+      </w:r>
+      <w:r>
+        <w:rPr>
+          <w:rFonts w:ascii="Times New Roman" w:hAnsi="Times New Roman" w:cs="Times New Roman"/>
+          <w:sz w:val="24"/>
+          <w:szCs w:val="24"/>
+        </w:rPr>
+        <w:t xml:space="preserve">.  </w:t>
+      </w:r>
+    </w:p>
+    <w:p>
+      <w:pPr>
+        <w:spacing w:line="360" w:lineRule="auto"/>
+        <w:rPr>
+          <w:rFonts w:ascii="Times New Roman" w:hAnsi="Times New Roman" w:cs="Times New Roman"/>
+          <w:sz w:val="24"/>
+          <w:szCs w:val="24"/>
+        </w:rPr>
+      </w:pPr>
+      <w:r>
+        <w:rPr>
+          <w:rFonts w:ascii="Times New Roman" w:hAnsi="Times New Roman" w:cs="Times New Roman"/>
+          <w:sz w:val="24"/>
+          <w:szCs w:val="24"/>
+        </w:rPr>
+        <w:t>A3.4. Fim do caso de uso</w:t>
+      </w:r>
+    </w:p>
+    <w:p>
+      <w:pPr>
+        <w:rPr>
+          <w:rFonts w:ascii="Times New Roman" w:eastAsiaTheme="majorEastAsia" w:hAnsi="Times New Roman" w:cs="Times New Roman"/>
+          <w:b/>
+          <w:color w:val="24292E"/>
+          <w:sz w:val="24"/>
+          <w:szCs w:val="24"/>
+        </w:rPr>
+      </w:pPr>
+      <w:r>
+        <w:rPr>
+          <w:rFonts w:ascii="Times New Roman" w:eastAsiaTheme="majorEastAsia" w:hAnsi="Times New Roman" w:cs="Times New Roman"/>
+          <w:b/>
+          <w:color w:val="24292E"/>
+          <w:sz w:val="24"/>
+          <w:szCs w:val="24"/>
+        </w:rPr>
+        <w:t>FLUXO DE EXCEÇÃO</w:t>
+      </w:r>
+    </w:p>
+    <w:p>
+      <w:pPr>
+        <w:pStyle w:val="Ttulo3"/>
+        <w:shd w:val="clear" w:color="auto" w:fill="FFFFFF"/>
+        <w:spacing w:before="301" w:after="200" w:line="360" w:lineRule="auto"/>
+        <w:rPr>
+          <w:rFonts w:ascii="Times New Roman" w:hAnsi="Times New Roman" w:cs="Times New Roman"/>
+          <w:color w:val="24292E"/>
+          <w:sz w:val="24"/>
+        </w:rPr>
+      </w:pPr>
+      <w:r>
+        <w:rPr>
+          <w:rFonts w:ascii="Times New Roman" w:hAnsi="Times New Roman" w:cs="Times New Roman"/>
+          <w:color w:val="24292E"/>
+          <w:sz w:val="24"/>
+        </w:rPr>
+        <w:t xml:space="preserve">E1. </w:t>
+      </w:r>
+      <w:r>
+        <w:rPr>
+          <w:rFonts w:ascii="Times New Roman" w:hAnsi="Times New Roman" w:cs="Times New Roman"/>
+          <w:color w:val="24292E"/>
+          <w:sz w:val="24"/>
+        </w:rPr>
+        <w:t>Erro ao excluir</w:t>
+      </w:r>
+    </w:p>
+    <w:p>
+      <w:pPr>
+        <w:pStyle w:val="NormalWeb"/>
+        <w:shd w:val="clear" w:color="auto" w:fill="FFFFFF"/>
+        <w:spacing w:before="0" w:beforeAutospacing="0" w:after="200" w:afterAutospacing="0" w:line="360" w:lineRule="auto"/>
+        <w:rPr>
+          <w:color w:val="24292E"/>
+        </w:rPr>
+      </w:pPr>
+      <w:r>
+        <w:rPr>
+          <w:color w:val="24292E"/>
+        </w:rPr>
+        <w:t xml:space="preserve">E1.1. No </w:t>
+      </w:r>
+      <w:r>
+        <w:t>A2.2</w:t>
+      </w:r>
+      <w:r>
+        <w:rPr>
+          <w:color w:val="24292E"/>
+        </w:rPr>
+        <w:t xml:space="preserve">,  </w:t>
+      </w:r>
+      <w:r>
+        <w:rPr>
+          <w:color w:val="24292E"/>
+        </w:rPr>
+        <w:t>o secretário tenta excluir um cargo.</w:t>
+      </w:r>
+      <w:r>
+        <w:rPr>
+          <w:color w:val="24292E"/>
+        </w:rPr>
+        <w:t xml:space="preserve">  </w:t>
+      </w:r>
+    </w:p>
+    <w:p>
+      <w:pPr>
+        <w:pStyle w:val="NormalWeb"/>
+        <w:shd w:val="clear" w:color="auto" w:fill="FFFFFF"/>
+        <w:spacing w:before="0" w:beforeAutospacing="0" w:after="200" w:afterAutospacing="0" w:line="360" w:lineRule="auto"/>
+        <w:rPr>
+          <w:color w:val="24292E"/>
+        </w:rPr>
+      </w:pPr>
+      <w:r>
+        <w:rPr>
+          <w:color w:val="24292E"/>
+        </w:rPr>
+        <w:t>E1.2.</w:t>
+      </w:r>
+      <w:r>
+        <w:rPr>
+          <w:color w:val="24292E"/>
+        </w:rPr>
+        <w:t>O sistema não valida exclusão, pois há pessoas cadastrados nesse cargo</w:t>
+      </w:r>
+      <w:r>
+        <w:rPr>
+          <w:color w:val="24292E"/>
+        </w:rPr>
+        <w:t xml:space="preserve">. </w:t>
+      </w:r>
+    </w:p>
+    <w:p>
+      <w:pPr>
+        <w:pStyle w:val="NormalWeb"/>
+        <w:shd w:val="clear" w:color="auto" w:fill="FFFFFF"/>
+        <w:spacing w:before="0" w:beforeAutospacing="0" w:after="200" w:afterAutospacing="0" w:line="360" w:lineRule="auto"/>
+        <w:rPr>
+          <w:color w:val="24292E"/>
+        </w:rPr>
+      </w:pPr>
+      <w:r>
+        <w:rPr>
+          <w:color w:val="24292E"/>
+        </w:rPr>
+        <w:t>E1.3</w:t>
+      </w:r>
+      <w:r>
+        <w:rPr>
+          <w:color w:val="24292E"/>
+        </w:rPr>
+        <w:t>. Fim do caso de uso.</w:t>
+      </w:r>
+    </w:p>
+    <w:p/>
+    <w:p>
+      <w:pPr>
+        <w:pStyle w:val="Ttulo2"/>
         <w:rPr>
           <w:u w:val="double"/>
         </w:rPr>
       </w:pPr>
-      <w:bookmarkStart w:id="25" w:name="_Toc21036279"/>
       <w:r>
         <w:lastRenderedPageBreak/>
         <w:t>4</w:t>
@@ -5001,7 +8430,7 @@
         <w:t>.</w:t>
       </w:r>
       <w:r>
-        <w:t>3</w:t>
+        <w:t>5</w:t>
       </w:r>
       <w:r>
         <w:t>DIAGRAMAS DE CLASSES</w:t>
@@ -5009,6 +8438,15 @@
       <w:bookmarkEnd w:id="25"/>
     </w:p>
     <w:p>
+      <w:pPr>
+        <w:pStyle w:val="Ttulo2"/>
+      </w:pPr>
+      <w:bookmarkStart w:id="26" w:name="_Toc21036280"/>
+    </w:p>
+    <w:p>
+      <w:pPr>
+        <w:pStyle w:val="Ttulo2"/>
+      </w:pPr>
       <w:r>
         <w:rPr>
           <w:noProof/>
@@ -5016,9 +8454,9 @@
         </w:rPr>
         <w:drawing>
           <wp:inline distT="0" distB="0" distL="0" distR="0">
-            <wp:extent cx="5400040" cy="4185744"/>
+            <wp:extent cx="5399111" cy="3575713"/>
             <wp:effectExtent l="19050" t="0" r="0" b="0"/>
-            <wp:docPr id="4" name="Imagem 3" descr="C:\Users\crist_000\Desktop\ENGENHARIA 2\Projeto engenharia 2\Class Diagram0.png"/>
+            <wp:docPr id="18" name="Imagem 3" descr="C:\Users\crist_000\Desktop\ENGENHARIA 2\Projeto engenharia 2\funcionario\Diagrama de classes\Class Diagram0.png"/>
             <wp:cNvGraphicFramePr>
               <a:graphicFrameLocks xmlns:a="http://schemas.openxmlformats.org/drawingml/2006/main" noChangeAspect="1"/>
             </wp:cNvGraphicFramePr>
@@ -5026,13 +8464,13 @@
               <a:graphicData uri="http://schemas.openxmlformats.org/drawingml/2006/picture">
                 <pic:pic xmlns:pic="http://schemas.openxmlformats.org/drawingml/2006/picture">
                   <pic:nvPicPr>
-                    <pic:cNvPr id="0" name="Picture 3" descr="C:\Users\crist_000\Desktop\ENGENHARIA 2\Projeto engenharia 2\Class Diagram0.png"/>
+                    <pic:cNvPr id="0" name="Picture 3" descr="C:\Users\crist_000\Desktop\ENGENHARIA 2\Projeto engenharia 2\funcionario\Diagrama de classes\Class Diagram0.png"/>
                     <pic:cNvPicPr>
                       <a:picLocks noChangeAspect="1" noChangeArrowheads="1"/>
                     </pic:cNvPicPr>
                   </pic:nvPicPr>
                   <pic:blipFill>
-                    <a:blip r:embed="rId10"/>
+                    <a:blip r:embed="rId10" cstate="print"/>
                     <a:srcRect/>
                     <a:stretch>
                       <a:fillRect/>
@@ -5041,7 +8479,7 @@
                   <pic:spPr bwMode="auto">
                     <a:xfrm>
                       <a:off x="0" y="0"/>
-                      <a:ext cx="5400040" cy="4185744"/>
+                      <a:ext cx="5400040" cy="3576328"/>
                     </a:xfrm>
                     <a:prstGeom prst="rect">
                       <a:avLst/>
@@ -5061,18 +8499,6 @@
         </w:drawing>
       </w:r>
     </w:p>
-    <w:p/>
-    <w:p>
-      <w:pPr>
-        <w:pStyle w:val="Ttulo2"/>
-      </w:pPr>
-      <w:bookmarkStart w:id="26" w:name="_Toc21036280"/>
-    </w:p>
-    <w:p>
-      <w:pPr>
-        <w:pStyle w:val="Ttulo2"/>
-      </w:pPr>
-    </w:p>
     <w:p>
       <w:pPr>
         <w:pStyle w:val="Ttulo2"/>
@@ -5096,11 +8522,11 @@
     <w:p/>
     <w:p/>
     <w:p/>
-    <w:p>
-      <w:pPr>
-        <w:pStyle w:val="Ttulo2"/>
-      </w:pPr>
-    </w:p>
+    <w:p/>
+    <w:p/>
+    <w:p/>
+    <w:p/>
+    <w:p/>
     <w:p/>
     <w:p>
       <w:pPr>
@@ -5114,7 +8540,7 @@
         <w:t>.</w:t>
       </w:r>
       <w:r>
-        <w:t>4</w:t>
+        <w:t>6</w:t>
       </w:r>
       <w:r>
         <w:t xml:space="preserve">DIAGRAMAS DE </w:t>
@@ -5123,21 +8549,22 @@
       <w:r>
         <w:t>SEQUÊNCIA</w:t>
       </w:r>
+      <w:r>
+        <w:t xml:space="preserve"> – GERENCIAR FUNCIONÁRIOS</w:t>
+      </w:r>
     </w:p>
     <w:p/>
     <w:p>
       <w:pPr>
         <w:rPr>
           <w:rFonts w:ascii="Times New Roman" w:hAnsi="Times New Roman" w:cs="Times New Roman"/>
-          <w:b/>
-          <w:sz w:val="24"/>
-          <w:szCs w:val="24"/>
-        </w:rPr>
-      </w:pPr>
-      <w:r>
-        <w:rPr>
-          <w:rFonts w:ascii="Times New Roman" w:hAnsi="Times New Roman" w:cs="Times New Roman"/>
-          <w:b/>
+          <w:sz w:val="24"/>
+          <w:szCs w:val="24"/>
+        </w:rPr>
+      </w:pPr>
+      <w:r>
+        <w:rPr>
+          <w:rFonts w:ascii="Times New Roman" w:hAnsi="Times New Roman" w:cs="Times New Roman"/>
           <w:sz w:val="24"/>
           <w:szCs w:val="24"/>
         </w:rPr>
@@ -5146,7 +8573,6 @@
       <w:r>
         <w:rPr>
           <w:rFonts w:ascii="Times New Roman" w:hAnsi="Times New Roman" w:cs="Times New Roman"/>
-          <w:b/>
           <w:sz w:val="24"/>
           <w:szCs w:val="24"/>
         </w:rPr>
@@ -5228,15 +8654,13 @@
       <w:pPr>
         <w:rPr>
           <w:rFonts w:ascii="Times New Roman" w:hAnsi="Times New Roman" w:cs="Times New Roman"/>
-          <w:b/>
-          <w:sz w:val="24"/>
-          <w:szCs w:val="24"/>
-        </w:rPr>
-      </w:pPr>
-      <w:r>
-        <w:rPr>
-          <w:rFonts w:ascii="Times New Roman" w:hAnsi="Times New Roman" w:cs="Times New Roman"/>
-          <w:b/>
+          <w:sz w:val="24"/>
+          <w:szCs w:val="24"/>
+        </w:rPr>
+      </w:pPr>
+      <w:r>
+        <w:rPr>
+          <w:rFonts w:ascii="Times New Roman" w:hAnsi="Times New Roman" w:cs="Times New Roman"/>
           <w:sz w:val="24"/>
           <w:szCs w:val="24"/>
         </w:rPr>
@@ -5244,6 +8668,7 @@
         <w:t>CADASTRAR</w:t>
       </w:r>
     </w:p>
+    <w:p/>
     <w:p>
       <w:r>
         <w:rPr>
@@ -5252,9 +8677,9 @@
         </w:rPr>
         <w:drawing>
           <wp:inline distT="0" distB="0" distL="0" distR="0">
-            <wp:extent cx="5808544" cy="6193115"/>
-            <wp:effectExtent l="19050" t="0" r="1706" b="0"/>
-            <wp:docPr id="6" name="Imagem 5" descr="C:\Users\crist_000\Desktop\ENGENHARIA 2\Projeto engenharia 2\funcionario\Diagrama de sequencia\Cadastrar.png"/>
+            <wp:extent cx="5400040" cy="5880847"/>
+            <wp:effectExtent l="19050" t="0" r="0" b="0"/>
+            <wp:docPr id="21" name="Imagem 4" descr="C:\Users\crist_000\Desktop\ENGENHARIA 2\Projeto engenharia 2\Cadastrar.png"/>
             <wp:cNvGraphicFramePr>
               <a:graphicFrameLocks xmlns:a="http://schemas.openxmlformats.org/drawingml/2006/main" noChangeAspect="1"/>
             </wp:cNvGraphicFramePr>
@@ -5262,7 +8687,7 @@
               <a:graphicData uri="http://schemas.openxmlformats.org/drawingml/2006/picture">
                 <pic:pic xmlns:pic="http://schemas.openxmlformats.org/drawingml/2006/picture">
                   <pic:nvPicPr>
-                    <pic:cNvPr id="0" name="Picture 5" descr="C:\Users\crist_000\Desktop\ENGENHARIA 2\Projeto engenharia 2\funcionario\Diagrama de sequencia\Cadastrar.png"/>
+                    <pic:cNvPr id="0" name="Picture 4" descr="C:\Users\crist_000\Desktop\ENGENHARIA 2\Projeto engenharia 2\Cadastrar.png"/>
                     <pic:cNvPicPr>
                       <a:picLocks noChangeAspect="1" noChangeArrowheads="1"/>
                     </pic:cNvPicPr>
@@ -5277,7 +8702,7 @@
                   <pic:spPr bwMode="auto">
                     <a:xfrm>
                       <a:off x="0" y="0"/>
-                      <a:ext cx="5809543" cy="6194181"/>
+                      <a:ext cx="5400040" cy="5880847"/>
                     </a:xfrm>
                     <a:prstGeom prst="rect">
                       <a:avLst/>
@@ -5297,7 +8722,6 @@
         </w:drawing>
       </w:r>
     </w:p>
-    <w:p/>
     <w:p>
       <w:pPr>
         <w:pStyle w:val="Ttulo2"/>
@@ -5318,11 +8742,13 @@
         <w:pStyle w:val="Ttulo2"/>
         <w:rPr>
           <w:rFonts w:ascii="Times New Roman" w:hAnsi="Times New Roman" w:cs="Times New Roman"/>
-        </w:rPr>
-      </w:pPr>
-      <w:r>
-        <w:rPr>
-          <w:rFonts w:ascii="Times New Roman" w:hAnsi="Times New Roman" w:cs="Times New Roman"/>
+          <w:b w:val="0"/>
+        </w:rPr>
+      </w:pPr>
+      <w:r>
+        <w:rPr>
+          <w:rFonts w:ascii="Times New Roman" w:hAnsi="Times New Roman" w:cs="Times New Roman"/>
+          <w:b w:val="0"/>
         </w:rPr>
         <w:lastRenderedPageBreak/>
         <w:t>EDITAR</w:t>
@@ -5394,17 +8820,20 @@
         <w:pStyle w:val="Ttulo2"/>
         <w:rPr>
           <w:rFonts w:ascii="Times New Roman" w:hAnsi="Times New Roman" w:cs="Times New Roman"/>
-        </w:rPr>
-      </w:pPr>
-      <w:r>
-        <w:rPr>
-          <w:rFonts w:ascii="Times New Roman" w:hAnsi="Times New Roman" w:cs="Times New Roman"/>
+          <w:b w:val="0"/>
+        </w:rPr>
+      </w:pPr>
+      <w:r>
+        <w:rPr>
+          <w:rFonts w:ascii="Times New Roman" w:hAnsi="Times New Roman" w:cs="Times New Roman"/>
+          <w:b w:val="0"/>
         </w:rPr>
         <w:t>E</w:t>
       </w:r>
       <w:r>
         <w:rPr>
           <w:rFonts w:ascii="Times New Roman" w:hAnsi="Times New Roman" w:cs="Times New Roman"/>
+          <w:b w:val="0"/>
         </w:rPr>
         <w:t xml:space="preserve">XCLUIR </w:t>
       </w:r>
@@ -5487,11 +8916,13 @@
         <w:pStyle w:val="Ttulo2"/>
         <w:rPr>
           <w:rFonts w:ascii="Times New Roman" w:hAnsi="Times New Roman" w:cs="Times New Roman"/>
-        </w:rPr>
-      </w:pPr>
-      <w:r>
-        <w:rPr>
-          <w:rFonts w:ascii="Times New Roman" w:hAnsi="Times New Roman" w:cs="Times New Roman"/>
+          <w:b w:val="0"/>
+        </w:rPr>
+      </w:pPr>
+      <w:r>
+        <w:rPr>
+          <w:rFonts w:ascii="Times New Roman" w:hAnsi="Times New Roman" w:cs="Times New Roman"/>
+          <w:b w:val="0"/>
         </w:rPr>
         <w:lastRenderedPageBreak/>
         <w:t>LISTAR</w:t>
@@ -5568,17 +8999,20 @@
         <w:pStyle w:val="Ttulo2"/>
         <w:rPr>
           <w:rFonts w:ascii="Times New Roman" w:hAnsi="Times New Roman" w:cs="Times New Roman"/>
-        </w:rPr>
-      </w:pPr>
-      <w:r>
-        <w:rPr>
-          <w:rFonts w:ascii="Times New Roman" w:hAnsi="Times New Roman" w:cs="Times New Roman"/>
+          <w:b w:val="0"/>
+        </w:rPr>
+      </w:pPr>
+      <w:r>
+        <w:rPr>
+          <w:rFonts w:ascii="Times New Roman" w:hAnsi="Times New Roman" w:cs="Times New Roman"/>
+          <w:b w:val="0"/>
         </w:rPr>
         <w:t>B</w:t>
       </w:r>
       <w:r>
         <w:rPr>
           <w:rFonts w:ascii="Times New Roman" w:hAnsi="Times New Roman" w:cs="Times New Roman"/>
+          <w:b w:val="0"/>
         </w:rPr>
         <w:t>USCA POR NOME</w:t>
       </w:r>
@@ -5587,6 +9021,8 @@
       <w:pPr>
         <w:pStyle w:val="Ttulo2"/>
       </w:pPr>
+    </w:p>
+    <w:p>
       <w:r>
         <w:rPr>
           <w:noProof/>
@@ -5594,9 +9030,9 @@
         </w:rPr>
         <w:drawing>
           <wp:inline distT="0" distB="0" distL="0" distR="0">
-            <wp:extent cx="4829175" cy="2398683"/>
-            <wp:effectExtent l="19050" t="0" r="9525" b="0"/>
-            <wp:docPr id="15" name="Imagem 14" descr="C:\Users\crist_000\Desktop\ENGENHARIA 2\Projeto engenharia 2\funcionario\Diagrama de sequencia\BuscaPorNome.png"/>
+            <wp:extent cx="5400040" cy="2820176"/>
+            <wp:effectExtent l="19050" t="0" r="0" b="0"/>
+            <wp:docPr id="22" name="Imagem 5" descr="C:\Users\crist_000\Desktop\ENGENHARIA 2\Projeto engenharia 2\funcionario\Gerenciar Funcionario\Diagrama de sequencia\BuscaPorNome.png"/>
             <wp:cNvGraphicFramePr>
               <a:graphicFrameLocks xmlns:a="http://schemas.openxmlformats.org/drawingml/2006/main" noChangeAspect="1"/>
             </wp:cNvGraphicFramePr>
@@ -5604,7 +9040,7 @@
               <a:graphicData uri="http://schemas.openxmlformats.org/drawingml/2006/picture">
                 <pic:pic xmlns:pic="http://schemas.openxmlformats.org/drawingml/2006/picture">
                   <pic:nvPicPr>
-                    <pic:cNvPr id="0" name="Picture 14" descr="C:\Users\crist_000\Desktop\ENGENHARIA 2\Projeto engenharia 2\funcionario\Diagrama de sequencia\BuscaPorNome.png"/>
+                    <pic:cNvPr id="0" name="Picture 5" descr="C:\Users\crist_000\Desktop\ENGENHARIA 2\Projeto engenharia 2\funcionario\Gerenciar Funcionario\Diagrama de sequencia\BuscaPorNome.png"/>
                     <pic:cNvPicPr>
                       <a:picLocks noChangeAspect="1" noChangeArrowheads="1"/>
                     </pic:cNvPicPr>
@@ -5619,7 +9055,7 @@
                   <pic:spPr bwMode="auto">
                     <a:xfrm>
                       <a:off x="0" y="0"/>
-                      <a:ext cx="4837138" cy="2402638"/>
+                      <a:ext cx="5400040" cy="2820176"/>
                     </a:xfrm>
                     <a:prstGeom prst="rect">
                       <a:avLst/>
@@ -5639,24 +9075,8 @@
         </w:drawing>
       </w:r>
     </w:p>
-    <w:p>
-      <w:pPr>
-        <w:pStyle w:val="Ttulo2"/>
-      </w:pPr>
-    </w:p>
-    <w:p>
-      <w:pPr>
-        <w:pStyle w:val="Ttulo2"/>
-      </w:pPr>
-    </w:p>
-    <w:p>
-      <w:pPr>
-        <w:pStyle w:val="Ttulo2"/>
-      </w:pPr>
-    </w:p>
     <w:p/>
     <w:p/>
-    <w:p/>
     <w:p>
       <w:pPr>
         <w:pStyle w:val="Ttulo2"/>
@@ -5669,27 +9089,34 @@
         <w:t>.</w:t>
       </w:r>
       <w:r>
-        <w:t>5</w:t>
+        <w:t>7</w:t>
       </w:r>
       <w:r>
         <w:t>DIAGRAMAS DE COMUNICAÇÃO</w:t>
       </w:r>
       <w:bookmarkEnd w:id="27"/>
+      <w:r>
+        <w:t xml:space="preserve"> -</w:t>
+      </w:r>
+      <w:r>
+        <w:t xml:space="preserve"> </w:t>
+      </w:r>
+      <w:r>
+        <w:t>GERENCIAR FUNCIONÁRIOS</w:t>
+      </w:r>
     </w:p>
     <w:p/>
     <w:p>
       <w:pPr>
         <w:rPr>
           <w:rFonts w:ascii="Times New Roman" w:hAnsi="Times New Roman" w:cs="Times New Roman"/>
-          <w:b/>
-          <w:sz w:val="24"/>
-          <w:szCs w:val="24"/>
-        </w:rPr>
-      </w:pPr>
-      <w:r>
-        <w:rPr>
-          <w:rFonts w:ascii="Times New Roman" w:hAnsi="Times New Roman" w:cs="Times New Roman"/>
-          <w:b/>
+          <w:sz w:val="24"/>
+          <w:szCs w:val="24"/>
+        </w:rPr>
+      </w:pPr>
+      <w:r>
+        <w:rPr>
+          <w:rFonts w:ascii="Times New Roman" w:hAnsi="Times New Roman" w:cs="Times New Roman"/>
           <w:sz w:val="24"/>
           <w:szCs w:val="24"/>
         </w:rPr>
@@ -5698,7 +9125,6 @@
       <w:r>
         <w:rPr>
           <w:rFonts w:ascii="Times New Roman" w:hAnsi="Times New Roman" w:cs="Times New Roman"/>
-          <w:b/>
           <w:sz w:val="24"/>
           <w:szCs w:val="24"/>
         </w:rPr>
@@ -5713,8 +9139,8 @@
         </w:rPr>
         <w:drawing>
           <wp:inline distT="0" distB="0" distL="0" distR="0">
-            <wp:extent cx="5402166" cy="3156668"/>
-            <wp:effectExtent l="19050" t="0" r="8034" b="0"/>
+            <wp:extent cx="5404221" cy="2360428"/>
+            <wp:effectExtent l="19050" t="0" r="5979" b="0"/>
             <wp:docPr id="10" name="Imagem 9" descr="C:\Users\crist_000\Desktop\ENGENHARIA 2\Projeto engenharia 2\funcionario\Diagrama de Comunicação\Buscar.png"/>
             <wp:cNvGraphicFramePr>
               <a:graphicFrameLocks xmlns:a="http://schemas.openxmlformats.org/drawingml/2006/main" noChangeAspect="1"/>
@@ -5738,7 +9164,7 @@
                   <pic:spPr bwMode="auto">
                     <a:xfrm>
                       <a:off x="0" y="0"/>
-                      <a:ext cx="5400040" cy="3155426"/>
+                      <a:ext cx="5400040" cy="2358602"/>
                     </a:xfrm>
                     <a:prstGeom prst="rect">
                       <a:avLst/>
@@ -5762,15 +9188,13 @@
       <w:pPr>
         <w:rPr>
           <w:rFonts w:ascii="Times New Roman" w:hAnsi="Times New Roman" w:cs="Times New Roman"/>
-          <w:b/>
-          <w:sz w:val="24"/>
-          <w:szCs w:val="24"/>
-        </w:rPr>
-      </w:pPr>
-      <w:r>
-        <w:rPr>
-          <w:rFonts w:ascii="Times New Roman" w:hAnsi="Times New Roman" w:cs="Times New Roman"/>
-          <w:b/>
+          <w:sz w:val="24"/>
+          <w:szCs w:val="24"/>
+        </w:rPr>
+      </w:pPr>
+      <w:r>
+        <w:rPr>
+          <w:rFonts w:ascii="Times New Roman" w:hAnsi="Times New Roman" w:cs="Times New Roman"/>
           <w:sz w:val="24"/>
           <w:szCs w:val="24"/>
         </w:rPr>
@@ -5795,9 +9219,9 @@
         </w:rPr>
         <w:drawing>
           <wp:inline distT="0" distB="0" distL="0" distR="0">
-            <wp:extent cx="5403740" cy="2878372"/>
-            <wp:effectExtent l="19050" t="0" r="6460" b="0"/>
-            <wp:docPr id="11" name="Imagem 10" descr="C:\Users\crist_000\Desktop\ENGENHARIA 2\Projeto engenharia 2\funcionario\Diagrama de Comunicação\Cadastrar.png"/>
+            <wp:extent cx="5393133" cy="2825087"/>
+            <wp:effectExtent l="19050" t="0" r="0" b="0"/>
+            <wp:docPr id="2" name="Imagem 2" descr="C:\Users\crist_000\Desktop\ENGENHARIA 2\Projeto engenharia 2\funcionario\Gerenciar Funcionario\Diagrama de Comunicação\Cadastrar.png"/>
             <wp:cNvGraphicFramePr>
               <a:graphicFrameLocks xmlns:a="http://schemas.openxmlformats.org/drawingml/2006/main" noChangeAspect="1"/>
             </wp:cNvGraphicFramePr>
@@ -5805,7 +9229,7 @@
               <a:graphicData uri="http://schemas.openxmlformats.org/drawingml/2006/picture">
                 <pic:pic xmlns:pic="http://schemas.openxmlformats.org/drawingml/2006/picture">
                   <pic:nvPicPr>
-                    <pic:cNvPr id="0" name="Picture 10" descr="C:\Users\crist_000\Desktop\ENGENHARIA 2\Projeto engenharia 2\funcionario\Diagrama de Comunicação\Cadastrar.png"/>
+                    <pic:cNvPr id="0" name="Picture 2" descr="C:\Users\crist_000\Desktop\ENGENHARIA 2\Projeto engenharia 2\funcionario\Gerenciar Funcionario\Diagrama de Comunicação\Cadastrar.png"/>
                     <pic:cNvPicPr>
                       <a:picLocks noChangeAspect="1" noChangeArrowheads="1"/>
                     </pic:cNvPicPr>
@@ -5820,7 +9244,7 @@
                   <pic:spPr bwMode="auto">
                     <a:xfrm>
                       <a:off x="0" y="0"/>
-                      <a:ext cx="5400040" cy="2876401"/>
+                      <a:ext cx="5400040" cy="2828705"/>
                     </a:xfrm>
                     <a:prstGeom prst="rect">
                       <a:avLst/>
@@ -5888,6 +9312,33 @@
     <w:p>
       <w:pPr>
         <w:rPr>
+          <w:b/>
+          <w:sz w:val="24"/>
+          <w:szCs w:val="24"/>
+        </w:rPr>
+      </w:pPr>
+    </w:p>
+    <w:p>
+      <w:pPr>
+        <w:rPr>
+          <w:b/>
+          <w:sz w:val="24"/>
+          <w:szCs w:val="24"/>
+        </w:rPr>
+      </w:pPr>
+    </w:p>
+    <w:p>
+      <w:pPr>
+        <w:rPr>
+          <w:b/>
+          <w:sz w:val="24"/>
+          <w:szCs w:val="24"/>
+        </w:rPr>
+      </w:pPr>
+    </w:p>
+    <w:p>
+      <w:pPr>
+        <w:rPr>
           <w:rFonts w:ascii="Times New Roman" w:hAnsi="Times New Roman" w:cs="Times New Roman"/>
           <w:b/>
           <w:sz w:val="24"/>
@@ -5923,7 +9374,7 @@
         </w:rPr>
         <w:drawing>
           <wp:inline distT="0" distB="0" distL="0" distR="0">
-            <wp:extent cx="5394828" cy="3133725"/>
+            <wp:extent cx="5392922" cy="2636874"/>
             <wp:effectExtent l="19050" t="0" r="0" b="0"/>
             <wp:docPr id="12" name="Imagem 11" descr="C:\Users\crist_000\Desktop\ENGENHARIA 2\Projeto engenharia 2\funcionario\Diagrama de Comunicação\Editar.png"/>
             <wp:cNvGraphicFramePr>
@@ -5948,7 +9399,7 @@
                   <pic:spPr bwMode="auto">
                     <a:xfrm>
                       <a:off x="0" y="0"/>
-                      <a:ext cx="5400040" cy="3136753"/>
+                      <a:ext cx="5400040" cy="2640354"/>
                     </a:xfrm>
                     <a:prstGeom prst="rect">
                       <a:avLst/>
@@ -6107,6 +9558,24 @@
     <w:p>
       <w:pPr>
         <w:rPr>
+          <w:b/>
+          <w:sz w:val="24"/>
+          <w:szCs w:val="24"/>
+        </w:rPr>
+      </w:pPr>
+    </w:p>
+    <w:p>
+      <w:pPr>
+        <w:rPr>
+          <w:b/>
+          <w:sz w:val="24"/>
+          <w:szCs w:val="24"/>
+        </w:rPr>
+      </w:pPr>
+    </w:p>
+    <w:p>
+      <w:pPr>
+        <w:rPr>
           <w:rFonts w:ascii="Times New Roman" w:hAnsi="Times New Roman" w:cs="Times New Roman"/>
           <w:b/>
           <w:sz w:val="24"/>
@@ -6142,7 +9611,7 @@
         </w:rPr>
         <w:drawing>
           <wp:inline distT="0" distB="0" distL="0" distR="0">
-            <wp:extent cx="5400040" cy="4552522"/>
+            <wp:extent cx="5397919" cy="3657600"/>
             <wp:effectExtent l="19050" t="0" r="0" b="0"/>
             <wp:docPr id="14" name="Imagem 13" descr="C:\Users\crist_000\Desktop\ENGENHARIA 2\Projeto engenharia 2\funcionario\Diagrama de Comunicação\Listar.png"/>
             <wp:cNvGraphicFramePr>
@@ -6167,7 +9636,7 @@
                   <pic:spPr bwMode="auto">
                     <a:xfrm>
                       <a:off x="0" y="0"/>
-                      <a:ext cx="5400040" cy="4552522"/>
+                      <a:ext cx="5400040" cy="3659037"/>
                     </a:xfrm>
                     <a:prstGeom prst="rect">
                       <a:avLst/>
@@ -6326,6 +9795,46 @@
           <w:szCs w:val="24"/>
         </w:rPr>
       </w:pPr>
+    </w:p>
+    <w:p>
+      <w:pPr>
+        <w:rPr>
+          <w:rFonts w:ascii="Times New Roman" w:hAnsi="Times New Roman" w:cs="Times New Roman"/>
+          <w:b/>
+          <w:sz w:val="24"/>
+          <w:szCs w:val="24"/>
+        </w:rPr>
+      </w:pPr>
+    </w:p>
+    <w:p>
+      <w:pPr>
+        <w:rPr>
+          <w:rFonts w:ascii="Times New Roman" w:hAnsi="Times New Roman" w:cs="Times New Roman"/>
+          <w:b/>
+          <w:sz w:val="24"/>
+          <w:szCs w:val="24"/>
+        </w:rPr>
+      </w:pPr>
+    </w:p>
+    <w:p>
+      <w:pPr>
+        <w:rPr>
+          <w:rFonts w:ascii="Times New Roman" w:hAnsi="Times New Roman" w:cs="Times New Roman"/>
+          <w:b/>
+          <w:sz w:val="24"/>
+          <w:szCs w:val="24"/>
+        </w:rPr>
+      </w:pPr>
+    </w:p>
+    <w:p>
+      <w:pPr>
+        <w:rPr>
+          <w:rFonts w:ascii="Times New Roman" w:hAnsi="Times New Roman" w:cs="Times New Roman"/>
+          <w:b/>
+          <w:sz w:val="24"/>
+          <w:szCs w:val="24"/>
+        </w:rPr>
+      </w:pPr>
       <w:r>
         <w:rPr>
           <w:rFonts w:ascii="Times New Roman" w:hAnsi="Times New Roman" w:cs="Times New Roman"/>
@@ -6346,6 +9855,16 @@
           <w:szCs w:val="24"/>
         </w:rPr>
       </w:pPr>
+    </w:p>
+    <w:p>
+      <w:pPr>
+        <w:rPr>
+          <w:rFonts w:ascii="Times New Roman" w:hAnsi="Times New Roman" w:cs="Times New Roman"/>
+          <w:b/>
+          <w:sz w:val="24"/>
+          <w:szCs w:val="24"/>
+        </w:rPr>
+      </w:pPr>
       <w:r>
         <w:rPr>
           <w:rFonts w:ascii="Times New Roman" w:hAnsi="Times New Roman" w:cs="Times New Roman"/>
@@ -6357,9 +9876,9 @@
         </w:rPr>
         <w:drawing>
           <wp:inline distT="0" distB="0" distL="0" distR="0">
-            <wp:extent cx="5400040" cy="4390509"/>
-            <wp:effectExtent l="19050" t="0" r="0" b="0"/>
-            <wp:docPr id="16" name="Imagem 15" descr="C:\Users\crist_000\Desktop\ENGENHARIA 2\Projeto engenharia 2\funcionario\Diagrama de Comunicação\BuscaPorNome.png"/>
+            <wp:extent cx="5401386" cy="3498111"/>
+            <wp:effectExtent l="19050" t="0" r="8814" b="0"/>
+            <wp:docPr id="23" name="Imagem 6" descr="C:\Users\crist_000\Desktop\ENGENHARIA 2\Projeto engenharia 2\funcionario\Gerenciar Funcionario\Diagrama de Comunicação\BuscaPorNome.png"/>
             <wp:cNvGraphicFramePr>
               <a:graphicFrameLocks xmlns:a="http://schemas.openxmlformats.org/drawingml/2006/main" noChangeAspect="1"/>
             </wp:cNvGraphicFramePr>
@@ -6367,7 +9886,7 @@
               <a:graphicData uri="http://schemas.openxmlformats.org/drawingml/2006/picture">
                 <pic:pic xmlns:pic="http://schemas.openxmlformats.org/drawingml/2006/picture">
                   <pic:nvPicPr>
-                    <pic:cNvPr id="0" name="Picture 15" descr="C:\Users\crist_000\Desktop\ENGENHARIA 2\Projeto engenharia 2\funcionario\Diagrama de Comunicação\BuscaPorNome.png"/>
+                    <pic:cNvPr id="0" name="Picture 6" descr="C:\Users\crist_000\Desktop\ENGENHARIA 2\Projeto engenharia 2\funcionario\Gerenciar Funcionario\Diagrama de Comunicação\BuscaPorNome.png"/>
                     <pic:cNvPicPr>
                       <a:picLocks noChangeAspect="1" noChangeArrowheads="1"/>
                     </pic:cNvPicPr>
@@ -6382,7 +9901,7 @@
                   <pic:spPr bwMode="auto">
                     <a:xfrm>
                       <a:off x="0" y="0"/>
-                      <a:ext cx="5400040" cy="4390509"/>
+                      <a:ext cx="5400040" cy="3497240"/>
                     </a:xfrm>
                     <a:prstGeom prst="rect">
                       <a:avLst/>
@@ -6401,6 +9920,2617 @@
           </wp:inline>
         </w:drawing>
       </w:r>
+    </w:p>
+    <w:p>
+      <w:pPr>
+        <w:rPr>
+          <w:rFonts w:ascii="Times New Roman" w:hAnsi="Times New Roman" w:cs="Times New Roman"/>
+          <w:b/>
+          <w:sz w:val="24"/>
+          <w:szCs w:val="24"/>
+        </w:rPr>
+      </w:pPr>
+    </w:p>
+    <w:p>
+      <w:pPr>
+        <w:rPr>
+          <w:rFonts w:ascii="Times New Roman" w:hAnsi="Times New Roman" w:cs="Times New Roman"/>
+          <w:b/>
+          <w:sz w:val="24"/>
+          <w:szCs w:val="24"/>
+        </w:rPr>
+      </w:pPr>
+    </w:p>
+    <w:p>
+      <w:pPr>
+        <w:rPr>
+          <w:rFonts w:ascii="Times New Roman" w:hAnsi="Times New Roman" w:cs="Times New Roman"/>
+          <w:b/>
+          <w:sz w:val="24"/>
+          <w:szCs w:val="24"/>
+        </w:rPr>
+      </w:pPr>
+    </w:p>
+    <w:p>
+      <w:pPr>
+        <w:rPr>
+          <w:rFonts w:ascii="Times New Roman" w:hAnsi="Times New Roman" w:cs="Times New Roman"/>
+          <w:b/>
+          <w:sz w:val="24"/>
+          <w:szCs w:val="24"/>
+        </w:rPr>
+      </w:pPr>
+    </w:p>
+    <w:p>
+      <w:pPr>
+        <w:rPr>
+          <w:rFonts w:ascii="Times New Roman" w:hAnsi="Times New Roman" w:cs="Times New Roman"/>
+          <w:b/>
+          <w:sz w:val="24"/>
+          <w:szCs w:val="24"/>
+        </w:rPr>
+      </w:pPr>
+    </w:p>
+    <w:p>
+      <w:pPr>
+        <w:rPr>
+          <w:rFonts w:ascii="Times New Roman" w:hAnsi="Times New Roman" w:cs="Times New Roman"/>
+          <w:b/>
+          <w:sz w:val="24"/>
+          <w:szCs w:val="24"/>
+        </w:rPr>
+      </w:pPr>
+    </w:p>
+    <w:p>
+      <w:pPr>
+        <w:rPr>
+          <w:rFonts w:ascii="Times New Roman" w:hAnsi="Times New Roman" w:cs="Times New Roman"/>
+          <w:b/>
+          <w:sz w:val="24"/>
+          <w:szCs w:val="24"/>
+        </w:rPr>
+      </w:pPr>
+    </w:p>
+    <w:p>
+      <w:pPr>
+        <w:rPr>
+          <w:rFonts w:ascii="Times New Roman" w:hAnsi="Times New Roman" w:cs="Times New Roman"/>
+          <w:b/>
+          <w:sz w:val="24"/>
+          <w:szCs w:val="24"/>
+        </w:rPr>
+      </w:pPr>
+    </w:p>
+    <w:p>
+      <w:pPr>
+        <w:rPr>
+          <w:rFonts w:ascii="Times New Roman" w:hAnsi="Times New Roman" w:cs="Times New Roman"/>
+          <w:b/>
+          <w:sz w:val="24"/>
+          <w:szCs w:val="24"/>
+        </w:rPr>
+      </w:pPr>
+    </w:p>
+    <w:p>
+      <w:pPr>
+        <w:rPr>
+          <w:rFonts w:ascii="Times New Roman" w:hAnsi="Times New Roman" w:cs="Times New Roman"/>
+          <w:b/>
+          <w:sz w:val="24"/>
+          <w:szCs w:val="24"/>
+        </w:rPr>
+      </w:pPr>
+    </w:p>
+    <w:p>
+      <w:pPr>
+        <w:rPr>
+          <w:rFonts w:ascii="Times New Roman" w:hAnsi="Times New Roman" w:cs="Times New Roman"/>
+          <w:b/>
+          <w:sz w:val="24"/>
+          <w:szCs w:val="24"/>
+        </w:rPr>
+      </w:pPr>
+    </w:p>
+    <w:p>
+      <w:pPr>
+        <w:rPr>
+          <w:rFonts w:ascii="Times New Roman" w:hAnsi="Times New Roman" w:cs="Times New Roman"/>
+          <w:b/>
+          <w:sz w:val="24"/>
+          <w:szCs w:val="24"/>
+        </w:rPr>
+      </w:pPr>
+    </w:p>
+    <w:p>
+      <w:pPr>
+        <w:rPr>
+          <w:rFonts w:ascii="Times New Roman" w:hAnsi="Times New Roman" w:cs="Times New Roman"/>
+          <w:b/>
+          <w:sz w:val="24"/>
+          <w:szCs w:val="24"/>
+        </w:rPr>
+      </w:pPr>
+    </w:p>
+    <w:p>
+      <w:pPr>
+        <w:pStyle w:val="Ttulo2"/>
+        <w:rPr>
+          <w:rFonts w:ascii="Times New Roman" w:hAnsi="Times New Roman" w:cs="Times New Roman"/>
+          <w:b w:val="0"/>
+          <w:noProof/>
+          <w:szCs w:val="24"/>
+          <w:lang w:eastAsia="pt-BR"/>
+        </w:rPr>
+      </w:pPr>
+      <w:r>
+        <w:lastRenderedPageBreak/>
+        <w:t>4.8DIAGRAMAS DE SEQUENCIA -</w:t>
+      </w:r>
+      <w:r>
+        <w:t xml:space="preserve"> </w:t>
+      </w:r>
+      <w:r>
+        <w:t>GERENCIAR DEPARTAMENTO</w:t>
+      </w:r>
+      <w:r>
+        <w:rPr>
+          <w:rFonts w:ascii="Times New Roman" w:hAnsi="Times New Roman" w:cs="Times New Roman"/>
+          <w:b w:val="0"/>
+          <w:noProof/>
+          <w:szCs w:val="24"/>
+          <w:lang w:eastAsia="pt-BR"/>
+        </w:rPr>
+        <w:t xml:space="preserve"> </w:t>
+      </w:r>
+    </w:p>
+    <w:p>
+      <w:pPr>
+        <w:pStyle w:val="Ttulo2"/>
+      </w:pPr>
+      <w:r>
+        <w:rPr>
+          <w:rFonts w:ascii="Times New Roman" w:hAnsi="Times New Roman" w:cs="Times New Roman"/>
+          <w:b w:val="0"/>
+          <w:noProof/>
+          <w:szCs w:val="24"/>
+          <w:lang w:eastAsia="pt-BR"/>
+        </w:rPr>
+        <w:t>LISTAR</w:t>
+      </w:r>
+      <w:r>
+        <w:rPr>
+          <w:rFonts w:ascii="Times New Roman" w:hAnsi="Times New Roman" w:cs="Times New Roman"/>
+          <w:b w:val="0"/>
+          <w:noProof/>
+          <w:szCs w:val="24"/>
+          <w:lang w:eastAsia="pt-BR"/>
+        </w:rPr>
+        <w:drawing>
+          <wp:inline distT="0" distB="0" distL="0" distR="0">
+            <wp:extent cx="5400040" cy="3977116"/>
+            <wp:effectExtent l="19050" t="0" r="0" b="0"/>
+            <wp:docPr id="30" name="Imagem 11" descr="C:\Users\crist_000\Desktop\funcionario\Gerenciar Departamentos\Diagrama De sequencia\Listar.png"/>
+            <wp:cNvGraphicFramePr>
+              <a:graphicFrameLocks xmlns:a="http://schemas.openxmlformats.org/drawingml/2006/main" noChangeAspect="1"/>
+            </wp:cNvGraphicFramePr>
+            <a:graphic xmlns:a="http://schemas.openxmlformats.org/drawingml/2006/main">
+              <a:graphicData uri="http://schemas.openxmlformats.org/drawingml/2006/picture">
+                <pic:pic xmlns:pic="http://schemas.openxmlformats.org/drawingml/2006/picture">
+                  <pic:nvPicPr>
+                    <pic:cNvPr id="0" name="Picture 11" descr="C:\Users\crist_000\Desktop\funcionario\Gerenciar Departamentos\Diagrama De sequencia\Listar.png"/>
+                    <pic:cNvPicPr>
+                      <a:picLocks noChangeAspect="1" noChangeArrowheads="1"/>
+                    </pic:cNvPicPr>
+                  </pic:nvPicPr>
+                  <pic:blipFill>
+                    <a:blip r:embed="rId23"/>
+                    <a:srcRect/>
+                    <a:stretch>
+                      <a:fillRect/>
+                    </a:stretch>
+                  </pic:blipFill>
+                  <pic:spPr bwMode="auto">
+                    <a:xfrm>
+                      <a:off x="0" y="0"/>
+                      <a:ext cx="5400040" cy="3977116"/>
+                    </a:xfrm>
+                    <a:prstGeom prst="rect">
+                      <a:avLst/>
+                    </a:prstGeom>
+                    <a:noFill/>
+                    <a:ln w="9525">
+                      <a:noFill/>
+                      <a:miter lim="800000"/>
+                      <a:headEnd/>
+                      <a:tailEnd/>
+                    </a:ln>
+                  </pic:spPr>
+                </pic:pic>
+              </a:graphicData>
+            </a:graphic>
+          </wp:inline>
+        </w:drawing>
+      </w:r>
+    </w:p>
+    <w:p/>
+    <w:p/>
+    <w:p/>
+    <w:p/>
+    <w:p/>
+    <w:p/>
+    <w:p/>
+    <w:p/>
+    <w:p/>
+    <w:p>
+      <w:pPr>
+        <w:tabs>
+          <w:tab w:val="left" w:pos="1755"/>
+        </w:tabs>
+      </w:pPr>
+      <w:r>
+        <w:tab/>
+      </w:r>
+    </w:p>
+    <w:p>
+      <w:pPr>
+        <w:tabs>
+          <w:tab w:val="left" w:pos="1755"/>
+        </w:tabs>
+      </w:pPr>
+    </w:p>
+    <w:p>
+      <w:pPr>
+        <w:tabs>
+          <w:tab w:val="left" w:pos="1755"/>
+        </w:tabs>
+      </w:pPr>
+    </w:p>
+    <w:p>
+      <w:pPr>
+        <w:tabs>
+          <w:tab w:val="left" w:pos="1755"/>
+        </w:tabs>
+      </w:pPr>
+    </w:p>
+    <w:p>
+      <w:pPr>
+        <w:tabs>
+          <w:tab w:val="left" w:pos="1755"/>
+        </w:tabs>
+      </w:pPr>
+    </w:p>
+    <w:p>
+      <w:pPr>
+        <w:tabs>
+          <w:tab w:val="left" w:pos="1755"/>
+        </w:tabs>
+      </w:pPr>
+    </w:p>
+    <w:p>
+      <w:pPr>
+        <w:tabs>
+          <w:tab w:val="left" w:pos="1755"/>
+        </w:tabs>
+      </w:pPr>
+    </w:p>
+    <w:p>
+      <w:pPr>
+        <w:tabs>
+          <w:tab w:val="left" w:pos="1755"/>
+        </w:tabs>
+      </w:pPr>
+      <w:r>
+        <w:rPr>
+          <w:rFonts w:ascii="Times New Roman" w:hAnsi="Times New Roman" w:cs="Times New Roman"/>
+        </w:rPr>
+        <w:lastRenderedPageBreak/>
+        <w:t>EXCLUIR</w:t>
+      </w:r>
+      <w:r>
+        <w:rPr>
+          <w:rFonts w:ascii="Times New Roman" w:hAnsi="Times New Roman" w:cs="Times New Roman"/>
+          <w:b/>
+          <w:noProof/>
+          <w:sz w:val="24"/>
+          <w:szCs w:val="24"/>
+          <w:lang w:eastAsia="pt-BR"/>
+        </w:rPr>
+        <w:drawing>
+          <wp:inline distT="0" distB="0" distL="0" distR="0">
+            <wp:extent cx="5400040" cy="3755797"/>
+            <wp:effectExtent l="19050" t="0" r="0" b="0"/>
+            <wp:docPr id="36" name="Imagem 10" descr="C:\Users\crist_000\Desktop\funcionario\Gerenciar Departamentos\Diagrama De sequencia\Excluir.png"/>
+            <wp:cNvGraphicFramePr>
+              <a:graphicFrameLocks xmlns:a="http://schemas.openxmlformats.org/drawingml/2006/main" noChangeAspect="1"/>
+            </wp:cNvGraphicFramePr>
+            <a:graphic xmlns:a="http://schemas.openxmlformats.org/drawingml/2006/main">
+              <a:graphicData uri="http://schemas.openxmlformats.org/drawingml/2006/picture">
+                <pic:pic xmlns:pic="http://schemas.openxmlformats.org/drawingml/2006/picture">
+                  <pic:nvPicPr>
+                    <pic:cNvPr id="0" name="Picture 10" descr="C:\Users\crist_000\Desktop\funcionario\Gerenciar Departamentos\Diagrama De sequencia\Excluir.png"/>
+                    <pic:cNvPicPr>
+                      <a:picLocks noChangeAspect="1" noChangeArrowheads="1"/>
+                    </pic:cNvPicPr>
+                  </pic:nvPicPr>
+                  <pic:blipFill>
+                    <a:blip r:embed="rId24"/>
+                    <a:srcRect/>
+                    <a:stretch>
+                      <a:fillRect/>
+                    </a:stretch>
+                  </pic:blipFill>
+                  <pic:spPr bwMode="auto">
+                    <a:xfrm>
+                      <a:off x="0" y="0"/>
+                      <a:ext cx="5400040" cy="3755797"/>
+                    </a:xfrm>
+                    <a:prstGeom prst="rect">
+                      <a:avLst/>
+                    </a:prstGeom>
+                    <a:noFill/>
+                    <a:ln w="9525">
+                      <a:noFill/>
+                      <a:miter lim="800000"/>
+                      <a:headEnd/>
+                      <a:tailEnd/>
+                    </a:ln>
+                  </pic:spPr>
+                </pic:pic>
+              </a:graphicData>
+            </a:graphic>
+          </wp:inline>
+        </w:drawing>
+      </w:r>
+    </w:p>
+    <w:p/>
+    <w:p/>
+    <w:p/>
+    <w:p/>
+    <w:p/>
+    <w:p/>
+    <w:p/>
+    <w:p/>
+    <w:p/>
+    <w:p/>
+    <w:p>
+      <w:pPr>
+        <w:tabs>
+          <w:tab w:val="left" w:pos="2235"/>
+        </w:tabs>
+      </w:pPr>
+      <w:r>
+        <w:tab/>
+      </w:r>
+    </w:p>
+    <w:p>
+      <w:pPr>
+        <w:tabs>
+          <w:tab w:val="left" w:pos="2235"/>
+        </w:tabs>
+      </w:pPr>
+    </w:p>
+    <w:p>
+      <w:pPr>
+        <w:tabs>
+          <w:tab w:val="left" w:pos="2235"/>
+        </w:tabs>
+      </w:pPr>
+    </w:p>
+    <w:p>
+      <w:pPr>
+        <w:tabs>
+          <w:tab w:val="left" w:pos="2235"/>
+        </w:tabs>
+      </w:pPr>
+    </w:p>
+    <w:p>
+      <w:pPr>
+        <w:tabs>
+          <w:tab w:val="left" w:pos="2235"/>
+        </w:tabs>
+      </w:pPr>
+    </w:p>
+    <w:p>
+      <w:pPr>
+        <w:tabs>
+          <w:tab w:val="left" w:pos="2235"/>
+        </w:tabs>
+      </w:pPr>
+    </w:p>
+    <w:p>
+      <w:pPr>
+        <w:tabs>
+          <w:tab w:val="left" w:pos="2235"/>
+        </w:tabs>
+      </w:pPr>
+    </w:p>
+    <w:p>
+      <w:pPr>
+        <w:tabs>
+          <w:tab w:val="left" w:pos="2235"/>
+        </w:tabs>
+        <w:rPr>
+          <w:rFonts w:ascii="Times New Roman" w:hAnsi="Times New Roman" w:cs="Times New Roman"/>
+        </w:rPr>
+      </w:pPr>
+      <w:r>
+        <w:rPr>
+          <w:rFonts w:ascii="Times New Roman" w:hAnsi="Times New Roman" w:cs="Times New Roman"/>
+        </w:rPr>
+        <w:lastRenderedPageBreak/>
+        <w:t>EDITAR</w:t>
+      </w:r>
+      <w:r>
+        <w:rPr>
+          <w:rFonts w:ascii="Times New Roman" w:hAnsi="Times New Roman" w:cs="Times New Roman"/>
+          <w:b/>
+          <w:noProof/>
+          <w:sz w:val="24"/>
+          <w:szCs w:val="24"/>
+          <w:lang w:eastAsia="pt-BR"/>
+        </w:rPr>
+        <w:drawing>
+          <wp:inline distT="0" distB="0" distL="0" distR="0">
+            <wp:extent cx="5400040" cy="5180169"/>
+            <wp:effectExtent l="19050" t="0" r="0" b="0"/>
+            <wp:docPr id="37" name="Imagem 9" descr="C:\Users\crist_000\Desktop\funcionario\Gerenciar Departamentos\Diagrama De sequencia\Editar.png"/>
+            <wp:cNvGraphicFramePr>
+              <a:graphicFrameLocks xmlns:a="http://schemas.openxmlformats.org/drawingml/2006/main" noChangeAspect="1"/>
+            </wp:cNvGraphicFramePr>
+            <a:graphic xmlns:a="http://schemas.openxmlformats.org/drawingml/2006/main">
+              <a:graphicData uri="http://schemas.openxmlformats.org/drawingml/2006/picture">
+                <pic:pic xmlns:pic="http://schemas.openxmlformats.org/drawingml/2006/picture">
+                  <pic:nvPicPr>
+                    <pic:cNvPr id="0" name="Picture 9" descr="C:\Users\crist_000\Desktop\funcionario\Gerenciar Departamentos\Diagrama De sequencia\Editar.png"/>
+                    <pic:cNvPicPr>
+                      <a:picLocks noChangeAspect="1" noChangeArrowheads="1"/>
+                    </pic:cNvPicPr>
+                  </pic:nvPicPr>
+                  <pic:blipFill>
+                    <a:blip r:embed="rId25"/>
+                    <a:srcRect/>
+                    <a:stretch>
+                      <a:fillRect/>
+                    </a:stretch>
+                  </pic:blipFill>
+                  <pic:spPr bwMode="auto">
+                    <a:xfrm>
+                      <a:off x="0" y="0"/>
+                      <a:ext cx="5400040" cy="5180169"/>
+                    </a:xfrm>
+                    <a:prstGeom prst="rect">
+                      <a:avLst/>
+                    </a:prstGeom>
+                    <a:noFill/>
+                    <a:ln w="9525">
+                      <a:noFill/>
+                      <a:miter lim="800000"/>
+                      <a:headEnd/>
+                      <a:tailEnd/>
+                    </a:ln>
+                  </pic:spPr>
+                </pic:pic>
+              </a:graphicData>
+            </a:graphic>
+          </wp:inline>
+        </w:drawing>
+      </w:r>
+    </w:p>
+    <w:p>
+      <w:pPr>
+        <w:rPr>
+          <w:rFonts w:ascii="Times New Roman" w:hAnsi="Times New Roman" w:cs="Times New Roman"/>
+        </w:rPr>
+      </w:pPr>
+    </w:p>
+    <w:p>
+      <w:pPr>
+        <w:rPr>
+          <w:rFonts w:ascii="Times New Roman" w:hAnsi="Times New Roman" w:cs="Times New Roman"/>
+        </w:rPr>
+      </w:pPr>
+    </w:p>
+    <w:p>
+      <w:pPr>
+        <w:rPr>
+          <w:rFonts w:ascii="Times New Roman" w:hAnsi="Times New Roman" w:cs="Times New Roman"/>
+        </w:rPr>
+      </w:pPr>
+    </w:p>
+    <w:p>
+      <w:pPr>
+        <w:rPr>
+          <w:rFonts w:ascii="Times New Roman" w:hAnsi="Times New Roman" w:cs="Times New Roman"/>
+        </w:rPr>
+      </w:pPr>
+    </w:p>
+    <w:p>
+      <w:pPr>
+        <w:rPr>
+          <w:rFonts w:ascii="Times New Roman" w:hAnsi="Times New Roman" w:cs="Times New Roman"/>
+        </w:rPr>
+      </w:pPr>
+    </w:p>
+    <w:p>
+      <w:pPr>
+        <w:rPr>
+          <w:rFonts w:ascii="Times New Roman" w:hAnsi="Times New Roman" w:cs="Times New Roman"/>
+        </w:rPr>
+      </w:pPr>
+    </w:p>
+    <w:p>
+      <w:pPr>
+        <w:rPr>
+          <w:rFonts w:ascii="Times New Roman" w:hAnsi="Times New Roman" w:cs="Times New Roman"/>
+        </w:rPr>
+      </w:pPr>
+    </w:p>
+    <w:p>
+      <w:pPr>
+        <w:rPr>
+          <w:rFonts w:ascii="Times New Roman" w:hAnsi="Times New Roman" w:cs="Times New Roman"/>
+        </w:rPr>
+      </w:pPr>
+    </w:p>
+    <w:p>
+      <w:pPr>
+        <w:rPr>
+          <w:rFonts w:ascii="Times New Roman" w:hAnsi="Times New Roman" w:cs="Times New Roman"/>
+        </w:rPr>
+      </w:pPr>
+    </w:p>
+    <w:p>
+      <w:pPr>
+        <w:rPr>
+          <w:rFonts w:ascii="Times New Roman" w:hAnsi="Times New Roman" w:cs="Times New Roman"/>
+        </w:rPr>
+      </w:pPr>
+    </w:p>
+    <w:p>
+      <w:pPr>
+        <w:rPr>
+          <w:rFonts w:ascii="Times New Roman" w:hAnsi="Times New Roman" w:cs="Times New Roman"/>
+        </w:rPr>
+      </w:pPr>
+    </w:p>
+    <w:p>
+      <w:pPr>
+        <w:tabs>
+          <w:tab w:val="left" w:pos="2700"/>
+        </w:tabs>
+        <w:rPr>
+          <w:rFonts w:ascii="Times New Roman" w:hAnsi="Times New Roman" w:cs="Times New Roman"/>
+        </w:rPr>
+      </w:pPr>
+      <w:r>
+        <w:rPr>
+          <w:rFonts w:ascii="Times New Roman" w:hAnsi="Times New Roman" w:cs="Times New Roman"/>
+        </w:rPr>
+        <w:tab/>
+      </w:r>
+    </w:p>
+    <w:p>
+      <w:pPr>
+        <w:tabs>
+          <w:tab w:val="left" w:pos="2700"/>
+        </w:tabs>
+        <w:rPr>
+          <w:rFonts w:ascii="Times New Roman" w:hAnsi="Times New Roman" w:cs="Times New Roman"/>
+        </w:rPr>
+      </w:pPr>
+      <w:r>
+        <w:rPr>
+          <w:rFonts w:ascii="Times New Roman" w:hAnsi="Times New Roman" w:cs="Times New Roman"/>
+        </w:rPr>
+        <w:lastRenderedPageBreak/>
+        <w:t>CADASTRAR</w:t>
+      </w:r>
+      <w:r>
+        <w:rPr>
+          <w:rFonts w:ascii="Times New Roman" w:hAnsi="Times New Roman" w:cs="Times New Roman"/>
+          <w:b/>
+          <w:noProof/>
+          <w:sz w:val="24"/>
+          <w:szCs w:val="24"/>
+          <w:lang w:eastAsia="pt-BR"/>
+        </w:rPr>
+        <w:drawing>
+          <wp:inline distT="0" distB="0" distL="0" distR="0">
+            <wp:extent cx="5400040" cy="4687848"/>
+            <wp:effectExtent l="19050" t="0" r="0" b="0"/>
+            <wp:docPr id="38" name="Imagem 8" descr="C:\Users\crist_000\Desktop\funcionario\Gerenciar Departamentos\Diagrama De sequencia\Cadastrar.png"/>
+            <wp:cNvGraphicFramePr>
+              <a:graphicFrameLocks xmlns:a="http://schemas.openxmlformats.org/drawingml/2006/main" noChangeAspect="1"/>
+            </wp:cNvGraphicFramePr>
+            <a:graphic xmlns:a="http://schemas.openxmlformats.org/drawingml/2006/main">
+              <a:graphicData uri="http://schemas.openxmlformats.org/drawingml/2006/picture">
+                <pic:pic xmlns:pic="http://schemas.openxmlformats.org/drawingml/2006/picture">
+                  <pic:nvPicPr>
+                    <pic:cNvPr id="0" name="Picture 8" descr="C:\Users\crist_000\Desktop\funcionario\Gerenciar Departamentos\Diagrama De sequencia\Cadastrar.png"/>
+                    <pic:cNvPicPr>
+                      <a:picLocks noChangeAspect="1" noChangeArrowheads="1"/>
+                    </pic:cNvPicPr>
+                  </pic:nvPicPr>
+                  <pic:blipFill>
+                    <a:blip r:embed="rId26"/>
+                    <a:srcRect/>
+                    <a:stretch>
+                      <a:fillRect/>
+                    </a:stretch>
+                  </pic:blipFill>
+                  <pic:spPr bwMode="auto">
+                    <a:xfrm>
+                      <a:off x="0" y="0"/>
+                      <a:ext cx="5400040" cy="4687848"/>
+                    </a:xfrm>
+                    <a:prstGeom prst="rect">
+                      <a:avLst/>
+                    </a:prstGeom>
+                    <a:noFill/>
+                    <a:ln w="9525">
+                      <a:noFill/>
+                      <a:miter lim="800000"/>
+                      <a:headEnd/>
+                      <a:tailEnd/>
+                    </a:ln>
+                  </pic:spPr>
+                </pic:pic>
+              </a:graphicData>
+            </a:graphic>
+          </wp:inline>
+        </w:drawing>
+      </w:r>
+    </w:p>
+    <w:p>
+      <w:pPr>
+        <w:tabs>
+          <w:tab w:val="left" w:pos="2700"/>
+        </w:tabs>
+        <w:rPr>
+          <w:rFonts w:ascii="Times New Roman" w:hAnsi="Times New Roman" w:cs="Times New Roman"/>
+        </w:rPr>
+      </w:pPr>
+      <w:r>
+        <w:rPr>
+          <w:rFonts w:ascii="Times New Roman" w:hAnsi="Times New Roman" w:cs="Times New Roman"/>
+        </w:rPr>
+        <w:t>BUSCAR</w:t>
+      </w:r>
+    </w:p>
+    <w:p>
+      <w:pPr>
+        <w:rPr>
+          <w:rFonts w:ascii="Times New Roman" w:hAnsi="Times New Roman" w:cs="Times New Roman"/>
+          <w:b/>
+          <w:sz w:val="24"/>
+          <w:szCs w:val="24"/>
+        </w:rPr>
+      </w:pPr>
+      <w:r>
+        <w:rPr>
+          <w:rFonts w:ascii="Times New Roman" w:hAnsi="Times New Roman" w:cs="Times New Roman"/>
+          <w:b/>
+          <w:noProof/>
+          <w:sz w:val="24"/>
+          <w:szCs w:val="24"/>
+          <w:lang w:eastAsia="pt-BR"/>
+        </w:rPr>
+        <w:drawing>
+          <wp:inline distT="0" distB="0" distL="0" distR="0">
+            <wp:extent cx="5772150" cy="2314575"/>
+            <wp:effectExtent l="19050" t="0" r="0" b="0"/>
+            <wp:docPr id="24" name="Imagem 7" descr="C:\Users\crist_000\Desktop\funcionario\Gerenciar Departamentos\Diagrama De sequencia\Buscar.png"/>
+            <wp:cNvGraphicFramePr>
+              <a:graphicFrameLocks xmlns:a="http://schemas.openxmlformats.org/drawingml/2006/main" noChangeAspect="1"/>
+            </wp:cNvGraphicFramePr>
+            <a:graphic xmlns:a="http://schemas.openxmlformats.org/drawingml/2006/main">
+              <a:graphicData uri="http://schemas.openxmlformats.org/drawingml/2006/picture">
+                <pic:pic xmlns:pic="http://schemas.openxmlformats.org/drawingml/2006/picture">
+                  <pic:nvPicPr>
+                    <pic:cNvPr id="0" name="Picture 7" descr="C:\Users\crist_000\Desktop\funcionario\Gerenciar Departamentos\Diagrama De sequencia\Buscar.png"/>
+                    <pic:cNvPicPr>
+                      <a:picLocks noChangeAspect="1" noChangeArrowheads="1"/>
+                    </pic:cNvPicPr>
+                  </pic:nvPicPr>
+                  <pic:blipFill>
+                    <a:blip r:embed="rId27"/>
+                    <a:srcRect/>
+                    <a:stretch>
+                      <a:fillRect/>
+                    </a:stretch>
+                  </pic:blipFill>
+                  <pic:spPr bwMode="auto">
+                    <a:xfrm>
+                      <a:off x="0" y="0"/>
+                      <a:ext cx="5772150" cy="2314575"/>
+                    </a:xfrm>
+                    <a:prstGeom prst="rect">
+                      <a:avLst/>
+                    </a:prstGeom>
+                    <a:noFill/>
+                    <a:ln w="9525">
+                      <a:noFill/>
+                      <a:miter lim="800000"/>
+                      <a:headEnd/>
+                      <a:tailEnd/>
+                    </a:ln>
+                  </pic:spPr>
+                </pic:pic>
+              </a:graphicData>
+            </a:graphic>
+          </wp:inline>
+        </w:drawing>
+      </w:r>
+    </w:p>
+    <w:p>
+      <w:pPr>
+        <w:rPr>
+          <w:rFonts w:ascii="Times New Roman" w:hAnsi="Times New Roman" w:cs="Times New Roman"/>
+          <w:sz w:val="24"/>
+          <w:szCs w:val="24"/>
+        </w:rPr>
+      </w:pPr>
+    </w:p>
+    <w:p>
+      <w:pPr>
+        <w:rPr>
+          <w:rFonts w:ascii="Times New Roman" w:hAnsi="Times New Roman" w:cs="Times New Roman"/>
+          <w:sz w:val="24"/>
+          <w:szCs w:val="24"/>
+        </w:rPr>
+      </w:pPr>
+    </w:p>
+    <w:p>
+      <w:pPr>
+        <w:rPr>
+          <w:rFonts w:ascii="Times New Roman" w:hAnsi="Times New Roman" w:cs="Times New Roman"/>
+          <w:sz w:val="24"/>
+          <w:szCs w:val="24"/>
+        </w:rPr>
+      </w:pPr>
+    </w:p>
+    <w:p>
+      <w:pPr>
+        <w:jc w:val="center"/>
+        <w:rPr>
+          <w:rFonts w:ascii="Times New Roman" w:hAnsi="Times New Roman" w:cs="Times New Roman"/>
+          <w:sz w:val="24"/>
+          <w:szCs w:val="24"/>
+        </w:rPr>
+      </w:pPr>
+    </w:p>
+    <w:p>
+      <w:pPr>
+        <w:pStyle w:val="Ttulo2"/>
+      </w:pPr>
+      <w:r>
+        <w:lastRenderedPageBreak/>
+        <w:t>4.8DIAGRAMAS DE COMUNICAÇÃO –</w:t>
+      </w:r>
+      <w:r>
+        <w:t xml:space="preserve"> </w:t>
+      </w:r>
+      <w:r>
+        <w:t>GERENCIAR DEPARTAMENTOS</w:t>
+      </w:r>
+    </w:p>
+    <w:p>
+      <w:pPr>
+        <w:pStyle w:val="Ttulo2"/>
+        <w:rPr>
+          <w:b w:val="0"/>
+        </w:rPr>
+      </w:pPr>
+    </w:p>
+    <w:p>
+      <w:pPr>
+        <w:pStyle w:val="Ttulo2"/>
+        <w:rPr>
+          <w:rFonts w:ascii="Times New Roman" w:hAnsi="Times New Roman" w:cs="Times New Roman"/>
+          <w:b w:val="0"/>
+          <w:noProof/>
+          <w:szCs w:val="24"/>
+          <w:lang w:eastAsia="pt-BR"/>
+        </w:rPr>
+      </w:pPr>
+      <w:r>
+        <w:rPr>
+          <w:rFonts w:ascii="Times New Roman" w:hAnsi="Times New Roman" w:cs="Times New Roman"/>
+          <w:b w:val="0"/>
+        </w:rPr>
+        <w:t>EXCLUIR</w:t>
+      </w:r>
+    </w:p>
+    <w:p>
+      <w:pPr>
+        <w:pStyle w:val="Ttulo2"/>
+      </w:pPr>
+      <w:r>
+        <w:rPr>
+          <w:rFonts w:ascii="Times New Roman" w:hAnsi="Times New Roman" w:cs="Times New Roman"/>
+          <w:noProof/>
+          <w:szCs w:val="24"/>
+          <w:lang w:eastAsia="pt-BR"/>
+        </w:rPr>
+        <w:drawing>
+          <wp:inline distT="0" distB="0" distL="0" distR="0">
+            <wp:extent cx="5092373" cy="3016155"/>
+            <wp:effectExtent l="19050" t="0" r="0" b="0"/>
+            <wp:docPr id="49" name="Imagem 24" descr="C:\Users\crist_000\Desktop\funcionario\funcionario\Gerenciar Departamentos\Diagrama de comunicação\Exlcluir.png"/>
+            <wp:cNvGraphicFramePr>
+              <a:graphicFrameLocks xmlns:a="http://schemas.openxmlformats.org/drawingml/2006/main" noChangeAspect="1"/>
+            </wp:cNvGraphicFramePr>
+            <a:graphic xmlns:a="http://schemas.openxmlformats.org/drawingml/2006/main">
+              <a:graphicData uri="http://schemas.openxmlformats.org/drawingml/2006/picture">
+                <pic:pic xmlns:pic="http://schemas.openxmlformats.org/drawingml/2006/picture">
+                  <pic:nvPicPr>
+                    <pic:cNvPr id="0" name="Picture 24" descr="C:\Users\crist_000\Desktop\funcionario\funcionario\Gerenciar Departamentos\Diagrama de comunicação\Exlcluir.png"/>
+                    <pic:cNvPicPr>
+                      <a:picLocks noChangeAspect="1" noChangeArrowheads="1"/>
+                    </pic:cNvPicPr>
+                  </pic:nvPicPr>
+                  <pic:blipFill>
+                    <a:blip r:embed="rId28"/>
+                    <a:srcRect/>
+                    <a:stretch>
+                      <a:fillRect/>
+                    </a:stretch>
+                  </pic:blipFill>
+                  <pic:spPr bwMode="auto">
+                    <a:xfrm>
+                      <a:off x="0" y="0"/>
+                      <a:ext cx="5102235" cy="3021996"/>
+                    </a:xfrm>
+                    <a:prstGeom prst="rect">
+                      <a:avLst/>
+                    </a:prstGeom>
+                    <a:noFill/>
+                    <a:ln w="9525">
+                      <a:noFill/>
+                      <a:miter lim="800000"/>
+                      <a:headEnd/>
+                      <a:tailEnd/>
+                    </a:ln>
+                  </pic:spPr>
+                </pic:pic>
+              </a:graphicData>
+            </a:graphic>
+          </wp:inline>
+        </w:drawing>
+      </w:r>
+    </w:p>
+    <w:p>
+      <w:pPr>
+        <w:pStyle w:val="Ttulo2"/>
+      </w:pPr>
+      <w:r>
+        <w:rPr>
+          <w:rFonts w:ascii="Times New Roman" w:hAnsi="Times New Roman" w:cs="Times New Roman"/>
+          <w:b w:val="0"/>
+        </w:rPr>
+        <w:t>LISTAR</w:t>
+      </w:r>
+      <w:r>
+        <w:rPr>
+          <w:rFonts w:ascii="Times New Roman" w:hAnsi="Times New Roman" w:cs="Times New Roman"/>
+          <w:noProof/>
+          <w:szCs w:val="24"/>
+          <w:lang w:eastAsia="pt-BR"/>
+        </w:rPr>
+        <w:drawing>
+          <wp:inline distT="0" distB="0" distL="0" distR="0">
+            <wp:extent cx="5400040" cy="3096526"/>
+            <wp:effectExtent l="19050" t="0" r="0" b="0"/>
+            <wp:docPr id="48" name="Imagem 25" descr="C:\Users\crist_000\Desktop\funcionario\funcionario\Gerenciar Departamentos\Diagrama de comunicação\Listar.png"/>
+            <wp:cNvGraphicFramePr>
+              <a:graphicFrameLocks xmlns:a="http://schemas.openxmlformats.org/drawingml/2006/main" noChangeAspect="1"/>
+            </wp:cNvGraphicFramePr>
+            <a:graphic xmlns:a="http://schemas.openxmlformats.org/drawingml/2006/main">
+              <a:graphicData uri="http://schemas.openxmlformats.org/drawingml/2006/picture">
+                <pic:pic xmlns:pic="http://schemas.openxmlformats.org/drawingml/2006/picture">
+                  <pic:nvPicPr>
+                    <pic:cNvPr id="0" name="Picture 25" descr="C:\Users\crist_000\Desktop\funcionario\funcionario\Gerenciar Departamentos\Diagrama de comunicação\Listar.png"/>
+                    <pic:cNvPicPr>
+                      <a:picLocks noChangeAspect="1" noChangeArrowheads="1"/>
+                    </pic:cNvPicPr>
+                  </pic:nvPicPr>
+                  <pic:blipFill>
+                    <a:blip r:embed="rId29"/>
+                    <a:srcRect/>
+                    <a:stretch>
+                      <a:fillRect/>
+                    </a:stretch>
+                  </pic:blipFill>
+                  <pic:spPr bwMode="auto">
+                    <a:xfrm>
+                      <a:off x="0" y="0"/>
+                      <a:ext cx="5400040" cy="3096526"/>
+                    </a:xfrm>
+                    <a:prstGeom prst="rect">
+                      <a:avLst/>
+                    </a:prstGeom>
+                    <a:noFill/>
+                    <a:ln w="9525">
+                      <a:noFill/>
+                      <a:miter lim="800000"/>
+                      <a:headEnd/>
+                      <a:tailEnd/>
+                    </a:ln>
+                  </pic:spPr>
+                </pic:pic>
+              </a:graphicData>
+            </a:graphic>
+          </wp:inline>
+        </w:drawing>
+      </w:r>
+    </w:p>
+    <w:p/>
+    <w:p/>
+    <w:p/>
+    <w:p/>
+    <w:p/>
+    <w:p>
+      <w:pPr>
+        <w:jc w:val="center"/>
+      </w:pPr>
+    </w:p>
+    <w:p>
+      <w:pPr>
+        <w:jc w:val="center"/>
+      </w:pPr>
+    </w:p>
+    <w:p>
+      <w:pPr>
+        <w:rPr>
+          <w:rFonts w:ascii="Times New Roman" w:hAnsi="Times New Roman" w:cs="Times New Roman"/>
+        </w:rPr>
+      </w:pPr>
+      <w:r>
+        <w:rPr>
+          <w:rFonts w:ascii="Times New Roman" w:hAnsi="Times New Roman" w:cs="Times New Roman"/>
+        </w:rPr>
+        <w:lastRenderedPageBreak/>
+        <w:t>EDITAR</w:t>
+      </w:r>
+    </w:p>
+    <w:p>
+      <w:pPr>
+        <w:jc w:val="center"/>
+        <w:rPr>
+          <w:rFonts w:ascii="Times New Roman" w:hAnsi="Times New Roman" w:cs="Times New Roman"/>
+          <w:sz w:val="24"/>
+          <w:szCs w:val="24"/>
+        </w:rPr>
+      </w:pPr>
+      <w:r>
+        <w:rPr>
+          <w:rFonts w:ascii="Times New Roman" w:hAnsi="Times New Roman" w:cs="Times New Roman"/>
+          <w:noProof/>
+          <w:sz w:val="24"/>
+          <w:szCs w:val="24"/>
+          <w:lang w:eastAsia="pt-BR"/>
+        </w:rPr>
+        <w:drawing>
+          <wp:inline distT="0" distB="0" distL="0" distR="0">
+            <wp:extent cx="5555264" cy="3260463"/>
+            <wp:effectExtent l="19050" t="0" r="7336" b="0"/>
+            <wp:docPr id="45" name="Imagem 23" descr="C:\Users\crist_000\Desktop\funcionario\funcionario\Gerenciar Departamentos\Diagrama de comunicação\Editar.png"/>
+            <wp:cNvGraphicFramePr>
+              <a:graphicFrameLocks xmlns:a="http://schemas.openxmlformats.org/drawingml/2006/main" noChangeAspect="1"/>
+            </wp:cNvGraphicFramePr>
+            <a:graphic xmlns:a="http://schemas.openxmlformats.org/drawingml/2006/main">
+              <a:graphicData uri="http://schemas.openxmlformats.org/drawingml/2006/picture">
+                <pic:pic xmlns:pic="http://schemas.openxmlformats.org/drawingml/2006/picture">
+                  <pic:nvPicPr>
+                    <pic:cNvPr id="0" name="Picture 23" descr="C:\Users\crist_000\Desktop\funcionario\funcionario\Gerenciar Departamentos\Diagrama de comunicação\Editar.png"/>
+                    <pic:cNvPicPr>
+                      <a:picLocks noChangeAspect="1" noChangeArrowheads="1"/>
+                    </pic:cNvPicPr>
+                  </pic:nvPicPr>
+                  <pic:blipFill>
+                    <a:blip r:embed="rId30"/>
+                    <a:srcRect/>
+                    <a:stretch>
+                      <a:fillRect/>
+                    </a:stretch>
+                  </pic:blipFill>
+                  <pic:spPr bwMode="auto">
+                    <a:xfrm>
+                      <a:off x="0" y="0"/>
+                      <a:ext cx="5564569" cy="3265924"/>
+                    </a:xfrm>
+                    <a:prstGeom prst="rect">
+                      <a:avLst/>
+                    </a:prstGeom>
+                    <a:noFill/>
+                    <a:ln w="9525">
+                      <a:noFill/>
+                      <a:miter lim="800000"/>
+                      <a:headEnd/>
+                      <a:tailEnd/>
+                    </a:ln>
+                  </pic:spPr>
+                </pic:pic>
+              </a:graphicData>
+            </a:graphic>
+          </wp:inline>
+        </w:drawing>
+      </w:r>
+    </w:p>
+    <w:p>
+      <w:pPr>
+        <w:rPr>
+          <w:rFonts w:ascii="Times New Roman" w:hAnsi="Times New Roman" w:cs="Times New Roman"/>
+          <w:sz w:val="24"/>
+          <w:szCs w:val="24"/>
+        </w:rPr>
+      </w:pPr>
+      <w:r>
+        <w:rPr>
+          <w:rFonts w:ascii="Times New Roman" w:hAnsi="Times New Roman" w:cs="Times New Roman"/>
+          <w:sz w:val="24"/>
+          <w:szCs w:val="24"/>
+        </w:rPr>
+        <w:t>CADASTRAR</w:t>
+      </w:r>
+      <w:r>
+        <w:rPr>
+          <w:rFonts w:ascii="Times New Roman" w:hAnsi="Times New Roman" w:cs="Times New Roman"/>
+          <w:noProof/>
+          <w:sz w:val="24"/>
+          <w:szCs w:val="24"/>
+          <w:lang w:eastAsia="pt-BR"/>
+        </w:rPr>
+        <w:drawing>
+          <wp:inline distT="0" distB="0" distL="0" distR="0">
+            <wp:extent cx="5289929" cy="3830843"/>
+            <wp:effectExtent l="19050" t="0" r="5971" b="0"/>
+            <wp:docPr id="44" name="Imagem 22" descr="C:\Users\crist_000\Desktop\funcionario\funcionario\Gerenciar Departamentos\Diagrama de comunicação\Cadastrar.png"/>
+            <wp:cNvGraphicFramePr>
+              <a:graphicFrameLocks xmlns:a="http://schemas.openxmlformats.org/drawingml/2006/main" noChangeAspect="1"/>
+            </wp:cNvGraphicFramePr>
+            <a:graphic xmlns:a="http://schemas.openxmlformats.org/drawingml/2006/main">
+              <a:graphicData uri="http://schemas.openxmlformats.org/drawingml/2006/picture">
+                <pic:pic xmlns:pic="http://schemas.openxmlformats.org/drawingml/2006/picture">
+                  <pic:nvPicPr>
+                    <pic:cNvPr id="0" name="Picture 22" descr="C:\Users\crist_000\Desktop\funcionario\funcionario\Gerenciar Departamentos\Diagrama de comunicação\Cadastrar.png"/>
+                    <pic:cNvPicPr>
+                      <a:picLocks noChangeAspect="1" noChangeArrowheads="1"/>
+                    </pic:cNvPicPr>
+                  </pic:nvPicPr>
+                  <pic:blipFill>
+                    <a:blip r:embed="rId31"/>
+                    <a:srcRect/>
+                    <a:stretch>
+                      <a:fillRect/>
+                    </a:stretch>
+                  </pic:blipFill>
+                  <pic:spPr bwMode="auto">
+                    <a:xfrm>
+                      <a:off x="0" y="0"/>
+                      <a:ext cx="5303237" cy="3840480"/>
+                    </a:xfrm>
+                    <a:prstGeom prst="rect">
+                      <a:avLst/>
+                    </a:prstGeom>
+                    <a:noFill/>
+                    <a:ln w="9525">
+                      <a:noFill/>
+                      <a:miter lim="800000"/>
+                      <a:headEnd/>
+                      <a:tailEnd/>
+                    </a:ln>
+                  </pic:spPr>
+                </pic:pic>
+              </a:graphicData>
+            </a:graphic>
+          </wp:inline>
+        </w:drawing>
+      </w:r>
+    </w:p>
+    <w:p>
+      <w:pPr>
+        <w:rPr>
+          <w:rFonts w:ascii="Times New Roman" w:hAnsi="Times New Roman" w:cs="Times New Roman"/>
+          <w:sz w:val="24"/>
+          <w:szCs w:val="24"/>
+        </w:rPr>
+      </w:pPr>
+    </w:p>
+    <w:p>
+      <w:pPr>
+        <w:tabs>
+          <w:tab w:val="left" w:pos="1859"/>
+        </w:tabs>
+        <w:rPr>
+          <w:rFonts w:ascii="Times New Roman" w:hAnsi="Times New Roman" w:cs="Times New Roman"/>
+          <w:sz w:val="24"/>
+          <w:szCs w:val="24"/>
+        </w:rPr>
+      </w:pPr>
+      <w:r>
+        <w:rPr>
+          <w:rFonts w:ascii="Times New Roman" w:hAnsi="Times New Roman" w:cs="Times New Roman"/>
+          <w:sz w:val="24"/>
+          <w:szCs w:val="24"/>
+        </w:rPr>
+        <w:tab/>
+      </w:r>
+    </w:p>
+    <w:p>
+      <w:pPr>
+        <w:tabs>
+          <w:tab w:val="left" w:pos="1859"/>
+        </w:tabs>
+        <w:rPr>
+          <w:rFonts w:ascii="Times New Roman" w:hAnsi="Times New Roman" w:cs="Times New Roman"/>
+          <w:sz w:val="24"/>
+          <w:szCs w:val="24"/>
+        </w:rPr>
+      </w:pPr>
+    </w:p>
+    <w:p>
+      <w:pPr>
+        <w:tabs>
+          <w:tab w:val="left" w:pos="1859"/>
+        </w:tabs>
+        <w:rPr>
+          <w:rFonts w:ascii="Times New Roman" w:hAnsi="Times New Roman" w:cs="Times New Roman"/>
+          <w:sz w:val="24"/>
+          <w:szCs w:val="24"/>
+        </w:rPr>
+      </w:pPr>
+    </w:p>
+    <w:p>
+      <w:pPr>
+        <w:tabs>
+          <w:tab w:val="left" w:pos="1859"/>
+        </w:tabs>
+        <w:rPr>
+          <w:rFonts w:ascii="Times New Roman" w:hAnsi="Times New Roman" w:cs="Times New Roman"/>
+          <w:sz w:val="24"/>
+          <w:szCs w:val="24"/>
+        </w:rPr>
+      </w:pPr>
+      <w:r>
+        <w:rPr>
+          <w:rFonts w:ascii="Times New Roman" w:hAnsi="Times New Roman" w:cs="Times New Roman"/>
+          <w:sz w:val="24"/>
+          <w:szCs w:val="24"/>
+        </w:rPr>
+        <w:lastRenderedPageBreak/>
+        <w:t>BUSCA</w:t>
+      </w:r>
+    </w:p>
+    <w:p>
+      <w:pPr>
+        <w:tabs>
+          <w:tab w:val="left" w:pos="1859"/>
+        </w:tabs>
+        <w:rPr>
+          <w:rFonts w:ascii="Times New Roman" w:hAnsi="Times New Roman" w:cs="Times New Roman"/>
+          <w:sz w:val="24"/>
+          <w:szCs w:val="24"/>
+        </w:rPr>
+      </w:pPr>
+      <w:r>
+        <w:rPr>
+          <w:rFonts w:ascii="Times New Roman" w:hAnsi="Times New Roman" w:cs="Times New Roman"/>
+          <w:noProof/>
+          <w:sz w:val="24"/>
+          <w:szCs w:val="24"/>
+          <w:lang w:eastAsia="pt-BR"/>
+        </w:rPr>
+        <w:drawing>
+          <wp:inline distT="0" distB="0" distL="0" distR="0">
+            <wp:extent cx="5386597" cy="2552700"/>
+            <wp:effectExtent l="19050" t="0" r="4553" b="0"/>
+            <wp:docPr id="50" name="Imagem 26" descr="C:\Users\crist_000\Desktop\funcionario\funcionario\Gerenciar Departamentos\Diagrama de comunicação\Busca.png"/>
+            <wp:cNvGraphicFramePr>
+              <a:graphicFrameLocks xmlns:a="http://schemas.openxmlformats.org/drawingml/2006/main" noChangeAspect="1"/>
+            </wp:cNvGraphicFramePr>
+            <a:graphic xmlns:a="http://schemas.openxmlformats.org/drawingml/2006/main">
+              <a:graphicData uri="http://schemas.openxmlformats.org/drawingml/2006/picture">
+                <pic:pic xmlns:pic="http://schemas.openxmlformats.org/drawingml/2006/picture">
+                  <pic:nvPicPr>
+                    <pic:cNvPr id="0" name="Picture 26" descr="C:\Users\crist_000\Desktop\funcionario\funcionario\Gerenciar Departamentos\Diagrama de comunicação\Busca.png"/>
+                    <pic:cNvPicPr>
+                      <a:picLocks noChangeAspect="1" noChangeArrowheads="1"/>
+                    </pic:cNvPicPr>
+                  </pic:nvPicPr>
+                  <pic:blipFill>
+                    <a:blip r:embed="rId32"/>
+                    <a:srcRect/>
+                    <a:stretch>
+                      <a:fillRect/>
+                    </a:stretch>
+                  </pic:blipFill>
+                  <pic:spPr bwMode="auto">
+                    <a:xfrm>
+                      <a:off x="0" y="0"/>
+                      <a:ext cx="5400040" cy="2559071"/>
+                    </a:xfrm>
+                    <a:prstGeom prst="rect">
+                      <a:avLst/>
+                    </a:prstGeom>
+                    <a:noFill/>
+                    <a:ln w="9525">
+                      <a:noFill/>
+                      <a:miter lim="800000"/>
+                      <a:headEnd/>
+                      <a:tailEnd/>
+                    </a:ln>
+                  </pic:spPr>
+                </pic:pic>
+              </a:graphicData>
+            </a:graphic>
+          </wp:inline>
+        </w:drawing>
+      </w:r>
+    </w:p>
+    <w:p>
+      <w:pPr>
+        <w:tabs>
+          <w:tab w:val="left" w:pos="1859"/>
+        </w:tabs>
+        <w:rPr>
+          <w:rFonts w:ascii="Times New Roman" w:hAnsi="Times New Roman" w:cs="Times New Roman"/>
+          <w:sz w:val="24"/>
+          <w:szCs w:val="24"/>
+        </w:rPr>
+      </w:pPr>
+    </w:p>
+    <w:p>
+      <w:pPr>
+        <w:tabs>
+          <w:tab w:val="left" w:pos="1859"/>
+        </w:tabs>
+        <w:rPr>
+          <w:rFonts w:ascii="Times New Roman" w:hAnsi="Times New Roman" w:cs="Times New Roman"/>
+          <w:sz w:val="24"/>
+          <w:szCs w:val="24"/>
+        </w:rPr>
+      </w:pPr>
+    </w:p>
+    <w:p>
+      <w:pPr>
+        <w:tabs>
+          <w:tab w:val="left" w:pos="1859"/>
+        </w:tabs>
+        <w:rPr>
+          <w:rFonts w:ascii="Times New Roman" w:hAnsi="Times New Roman" w:cs="Times New Roman"/>
+          <w:sz w:val="24"/>
+          <w:szCs w:val="24"/>
+        </w:rPr>
+      </w:pPr>
+    </w:p>
+    <w:p>
+      <w:pPr>
+        <w:tabs>
+          <w:tab w:val="left" w:pos="1859"/>
+        </w:tabs>
+        <w:rPr>
+          <w:rFonts w:ascii="Times New Roman" w:hAnsi="Times New Roman" w:cs="Times New Roman"/>
+          <w:sz w:val="24"/>
+          <w:szCs w:val="24"/>
+        </w:rPr>
+      </w:pPr>
+    </w:p>
+    <w:p>
+      <w:pPr>
+        <w:tabs>
+          <w:tab w:val="left" w:pos="1859"/>
+        </w:tabs>
+        <w:rPr>
+          <w:rFonts w:ascii="Times New Roman" w:hAnsi="Times New Roman" w:cs="Times New Roman"/>
+          <w:sz w:val="24"/>
+          <w:szCs w:val="24"/>
+        </w:rPr>
+      </w:pPr>
+    </w:p>
+    <w:p>
+      <w:pPr>
+        <w:tabs>
+          <w:tab w:val="left" w:pos="1859"/>
+        </w:tabs>
+        <w:rPr>
+          <w:rFonts w:ascii="Times New Roman" w:hAnsi="Times New Roman" w:cs="Times New Roman"/>
+          <w:sz w:val="24"/>
+          <w:szCs w:val="24"/>
+        </w:rPr>
+      </w:pPr>
+    </w:p>
+    <w:p>
+      <w:pPr>
+        <w:tabs>
+          <w:tab w:val="left" w:pos="1859"/>
+        </w:tabs>
+        <w:rPr>
+          <w:rFonts w:ascii="Times New Roman" w:hAnsi="Times New Roman" w:cs="Times New Roman"/>
+          <w:sz w:val="24"/>
+          <w:szCs w:val="24"/>
+        </w:rPr>
+      </w:pPr>
+    </w:p>
+    <w:p>
+      <w:pPr>
+        <w:tabs>
+          <w:tab w:val="left" w:pos="1859"/>
+        </w:tabs>
+        <w:rPr>
+          <w:rFonts w:ascii="Times New Roman" w:hAnsi="Times New Roman" w:cs="Times New Roman"/>
+          <w:sz w:val="24"/>
+          <w:szCs w:val="24"/>
+        </w:rPr>
+      </w:pPr>
+    </w:p>
+    <w:p>
+      <w:pPr>
+        <w:tabs>
+          <w:tab w:val="left" w:pos="1859"/>
+        </w:tabs>
+        <w:rPr>
+          <w:rFonts w:ascii="Times New Roman" w:hAnsi="Times New Roman" w:cs="Times New Roman"/>
+          <w:sz w:val="24"/>
+          <w:szCs w:val="24"/>
+        </w:rPr>
+      </w:pPr>
+    </w:p>
+    <w:p>
+      <w:pPr>
+        <w:tabs>
+          <w:tab w:val="left" w:pos="1859"/>
+        </w:tabs>
+        <w:rPr>
+          <w:rFonts w:ascii="Times New Roman" w:hAnsi="Times New Roman" w:cs="Times New Roman"/>
+          <w:sz w:val="24"/>
+          <w:szCs w:val="24"/>
+        </w:rPr>
+      </w:pPr>
+    </w:p>
+    <w:p>
+      <w:pPr>
+        <w:tabs>
+          <w:tab w:val="left" w:pos="1859"/>
+        </w:tabs>
+        <w:rPr>
+          <w:rFonts w:ascii="Times New Roman" w:hAnsi="Times New Roman" w:cs="Times New Roman"/>
+          <w:sz w:val="24"/>
+          <w:szCs w:val="24"/>
+        </w:rPr>
+      </w:pPr>
+    </w:p>
+    <w:p>
+      <w:pPr>
+        <w:tabs>
+          <w:tab w:val="left" w:pos="1859"/>
+        </w:tabs>
+        <w:rPr>
+          <w:rFonts w:ascii="Times New Roman" w:hAnsi="Times New Roman" w:cs="Times New Roman"/>
+          <w:sz w:val="24"/>
+          <w:szCs w:val="24"/>
+        </w:rPr>
+      </w:pPr>
+    </w:p>
+    <w:p>
+      <w:pPr>
+        <w:tabs>
+          <w:tab w:val="left" w:pos="1859"/>
+        </w:tabs>
+        <w:rPr>
+          <w:rFonts w:ascii="Times New Roman" w:hAnsi="Times New Roman" w:cs="Times New Roman"/>
+          <w:sz w:val="24"/>
+          <w:szCs w:val="24"/>
+        </w:rPr>
+      </w:pPr>
+    </w:p>
+    <w:p>
+      <w:pPr>
+        <w:tabs>
+          <w:tab w:val="left" w:pos="1859"/>
+        </w:tabs>
+        <w:rPr>
+          <w:rFonts w:ascii="Times New Roman" w:hAnsi="Times New Roman" w:cs="Times New Roman"/>
+          <w:sz w:val="24"/>
+          <w:szCs w:val="24"/>
+        </w:rPr>
+      </w:pPr>
+    </w:p>
+    <w:p>
+      <w:pPr>
+        <w:tabs>
+          <w:tab w:val="left" w:pos="1859"/>
+        </w:tabs>
+        <w:rPr>
+          <w:rFonts w:ascii="Times New Roman" w:hAnsi="Times New Roman" w:cs="Times New Roman"/>
+          <w:sz w:val="24"/>
+          <w:szCs w:val="24"/>
+        </w:rPr>
+      </w:pPr>
+    </w:p>
+    <w:p>
+      <w:pPr>
+        <w:tabs>
+          <w:tab w:val="left" w:pos="1859"/>
+        </w:tabs>
+        <w:rPr>
+          <w:rFonts w:ascii="Times New Roman" w:hAnsi="Times New Roman" w:cs="Times New Roman"/>
+          <w:sz w:val="24"/>
+          <w:szCs w:val="24"/>
+        </w:rPr>
+      </w:pPr>
+    </w:p>
+    <w:p>
+      <w:pPr>
+        <w:tabs>
+          <w:tab w:val="left" w:pos="1859"/>
+        </w:tabs>
+        <w:rPr>
+          <w:rFonts w:ascii="Times New Roman" w:hAnsi="Times New Roman" w:cs="Times New Roman"/>
+          <w:sz w:val="24"/>
+          <w:szCs w:val="24"/>
+        </w:rPr>
+      </w:pPr>
+    </w:p>
+    <w:p>
+      <w:pPr>
+        <w:tabs>
+          <w:tab w:val="left" w:pos="1859"/>
+        </w:tabs>
+        <w:rPr>
+          <w:rFonts w:ascii="Times New Roman" w:hAnsi="Times New Roman" w:cs="Times New Roman"/>
+          <w:sz w:val="24"/>
+          <w:szCs w:val="24"/>
+        </w:rPr>
+      </w:pPr>
+    </w:p>
+    <w:p>
+      <w:pPr>
+        <w:tabs>
+          <w:tab w:val="left" w:pos="1859"/>
+        </w:tabs>
+        <w:rPr>
+          <w:rFonts w:ascii="Times New Roman" w:hAnsi="Times New Roman" w:cs="Times New Roman"/>
+          <w:sz w:val="24"/>
+          <w:szCs w:val="24"/>
+        </w:rPr>
+      </w:pPr>
+    </w:p>
+    <w:p>
+      <w:pPr>
+        <w:tabs>
+          <w:tab w:val="left" w:pos="1859"/>
+        </w:tabs>
+        <w:rPr>
+          <w:rFonts w:ascii="Times New Roman" w:hAnsi="Times New Roman" w:cs="Times New Roman"/>
+          <w:sz w:val="24"/>
+          <w:szCs w:val="24"/>
+        </w:rPr>
+      </w:pPr>
+    </w:p>
+    <w:p>
+      <w:pPr>
+        <w:tabs>
+          <w:tab w:val="left" w:pos="1859"/>
+        </w:tabs>
+        <w:rPr>
+          <w:rFonts w:ascii="Times New Roman" w:hAnsi="Times New Roman" w:cs="Times New Roman"/>
+          <w:sz w:val="24"/>
+          <w:szCs w:val="24"/>
+        </w:rPr>
+      </w:pPr>
+    </w:p>
+    <w:p>
+      <w:pPr>
+        <w:pStyle w:val="Ttulo2"/>
+      </w:pPr>
+      <w:r>
+        <w:t>4.9 DIAGRAMAS DE SEQUÊNCIA – GERENCIAR CARGOS</w:t>
+      </w:r>
+    </w:p>
+    <w:p>
+      <w:pPr>
+        <w:rPr>
+          <w:rFonts w:ascii="Times New Roman" w:hAnsi="Times New Roman" w:cs="Times New Roman"/>
+        </w:rPr>
+      </w:pPr>
+      <w:r>
+        <w:rPr>
+          <w:rFonts w:ascii="Times New Roman" w:hAnsi="Times New Roman" w:cs="Times New Roman"/>
+        </w:rPr>
+        <w:t>EXCLUIR</w:t>
+      </w:r>
+    </w:p>
+    <w:p>
+      <w:pPr>
+        <w:tabs>
+          <w:tab w:val="left" w:pos="1859"/>
+        </w:tabs>
+        <w:rPr>
+          <w:rFonts w:ascii="Times New Roman" w:hAnsi="Times New Roman" w:cs="Times New Roman"/>
+          <w:sz w:val="24"/>
+          <w:szCs w:val="24"/>
+        </w:rPr>
+      </w:pPr>
+      <w:r>
+        <w:rPr>
+          <w:noProof/>
+          <w:lang w:eastAsia="pt-BR"/>
+        </w:rPr>
+        <w:drawing>
+          <wp:inline distT="0" distB="0" distL="0" distR="0">
+            <wp:extent cx="5400040" cy="3596942"/>
+            <wp:effectExtent l="19050" t="0" r="0" b="0"/>
+            <wp:docPr id="58" name="Imagem 31" descr="C:\Users\crist_000\Documents\funcionario\Gerenciar Cargos\Diagrama de sequencia\Excluir.png"/>
+            <wp:cNvGraphicFramePr>
+              <a:graphicFrameLocks xmlns:a="http://schemas.openxmlformats.org/drawingml/2006/main" noChangeAspect="1"/>
+            </wp:cNvGraphicFramePr>
+            <a:graphic xmlns:a="http://schemas.openxmlformats.org/drawingml/2006/main">
+              <a:graphicData uri="http://schemas.openxmlformats.org/drawingml/2006/picture">
+                <pic:pic xmlns:pic="http://schemas.openxmlformats.org/drawingml/2006/picture">
+                  <pic:nvPicPr>
+                    <pic:cNvPr id="0" name="Picture 31" descr="C:\Users\crist_000\Documents\funcionario\Gerenciar Cargos\Diagrama de sequencia\Excluir.png"/>
+                    <pic:cNvPicPr>
+                      <a:picLocks noChangeAspect="1" noChangeArrowheads="1"/>
+                    </pic:cNvPicPr>
+                  </pic:nvPicPr>
+                  <pic:blipFill>
+                    <a:blip r:embed="rId33"/>
+                    <a:srcRect/>
+                    <a:stretch>
+                      <a:fillRect/>
+                    </a:stretch>
+                  </pic:blipFill>
+                  <pic:spPr bwMode="auto">
+                    <a:xfrm>
+                      <a:off x="0" y="0"/>
+                      <a:ext cx="5400040" cy="3596942"/>
+                    </a:xfrm>
+                    <a:prstGeom prst="rect">
+                      <a:avLst/>
+                    </a:prstGeom>
+                    <a:noFill/>
+                    <a:ln w="9525">
+                      <a:noFill/>
+                      <a:miter lim="800000"/>
+                      <a:headEnd/>
+                      <a:tailEnd/>
+                    </a:ln>
+                  </pic:spPr>
+                </pic:pic>
+              </a:graphicData>
+            </a:graphic>
+          </wp:inline>
+        </w:drawing>
+      </w:r>
+    </w:p>
+    <w:p>
+      <w:pPr>
+        <w:tabs>
+          <w:tab w:val="left" w:pos="1859"/>
+        </w:tabs>
+        <w:rPr>
+          <w:rFonts w:ascii="Times New Roman" w:hAnsi="Times New Roman" w:cs="Times New Roman"/>
+          <w:sz w:val="24"/>
+          <w:szCs w:val="24"/>
+        </w:rPr>
+      </w:pPr>
+      <w:r>
+        <w:rPr>
+          <w:rFonts w:ascii="Times New Roman" w:hAnsi="Times New Roman" w:cs="Times New Roman"/>
+          <w:sz w:val="24"/>
+          <w:szCs w:val="24"/>
+        </w:rPr>
+        <w:t>LISTAR</w:t>
+      </w:r>
+      <w:r>
+        <w:rPr>
+          <w:noProof/>
+          <w:lang w:eastAsia="pt-BR"/>
+        </w:rPr>
+        <w:drawing>
+          <wp:inline distT="0" distB="0" distL="0" distR="0">
+            <wp:extent cx="5400040" cy="3559029"/>
+            <wp:effectExtent l="19050" t="0" r="0" b="0"/>
+            <wp:docPr id="57" name="Imagem 32" descr="C:\Users\crist_000\Documents\funcionario\Gerenciar Cargos\Diagrama de sequencia\Listar.png"/>
+            <wp:cNvGraphicFramePr>
+              <a:graphicFrameLocks xmlns:a="http://schemas.openxmlformats.org/drawingml/2006/main" noChangeAspect="1"/>
+            </wp:cNvGraphicFramePr>
+            <a:graphic xmlns:a="http://schemas.openxmlformats.org/drawingml/2006/main">
+              <a:graphicData uri="http://schemas.openxmlformats.org/drawingml/2006/picture">
+                <pic:pic xmlns:pic="http://schemas.openxmlformats.org/drawingml/2006/picture">
+                  <pic:nvPicPr>
+                    <pic:cNvPr id="0" name="Picture 32" descr="C:\Users\crist_000\Documents\funcionario\Gerenciar Cargos\Diagrama de sequencia\Listar.png"/>
+                    <pic:cNvPicPr>
+                      <a:picLocks noChangeAspect="1" noChangeArrowheads="1"/>
+                    </pic:cNvPicPr>
+                  </pic:nvPicPr>
+                  <pic:blipFill>
+                    <a:blip r:embed="rId34"/>
+                    <a:srcRect/>
+                    <a:stretch>
+                      <a:fillRect/>
+                    </a:stretch>
+                  </pic:blipFill>
+                  <pic:spPr bwMode="auto">
+                    <a:xfrm>
+                      <a:off x="0" y="0"/>
+                      <a:ext cx="5400040" cy="3559029"/>
+                    </a:xfrm>
+                    <a:prstGeom prst="rect">
+                      <a:avLst/>
+                    </a:prstGeom>
+                    <a:noFill/>
+                    <a:ln w="9525">
+                      <a:noFill/>
+                      <a:miter lim="800000"/>
+                      <a:headEnd/>
+                      <a:tailEnd/>
+                    </a:ln>
+                  </pic:spPr>
+                </pic:pic>
+              </a:graphicData>
+            </a:graphic>
+          </wp:inline>
+        </w:drawing>
+      </w:r>
+    </w:p>
+    <w:p>
+      <w:pPr>
+        <w:jc w:val="center"/>
+        <w:rPr>
+          <w:rFonts w:ascii="Times New Roman" w:hAnsi="Times New Roman" w:cs="Times New Roman"/>
+          <w:sz w:val="24"/>
+          <w:szCs w:val="24"/>
+        </w:rPr>
+      </w:pPr>
+    </w:p>
+    <w:p>
+      <w:pPr>
+        <w:jc w:val="center"/>
+        <w:rPr>
+          <w:rFonts w:ascii="Times New Roman" w:hAnsi="Times New Roman" w:cs="Times New Roman"/>
+          <w:sz w:val="24"/>
+          <w:szCs w:val="24"/>
+        </w:rPr>
+      </w:pPr>
+    </w:p>
+    <w:p>
+      <w:pPr>
+        <w:rPr>
+          <w:rFonts w:ascii="Times New Roman" w:hAnsi="Times New Roman" w:cs="Times New Roman"/>
+          <w:sz w:val="24"/>
+          <w:szCs w:val="24"/>
+        </w:rPr>
+      </w:pPr>
+      <w:r>
+        <w:rPr>
+          <w:rFonts w:ascii="Times New Roman" w:hAnsi="Times New Roman" w:cs="Times New Roman"/>
+          <w:sz w:val="24"/>
+          <w:szCs w:val="24"/>
+        </w:rPr>
+        <w:lastRenderedPageBreak/>
+        <w:t>EDITAR</w:t>
+      </w:r>
+      <w:r>
+        <w:rPr>
+          <w:noProof/>
+          <w:lang w:eastAsia="pt-BR"/>
+        </w:rPr>
+        <w:drawing>
+          <wp:inline distT="0" distB="0" distL="0" distR="0">
+            <wp:extent cx="5400040" cy="3509249"/>
+            <wp:effectExtent l="19050" t="0" r="0" b="0"/>
+            <wp:docPr id="60" name="Imagem 29" descr="C:\Users\crist_000\Documents\funcionario\Gerenciar Cargos\Diagrama de sequencia\Cadastrar.png"/>
+            <wp:cNvGraphicFramePr>
+              <a:graphicFrameLocks xmlns:a="http://schemas.openxmlformats.org/drawingml/2006/main" noChangeAspect="1"/>
+            </wp:cNvGraphicFramePr>
+            <a:graphic xmlns:a="http://schemas.openxmlformats.org/drawingml/2006/main">
+              <a:graphicData uri="http://schemas.openxmlformats.org/drawingml/2006/picture">
+                <pic:pic xmlns:pic="http://schemas.openxmlformats.org/drawingml/2006/picture">
+                  <pic:nvPicPr>
+                    <pic:cNvPr id="0" name="Picture 29" descr="C:\Users\crist_000\Documents\funcionario\Gerenciar Cargos\Diagrama de sequencia\Cadastrar.png"/>
+                    <pic:cNvPicPr>
+                      <a:picLocks noChangeAspect="1" noChangeArrowheads="1"/>
+                    </pic:cNvPicPr>
+                  </pic:nvPicPr>
+                  <pic:blipFill>
+                    <a:blip r:embed="rId35"/>
+                    <a:srcRect/>
+                    <a:stretch>
+                      <a:fillRect/>
+                    </a:stretch>
+                  </pic:blipFill>
+                  <pic:spPr bwMode="auto">
+                    <a:xfrm>
+                      <a:off x="0" y="0"/>
+                      <a:ext cx="5400040" cy="3509249"/>
+                    </a:xfrm>
+                    <a:prstGeom prst="rect">
+                      <a:avLst/>
+                    </a:prstGeom>
+                    <a:noFill/>
+                    <a:ln w="9525">
+                      <a:noFill/>
+                      <a:miter lim="800000"/>
+                      <a:headEnd/>
+                      <a:tailEnd/>
+                    </a:ln>
+                  </pic:spPr>
+                </pic:pic>
+              </a:graphicData>
+            </a:graphic>
+          </wp:inline>
+        </w:drawing>
+      </w:r>
+    </w:p>
+    <w:p>
+      <w:pPr>
+        <w:rPr>
+          <w:rFonts w:ascii="Times New Roman" w:hAnsi="Times New Roman" w:cs="Times New Roman"/>
+          <w:sz w:val="24"/>
+          <w:szCs w:val="24"/>
+        </w:rPr>
+      </w:pPr>
+      <w:r>
+        <w:rPr>
+          <w:rFonts w:ascii="Times New Roman" w:hAnsi="Times New Roman" w:cs="Times New Roman"/>
+          <w:sz w:val="24"/>
+          <w:szCs w:val="24"/>
+        </w:rPr>
+        <w:t>CADASTRAR</w:t>
+      </w:r>
+      <w:r>
+        <w:rPr>
+          <w:noProof/>
+          <w:lang w:eastAsia="pt-BR"/>
+        </w:rPr>
+        <w:drawing>
+          <wp:inline distT="0" distB="0" distL="0" distR="0">
+            <wp:extent cx="5400040" cy="3289921"/>
+            <wp:effectExtent l="19050" t="0" r="0" b="0"/>
+            <wp:docPr id="59" name="Imagem 30" descr="C:\Users\crist_000\Documents\funcionario\Gerenciar Cargos\Diagrama de sequencia\Editar.png"/>
+            <wp:cNvGraphicFramePr>
+              <a:graphicFrameLocks xmlns:a="http://schemas.openxmlformats.org/drawingml/2006/main" noChangeAspect="1"/>
+            </wp:cNvGraphicFramePr>
+            <a:graphic xmlns:a="http://schemas.openxmlformats.org/drawingml/2006/main">
+              <a:graphicData uri="http://schemas.openxmlformats.org/drawingml/2006/picture">
+                <pic:pic xmlns:pic="http://schemas.openxmlformats.org/drawingml/2006/picture">
+                  <pic:nvPicPr>
+                    <pic:cNvPr id="0" name="Picture 30" descr="C:\Users\crist_000\Documents\funcionario\Gerenciar Cargos\Diagrama de sequencia\Editar.png"/>
+                    <pic:cNvPicPr>
+                      <a:picLocks noChangeAspect="1" noChangeArrowheads="1"/>
+                    </pic:cNvPicPr>
+                  </pic:nvPicPr>
+                  <pic:blipFill>
+                    <a:blip r:embed="rId36" cstate="print"/>
+                    <a:srcRect/>
+                    <a:stretch>
+                      <a:fillRect/>
+                    </a:stretch>
+                  </pic:blipFill>
+                  <pic:spPr bwMode="auto">
+                    <a:xfrm>
+                      <a:off x="0" y="0"/>
+                      <a:ext cx="5400040" cy="3289921"/>
+                    </a:xfrm>
+                    <a:prstGeom prst="rect">
+                      <a:avLst/>
+                    </a:prstGeom>
+                    <a:noFill/>
+                    <a:ln w="9525">
+                      <a:noFill/>
+                      <a:miter lim="800000"/>
+                      <a:headEnd/>
+                      <a:tailEnd/>
+                    </a:ln>
+                  </pic:spPr>
+                </pic:pic>
+              </a:graphicData>
+            </a:graphic>
+          </wp:inline>
+        </w:drawing>
+      </w:r>
+    </w:p>
+    <w:p>
+      <w:pPr>
+        <w:rPr>
+          <w:rFonts w:ascii="Times New Roman" w:hAnsi="Times New Roman" w:cs="Times New Roman"/>
+          <w:sz w:val="24"/>
+          <w:szCs w:val="24"/>
+        </w:rPr>
+      </w:pPr>
+    </w:p>
+    <w:p>
+      <w:pPr>
+        <w:rPr>
+          <w:rFonts w:ascii="Times New Roman" w:hAnsi="Times New Roman" w:cs="Times New Roman"/>
+          <w:sz w:val="24"/>
+          <w:szCs w:val="24"/>
+        </w:rPr>
+      </w:pPr>
+    </w:p>
+    <w:p>
+      <w:pPr>
+        <w:rPr>
+          <w:rFonts w:ascii="Times New Roman" w:hAnsi="Times New Roman" w:cs="Times New Roman"/>
+          <w:sz w:val="24"/>
+          <w:szCs w:val="24"/>
+        </w:rPr>
+      </w:pPr>
+    </w:p>
+    <w:p>
+      <w:pPr>
+        <w:tabs>
+          <w:tab w:val="left" w:pos="2296"/>
+        </w:tabs>
+        <w:rPr>
+          <w:rFonts w:ascii="Times New Roman" w:hAnsi="Times New Roman" w:cs="Times New Roman"/>
+          <w:sz w:val="24"/>
+          <w:szCs w:val="24"/>
+        </w:rPr>
+      </w:pPr>
+      <w:r>
+        <w:rPr>
+          <w:rFonts w:ascii="Times New Roman" w:hAnsi="Times New Roman" w:cs="Times New Roman"/>
+          <w:sz w:val="24"/>
+          <w:szCs w:val="24"/>
+        </w:rPr>
+        <w:tab/>
+      </w:r>
+    </w:p>
+    <w:p>
+      <w:pPr>
+        <w:tabs>
+          <w:tab w:val="left" w:pos="2296"/>
+        </w:tabs>
+        <w:rPr>
+          <w:rFonts w:ascii="Times New Roman" w:hAnsi="Times New Roman" w:cs="Times New Roman"/>
+          <w:sz w:val="24"/>
+          <w:szCs w:val="24"/>
+        </w:rPr>
+      </w:pPr>
+    </w:p>
+    <w:p>
+      <w:pPr>
+        <w:tabs>
+          <w:tab w:val="left" w:pos="2296"/>
+        </w:tabs>
+        <w:rPr>
+          <w:rFonts w:ascii="Times New Roman" w:hAnsi="Times New Roman" w:cs="Times New Roman"/>
+          <w:sz w:val="24"/>
+          <w:szCs w:val="24"/>
+        </w:rPr>
+      </w:pPr>
+      <w:r>
+        <w:rPr>
+          <w:rFonts w:ascii="Times New Roman" w:hAnsi="Times New Roman" w:cs="Times New Roman"/>
+          <w:sz w:val="24"/>
+          <w:szCs w:val="24"/>
+        </w:rPr>
+        <w:lastRenderedPageBreak/>
+        <w:t>BUSCAR</w:t>
+      </w:r>
+    </w:p>
+    <w:p>
+      <w:pPr>
+        <w:tabs>
+          <w:tab w:val="left" w:pos="1859"/>
+        </w:tabs>
+      </w:pPr>
+      <w:r>
+        <w:rPr>
+          <w:noProof/>
+          <w:lang w:eastAsia="pt-BR"/>
+        </w:rPr>
+        <w:drawing>
+          <wp:inline distT="0" distB="0" distL="0" distR="0">
+            <wp:extent cx="6016993" cy="3898231"/>
+            <wp:effectExtent l="19050" t="0" r="2807" b="0"/>
+            <wp:docPr id="52" name="Imagem 28" descr="C:\Users\crist_000\Documents\funcionario\Gerenciar Cargos\Diagrama de sequencia\Buscar.png"/>
+            <wp:cNvGraphicFramePr>
+              <a:graphicFrameLocks xmlns:a="http://schemas.openxmlformats.org/drawingml/2006/main" noChangeAspect="1"/>
+            </wp:cNvGraphicFramePr>
+            <a:graphic xmlns:a="http://schemas.openxmlformats.org/drawingml/2006/main">
+              <a:graphicData uri="http://schemas.openxmlformats.org/drawingml/2006/picture">
+                <pic:pic xmlns:pic="http://schemas.openxmlformats.org/drawingml/2006/picture">
+                  <pic:nvPicPr>
+                    <pic:cNvPr id="0" name="Picture 28" descr="C:\Users\crist_000\Documents\funcionario\Gerenciar Cargos\Diagrama de sequencia\Buscar.png"/>
+                    <pic:cNvPicPr>
+                      <a:picLocks noChangeAspect="1" noChangeArrowheads="1"/>
+                    </pic:cNvPicPr>
+                  </pic:nvPicPr>
+                  <pic:blipFill>
+                    <a:blip r:embed="rId37"/>
+                    <a:srcRect/>
+                    <a:stretch>
+                      <a:fillRect/>
+                    </a:stretch>
+                  </pic:blipFill>
+                  <pic:spPr bwMode="auto">
+                    <a:xfrm>
+                      <a:off x="0" y="0"/>
+                      <a:ext cx="6024537" cy="3903119"/>
+                    </a:xfrm>
+                    <a:prstGeom prst="rect">
+                      <a:avLst/>
+                    </a:prstGeom>
+                    <a:noFill/>
+                    <a:ln w="9525">
+                      <a:noFill/>
+                      <a:miter lim="800000"/>
+                      <a:headEnd/>
+                      <a:tailEnd/>
+                    </a:ln>
+                  </pic:spPr>
+                </pic:pic>
+              </a:graphicData>
+            </a:graphic>
+          </wp:inline>
+        </w:drawing>
+      </w:r>
+    </w:p>
+    <w:p>
+      <w:pPr>
+        <w:tabs>
+          <w:tab w:val="left" w:pos="1859"/>
+        </w:tabs>
+        <w:rPr>
+          <w:rFonts w:ascii="Times New Roman" w:hAnsi="Times New Roman" w:cs="Times New Roman"/>
+          <w:sz w:val="24"/>
+          <w:szCs w:val="24"/>
+        </w:rPr>
+      </w:pPr>
+    </w:p>
+    <w:p>
+      <w:pPr>
+        <w:tabs>
+          <w:tab w:val="left" w:pos="1859"/>
+        </w:tabs>
+        <w:rPr>
+          <w:rFonts w:ascii="Times New Roman" w:hAnsi="Times New Roman" w:cs="Times New Roman"/>
+          <w:sz w:val="24"/>
+          <w:szCs w:val="24"/>
+        </w:rPr>
+      </w:pPr>
+    </w:p>
+    <w:p>
+      <w:pPr>
+        <w:tabs>
+          <w:tab w:val="left" w:pos="1859"/>
+        </w:tabs>
+        <w:rPr>
+          <w:rFonts w:ascii="Times New Roman" w:hAnsi="Times New Roman" w:cs="Times New Roman"/>
+          <w:sz w:val="24"/>
+          <w:szCs w:val="24"/>
+        </w:rPr>
+      </w:pPr>
+    </w:p>
+    <w:p>
+      <w:pPr>
+        <w:tabs>
+          <w:tab w:val="left" w:pos="1859"/>
+        </w:tabs>
+        <w:rPr>
+          <w:rFonts w:ascii="Times New Roman" w:hAnsi="Times New Roman" w:cs="Times New Roman"/>
+          <w:sz w:val="24"/>
+          <w:szCs w:val="24"/>
+        </w:rPr>
+      </w:pPr>
+    </w:p>
+    <w:p>
+      <w:pPr>
+        <w:tabs>
+          <w:tab w:val="left" w:pos="1859"/>
+        </w:tabs>
+        <w:rPr>
+          <w:rFonts w:ascii="Times New Roman" w:hAnsi="Times New Roman" w:cs="Times New Roman"/>
+          <w:sz w:val="24"/>
+          <w:szCs w:val="24"/>
+        </w:rPr>
+      </w:pPr>
+    </w:p>
+    <w:p>
+      <w:pPr>
+        <w:tabs>
+          <w:tab w:val="left" w:pos="1859"/>
+        </w:tabs>
+        <w:rPr>
+          <w:rFonts w:ascii="Times New Roman" w:hAnsi="Times New Roman" w:cs="Times New Roman"/>
+          <w:sz w:val="24"/>
+          <w:szCs w:val="24"/>
+        </w:rPr>
+      </w:pPr>
+    </w:p>
+    <w:p>
+      <w:pPr>
+        <w:tabs>
+          <w:tab w:val="left" w:pos="1859"/>
+        </w:tabs>
+        <w:rPr>
+          <w:rFonts w:ascii="Times New Roman" w:hAnsi="Times New Roman" w:cs="Times New Roman"/>
+          <w:sz w:val="24"/>
+          <w:szCs w:val="24"/>
+        </w:rPr>
+      </w:pPr>
+    </w:p>
+    <w:p>
+      <w:pPr>
+        <w:tabs>
+          <w:tab w:val="left" w:pos="1859"/>
+        </w:tabs>
+        <w:rPr>
+          <w:rFonts w:ascii="Times New Roman" w:hAnsi="Times New Roman" w:cs="Times New Roman"/>
+          <w:sz w:val="24"/>
+          <w:szCs w:val="24"/>
+        </w:rPr>
+      </w:pPr>
+    </w:p>
+    <w:p>
+      <w:pPr>
+        <w:tabs>
+          <w:tab w:val="left" w:pos="1859"/>
+        </w:tabs>
+        <w:rPr>
+          <w:rFonts w:ascii="Times New Roman" w:hAnsi="Times New Roman" w:cs="Times New Roman"/>
+          <w:sz w:val="24"/>
+          <w:szCs w:val="24"/>
+        </w:rPr>
+      </w:pPr>
+    </w:p>
+    <w:p>
+      <w:pPr>
+        <w:tabs>
+          <w:tab w:val="left" w:pos="1859"/>
+        </w:tabs>
+        <w:rPr>
+          <w:rFonts w:ascii="Times New Roman" w:hAnsi="Times New Roman" w:cs="Times New Roman"/>
+          <w:sz w:val="24"/>
+          <w:szCs w:val="24"/>
+        </w:rPr>
+      </w:pPr>
+    </w:p>
+    <w:p>
+      <w:pPr>
+        <w:tabs>
+          <w:tab w:val="left" w:pos="1859"/>
+        </w:tabs>
+        <w:rPr>
+          <w:rFonts w:ascii="Times New Roman" w:hAnsi="Times New Roman" w:cs="Times New Roman"/>
+          <w:sz w:val="24"/>
+          <w:szCs w:val="24"/>
+        </w:rPr>
+      </w:pPr>
+    </w:p>
+    <w:p>
+      <w:pPr>
+        <w:tabs>
+          <w:tab w:val="left" w:pos="1859"/>
+        </w:tabs>
+        <w:rPr>
+          <w:rFonts w:ascii="Times New Roman" w:hAnsi="Times New Roman" w:cs="Times New Roman"/>
+          <w:sz w:val="24"/>
+          <w:szCs w:val="24"/>
+        </w:rPr>
+      </w:pPr>
+    </w:p>
+    <w:p>
+      <w:pPr>
+        <w:tabs>
+          <w:tab w:val="left" w:pos="1859"/>
+        </w:tabs>
+        <w:rPr>
+          <w:rFonts w:ascii="Times New Roman" w:hAnsi="Times New Roman" w:cs="Times New Roman"/>
+          <w:sz w:val="24"/>
+          <w:szCs w:val="24"/>
+        </w:rPr>
+      </w:pPr>
+    </w:p>
+    <w:p>
+      <w:pPr>
+        <w:tabs>
+          <w:tab w:val="left" w:pos="1859"/>
+        </w:tabs>
+        <w:rPr>
+          <w:rFonts w:ascii="Times New Roman" w:hAnsi="Times New Roman" w:cs="Times New Roman"/>
+          <w:sz w:val="24"/>
+          <w:szCs w:val="24"/>
+        </w:rPr>
+      </w:pPr>
+    </w:p>
+    <w:p>
+      <w:pPr>
+        <w:tabs>
+          <w:tab w:val="left" w:pos="1859"/>
+        </w:tabs>
+        <w:rPr>
+          <w:rFonts w:ascii="Times New Roman" w:hAnsi="Times New Roman" w:cs="Times New Roman"/>
+          <w:sz w:val="24"/>
+          <w:szCs w:val="24"/>
+        </w:rPr>
+      </w:pPr>
+    </w:p>
+    <w:p>
+      <w:pPr>
+        <w:tabs>
+          <w:tab w:val="left" w:pos="1859"/>
+        </w:tabs>
+        <w:rPr>
+          <w:rFonts w:ascii="Times New Roman" w:hAnsi="Times New Roman" w:cs="Times New Roman"/>
+          <w:sz w:val="24"/>
+          <w:szCs w:val="24"/>
+        </w:rPr>
+      </w:pPr>
+    </w:p>
+    <w:p>
+      <w:pPr>
+        <w:pStyle w:val="Ttulo2"/>
+      </w:pPr>
+      <w:r>
+        <w:lastRenderedPageBreak/>
+        <w:t xml:space="preserve">4.10  DIAGRAMAS DE </w:t>
+      </w:r>
+      <w:r>
+        <w:t>COMUNICAÇÃO</w:t>
+      </w:r>
+      <w:r>
+        <w:t xml:space="preserve"> – GERENCIAR CA</w:t>
+      </w:r>
+      <w:r>
+        <w:t>RGO</w:t>
+      </w:r>
+    </w:p>
+    <w:p>
+      <w:pPr>
+        <w:rPr>
+          <w:rFonts w:ascii="Times New Roman" w:hAnsi="Times New Roman" w:cs="Times New Roman"/>
+        </w:rPr>
+      </w:pPr>
+      <w:r>
+        <w:rPr>
+          <w:rFonts w:ascii="Times New Roman" w:hAnsi="Times New Roman" w:cs="Times New Roman"/>
+        </w:rPr>
+        <w:t>LISTAR</w:t>
+      </w:r>
+      <w:r>
+        <w:rPr>
+          <w:noProof/>
+          <w:lang w:eastAsia="pt-BR"/>
+        </w:rPr>
+        <w:drawing>
+          <wp:inline distT="0" distB="0" distL="0" distR="0">
+            <wp:extent cx="4974014" cy="2811439"/>
+            <wp:effectExtent l="19050" t="0" r="0" b="0"/>
+            <wp:docPr id="69" name="Imagem 37" descr="C:\Users\crist_000\Documents\funcionario\Gerenciar Cargos\Diagrama de comunicação\Listar.png"/>
+            <wp:cNvGraphicFramePr>
+              <a:graphicFrameLocks xmlns:a="http://schemas.openxmlformats.org/drawingml/2006/main" noChangeAspect="1"/>
+            </wp:cNvGraphicFramePr>
+            <a:graphic xmlns:a="http://schemas.openxmlformats.org/drawingml/2006/main">
+              <a:graphicData uri="http://schemas.openxmlformats.org/drawingml/2006/picture">
+                <pic:pic xmlns:pic="http://schemas.openxmlformats.org/drawingml/2006/picture">
+                  <pic:nvPicPr>
+                    <pic:cNvPr id="0" name="Picture 37" descr="C:\Users\crist_000\Documents\funcionario\Gerenciar Cargos\Diagrama de comunicação\Listar.png"/>
+                    <pic:cNvPicPr>
+                      <a:picLocks noChangeAspect="1" noChangeArrowheads="1"/>
+                    </pic:cNvPicPr>
+                  </pic:nvPicPr>
+                  <pic:blipFill>
+                    <a:blip r:embed="rId38"/>
+                    <a:srcRect/>
+                    <a:stretch>
+                      <a:fillRect/>
+                    </a:stretch>
+                  </pic:blipFill>
+                  <pic:spPr bwMode="auto">
+                    <a:xfrm>
+                      <a:off x="0" y="0"/>
+                      <a:ext cx="4974014" cy="2811439"/>
+                    </a:xfrm>
+                    <a:prstGeom prst="rect">
+                      <a:avLst/>
+                    </a:prstGeom>
+                    <a:noFill/>
+                    <a:ln w="9525">
+                      <a:noFill/>
+                      <a:miter lim="800000"/>
+                      <a:headEnd/>
+                      <a:tailEnd/>
+                    </a:ln>
+                  </pic:spPr>
+                </pic:pic>
+              </a:graphicData>
+            </a:graphic>
+          </wp:inline>
+        </w:drawing>
+      </w:r>
+      <w:r>
+        <w:rPr>
+          <w:rFonts w:ascii="Times New Roman" w:hAnsi="Times New Roman" w:cs="Times New Roman"/>
+          <w:noProof/>
+          <w:lang w:eastAsia="pt-BR"/>
+        </w:rPr>
+        <w:t>EXCLUIR</w:t>
+      </w:r>
+      <w:r>
+        <w:rPr>
+          <w:noProof/>
+          <w:lang w:eastAsia="pt-BR"/>
+        </w:rPr>
+        <w:drawing>
+          <wp:inline distT="0" distB="0" distL="0" distR="0">
+            <wp:extent cx="5400040" cy="2659907"/>
+            <wp:effectExtent l="19050" t="0" r="0" b="0"/>
+            <wp:docPr id="68" name="Imagem 36" descr="C:\Users\crist_000\Documents\funcionario\Gerenciar Cargos\Diagrama de comunicação\Excluir.png"/>
+            <wp:cNvGraphicFramePr>
+              <a:graphicFrameLocks xmlns:a="http://schemas.openxmlformats.org/drawingml/2006/main" noChangeAspect="1"/>
+            </wp:cNvGraphicFramePr>
+            <a:graphic xmlns:a="http://schemas.openxmlformats.org/drawingml/2006/main">
+              <a:graphicData uri="http://schemas.openxmlformats.org/drawingml/2006/picture">
+                <pic:pic xmlns:pic="http://schemas.openxmlformats.org/drawingml/2006/picture">
+                  <pic:nvPicPr>
+                    <pic:cNvPr id="0" name="Picture 36" descr="C:\Users\crist_000\Documents\funcionario\Gerenciar Cargos\Diagrama de comunicação\Excluir.png"/>
+                    <pic:cNvPicPr>
+                      <a:picLocks noChangeAspect="1" noChangeArrowheads="1"/>
+                    </pic:cNvPicPr>
+                  </pic:nvPicPr>
+                  <pic:blipFill>
+                    <a:blip r:embed="rId39"/>
+                    <a:srcRect/>
+                    <a:stretch>
+                      <a:fillRect/>
+                    </a:stretch>
+                  </pic:blipFill>
+                  <pic:spPr bwMode="auto">
+                    <a:xfrm>
+                      <a:off x="0" y="0"/>
+                      <a:ext cx="5400040" cy="2659907"/>
+                    </a:xfrm>
+                    <a:prstGeom prst="rect">
+                      <a:avLst/>
+                    </a:prstGeom>
+                    <a:noFill/>
+                    <a:ln w="9525">
+                      <a:noFill/>
+                      <a:miter lim="800000"/>
+                      <a:headEnd/>
+                      <a:tailEnd/>
+                    </a:ln>
+                  </pic:spPr>
+                </pic:pic>
+              </a:graphicData>
+            </a:graphic>
+          </wp:inline>
+        </w:drawing>
+      </w:r>
+    </w:p>
+    <w:p>
+      <w:pPr>
+        <w:rPr>
+          <w:rFonts w:ascii="Times New Roman" w:hAnsi="Times New Roman" w:cs="Times New Roman"/>
+        </w:rPr>
+      </w:pPr>
+    </w:p>
+    <w:p>
+      <w:pPr>
+        <w:rPr>
+          <w:rFonts w:ascii="Times New Roman" w:hAnsi="Times New Roman" w:cs="Times New Roman"/>
+        </w:rPr>
+      </w:pPr>
+    </w:p>
+    <w:p>
+      <w:pPr>
+        <w:rPr>
+          <w:rFonts w:ascii="Times New Roman" w:hAnsi="Times New Roman" w:cs="Times New Roman"/>
+        </w:rPr>
+      </w:pPr>
+    </w:p>
+    <w:p>
+      <w:pPr>
+        <w:tabs>
+          <w:tab w:val="left" w:pos="5373"/>
+        </w:tabs>
+        <w:rPr>
+          <w:rFonts w:ascii="Times New Roman" w:hAnsi="Times New Roman" w:cs="Times New Roman"/>
+        </w:rPr>
+      </w:pPr>
+      <w:r>
+        <w:rPr>
+          <w:rFonts w:ascii="Times New Roman" w:hAnsi="Times New Roman" w:cs="Times New Roman"/>
+        </w:rPr>
+        <w:tab/>
+      </w:r>
+    </w:p>
+    <w:p>
+      <w:pPr>
+        <w:tabs>
+          <w:tab w:val="left" w:pos="5373"/>
+        </w:tabs>
+        <w:rPr>
+          <w:rFonts w:ascii="Times New Roman" w:hAnsi="Times New Roman" w:cs="Times New Roman"/>
+        </w:rPr>
+      </w:pPr>
+    </w:p>
+    <w:p>
+      <w:pPr>
+        <w:tabs>
+          <w:tab w:val="left" w:pos="5373"/>
+        </w:tabs>
+        <w:rPr>
+          <w:rFonts w:ascii="Times New Roman" w:hAnsi="Times New Roman" w:cs="Times New Roman"/>
+        </w:rPr>
+      </w:pPr>
+    </w:p>
+    <w:p>
+      <w:pPr>
+        <w:tabs>
+          <w:tab w:val="left" w:pos="5373"/>
+        </w:tabs>
+        <w:rPr>
+          <w:rFonts w:ascii="Times New Roman" w:hAnsi="Times New Roman" w:cs="Times New Roman"/>
+        </w:rPr>
+      </w:pPr>
+    </w:p>
+    <w:p>
+      <w:pPr>
+        <w:tabs>
+          <w:tab w:val="left" w:pos="3407"/>
+        </w:tabs>
+        <w:rPr>
+          <w:rFonts w:ascii="Times New Roman" w:hAnsi="Times New Roman" w:cs="Times New Roman"/>
+        </w:rPr>
+      </w:pPr>
+      <w:r>
+        <w:rPr>
+          <w:rFonts w:ascii="Times New Roman" w:hAnsi="Times New Roman" w:cs="Times New Roman"/>
+        </w:rPr>
+        <w:tab/>
+      </w:r>
+    </w:p>
+    <w:p>
+      <w:pPr>
+        <w:tabs>
+          <w:tab w:val="left" w:pos="3407"/>
+        </w:tabs>
+        <w:rPr>
+          <w:rFonts w:ascii="Times New Roman" w:hAnsi="Times New Roman" w:cs="Times New Roman"/>
+        </w:rPr>
+      </w:pPr>
+    </w:p>
+    <w:p>
+      <w:pPr>
+        <w:tabs>
+          <w:tab w:val="left" w:pos="3407"/>
+        </w:tabs>
+        <w:rPr>
+          <w:rFonts w:ascii="Times New Roman" w:hAnsi="Times New Roman" w:cs="Times New Roman"/>
+        </w:rPr>
+      </w:pPr>
+    </w:p>
+    <w:p>
+      <w:pPr>
+        <w:tabs>
+          <w:tab w:val="left" w:pos="3407"/>
+        </w:tabs>
+        <w:rPr>
+          <w:rFonts w:ascii="Times New Roman" w:hAnsi="Times New Roman" w:cs="Times New Roman"/>
+        </w:rPr>
+      </w:pPr>
+      <w:r>
+        <w:rPr>
+          <w:rFonts w:ascii="Times New Roman" w:hAnsi="Times New Roman" w:cs="Times New Roman"/>
+        </w:rPr>
+        <w:lastRenderedPageBreak/>
+        <w:t>CADASTRAR</w:t>
+      </w:r>
+    </w:p>
+    <w:p>
+      <w:pPr>
+        <w:tabs>
+          <w:tab w:val="left" w:pos="5373"/>
+        </w:tabs>
+        <w:rPr>
+          <w:rFonts w:ascii="Times New Roman" w:hAnsi="Times New Roman" w:cs="Times New Roman"/>
+        </w:rPr>
+      </w:pPr>
+      <w:r>
+        <w:rPr>
+          <w:noProof/>
+          <w:lang w:eastAsia="pt-BR"/>
+        </w:rPr>
+        <w:drawing>
+          <wp:inline distT="0" distB="0" distL="0" distR="0">
+            <wp:extent cx="5631252" cy="2267056"/>
+            <wp:effectExtent l="19050" t="0" r="7548" b="0"/>
+            <wp:docPr id="72" name="Imagem 34" descr="C:\Users\crist_000\Documents\funcionario\Gerenciar Cargos\Diagrama de comunicação\Cadastrar.png"/>
+            <wp:cNvGraphicFramePr>
+              <a:graphicFrameLocks xmlns:a="http://schemas.openxmlformats.org/drawingml/2006/main" noChangeAspect="1"/>
+            </wp:cNvGraphicFramePr>
+            <a:graphic xmlns:a="http://schemas.openxmlformats.org/drawingml/2006/main">
+              <a:graphicData uri="http://schemas.openxmlformats.org/drawingml/2006/picture">
+                <pic:pic xmlns:pic="http://schemas.openxmlformats.org/drawingml/2006/picture">
+                  <pic:nvPicPr>
+                    <pic:cNvPr id="0" name="Picture 34" descr="C:\Users\crist_000\Documents\funcionario\Gerenciar Cargos\Diagrama de comunicação\Cadastrar.png"/>
+                    <pic:cNvPicPr>
+                      <a:picLocks noChangeAspect="1" noChangeArrowheads="1"/>
+                    </pic:cNvPicPr>
+                  </pic:nvPicPr>
+                  <pic:blipFill>
+                    <a:blip r:embed="rId40"/>
+                    <a:srcRect/>
+                    <a:stretch>
+                      <a:fillRect/>
+                    </a:stretch>
+                  </pic:blipFill>
+                  <pic:spPr bwMode="auto">
+                    <a:xfrm>
+                      <a:off x="0" y="0"/>
+                      <a:ext cx="5630861" cy="2266899"/>
+                    </a:xfrm>
+                    <a:prstGeom prst="rect">
+                      <a:avLst/>
+                    </a:prstGeom>
+                    <a:noFill/>
+                    <a:ln w="9525">
+                      <a:noFill/>
+                      <a:miter lim="800000"/>
+                      <a:headEnd/>
+                      <a:tailEnd/>
+                    </a:ln>
+                  </pic:spPr>
+                </pic:pic>
+              </a:graphicData>
+            </a:graphic>
+          </wp:inline>
+        </w:drawing>
+      </w:r>
+    </w:p>
+    <w:p>
+      <w:pPr>
+        <w:tabs>
+          <w:tab w:val="left" w:pos="5373"/>
+        </w:tabs>
+        <w:rPr>
+          <w:rFonts w:ascii="Times New Roman" w:hAnsi="Times New Roman" w:cs="Times New Roman"/>
+        </w:rPr>
+      </w:pPr>
+      <w:r>
+        <w:rPr>
+          <w:rFonts w:ascii="Times New Roman" w:hAnsi="Times New Roman" w:cs="Times New Roman"/>
+        </w:rPr>
+        <w:t>EDITAR</w:t>
+      </w:r>
+    </w:p>
+    <w:p>
+      <w:pPr>
+        <w:tabs>
+          <w:tab w:val="left" w:pos="5373"/>
+        </w:tabs>
+        <w:rPr>
+          <w:rFonts w:ascii="Times New Roman" w:hAnsi="Times New Roman" w:cs="Times New Roman"/>
+        </w:rPr>
+      </w:pPr>
+      <w:r>
+        <w:rPr>
+          <w:noProof/>
+          <w:lang w:eastAsia="pt-BR"/>
+        </w:rPr>
+        <w:drawing>
+          <wp:inline distT="0" distB="0" distL="0" distR="0">
+            <wp:extent cx="5632893" cy="1828428"/>
+            <wp:effectExtent l="19050" t="0" r="5907" b="0"/>
+            <wp:docPr id="73" name="Imagem 35" descr="C:\Users\crist_000\Documents\funcionario\Gerenciar Cargos\Diagrama de comunicação\Editar.png"/>
+            <wp:cNvGraphicFramePr>
+              <a:graphicFrameLocks xmlns:a="http://schemas.openxmlformats.org/drawingml/2006/main" noChangeAspect="1"/>
+            </wp:cNvGraphicFramePr>
+            <a:graphic xmlns:a="http://schemas.openxmlformats.org/drawingml/2006/main">
+              <a:graphicData uri="http://schemas.openxmlformats.org/drawingml/2006/picture">
+                <pic:pic xmlns:pic="http://schemas.openxmlformats.org/drawingml/2006/picture">
+                  <pic:nvPicPr>
+                    <pic:cNvPr id="0" name="Picture 35" descr="C:\Users\crist_000\Documents\funcionario\Gerenciar Cargos\Diagrama de comunicação\Editar.png"/>
+                    <pic:cNvPicPr>
+                      <a:picLocks noChangeAspect="1" noChangeArrowheads="1"/>
+                    </pic:cNvPicPr>
+                  </pic:nvPicPr>
+                  <pic:blipFill>
+                    <a:blip r:embed="rId41" cstate="print"/>
+                    <a:srcRect/>
+                    <a:stretch>
+                      <a:fillRect/>
+                    </a:stretch>
+                  </pic:blipFill>
+                  <pic:spPr bwMode="auto">
+                    <a:xfrm>
+                      <a:off x="0" y="0"/>
+                      <a:ext cx="5641949" cy="1831368"/>
+                    </a:xfrm>
+                    <a:prstGeom prst="rect">
+                      <a:avLst/>
+                    </a:prstGeom>
+                    <a:noFill/>
+                    <a:ln w="9525">
+                      <a:noFill/>
+                      <a:miter lim="800000"/>
+                      <a:headEnd/>
+                      <a:tailEnd/>
+                    </a:ln>
+                  </pic:spPr>
+                </pic:pic>
+              </a:graphicData>
+            </a:graphic>
+          </wp:inline>
+        </w:drawing>
+      </w:r>
+    </w:p>
+    <w:p>
+      <w:r>
+        <w:rPr>
+          <w:rFonts w:ascii="Times New Roman" w:hAnsi="Times New Roman" w:cs="Times New Roman"/>
+        </w:rPr>
+        <w:t>BUSCAR</w:t>
+      </w:r>
+      <w:r>
+        <w:rPr>
+          <w:noProof/>
+          <w:lang w:eastAsia="pt-BR"/>
+        </w:rPr>
+        <w:drawing>
+          <wp:inline distT="0" distB="0" distL="0" distR="0">
+            <wp:extent cx="5860990" cy="3183148"/>
+            <wp:effectExtent l="19050" t="0" r="6410" b="0"/>
+            <wp:docPr id="61" name="Imagem 33" descr="C:\Users\crist_000\Documents\funcionario\Gerenciar Cargos\Diagrama de comunicação\Buscar.png"/>
+            <wp:cNvGraphicFramePr>
+              <a:graphicFrameLocks xmlns:a="http://schemas.openxmlformats.org/drawingml/2006/main" noChangeAspect="1"/>
+            </wp:cNvGraphicFramePr>
+            <a:graphic xmlns:a="http://schemas.openxmlformats.org/drawingml/2006/main">
+              <a:graphicData uri="http://schemas.openxmlformats.org/drawingml/2006/picture">
+                <pic:pic xmlns:pic="http://schemas.openxmlformats.org/drawingml/2006/picture">
+                  <pic:nvPicPr>
+                    <pic:cNvPr id="0" name="Picture 33" descr="C:\Users\crist_000\Documents\funcionario\Gerenciar Cargos\Diagrama de comunicação\Buscar.png"/>
+                    <pic:cNvPicPr>
+                      <a:picLocks noChangeAspect="1" noChangeArrowheads="1"/>
+                    </pic:cNvPicPr>
+                  </pic:nvPicPr>
+                  <pic:blipFill>
+                    <a:blip r:embed="rId42"/>
+                    <a:srcRect/>
+                    <a:stretch>
+                      <a:fillRect/>
+                    </a:stretch>
+                  </pic:blipFill>
+                  <pic:spPr bwMode="auto">
+                    <a:xfrm>
+                      <a:off x="0" y="0"/>
+                      <a:ext cx="5871584" cy="3188902"/>
+                    </a:xfrm>
+                    <a:prstGeom prst="rect">
+                      <a:avLst/>
+                    </a:prstGeom>
+                    <a:noFill/>
+                    <a:ln w="9525">
+                      <a:noFill/>
+                      <a:miter lim="800000"/>
+                      <a:headEnd/>
+                      <a:tailEnd/>
+                    </a:ln>
+                  </pic:spPr>
+                </pic:pic>
+              </a:graphicData>
+            </a:graphic>
+          </wp:inline>
+        </w:drawing>
+      </w:r>
+    </w:p>
+    <w:p>
+      <w:pPr>
+        <w:tabs>
+          <w:tab w:val="left" w:pos="1859"/>
+        </w:tabs>
+        <w:rPr>
+          <w:rFonts w:ascii="Times New Roman" w:hAnsi="Times New Roman" w:cs="Times New Roman"/>
+          <w:sz w:val="24"/>
+          <w:szCs w:val="24"/>
+        </w:rPr>
+      </w:pPr>
     </w:p>
     <w:sectPr>
       <w:pgSz w:w="11906" w:h="16838"/>
@@ -6458,7 +12588,7 @@
             <w:rPr>
               <w:noProof/>
             </w:rPr>
-            <w:t>7</w:t>
+            <w:t>2</w:t>
           </w:r>
         </w:fldSimple>
       </w:p>
@@ -7413,7 +13543,6 @@
     <w:name w:val="Normal (Web)"/>
     <w:basedOn w:val="Normal"/>
     <w:uiPriority w:val="99"/>
-    <w:semiHidden/>
     <w:unhideWhenUsed/>
     <w:rsid w:val="00087180"/>
     <w:pPr>
@@ -7729,7 +13858,7 @@
 </file>
 
 <file path=customXml/itemProps1.xml><?xml version="1.0" encoding="utf-8"?>
-<ds:datastoreItem xmlns:ds="http://schemas.openxmlformats.org/officeDocument/2006/customXml" ds:itemID="{01425611-DCBE-4F9A-A62D-A4CE1CC99373}">
+<ds:datastoreItem xmlns:ds="http://schemas.openxmlformats.org/officeDocument/2006/customXml" ds:itemID="{D7399823-A0A8-4DC6-A6BA-021C4010EB44}">
   <ds:schemaRefs>
     <ds:schemaRef ds:uri="http://schemas.openxmlformats.org/officeDocument/2006/bibliography"/>
   </ds:schemaRefs>

--- a/RELATORIO-ES2-FINAL.docx
+++ b/RELATORIO-ES2-FINAL.docx
@@ -6958,11 +6958,13 @@
         <w:shd w:val="clear" w:color="auto" w:fill="FFFFFF"/>
         <w:spacing w:before="0" w:beforeAutospacing="0" w:after="200" w:afterAutospacing="0" w:line="360" w:lineRule="auto"/>
         <w:rPr>
+          <w:b/>
           <w:color w:val="24292E"/>
         </w:rPr>
       </w:pPr>
       <w:r>
         <w:rPr>
+          <w:b/>
           <w:color w:val="24292E"/>
         </w:rPr>
         <w:t>NOTIFICAR ENVOLVIDOS:</w:t>
@@ -8433,20 +8435,17 @@
         <w:t>5</w:t>
       </w:r>
       <w:r>
+        <w:t xml:space="preserve"> </w:t>
+      </w:r>
+      <w:r>
         <w:t>DIAGRAMAS DE CLASSES</w:t>
       </w:r>
       <w:bookmarkEnd w:id="25"/>
     </w:p>
     <w:p>
-      <w:pPr>
-        <w:pStyle w:val="Ttulo2"/>
-      </w:pPr>
       <w:bookmarkStart w:id="26" w:name="_Toc21036280"/>
     </w:p>
     <w:p>
-      <w:pPr>
-        <w:pStyle w:val="Ttulo2"/>
-      </w:pPr>
       <w:r>
         <w:rPr>
           <w:noProof/>
@@ -8454,9 +8453,9 @@
         </w:rPr>
         <w:drawing>
           <wp:inline distT="0" distB="0" distL="0" distR="0">
-            <wp:extent cx="5399111" cy="3575713"/>
+            <wp:extent cx="5400040" cy="3582814"/>
             <wp:effectExtent l="19050" t="0" r="0" b="0"/>
-            <wp:docPr id="18" name="Imagem 3" descr="C:\Users\crist_000\Desktop\ENGENHARIA 2\Projeto engenharia 2\funcionario\Diagrama de classes\Class Diagram0.png"/>
+            <wp:docPr id="1" name="Imagem 1" descr="C:\Users\crist_000\Desktop\funcionario\Diagrama de classes\Class Diagram0.png"/>
             <wp:cNvGraphicFramePr>
               <a:graphicFrameLocks xmlns:a="http://schemas.openxmlformats.org/drawingml/2006/main" noChangeAspect="1"/>
             </wp:cNvGraphicFramePr>
@@ -8464,7 +8463,7 @@
               <a:graphicData uri="http://schemas.openxmlformats.org/drawingml/2006/picture">
                 <pic:pic xmlns:pic="http://schemas.openxmlformats.org/drawingml/2006/picture">
                   <pic:nvPicPr>
-                    <pic:cNvPr id="0" name="Picture 3" descr="C:\Users\crist_000\Desktop\ENGENHARIA 2\Projeto engenharia 2\funcionario\Diagrama de classes\Class Diagram0.png"/>
+                    <pic:cNvPr id="0" name="Picture 1" descr="C:\Users\crist_000\Desktop\funcionario\Diagrama de classes\Class Diagram0.png"/>
                     <pic:cNvPicPr>
                       <a:picLocks noChangeAspect="1" noChangeArrowheads="1"/>
                     </pic:cNvPicPr>
@@ -8479,7 +8478,7 @@
                   <pic:spPr bwMode="auto">
                     <a:xfrm>
                       <a:off x="0" y="0"/>
-                      <a:ext cx="5400040" cy="3576328"/>
+                      <a:ext cx="5400040" cy="3582814"/>
                     </a:xfrm>
                     <a:prstGeom prst="rect">
                       <a:avLst/>
@@ -8499,21 +8498,8 @@
         </w:drawing>
       </w:r>
     </w:p>
-    <w:p>
-      <w:pPr>
-        <w:pStyle w:val="Ttulo2"/>
-      </w:pPr>
-    </w:p>
-    <w:p>
-      <w:pPr>
-        <w:pStyle w:val="Ttulo2"/>
-      </w:pPr>
-    </w:p>
-    <w:p>
-      <w:pPr>
-        <w:pStyle w:val="Ttulo2"/>
-      </w:pPr>
-    </w:p>
+    <w:p/>
+    <w:p/>
     <w:p/>
     <w:p/>
     <w:p/>
@@ -8667,6 +8653,7 @@
         <w:lastRenderedPageBreak/>
         <w:t>CADASTRAR</w:t>
       </w:r>
+      <w:bookmarkStart w:id="27" w:name="_Toc21036281"/>
     </w:p>
     <w:p/>
     <w:p>
@@ -8677,9 +8664,9 @@
         </w:rPr>
         <w:drawing>
           <wp:inline distT="0" distB="0" distL="0" distR="0">
-            <wp:extent cx="5400040" cy="5880847"/>
+            <wp:extent cx="5400040" cy="5879028"/>
             <wp:effectExtent l="19050" t="0" r="0" b="0"/>
-            <wp:docPr id="21" name="Imagem 4" descr="C:\Users\crist_000\Desktop\ENGENHARIA 2\Projeto engenharia 2\Cadastrar.png"/>
+            <wp:docPr id="6" name="Imagem 3" descr="C:\Users\crist_000\Desktop\funcionario\Cadastrar.png"/>
             <wp:cNvGraphicFramePr>
               <a:graphicFrameLocks xmlns:a="http://schemas.openxmlformats.org/drawingml/2006/main" noChangeAspect="1"/>
             </wp:cNvGraphicFramePr>
@@ -8687,7 +8674,7 @@
               <a:graphicData uri="http://schemas.openxmlformats.org/drawingml/2006/picture">
                 <pic:pic xmlns:pic="http://schemas.openxmlformats.org/drawingml/2006/picture">
                   <pic:nvPicPr>
-                    <pic:cNvPr id="0" name="Picture 4" descr="C:\Users\crist_000\Desktop\ENGENHARIA 2\Projeto engenharia 2\Cadastrar.png"/>
+                    <pic:cNvPr id="0" name="Picture 3" descr="C:\Users\crist_000\Desktop\funcionario\Cadastrar.png"/>
                     <pic:cNvPicPr>
                       <a:picLocks noChangeAspect="1" noChangeArrowheads="1"/>
                     </pic:cNvPicPr>
@@ -8702,7 +8689,7 @@
                   <pic:spPr bwMode="auto">
                     <a:xfrm>
                       <a:off x="0" y="0"/>
-                      <a:ext cx="5400040" cy="5880847"/>
+                      <a:ext cx="5400040" cy="5879028"/>
                     </a:xfrm>
                     <a:prstGeom prst="rect">
                       <a:avLst/>
@@ -8722,19 +8709,6 @@
         </w:drawing>
       </w:r>
     </w:p>
-    <w:p>
-      <w:pPr>
-        <w:pStyle w:val="Ttulo2"/>
-      </w:pPr>
-      <w:bookmarkStart w:id="27" w:name="_Toc21036281"/>
-    </w:p>
-    <w:p>
-      <w:pPr>
-        <w:pStyle w:val="Ttulo2"/>
-      </w:pPr>
-    </w:p>
-    <w:p/>
-    <w:p/>
     <w:p/>
     <w:p/>
     <w:p>
@@ -9219,9 +9193,9 @@
         </w:rPr>
         <w:drawing>
           <wp:inline distT="0" distB="0" distL="0" distR="0">
-            <wp:extent cx="5393133" cy="2825087"/>
-            <wp:effectExtent l="19050" t="0" r="0" b="0"/>
-            <wp:docPr id="2" name="Imagem 2" descr="C:\Users\crist_000\Desktop\ENGENHARIA 2\Projeto engenharia 2\funcionario\Gerenciar Funcionario\Diagrama de Comunicação\Cadastrar.png"/>
+            <wp:extent cx="5407837" cy="2775097"/>
+            <wp:effectExtent l="19050" t="0" r="2363" b="0"/>
+            <wp:docPr id="4" name="Imagem 2" descr="C:\Users\crist_000\Desktop\funcionario\Cadastrar.png"/>
             <wp:cNvGraphicFramePr>
               <a:graphicFrameLocks xmlns:a="http://schemas.openxmlformats.org/drawingml/2006/main" noChangeAspect="1"/>
             </wp:cNvGraphicFramePr>
@@ -9229,7 +9203,7 @@
               <a:graphicData uri="http://schemas.openxmlformats.org/drawingml/2006/picture">
                 <pic:pic xmlns:pic="http://schemas.openxmlformats.org/drawingml/2006/picture">
                   <pic:nvPicPr>
-                    <pic:cNvPr id="0" name="Picture 2" descr="C:\Users\crist_000\Desktop\ENGENHARIA 2\Projeto engenharia 2\funcionario\Gerenciar Funcionario\Diagrama de Comunicação\Cadastrar.png"/>
+                    <pic:cNvPr id="0" name="Picture 2" descr="C:\Users\crist_000\Desktop\funcionario\Cadastrar.png"/>
                     <pic:cNvPicPr>
                       <a:picLocks noChangeAspect="1" noChangeArrowheads="1"/>
                     </pic:cNvPicPr>
@@ -9244,7 +9218,7 @@
                   <pic:spPr bwMode="auto">
                     <a:xfrm>
                       <a:off x="0" y="0"/>
-                      <a:ext cx="5400040" cy="2828705"/>
+                      <a:ext cx="5400040" cy="2771096"/>
                     </a:xfrm>
                     <a:prstGeom prst="rect">
                       <a:avLst/>
@@ -10226,20 +10200,19 @@
         <w:lastRenderedPageBreak/>
         <w:t>EXCLUIR</w:t>
       </w:r>
-      <w:r>
-        <w:rPr>
-          <w:rFonts w:ascii="Times New Roman" w:hAnsi="Times New Roman" w:cs="Times New Roman"/>
-          <w:b/>
+    </w:p>
+    <w:p/>
+    <w:p>
+      <w:r>
+        <w:rPr>
           <w:noProof/>
-          <w:sz w:val="24"/>
-          <w:szCs w:val="24"/>
           <w:lang w:eastAsia="pt-BR"/>
         </w:rPr>
         <w:drawing>
           <wp:inline distT="0" distB="0" distL="0" distR="0">
-            <wp:extent cx="5400040" cy="3755797"/>
+            <wp:extent cx="5400040" cy="3124734"/>
             <wp:effectExtent l="19050" t="0" r="0" b="0"/>
-            <wp:docPr id="36" name="Imagem 10" descr="C:\Users\crist_000\Desktop\funcionario\Gerenciar Departamentos\Diagrama De sequencia\Excluir.png"/>
+            <wp:docPr id="16" name="Imagem 4" descr="C:\Users\crist_000\Desktop\funcionario\funcionario\Gerenciar Departamentos\Diagrama De sequencia\Excluir.png"/>
             <wp:cNvGraphicFramePr>
               <a:graphicFrameLocks xmlns:a="http://schemas.openxmlformats.org/drawingml/2006/main" noChangeAspect="1"/>
             </wp:cNvGraphicFramePr>
@@ -10247,13 +10220,13 @@
               <a:graphicData uri="http://schemas.openxmlformats.org/drawingml/2006/picture">
                 <pic:pic xmlns:pic="http://schemas.openxmlformats.org/drawingml/2006/picture">
                   <pic:nvPicPr>
-                    <pic:cNvPr id="0" name="Picture 10" descr="C:\Users\crist_000\Desktop\funcionario\Gerenciar Departamentos\Diagrama De sequencia\Excluir.png"/>
+                    <pic:cNvPr id="0" name="Picture 4" descr="C:\Users\crist_000\Desktop\funcionario\funcionario\Gerenciar Departamentos\Diagrama De sequencia\Excluir.png"/>
                     <pic:cNvPicPr>
                       <a:picLocks noChangeAspect="1" noChangeArrowheads="1"/>
                     </pic:cNvPicPr>
                   </pic:nvPicPr>
                   <pic:blipFill>
-                    <a:blip r:embed="rId24"/>
+                    <a:blip r:embed="rId24" cstate="print"/>
                     <a:srcRect/>
                     <a:stretch>
                       <a:fillRect/>
@@ -10262,7 +10235,7 @@
                   <pic:spPr bwMode="auto">
                     <a:xfrm>
                       <a:off x="0" y="0"/>
-                      <a:ext cx="5400040" cy="3755797"/>
+                      <a:ext cx="5400040" cy="3124734"/>
                     </a:xfrm>
                     <a:prstGeom prst="rect">
                       <a:avLst/>
@@ -10282,8 +10255,6 @@
         </w:drawing>
       </w:r>
     </w:p>
-    <w:p/>
-    <w:p/>
     <w:p/>
     <w:p/>
     <w:p/>
@@ -10747,16 +10718,14 @@
       </w:pPr>
       <w:r>
         <w:rPr>
-          <w:rFonts w:ascii="Times New Roman" w:hAnsi="Times New Roman" w:cs="Times New Roman"/>
           <w:noProof/>
-          <w:szCs w:val="24"/>
           <w:lang w:eastAsia="pt-BR"/>
         </w:rPr>
         <w:drawing>
           <wp:inline distT="0" distB="0" distL="0" distR="0">
-            <wp:extent cx="5092373" cy="3016155"/>
-            <wp:effectExtent l="19050" t="0" r="0" b="0"/>
-            <wp:docPr id="49" name="Imagem 24" descr="C:\Users\crist_000\Desktop\funcionario\funcionario\Gerenciar Departamentos\Diagrama de comunicação\Exlcluir.png"/>
+            <wp:extent cx="5390446" cy="2775098"/>
+            <wp:effectExtent l="19050" t="0" r="704" b="0"/>
+            <wp:docPr id="17" name="Imagem 5" descr="C:\Users\crist_000\Desktop\funcionario\funcionario\Gerenciar Departamentos\Diagrama de comunicação\Exlcluir.png"/>
             <wp:cNvGraphicFramePr>
               <a:graphicFrameLocks xmlns:a="http://schemas.openxmlformats.org/drawingml/2006/main" noChangeAspect="1"/>
             </wp:cNvGraphicFramePr>
@@ -10764,7 +10733,7 @@
               <a:graphicData uri="http://schemas.openxmlformats.org/drawingml/2006/picture">
                 <pic:pic xmlns:pic="http://schemas.openxmlformats.org/drawingml/2006/picture">
                   <pic:nvPicPr>
-                    <pic:cNvPr id="0" name="Picture 24" descr="C:\Users\crist_000\Desktop\funcionario\funcionario\Gerenciar Departamentos\Diagrama de comunicação\Exlcluir.png"/>
+                    <pic:cNvPr id="0" name="Picture 5" descr="C:\Users\crist_000\Desktop\funcionario\funcionario\Gerenciar Departamentos\Diagrama de comunicação\Exlcluir.png"/>
                     <pic:cNvPicPr>
                       <a:picLocks noChangeAspect="1" noChangeArrowheads="1"/>
                     </pic:cNvPicPr>
@@ -10779,7 +10748,7 @@
                   <pic:spPr bwMode="auto">
                     <a:xfrm>
                       <a:off x="0" y="0"/>
-                      <a:ext cx="5102235" cy="3021996"/>
+                      <a:ext cx="5400040" cy="2780037"/>
                     </a:xfrm>
                     <a:prstGeom prst="rect">
                       <a:avLst/>
@@ -10819,7 +10788,7 @@
         </w:rPr>
         <w:drawing>
           <wp:inline distT="0" distB="0" distL="0" distR="0">
-            <wp:extent cx="5400040" cy="3096526"/>
+            <wp:extent cx="5395764" cy="3785191"/>
             <wp:effectExtent l="19050" t="0" r="0" b="0"/>
             <wp:docPr id="48" name="Imagem 25" descr="C:\Users\crist_000\Desktop\funcionario\funcionario\Gerenciar Departamentos\Diagrama de comunicação\Listar.png"/>
             <wp:cNvGraphicFramePr>
@@ -10844,7 +10813,7 @@
                   <pic:spPr bwMode="auto">
                     <a:xfrm>
                       <a:off x="0" y="0"/>
-                      <a:ext cx="5400040" cy="3096526"/>
+                      <a:ext cx="5400040" cy="3788191"/>
                     </a:xfrm>
                     <a:prstGeom prst="rect">
                       <a:avLst/>
@@ -10889,7 +10858,6 @@
         <w:rPr>
           <w:rFonts w:ascii="Times New Roman" w:hAnsi="Times New Roman" w:cs="Times New Roman"/>
         </w:rPr>
-        <w:lastRenderedPageBreak/>
         <w:t>EDITAR</w:t>
       </w:r>
     </w:p>
@@ -10983,8 +10951,8 @@
         </w:rPr>
         <w:drawing>
           <wp:inline distT="0" distB="0" distL="0" distR="0">
-            <wp:extent cx="5289929" cy="3830843"/>
-            <wp:effectExtent l="19050" t="0" r="5971" b="0"/>
+            <wp:extent cx="5285618" cy="3009014"/>
+            <wp:effectExtent l="19050" t="0" r="0" b="0"/>
             <wp:docPr id="44" name="Imagem 22" descr="C:\Users\crist_000\Desktop\funcionario\funcionario\Gerenciar Departamentos\Diagrama de comunicação\Cadastrar.png"/>
             <wp:cNvGraphicFramePr>
               <a:graphicFrameLocks xmlns:a="http://schemas.openxmlformats.org/drawingml/2006/main" noChangeAspect="1"/>
@@ -11008,7 +10976,7 @@
                   <pic:spPr bwMode="auto">
                     <a:xfrm>
                       <a:off x="0" y="0"/>
-                      <a:ext cx="5303237" cy="3840480"/>
+                      <a:ext cx="5303237" cy="3019044"/>
                     </a:xfrm>
                     <a:prstGeom prst="rect">
                       <a:avLst/>
@@ -11056,6 +11024,18 @@
         </w:rPr>
         <w:tab/>
       </w:r>
+    </w:p>
+    <w:p>
+      <w:pPr>
+        <w:tabs>
+          <w:tab w:val="left" w:pos="1859"/>
+        </w:tabs>
+        <w:rPr>
+          <w:rFonts w:ascii="Times New Roman" w:hAnsi="Times New Roman" w:cs="Times New Roman"/>
+          <w:sz w:val="24"/>
+          <w:szCs w:val="24"/>
+        </w:rPr>
+      </w:pPr>
     </w:p>
     <w:p>
       <w:pPr>
@@ -12158,7 +12138,7 @@
         </w:rPr>
         <w:drawing>
           <wp:inline distT="0" distB="0" distL="0" distR="0">
-            <wp:extent cx="5400040" cy="2659907"/>
+            <wp:extent cx="4978252" cy="2658140"/>
             <wp:effectExtent l="19050" t="0" r="0" b="0"/>
             <wp:docPr id="68" name="Imagem 36" descr="C:\Users\crist_000\Documents\funcionario\Gerenciar Cargos\Diagrama de comunicação\Excluir.png"/>
             <wp:cNvGraphicFramePr>
@@ -12183,7 +12163,7 @@
                   <pic:spPr bwMode="auto">
                     <a:xfrm>
                       <a:off x="0" y="0"/>
-                      <a:ext cx="5400040" cy="2659907"/>
+                      <a:ext cx="4981561" cy="2659907"/>
                     </a:xfrm>
                     <a:prstGeom prst="rect">
                       <a:avLst/>
@@ -12520,18 +12500,6 @@
         </w:drawing>
       </w:r>
     </w:p>
-    <w:p>
-      <w:pPr>
-        <w:tabs>
-          <w:tab w:val="left" w:pos="1859"/>
-        </w:tabs>
-        <w:rPr>
-          <w:rFonts w:ascii="Times New Roman" w:hAnsi="Times New Roman" w:cs="Times New Roman"/>
-          <w:sz w:val="24"/>
-          <w:szCs w:val="24"/>
-        </w:rPr>
-      </w:pPr>
-    </w:p>
     <w:sectPr>
       <w:pgSz w:w="11906" w:h="16838"/>
       <w:pgMar w:top="1417" w:right="1701" w:bottom="1417" w:left="1701" w:header="708" w:footer="708" w:gutter="0"/>
@@ -12588,7 +12556,7 @@
             <w:rPr>
               <w:noProof/>
             </w:rPr>
-            <w:t>2</w:t>
+            <w:t>12</w:t>
           </w:r>
         </w:fldSimple>
       </w:p>
@@ -13847,7 +13815,7 @@
   <a:extraClrSchemeLst/>
   <a:extLst>
     <a:ext uri="{05A4C25C-085E-4340-85A3-A5531E510DB2}">
-      <thm15:themeFamily xmlns="" xmlns:thm15="http://schemas.microsoft.com/office/thememl/2012/main" name="Office Theme" id="{62F939B6-93AF-4DB8-9C6B-D6C7DFDC589F}" vid="{4A3C46E8-61CC-4603-A589-7422A47A8E4A}"/>
+      <thm15:themeFamily xmlns:thm15="http://schemas.microsoft.com/office/thememl/2012/main" xmlns="" name="Office Theme" id="{62F939B6-93AF-4DB8-9C6B-D6C7DFDC589F}" vid="{4A3C46E8-61CC-4603-A589-7422A47A8E4A}"/>
     </a:ext>
   </a:extLst>
 </a:theme>

--- a/RELATORIO-ES2-FINAL.docx
+++ b/RELATORIO-ES2-FINAL.docx
@@ -8664,9 +8664,9 @@
         </w:rPr>
         <w:drawing>
           <wp:inline distT="0" distB="0" distL="0" distR="0">
-            <wp:extent cx="5400040" cy="5879028"/>
+            <wp:extent cx="5400040" cy="5876998"/>
             <wp:effectExtent l="19050" t="0" r="0" b="0"/>
-            <wp:docPr id="6" name="Imagem 3" descr="C:\Users\crist_000\Desktop\funcionario\Cadastrar.png"/>
+            <wp:docPr id="20" name="Imagem 6" descr="C:\Users\crist_000\Desktop\funcionario\funcionario\Gerenciar Funcionario\Diagrama de sequencia\Cadastrar.png"/>
             <wp:cNvGraphicFramePr>
               <a:graphicFrameLocks xmlns:a="http://schemas.openxmlformats.org/drawingml/2006/main" noChangeAspect="1"/>
             </wp:cNvGraphicFramePr>
@@ -8674,7 +8674,7 @@
               <a:graphicData uri="http://schemas.openxmlformats.org/drawingml/2006/picture">
                 <pic:pic xmlns:pic="http://schemas.openxmlformats.org/drawingml/2006/picture">
                   <pic:nvPicPr>
-                    <pic:cNvPr id="0" name="Picture 3" descr="C:\Users\crist_000\Desktop\funcionario\Cadastrar.png"/>
+                    <pic:cNvPr id="0" name="Picture 6" descr="C:\Users\crist_000\Desktop\funcionario\funcionario\Gerenciar Funcionario\Diagrama de sequencia\Cadastrar.png"/>
                     <pic:cNvPicPr>
                       <a:picLocks noChangeAspect="1" noChangeArrowheads="1"/>
                     </pic:cNvPicPr>
@@ -8689,7 +8689,7 @@
                   <pic:spPr bwMode="auto">
                     <a:xfrm>
                       <a:off x="0" y="0"/>
-                      <a:ext cx="5400040" cy="5879028"/>
+                      <a:ext cx="5400040" cy="5876998"/>
                     </a:xfrm>
                     <a:prstGeom prst="rect">
                       <a:avLst/>
@@ -8996,6 +8996,7 @@
         <w:pStyle w:val="Ttulo2"/>
       </w:pPr>
     </w:p>
+    <w:p/>
     <w:p>
       <w:r>
         <w:rPr>
@@ -9004,9 +9005,9 @@
         </w:rPr>
         <w:drawing>
           <wp:inline distT="0" distB="0" distL="0" distR="0">
-            <wp:extent cx="5400040" cy="2820176"/>
+            <wp:extent cx="5397926" cy="2870420"/>
             <wp:effectExtent l="19050" t="0" r="0" b="0"/>
-            <wp:docPr id="22" name="Imagem 5" descr="C:\Users\crist_000\Desktop\ENGENHARIA 2\Projeto engenharia 2\funcionario\Gerenciar Funcionario\Diagrama de sequencia\BuscaPorNome.png"/>
+            <wp:docPr id="26" name="Imagem 8" descr="C:\Users\crist_000\Desktop\funcionario\funcionario\Gerenciar Funcionario\Diagrama de sequencia\BuscaPorNome.png"/>
             <wp:cNvGraphicFramePr>
               <a:graphicFrameLocks xmlns:a="http://schemas.openxmlformats.org/drawingml/2006/main" noChangeAspect="1"/>
             </wp:cNvGraphicFramePr>
@@ -9014,7 +9015,7 @@
               <a:graphicData uri="http://schemas.openxmlformats.org/drawingml/2006/picture">
                 <pic:pic xmlns:pic="http://schemas.openxmlformats.org/drawingml/2006/picture">
                   <pic:nvPicPr>
-                    <pic:cNvPr id="0" name="Picture 5" descr="C:\Users\crist_000\Desktop\ENGENHARIA 2\Projeto engenharia 2\funcionario\Gerenciar Funcionario\Diagrama de sequencia\BuscaPorNome.png"/>
+                    <pic:cNvPr id="0" name="Picture 8" descr="C:\Users\crist_000\Desktop\funcionario\funcionario\Gerenciar Funcionario\Diagrama de sequencia\BuscaPorNome.png"/>
                     <pic:cNvPicPr>
                       <a:picLocks noChangeAspect="1" noChangeArrowheads="1"/>
                     </pic:cNvPicPr>
@@ -9029,7 +9030,7 @@
                   <pic:spPr bwMode="auto">
                     <a:xfrm>
                       <a:off x="0" y="0"/>
-                      <a:ext cx="5400040" cy="2820176"/>
+                      <a:ext cx="5400040" cy="2871544"/>
                     </a:xfrm>
                     <a:prstGeom prst="rect">
                       <a:avLst/>
@@ -9049,7 +9050,6 @@
         </w:drawing>
       </w:r>
     </w:p>
-    <w:p/>
     <w:p/>
     <w:p>
       <w:pPr>
@@ -9183,6 +9183,24 @@
           <w:szCs w:val="24"/>
         </w:rPr>
       </w:pPr>
+    </w:p>
+    <w:p>
+      <w:pPr>
+        <w:rPr>
+          <w:b/>
+          <w:sz w:val="24"/>
+          <w:szCs w:val="24"/>
+        </w:rPr>
+      </w:pPr>
+    </w:p>
+    <w:p>
+      <w:pPr>
+        <w:rPr>
+          <w:b/>
+          <w:sz w:val="24"/>
+          <w:szCs w:val="24"/>
+        </w:rPr>
+      </w:pPr>
       <w:r>
         <w:rPr>
           <w:b/>
@@ -9193,9 +9211,9 @@
         </w:rPr>
         <w:drawing>
           <wp:inline distT="0" distB="0" distL="0" distR="0">
-            <wp:extent cx="5407837" cy="2775097"/>
-            <wp:effectExtent l="19050" t="0" r="2363" b="0"/>
-            <wp:docPr id="4" name="Imagem 2" descr="C:\Users\crist_000\Desktop\funcionario\Cadastrar.png"/>
+            <wp:extent cx="5401513" cy="2426499"/>
+            <wp:effectExtent l="19050" t="0" r="8687" b="0"/>
+            <wp:docPr id="25" name="Imagem 7" descr="C:\Users\crist_000\Desktop\funcionario\funcionario\Gerenciar Funcionario\Diagrama de Comunicação\Cadastrar.png"/>
             <wp:cNvGraphicFramePr>
               <a:graphicFrameLocks xmlns:a="http://schemas.openxmlformats.org/drawingml/2006/main" noChangeAspect="1"/>
             </wp:cNvGraphicFramePr>
@@ -9203,13 +9221,13 @@
               <a:graphicData uri="http://schemas.openxmlformats.org/drawingml/2006/picture">
                 <pic:pic xmlns:pic="http://schemas.openxmlformats.org/drawingml/2006/picture">
                   <pic:nvPicPr>
-                    <pic:cNvPr id="0" name="Picture 2" descr="C:\Users\crist_000\Desktop\funcionario\Cadastrar.png"/>
+                    <pic:cNvPr id="0" name="Picture 7" descr="C:\Users\crist_000\Desktop\funcionario\funcionario\Gerenciar Funcionario\Diagrama de Comunicação\Cadastrar.png"/>
                     <pic:cNvPicPr>
                       <a:picLocks noChangeAspect="1" noChangeArrowheads="1"/>
                     </pic:cNvPicPr>
                   </pic:nvPicPr>
                   <pic:blipFill>
-                    <a:blip r:embed="rId18"/>
+                    <a:blip r:embed="rId18" cstate="print"/>
                     <a:srcRect/>
                     <a:stretch>
                       <a:fillRect/>
@@ -9218,7 +9236,7 @@
                   <pic:spPr bwMode="auto">
                     <a:xfrm>
                       <a:off x="0" y="0"/>
-                      <a:ext cx="5400040" cy="2771096"/>
+                      <a:ext cx="5400040" cy="2425837"/>
                     </a:xfrm>
                     <a:prstGeom prst="rect">
                       <a:avLst/>
@@ -9304,25 +9322,14 @@
     <w:p>
       <w:pPr>
         <w:rPr>
-          <w:b/>
-          <w:sz w:val="24"/>
-          <w:szCs w:val="24"/>
-        </w:rPr>
-      </w:pPr>
-    </w:p>
-    <w:p>
-      <w:pPr>
-        <w:rPr>
-          <w:rFonts w:ascii="Times New Roman" w:hAnsi="Times New Roman" w:cs="Times New Roman"/>
-          <w:b/>
-          <w:sz w:val="24"/>
-          <w:szCs w:val="24"/>
-        </w:rPr>
-      </w:pPr>
-      <w:r>
-        <w:rPr>
-          <w:rFonts w:ascii="Times New Roman" w:hAnsi="Times New Roman" w:cs="Times New Roman"/>
-          <w:b/>
+          <w:rFonts w:ascii="Times New Roman" w:hAnsi="Times New Roman" w:cs="Times New Roman"/>
+          <w:sz w:val="24"/>
+          <w:szCs w:val="24"/>
+        </w:rPr>
+      </w:pPr>
+      <w:r>
+        <w:rPr>
+          <w:rFonts w:ascii="Times New Roman" w:hAnsi="Times New Roman" w:cs="Times New Roman"/>
           <w:sz w:val="24"/>
           <w:szCs w:val="24"/>
         </w:rPr>
@@ -9397,15 +9404,13 @@
       <w:pPr>
         <w:rPr>
           <w:rFonts w:ascii="Times New Roman" w:hAnsi="Times New Roman" w:cs="Times New Roman"/>
-          <w:b/>
-          <w:sz w:val="24"/>
-          <w:szCs w:val="24"/>
-        </w:rPr>
-      </w:pPr>
-      <w:r>
-        <w:rPr>
-          <w:rFonts w:ascii="Times New Roman" w:hAnsi="Times New Roman" w:cs="Times New Roman"/>
-          <w:b/>
+          <w:sz w:val="24"/>
+          <w:szCs w:val="24"/>
+        </w:rPr>
+      </w:pPr>
+      <w:r>
+        <w:rPr>
+          <w:rFonts w:ascii="Times New Roman" w:hAnsi="Times New Roman" w:cs="Times New Roman"/>
           <w:sz w:val="24"/>
           <w:szCs w:val="24"/>
         </w:rPr>
@@ -9551,15 +9556,13 @@
       <w:pPr>
         <w:rPr>
           <w:rFonts w:ascii="Times New Roman" w:hAnsi="Times New Roman" w:cs="Times New Roman"/>
-          <w:b/>
-          <w:sz w:val="24"/>
-          <w:szCs w:val="24"/>
-        </w:rPr>
-      </w:pPr>
-      <w:r>
-        <w:rPr>
-          <w:rFonts w:ascii="Times New Roman" w:hAnsi="Times New Roman" w:cs="Times New Roman"/>
-          <w:b/>
+          <w:sz w:val="24"/>
+          <w:szCs w:val="24"/>
+        </w:rPr>
+      </w:pPr>
+      <w:r>
+        <w:rPr>
+          <w:rFonts w:ascii="Times New Roman" w:hAnsi="Times New Roman" w:cs="Times New Roman"/>
           <w:sz w:val="24"/>
           <w:szCs w:val="24"/>
         </w:rPr>
@@ -9804,15 +9807,13 @@
       <w:pPr>
         <w:rPr>
           <w:rFonts w:ascii="Times New Roman" w:hAnsi="Times New Roman" w:cs="Times New Roman"/>
-          <w:b/>
-          <w:sz w:val="24"/>
-          <w:szCs w:val="24"/>
-        </w:rPr>
-      </w:pPr>
-      <w:r>
-        <w:rPr>
-          <w:rFonts w:ascii="Times New Roman" w:hAnsi="Times New Roman" w:cs="Times New Roman"/>
-          <w:b/>
+          <w:sz w:val="24"/>
+          <w:szCs w:val="24"/>
+        </w:rPr>
+      </w:pPr>
+      <w:r>
+        <w:rPr>
+          <w:rFonts w:ascii="Times New Roman" w:hAnsi="Times New Roman" w:cs="Times New Roman"/>
           <w:sz w:val="24"/>
           <w:szCs w:val="24"/>
         </w:rPr>
@@ -9829,16 +9830,6 @@
           <w:szCs w:val="24"/>
         </w:rPr>
       </w:pPr>
-    </w:p>
-    <w:p>
-      <w:pPr>
-        <w:rPr>
-          <w:rFonts w:ascii="Times New Roman" w:hAnsi="Times New Roman" w:cs="Times New Roman"/>
-          <w:b/>
-          <w:sz w:val="24"/>
-          <w:szCs w:val="24"/>
-        </w:rPr>
-      </w:pPr>
       <w:r>
         <w:rPr>
           <w:rFonts w:ascii="Times New Roman" w:hAnsi="Times New Roman" w:cs="Times New Roman"/>
@@ -9850,9 +9841,9 @@
         </w:rPr>
         <w:drawing>
           <wp:inline distT="0" distB="0" distL="0" distR="0">
-            <wp:extent cx="5401386" cy="3498111"/>
-            <wp:effectExtent l="19050" t="0" r="8814" b="0"/>
-            <wp:docPr id="23" name="Imagem 6" descr="C:\Users\crist_000\Desktop\ENGENHARIA 2\Projeto engenharia 2\funcionario\Gerenciar Funcionario\Diagrama de Comunicação\BuscaPorNome.png"/>
+            <wp:extent cx="5400040" cy="3572003"/>
+            <wp:effectExtent l="19050" t="0" r="0" b="0"/>
+            <wp:docPr id="27" name="Imagem 9" descr="C:\Users\crist_000\Desktop\BuscaPorNome.png"/>
             <wp:cNvGraphicFramePr>
               <a:graphicFrameLocks xmlns:a="http://schemas.openxmlformats.org/drawingml/2006/main" noChangeAspect="1"/>
             </wp:cNvGraphicFramePr>
@@ -9860,7 +9851,7 @@
               <a:graphicData uri="http://schemas.openxmlformats.org/drawingml/2006/picture">
                 <pic:pic xmlns:pic="http://schemas.openxmlformats.org/drawingml/2006/picture">
                   <pic:nvPicPr>
-                    <pic:cNvPr id="0" name="Picture 6" descr="C:\Users\crist_000\Desktop\ENGENHARIA 2\Projeto engenharia 2\funcionario\Gerenciar Funcionario\Diagrama de Comunicação\BuscaPorNome.png"/>
+                    <pic:cNvPr id="0" name="Picture 9" descr="C:\Users\crist_000\Desktop\BuscaPorNome.png"/>
                     <pic:cNvPicPr>
                       <a:picLocks noChangeAspect="1" noChangeArrowheads="1"/>
                     </pic:cNvPicPr>
@@ -9875,7 +9866,7 @@
                   <pic:spPr bwMode="auto">
                     <a:xfrm>
                       <a:off x="0" y="0"/>
-                      <a:ext cx="5400040" cy="3497240"/>
+                      <a:ext cx="5400040" cy="3572003"/>
                     </a:xfrm>
                     <a:prstGeom prst="rect">
                       <a:avLst/>
@@ -9894,16 +9885,6 @@
           </wp:inline>
         </w:drawing>
       </w:r>
-    </w:p>
-    <w:p>
-      <w:pPr>
-        <w:rPr>
-          <w:rFonts w:ascii="Times New Roman" w:hAnsi="Times New Roman" w:cs="Times New Roman"/>
-          <w:b/>
-          <w:sz w:val="24"/>
-          <w:szCs w:val="24"/>
-        </w:rPr>
-      </w:pPr>
     </w:p>
     <w:p>
       <w:pPr>
@@ -12556,7 +12537,7 @@
             <w:rPr>
               <w:noProof/>
             </w:rPr>
-            <w:t>12</w:t>
+            <w:t>25</w:t>
           </w:r>
         </w:fldSimple>
       </w:p>
